--- a/comp280/2/2019-20-comp280-assignment-2-brief.docx
+++ b/comp280/2/2019-20-comp280-assignment-2-brief.docx
@@ -5,6 +5,7 @@
     <w:p>
       <w:pPr>
         <w:pStyle w:val="BodyText"/>
+        <w:ind w:left="284"/>
         <w:rPr>
           <w:rFonts w:cstheme="minorHAnsi"/>
           <w:sz w:val="22"/>
@@ -23,7 +24,7 @@
             <v:stroke joinstyle="miter"/>
             <v:path gradientshapeok="t" o:connecttype="rect"/>
           </v:shapetype>
-          <v:shape id="_x0000_s1027" type="#_x0000_t202" alt="" style="position:absolute;left:0;text-align:left;margin-left:13.9pt;margin-top:13.25pt;width:522.6pt;height:70.2pt;z-index:251665408;mso-wrap-style:square;mso-wrap-edited:f;mso-width-percent:0;mso-height-percent:0;mso-width-percent:0;mso-height-percent:0;v-text-anchor:top" filled="f" stroked="f">
+          <v:shape id="_x0000_s1027" type="#_x0000_t202" alt="" style="position:absolute;left:0;text-align:left;margin-left:19.65pt;margin-top:7.35pt;width:522.6pt;height:70.2pt;z-index:251665408;mso-wrap-style:square;mso-wrap-edited:f;mso-width-percent:0;mso-height-percent:0;mso-width-percent:0;mso-height-percent:0;v-text-anchor:top" filled="f" stroked="f">
             <v:textbox style="mso-next-textbox:#_x0000_s1027" inset="0,0,0,0">
               <w:txbxContent>
                 <w:p>
@@ -67,8 +68,6 @@
                     </w:rPr>
                     <w:t>Cybersecurity Essay</w:t>
                   </w:r>
-                  <w:bookmarkStart w:id="0" w:name="_GoBack"/>
-                  <w:bookmarkEnd w:id="0"/>
                 </w:p>
               </w:txbxContent>
             </v:textbox>
@@ -83,16 +82,16 @@
           <w:lang w:val="en-GB" w:eastAsia="en-GB"/>
         </w:rPr>
         <w:drawing>
-          <wp:anchor distT="0" distB="0" distL="114300" distR="114300" simplePos="0" relativeHeight="251664384" behindDoc="0" locked="0" layoutInCell="1" allowOverlap="1" wp14:anchorId="12EB2EEC" wp14:editId="6373C483">
+          <wp:anchor distT="0" distB="0" distL="114300" distR="114300" simplePos="0" relativeHeight="251664384" behindDoc="0" locked="0" layoutInCell="1" allowOverlap="1" wp14:anchorId="12EB2EEC" wp14:editId="325314E8">
             <wp:simplePos x="0" y="0"/>
             <wp:positionH relativeFrom="column">
-              <wp:posOffset>91186</wp:posOffset>
+              <wp:posOffset>196029</wp:posOffset>
             </wp:positionH>
             <wp:positionV relativeFrom="paragraph">
-              <wp:posOffset>37897</wp:posOffset>
+              <wp:posOffset>37465</wp:posOffset>
             </wp:positionV>
-            <wp:extent cx="6831482" cy="1621852"/>
-            <wp:effectExtent l="19050" t="0" r="7468" b="0"/>
+            <wp:extent cx="6831330" cy="1621790"/>
+            <wp:effectExtent l="0" t="0" r="0" b="0"/>
             <wp:wrapNone/>
             <wp:docPr id="17" name="Picture 17"/>
             <wp:cNvGraphicFramePr>
@@ -117,7 +116,7 @@
                   <pic:spPr bwMode="auto">
                     <a:xfrm>
                       <a:off x="0" y="0"/>
-                      <a:ext cx="6836569" cy="1623060"/>
+                      <a:ext cx="6831330" cy="1621790"/>
                     </a:xfrm>
                     <a:prstGeom prst="rect">
                       <a:avLst/>
@@ -140,6 +139,7 @@
     <w:p>
       <w:pPr>
         <w:pStyle w:val="BodyText"/>
+        <w:ind w:left="284"/>
         <w:rPr>
           <w:rFonts w:cstheme="minorHAnsi"/>
           <w:sz w:val="22"/>
@@ -150,6 +150,7 @@
     <w:p>
       <w:pPr>
         <w:pStyle w:val="BodyText"/>
+        <w:ind w:left="284"/>
         <w:rPr>
           <w:rFonts w:cstheme="minorHAnsi"/>
           <w:sz w:val="22"/>
@@ -160,6 +161,7 @@
     <w:p>
       <w:pPr>
         <w:pStyle w:val="BodyText"/>
+        <w:ind w:left="284"/>
         <w:rPr>
           <w:rFonts w:cstheme="minorHAnsi"/>
           <w:sz w:val="22"/>
@@ -170,6 +172,7 @@
     <w:p>
       <w:pPr>
         <w:pStyle w:val="BodyText"/>
+        <w:ind w:left="284"/>
         <w:rPr>
           <w:rFonts w:cstheme="minorHAnsi"/>
           <w:sz w:val="22"/>
@@ -180,6 +183,7 @@
     <w:p>
       <w:pPr>
         <w:pStyle w:val="BodyText"/>
+        <w:ind w:left="284"/>
         <w:rPr>
           <w:rFonts w:cstheme="minorHAnsi"/>
           <w:sz w:val="22"/>
@@ -190,6 +194,7 @@
     <w:p>
       <w:pPr>
         <w:pStyle w:val="BodyText"/>
+        <w:ind w:left="284"/>
         <w:rPr>
           <w:rFonts w:cstheme="minorHAnsi"/>
           <w:sz w:val="22"/>
@@ -204,7 +209,7 @@
           <w:lang w:val="en-GB" w:eastAsia="en-GB"/>
         </w:rPr>
         <w:pict w14:anchorId="7DD9086D">
-          <v:shape id="_x0000_s1026" type="#_x0000_t202" alt="" style="position:absolute;left:0;text-align:left;margin-left:208.6pt;margin-top:12.85pt;width:330.2pt;height:36.05pt;z-index:251666432;mso-wrap-style:square;mso-wrap-edited:f;mso-width-percent:0;mso-height-percent:0;mso-width-percent:0;mso-height-percent:0;v-text-anchor:top" filled="f" stroked="f">
+          <v:shape id="_x0000_s1026" type="#_x0000_t202" alt="" style="position:absolute;left:0;text-align:left;margin-left:212.45pt;margin-top:12.85pt;width:330.2pt;height:36.05pt;z-index:251666432;mso-wrap-style:square;mso-wrap-edited:f;mso-width-percent:0;mso-height-percent:0;mso-width-percent:0;mso-height-percent:0;v-text-anchor:top" filled="f" stroked="f">
             <v:textbox style="mso-next-textbox:#_x0000_s1026" inset="0,0,0,0">
               <w:txbxContent>
                 <w:p>
@@ -322,6 +327,7 @@
     <w:p>
       <w:pPr>
         <w:pStyle w:val="BodyText"/>
+        <w:ind w:left="284"/>
         <w:rPr>
           <w:rFonts w:cstheme="minorHAnsi"/>
           <w:sz w:val="22"/>
@@ -332,16 +338,20 @@
     <w:p>
       <w:pPr>
         <w:pStyle w:val="BodyText"/>
+        <w:ind w:left="284"/>
         <w:rPr>
           <w:rFonts w:cstheme="minorHAnsi"/>
           <w:sz w:val="22"/>
           <w:lang w:val="en-GB"/>
         </w:rPr>
       </w:pPr>
+      <w:bookmarkStart w:id="0" w:name="_GoBack"/>
     </w:p>
+    <w:bookmarkEnd w:id="0"/>
     <w:p>
       <w:pPr>
         <w:pStyle w:val="BodyText"/>
+        <w:ind w:left="284"/>
         <w:rPr>
           <w:rFonts w:cstheme="minorHAnsi"/>
           <w:sz w:val="22"/>
@@ -353,7 +363,7 @@
       <w:pPr>
         <w:pStyle w:val="BodyText"/>
         <w:spacing w:before="69"/>
-        <w:ind w:left="117"/>
+        <w:ind w:left="284"/>
       </w:pPr>
       <w:r>
         <w:rPr>
@@ -3312,7 +3322,7 @@
 </file>
 
 <file path=customXml/itemProps1.xml><?xml version="1.0" encoding="utf-8"?>
-<ds:datastoreItem xmlns:ds="http://schemas.openxmlformats.org/officeDocument/2006/customXml" ds:itemID="{CA728A20-575C-A349-80C7-4BA430A68438}">
+<ds:datastoreItem xmlns:ds="http://schemas.openxmlformats.org/officeDocument/2006/customXml" ds:itemID="{C5F62D3B-38B0-1D42-93F1-3D2A18E421A2}">
   <ds:schemaRefs>
     <ds:schemaRef ds:uri="http://schemas.openxmlformats.org/officeDocument/2006/bibliography"/>
   </ds:schemaRefs>

--- a/comp280/2/2019-20-comp280-assignment-2-brief.docx
+++ b/comp280/2/2019-20-comp280-assignment-2-brief.docx
@@ -19,7 +19,7 @@
           <w:sz w:val="22"/>
           <w:lang w:val="en-GB" w:eastAsia="en-GB"/>
         </w:rPr>
-        <w:pict w14:anchorId="6B46B8F1">
+        <w:pict w14:anchorId="70DC9B5A">
           <v:shapetype id="_x0000_t202" coordsize="21600,21600" o:spt="202" path="m,l,21600r21600,l21600,xe">
             <v:stroke joinstyle="miter"/>
             <v:path gradientshapeok="t" o:connecttype="rect"/>
@@ -50,7 +50,15 @@
                       <w:sz w:val="48"/>
                       <w:szCs w:val="21"/>
                     </w:rPr>
-                    <w:t>2:</w:t>
+                    <w:t>2</w:t>
+                  </w:r>
+                  <w:r>
+                    <w:rPr>
+                      <w:color w:val="FFFFFF"/>
+                      <w:sz w:val="48"/>
+                      <w:szCs w:val="21"/>
+                    </w:rPr>
+                    <w:t>:</w:t>
                   </w:r>
                   <w:r>
                     <w:rPr>
@@ -77,7 +85,6 @@
       <w:r>
         <w:rPr>
           <w:rFonts w:cstheme="minorHAnsi"/>
-          <w:noProof/>
           <w:sz w:val="22"/>
           <w:lang w:val="en-GB" w:eastAsia="en-GB"/>
         </w:rPr>
@@ -208,7 +215,7 @@
           <w:sz w:val="22"/>
           <w:lang w:val="en-GB" w:eastAsia="en-GB"/>
         </w:rPr>
-        <w:pict w14:anchorId="7DD9086D">
+        <w:pict w14:anchorId="71DA7EE7">
           <v:shape id="_x0000_s1026" type="#_x0000_t202" alt="" style="position:absolute;left:0;text-align:left;margin-left:212.45pt;margin-top:12.85pt;width:330.2pt;height:36.05pt;z-index:251666432;mso-wrap-style:square;mso-wrap-edited:f;mso-width-percent:0;mso-height-percent:0;mso-width-percent:0;mso-height-percent:0;v-text-anchor:top" filled="f" stroked="f">
             <v:textbox style="mso-next-textbox:#_x0000_s1026" inset="0,0,0,0">
               <w:txbxContent>
@@ -230,16 +237,7 @@
                       <w:w w:val="90"/>
                       <w:sz w:val="20"/>
                     </w:rPr>
-                    <w:t xml:space="preserve">Version </w:t>
-                  </w:r>
-                  <w:r>
-                    <w:rPr>
-                      <w:color w:val="FFFFFF"/>
-                      <w:spacing w:val="-3"/>
-                      <w:w w:val="90"/>
-                      <w:sz w:val="20"/>
-                    </w:rPr>
-                    <w:t>1</w:t>
+                    <w:t>Version 1</w:t>
                   </w:r>
                   <w:r>
                     <w:rPr>
@@ -247,23 +245,7 @@
                       <w:w w:val="90"/>
                       <w:sz w:val="20"/>
                     </w:rPr>
-                    <w:t>.</w:t>
-                  </w:r>
-                  <w:r>
-                    <w:rPr>
-                      <w:color w:val="FFFFFF"/>
-                      <w:w w:val="90"/>
-                      <w:sz w:val="20"/>
-                    </w:rPr>
-                    <w:t>0</w:t>
-                  </w:r>
-                  <w:r>
-                    <w:rPr>
-                      <w:color w:val="FFFFFF"/>
-                      <w:w w:val="90"/>
-                      <w:sz w:val="20"/>
-                    </w:rPr>
-                    <w:t xml:space="preserve"> </w:t>
+                    <w:t xml:space="preserve">.0 </w:t>
                   </w:r>
                 </w:p>
                 <w:p>
@@ -298,14 +280,7 @@
                       <w:color w:val="FFFFFF"/>
                       <w:sz w:val="20"/>
                     </w:rPr>
-                    <w:t>COM</w:t>
-                  </w:r>
-                  <w:r>
-                    <w:rPr>
-                      <w:color w:val="FFFFFF"/>
-                      <w:sz w:val="20"/>
-                    </w:rPr>
-                    <w:t>P280</w:t>
+                    <w:t>COMP280</w:t>
                   </w:r>
                 </w:p>
                 <w:p>
@@ -345,9 +320,7 @@
           <w:lang w:val="en-GB"/>
         </w:rPr>
       </w:pPr>
-      <w:bookmarkStart w:id="0" w:name="_GoBack"/>
     </w:p>
-    <w:bookmarkEnd w:id="0"/>
     <w:p>
       <w:pPr>
         <w:pStyle w:val="BodyText"/>
@@ -364,16 +337,21 @@
         <w:pStyle w:val="BodyText"/>
         <w:spacing w:before="69"/>
         <w:ind w:left="284"/>
+        <w:rPr>
+          <w:lang w:val="en-GB"/>
+        </w:rPr>
       </w:pPr>
       <w:r>
         <w:rPr>
           <w:color w:val="7F7F7F"/>
+          <w:lang w:val="en-GB"/>
         </w:rPr>
         <w:t>Gareth Lewis</w:t>
       </w:r>
     </w:p>
     <w:p>
       <w:pPr>
+        <w:ind w:left="284"/>
         <w:rPr>
           <w:rFonts w:asciiTheme="minorHAnsi" w:hAnsiTheme="minorHAnsi" w:cstheme="minorHAnsi"/>
           <w:sz w:val="24"/>
@@ -385,7 +363,7 @@
       <w:tblPr>
         <w:tblStyle w:val="TableGrid"/>
         <w:tblW w:w="10915" w:type="dxa"/>
-        <w:tblInd w:w="108" w:type="dxa"/>
+        <w:tblInd w:w="392" w:type="dxa"/>
         <w:tblBorders>
           <w:top w:val="none" w:sz="0" w:space="0" w:color="auto"/>
           <w:left w:val="none" w:sz="0" w:space="0" w:color="auto"/>
@@ -409,17 +387,20 @@
             <w:pPr>
               <w:pStyle w:val="BodyText"/>
               <w:spacing w:before="10"/>
-              <w:rPr>
-                <w:rFonts w:cstheme="minorHAnsi"/>
-                <w:sz w:val="22"/>
-                <w:lang w:val="en-GB"/>
-              </w:rPr>
-            </w:pPr>
+              <w:ind w:left="284"/>
+              <w:rPr>
+                <w:rFonts w:cstheme="minorHAnsi"/>
+                <w:sz w:val="22"/>
+                <w:lang w:val="en-GB"/>
+              </w:rPr>
+            </w:pPr>
+            <w:bookmarkStart w:id="0" w:name="_GoBack"/>
           </w:p>
           <w:p>
             <w:pPr>
               <w:pStyle w:val="BodyText"/>
               <w:spacing w:before="10"/>
+              <w:ind w:left="284"/>
               <w:rPr>
                 <w:rFonts w:cstheme="minorHAnsi"/>
                 <w:sz w:val="22"/>
@@ -432,6 +413,7 @@
             <w:pPr>
               <w:pStyle w:val="BodyText"/>
               <w:spacing w:before="10"/>
+              <w:ind w:left="284"/>
               <w:rPr>
                 <w:rFonts w:cstheme="minorHAnsi"/>
                 <w:sz w:val="22"/>
@@ -443,6 +425,7 @@
             <w:pPr>
               <w:pStyle w:val="BodyText"/>
               <w:spacing w:before="10"/>
+              <w:ind w:left="284"/>
               <w:rPr>
                 <w:rFonts w:cstheme="minorHAnsi"/>
                 <w:sz w:val="22"/>
@@ -454,6 +437,7 @@
             <w:pPr>
               <w:pStyle w:val="BodyText"/>
               <w:spacing w:before="10"/>
+              <w:ind w:left="284"/>
               <w:rPr>
                 <w:rFonts w:cstheme="minorHAnsi"/>
                 <w:sz w:val="22"/>
@@ -465,6 +449,7 @@
             <w:pPr>
               <w:pStyle w:val="BodyText"/>
               <w:spacing w:before="10"/>
+              <w:ind w:left="284"/>
               <w:rPr>
                 <w:rFonts w:cstheme="minorHAnsi"/>
                 <w:sz w:val="22"/>
@@ -476,6 +461,7 @@
             <w:pPr>
               <w:pStyle w:val="BodyText"/>
               <w:spacing w:before="10"/>
+              <w:ind w:left="284"/>
               <w:rPr>
                 <w:rFonts w:cstheme="minorHAnsi"/>
                 <w:sz w:val="22"/>
@@ -487,6 +473,7 @@
             <w:pPr>
               <w:pStyle w:val="BodyText"/>
               <w:spacing w:before="10"/>
+              <w:ind w:left="284"/>
               <w:rPr>
                 <w:rFonts w:cstheme="minorHAnsi"/>
                 <w:sz w:val="22"/>
@@ -498,6 +485,7 @@
             <w:pPr>
               <w:pStyle w:val="BodyText"/>
               <w:spacing w:before="10"/>
+              <w:ind w:left="284"/>
               <w:rPr>
                 <w:rFonts w:cstheme="minorHAnsi"/>
                 <w:sz w:val="22"/>
@@ -509,6 +497,7 @@
             <w:pPr>
               <w:pStyle w:val="BodyText"/>
               <w:spacing w:before="10"/>
+              <w:ind w:left="284"/>
               <w:rPr>
                 <w:rFonts w:cstheme="minorHAnsi"/>
                 <w:sz w:val="22"/>
@@ -520,6 +509,7 @@
             <w:pPr>
               <w:pStyle w:val="BodyText"/>
               <w:spacing w:before="10"/>
+              <w:ind w:left="284"/>
               <w:rPr>
                 <w:rFonts w:cstheme="minorHAnsi"/>
                 <w:sz w:val="22"/>
@@ -531,6 +521,7 @@
             <w:pPr>
               <w:pStyle w:val="BodyText"/>
               <w:spacing w:before="10"/>
+              <w:ind w:left="284"/>
               <w:rPr>
                 <w:rFonts w:cstheme="minorHAnsi"/>
                 <w:sz w:val="22"/>
@@ -542,6 +533,7 @@
             <w:pPr>
               <w:pStyle w:val="BodyText"/>
               <w:spacing w:before="10"/>
+              <w:ind w:left="284"/>
               <w:rPr>
                 <w:rFonts w:cstheme="minorHAnsi"/>
                 <w:sz w:val="22"/>
@@ -553,6 +545,7 @@
             <w:pPr>
               <w:pStyle w:val="BodyText"/>
               <w:spacing w:before="10"/>
+              <w:ind w:left="284"/>
               <w:rPr>
                 <w:rFonts w:cstheme="minorHAnsi"/>
                 <w:sz w:val="22"/>
@@ -564,6 +557,7 @@
             <w:pPr>
               <w:pStyle w:val="BodyText"/>
               <w:spacing w:before="10"/>
+              <w:ind w:left="284"/>
               <w:rPr>
                 <w:rFonts w:cstheme="minorHAnsi"/>
                 <w:sz w:val="22"/>
@@ -575,6 +569,7 @@
             <w:pPr>
               <w:pStyle w:val="BodyText"/>
               <w:spacing w:before="10"/>
+              <w:ind w:left="284"/>
               <w:rPr>
                 <w:rFonts w:cstheme="minorHAnsi"/>
                 <w:sz w:val="22"/>
@@ -586,6 +581,7 @@
             <w:pPr>
               <w:pStyle w:val="BodyText"/>
               <w:spacing w:before="10"/>
+              <w:ind w:left="284"/>
               <w:rPr>
                 <w:rFonts w:cstheme="minorHAnsi"/>
                 <w:sz w:val="22"/>
@@ -598,6 +594,7 @@
             <w:pPr>
               <w:pStyle w:val="BodyText"/>
               <w:spacing w:before="10"/>
+              <w:ind w:left="284"/>
               <w:rPr>
                 <w:rFonts w:cstheme="minorHAnsi"/>
                 <w:sz w:val="22"/>
@@ -609,6 +606,7 @@
             <w:pPr>
               <w:pStyle w:val="BodyText"/>
               <w:spacing w:before="10"/>
+              <w:ind w:left="284"/>
               <w:rPr>
                 <w:rFonts w:cstheme="minorHAnsi"/>
                 <w:sz w:val="22"/>
@@ -620,6 +618,7 @@
             <w:pPr>
               <w:pStyle w:val="BodyText"/>
               <w:spacing w:before="10"/>
+              <w:ind w:left="284"/>
               <w:rPr>
                 <w:rFonts w:cstheme="minorHAnsi"/>
                 <w:sz w:val="22"/>
@@ -631,6 +630,7 @@
             <w:pPr>
               <w:pStyle w:val="BodyText"/>
               <w:spacing w:before="10"/>
+              <w:ind w:left="284"/>
               <w:rPr>
                 <w:rFonts w:cstheme="minorHAnsi"/>
                 <w:sz w:val="22"/>
@@ -642,6 +642,7 @@
             <w:pPr>
               <w:pStyle w:val="BodyText"/>
               <w:spacing w:before="10"/>
+              <w:ind w:left="284"/>
               <w:rPr>
                 <w:rFonts w:cstheme="minorHAnsi"/>
                 <w:sz w:val="22"/>
@@ -653,6 +654,7 @@
             <w:pPr>
               <w:pStyle w:val="BodyText"/>
               <w:spacing w:before="10"/>
+              <w:ind w:left="284"/>
               <w:rPr>
                 <w:rFonts w:cstheme="minorHAnsi"/>
                 <w:sz w:val="22"/>
@@ -664,6 +666,7 @@
             <w:pPr>
               <w:pStyle w:val="BodyText"/>
               <w:spacing w:before="10"/>
+              <w:ind w:left="284"/>
               <w:rPr>
                 <w:rFonts w:cstheme="minorHAnsi"/>
                 <w:sz w:val="22"/>
@@ -675,6 +678,7 @@
             <w:pPr>
               <w:pStyle w:val="BodyText"/>
               <w:spacing w:before="10"/>
+              <w:ind w:left="284"/>
               <w:rPr>
                 <w:rFonts w:cstheme="minorHAnsi"/>
                 <w:sz w:val="22"/>
@@ -686,6 +690,7 @@
             <w:pPr>
               <w:pStyle w:val="BodyText"/>
               <w:spacing w:before="10"/>
+              <w:ind w:left="284"/>
               <w:rPr>
                 <w:rFonts w:cstheme="minorHAnsi"/>
                 <w:sz w:val="22"/>
@@ -697,6 +702,7 @@
             <w:pPr>
               <w:pStyle w:val="BodyText"/>
               <w:spacing w:before="10"/>
+              <w:ind w:left="284"/>
               <w:rPr>
                 <w:rFonts w:cstheme="minorHAnsi"/>
                 <w:sz w:val="22"/>
@@ -708,6 +714,7 @@
             <w:pPr>
               <w:pStyle w:val="BodyText"/>
               <w:spacing w:before="10"/>
+              <w:ind w:left="284"/>
               <w:rPr>
                 <w:rFonts w:cstheme="minorHAnsi"/>
                 <w:sz w:val="22"/>
@@ -719,6 +726,7 @@
             <w:pPr>
               <w:pStyle w:val="BodyText"/>
               <w:spacing w:before="10"/>
+              <w:ind w:left="284"/>
               <w:rPr>
                 <w:rFonts w:cstheme="minorHAnsi"/>
                 <w:sz w:val="22"/>
@@ -734,6 +742,7 @@
           <w:p>
             <w:pPr>
               <w:pStyle w:val="Heading1"/>
+              <w:ind w:left="284"/>
             </w:pPr>
             <w:r>
               <w:t>Introduction</w:t>
@@ -743,29 +752,1429 @@
             <w:pPr>
               <w:pStyle w:val="BodyText"/>
               <w:spacing w:before="10"/>
-              <w:rPr>
-                <w:rFonts w:cstheme="minorHAnsi"/>
-                <w:sz w:val="22"/>
-                <w:lang w:val="en-GB"/>
-              </w:rPr>
-            </w:pPr>
-            <w:r>
-              <w:rPr>
-                <w:rFonts w:cstheme="minorHAnsi"/>
-                <w:sz w:val="22"/>
-                <w:lang w:val="en-GB"/>
-              </w:rPr>
-              <w:t>Placeholder</w:t>
+              <w:ind w:left="284"/>
+              <w:rPr>
+                <w:rFonts w:cstheme="minorHAnsi"/>
+                <w:sz w:val="22"/>
+                <w:lang w:val="en-GB"/>
+              </w:rPr>
+            </w:pPr>
+            <w:r>
+              <w:rPr>
+                <w:rFonts w:cstheme="minorHAnsi"/>
+                <w:sz w:val="22"/>
+                <w:lang w:val="en-GB"/>
+              </w:rPr>
+              <w:t xml:space="preserve">In this assignment, you are required to write a report on cybersecurity related issues for a </w:t>
+            </w:r>
+            <w:proofErr w:type="spellStart"/>
+            <w:r>
+              <w:rPr>
+                <w:rFonts w:cstheme="minorHAnsi"/>
+                <w:sz w:val="22"/>
+                <w:lang w:val="en-GB"/>
+              </w:rPr>
+              <w:t>GaaS</w:t>
+            </w:r>
+            <w:proofErr w:type="spellEnd"/>
+            <w:r>
+              <w:rPr>
+                <w:rFonts w:cstheme="minorHAnsi"/>
+                <w:sz w:val="22"/>
+                <w:lang w:val="en-GB"/>
+              </w:rPr>
+              <w:t xml:space="preserve"> (games as a service) provider that is looking to launch a new service and is concerned with potential issues relating to hacking, phishing, data security and compliance to the GDPR regulations.</w:t>
             </w:r>
           </w:p>
           <w:p>
             <w:pPr>
               <w:pStyle w:val="BodyText"/>
+              <w:spacing w:before="10"/>
+              <w:ind w:left="284"/>
+              <w:rPr>
+                <w:rFonts w:cstheme="minorHAnsi"/>
+                <w:sz w:val="22"/>
+                <w:lang w:val="en-GB"/>
+              </w:rPr>
+            </w:pPr>
+          </w:p>
+          <w:tbl>
+            <w:tblPr>
+              <w:tblStyle w:val="TableGrid"/>
+              <w:tblW w:w="0" w:type="auto"/>
+              <w:tblInd w:w="309" w:type="dxa"/>
+              <w:shd w:val="clear" w:color="auto" w:fill="DBE5F1" w:themeFill="accent1" w:themeFillTint="33"/>
+              <w:tblLook w:val="04A0" w:firstRow="1" w:lastRow="0" w:firstColumn="1" w:lastColumn="0" w:noHBand="0" w:noVBand="1"/>
+            </w:tblPr>
+            <w:tblGrid>
+              <w:gridCol w:w="7256"/>
+            </w:tblGrid>
+            <w:tr>
+              <w:tc>
+                <w:tcPr>
+                  <w:tcW w:w="7256" w:type="dxa"/>
+                  <w:shd w:val="clear" w:color="auto" w:fill="DBE5F1" w:themeFill="accent1" w:themeFillTint="33"/>
+                </w:tcPr>
+                <w:p>
+                  <w:pPr>
+                    <w:pStyle w:val="BodyText"/>
+                    <w:spacing w:before="10"/>
+                    <w:rPr>
+                      <w:rFonts w:cstheme="minorHAnsi"/>
+                      <w:b/>
+                      <w:bCs/>
+                      <w:sz w:val="22"/>
+                      <w:lang w:val="en-GB"/>
+                    </w:rPr>
+                  </w:pPr>
+                  <w:r>
+                    <w:rPr>
+                      <w:rFonts w:cstheme="minorHAnsi"/>
+                      <w:b/>
+                      <w:bCs/>
+                      <w:sz w:val="22"/>
+                      <w:lang w:val="en-GB"/>
+                    </w:rPr>
+                    <w:t>XYZ Online Games Cyber</w:t>
+                  </w:r>
+                  <w:r>
+                    <w:rPr>
+                      <w:rFonts w:cstheme="minorHAnsi"/>
+                      <w:b/>
+                      <w:bCs/>
+                      <w:sz w:val="22"/>
+                      <w:lang w:val="en-GB"/>
+                    </w:rPr>
+                    <w:t>security report</w:t>
+                  </w:r>
+                </w:p>
+                <w:p>
+                  <w:pPr>
+                    <w:pStyle w:val="BodyText"/>
+                    <w:spacing w:before="10"/>
+                    <w:rPr>
+                      <w:rFonts w:cstheme="minorHAnsi"/>
+                      <w:sz w:val="22"/>
+                      <w:lang w:val="en-GB"/>
+                    </w:rPr>
+                  </w:pPr>
+                  <w:r>
+                    <w:rPr>
+                      <w:rFonts w:cstheme="minorHAnsi"/>
+                      <w:sz w:val="22"/>
+                      <w:lang w:val="en-GB"/>
+                    </w:rPr>
+                    <w:t>This is a report from another consultant’s visit to XYZ games. She spent a day with the company having an office tour and interviewing people from each department and the company’s CEO.</w:t>
+                  </w:r>
+                </w:p>
+                <w:p>
+                  <w:pPr>
+                    <w:pStyle w:val="BodyText"/>
+                    <w:spacing w:before="10"/>
+                    <w:rPr>
+                      <w:rFonts w:cstheme="minorHAnsi"/>
+                      <w:sz w:val="22"/>
+                      <w:lang w:val="en-GB"/>
+                    </w:rPr>
+                  </w:pPr>
+                </w:p>
+                <w:p>
+                  <w:pPr>
+                    <w:pStyle w:val="BodyText"/>
+                    <w:spacing w:before="10"/>
+                    <w:rPr>
+                      <w:rFonts w:cstheme="minorHAnsi"/>
+                      <w:sz w:val="22"/>
+                      <w:lang w:val="en-GB"/>
+                    </w:rPr>
+                  </w:pPr>
+                  <w:r>
+                    <w:rPr>
+                      <w:rFonts w:cstheme="minorHAnsi"/>
+                      <w:sz w:val="22"/>
+                      <w:lang w:val="en-GB"/>
+                    </w:rPr>
+                    <w:t>XYZ Online is a relatively new game developer looking to soft launch its exciting new game service ‘</w:t>
+                  </w:r>
+                  <w:proofErr w:type="spellStart"/>
+                  <w:r>
+                    <w:rPr>
+                      <w:rFonts w:cstheme="minorHAnsi"/>
+                      <w:sz w:val="22"/>
+                      <w:lang w:val="en-GB"/>
+                    </w:rPr>
+                    <w:t>Trankcraft</w:t>
+                  </w:r>
+                  <w:proofErr w:type="spellEnd"/>
+                  <w:r>
+                    <w:rPr>
+                      <w:rFonts w:cstheme="minorHAnsi"/>
+                      <w:sz w:val="22"/>
+                      <w:lang w:val="en-GB"/>
+                    </w:rPr>
+                    <w:t xml:space="preserve">: Plains of Destruction’, an MMO drawing heavily from World of Tanks. Currently, the game will launch on PC with support for mobile and web services to allow players to keep up to date with their tank </w:t>
+                  </w:r>
+                  <w:proofErr w:type="spellStart"/>
+                  <w:r>
+                    <w:rPr>
+                      <w:rFonts w:cstheme="minorHAnsi"/>
+                      <w:sz w:val="22"/>
+                      <w:lang w:val="en-GB"/>
+                    </w:rPr>
+                    <w:t>clains</w:t>
+                  </w:r>
+                  <w:proofErr w:type="spellEnd"/>
+                  <w:r>
+                    <w:rPr>
+                      <w:rFonts w:cstheme="minorHAnsi"/>
+                      <w:sz w:val="22"/>
+                      <w:lang w:val="en-GB"/>
+                    </w:rPr>
+                    <w:t xml:space="preserve"> and battle ladders.</w:t>
+                  </w:r>
+                </w:p>
+                <w:p>
+                  <w:pPr>
+                    <w:pStyle w:val="BodyText"/>
+                    <w:spacing w:before="10"/>
+                    <w:rPr>
+                      <w:rFonts w:cstheme="minorHAnsi"/>
+                      <w:sz w:val="22"/>
+                      <w:lang w:val="en-GB"/>
+                    </w:rPr>
+                  </w:pPr>
+                  <w:r>
+                    <w:rPr>
+                      <w:rFonts w:cstheme="minorHAnsi"/>
+                      <w:sz w:val="22"/>
+                      <w:lang w:val="en-GB"/>
+                    </w:rPr>
+                    <w:t>The company is organised into four functional areas: development, operations, sales &amp; marketing and customer service, with each area running vertical teams with an overall management team overseeing business operations made up of the heads of each area and the CEO and CFO of the company.</w:t>
+                  </w:r>
+                </w:p>
+                <w:p>
+                  <w:pPr>
+                    <w:pStyle w:val="BodyText"/>
+                    <w:spacing w:before="10"/>
+                    <w:rPr>
+                      <w:rFonts w:cstheme="minorHAnsi"/>
+                      <w:sz w:val="22"/>
+                      <w:lang w:val="en-GB"/>
+                    </w:rPr>
+                  </w:pPr>
+                </w:p>
+                <w:p>
+                  <w:pPr>
+                    <w:pStyle w:val="BodyText"/>
+                    <w:spacing w:before="10"/>
+                    <w:rPr>
+                      <w:rFonts w:cstheme="minorHAnsi"/>
+                      <w:sz w:val="22"/>
+                      <w:lang w:val="en-GB"/>
+                    </w:rPr>
+                  </w:pPr>
+                  <w:r>
+                    <w:rPr>
+                      <w:rFonts w:cstheme="minorHAnsi"/>
+                      <w:sz w:val="22"/>
+                      <w:lang w:val="en-GB"/>
+                    </w:rPr>
+                    <w:t xml:space="preserve">The development team is responsible for on-going game development and consists of a small development team that works in the basement of the company office and is supplemented with remote contractors. All development is managed through Trello and git, with a remote git service through </w:t>
+                  </w:r>
+                  <w:proofErr w:type="spellStart"/>
+                  <w:r>
+                    <w:rPr>
+                      <w:rFonts w:cstheme="minorHAnsi"/>
+                      <w:sz w:val="22"/>
+                      <w:lang w:val="en-GB"/>
+                    </w:rPr>
+                    <w:t>github</w:t>
+                  </w:r>
+                  <w:proofErr w:type="spellEnd"/>
+                  <w:r>
+                    <w:rPr>
+                      <w:rFonts w:cstheme="minorHAnsi"/>
+                      <w:sz w:val="22"/>
+                      <w:lang w:val="en-GB"/>
+                    </w:rPr>
+                    <w:t>. Typically, development is undertaken on a main branch, tested locally and then pushed to the operations team. Development back-ups are ‘managed through git’ according to the lead developer.</w:t>
+                  </w:r>
+                </w:p>
+                <w:p>
+                  <w:pPr>
+                    <w:pStyle w:val="BodyText"/>
+                    <w:spacing w:before="10"/>
+                    <w:rPr>
+                      <w:rFonts w:cstheme="minorHAnsi"/>
+                      <w:sz w:val="22"/>
+                      <w:lang w:val="en-GB"/>
+                    </w:rPr>
+                  </w:pPr>
+                </w:p>
+                <w:p>
+                  <w:pPr>
+                    <w:pStyle w:val="BodyText"/>
+                    <w:spacing w:before="10"/>
+                    <w:rPr>
+                      <w:rFonts w:cstheme="minorHAnsi"/>
+                      <w:sz w:val="22"/>
+                      <w:lang w:val="en-GB"/>
+                    </w:rPr>
+                  </w:pPr>
+                  <w:r>
+                    <w:rPr>
+                      <w:rFonts w:cstheme="minorHAnsi"/>
+                      <w:sz w:val="22"/>
+                      <w:lang w:val="en-GB"/>
+                    </w:rPr>
+                    <w:t xml:space="preserve">The operations team is responsible for keeping the game service running. Currently, the game service is hosted on several blade servers in the company office </w:t>
+                  </w:r>
+                  <w:r>
+                    <w:rPr>
+                      <w:rFonts w:cstheme="minorHAnsi"/>
+                      <w:sz w:val="22"/>
+                      <w:lang w:val="en-GB"/>
+                    </w:rPr>
+                    <w:t>that the company acquired in a liquidation sale from another SaaS company.</w:t>
+                  </w:r>
+                  <w:r>
+                    <w:rPr>
+                      <w:rFonts w:cstheme="minorHAnsi"/>
+                      <w:sz w:val="22"/>
+                      <w:lang w:val="en-GB"/>
+                    </w:rPr>
+                    <w:t xml:space="preserve"> The servers have no service-level agreements in place, their OS is tied to the original purchaser and there appeared to be little operational redundancy.</w:t>
+                  </w:r>
+                  <w:r>
+                    <w:rPr>
+                      <w:rFonts w:cstheme="minorHAnsi"/>
+                      <w:sz w:val="22"/>
+                      <w:lang w:val="en-GB"/>
+                    </w:rPr>
+                    <w:t xml:space="preserve"> The operations team share the same git service as the developers, allowing developers to easily ‘live patch’ issues in the service as they are found.</w:t>
+                  </w:r>
+                </w:p>
+                <w:p>
+                  <w:pPr>
+                    <w:pStyle w:val="BodyText"/>
+                    <w:spacing w:before="10"/>
+                    <w:rPr>
+                      <w:rFonts w:cstheme="minorHAnsi"/>
+                      <w:sz w:val="22"/>
+                      <w:lang w:val="en-GB"/>
+                    </w:rPr>
+                  </w:pPr>
+                </w:p>
+                <w:p>
+                  <w:pPr>
+                    <w:pStyle w:val="BodyText"/>
+                    <w:spacing w:before="10"/>
+                    <w:rPr>
+                      <w:rFonts w:cstheme="minorHAnsi"/>
+                      <w:sz w:val="22"/>
+                      <w:lang w:val="en-GB"/>
+                    </w:rPr>
+                  </w:pPr>
+                  <w:r>
+                    <w:rPr>
+                      <w:rFonts w:cstheme="minorHAnsi"/>
+                      <w:sz w:val="22"/>
+                      <w:lang w:val="en-GB"/>
+                    </w:rPr>
+                    <w:t>The sales &amp; marketing team is responsible for bringing customers to the game and keeping them playing (and paying for) it. Much of the team’s work is done through data mining the game’s database to up-sell and cross-sell in-game items to players</w:t>
+                  </w:r>
+                  <w:r>
+                    <w:rPr>
+                      <w:rFonts w:cstheme="minorHAnsi"/>
+                      <w:sz w:val="22"/>
+                      <w:lang w:val="en-GB"/>
+                    </w:rPr>
+                    <w:t xml:space="preserve"> through targeted emailing using player sign-up details.</w:t>
+                  </w:r>
+                  <w:r>
+                    <w:rPr>
+                      <w:rFonts w:cstheme="minorHAnsi"/>
+                      <w:sz w:val="22"/>
+                      <w:lang w:val="en-GB"/>
+                    </w:rPr>
+                    <w:t xml:space="preserve"> </w:t>
+                  </w:r>
+                </w:p>
+                <w:p>
+                  <w:pPr>
+                    <w:pStyle w:val="BodyText"/>
+                    <w:spacing w:before="10"/>
+                    <w:rPr>
+                      <w:rFonts w:cstheme="minorHAnsi"/>
+                      <w:sz w:val="22"/>
+                      <w:lang w:val="en-GB"/>
+                    </w:rPr>
+                  </w:pPr>
+                  <w:r>
+                    <w:rPr>
+                      <w:rFonts w:cstheme="minorHAnsi"/>
+                      <w:sz w:val="22"/>
+                      <w:lang w:val="en-GB"/>
+                    </w:rPr>
+                    <w:t>T</w:t>
+                  </w:r>
+                  <w:r>
+                    <w:rPr>
+                      <w:rFonts w:cstheme="minorHAnsi"/>
+                      <w:sz w:val="22"/>
+                      <w:lang w:val="en-GB"/>
+                    </w:rPr>
+                    <w:t xml:space="preserve">he team cite that a big advantage of having just one database in the </w:t>
+                  </w:r>
+                  <w:r>
+                    <w:rPr>
+                      <w:rFonts w:cstheme="minorHAnsi"/>
+                      <w:sz w:val="22"/>
+                      <w:lang w:val="en-GB"/>
+                    </w:rPr>
+                    <w:lastRenderedPageBreak/>
+                    <w:t>company allows easy access of data for all.</w:t>
+                  </w:r>
+                  <w:r>
+                    <w:rPr>
+                      <w:rFonts w:cstheme="minorHAnsi"/>
+                      <w:sz w:val="22"/>
+                      <w:lang w:val="en-GB"/>
+                    </w:rPr>
+                    <w:t xml:space="preserve"> Typically, the person responsible for data mining will ‘pull’ customer details from the database onto a </w:t>
+                  </w:r>
+                  <w:proofErr w:type="spellStart"/>
+                  <w:r>
+                    <w:rPr>
+                      <w:rFonts w:cstheme="minorHAnsi"/>
+                      <w:sz w:val="22"/>
+                      <w:lang w:val="en-GB"/>
+                    </w:rPr>
+                    <w:t>usb</w:t>
+                  </w:r>
+                  <w:proofErr w:type="spellEnd"/>
+                  <w:r>
+                    <w:rPr>
+                      <w:rFonts w:cstheme="minorHAnsi"/>
+                      <w:sz w:val="22"/>
+                      <w:lang w:val="en-GB"/>
+                    </w:rPr>
+                    <w:t xml:space="preserve"> stick to run pivot table enquires in Excel, though he has lost several sticks during communing to and from work. This is not regarded as an issue as ‘no-one would know what to do with our data’.</w:t>
+                  </w:r>
+                </w:p>
+                <w:p>
+                  <w:pPr>
+                    <w:pStyle w:val="BodyText"/>
+                    <w:spacing w:before="10"/>
+                    <w:rPr>
+                      <w:rFonts w:cstheme="minorHAnsi"/>
+                      <w:sz w:val="22"/>
+                      <w:lang w:val="en-GB"/>
+                    </w:rPr>
+                  </w:pPr>
+                </w:p>
+                <w:p>
+                  <w:pPr>
+                    <w:pStyle w:val="BodyText"/>
+                    <w:spacing w:before="10"/>
+                    <w:rPr>
+                      <w:rFonts w:cstheme="minorHAnsi"/>
+                      <w:sz w:val="22"/>
+                      <w:lang w:val="en-GB"/>
+                    </w:rPr>
+                  </w:pPr>
+                  <w:r>
+                    <w:rPr>
+                      <w:rFonts w:cstheme="minorHAnsi"/>
+                      <w:sz w:val="22"/>
+                      <w:lang w:val="en-GB"/>
+                    </w:rPr>
+                    <w:t>The customer service team is responsible for dealing with customer issues, typically issues with login details, credit card and payment issues and issues with in-game purchases, either purchases not going through or requests for refunds. Much of the customer service team’s work is centred around updating the game database, given the employee churn in customer service, there is one account that all customer service employees use to update the database and this is used for all customer transactions (password changes, payment details, game data reversals and so on).</w:t>
+                  </w:r>
+                </w:p>
+                <w:p>
+                  <w:pPr>
+                    <w:pStyle w:val="BodyText"/>
+                    <w:spacing w:before="10"/>
+                    <w:rPr>
+                      <w:rFonts w:cstheme="minorHAnsi"/>
+                      <w:sz w:val="22"/>
+                      <w:lang w:val="en-GB"/>
+                    </w:rPr>
+                  </w:pPr>
+                </w:p>
+                <w:p>
+                  <w:pPr>
+                    <w:pStyle w:val="BodyText"/>
+                    <w:spacing w:before="10"/>
+                    <w:rPr>
+                      <w:rFonts w:cstheme="minorHAnsi"/>
+                      <w:sz w:val="22"/>
+                      <w:lang w:val="en-GB"/>
+                    </w:rPr>
+                  </w:pPr>
+                  <w:r>
+                    <w:rPr>
+                      <w:rFonts w:cstheme="minorHAnsi"/>
+                      <w:sz w:val="22"/>
+                      <w:lang w:val="en-GB"/>
+                    </w:rPr>
+                    <w:t>When interviewed, the CEO stated that the goal of the company was to ‘travel light and break stuff to get things done and make a great game’ and stated that they didn’t really have time to waste putting pointless processes in place that would just slow them down.</w:t>
+                  </w:r>
+                </w:p>
+                <w:p>
+                  <w:pPr>
+                    <w:pStyle w:val="BodyText"/>
+                    <w:spacing w:before="10"/>
+                    <w:rPr>
+                      <w:rFonts w:cstheme="minorHAnsi"/>
+                      <w:sz w:val="22"/>
+                      <w:lang w:val="en-GB"/>
+                    </w:rPr>
+                  </w:pPr>
+                </w:p>
+                <w:p>
+                  <w:pPr>
+                    <w:pStyle w:val="BodyText"/>
+                    <w:spacing w:before="10"/>
+                    <w:rPr>
+                      <w:rFonts w:cstheme="minorHAnsi"/>
+                      <w:sz w:val="22"/>
+                      <w:lang w:val="en-GB"/>
+                    </w:rPr>
+                  </w:pPr>
+                  <w:r>
+                    <w:rPr>
+                      <w:rFonts w:cstheme="minorHAnsi"/>
+                      <w:sz w:val="22"/>
+                      <w:lang w:val="en-GB"/>
+                    </w:rPr>
+                    <w:t xml:space="preserve">Like the blade servers, much of the company’s hardware has been acquired second hand resulting in a wide range of equipment, OS and application versions. The CEO says it’s a good thing that the company is using ‘all the windows from 7 to 10’ as it gives them a lot of scope to do compatibility testing of the game without using an external company and wasting money. Currently, the company has no </w:t>
+                  </w:r>
+                  <w:r>
+                    <w:rPr>
+                      <w:rFonts w:cstheme="minorHAnsi"/>
+                      <w:sz w:val="22"/>
+                      <w:lang w:val="en-GB"/>
+                    </w:rPr>
+                    <w:t>explicit IT department with programmers from the development and operations filling the roles on an ad hoc basis.</w:t>
+                  </w:r>
+                </w:p>
+              </w:tc>
+            </w:tr>
+          </w:tbl>
+          <w:p>
+            <w:pPr>
+              <w:pStyle w:val="BodyText"/>
+              <w:spacing w:before="10"/>
+              <w:ind w:left="284"/>
+              <w:rPr>
+                <w:rFonts w:cstheme="minorHAnsi"/>
+                <w:sz w:val="22"/>
+                <w:lang w:val="en-GB"/>
+              </w:rPr>
+            </w:pPr>
+          </w:p>
+          <w:p>
+            <w:pPr>
+              <w:pStyle w:val="BodyText"/>
+              <w:spacing w:before="10"/>
+              <w:ind w:left="284"/>
+              <w:rPr>
+                <w:rFonts w:cstheme="minorHAnsi"/>
+                <w:sz w:val="22"/>
+                <w:lang w:val="en-GB"/>
+              </w:rPr>
+            </w:pPr>
+          </w:p>
+          <w:p>
+            <w:pPr>
+              <w:pStyle w:val="BodyText"/>
+              <w:spacing w:before="10"/>
+              <w:ind w:left="284"/>
+              <w:rPr>
+                <w:rFonts w:cstheme="minorHAnsi"/>
+                <w:sz w:val="22"/>
+                <w:lang w:val="en-GB"/>
+              </w:rPr>
+            </w:pPr>
+            <w:r>
+              <w:rPr>
+                <w:rFonts w:cstheme="minorHAnsi"/>
+                <w:sz w:val="22"/>
+                <w:lang w:val="en-GB"/>
+              </w:rPr>
+              <w:t>The report required for this assignment consists of the following components:</w:t>
+            </w:r>
+          </w:p>
+          <w:p>
+            <w:pPr>
+              <w:pStyle w:val="BodyText"/>
+              <w:spacing w:before="10"/>
+              <w:ind w:left="284"/>
+              <w:rPr>
+                <w:rFonts w:cstheme="minorHAnsi"/>
+                <w:sz w:val="22"/>
+                <w:lang w:val="en-GB"/>
+              </w:rPr>
+            </w:pPr>
+          </w:p>
+          <w:p>
+            <w:pPr>
+              <w:pStyle w:val="BodyText"/>
+              <w:numPr>
+                <w:ilvl w:val="0"/>
+                <w:numId w:val="8"/>
+              </w:numPr>
+              <w:spacing w:before="10"/>
+              <w:ind w:left="284"/>
+              <w:rPr>
+                <w:rFonts w:cstheme="minorHAnsi"/>
+                <w:sz w:val="22"/>
+                <w:lang w:val="en-GB"/>
+              </w:rPr>
+            </w:pPr>
+            <w:r>
+              <w:rPr>
+                <w:rFonts w:cstheme="minorHAnsi"/>
+                <w:sz w:val="22"/>
+                <w:lang w:val="en-GB"/>
+              </w:rPr>
+              <w:t>A section that highlights key potential cybersecurity issues for the company based on your shared body of knowledge website developed for the cybersecurity worksheet:</w:t>
+            </w:r>
+          </w:p>
+          <w:p>
+            <w:pPr>
+              <w:pStyle w:val="BodyText"/>
+              <w:spacing w:before="10"/>
+              <w:ind w:left="284"/>
+              <w:rPr>
+                <w:rFonts w:cstheme="minorHAnsi"/>
+                <w:sz w:val="22"/>
+                <w:lang w:val="en-GB"/>
+              </w:rPr>
+            </w:pPr>
+          </w:p>
+          <w:p>
+            <w:pPr>
+              <w:pStyle w:val="BodyText"/>
+              <w:spacing w:before="10"/>
+              <w:ind w:left="284"/>
+              <w:rPr>
+                <w:rFonts w:ascii="Courier New" w:hAnsi="Courier New" w:cs="Courier New"/>
+                <w:sz w:val="16"/>
+                <w:szCs w:val="13"/>
+                <w:lang w:val="en-GB"/>
+              </w:rPr>
+            </w:pPr>
+            <w:hyperlink r:id="rId9" w:history="1">
+              <w:r>
+                <w:rPr>
+                  <w:rStyle w:val="Hyperlink"/>
+                  <w:rFonts w:ascii="Courier New" w:hAnsi="Courier New" w:cs="Courier New"/>
+                  <w:sz w:val="16"/>
+                  <w:szCs w:val="13"/>
+                  <w:lang w:val="en-GB"/>
+                </w:rPr>
+                <w:t>https://github.com/Falmouth</w:t>
+              </w:r>
+              <w:r>
+                <w:rPr>
+                  <w:rStyle w:val="Hyperlink"/>
+                  <w:rFonts w:ascii="Courier New" w:hAnsi="Courier New" w:cs="Courier New"/>
+                  <w:sz w:val="16"/>
+                  <w:szCs w:val="13"/>
+                  <w:lang w:val="en-GB"/>
+                </w:rPr>
+                <w:t>-</w:t>
+              </w:r>
+              <w:r>
+                <w:rPr>
+                  <w:rStyle w:val="Hyperlink"/>
+                  <w:rFonts w:ascii="Courier New" w:hAnsi="Courier New" w:cs="Courier New"/>
+                  <w:sz w:val="16"/>
+                  <w:szCs w:val="13"/>
+                  <w:lang w:val="en-GB"/>
+                </w:rPr>
+                <w:t>Games-Academy/comp280-cyberworkshop.git</w:t>
+              </w:r>
+            </w:hyperlink>
+          </w:p>
+          <w:p>
+            <w:pPr>
+              <w:pStyle w:val="BodyText"/>
+              <w:spacing w:before="10"/>
+              <w:ind w:left="284"/>
+              <w:rPr>
+                <w:rFonts w:cstheme="minorHAnsi"/>
+                <w:sz w:val="22"/>
+                <w:lang w:val="en-GB"/>
+              </w:rPr>
+            </w:pPr>
+          </w:p>
+          <w:p>
+            <w:pPr>
+              <w:pStyle w:val="BodyText"/>
+              <w:numPr>
+                <w:ilvl w:val="0"/>
+                <w:numId w:val="8"/>
+              </w:numPr>
+              <w:spacing w:before="10"/>
+              <w:ind w:left="284"/>
+              <w:rPr>
+                <w:rFonts w:cstheme="minorHAnsi"/>
+                <w:sz w:val="22"/>
+                <w:lang w:val="en-GB"/>
+              </w:rPr>
+            </w:pPr>
+            <w:r>
+              <w:rPr>
+                <w:rFonts w:cstheme="minorHAnsi"/>
+                <w:sz w:val="22"/>
+                <w:lang w:val="en-GB"/>
+              </w:rPr>
+              <w:t xml:space="preserve">A </w:t>
+            </w:r>
+            <w:r>
+              <w:rPr>
+                <w:rFonts w:cstheme="minorHAnsi"/>
+                <w:sz w:val="22"/>
+                <w:lang w:val="en-GB"/>
+              </w:rPr>
+              <w:t xml:space="preserve">section </w:t>
+            </w:r>
+            <w:r>
+              <w:rPr>
+                <w:rFonts w:cstheme="minorHAnsi"/>
+                <w:sz w:val="22"/>
+                <w:lang w:val="en-GB"/>
+              </w:rPr>
+              <w:t>discussi</w:t>
+            </w:r>
+            <w:r>
+              <w:rPr>
+                <w:rFonts w:cstheme="minorHAnsi"/>
+                <w:sz w:val="22"/>
+                <w:lang w:val="en-GB"/>
+              </w:rPr>
+              <w:t>ng</w:t>
+            </w:r>
+            <w:r>
+              <w:rPr>
+                <w:rFonts w:cstheme="minorHAnsi"/>
+                <w:sz w:val="22"/>
+                <w:lang w:val="en-GB"/>
+              </w:rPr>
+              <w:t xml:space="preserve"> how control strategies can mitigate those issues</w:t>
+            </w:r>
+          </w:p>
+          <w:p>
+            <w:pPr>
+              <w:pStyle w:val="BodyText"/>
+              <w:numPr>
+                <w:ilvl w:val="0"/>
+                <w:numId w:val="8"/>
+              </w:numPr>
+              <w:spacing w:before="10"/>
+              <w:ind w:left="284"/>
+              <w:rPr>
+                <w:rFonts w:cstheme="minorHAnsi"/>
+                <w:sz w:val="22"/>
+                <w:lang w:val="en-GB"/>
+              </w:rPr>
+            </w:pPr>
+            <w:r>
+              <w:rPr>
+                <w:rFonts w:cstheme="minorHAnsi"/>
+                <w:sz w:val="22"/>
+                <w:lang w:val="en-GB"/>
+              </w:rPr>
+              <w:t xml:space="preserve">A </w:t>
+            </w:r>
+            <w:r>
+              <w:rPr>
+                <w:rFonts w:cstheme="minorHAnsi"/>
+                <w:sz w:val="22"/>
+                <w:lang w:val="en-GB"/>
+              </w:rPr>
+              <w:t xml:space="preserve">section </w:t>
+            </w:r>
+            <w:r>
+              <w:rPr>
+                <w:rFonts w:cstheme="minorHAnsi"/>
+                <w:sz w:val="22"/>
+                <w:lang w:val="en-GB"/>
+              </w:rPr>
+              <w:t xml:space="preserve">that </w:t>
+            </w:r>
+            <w:r>
+              <w:rPr>
+                <w:rFonts w:cstheme="minorHAnsi"/>
+                <w:sz w:val="22"/>
+                <w:lang w:val="en-GB"/>
+              </w:rPr>
+              <w:t>outlines</w:t>
+            </w:r>
+            <w:r>
+              <w:rPr>
+                <w:rFonts w:cstheme="minorHAnsi"/>
+                <w:sz w:val="22"/>
+                <w:lang w:val="en-GB"/>
+              </w:rPr>
+              <w:t xml:space="preserve"> major potential GDPR issues for the company</w:t>
+            </w:r>
+          </w:p>
+          <w:p>
+            <w:pPr>
+              <w:pStyle w:val="BodyText"/>
+              <w:numPr>
+                <w:ilvl w:val="0"/>
+                <w:numId w:val="8"/>
+              </w:numPr>
+              <w:spacing w:before="10"/>
+              <w:ind w:left="284"/>
+              <w:rPr>
+                <w:rFonts w:cstheme="minorHAnsi"/>
+                <w:sz w:val="22"/>
+                <w:lang w:val="en-GB"/>
+              </w:rPr>
+            </w:pPr>
+            <w:r>
+              <w:rPr>
+                <w:rFonts w:cstheme="minorHAnsi"/>
+                <w:sz w:val="22"/>
+                <w:lang w:val="en-GB"/>
+              </w:rPr>
+              <w:t xml:space="preserve">A </w:t>
+            </w:r>
+            <w:r>
+              <w:rPr>
+                <w:rFonts w:cstheme="minorHAnsi"/>
+                <w:sz w:val="22"/>
+                <w:lang w:val="en-GB"/>
+              </w:rPr>
+              <w:t xml:space="preserve">section containing a code </w:t>
+            </w:r>
+            <w:r>
+              <w:rPr>
+                <w:rFonts w:cstheme="minorHAnsi"/>
+                <w:sz w:val="22"/>
+                <w:lang w:val="en-GB"/>
+              </w:rPr>
+              <w:t xml:space="preserve">demonstration comparing the Caesar </w:t>
+            </w:r>
+            <w:r>
+              <w:rPr>
+                <w:rFonts w:cstheme="minorHAnsi"/>
+                <w:sz w:val="22"/>
+                <w:lang w:val="en-GB"/>
+              </w:rPr>
+              <w:t xml:space="preserve">and XOR ciphers </w:t>
+            </w:r>
+            <w:r>
+              <w:rPr>
+                <w:rFonts w:cstheme="minorHAnsi"/>
+                <w:sz w:val="22"/>
+                <w:lang w:val="en-GB"/>
+              </w:rPr>
+              <w:t xml:space="preserve">against modern AES standard cryptography as found in Python libraries like </w:t>
+            </w:r>
+            <w:proofErr w:type="spellStart"/>
+            <w:r>
+              <w:rPr>
+                <w:rFonts w:ascii="Courier New" w:hAnsi="Courier New" w:cs="Courier New"/>
+                <w:szCs w:val="16"/>
+                <w:lang w:val="en-GB"/>
+              </w:rPr>
+              <w:t>cryptodome</w:t>
+            </w:r>
+            <w:proofErr w:type="spellEnd"/>
+            <w:r>
+              <w:rPr>
+                <w:rFonts w:cstheme="minorHAnsi"/>
+                <w:sz w:val="22"/>
+                <w:lang w:val="en-GB"/>
+              </w:rPr>
+              <w:t xml:space="preserve">, </w:t>
+            </w:r>
+            <w:r>
+              <w:rPr>
+                <w:rFonts w:ascii="Courier New" w:hAnsi="Courier New" w:cs="Courier New"/>
+                <w:szCs w:val="16"/>
+                <w:lang w:val="en-GB"/>
+              </w:rPr>
+              <w:t>fernet</w:t>
+            </w:r>
+            <w:r>
+              <w:rPr>
+                <w:rFonts w:cstheme="minorHAnsi"/>
+                <w:sz w:val="22"/>
+                <w:lang w:val="en-GB"/>
+              </w:rPr>
+              <w:t xml:space="preserve"> and others</w:t>
+            </w:r>
+            <w:r>
+              <w:rPr>
+                <w:rFonts w:cstheme="minorHAnsi"/>
+                <w:sz w:val="22"/>
+                <w:lang w:val="en-GB"/>
+              </w:rPr>
+              <w:t>.</w:t>
+            </w:r>
+          </w:p>
+          <w:p>
+            <w:pPr>
+              <w:pStyle w:val="BodyText"/>
+              <w:spacing w:before="10"/>
+              <w:ind w:left="284"/>
+              <w:rPr>
+                <w:rFonts w:cstheme="minorHAnsi"/>
+                <w:sz w:val="22"/>
+                <w:lang w:val="en-GB"/>
+              </w:rPr>
+            </w:pPr>
+          </w:p>
+          <w:p>
+            <w:pPr>
+              <w:ind w:left="284"/>
+              <w:rPr>
+                <w:rStyle w:val="Hyperlink"/>
+                <w:rFonts w:ascii="Courier New" w:hAnsi="Courier New" w:cs="Courier New"/>
+                <w:sz w:val="16"/>
+                <w:szCs w:val="13"/>
+                <w:lang w:val="en-GB"/>
+              </w:rPr>
+            </w:pPr>
+            <w:hyperlink r:id="rId10" w:history="1">
+              <w:r>
+                <w:rPr>
+                  <w:rStyle w:val="Hyperlink"/>
+                  <w:rFonts w:ascii="Courier New" w:hAnsi="Courier New" w:cs="Courier New"/>
+                  <w:sz w:val="16"/>
+                  <w:szCs w:val="13"/>
+                  <w:lang w:val="en-GB"/>
+                </w:rPr>
+                <w:t>https://www.geeksforgeeks.org/caesar-cipher-in-cryptography/</w:t>
+              </w:r>
+            </w:hyperlink>
+          </w:p>
+          <w:p>
+            <w:pPr>
+              <w:ind w:left="284"/>
+              <w:rPr>
+                <w:rStyle w:val="Hyperlink"/>
+                <w:rFonts w:ascii="Courier New" w:hAnsi="Courier New" w:cs="Courier New"/>
+                <w:sz w:val="16"/>
+                <w:szCs w:val="13"/>
+                <w:lang w:val="en-GB"/>
+              </w:rPr>
+            </w:pPr>
+          </w:p>
+          <w:p>
+            <w:pPr>
+              <w:ind w:left="284"/>
+              <w:rPr>
+                <w:rStyle w:val="Hyperlink"/>
+                <w:rFonts w:ascii="Courier New" w:hAnsi="Courier New" w:cs="Courier New"/>
+                <w:sz w:val="16"/>
+                <w:szCs w:val="13"/>
+                <w:lang w:val="en-GB"/>
+              </w:rPr>
+            </w:pPr>
+            <w:hyperlink r:id="rId11" w:history="1">
+              <w:r>
+                <w:rPr>
+                  <w:rStyle w:val="Hyperlink"/>
+                  <w:rFonts w:ascii="Courier New" w:hAnsi="Courier New" w:cs="Courier New"/>
+                  <w:sz w:val="16"/>
+                  <w:szCs w:val="13"/>
+                  <w:lang w:val="en-GB"/>
+                </w:rPr>
+                <w:t>https://www.geeksforgeeks.org/xor-cipher/</w:t>
+              </w:r>
+            </w:hyperlink>
+          </w:p>
+          <w:p>
+            <w:pPr>
+              <w:pStyle w:val="BodyText"/>
+              <w:ind w:left="284"/>
+              <w:rPr>
+                <w:lang w:val="en-GB"/>
+              </w:rPr>
+            </w:pPr>
+          </w:p>
+          <w:p>
+            <w:pPr>
+              <w:pStyle w:val="BodyText"/>
+              <w:ind w:left="284"/>
+              <w:rPr>
+                <w:rFonts w:cstheme="minorHAnsi"/>
+                <w:sz w:val="22"/>
+                <w:lang w:val="en-GB"/>
+              </w:rPr>
+            </w:pPr>
+            <w:r>
+              <w:rPr>
+                <w:rFonts w:cstheme="minorHAnsi"/>
+                <w:sz w:val="22"/>
+                <w:lang w:val="en-GB"/>
+              </w:rPr>
+              <w:t xml:space="preserve">The report should be </w:t>
+            </w:r>
+            <w:r>
+              <w:rPr>
+                <w:rFonts w:cstheme="minorHAnsi"/>
+                <w:sz w:val="22"/>
+                <w:lang w:val="en-GB"/>
+              </w:rPr>
+              <w:t xml:space="preserve">around </w:t>
+            </w:r>
+            <w:r>
+              <w:rPr>
+                <w:rFonts w:cstheme="minorHAnsi"/>
+                <w:sz w:val="22"/>
+                <w:lang w:val="en-GB"/>
+              </w:rPr>
+              <w:t xml:space="preserve">1500 words [+/-10%] with a fairly equal weighting to sections A, B &amp; C. Section D should </w:t>
+            </w:r>
+            <w:r>
+              <w:rPr>
+                <w:rFonts w:cstheme="minorHAnsi"/>
+                <w:sz w:val="22"/>
+                <w:lang w:val="en-GB"/>
+              </w:rPr>
+              <w:t>a python project</w:t>
+            </w:r>
+            <w:r>
+              <w:rPr>
+                <w:rFonts w:cstheme="minorHAnsi"/>
+                <w:sz w:val="22"/>
+                <w:lang w:val="en-GB"/>
+              </w:rPr>
+              <w:t>.</w:t>
+            </w:r>
+          </w:p>
+          <w:p>
+            <w:pPr>
+              <w:pStyle w:val="BodyText"/>
+              <w:ind w:left="284"/>
+              <w:rPr>
+                <w:lang w:val="en-GB"/>
+              </w:rPr>
             </w:pPr>
           </w:p>
           <w:p>
             <w:pPr>
               <w:pStyle w:val="Heading1"/>
+              <w:ind w:left="284"/>
+            </w:pPr>
+            <w:r>
+              <w:t>Assignment Setup</w:t>
+            </w:r>
+          </w:p>
+          <w:p>
+            <w:pPr>
+              <w:pStyle w:val="Heading1"/>
+              <w:ind w:left="284"/>
+              <w:jc w:val="both"/>
+              <w:rPr>
+                <w:b w:val="0"/>
+                <w:bCs w:val="0"/>
+                <w:sz w:val="22"/>
+              </w:rPr>
+            </w:pPr>
+            <w:r>
+              <w:rPr>
+                <w:b w:val="0"/>
+                <w:bCs w:val="0"/>
+                <w:sz w:val="22"/>
+              </w:rPr>
+              <w:t xml:space="preserve">This assignment is a combination of a reporting writing task and a programming task. </w:t>
+            </w:r>
+          </w:p>
+          <w:p>
+            <w:pPr>
+              <w:pStyle w:val="Heading1"/>
+              <w:ind w:left="284"/>
+              <w:jc w:val="both"/>
+              <w:rPr>
+                <w:b w:val="0"/>
+                <w:bCs w:val="0"/>
+                <w:sz w:val="22"/>
+              </w:rPr>
+            </w:pPr>
+          </w:p>
+          <w:p>
+            <w:pPr>
+              <w:pStyle w:val="Heading1"/>
+              <w:ind w:left="284"/>
+              <w:jc w:val="both"/>
+              <w:rPr>
+                <w:b w:val="0"/>
+                <w:bCs w:val="0"/>
+                <w:sz w:val="22"/>
+              </w:rPr>
+            </w:pPr>
+            <w:r>
+              <w:rPr>
+                <w:b w:val="0"/>
+                <w:bCs w:val="0"/>
+                <w:sz w:val="22"/>
+              </w:rPr>
+              <w:t>For the report writing part, you are free to use any work processing software you are comfortable using (Word, Google Docs, Latex etc) and any referencing style (IEEE or Falmouth-Harvard) though ensure that you keep to one style of referencing throughout the report</w:t>
+            </w:r>
+          </w:p>
+          <w:p>
+            <w:pPr>
+              <w:pStyle w:val="Heading1"/>
+              <w:ind w:left="284"/>
+              <w:jc w:val="both"/>
+              <w:rPr>
+                <w:b w:val="0"/>
+                <w:bCs w:val="0"/>
+                <w:sz w:val="22"/>
+              </w:rPr>
+            </w:pPr>
+          </w:p>
+          <w:p>
+            <w:pPr>
+              <w:pStyle w:val="Heading1"/>
+              <w:ind w:left="284"/>
+              <w:jc w:val="both"/>
+              <w:rPr>
+                <w:b w:val="0"/>
+                <w:bCs w:val="0"/>
+                <w:sz w:val="22"/>
+              </w:rPr>
+            </w:pPr>
+            <w:r>
+              <w:rPr>
+                <w:b w:val="0"/>
+                <w:bCs w:val="0"/>
+                <w:sz w:val="22"/>
+              </w:rPr>
+              <w:t xml:space="preserve">For the programming task, </w:t>
+            </w:r>
+            <w:r>
+              <w:rPr>
+                <w:b w:val="0"/>
+                <w:bCs w:val="0"/>
+                <w:sz w:val="22"/>
+              </w:rPr>
+              <w:t>create a project in Python that contains working code samples</w:t>
+            </w:r>
+            <w:r>
+              <w:rPr>
+                <w:b w:val="0"/>
+                <w:bCs w:val="0"/>
+                <w:sz w:val="22"/>
+              </w:rPr>
+              <w:t>.</w:t>
+            </w:r>
+          </w:p>
+          <w:p>
+            <w:pPr>
+              <w:pStyle w:val="Heading1"/>
+              <w:ind w:left="284"/>
+              <w:rPr>
+                <w:b w:val="0"/>
+                <w:bCs w:val="0"/>
+              </w:rPr>
+            </w:pPr>
+          </w:p>
+          <w:p>
+            <w:pPr>
+              <w:pStyle w:val="NormalWeb"/>
+              <w:ind w:left="284"/>
+            </w:pPr>
+            <w:r>
+              <w:rPr>
+                <w:rFonts w:ascii="Calibri" w:hAnsi="Calibri" w:cs="Calibri"/>
+                <w:b/>
+                <w:bCs/>
+                <w:sz w:val="28"/>
+                <w:szCs w:val="28"/>
+              </w:rPr>
+              <w:t>Part A</w:t>
+            </w:r>
+            <w:r>
+              <w:rPr>
+                <w:rFonts w:ascii="Calibri" w:hAnsi="Calibri" w:cs="Calibri"/>
+                <w:b/>
+                <w:bCs/>
+                <w:sz w:val="28"/>
+                <w:szCs w:val="28"/>
+              </w:rPr>
+              <w:br/>
+            </w:r>
+            <w:r>
+              <w:rPr>
+                <w:rFonts w:ascii="Calibri" w:hAnsi="Calibri" w:cs="Calibri"/>
+                <w:sz w:val="22"/>
+                <w:szCs w:val="22"/>
+              </w:rPr>
+              <w:t xml:space="preserve">Part A consists of a </w:t>
+            </w:r>
+            <w:r>
+              <w:rPr>
+                <w:rFonts w:ascii="Calibri" w:hAnsi="Calibri" w:cs="Calibri"/>
+                <w:b/>
+                <w:bCs/>
+                <w:sz w:val="22"/>
+                <w:szCs w:val="22"/>
+              </w:rPr>
+              <w:t>single formative submission</w:t>
+            </w:r>
+            <w:r>
+              <w:rPr>
+                <w:rFonts w:ascii="Calibri" w:hAnsi="Calibri" w:cs="Calibri"/>
+                <w:sz w:val="22"/>
+                <w:szCs w:val="22"/>
+              </w:rPr>
+              <w:t xml:space="preserve">. This work is </w:t>
+            </w:r>
+            <w:r>
+              <w:rPr>
+                <w:rFonts w:ascii="Calibri" w:hAnsi="Calibri" w:cs="Calibri"/>
+                <w:b/>
+                <w:bCs/>
+                <w:sz w:val="22"/>
+                <w:szCs w:val="22"/>
+              </w:rPr>
+              <w:t xml:space="preserve">individual </w:t>
+            </w:r>
+            <w:r>
+              <w:rPr>
+                <w:rFonts w:ascii="Calibri" w:hAnsi="Calibri" w:cs="Calibri"/>
+                <w:sz w:val="22"/>
+                <w:szCs w:val="22"/>
+              </w:rPr>
+              <w:t xml:space="preserve">and will be assessed on a </w:t>
+            </w:r>
+            <w:r>
+              <w:rPr>
+                <w:rFonts w:ascii="Calibri" w:hAnsi="Calibri" w:cs="Calibri"/>
+                <w:b/>
+                <w:bCs/>
+                <w:sz w:val="22"/>
+                <w:szCs w:val="22"/>
+              </w:rPr>
+              <w:t xml:space="preserve">criterion </w:t>
+            </w:r>
+            <w:r>
+              <w:rPr>
+                <w:rFonts w:ascii="Calibri" w:hAnsi="Calibri" w:cs="Calibri"/>
+                <w:sz w:val="22"/>
+                <w:szCs w:val="22"/>
+              </w:rPr>
+              <w:t xml:space="preserve">basis. </w:t>
+            </w:r>
+          </w:p>
+          <w:p>
+            <w:pPr>
+              <w:pStyle w:val="NormalWeb"/>
+              <w:ind w:left="284"/>
+              <w:jc w:val="both"/>
+              <w:rPr>
+                <w:rFonts w:ascii="Calibri" w:hAnsi="Calibri" w:cs="Calibri"/>
+                <w:sz w:val="22"/>
+                <w:szCs w:val="22"/>
+              </w:rPr>
+            </w:pPr>
+            <w:r>
+              <w:rPr>
+                <w:rFonts w:ascii="Calibri" w:hAnsi="Calibri" w:cs="Calibri"/>
+                <w:sz w:val="22"/>
+                <w:szCs w:val="22"/>
+              </w:rPr>
+              <w:t>To complete Part A, write the report</w:t>
+            </w:r>
+            <w:r>
+              <w:rPr>
+                <w:rFonts w:ascii="Calibri" w:hAnsi="Calibri" w:cs="Calibri"/>
+                <w:sz w:val="22"/>
+                <w:szCs w:val="22"/>
+              </w:rPr>
+              <w:t xml:space="preserve">, </w:t>
+            </w:r>
+            <w:r>
+              <w:rPr>
+                <w:rFonts w:ascii="Calibri" w:hAnsi="Calibri" w:cs="Calibri"/>
+                <w:sz w:val="22"/>
+                <w:szCs w:val="22"/>
+              </w:rPr>
+              <w:t>preferably as a pdf file</w:t>
+            </w:r>
+            <w:r>
+              <w:rPr>
+                <w:rFonts w:ascii="Calibri" w:hAnsi="Calibri" w:cs="Calibri"/>
+                <w:sz w:val="22"/>
+                <w:szCs w:val="22"/>
+              </w:rPr>
+              <w:t>, and zip it with the Python project, making sure to include the AES encryption libraries as part of the project. Zip these files together</w:t>
+            </w:r>
+            <w:r>
+              <w:rPr>
+                <w:rFonts w:ascii="Calibri" w:hAnsi="Calibri" w:cs="Calibri"/>
+                <w:sz w:val="22"/>
+                <w:szCs w:val="22"/>
+              </w:rPr>
+              <w:t xml:space="preserve"> and then upload </w:t>
+            </w:r>
+            <w:r>
+              <w:rPr>
+                <w:rFonts w:ascii="Calibri" w:hAnsi="Calibri" w:cs="Calibri"/>
+                <w:sz w:val="22"/>
+                <w:szCs w:val="22"/>
+              </w:rPr>
+              <w:t>the zip</w:t>
+            </w:r>
+            <w:r>
+              <w:rPr>
+                <w:rFonts w:ascii="Calibri" w:hAnsi="Calibri" w:cs="Calibri"/>
+                <w:sz w:val="22"/>
+                <w:szCs w:val="22"/>
+              </w:rPr>
+              <w:t xml:space="preserve"> to Learning Space. </w:t>
+            </w:r>
+          </w:p>
+          <w:p>
+            <w:pPr>
+              <w:pStyle w:val="NormalWeb"/>
+              <w:ind w:left="284"/>
+              <w:jc w:val="both"/>
+              <w:rPr>
+                <w:rFonts w:ascii="Calibri" w:hAnsi="Calibri" w:cs="Calibri"/>
+                <w:sz w:val="22"/>
+                <w:szCs w:val="22"/>
+              </w:rPr>
+            </w:pPr>
+            <w:r>
+              <w:rPr>
+                <w:rFonts w:ascii="Calibri" w:hAnsi="Calibri" w:cs="Calibri"/>
+                <w:sz w:val="22"/>
+                <w:szCs w:val="22"/>
+              </w:rPr>
+              <w:t xml:space="preserve">You will receive </w:t>
+            </w:r>
+            <w:r>
+              <w:rPr>
+                <w:rFonts w:ascii="Calibri" w:hAnsi="Calibri" w:cs="Calibri"/>
+                <w:b/>
+                <w:bCs/>
+                <w:sz w:val="22"/>
+                <w:szCs w:val="22"/>
+              </w:rPr>
+              <w:t>formal feedback</w:t>
+            </w:r>
+            <w:r>
+              <w:rPr>
+                <w:rFonts w:ascii="Calibri" w:hAnsi="Calibri" w:cs="Calibri"/>
+                <w:sz w:val="22"/>
+                <w:szCs w:val="22"/>
+              </w:rPr>
+              <w:t xml:space="preserve"> from your </w:t>
+            </w:r>
+            <w:r>
+              <w:rPr>
+                <w:rFonts w:ascii="Calibri" w:hAnsi="Calibri" w:cs="Calibri"/>
+                <w:b/>
+                <w:bCs/>
+                <w:sz w:val="22"/>
+                <w:szCs w:val="22"/>
+              </w:rPr>
+              <w:t>tutor</w:t>
+            </w:r>
+            <w:r>
+              <w:rPr>
+                <w:rFonts w:ascii="Calibri" w:hAnsi="Calibri" w:cs="Calibri"/>
+                <w:sz w:val="22"/>
+                <w:szCs w:val="22"/>
+              </w:rPr>
+              <w:t xml:space="preserve"> within three weeks</w:t>
+            </w:r>
+          </w:p>
+          <w:p>
+            <w:pPr>
+              <w:pStyle w:val="Heading1"/>
+              <w:ind w:left="284"/>
+            </w:pPr>
+            <w:r>
+              <w:t>Additional Guidance</w:t>
+            </w:r>
+          </w:p>
+          <w:p>
+            <w:pPr>
+              <w:pStyle w:val="Heading1"/>
+              <w:ind w:left="284"/>
+              <w:jc w:val="both"/>
+              <w:rPr>
+                <w:rFonts w:ascii="Calibri" w:hAnsi="Calibri" w:cs="Calibri"/>
+                <w:b w:val="0"/>
+                <w:bCs w:val="0"/>
+                <w:sz w:val="22"/>
+                <w:szCs w:val="22"/>
+              </w:rPr>
+            </w:pPr>
+            <w:r>
+              <w:rPr>
+                <w:rFonts w:ascii="Calibri" w:hAnsi="Calibri" w:cs="Calibri"/>
+                <w:b w:val="0"/>
+                <w:bCs w:val="0"/>
+                <w:sz w:val="22"/>
+                <w:szCs w:val="22"/>
+              </w:rPr>
+              <w:t>For many companies, particularly games companies, the challenge of just making and launching a product can become a completely encompassing task with process and long termism slipping under the radar as activities that can just be ‘done later’. From our studies in cybersecurity, our ‘later’ may not fit into a hacker timeline of later allowing hackers to break into systems will the system’s owner is concerned with other ‘more pressing’ activities.</w:t>
+            </w:r>
+          </w:p>
+          <w:p>
+            <w:pPr>
+              <w:pStyle w:val="Heading1"/>
+              <w:ind w:left="284"/>
+              <w:jc w:val="both"/>
+              <w:rPr>
+                <w:rFonts w:ascii="Calibri" w:hAnsi="Calibri" w:cs="Calibri"/>
+                <w:b w:val="0"/>
+                <w:bCs w:val="0"/>
+                <w:sz w:val="22"/>
+                <w:szCs w:val="22"/>
+              </w:rPr>
+            </w:pPr>
+          </w:p>
+          <w:p>
+            <w:pPr>
+              <w:pStyle w:val="Heading1"/>
+              <w:ind w:left="284"/>
+              <w:jc w:val="both"/>
+              <w:rPr>
+                <w:rFonts w:ascii="Calibri" w:hAnsi="Calibri" w:cs="Calibri"/>
+                <w:b w:val="0"/>
+                <w:bCs w:val="0"/>
+                <w:sz w:val="22"/>
+                <w:szCs w:val="22"/>
+              </w:rPr>
+            </w:pPr>
+            <w:r>
+              <w:rPr>
+                <w:rFonts w:ascii="Calibri" w:hAnsi="Calibri" w:cs="Calibri"/>
+                <w:b w:val="0"/>
+                <w:bCs w:val="0"/>
+                <w:sz w:val="22"/>
+                <w:szCs w:val="22"/>
+              </w:rPr>
+              <w:t>Business reports often reveal as much about a business by what is not said rather than what is said. In this case, it is worth thinking about what has been written concerning issues like control and control strategies, OWASP, GDPR and penetration testing. By thinking about what is missing from the report, you should have a large choice of issues to consider, the challenge is in deciding which ones are the most important for the company.</w:t>
+            </w:r>
+          </w:p>
+          <w:p>
+            <w:pPr>
+              <w:pStyle w:val="Heading1"/>
+              <w:ind w:left="284"/>
+            </w:pPr>
+          </w:p>
+          <w:p>
+            <w:pPr>
+              <w:pStyle w:val="Heading1"/>
+              <w:ind w:left="284"/>
             </w:pPr>
             <w:r>
               <w:t>FAQ</w:t>
@@ -775,7 +2184,7 @@
             <w:pPr>
               <w:pStyle w:val="Heading3"/>
               <w:spacing w:before="220" w:line="241" w:lineRule="exact"/>
-              <w:ind w:left="0"/>
+              <w:ind w:left="284"/>
               <w:jc w:val="both"/>
               <w:rPr>
                 <w:rFonts w:asciiTheme="minorHAnsi" w:hAnsiTheme="minorHAnsi" w:cstheme="minorHAnsi"/>
@@ -797,7 +2206,7 @@
             <w:pPr>
               <w:pStyle w:val="BodyText"/>
               <w:spacing w:before="2" w:line="235" w:lineRule="auto"/>
-              <w:ind w:right="199"/>
+              <w:ind w:left="284" w:right="199"/>
               <w:rPr>
                 <w:rFonts w:cstheme="minorHAnsi"/>
                 <w:spacing w:val="-53"/>
@@ -989,7 +2398,7 @@
             <w:pPr>
               <w:pStyle w:val="BodyText"/>
               <w:spacing w:before="2" w:line="235" w:lineRule="auto"/>
-              <w:ind w:right="199"/>
+              <w:ind w:left="284" w:right="199"/>
               <w:rPr>
                 <w:rFonts w:cstheme="minorHAnsi"/>
                 <w:sz w:val="22"/>
@@ -1000,449 +2409,51 @@
           <w:p>
             <w:pPr>
               <w:pStyle w:val="Heading3"/>
-              <w:ind w:left="0"/>
+              <w:spacing w:before="220" w:line="241" w:lineRule="exact"/>
+              <w:ind w:left="284"/>
               <w:jc w:val="both"/>
               <w:rPr>
                 <w:rFonts w:asciiTheme="minorHAnsi" w:hAnsiTheme="minorHAnsi" w:cstheme="minorHAnsi"/>
-                <w:sz w:val="22"/>
-                <w:lang w:val="en-GB"/>
-              </w:rPr>
-            </w:pPr>
-            <w:r>
-              <w:rPr>
-                <w:rFonts w:asciiTheme="minorHAnsi" w:hAnsiTheme="minorHAnsi" w:cstheme="minorHAnsi"/>
-                <w:w w:val="90"/>
-                <w:sz w:val="22"/>
-                <w:lang w:val="en-GB"/>
-              </w:rPr>
-              <w:t>What</w:t>
-            </w:r>
-            <w:r>
-              <w:rPr>
-                <w:rFonts w:asciiTheme="minorHAnsi" w:hAnsiTheme="minorHAnsi" w:cstheme="minorHAnsi"/>
-                <w:spacing w:val="-32"/>
-                <w:w w:val="90"/>
-                <w:sz w:val="22"/>
-                <w:lang w:val="en-GB"/>
-              </w:rPr>
-              <w:t xml:space="preserve"> </w:t>
-            </w:r>
-            <w:r>
-              <w:rPr>
-                <w:rFonts w:asciiTheme="minorHAnsi" w:hAnsiTheme="minorHAnsi" w:cstheme="minorHAnsi"/>
-                <w:w w:val="90"/>
-                <w:sz w:val="22"/>
-                <w:lang w:val="en-GB"/>
-              </w:rPr>
-              <w:t>should</w:t>
-            </w:r>
-            <w:r>
-              <w:rPr>
-                <w:rFonts w:asciiTheme="minorHAnsi" w:hAnsiTheme="minorHAnsi" w:cstheme="minorHAnsi"/>
-                <w:spacing w:val="-31"/>
-                <w:w w:val="90"/>
-                <w:sz w:val="22"/>
-                <w:lang w:val="en-GB"/>
-              </w:rPr>
-              <w:t xml:space="preserve"> </w:t>
-            </w:r>
-            <w:r>
-              <w:rPr>
-                <w:rFonts w:asciiTheme="minorHAnsi" w:hAnsiTheme="minorHAnsi" w:cstheme="minorHAnsi"/>
-                <w:w w:val="90"/>
-                <w:sz w:val="22"/>
-                <w:lang w:val="en-GB"/>
-              </w:rPr>
-              <w:t>I</w:t>
-            </w:r>
-            <w:r>
-              <w:rPr>
-                <w:rFonts w:asciiTheme="minorHAnsi" w:hAnsiTheme="minorHAnsi" w:cstheme="minorHAnsi"/>
-                <w:spacing w:val="-31"/>
-                <w:w w:val="90"/>
-                <w:sz w:val="22"/>
-                <w:lang w:val="en-GB"/>
-              </w:rPr>
-              <w:t xml:space="preserve"> </w:t>
-            </w:r>
-            <w:r>
-              <w:rPr>
-                <w:rFonts w:asciiTheme="minorHAnsi" w:hAnsiTheme="minorHAnsi" w:cstheme="minorHAnsi"/>
-                <w:w w:val="90"/>
-                <w:sz w:val="22"/>
-                <w:lang w:val="en-GB"/>
-              </w:rPr>
-              <w:t>do</w:t>
-            </w:r>
-            <w:r>
-              <w:rPr>
-                <w:rFonts w:asciiTheme="minorHAnsi" w:hAnsiTheme="minorHAnsi" w:cstheme="minorHAnsi"/>
-                <w:spacing w:val="-32"/>
-                <w:w w:val="90"/>
-                <w:sz w:val="22"/>
-                <w:lang w:val="en-GB"/>
-              </w:rPr>
-              <w:t xml:space="preserve"> </w:t>
-            </w:r>
-            <w:r>
-              <w:rPr>
-                <w:rFonts w:asciiTheme="minorHAnsi" w:hAnsiTheme="minorHAnsi" w:cstheme="minorHAnsi"/>
-                <w:w w:val="90"/>
-                <w:sz w:val="22"/>
-                <w:lang w:val="en-GB"/>
-              </w:rPr>
-              <w:t>to</w:t>
-            </w:r>
-            <w:r>
-              <w:rPr>
-                <w:rFonts w:asciiTheme="minorHAnsi" w:hAnsiTheme="minorHAnsi" w:cstheme="minorHAnsi"/>
-                <w:spacing w:val="-31"/>
-                <w:w w:val="90"/>
-                <w:sz w:val="22"/>
-                <w:lang w:val="en-GB"/>
-              </w:rPr>
-              <w:t xml:space="preserve"> </w:t>
-            </w:r>
-            <w:r>
-              <w:rPr>
-                <w:rFonts w:asciiTheme="minorHAnsi" w:hAnsiTheme="minorHAnsi" w:cstheme="minorHAnsi"/>
-                <w:w w:val="90"/>
-                <w:sz w:val="22"/>
-                <w:lang w:val="en-GB"/>
-              </w:rPr>
-              <w:t>seek</w:t>
-            </w:r>
-            <w:r>
-              <w:rPr>
-                <w:rFonts w:asciiTheme="minorHAnsi" w:hAnsiTheme="minorHAnsi" w:cstheme="minorHAnsi"/>
-                <w:spacing w:val="-31"/>
-                <w:w w:val="90"/>
-                <w:sz w:val="22"/>
-                <w:lang w:val="en-GB"/>
-              </w:rPr>
-              <w:t xml:space="preserve"> </w:t>
-            </w:r>
-            <w:r>
-              <w:rPr>
-                <w:rFonts w:asciiTheme="minorHAnsi" w:hAnsiTheme="minorHAnsi" w:cstheme="minorHAnsi"/>
-                <w:w w:val="90"/>
-                <w:sz w:val="22"/>
-                <w:lang w:val="en-GB"/>
-              </w:rPr>
-              <w:t>help?</w:t>
+                <w:w w:val="95"/>
+                <w:sz w:val="22"/>
+                <w:lang w:val="en-GB"/>
+              </w:rPr>
+            </w:pPr>
+            <w:r>
+              <w:rPr>
+                <w:rFonts w:asciiTheme="minorHAnsi" w:hAnsiTheme="minorHAnsi" w:cstheme="minorHAnsi"/>
+                <w:w w:val="95"/>
+                <w:sz w:val="22"/>
+                <w:lang w:val="en-GB"/>
+              </w:rPr>
+              <w:t>What should I do to seek help?</w:t>
             </w:r>
           </w:p>
           <w:p>
             <w:pPr>
               <w:pStyle w:val="BodyText"/>
               <w:spacing w:before="2" w:line="235" w:lineRule="auto"/>
-              <w:ind w:right="176" w:hanging="6"/>
-              <w:rPr>
-                <w:rFonts w:cstheme="minorHAnsi"/>
-                <w:sz w:val="22"/>
-                <w:lang w:val="en-GB"/>
-              </w:rPr>
-            </w:pPr>
-            <w:r>
-              <w:rPr>
-                <w:rFonts w:cstheme="minorHAnsi"/>
-                <w:spacing w:val="-6"/>
-                <w:w w:val="95"/>
-                <w:sz w:val="22"/>
-                <w:lang w:val="en-GB"/>
-              </w:rPr>
-              <w:t>You</w:t>
-            </w:r>
-            <w:r>
-              <w:rPr>
-                <w:rFonts w:cstheme="minorHAnsi"/>
-                <w:spacing w:val="-19"/>
-                <w:w w:val="95"/>
-                <w:sz w:val="22"/>
-                <w:lang w:val="en-GB"/>
-              </w:rPr>
-              <w:t xml:space="preserve"> </w:t>
-            </w:r>
-            <w:r>
-              <w:rPr>
-                <w:rFonts w:cstheme="minorHAnsi"/>
-                <w:w w:val="95"/>
-                <w:sz w:val="22"/>
-                <w:lang w:val="en-GB"/>
-              </w:rPr>
-              <w:t>can</w:t>
-            </w:r>
-            <w:r>
-              <w:rPr>
-                <w:rFonts w:cstheme="minorHAnsi"/>
-                <w:spacing w:val="-18"/>
-                <w:w w:val="95"/>
-                <w:sz w:val="22"/>
-                <w:lang w:val="en-GB"/>
-              </w:rPr>
-              <w:t xml:space="preserve"> </w:t>
-            </w:r>
-            <w:r>
-              <w:rPr>
-                <w:rFonts w:cstheme="minorHAnsi"/>
-                <w:w w:val="95"/>
-                <w:sz w:val="22"/>
-                <w:lang w:val="en-GB"/>
-              </w:rPr>
-              <w:t>email</w:t>
-            </w:r>
-            <w:r>
-              <w:rPr>
-                <w:rFonts w:cstheme="minorHAnsi"/>
-                <w:spacing w:val="-18"/>
-                <w:w w:val="95"/>
-                <w:sz w:val="22"/>
-                <w:lang w:val="en-GB"/>
-              </w:rPr>
-              <w:t xml:space="preserve"> </w:t>
-            </w:r>
-            <w:r>
-              <w:rPr>
-                <w:rFonts w:cstheme="minorHAnsi"/>
-                <w:w w:val="95"/>
-                <w:sz w:val="22"/>
-                <w:lang w:val="en-GB"/>
-              </w:rPr>
-              <w:t>your</w:t>
-            </w:r>
-            <w:r>
-              <w:rPr>
-                <w:rFonts w:cstheme="minorHAnsi"/>
-                <w:spacing w:val="-18"/>
-                <w:w w:val="95"/>
-                <w:sz w:val="22"/>
-                <w:lang w:val="en-GB"/>
-              </w:rPr>
-              <w:t xml:space="preserve"> </w:t>
-            </w:r>
-            <w:r>
-              <w:rPr>
-                <w:rFonts w:cstheme="minorHAnsi"/>
-                <w:w w:val="95"/>
-                <w:sz w:val="22"/>
-                <w:lang w:val="en-GB"/>
-              </w:rPr>
-              <w:t>tutor</w:t>
-            </w:r>
-            <w:r>
-              <w:rPr>
-                <w:rFonts w:cstheme="minorHAnsi"/>
-                <w:spacing w:val="-18"/>
-                <w:w w:val="95"/>
-                <w:sz w:val="22"/>
-                <w:lang w:val="en-GB"/>
-              </w:rPr>
-              <w:t xml:space="preserve"> </w:t>
-            </w:r>
-            <w:r>
-              <w:rPr>
-                <w:rFonts w:cstheme="minorHAnsi"/>
-                <w:spacing w:val="-3"/>
-                <w:w w:val="95"/>
-                <w:sz w:val="22"/>
-                <w:lang w:val="en-GB"/>
-              </w:rPr>
-              <w:t>for</w:t>
-            </w:r>
-            <w:r>
-              <w:rPr>
-                <w:rFonts w:cstheme="minorHAnsi"/>
-                <w:spacing w:val="-18"/>
-                <w:w w:val="95"/>
-                <w:sz w:val="22"/>
-                <w:lang w:val="en-GB"/>
-              </w:rPr>
-              <w:t xml:space="preserve"> </w:t>
-            </w:r>
-            <w:r>
-              <w:rPr>
-                <w:rFonts w:cstheme="minorHAnsi"/>
-                <w:w w:val="95"/>
-                <w:sz w:val="22"/>
-                <w:lang w:val="en-GB"/>
-              </w:rPr>
-              <w:t>informal</w:t>
-            </w:r>
-            <w:r>
-              <w:rPr>
-                <w:rFonts w:cstheme="minorHAnsi"/>
-                <w:spacing w:val="-18"/>
-                <w:w w:val="95"/>
-                <w:sz w:val="22"/>
-                <w:lang w:val="en-GB"/>
-              </w:rPr>
-              <w:t xml:space="preserve"> </w:t>
-            </w:r>
-            <w:r>
-              <w:rPr>
-                <w:rFonts w:cstheme="minorHAnsi"/>
-                <w:w w:val="95"/>
-                <w:sz w:val="22"/>
-                <w:lang w:val="en-GB"/>
-              </w:rPr>
-              <w:t>clarifications.</w:t>
-            </w:r>
-            <w:r>
-              <w:rPr>
-                <w:rFonts w:cstheme="minorHAnsi"/>
-                <w:spacing w:val="-7"/>
-                <w:w w:val="95"/>
-                <w:sz w:val="22"/>
-                <w:lang w:val="en-GB"/>
-              </w:rPr>
-              <w:t xml:space="preserve"> </w:t>
-            </w:r>
-            <w:r>
-              <w:rPr>
-                <w:rFonts w:cstheme="minorHAnsi"/>
-                <w:w w:val="95"/>
-                <w:sz w:val="22"/>
-                <w:lang w:val="en-GB"/>
-              </w:rPr>
-              <w:t>For</w:t>
-            </w:r>
-            <w:r>
-              <w:rPr>
-                <w:rFonts w:cstheme="minorHAnsi"/>
-                <w:spacing w:val="-18"/>
-                <w:w w:val="95"/>
-                <w:sz w:val="22"/>
-                <w:lang w:val="en-GB"/>
-              </w:rPr>
-              <w:t xml:space="preserve"> </w:t>
-            </w:r>
-            <w:r>
-              <w:rPr>
-                <w:rFonts w:cstheme="minorHAnsi"/>
-                <w:w w:val="95"/>
-                <w:sz w:val="22"/>
-                <w:lang w:val="en-GB"/>
-              </w:rPr>
-              <w:t>informal</w:t>
-            </w:r>
-            <w:r>
-              <w:rPr>
-                <w:rFonts w:cstheme="minorHAnsi"/>
-                <w:spacing w:val="-18"/>
-                <w:w w:val="95"/>
-                <w:sz w:val="22"/>
-                <w:lang w:val="en-GB"/>
-              </w:rPr>
-              <w:t xml:space="preserve"> </w:t>
-            </w:r>
-            <w:r>
-              <w:rPr>
-                <w:rFonts w:cstheme="minorHAnsi"/>
-                <w:w w:val="95"/>
-                <w:sz w:val="22"/>
-                <w:lang w:val="en-GB"/>
-              </w:rPr>
-              <w:t xml:space="preserve">feedback, </w:t>
-            </w:r>
-            <w:r>
-              <w:rPr>
-                <w:rFonts w:cstheme="minorHAnsi"/>
-                <w:sz w:val="22"/>
-                <w:lang w:val="en-GB"/>
-              </w:rPr>
-              <w:t>make</w:t>
-            </w:r>
-            <w:r>
-              <w:rPr>
-                <w:rFonts w:cstheme="minorHAnsi"/>
-                <w:spacing w:val="-18"/>
-                <w:sz w:val="22"/>
-                <w:lang w:val="en-GB"/>
-              </w:rPr>
-              <w:t xml:space="preserve"> </w:t>
-            </w:r>
-            <w:r>
-              <w:rPr>
-                <w:rFonts w:cstheme="minorHAnsi"/>
-                <w:sz w:val="22"/>
-                <w:lang w:val="en-GB"/>
-              </w:rPr>
-              <w:t>a</w:t>
-            </w:r>
-            <w:r>
-              <w:rPr>
-                <w:rFonts w:cstheme="minorHAnsi"/>
-                <w:spacing w:val="-17"/>
-                <w:sz w:val="22"/>
-                <w:lang w:val="en-GB"/>
-              </w:rPr>
-              <w:t xml:space="preserve"> </w:t>
-            </w:r>
-            <w:r>
-              <w:rPr>
-                <w:rFonts w:cstheme="minorHAnsi"/>
-                <w:sz w:val="22"/>
-                <w:lang w:val="en-GB"/>
-              </w:rPr>
-              <w:t>pull</w:t>
-            </w:r>
-            <w:r>
-              <w:rPr>
-                <w:rFonts w:cstheme="minorHAnsi"/>
-                <w:spacing w:val="-17"/>
-                <w:sz w:val="22"/>
-                <w:lang w:val="en-GB"/>
-              </w:rPr>
-              <w:t xml:space="preserve"> </w:t>
-            </w:r>
-            <w:r>
-              <w:rPr>
-                <w:rFonts w:cstheme="minorHAnsi"/>
-                <w:sz w:val="22"/>
-                <w:lang w:val="en-GB"/>
-              </w:rPr>
-              <w:t>request</w:t>
-            </w:r>
-            <w:r>
-              <w:rPr>
-                <w:rFonts w:cstheme="minorHAnsi"/>
-                <w:spacing w:val="-17"/>
-                <w:sz w:val="22"/>
-                <w:lang w:val="en-GB"/>
-              </w:rPr>
-              <w:t xml:space="preserve"> </w:t>
-            </w:r>
-            <w:r>
-              <w:rPr>
-                <w:rFonts w:cstheme="minorHAnsi"/>
-                <w:sz w:val="22"/>
-                <w:lang w:val="en-GB"/>
-              </w:rPr>
-              <w:t>on</w:t>
-            </w:r>
-            <w:r>
-              <w:rPr>
-                <w:rFonts w:cstheme="minorHAnsi"/>
-                <w:spacing w:val="-17"/>
-                <w:sz w:val="22"/>
-                <w:lang w:val="en-GB"/>
-              </w:rPr>
-              <w:t xml:space="preserve"> </w:t>
-            </w:r>
-            <w:r>
-              <w:rPr>
-                <w:rFonts w:cstheme="minorHAnsi"/>
-                <w:sz w:val="22"/>
-                <w:lang w:val="en-GB"/>
-              </w:rPr>
-              <w:t>GitHub.</w:t>
+              <w:ind w:left="284" w:right="199"/>
+              <w:rPr>
+                <w:rFonts w:cstheme="minorHAnsi"/>
+                <w:sz w:val="22"/>
+                <w:lang w:val="en-GB"/>
+              </w:rPr>
+            </w:pPr>
+            <w:r>
+              <w:rPr>
+                <w:rFonts w:cstheme="minorHAnsi"/>
+                <w:sz w:val="22"/>
+                <w:lang w:val="en-GB"/>
+              </w:rPr>
+              <w:t>You can email your tutor for informal clarifications. For informal feedback, make a pull request on GitHub.</w:t>
             </w:r>
           </w:p>
           <w:p>
             <w:pPr>
               <w:pStyle w:val="BodyText"/>
               <w:spacing w:before="2" w:line="235" w:lineRule="auto"/>
-              <w:ind w:right="176" w:hanging="6"/>
+              <w:ind w:left="284" w:right="176" w:hanging="6"/>
               <w:rPr>
                 <w:rFonts w:cstheme="minorHAnsi"/>
                 <w:sz w:val="22"/>
@@ -1454,7 +2465,7 @@
             <w:pPr>
               <w:pStyle w:val="BodyText"/>
               <w:spacing w:before="2" w:line="235" w:lineRule="auto"/>
-              <w:ind w:right="176" w:hanging="6"/>
+              <w:ind w:left="284" w:right="176" w:hanging="6"/>
               <w:rPr>
                 <w:rFonts w:cstheme="minorHAnsi"/>
                 <w:sz w:val="22"/>
@@ -1466,7 +2477,7 @@
             <w:pPr>
               <w:pStyle w:val="BodyText"/>
               <w:spacing w:before="2" w:line="235" w:lineRule="auto"/>
-              <w:ind w:right="176" w:hanging="6"/>
+              <w:ind w:left="284" w:right="176" w:hanging="6"/>
               <w:rPr>
                 <w:rFonts w:cstheme="minorHAnsi"/>
                 <w:sz w:val="22"/>
@@ -1478,7 +2489,7 @@
             <w:pPr>
               <w:pStyle w:val="BodyText"/>
               <w:spacing w:before="2" w:line="235" w:lineRule="auto"/>
-              <w:ind w:right="176" w:hanging="6"/>
+              <w:ind w:left="284" w:right="176" w:hanging="6"/>
               <w:rPr>
                 <w:rFonts w:cstheme="minorHAnsi"/>
                 <w:sz w:val="22"/>
@@ -1490,7 +2501,7 @@
             <w:pPr>
               <w:pStyle w:val="BodyText"/>
               <w:spacing w:before="2" w:line="235" w:lineRule="auto"/>
-              <w:ind w:right="176" w:hanging="6"/>
+              <w:ind w:left="284" w:right="176" w:hanging="6"/>
               <w:rPr>
                 <w:rFonts w:cstheme="minorHAnsi"/>
                 <w:sz w:val="22"/>
@@ -1502,7 +2513,7 @@
             <w:pPr>
               <w:pStyle w:val="BodyText"/>
               <w:spacing w:before="2" w:line="235" w:lineRule="auto"/>
-              <w:ind w:right="176" w:hanging="6"/>
+              <w:ind w:left="284" w:right="176" w:hanging="6"/>
               <w:rPr>
                 <w:rFonts w:cstheme="minorHAnsi"/>
                 <w:sz w:val="22"/>
@@ -1514,7 +2525,7 @@
             <w:pPr>
               <w:pStyle w:val="BodyText"/>
               <w:spacing w:before="2" w:line="235" w:lineRule="auto"/>
-              <w:ind w:right="176" w:hanging="6"/>
+              <w:ind w:left="284" w:right="176" w:hanging="6"/>
               <w:rPr>
                 <w:rFonts w:cstheme="minorHAnsi"/>
                 <w:sz w:val="22"/>
@@ -1526,7 +2537,7 @@
             <w:pPr>
               <w:pStyle w:val="BodyText"/>
               <w:spacing w:before="2" w:line="235" w:lineRule="auto"/>
-              <w:ind w:right="176" w:hanging="6"/>
+              <w:ind w:left="284" w:right="176" w:hanging="6"/>
               <w:rPr>
                 <w:rFonts w:cstheme="minorHAnsi"/>
                 <w:sz w:val="22"/>
@@ -1538,7 +2549,7 @@
             <w:pPr>
               <w:pStyle w:val="BodyText"/>
               <w:spacing w:before="2" w:line="235" w:lineRule="auto"/>
-              <w:ind w:right="176" w:hanging="6"/>
+              <w:ind w:left="284" w:right="176" w:hanging="6"/>
               <w:rPr>
                 <w:rFonts w:cstheme="minorHAnsi"/>
                 <w:sz w:val="22"/>
@@ -1550,7 +2561,7 @@
             <w:pPr>
               <w:pStyle w:val="BodyText"/>
               <w:spacing w:before="2" w:line="235" w:lineRule="auto"/>
-              <w:ind w:right="176"/>
+              <w:ind w:left="284" w:right="176"/>
               <w:rPr>
                 <w:rFonts w:cstheme="minorHAnsi"/>
                 <w:sz w:val="22"/>
@@ -1562,7 +2573,7 @@
             <w:pPr>
               <w:pStyle w:val="BodyText"/>
               <w:spacing w:before="10"/>
-              <w:ind w:left="720"/>
+              <w:ind w:left="284"/>
               <w:jc w:val="right"/>
               <w:rPr>
                 <w:rFonts w:cstheme="minorHAnsi"/>
@@ -1570,6 +2581,5136 @@
                 <w:lang w:val="en-GB"/>
               </w:rPr>
             </w:pPr>
+          </w:p>
+        </w:tc>
+      </w:tr>
+      <w:bookmarkEnd w:id="0"/>
+    </w:tbl>
+    <w:p>
+      <w:pPr>
+        <w:pStyle w:val="Heading1"/>
+        <w:ind w:left="284"/>
+        <w:rPr>
+          <w:sz w:val="24"/>
+        </w:rPr>
+      </w:pPr>
+    </w:p>
+    <w:p>
+      <w:pPr>
+        <w:pStyle w:val="Heading1"/>
+        <w:ind w:left="284"/>
+        <w:rPr>
+          <w:sz w:val="24"/>
+        </w:rPr>
+        <w:sectPr>
+          <w:footerReference w:type="default" r:id="rId12"/>
+          <w:pgSz w:w="11910" w:h="16840"/>
+          <w:pgMar w:top="460" w:right="440" w:bottom="340" w:left="0" w:header="720" w:footer="720" w:gutter="0"/>
+          <w:cols w:space="720"/>
+          <w:docGrid w:linePitch="299"/>
+        </w:sectPr>
+      </w:pPr>
+    </w:p>
+    <w:p>
+      <w:pPr>
+        <w:pStyle w:val="Heading1"/>
+        <w:ind w:left="284"/>
+        <w:rPr>
+          <w:sz w:val="24"/>
+        </w:rPr>
+      </w:pPr>
+      <w:r>
+        <w:rPr>
+          <w:sz w:val="24"/>
+        </w:rPr>
+        <w:lastRenderedPageBreak/>
+        <w:t>Rubric</w:t>
+      </w:r>
+    </w:p>
+    <w:p>
+      <w:pPr>
+        <w:pStyle w:val="Heading1"/>
+        <w:ind w:left="284"/>
+        <w:rPr>
+          <w:sz w:val="24"/>
+        </w:rPr>
+      </w:pPr>
+    </w:p>
+    <w:tbl>
+      <w:tblPr>
+        <w:tblW w:w="15304" w:type="dxa"/>
+        <w:tblBorders>
+          <w:top w:val="single" w:sz="4" w:space="0" w:color="000000"/>
+          <w:left w:val="single" w:sz="4" w:space="0" w:color="000000"/>
+          <w:bottom w:val="single" w:sz="4" w:space="0" w:color="000000"/>
+          <w:right w:val="single" w:sz="4" w:space="0" w:color="000000"/>
+          <w:insideH w:val="single" w:sz="4" w:space="0" w:color="000000"/>
+          <w:insideV w:val="single" w:sz="4" w:space="0" w:color="000000"/>
+        </w:tblBorders>
+        <w:tblLayout w:type="fixed"/>
+        <w:tblCellMar>
+          <w:left w:w="0" w:type="dxa"/>
+          <w:right w:w="0" w:type="dxa"/>
+        </w:tblCellMar>
+        <w:tblLook w:val="0400" w:firstRow="0" w:lastRow="0" w:firstColumn="0" w:lastColumn="0" w:noHBand="0" w:noVBand="1"/>
+      </w:tblPr>
+      <w:tblGrid>
+        <w:gridCol w:w="988"/>
+        <w:gridCol w:w="1134"/>
+        <w:gridCol w:w="1002"/>
+        <w:gridCol w:w="699"/>
+        <w:gridCol w:w="1396"/>
+        <w:gridCol w:w="1681"/>
+        <w:gridCol w:w="1681"/>
+        <w:gridCol w:w="1680"/>
+        <w:gridCol w:w="1681"/>
+        <w:gridCol w:w="1681"/>
+        <w:gridCol w:w="1681"/>
+      </w:tblGrid>
+      <w:tr>
+        <w:trPr>
+          <w:trHeight w:val="280"/>
+        </w:trPr>
+        <w:tc>
+          <w:tcPr>
+            <w:tcW w:w="988" w:type="dxa"/>
+            <w:vAlign w:val="center"/>
+          </w:tcPr>
+          <w:p>
+            <w:pPr>
+              <w:ind w:left="284"/>
+              <w:jc w:val="center"/>
+              <w:rPr>
+                <w:rFonts w:asciiTheme="minorHAnsi" w:hAnsiTheme="minorHAnsi" w:cstheme="minorHAnsi"/>
+                <w:b/>
+                <w:bCs/>
+                <w:sz w:val="16"/>
+                <w:szCs w:val="16"/>
+                <w:lang w:val="en-GB"/>
+              </w:rPr>
+            </w:pPr>
+            <w:r>
+              <w:rPr>
+                <w:rFonts w:asciiTheme="minorHAnsi" w:hAnsiTheme="minorHAnsi" w:cstheme="minorHAnsi"/>
+                <w:b/>
+                <w:bCs/>
+                <w:sz w:val="16"/>
+                <w:szCs w:val="16"/>
+                <w:lang w:val="en-GB"/>
+              </w:rPr>
+              <w:t>Learning Outcome Name</w:t>
+            </w:r>
+          </w:p>
+        </w:tc>
+        <w:tc>
+          <w:tcPr>
+            <w:tcW w:w="1134" w:type="dxa"/>
+          </w:tcPr>
+          <w:p>
+            <w:pPr>
+              <w:ind w:left="284"/>
+              <w:jc w:val="center"/>
+              <w:rPr>
+                <w:rFonts w:asciiTheme="minorHAnsi" w:hAnsiTheme="minorHAnsi" w:cstheme="minorHAnsi"/>
+                <w:b/>
+                <w:bCs/>
+                <w:sz w:val="16"/>
+                <w:szCs w:val="16"/>
+                <w:lang w:val="en-GB"/>
+              </w:rPr>
+            </w:pPr>
+            <w:r>
+              <w:rPr>
+                <w:rFonts w:asciiTheme="minorHAnsi" w:hAnsiTheme="minorHAnsi" w:cstheme="minorHAnsi"/>
+                <w:b/>
+                <w:bCs/>
+                <w:sz w:val="16"/>
+                <w:szCs w:val="16"/>
+                <w:lang w:val="en-GB"/>
+              </w:rPr>
+              <w:t>Learning Outcome Description</w:t>
+            </w:r>
+          </w:p>
+        </w:tc>
+        <w:tc>
+          <w:tcPr>
+            <w:tcW w:w="1002" w:type="dxa"/>
+            <w:vAlign w:val="center"/>
+          </w:tcPr>
+          <w:p>
+            <w:pPr>
+              <w:ind w:left="284"/>
+              <w:jc w:val="center"/>
+              <w:rPr>
+                <w:rFonts w:asciiTheme="minorHAnsi" w:hAnsiTheme="minorHAnsi" w:cstheme="minorHAnsi"/>
+                <w:b/>
+                <w:bCs/>
+                <w:sz w:val="16"/>
+                <w:szCs w:val="16"/>
+                <w:lang w:val="en-GB"/>
+              </w:rPr>
+            </w:pPr>
+            <w:r>
+              <w:rPr>
+                <w:rFonts w:asciiTheme="minorHAnsi" w:hAnsiTheme="minorHAnsi" w:cstheme="minorHAnsi"/>
+                <w:b/>
+                <w:bCs/>
+                <w:sz w:val="16"/>
+                <w:szCs w:val="16"/>
+                <w:lang w:val="en-GB"/>
+              </w:rPr>
+              <w:t>Criteria</w:t>
+            </w:r>
+          </w:p>
+        </w:tc>
+        <w:tc>
+          <w:tcPr>
+            <w:tcW w:w="699" w:type="dxa"/>
+            <w:vAlign w:val="center"/>
+          </w:tcPr>
+          <w:p>
+            <w:pPr>
+              <w:ind w:left="284"/>
+              <w:jc w:val="center"/>
+              <w:rPr>
+                <w:rFonts w:asciiTheme="minorHAnsi" w:hAnsiTheme="minorHAnsi" w:cstheme="minorHAnsi"/>
+                <w:b/>
+                <w:bCs/>
+                <w:sz w:val="16"/>
+                <w:szCs w:val="16"/>
+                <w:lang w:val="en-GB"/>
+              </w:rPr>
+            </w:pPr>
+            <w:r>
+              <w:rPr>
+                <w:rFonts w:asciiTheme="minorHAnsi" w:hAnsiTheme="minorHAnsi" w:cstheme="minorHAnsi"/>
+                <w:b/>
+                <w:bCs/>
+                <w:sz w:val="16"/>
+                <w:szCs w:val="16"/>
+                <w:lang w:val="en-GB"/>
+              </w:rPr>
+              <w:t>Weighting</w:t>
+            </w:r>
+          </w:p>
+        </w:tc>
+        <w:tc>
+          <w:tcPr>
+            <w:tcW w:w="1396" w:type="dxa"/>
+            <w:vAlign w:val="center"/>
+          </w:tcPr>
+          <w:p>
+            <w:pPr>
+              <w:ind w:left="284"/>
+              <w:jc w:val="center"/>
+              <w:rPr>
+                <w:rFonts w:asciiTheme="minorHAnsi" w:hAnsiTheme="minorHAnsi" w:cstheme="minorHAnsi"/>
+                <w:b/>
+                <w:bCs/>
+                <w:sz w:val="16"/>
+                <w:szCs w:val="16"/>
+                <w:lang w:val="en-GB"/>
+              </w:rPr>
+            </w:pPr>
+            <w:r>
+              <w:rPr>
+                <w:rFonts w:asciiTheme="minorHAnsi" w:hAnsiTheme="minorHAnsi" w:cstheme="minorHAnsi"/>
+                <w:b/>
+                <w:bCs/>
+                <w:sz w:val="16"/>
+                <w:szCs w:val="16"/>
+                <w:lang w:val="en-GB"/>
+              </w:rPr>
+              <w:t>Clear Fail</w:t>
+            </w:r>
+          </w:p>
+        </w:tc>
+        <w:tc>
+          <w:tcPr>
+            <w:tcW w:w="1681" w:type="dxa"/>
+            <w:vAlign w:val="center"/>
+          </w:tcPr>
+          <w:p>
+            <w:pPr>
+              <w:ind w:left="284"/>
+              <w:jc w:val="center"/>
+              <w:rPr>
+                <w:rFonts w:asciiTheme="minorHAnsi" w:hAnsiTheme="minorHAnsi" w:cstheme="minorHAnsi"/>
+                <w:b/>
+                <w:bCs/>
+                <w:sz w:val="16"/>
+                <w:szCs w:val="16"/>
+                <w:lang w:val="en-GB"/>
+              </w:rPr>
+            </w:pPr>
+            <w:r>
+              <w:rPr>
+                <w:rFonts w:asciiTheme="minorHAnsi" w:hAnsiTheme="minorHAnsi" w:cstheme="minorHAnsi"/>
+                <w:b/>
+                <w:bCs/>
+                <w:sz w:val="16"/>
+                <w:szCs w:val="16"/>
+                <w:lang w:val="en-GB"/>
+              </w:rPr>
+              <w:t>Near Pass</w:t>
+            </w:r>
+          </w:p>
+        </w:tc>
+        <w:tc>
+          <w:tcPr>
+            <w:tcW w:w="1681" w:type="dxa"/>
+            <w:vAlign w:val="center"/>
+          </w:tcPr>
+          <w:p>
+            <w:pPr>
+              <w:ind w:left="284"/>
+              <w:jc w:val="center"/>
+              <w:rPr>
+                <w:rFonts w:asciiTheme="minorHAnsi" w:hAnsiTheme="minorHAnsi" w:cstheme="minorHAnsi"/>
+                <w:b/>
+                <w:bCs/>
+                <w:sz w:val="16"/>
+                <w:szCs w:val="16"/>
+                <w:lang w:val="en-GB"/>
+              </w:rPr>
+            </w:pPr>
+            <w:r>
+              <w:rPr>
+                <w:rFonts w:asciiTheme="minorHAnsi" w:hAnsiTheme="minorHAnsi" w:cstheme="minorHAnsi"/>
+                <w:b/>
+                <w:bCs/>
+                <w:sz w:val="16"/>
+                <w:szCs w:val="16"/>
+                <w:lang w:val="en-GB"/>
+              </w:rPr>
+              <w:t>3rd</w:t>
+            </w:r>
+          </w:p>
+        </w:tc>
+        <w:tc>
+          <w:tcPr>
+            <w:tcW w:w="1680" w:type="dxa"/>
+            <w:vAlign w:val="center"/>
+          </w:tcPr>
+          <w:p>
+            <w:pPr>
+              <w:ind w:left="284"/>
+              <w:jc w:val="center"/>
+              <w:rPr>
+                <w:rFonts w:asciiTheme="minorHAnsi" w:hAnsiTheme="minorHAnsi" w:cstheme="minorHAnsi"/>
+                <w:b/>
+                <w:bCs/>
+                <w:sz w:val="16"/>
+                <w:szCs w:val="16"/>
+                <w:lang w:val="en-GB"/>
+              </w:rPr>
+            </w:pPr>
+            <w:r>
+              <w:rPr>
+                <w:rFonts w:asciiTheme="minorHAnsi" w:hAnsiTheme="minorHAnsi" w:cstheme="minorHAnsi"/>
+                <w:b/>
+                <w:bCs/>
+                <w:sz w:val="16"/>
+                <w:szCs w:val="16"/>
+                <w:lang w:val="en-GB"/>
+              </w:rPr>
+              <w:t>2:2</w:t>
+            </w:r>
+          </w:p>
+        </w:tc>
+        <w:tc>
+          <w:tcPr>
+            <w:tcW w:w="1681" w:type="dxa"/>
+            <w:vAlign w:val="center"/>
+          </w:tcPr>
+          <w:p>
+            <w:pPr>
+              <w:ind w:left="284"/>
+              <w:jc w:val="center"/>
+              <w:rPr>
+                <w:rFonts w:asciiTheme="minorHAnsi" w:hAnsiTheme="minorHAnsi" w:cstheme="minorHAnsi"/>
+                <w:b/>
+                <w:bCs/>
+                <w:sz w:val="16"/>
+                <w:szCs w:val="16"/>
+                <w:lang w:val="en-GB"/>
+              </w:rPr>
+            </w:pPr>
+            <w:r>
+              <w:rPr>
+                <w:rFonts w:asciiTheme="minorHAnsi" w:hAnsiTheme="minorHAnsi" w:cstheme="minorHAnsi"/>
+                <w:b/>
+                <w:bCs/>
+                <w:sz w:val="16"/>
+                <w:szCs w:val="16"/>
+                <w:lang w:val="en-GB"/>
+              </w:rPr>
+              <w:t>2:1</w:t>
+            </w:r>
+          </w:p>
+        </w:tc>
+        <w:tc>
+          <w:tcPr>
+            <w:tcW w:w="1681" w:type="dxa"/>
+            <w:vAlign w:val="center"/>
+          </w:tcPr>
+          <w:p>
+            <w:pPr>
+              <w:ind w:left="284"/>
+              <w:jc w:val="center"/>
+              <w:rPr>
+                <w:rFonts w:asciiTheme="minorHAnsi" w:hAnsiTheme="minorHAnsi" w:cstheme="minorHAnsi"/>
+                <w:b/>
+                <w:bCs/>
+                <w:sz w:val="16"/>
+                <w:szCs w:val="16"/>
+                <w:lang w:val="en-GB"/>
+              </w:rPr>
+            </w:pPr>
+            <w:r>
+              <w:rPr>
+                <w:rFonts w:asciiTheme="minorHAnsi" w:hAnsiTheme="minorHAnsi" w:cstheme="minorHAnsi"/>
+                <w:b/>
+                <w:bCs/>
+                <w:sz w:val="16"/>
+                <w:szCs w:val="16"/>
+                <w:lang w:val="en-GB"/>
+              </w:rPr>
+              <w:t>1st</w:t>
+            </w:r>
+          </w:p>
+        </w:tc>
+        <w:tc>
+          <w:tcPr>
+            <w:tcW w:w="1681" w:type="dxa"/>
+            <w:vAlign w:val="center"/>
+          </w:tcPr>
+          <w:p>
+            <w:pPr>
+              <w:ind w:left="284"/>
+              <w:jc w:val="center"/>
+              <w:rPr>
+                <w:rFonts w:asciiTheme="minorHAnsi" w:hAnsiTheme="minorHAnsi" w:cstheme="minorHAnsi"/>
+                <w:b/>
+                <w:bCs/>
+                <w:sz w:val="16"/>
+                <w:szCs w:val="16"/>
+                <w:lang w:val="en-GB"/>
+              </w:rPr>
+            </w:pPr>
+            <w:r>
+              <w:rPr>
+                <w:rFonts w:asciiTheme="minorHAnsi" w:hAnsiTheme="minorHAnsi" w:cstheme="minorHAnsi"/>
+                <w:b/>
+                <w:bCs/>
+                <w:sz w:val="16"/>
+                <w:szCs w:val="16"/>
+                <w:lang w:val="en-GB"/>
+              </w:rPr>
+              <w:t>&gt;1st</w:t>
+            </w:r>
+          </w:p>
+        </w:tc>
+      </w:tr>
+      <w:tr>
+        <w:trPr>
+          <w:trHeight w:val="920"/>
+        </w:trPr>
+        <w:tc>
+          <w:tcPr>
+            <w:tcW w:w="988" w:type="dxa"/>
+            <w:vMerge w:val="restart"/>
+            <w:vAlign w:val="center"/>
+          </w:tcPr>
+          <w:p>
+            <w:pPr>
+              <w:ind w:left="284" w:right="113"/>
+              <w:contextualSpacing/>
+              <w:jc w:val="center"/>
+              <w:rPr>
+                <w:rFonts w:asciiTheme="minorHAnsi" w:hAnsiTheme="minorHAnsi" w:cstheme="minorHAnsi"/>
+                <w:sz w:val="16"/>
+                <w:szCs w:val="16"/>
+                <w:lang w:val="en-GB"/>
+              </w:rPr>
+            </w:pPr>
+            <w:r>
+              <w:rPr>
+                <w:rFonts w:asciiTheme="minorHAnsi" w:hAnsiTheme="minorHAnsi" w:cstheme="minorHAnsi"/>
+                <w:sz w:val="16"/>
+                <w:szCs w:val="16"/>
+                <w:lang w:val="en-GB"/>
+              </w:rPr>
+              <w:t>Code / Process</w:t>
+            </w:r>
+          </w:p>
+        </w:tc>
+        <w:tc>
+          <w:tcPr>
+            <w:tcW w:w="1134" w:type="dxa"/>
+            <w:vMerge w:val="restart"/>
+          </w:tcPr>
+          <w:p>
+            <w:pPr>
+              <w:ind w:left="284"/>
+              <w:rPr>
+                <w:rFonts w:asciiTheme="minorHAnsi" w:eastAsia="Times New Roman" w:hAnsiTheme="minorHAnsi" w:cs="Times New Roman"/>
+                <w:sz w:val="16"/>
+                <w:szCs w:val="16"/>
+                <w:lang w:val="en-GB"/>
+              </w:rPr>
+            </w:pPr>
+            <w:r>
+              <w:rPr>
+                <w:rFonts w:asciiTheme="minorHAnsi" w:hAnsiTheme="minorHAnsi"/>
+                <w:color w:val="333333"/>
+                <w:sz w:val="16"/>
+                <w:szCs w:val="16"/>
+                <w:shd w:val="clear" w:color="auto" w:fill="FFFFFF"/>
+                <w:lang w:val="en-GB"/>
+              </w:rPr>
+              <w:t>Implement working and maintainable software components.</w:t>
+            </w:r>
+          </w:p>
+          <w:p>
+            <w:pPr>
+              <w:ind w:left="284"/>
+              <w:jc w:val="center"/>
+              <w:rPr>
+                <w:rFonts w:asciiTheme="minorHAnsi" w:hAnsiTheme="minorHAnsi" w:cstheme="minorHAnsi"/>
+                <w:sz w:val="16"/>
+                <w:szCs w:val="16"/>
+                <w:lang w:val="en-GB"/>
+              </w:rPr>
+            </w:pPr>
+          </w:p>
+        </w:tc>
+        <w:tc>
+          <w:tcPr>
+            <w:tcW w:w="1002" w:type="dxa"/>
+            <w:vAlign w:val="center"/>
+          </w:tcPr>
+          <w:p>
+            <w:pPr>
+              <w:ind w:left="284"/>
+              <w:jc w:val="center"/>
+              <w:rPr>
+                <w:rFonts w:asciiTheme="minorHAnsi" w:hAnsiTheme="minorHAnsi" w:cstheme="minorHAnsi"/>
+                <w:sz w:val="16"/>
+                <w:szCs w:val="16"/>
+                <w:lang w:val="en-GB"/>
+              </w:rPr>
+            </w:pPr>
+            <w:r>
+              <w:rPr>
+                <w:rFonts w:asciiTheme="minorHAnsi" w:hAnsiTheme="minorHAnsi" w:cstheme="minorHAnsi"/>
+                <w:sz w:val="16"/>
+                <w:szCs w:val="16"/>
+                <w:lang w:val="en-GB"/>
+              </w:rPr>
+              <w:t>Naïve</w:t>
+            </w:r>
+          </w:p>
+          <w:p>
+            <w:pPr>
+              <w:ind w:left="284"/>
+              <w:jc w:val="center"/>
+              <w:rPr>
+                <w:rFonts w:asciiTheme="minorHAnsi" w:hAnsiTheme="minorHAnsi" w:cstheme="minorHAnsi"/>
+                <w:sz w:val="16"/>
+                <w:szCs w:val="16"/>
+                <w:lang w:val="en-GB"/>
+              </w:rPr>
+            </w:pPr>
+            <w:r>
+              <w:rPr>
+                <w:rFonts w:asciiTheme="minorHAnsi" w:hAnsiTheme="minorHAnsi" w:cstheme="minorHAnsi"/>
+                <w:sz w:val="16"/>
+                <w:szCs w:val="16"/>
+                <w:lang w:val="en-GB"/>
+              </w:rPr>
+              <w:t>crypto</w:t>
+            </w:r>
+          </w:p>
+        </w:tc>
+        <w:tc>
+          <w:tcPr>
+            <w:tcW w:w="699" w:type="dxa"/>
+            <w:vAlign w:val="center"/>
+          </w:tcPr>
+          <w:p>
+            <w:pPr>
+              <w:ind w:left="284"/>
+              <w:jc w:val="center"/>
+              <w:rPr>
+                <w:rFonts w:asciiTheme="minorHAnsi" w:hAnsiTheme="minorHAnsi" w:cstheme="minorHAnsi"/>
+                <w:sz w:val="16"/>
+                <w:szCs w:val="16"/>
+                <w:lang w:val="en-GB"/>
+              </w:rPr>
+            </w:pPr>
+            <w:r>
+              <w:rPr>
+                <w:rFonts w:asciiTheme="minorHAnsi" w:hAnsiTheme="minorHAnsi" w:cstheme="minorHAnsi"/>
+                <w:sz w:val="16"/>
+                <w:szCs w:val="16"/>
+                <w:lang w:val="en-GB"/>
+              </w:rPr>
+              <w:t>10%</w:t>
+            </w:r>
+          </w:p>
+        </w:tc>
+        <w:tc>
+          <w:tcPr>
+            <w:tcW w:w="1396" w:type="dxa"/>
+          </w:tcPr>
+          <w:p>
+            <w:pPr>
+              <w:ind w:left="284"/>
+              <w:rPr>
+                <w:rFonts w:asciiTheme="minorHAnsi" w:hAnsiTheme="minorHAnsi" w:cstheme="minorHAnsi"/>
+                <w:sz w:val="16"/>
+                <w:szCs w:val="16"/>
+                <w:lang w:val="en-GB"/>
+              </w:rPr>
+            </w:pPr>
+            <w:r>
+              <w:rPr>
+                <w:rFonts w:asciiTheme="minorHAnsi" w:hAnsiTheme="minorHAnsi" w:cstheme="minorHAnsi"/>
+                <w:sz w:val="16"/>
+                <w:szCs w:val="16"/>
+                <w:lang w:val="en-GB"/>
+              </w:rPr>
+              <w:t>No submission / nothing presented</w:t>
+            </w:r>
+          </w:p>
+        </w:tc>
+        <w:tc>
+          <w:tcPr>
+            <w:tcW w:w="1681" w:type="dxa"/>
+          </w:tcPr>
+          <w:p>
+            <w:pPr>
+              <w:ind w:left="284"/>
+              <w:rPr>
+                <w:rFonts w:asciiTheme="minorHAnsi" w:hAnsiTheme="minorHAnsi" w:cstheme="minorHAnsi"/>
+                <w:sz w:val="16"/>
+                <w:szCs w:val="16"/>
+                <w:lang w:val="en-GB"/>
+              </w:rPr>
+            </w:pPr>
+            <w:r>
+              <w:rPr>
+                <w:rFonts w:asciiTheme="minorHAnsi" w:hAnsiTheme="minorHAnsi" w:cstheme="minorHAnsi"/>
+                <w:sz w:val="16"/>
+                <w:szCs w:val="16"/>
+                <w:lang w:val="en-GB"/>
+              </w:rPr>
+              <w:t>Samples do not function correctly</w:t>
+            </w:r>
+          </w:p>
+          <w:p>
+            <w:pPr>
+              <w:ind w:left="284"/>
+              <w:rPr>
+                <w:rFonts w:asciiTheme="minorHAnsi" w:hAnsiTheme="minorHAnsi" w:cstheme="minorHAnsi"/>
+                <w:sz w:val="16"/>
+                <w:szCs w:val="16"/>
+                <w:lang w:val="en-GB"/>
+              </w:rPr>
+            </w:pPr>
+          </w:p>
+          <w:p>
+            <w:pPr>
+              <w:ind w:left="284"/>
+              <w:rPr>
+                <w:rFonts w:asciiTheme="minorHAnsi" w:hAnsiTheme="minorHAnsi" w:cstheme="minorHAnsi"/>
+                <w:sz w:val="16"/>
+                <w:szCs w:val="16"/>
+                <w:lang w:val="en-GB"/>
+              </w:rPr>
+            </w:pPr>
+            <w:r>
+              <w:rPr>
+                <w:rFonts w:asciiTheme="minorHAnsi" w:hAnsiTheme="minorHAnsi" w:cstheme="minorHAnsi"/>
+                <w:sz w:val="16"/>
+                <w:szCs w:val="16"/>
+                <w:lang w:val="en-GB"/>
+              </w:rPr>
+              <w:t>Code is poorly laid out with few, if any comments</w:t>
+            </w:r>
+          </w:p>
+          <w:p>
+            <w:pPr>
+              <w:ind w:left="284"/>
+              <w:rPr>
+                <w:rFonts w:asciiTheme="minorHAnsi" w:hAnsiTheme="minorHAnsi" w:cstheme="minorHAnsi"/>
+                <w:sz w:val="16"/>
+                <w:szCs w:val="16"/>
+                <w:lang w:val="en-GB"/>
+              </w:rPr>
+            </w:pPr>
+          </w:p>
+          <w:p>
+            <w:pPr>
+              <w:ind w:left="284"/>
+              <w:rPr>
+                <w:rFonts w:asciiTheme="minorHAnsi" w:hAnsiTheme="minorHAnsi" w:cstheme="minorHAnsi"/>
+                <w:sz w:val="16"/>
+                <w:szCs w:val="16"/>
+                <w:lang w:val="en-GB"/>
+              </w:rPr>
+            </w:pPr>
+          </w:p>
+          <w:p>
+            <w:pPr>
+              <w:ind w:left="284"/>
+              <w:rPr>
+                <w:rFonts w:asciiTheme="minorHAnsi" w:hAnsiTheme="minorHAnsi" w:cstheme="minorHAnsi"/>
+                <w:sz w:val="16"/>
+                <w:szCs w:val="16"/>
+                <w:lang w:val="en-GB"/>
+              </w:rPr>
+            </w:pPr>
+            <w:r>
+              <w:rPr>
+                <w:rFonts w:asciiTheme="minorHAnsi" w:hAnsiTheme="minorHAnsi" w:cstheme="minorHAnsi"/>
+                <w:sz w:val="16"/>
+                <w:szCs w:val="16"/>
+                <w:lang w:val="en-GB"/>
+              </w:rPr>
+              <w:t>No evidence of testing</w:t>
+            </w:r>
+          </w:p>
+        </w:tc>
+        <w:tc>
+          <w:tcPr>
+            <w:tcW w:w="1681" w:type="dxa"/>
+          </w:tcPr>
+          <w:p>
+            <w:pPr>
+              <w:ind w:left="284"/>
+              <w:rPr>
+                <w:rFonts w:asciiTheme="minorHAnsi" w:hAnsiTheme="minorHAnsi" w:cstheme="minorHAnsi"/>
+                <w:sz w:val="16"/>
+                <w:szCs w:val="16"/>
+                <w:lang w:val="en-GB"/>
+              </w:rPr>
+            </w:pPr>
+            <w:r>
+              <w:rPr>
+                <w:rFonts w:asciiTheme="minorHAnsi" w:hAnsiTheme="minorHAnsi" w:cstheme="minorHAnsi"/>
+                <w:sz w:val="16"/>
+                <w:szCs w:val="16"/>
+                <w:lang w:val="en-GB"/>
+              </w:rPr>
+              <w:t>Samples function sporadically</w:t>
+            </w:r>
+          </w:p>
+          <w:p>
+            <w:pPr>
+              <w:ind w:left="284"/>
+              <w:rPr>
+                <w:rFonts w:asciiTheme="minorHAnsi" w:hAnsiTheme="minorHAnsi" w:cstheme="minorHAnsi"/>
+                <w:sz w:val="16"/>
+                <w:szCs w:val="16"/>
+                <w:lang w:val="en-GB"/>
+              </w:rPr>
+            </w:pPr>
+          </w:p>
+          <w:p>
+            <w:pPr>
+              <w:ind w:left="284"/>
+              <w:rPr>
+                <w:rFonts w:asciiTheme="minorHAnsi" w:hAnsiTheme="minorHAnsi" w:cstheme="minorHAnsi"/>
+                <w:sz w:val="16"/>
+                <w:szCs w:val="16"/>
+                <w:lang w:val="en-GB"/>
+              </w:rPr>
+            </w:pPr>
+            <w:r>
+              <w:rPr>
+                <w:rFonts w:asciiTheme="minorHAnsi" w:hAnsiTheme="minorHAnsi" w:cstheme="minorHAnsi"/>
+                <w:sz w:val="16"/>
+                <w:szCs w:val="16"/>
+                <w:lang w:val="en-GB"/>
+              </w:rPr>
+              <w:t>Code is poorly laid out with few, if any comments</w:t>
+            </w:r>
+          </w:p>
+          <w:p>
+            <w:pPr>
+              <w:ind w:left="284"/>
+              <w:rPr>
+                <w:rFonts w:asciiTheme="minorHAnsi" w:hAnsiTheme="minorHAnsi" w:cstheme="minorHAnsi"/>
+                <w:sz w:val="16"/>
+                <w:szCs w:val="16"/>
+                <w:lang w:val="en-GB"/>
+              </w:rPr>
+            </w:pPr>
+          </w:p>
+          <w:p>
+            <w:pPr>
+              <w:ind w:left="284"/>
+              <w:rPr>
+                <w:rFonts w:asciiTheme="minorHAnsi" w:hAnsiTheme="minorHAnsi" w:cstheme="minorHAnsi"/>
+                <w:sz w:val="16"/>
+                <w:szCs w:val="16"/>
+                <w:lang w:val="en-GB"/>
+              </w:rPr>
+            </w:pPr>
+          </w:p>
+          <w:p>
+            <w:pPr>
+              <w:ind w:left="284"/>
+              <w:rPr>
+                <w:rFonts w:asciiTheme="minorHAnsi" w:hAnsiTheme="minorHAnsi" w:cstheme="minorHAnsi"/>
+                <w:sz w:val="16"/>
+                <w:szCs w:val="16"/>
+                <w:lang w:val="en-GB"/>
+              </w:rPr>
+            </w:pPr>
+            <w:r>
+              <w:rPr>
+                <w:rFonts w:asciiTheme="minorHAnsi" w:hAnsiTheme="minorHAnsi" w:cstheme="minorHAnsi"/>
+                <w:sz w:val="16"/>
+                <w:szCs w:val="16"/>
+                <w:lang w:val="en-GB"/>
+              </w:rPr>
+              <w:t>Some evidence of testing</w:t>
+            </w:r>
+          </w:p>
+        </w:tc>
+        <w:tc>
+          <w:tcPr>
+            <w:tcW w:w="1680" w:type="dxa"/>
+          </w:tcPr>
+          <w:p>
+            <w:pPr>
+              <w:ind w:left="284"/>
+              <w:rPr>
+                <w:rFonts w:asciiTheme="minorHAnsi" w:hAnsiTheme="minorHAnsi" w:cstheme="minorHAnsi"/>
+                <w:sz w:val="16"/>
+                <w:szCs w:val="16"/>
+                <w:lang w:val="en-GB"/>
+              </w:rPr>
+            </w:pPr>
+            <w:r>
+              <w:rPr>
+                <w:rFonts w:asciiTheme="minorHAnsi" w:hAnsiTheme="minorHAnsi" w:cstheme="minorHAnsi"/>
+                <w:sz w:val="16"/>
+                <w:szCs w:val="16"/>
+                <w:lang w:val="en-GB"/>
+              </w:rPr>
+              <w:t>Samples function with few issues</w:t>
+            </w:r>
+          </w:p>
+          <w:p>
+            <w:pPr>
+              <w:ind w:left="284"/>
+              <w:rPr>
+                <w:rFonts w:asciiTheme="minorHAnsi" w:hAnsiTheme="minorHAnsi" w:cstheme="minorHAnsi"/>
+                <w:sz w:val="16"/>
+                <w:szCs w:val="16"/>
+                <w:lang w:val="en-GB"/>
+              </w:rPr>
+            </w:pPr>
+          </w:p>
+          <w:p>
+            <w:pPr>
+              <w:ind w:left="284"/>
+              <w:rPr>
+                <w:rFonts w:asciiTheme="minorHAnsi" w:hAnsiTheme="minorHAnsi" w:cstheme="minorHAnsi"/>
+                <w:sz w:val="16"/>
+                <w:szCs w:val="16"/>
+                <w:lang w:val="en-GB"/>
+              </w:rPr>
+            </w:pPr>
+            <w:r>
+              <w:rPr>
+                <w:rFonts w:asciiTheme="minorHAnsi" w:hAnsiTheme="minorHAnsi" w:cstheme="minorHAnsi"/>
+                <w:sz w:val="16"/>
+                <w:szCs w:val="16"/>
+                <w:lang w:val="en-GB"/>
+              </w:rPr>
+              <w:t>Code laid out is acceptable, comments are somewhat ad hoc and meaningless</w:t>
+            </w:r>
+          </w:p>
+          <w:p>
+            <w:pPr>
+              <w:ind w:left="284"/>
+              <w:rPr>
+                <w:rFonts w:asciiTheme="minorHAnsi" w:hAnsiTheme="minorHAnsi" w:cstheme="minorHAnsi"/>
+                <w:sz w:val="16"/>
+                <w:szCs w:val="16"/>
+                <w:lang w:val="en-GB"/>
+              </w:rPr>
+            </w:pPr>
+          </w:p>
+          <w:p>
+            <w:pPr>
+              <w:ind w:left="284"/>
+              <w:rPr>
+                <w:rFonts w:asciiTheme="minorHAnsi" w:hAnsiTheme="minorHAnsi" w:cstheme="minorHAnsi"/>
+                <w:sz w:val="16"/>
+                <w:szCs w:val="16"/>
+                <w:lang w:val="en-GB"/>
+              </w:rPr>
+            </w:pPr>
+            <w:r>
+              <w:rPr>
+                <w:rFonts w:asciiTheme="minorHAnsi" w:hAnsiTheme="minorHAnsi" w:cstheme="minorHAnsi"/>
+                <w:sz w:val="16"/>
+                <w:szCs w:val="16"/>
+                <w:lang w:val="en-GB"/>
+              </w:rPr>
+              <w:t>Some evidence of testing</w:t>
+            </w:r>
+          </w:p>
+        </w:tc>
+        <w:tc>
+          <w:tcPr>
+            <w:tcW w:w="1681" w:type="dxa"/>
+          </w:tcPr>
+          <w:p>
+            <w:pPr>
+              <w:ind w:left="284"/>
+              <w:rPr>
+                <w:rFonts w:asciiTheme="minorHAnsi" w:hAnsiTheme="minorHAnsi" w:cstheme="minorHAnsi"/>
+                <w:sz w:val="16"/>
+                <w:szCs w:val="16"/>
+                <w:lang w:val="en-GB"/>
+              </w:rPr>
+            </w:pPr>
+            <w:r>
+              <w:rPr>
+                <w:rFonts w:asciiTheme="minorHAnsi" w:hAnsiTheme="minorHAnsi" w:cstheme="minorHAnsi"/>
+                <w:sz w:val="16"/>
+                <w:szCs w:val="16"/>
+                <w:lang w:val="en-GB"/>
+              </w:rPr>
+              <w:t>Samples function correctly</w:t>
+            </w:r>
+          </w:p>
+          <w:p>
+            <w:pPr>
+              <w:ind w:left="284"/>
+              <w:rPr>
+                <w:rFonts w:asciiTheme="minorHAnsi" w:hAnsiTheme="minorHAnsi" w:cstheme="minorHAnsi"/>
+                <w:sz w:val="16"/>
+                <w:szCs w:val="16"/>
+                <w:lang w:val="en-GB"/>
+              </w:rPr>
+            </w:pPr>
+          </w:p>
+          <w:p>
+            <w:pPr>
+              <w:ind w:left="284"/>
+              <w:rPr>
+                <w:rFonts w:asciiTheme="minorHAnsi" w:hAnsiTheme="minorHAnsi" w:cstheme="minorHAnsi"/>
+                <w:sz w:val="16"/>
+                <w:szCs w:val="16"/>
+                <w:lang w:val="en-GB"/>
+              </w:rPr>
+            </w:pPr>
+            <w:r>
+              <w:rPr>
+                <w:rFonts w:asciiTheme="minorHAnsi" w:hAnsiTheme="minorHAnsi" w:cstheme="minorHAnsi"/>
+                <w:sz w:val="16"/>
+                <w:szCs w:val="16"/>
+                <w:lang w:val="en-GB"/>
+              </w:rPr>
+              <w:t>Code is generally well laid out and comments are fairly meaningful</w:t>
+            </w:r>
+          </w:p>
+          <w:p>
+            <w:pPr>
+              <w:ind w:left="284"/>
+              <w:rPr>
+                <w:rFonts w:asciiTheme="minorHAnsi" w:hAnsiTheme="minorHAnsi" w:cstheme="minorHAnsi"/>
+                <w:sz w:val="16"/>
+                <w:szCs w:val="16"/>
+                <w:lang w:val="en-GB"/>
+              </w:rPr>
+            </w:pPr>
+          </w:p>
+          <w:p>
+            <w:pPr>
+              <w:ind w:left="284"/>
+              <w:rPr>
+                <w:rFonts w:asciiTheme="minorHAnsi" w:hAnsiTheme="minorHAnsi" w:cstheme="minorHAnsi"/>
+                <w:sz w:val="16"/>
+                <w:szCs w:val="16"/>
+                <w:lang w:val="en-GB"/>
+              </w:rPr>
+            </w:pPr>
+            <w:r>
+              <w:rPr>
+                <w:rFonts w:asciiTheme="minorHAnsi" w:hAnsiTheme="minorHAnsi" w:cstheme="minorHAnsi"/>
+                <w:sz w:val="16"/>
+                <w:szCs w:val="16"/>
+                <w:lang w:val="en-GB"/>
+              </w:rPr>
+              <w:t>Some evidence of testing framework</w:t>
+            </w:r>
+          </w:p>
+        </w:tc>
+        <w:tc>
+          <w:tcPr>
+            <w:tcW w:w="1681" w:type="dxa"/>
+          </w:tcPr>
+          <w:p>
+            <w:pPr>
+              <w:ind w:left="284"/>
+              <w:rPr>
+                <w:rFonts w:asciiTheme="minorHAnsi" w:hAnsiTheme="minorHAnsi" w:cstheme="minorHAnsi"/>
+                <w:sz w:val="16"/>
+                <w:szCs w:val="16"/>
+                <w:lang w:val="en-GB"/>
+              </w:rPr>
+            </w:pPr>
+            <w:r>
+              <w:rPr>
+                <w:rFonts w:asciiTheme="minorHAnsi" w:hAnsiTheme="minorHAnsi" w:cstheme="minorHAnsi"/>
+                <w:sz w:val="16"/>
+                <w:szCs w:val="16"/>
+                <w:lang w:val="en-GB"/>
+              </w:rPr>
+              <w:t>Samples function correctly</w:t>
+            </w:r>
+          </w:p>
+          <w:p>
+            <w:pPr>
+              <w:ind w:left="284"/>
+              <w:rPr>
+                <w:rFonts w:asciiTheme="minorHAnsi" w:hAnsiTheme="minorHAnsi" w:cstheme="minorHAnsi"/>
+                <w:sz w:val="16"/>
+                <w:szCs w:val="16"/>
+                <w:lang w:val="en-GB"/>
+              </w:rPr>
+            </w:pPr>
+          </w:p>
+          <w:p>
+            <w:pPr>
+              <w:ind w:left="284"/>
+              <w:rPr>
+                <w:rFonts w:asciiTheme="minorHAnsi" w:hAnsiTheme="minorHAnsi" w:cstheme="minorHAnsi"/>
+                <w:sz w:val="16"/>
+                <w:szCs w:val="16"/>
+                <w:lang w:val="en-GB"/>
+              </w:rPr>
+            </w:pPr>
+            <w:r>
+              <w:rPr>
+                <w:rFonts w:asciiTheme="minorHAnsi" w:hAnsiTheme="minorHAnsi" w:cstheme="minorHAnsi"/>
+                <w:sz w:val="16"/>
+                <w:szCs w:val="16"/>
+                <w:lang w:val="en-GB"/>
+              </w:rPr>
+              <w:t>Code is well laid out and suitably commented</w:t>
+            </w:r>
+          </w:p>
+          <w:p>
+            <w:pPr>
+              <w:ind w:left="284"/>
+              <w:rPr>
+                <w:rFonts w:asciiTheme="minorHAnsi" w:hAnsiTheme="minorHAnsi" w:cstheme="minorHAnsi"/>
+                <w:sz w:val="16"/>
+                <w:szCs w:val="16"/>
+                <w:lang w:val="en-GB"/>
+              </w:rPr>
+            </w:pPr>
+          </w:p>
+          <w:p>
+            <w:pPr>
+              <w:ind w:left="284"/>
+              <w:rPr>
+                <w:rFonts w:asciiTheme="minorHAnsi" w:hAnsiTheme="minorHAnsi" w:cstheme="minorHAnsi"/>
+                <w:sz w:val="16"/>
+                <w:szCs w:val="16"/>
+                <w:lang w:val="en-GB"/>
+              </w:rPr>
+            </w:pPr>
+          </w:p>
+          <w:p>
+            <w:pPr>
+              <w:ind w:left="284"/>
+              <w:rPr>
+                <w:rFonts w:asciiTheme="minorHAnsi" w:hAnsiTheme="minorHAnsi" w:cstheme="minorHAnsi"/>
+                <w:sz w:val="16"/>
+                <w:szCs w:val="16"/>
+                <w:lang w:val="en-GB"/>
+              </w:rPr>
+            </w:pPr>
+            <w:r>
+              <w:rPr>
+                <w:rFonts w:asciiTheme="minorHAnsi" w:hAnsiTheme="minorHAnsi" w:cstheme="minorHAnsi"/>
+                <w:sz w:val="16"/>
+                <w:szCs w:val="16"/>
+                <w:lang w:val="en-GB"/>
+              </w:rPr>
+              <w:t>Clear evidence of testing framework</w:t>
+            </w:r>
+          </w:p>
+        </w:tc>
+        <w:tc>
+          <w:tcPr>
+            <w:tcW w:w="1681" w:type="dxa"/>
+          </w:tcPr>
+          <w:p>
+            <w:pPr>
+              <w:ind w:left="284"/>
+              <w:rPr>
+                <w:rFonts w:asciiTheme="minorHAnsi" w:hAnsiTheme="minorHAnsi" w:cstheme="minorHAnsi"/>
+                <w:sz w:val="16"/>
+                <w:szCs w:val="16"/>
+                <w:lang w:val="en-GB"/>
+              </w:rPr>
+            </w:pPr>
+            <w:r>
+              <w:rPr>
+                <w:rFonts w:asciiTheme="minorHAnsi" w:hAnsiTheme="minorHAnsi" w:cstheme="minorHAnsi"/>
+                <w:sz w:val="16"/>
+                <w:szCs w:val="16"/>
+                <w:lang w:val="en-GB"/>
+              </w:rPr>
+              <w:t>Samples function correctly</w:t>
+            </w:r>
+          </w:p>
+          <w:p>
+            <w:pPr>
+              <w:ind w:left="284"/>
+              <w:rPr>
+                <w:rFonts w:asciiTheme="minorHAnsi" w:hAnsiTheme="minorHAnsi" w:cstheme="minorHAnsi"/>
+                <w:sz w:val="16"/>
+                <w:szCs w:val="16"/>
+                <w:lang w:val="en-GB"/>
+              </w:rPr>
+            </w:pPr>
+          </w:p>
+          <w:p>
+            <w:pPr>
+              <w:ind w:left="284"/>
+              <w:rPr>
+                <w:rFonts w:asciiTheme="minorHAnsi" w:hAnsiTheme="minorHAnsi" w:cstheme="minorHAnsi"/>
+                <w:sz w:val="16"/>
+                <w:szCs w:val="16"/>
+                <w:lang w:val="en-GB"/>
+              </w:rPr>
+            </w:pPr>
+            <w:r>
+              <w:rPr>
+                <w:rFonts w:asciiTheme="minorHAnsi" w:hAnsiTheme="minorHAnsi" w:cstheme="minorHAnsi"/>
+                <w:sz w:val="16"/>
+                <w:szCs w:val="16"/>
+                <w:lang w:val="en-GB"/>
+              </w:rPr>
+              <w:t>Code is well laid out and suitably commented</w:t>
+            </w:r>
+          </w:p>
+          <w:p>
+            <w:pPr>
+              <w:ind w:left="284"/>
+              <w:rPr>
+                <w:rFonts w:asciiTheme="minorHAnsi" w:hAnsiTheme="minorHAnsi" w:cstheme="minorHAnsi"/>
+                <w:sz w:val="16"/>
+                <w:szCs w:val="16"/>
+                <w:lang w:val="en-GB"/>
+              </w:rPr>
+            </w:pPr>
+          </w:p>
+          <w:p>
+            <w:pPr>
+              <w:ind w:left="284"/>
+              <w:rPr>
+                <w:rFonts w:asciiTheme="minorHAnsi" w:hAnsiTheme="minorHAnsi" w:cstheme="minorHAnsi"/>
+                <w:sz w:val="16"/>
+                <w:szCs w:val="16"/>
+                <w:lang w:val="en-GB"/>
+              </w:rPr>
+            </w:pPr>
+          </w:p>
+          <w:p>
+            <w:pPr>
+              <w:ind w:left="284"/>
+              <w:rPr>
+                <w:rFonts w:asciiTheme="minorHAnsi" w:hAnsiTheme="minorHAnsi" w:cstheme="minorHAnsi"/>
+                <w:sz w:val="16"/>
+                <w:szCs w:val="16"/>
+                <w:lang w:val="en-GB"/>
+              </w:rPr>
+            </w:pPr>
+            <w:r>
+              <w:rPr>
+                <w:rFonts w:asciiTheme="minorHAnsi" w:hAnsiTheme="minorHAnsi" w:cstheme="minorHAnsi"/>
+                <w:sz w:val="16"/>
+                <w:szCs w:val="16"/>
+                <w:lang w:val="en-GB"/>
+              </w:rPr>
+              <w:t>Significant testing evident</w:t>
+            </w:r>
+          </w:p>
+        </w:tc>
+      </w:tr>
+      <w:tr>
+        <w:trPr>
+          <w:trHeight w:val="920"/>
+        </w:trPr>
+        <w:tc>
+          <w:tcPr>
+            <w:tcW w:w="988" w:type="dxa"/>
+            <w:vMerge/>
+            <w:vAlign w:val="center"/>
+          </w:tcPr>
+          <w:p>
+            <w:pPr>
+              <w:pBdr>
+                <w:top w:val="nil"/>
+                <w:left w:val="nil"/>
+                <w:bottom w:val="nil"/>
+                <w:right w:val="nil"/>
+                <w:between w:val="nil"/>
+              </w:pBdr>
+              <w:spacing w:line="276" w:lineRule="auto"/>
+              <w:ind w:left="284"/>
+              <w:rPr>
+                <w:rFonts w:asciiTheme="minorHAnsi" w:hAnsiTheme="minorHAnsi" w:cstheme="minorHAnsi"/>
+                <w:sz w:val="16"/>
+                <w:szCs w:val="16"/>
+                <w:lang w:val="en-GB"/>
+              </w:rPr>
+            </w:pPr>
+          </w:p>
+        </w:tc>
+        <w:tc>
+          <w:tcPr>
+            <w:tcW w:w="1134" w:type="dxa"/>
+            <w:vMerge/>
+          </w:tcPr>
+          <w:p>
+            <w:pPr>
+              <w:ind w:left="284"/>
+              <w:jc w:val="center"/>
+              <w:rPr>
+                <w:rFonts w:asciiTheme="minorHAnsi" w:hAnsiTheme="minorHAnsi" w:cstheme="minorHAnsi"/>
+                <w:sz w:val="16"/>
+                <w:szCs w:val="16"/>
+                <w:lang w:val="en-GB"/>
+              </w:rPr>
+            </w:pPr>
+          </w:p>
+        </w:tc>
+        <w:tc>
+          <w:tcPr>
+            <w:tcW w:w="1002" w:type="dxa"/>
+            <w:vAlign w:val="center"/>
+          </w:tcPr>
+          <w:p>
+            <w:pPr>
+              <w:ind w:left="284"/>
+              <w:jc w:val="center"/>
+              <w:rPr>
+                <w:rFonts w:asciiTheme="minorHAnsi" w:hAnsiTheme="minorHAnsi" w:cstheme="minorHAnsi"/>
+                <w:sz w:val="16"/>
+                <w:szCs w:val="16"/>
+                <w:lang w:val="en-GB"/>
+              </w:rPr>
+            </w:pPr>
+            <w:r>
+              <w:rPr>
+                <w:rFonts w:asciiTheme="minorHAnsi" w:hAnsiTheme="minorHAnsi" w:cstheme="minorHAnsi"/>
+                <w:sz w:val="16"/>
+                <w:szCs w:val="16"/>
+                <w:lang w:val="en-GB"/>
+              </w:rPr>
+              <w:t>AES</w:t>
+            </w:r>
+          </w:p>
+          <w:p>
+            <w:pPr>
+              <w:ind w:left="284"/>
+              <w:jc w:val="center"/>
+              <w:rPr>
+                <w:rFonts w:asciiTheme="minorHAnsi" w:hAnsiTheme="minorHAnsi" w:cstheme="minorHAnsi"/>
+                <w:sz w:val="16"/>
+                <w:szCs w:val="16"/>
+                <w:lang w:val="en-GB"/>
+              </w:rPr>
+            </w:pPr>
+            <w:r>
+              <w:rPr>
+                <w:rFonts w:asciiTheme="minorHAnsi" w:hAnsiTheme="minorHAnsi" w:cstheme="minorHAnsi"/>
+                <w:sz w:val="16"/>
+                <w:szCs w:val="16"/>
+                <w:lang w:val="en-GB"/>
+              </w:rPr>
+              <w:t>crypto</w:t>
+            </w:r>
+          </w:p>
+        </w:tc>
+        <w:tc>
+          <w:tcPr>
+            <w:tcW w:w="699" w:type="dxa"/>
+            <w:vAlign w:val="center"/>
+          </w:tcPr>
+          <w:p>
+            <w:pPr>
+              <w:ind w:left="284"/>
+              <w:jc w:val="center"/>
+              <w:rPr>
+                <w:rFonts w:asciiTheme="minorHAnsi" w:hAnsiTheme="minorHAnsi" w:cstheme="minorHAnsi"/>
+                <w:sz w:val="16"/>
+                <w:szCs w:val="16"/>
+                <w:lang w:val="en-GB"/>
+              </w:rPr>
+            </w:pPr>
+            <w:r>
+              <w:rPr>
+                <w:rFonts w:asciiTheme="minorHAnsi" w:hAnsiTheme="minorHAnsi" w:cstheme="minorHAnsi"/>
+                <w:sz w:val="16"/>
+                <w:szCs w:val="16"/>
+                <w:lang w:val="en-GB"/>
+              </w:rPr>
+              <w:t>15%</w:t>
+            </w:r>
+          </w:p>
+        </w:tc>
+        <w:tc>
+          <w:tcPr>
+            <w:tcW w:w="1396" w:type="dxa"/>
+          </w:tcPr>
+          <w:p>
+            <w:pPr>
+              <w:ind w:left="284"/>
+              <w:rPr>
+                <w:rFonts w:asciiTheme="minorHAnsi" w:hAnsiTheme="minorHAnsi" w:cstheme="minorHAnsi"/>
+                <w:sz w:val="16"/>
+                <w:szCs w:val="16"/>
+                <w:lang w:val="en-GB"/>
+              </w:rPr>
+            </w:pPr>
+            <w:r>
+              <w:rPr>
+                <w:rFonts w:asciiTheme="minorHAnsi" w:hAnsiTheme="minorHAnsi" w:cstheme="minorHAnsi"/>
+                <w:sz w:val="16"/>
+                <w:szCs w:val="16"/>
+                <w:lang w:val="en-GB"/>
+              </w:rPr>
+              <w:t>No submission / nothing presented</w:t>
+            </w:r>
+          </w:p>
+        </w:tc>
+        <w:tc>
+          <w:tcPr>
+            <w:tcW w:w="1681" w:type="dxa"/>
+          </w:tcPr>
+          <w:p>
+            <w:pPr>
+              <w:ind w:left="284"/>
+              <w:rPr>
+                <w:rFonts w:asciiTheme="minorHAnsi" w:hAnsiTheme="minorHAnsi" w:cstheme="minorHAnsi"/>
+                <w:sz w:val="16"/>
+                <w:szCs w:val="16"/>
+                <w:lang w:val="en-GB"/>
+              </w:rPr>
+            </w:pPr>
+            <w:r>
+              <w:rPr>
+                <w:rFonts w:asciiTheme="minorHAnsi" w:hAnsiTheme="minorHAnsi" w:cstheme="minorHAnsi"/>
+                <w:sz w:val="16"/>
+                <w:szCs w:val="16"/>
+                <w:lang w:val="en-GB"/>
+              </w:rPr>
+              <w:t>No evidence of 3</w:t>
+            </w:r>
+            <w:r>
+              <w:rPr>
+                <w:rFonts w:asciiTheme="minorHAnsi" w:hAnsiTheme="minorHAnsi" w:cstheme="minorHAnsi"/>
+                <w:sz w:val="16"/>
+                <w:szCs w:val="16"/>
+                <w:vertAlign w:val="superscript"/>
+                <w:lang w:val="en-GB"/>
+              </w:rPr>
+              <w:t>rd</w:t>
+            </w:r>
+            <w:r>
+              <w:rPr>
+                <w:rFonts w:asciiTheme="minorHAnsi" w:hAnsiTheme="minorHAnsi" w:cstheme="minorHAnsi"/>
+                <w:sz w:val="16"/>
+                <w:szCs w:val="16"/>
+                <w:lang w:val="en-GB"/>
+              </w:rPr>
+              <w:t xml:space="preserve"> party AES framework</w:t>
+            </w:r>
+          </w:p>
+          <w:p>
+            <w:pPr>
+              <w:ind w:left="284"/>
+              <w:rPr>
+                <w:rFonts w:asciiTheme="minorHAnsi" w:hAnsiTheme="minorHAnsi" w:cstheme="minorHAnsi"/>
+                <w:sz w:val="16"/>
+                <w:szCs w:val="16"/>
+                <w:lang w:val="en-GB"/>
+              </w:rPr>
+            </w:pPr>
+          </w:p>
+          <w:p>
+            <w:pPr>
+              <w:ind w:left="284"/>
+              <w:rPr>
+                <w:rFonts w:asciiTheme="minorHAnsi" w:hAnsiTheme="minorHAnsi" w:cstheme="minorHAnsi"/>
+                <w:sz w:val="16"/>
+                <w:szCs w:val="16"/>
+                <w:lang w:val="en-GB"/>
+              </w:rPr>
+            </w:pPr>
+          </w:p>
+          <w:p>
+            <w:pPr>
+              <w:ind w:left="284"/>
+              <w:rPr>
+                <w:rFonts w:asciiTheme="minorHAnsi" w:hAnsiTheme="minorHAnsi" w:cstheme="minorHAnsi"/>
+                <w:sz w:val="16"/>
+                <w:szCs w:val="16"/>
+                <w:lang w:val="en-GB"/>
+              </w:rPr>
+            </w:pPr>
+          </w:p>
+          <w:p>
+            <w:pPr>
+              <w:ind w:left="284"/>
+              <w:rPr>
+                <w:rFonts w:asciiTheme="minorHAnsi" w:hAnsiTheme="minorHAnsi" w:cstheme="minorHAnsi"/>
+                <w:sz w:val="16"/>
+                <w:szCs w:val="16"/>
+                <w:lang w:val="en-GB"/>
+              </w:rPr>
+            </w:pPr>
+          </w:p>
+          <w:p>
+            <w:pPr>
+              <w:ind w:left="284"/>
+              <w:rPr>
+                <w:rFonts w:asciiTheme="minorHAnsi" w:hAnsiTheme="minorHAnsi" w:cstheme="minorHAnsi"/>
+                <w:sz w:val="16"/>
+                <w:szCs w:val="16"/>
+                <w:lang w:val="en-GB"/>
+              </w:rPr>
+            </w:pPr>
+            <w:r>
+              <w:rPr>
+                <w:rFonts w:asciiTheme="minorHAnsi" w:hAnsiTheme="minorHAnsi" w:cstheme="minorHAnsi"/>
+                <w:sz w:val="16"/>
+                <w:szCs w:val="16"/>
+                <w:lang w:val="en-GB"/>
+              </w:rPr>
+              <w:t>Samples do not function correctly</w:t>
+            </w:r>
+          </w:p>
+          <w:p>
+            <w:pPr>
+              <w:ind w:left="284"/>
+              <w:rPr>
+                <w:rFonts w:asciiTheme="minorHAnsi" w:hAnsiTheme="minorHAnsi" w:cstheme="minorHAnsi"/>
+                <w:sz w:val="16"/>
+                <w:szCs w:val="16"/>
+                <w:lang w:val="en-GB"/>
+              </w:rPr>
+            </w:pPr>
+          </w:p>
+          <w:p>
+            <w:pPr>
+              <w:ind w:left="284"/>
+              <w:rPr>
+                <w:rFonts w:asciiTheme="minorHAnsi" w:hAnsiTheme="minorHAnsi" w:cstheme="minorHAnsi"/>
+                <w:sz w:val="16"/>
+                <w:szCs w:val="16"/>
+                <w:lang w:val="en-GB"/>
+              </w:rPr>
+            </w:pPr>
+            <w:r>
+              <w:rPr>
+                <w:rFonts w:asciiTheme="minorHAnsi" w:hAnsiTheme="minorHAnsi" w:cstheme="minorHAnsi"/>
+                <w:sz w:val="16"/>
+                <w:szCs w:val="16"/>
+                <w:lang w:val="en-GB"/>
+              </w:rPr>
+              <w:t>Code is poorly laid out with few, if any comments</w:t>
+            </w:r>
+          </w:p>
+          <w:p>
+            <w:pPr>
+              <w:ind w:left="284"/>
+              <w:rPr>
+                <w:rFonts w:asciiTheme="minorHAnsi" w:hAnsiTheme="minorHAnsi" w:cstheme="minorHAnsi"/>
+                <w:sz w:val="16"/>
+                <w:szCs w:val="16"/>
+                <w:lang w:val="en-GB"/>
+              </w:rPr>
+            </w:pPr>
+          </w:p>
+          <w:p>
+            <w:pPr>
+              <w:ind w:left="284"/>
+              <w:rPr>
+                <w:rFonts w:asciiTheme="minorHAnsi" w:hAnsiTheme="minorHAnsi" w:cstheme="minorHAnsi"/>
+                <w:sz w:val="16"/>
+                <w:szCs w:val="16"/>
+                <w:lang w:val="en-GB"/>
+              </w:rPr>
+            </w:pPr>
+          </w:p>
+          <w:p>
+            <w:pPr>
+              <w:ind w:left="284"/>
+              <w:rPr>
+                <w:rFonts w:asciiTheme="minorHAnsi" w:hAnsiTheme="minorHAnsi" w:cstheme="minorHAnsi"/>
+                <w:sz w:val="16"/>
+                <w:szCs w:val="16"/>
+                <w:lang w:val="en-GB"/>
+              </w:rPr>
+            </w:pPr>
+            <w:r>
+              <w:rPr>
+                <w:rFonts w:asciiTheme="minorHAnsi" w:hAnsiTheme="minorHAnsi" w:cstheme="minorHAnsi"/>
+                <w:sz w:val="16"/>
+                <w:szCs w:val="16"/>
+                <w:lang w:val="en-GB"/>
+              </w:rPr>
+              <w:t>No evidence of testing</w:t>
+            </w:r>
+          </w:p>
+        </w:tc>
+        <w:tc>
+          <w:tcPr>
+            <w:tcW w:w="1681" w:type="dxa"/>
+          </w:tcPr>
+          <w:p>
+            <w:pPr>
+              <w:ind w:left="284"/>
+              <w:rPr>
+                <w:rFonts w:asciiTheme="minorHAnsi" w:hAnsiTheme="minorHAnsi" w:cstheme="minorHAnsi"/>
+                <w:sz w:val="16"/>
+                <w:szCs w:val="16"/>
+                <w:lang w:val="en-GB"/>
+              </w:rPr>
+            </w:pPr>
+            <w:r>
+              <w:rPr>
+                <w:rFonts w:asciiTheme="minorHAnsi" w:hAnsiTheme="minorHAnsi" w:cstheme="minorHAnsi"/>
+                <w:sz w:val="16"/>
+                <w:szCs w:val="16"/>
+                <w:lang w:val="en-GB"/>
+              </w:rPr>
+              <w:t>Submission uses 3</w:t>
+            </w:r>
+            <w:r>
+              <w:rPr>
+                <w:rFonts w:asciiTheme="minorHAnsi" w:hAnsiTheme="minorHAnsi" w:cstheme="minorHAnsi"/>
+                <w:sz w:val="16"/>
+                <w:szCs w:val="16"/>
+                <w:vertAlign w:val="superscript"/>
+                <w:lang w:val="en-GB"/>
+              </w:rPr>
+              <w:t>rd</w:t>
+            </w:r>
+            <w:r>
+              <w:rPr>
+                <w:rFonts w:asciiTheme="minorHAnsi" w:hAnsiTheme="minorHAnsi" w:cstheme="minorHAnsi"/>
+                <w:sz w:val="16"/>
+                <w:szCs w:val="16"/>
+                <w:lang w:val="en-GB"/>
+              </w:rPr>
+              <w:t xml:space="preserve"> party AES framework</w:t>
+            </w:r>
+          </w:p>
+          <w:p>
+            <w:pPr>
+              <w:ind w:left="284"/>
+              <w:rPr>
+                <w:rFonts w:asciiTheme="minorHAnsi" w:hAnsiTheme="minorHAnsi" w:cstheme="minorHAnsi"/>
+                <w:sz w:val="16"/>
+                <w:szCs w:val="16"/>
+                <w:lang w:val="en-GB"/>
+              </w:rPr>
+            </w:pPr>
+          </w:p>
+          <w:p>
+            <w:pPr>
+              <w:ind w:left="284"/>
+              <w:rPr>
+                <w:rFonts w:asciiTheme="minorHAnsi" w:hAnsiTheme="minorHAnsi" w:cstheme="minorHAnsi"/>
+                <w:sz w:val="16"/>
+                <w:szCs w:val="16"/>
+                <w:lang w:val="en-GB"/>
+              </w:rPr>
+            </w:pPr>
+          </w:p>
+          <w:p>
+            <w:pPr>
+              <w:ind w:left="284"/>
+              <w:rPr>
+                <w:rFonts w:asciiTheme="minorHAnsi" w:hAnsiTheme="minorHAnsi" w:cstheme="minorHAnsi"/>
+                <w:sz w:val="16"/>
+                <w:szCs w:val="16"/>
+                <w:lang w:val="en-GB"/>
+              </w:rPr>
+            </w:pPr>
+          </w:p>
+          <w:p>
+            <w:pPr>
+              <w:ind w:left="284"/>
+              <w:rPr>
+                <w:rFonts w:asciiTheme="minorHAnsi" w:hAnsiTheme="minorHAnsi" w:cstheme="minorHAnsi"/>
+                <w:sz w:val="16"/>
+                <w:szCs w:val="16"/>
+                <w:lang w:val="en-GB"/>
+              </w:rPr>
+            </w:pPr>
+          </w:p>
+          <w:p>
+            <w:pPr>
+              <w:ind w:left="284"/>
+              <w:rPr>
+                <w:rFonts w:asciiTheme="minorHAnsi" w:hAnsiTheme="minorHAnsi" w:cstheme="minorHAnsi"/>
+                <w:sz w:val="16"/>
+                <w:szCs w:val="16"/>
+                <w:lang w:val="en-GB"/>
+              </w:rPr>
+            </w:pPr>
+            <w:r>
+              <w:rPr>
+                <w:rFonts w:asciiTheme="minorHAnsi" w:hAnsiTheme="minorHAnsi" w:cstheme="minorHAnsi"/>
+                <w:sz w:val="16"/>
+                <w:szCs w:val="16"/>
+                <w:lang w:val="en-GB"/>
+              </w:rPr>
+              <w:t>Samples function sporadically</w:t>
+            </w:r>
+          </w:p>
+          <w:p>
+            <w:pPr>
+              <w:ind w:left="284"/>
+              <w:rPr>
+                <w:rFonts w:asciiTheme="minorHAnsi" w:hAnsiTheme="minorHAnsi" w:cstheme="minorHAnsi"/>
+                <w:sz w:val="16"/>
+                <w:szCs w:val="16"/>
+                <w:lang w:val="en-GB"/>
+              </w:rPr>
+            </w:pPr>
+          </w:p>
+          <w:p>
+            <w:pPr>
+              <w:ind w:left="284"/>
+              <w:rPr>
+                <w:rFonts w:asciiTheme="minorHAnsi" w:hAnsiTheme="minorHAnsi" w:cstheme="minorHAnsi"/>
+                <w:sz w:val="16"/>
+                <w:szCs w:val="16"/>
+                <w:lang w:val="en-GB"/>
+              </w:rPr>
+            </w:pPr>
+            <w:r>
+              <w:rPr>
+                <w:rFonts w:asciiTheme="minorHAnsi" w:hAnsiTheme="minorHAnsi" w:cstheme="minorHAnsi"/>
+                <w:sz w:val="16"/>
+                <w:szCs w:val="16"/>
+                <w:lang w:val="en-GB"/>
+              </w:rPr>
+              <w:t>Code is poorly laid out with few, if any comments</w:t>
+            </w:r>
+          </w:p>
+          <w:p>
+            <w:pPr>
+              <w:ind w:left="284"/>
+              <w:rPr>
+                <w:rFonts w:asciiTheme="minorHAnsi" w:hAnsiTheme="minorHAnsi" w:cstheme="minorHAnsi"/>
+                <w:sz w:val="16"/>
+                <w:szCs w:val="16"/>
+                <w:lang w:val="en-GB"/>
+              </w:rPr>
+            </w:pPr>
+          </w:p>
+          <w:p>
+            <w:pPr>
+              <w:ind w:left="284"/>
+              <w:rPr>
+                <w:rFonts w:asciiTheme="minorHAnsi" w:hAnsiTheme="minorHAnsi" w:cstheme="minorHAnsi"/>
+                <w:sz w:val="16"/>
+                <w:szCs w:val="16"/>
+                <w:lang w:val="en-GB"/>
+              </w:rPr>
+            </w:pPr>
+          </w:p>
+          <w:p>
+            <w:pPr>
+              <w:ind w:left="284"/>
+              <w:rPr>
+                <w:rFonts w:asciiTheme="minorHAnsi" w:hAnsiTheme="minorHAnsi" w:cstheme="minorHAnsi"/>
+                <w:sz w:val="16"/>
+                <w:szCs w:val="16"/>
+                <w:lang w:val="en-GB"/>
+              </w:rPr>
+            </w:pPr>
+            <w:r>
+              <w:rPr>
+                <w:rFonts w:asciiTheme="minorHAnsi" w:hAnsiTheme="minorHAnsi" w:cstheme="minorHAnsi"/>
+                <w:sz w:val="16"/>
+                <w:szCs w:val="16"/>
+                <w:lang w:val="en-GB"/>
+              </w:rPr>
+              <w:t>Some evidence of testing</w:t>
+            </w:r>
+          </w:p>
+        </w:tc>
+        <w:tc>
+          <w:tcPr>
+            <w:tcW w:w="1680" w:type="dxa"/>
+          </w:tcPr>
+          <w:p>
+            <w:pPr>
+              <w:ind w:left="284"/>
+              <w:rPr>
+                <w:rFonts w:asciiTheme="minorHAnsi" w:hAnsiTheme="minorHAnsi" w:cstheme="minorHAnsi"/>
+                <w:sz w:val="16"/>
+                <w:szCs w:val="16"/>
+                <w:lang w:val="en-GB"/>
+              </w:rPr>
+            </w:pPr>
+            <w:r>
+              <w:rPr>
+                <w:rFonts w:asciiTheme="minorHAnsi" w:hAnsiTheme="minorHAnsi" w:cstheme="minorHAnsi"/>
+                <w:sz w:val="16"/>
+                <w:szCs w:val="16"/>
+                <w:lang w:val="en-GB"/>
+              </w:rPr>
+              <w:t>Submission uses 3</w:t>
+            </w:r>
+            <w:r>
+              <w:rPr>
+                <w:rFonts w:asciiTheme="minorHAnsi" w:hAnsiTheme="minorHAnsi" w:cstheme="minorHAnsi"/>
+                <w:sz w:val="16"/>
+                <w:szCs w:val="16"/>
+                <w:vertAlign w:val="superscript"/>
+                <w:lang w:val="en-GB"/>
+              </w:rPr>
+              <w:t>rd</w:t>
+            </w:r>
+            <w:r>
+              <w:rPr>
+                <w:rFonts w:asciiTheme="minorHAnsi" w:hAnsiTheme="minorHAnsi" w:cstheme="minorHAnsi"/>
+                <w:sz w:val="16"/>
+                <w:szCs w:val="16"/>
+                <w:lang w:val="en-GB"/>
+              </w:rPr>
+              <w:t xml:space="preserve"> party AES framework</w:t>
+            </w:r>
+          </w:p>
+          <w:p>
+            <w:pPr>
+              <w:ind w:left="284"/>
+              <w:rPr>
+                <w:rFonts w:asciiTheme="minorHAnsi" w:hAnsiTheme="minorHAnsi" w:cstheme="minorHAnsi"/>
+                <w:sz w:val="16"/>
+                <w:szCs w:val="16"/>
+                <w:lang w:val="en-GB"/>
+              </w:rPr>
+            </w:pPr>
+          </w:p>
+          <w:p>
+            <w:pPr>
+              <w:ind w:left="284"/>
+              <w:rPr>
+                <w:rFonts w:asciiTheme="minorHAnsi" w:hAnsiTheme="minorHAnsi" w:cstheme="minorHAnsi"/>
+                <w:sz w:val="16"/>
+                <w:szCs w:val="16"/>
+                <w:lang w:val="en-GB"/>
+              </w:rPr>
+            </w:pPr>
+          </w:p>
+          <w:p>
+            <w:pPr>
+              <w:ind w:left="284"/>
+              <w:rPr>
+                <w:rFonts w:asciiTheme="minorHAnsi" w:hAnsiTheme="minorHAnsi" w:cstheme="minorHAnsi"/>
+                <w:sz w:val="16"/>
+                <w:szCs w:val="16"/>
+                <w:lang w:val="en-GB"/>
+              </w:rPr>
+            </w:pPr>
+          </w:p>
+          <w:p>
+            <w:pPr>
+              <w:ind w:left="284"/>
+              <w:rPr>
+                <w:rFonts w:asciiTheme="minorHAnsi" w:hAnsiTheme="minorHAnsi" w:cstheme="minorHAnsi"/>
+                <w:sz w:val="16"/>
+                <w:szCs w:val="16"/>
+                <w:lang w:val="en-GB"/>
+              </w:rPr>
+            </w:pPr>
+          </w:p>
+          <w:p>
+            <w:pPr>
+              <w:ind w:left="284"/>
+              <w:rPr>
+                <w:rFonts w:asciiTheme="minorHAnsi" w:hAnsiTheme="minorHAnsi" w:cstheme="minorHAnsi"/>
+                <w:sz w:val="16"/>
+                <w:szCs w:val="16"/>
+                <w:lang w:val="en-GB"/>
+              </w:rPr>
+            </w:pPr>
+            <w:r>
+              <w:rPr>
+                <w:rFonts w:asciiTheme="minorHAnsi" w:hAnsiTheme="minorHAnsi" w:cstheme="minorHAnsi"/>
+                <w:sz w:val="16"/>
+                <w:szCs w:val="16"/>
+                <w:lang w:val="en-GB"/>
+              </w:rPr>
+              <w:t>Samples function with few issues</w:t>
+            </w:r>
+          </w:p>
+          <w:p>
+            <w:pPr>
+              <w:ind w:left="284"/>
+              <w:rPr>
+                <w:rFonts w:asciiTheme="minorHAnsi" w:hAnsiTheme="minorHAnsi" w:cstheme="minorHAnsi"/>
+                <w:sz w:val="16"/>
+                <w:szCs w:val="16"/>
+                <w:lang w:val="en-GB"/>
+              </w:rPr>
+            </w:pPr>
+          </w:p>
+          <w:p>
+            <w:pPr>
+              <w:ind w:left="284"/>
+              <w:rPr>
+                <w:rFonts w:asciiTheme="minorHAnsi" w:hAnsiTheme="minorHAnsi" w:cstheme="minorHAnsi"/>
+                <w:sz w:val="16"/>
+                <w:szCs w:val="16"/>
+                <w:lang w:val="en-GB"/>
+              </w:rPr>
+            </w:pPr>
+            <w:r>
+              <w:rPr>
+                <w:rFonts w:asciiTheme="minorHAnsi" w:hAnsiTheme="minorHAnsi" w:cstheme="minorHAnsi"/>
+                <w:sz w:val="16"/>
+                <w:szCs w:val="16"/>
+                <w:lang w:val="en-GB"/>
+              </w:rPr>
+              <w:t>Code laid out is acceptable, comments are somewhat ad hoc and meaningless</w:t>
+            </w:r>
+          </w:p>
+          <w:p>
+            <w:pPr>
+              <w:ind w:left="284"/>
+              <w:rPr>
+                <w:rFonts w:asciiTheme="minorHAnsi" w:hAnsiTheme="minorHAnsi" w:cstheme="minorHAnsi"/>
+                <w:sz w:val="16"/>
+                <w:szCs w:val="16"/>
+                <w:lang w:val="en-GB"/>
+              </w:rPr>
+            </w:pPr>
+          </w:p>
+          <w:p>
+            <w:pPr>
+              <w:ind w:left="284"/>
+              <w:rPr>
+                <w:rFonts w:asciiTheme="minorHAnsi" w:hAnsiTheme="minorHAnsi" w:cstheme="minorHAnsi"/>
+                <w:sz w:val="16"/>
+                <w:szCs w:val="16"/>
+                <w:lang w:val="en-GB"/>
+              </w:rPr>
+            </w:pPr>
+            <w:r>
+              <w:rPr>
+                <w:rFonts w:asciiTheme="minorHAnsi" w:hAnsiTheme="minorHAnsi" w:cstheme="minorHAnsi"/>
+                <w:sz w:val="16"/>
+                <w:szCs w:val="16"/>
+                <w:lang w:val="en-GB"/>
+              </w:rPr>
+              <w:t>Some evidence of testing</w:t>
+            </w:r>
+          </w:p>
+        </w:tc>
+        <w:tc>
+          <w:tcPr>
+            <w:tcW w:w="1681" w:type="dxa"/>
+          </w:tcPr>
+          <w:p>
+            <w:pPr>
+              <w:ind w:left="284"/>
+              <w:rPr>
+                <w:rFonts w:asciiTheme="minorHAnsi" w:hAnsiTheme="minorHAnsi" w:cstheme="minorHAnsi"/>
+                <w:sz w:val="16"/>
+                <w:szCs w:val="16"/>
+                <w:lang w:val="en-GB"/>
+              </w:rPr>
+            </w:pPr>
+            <w:r>
+              <w:rPr>
+                <w:rFonts w:asciiTheme="minorHAnsi" w:hAnsiTheme="minorHAnsi" w:cstheme="minorHAnsi"/>
+                <w:sz w:val="16"/>
+                <w:szCs w:val="16"/>
+                <w:lang w:val="en-GB"/>
+              </w:rPr>
+              <w:t>Submission uses 3</w:t>
+            </w:r>
+            <w:r>
+              <w:rPr>
+                <w:rFonts w:asciiTheme="minorHAnsi" w:hAnsiTheme="minorHAnsi" w:cstheme="minorHAnsi"/>
+                <w:sz w:val="16"/>
+                <w:szCs w:val="16"/>
+                <w:vertAlign w:val="superscript"/>
+                <w:lang w:val="en-GB"/>
+              </w:rPr>
+              <w:t>rd</w:t>
+            </w:r>
+            <w:r>
+              <w:rPr>
+                <w:rFonts w:asciiTheme="minorHAnsi" w:hAnsiTheme="minorHAnsi" w:cstheme="minorHAnsi"/>
+                <w:sz w:val="16"/>
+                <w:szCs w:val="16"/>
+                <w:lang w:val="en-GB"/>
+              </w:rPr>
+              <w:t xml:space="preserve"> party AES framework</w:t>
+            </w:r>
+          </w:p>
+          <w:p>
+            <w:pPr>
+              <w:ind w:left="284"/>
+              <w:rPr>
+                <w:rFonts w:asciiTheme="minorHAnsi" w:hAnsiTheme="minorHAnsi" w:cstheme="minorHAnsi"/>
+                <w:sz w:val="16"/>
+                <w:szCs w:val="16"/>
+                <w:lang w:val="en-GB"/>
+              </w:rPr>
+            </w:pPr>
+          </w:p>
+          <w:p>
+            <w:pPr>
+              <w:ind w:left="284"/>
+              <w:rPr>
+                <w:rFonts w:asciiTheme="minorHAnsi" w:hAnsiTheme="minorHAnsi" w:cstheme="minorHAnsi"/>
+                <w:sz w:val="16"/>
+                <w:szCs w:val="16"/>
+                <w:lang w:val="en-GB"/>
+              </w:rPr>
+            </w:pPr>
+          </w:p>
+          <w:p>
+            <w:pPr>
+              <w:ind w:left="284"/>
+              <w:rPr>
+                <w:rFonts w:asciiTheme="minorHAnsi" w:hAnsiTheme="minorHAnsi" w:cstheme="minorHAnsi"/>
+                <w:sz w:val="16"/>
+                <w:szCs w:val="16"/>
+                <w:lang w:val="en-GB"/>
+              </w:rPr>
+            </w:pPr>
+          </w:p>
+          <w:p>
+            <w:pPr>
+              <w:ind w:left="284"/>
+              <w:rPr>
+                <w:rFonts w:asciiTheme="minorHAnsi" w:hAnsiTheme="minorHAnsi" w:cstheme="minorHAnsi"/>
+                <w:sz w:val="16"/>
+                <w:szCs w:val="16"/>
+                <w:lang w:val="en-GB"/>
+              </w:rPr>
+            </w:pPr>
+          </w:p>
+          <w:p>
+            <w:pPr>
+              <w:ind w:left="284"/>
+              <w:rPr>
+                <w:rFonts w:asciiTheme="minorHAnsi" w:hAnsiTheme="minorHAnsi" w:cstheme="minorHAnsi"/>
+                <w:sz w:val="16"/>
+                <w:szCs w:val="16"/>
+                <w:lang w:val="en-GB"/>
+              </w:rPr>
+            </w:pPr>
+            <w:r>
+              <w:rPr>
+                <w:rFonts w:asciiTheme="minorHAnsi" w:hAnsiTheme="minorHAnsi" w:cstheme="minorHAnsi"/>
+                <w:sz w:val="16"/>
+                <w:szCs w:val="16"/>
+                <w:lang w:val="en-GB"/>
+              </w:rPr>
+              <w:t>Samples function correctly</w:t>
+            </w:r>
+          </w:p>
+          <w:p>
+            <w:pPr>
+              <w:ind w:left="284"/>
+              <w:rPr>
+                <w:rFonts w:asciiTheme="minorHAnsi" w:hAnsiTheme="minorHAnsi" w:cstheme="minorHAnsi"/>
+                <w:sz w:val="16"/>
+                <w:szCs w:val="16"/>
+                <w:lang w:val="en-GB"/>
+              </w:rPr>
+            </w:pPr>
+          </w:p>
+          <w:p>
+            <w:pPr>
+              <w:ind w:left="284"/>
+              <w:rPr>
+                <w:rFonts w:asciiTheme="minorHAnsi" w:hAnsiTheme="minorHAnsi" w:cstheme="minorHAnsi"/>
+                <w:sz w:val="16"/>
+                <w:szCs w:val="16"/>
+                <w:lang w:val="en-GB"/>
+              </w:rPr>
+            </w:pPr>
+            <w:r>
+              <w:rPr>
+                <w:rFonts w:asciiTheme="minorHAnsi" w:hAnsiTheme="minorHAnsi" w:cstheme="minorHAnsi"/>
+                <w:sz w:val="16"/>
+                <w:szCs w:val="16"/>
+                <w:lang w:val="en-GB"/>
+              </w:rPr>
+              <w:t>Code is generally well laid out and comments are fairly meaningful</w:t>
+            </w:r>
+          </w:p>
+          <w:p>
+            <w:pPr>
+              <w:ind w:left="284"/>
+              <w:rPr>
+                <w:rFonts w:asciiTheme="minorHAnsi" w:hAnsiTheme="minorHAnsi" w:cstheme="minorHAnsi"/>
+                <w:sz w:val="16"/>
+                <w:szCs w:val="16"/>
+                <w:lang w:val="en-GB"/>
+              </w:rPr>
+            </w:pPr>
+          </w:p>
+          <w:p>
+            <w:pPr>
+              <w:ind w:left="284"/>
+              <w:rPr>
+                <w:rFonts w:asciiTheme="minorHAnsi" w:hAnsiTheme="minorHAnsi" w:cstheme="minorHAnsi"/>
+                <w:sz w:val="16"/>
+                <w:szCs w:val="16"/>
+                <w:lang w:val="en-GB"/>
+              </w:rPr>
+            </w:pPr>
+            <w:r>
+              <w:rPr>
+                <w:rFonts w:asciiTheme="minorHAnsi" w:hAnsiTheme="minorHAnsi" w:cstheme="minorHAnsi"/>
+                <w:sz w:val="16"/>
+                <w:szCs w:val="16"/>
+                <w:lang w:val="en-GB"/>
+              </w:rPr>
+              <w:t>Some evidence of testing framework</w:t>
+            </w:r>
+          </w:p>
+        </w:tc>
+        <w:tc>
+          <w:tcPr>
+            <w:tcW w:w="1681" w:type="dxa"/>
+          </w:tcPr>
+          <w:p>
+            <w:pPr>
+              <w:ind w:left="284"/>
+              <w:rPr>
+                <w:rFonts w:asciiTheme="minorHAnsi" w:hAnsiTheme="minorHAnsi" w:cstheme="minorHAnsi"/>
+                <w:sz w:val="16"/>
+                <w:szCs w:val="16"/>
+                <w:lang w:val="en-GB"/>
+              </w:rPr>
+            </w:pPr>
+            <w:r>
+              <w:rPr>
+                <w:rFonts w:asciiTheme="minorHAnsi" w:hAnsiTheme="minorHAnsi" w:cstheme="minorHAnsi"/>
+                <w:sz w:val="16"/>
+                <w:szCs w:val="16"/>
+                <w:lang w:val="en-GB"/>
+              </w:rPr>
+              <w:t>Submission uses 3</w:t>
+            </w:r>
+            <w:r>
+              <w:rPr>
+                <w:rFonts w:asciiTheme="minorHAnsi" w:hAnsiTheme="minorHAnsi" w:cstheme="minorHAnsi"/>
+                <w:sz w:val="16"/>
+                <w:szCs w:val="16"/>
+                <w:vertAlign w:val="superscript"/>
+                <w:lang w:val="en-GB"/>
+              </w:rPr>
+              <w:t>rd</w:t>
+            </w:r>
+            <w:r>
+              <w:rPr>
+                <w:rFonts w:asciiTheme="minorHAnsi" w:hAnsiTheme="minorHAnsi" w:cstheme="minorHAnsi"/>
+                <w:sz w:val="16"/>
+                <w:szCs w:val="16"/>
+                <w:lang w:val="en-GB"/>
+              </w:rPr>
+              <w:t xml:space="preserve"> party AES framework</w:t>
+            </w:r>
+          </w:p>
+          <w:p>
+            <w:pPr>
+              <w:ind w:left="284"/>
+              <w:rPr>
+                <w:rFonts w:asciiTheme="minorHAnsi" w:hAnsiTheme="minorHAnsi" w:cstheme="minorHAnsi"/>
+                <w:sz w:val="16"/>
+                <w:szCs w:val="16"/>
+                <w:lang w:val="en-GB"/>
+              </w:rPr>
+            </w:pPr>
+          </w:p>
+          <w:p>
+            <w:pPr>
+              <w:ind w:left="284"/>
+              <w:rPr>
+                <w:rFonts w:asciiTheme="minorHAnsi" w:hAnsiTheme="minorHAnsi" w:cstheme="minorHAnsi"/>
+                <w:sz w:val="16"/>
+                <w:szCs w:val="16"/>
+                <w:lang w:val="en-GB"/>
+              </w:rPr>
+            </w:pPr>
+          </w:p>
+          <w:p>
+            <w:pPr>
+              <w:ind w:left="284"/>
+              <w:rPr>
+                <w:rFonts w:asciiTheme="minorHAnsi" w:hAnsiTheme="minorHAnsi" w:cstheme="minorHAnsi"/>
+                <w:sz w:val="16"/>
+                <w:szCs w:val="16"/>
+                <w:lang w:val="en-GB"/>
+              </w:rPr>
+            </w:pPr>
+          </w:p>
+          <w:p>
+            <w:pPr>
+              <w:ind w:left="284"/>
+              <w:rPr>
+                <w:rFonts w:asciiTheme="minorHAnsi" w:hAnsiTheme="minorHAnsi" w:cstheme="minorHAnsi"/>
+                <w:sz w:val="16"/>
+                <w:szCs w:val="16"/>
+                <w:lang w:val="en-GB"/>
+              </w:rPr>
+            </w:pPr>
+          </w:p>
+          <w:p>
+            <w:pPr>
+              <w:ind w:left="284"/>
+              <w:rPr>
+                <w:rFonts w:asciiTheme="minorHAnsi" w:hAnsiTheme="minorHAnsi" w:cstheme="minorHAnsi"/>
+                <w:sz w:val="16"/>
+                <w:szCs w:val="16"/>
+                <w:lang w:val="en-GB"/>
+              </w:rPr>
+            </w:pPr>
+            <w:r>
+              <w:rPr>
+                <w:rFonts w:asciiTheme="minorHAnsi" w:hAnsiTheme="minorHAnsi" w:cstheme="minorHAnsi"/>
+                <w:sz w:val="16"/>
+                <w:szCs w:val="16"/>
+                <w:lang w:val="en-GB"/>
+              </w:rPr>
+              <w:t>Samples function correctly</w:t>
+            </w:r>
+          </w:p>
+          <w:p>
+            <w:pPr>
+              <w:ind w:left="284"/>
+              <w:rPr>
+                <w:rFonts w:asciiTheme="minorHAnsi" w:hAnsiTheme="minorHAnsi" w:cstheme="minorHAnsi"/>
+                <w:sz w:val="16"/>
+                <w:szCs w:val="16"/>
+                <w:lang w:val="en-GB"/>
+              </w:rPr>
+            </w:pPr>
+          </w:p>
+          <w:p>
+            <w:pPr>
+              <w:ind w:left="284"/>
+              <w:rPr>
+                <w:rFonts w:asciiTheme="minorHAnsi" w:hAnsiTheme="minorHAnsi" w:cstheme="minorHAnsi"/>
+                <w:sz w:val="16"/>
+                <w:szCs w:val="16"/>
+                <w:lang w:val="en-GB"/>
+              </w:rPr>
+            </w:pPr>
+            <w:r>
+              <w:rPr>
+                <w:rFonts w:asciiTheme="minorHAnsi" w:hAnsiTheme="minorHAnsi" w:cstheme="minorHAnsi"/>
+                <w:sz w:val="16"/>
+                <w:szCs w:val="16"/>
+                <w:lang w:val="en-GB"/>
+              </w:rPr>
+              <w:t>Code is well laid out and suitably commented</w:t>
+            </w:r>
+          </w:p>
+          <w:p>
+            <w:pPr>
+              <w:ind w:left="284"/>
+              <w:rPr>
+                <w:rFonts w:asciiTheme="minorHAnsi" w:hAnsiTheme="minorHAnsi" w:cstheme="minorHAnsi"/>
+                <w:sz w:val="16"/>
+                <w:szCs w:val="16"/>
+                <w:lang w:val="en-GB"/>
+              </w:rPr>
+            </w:pPr>
+          </w:p>
+          <w:p>
+            <w:pPr>
+              <w:ind w:left="284"/>
+              <w:rPr>
+                <w:rFonts w:asciiTheme="minorHAnsi" w:hAnsiTheme="minorHAnsi" w:cstheme="minorHAnsi"/>
+                <w:sz w:val="16"/>
+                <w:szCs w:val="16"/>
+                <w:lang w:val="en-GB"/>
+              </w:rPr>
+            </w:pPr>
+          </w:p>
+          <w:p>
+            <w:pPr>
+              <w:ind w:left="284"/>
+              <w:rPr>
+                <w:rFonts w:asciiTheme="minorHAnsi" w:hAnsiTheme="minorHAnsi" w:cstheme="minorHAnsi"/>
+                <w:sz w:val="16"/>
+                <w:szCs w:val="16"/>
+                <w:lang w:val="en-GB"/>
+              </w:rPr>
+            </w:pPr>
+            <w:r>
+              <w:rPr>
+                <w:rFonts w:asciiTheme="minorHAnsi" w:hAnsiTheme="minorHAnsi" w:cstheme="minorHAnsi"/>
+                <w:sz w:val="16"/>
+                <w:szCs w:val="16"/>
+                <w:lang w:val="en-GB"/>
+              </w:rPr>
+              <w:t>Clear evidence of testing framework</w:t>
+            </w:r>
+          </w:p>
+        </w:tc>
+        <w:tc>
+          <w:tcPr>
+            <w:tcW w:w="1681" w:type="dxa"/>
+          </w:tcPr>
+          <w:p>
+            <w:pPr>
+              <w:ind w:left="284"/>
+              <w:rPr>
+                <w:rFonts w:asciiTheme="minorHAnsi" w:hAnsiTheme="minorHAnsi" w:cstheme="minorHAnsi"/>
+                <w:sz w:val="16"/>
+                <w:szCs w:val="16"/>
+                <w:lang w:val="en-GB"/>
+              </w:rPr>
+            </w:pPr>
+            <w:r>
+              <w:rPr>
+                <w:rFonts w:asciiTheme="minorHAnsi" w:hAnsiTheme="minorHAnsi" w:cstheme="minorHAnsi"/>
+                <w:sz w:val="16"/>
+                <w:szCs w:val="16"/>
+                <w:lang w:val="en-GB"/>
+              </w:rPr>
+              <w:t>Submission uses multiple 3</w:t>
+            </w:r>
+            <w:r>
+              <w:rPr>
+                <w:rFonts w:asciiTheme="minorHAnsi" w:hAnsiTheme="minorHAnsi" w:cstheme="minorHAnsi"/>
+                <w:sz w:val="16"/>
+                <w:szCs w:val="16"/>
+                <w:vertAlign w:val="superscript"/>
+                <w:lang w:val="en-GB"/>
+              </w:rPr>
+              <w:t>rd</w:t>
+            </w:r>
+            <w:r>
+              <w:rPr>
+                <w:rFonts w:asciiTheme="minorHAnsi" w:hAnsiTheme="minorHAnsi" w:cstheme="minorHAnsi"/>
+                <w:sz w:val="16"/>
+                <w:szCs w:val="16"/>
+                <w:lang w:val="en-GB"/>
+              </w:rPr>
+              <w:t xml:space="preserve"> party AES frameworks and compares performance and functionality</w:t>
+            </w:r>
+          </w:p>
+          <w:p>
+            <w:pPr>
+              <w:ind w:left="284"/>
+              <w:rPr>
+                <w:rFonts w:asciiTheme="minorHAnsi" w:hAnsiTheme="minorHAnsi" w:cstheme="minorHAnsi"/>
+                <w:sz w:val="16"/>
+                <w:szCs w:val="16"/>
+                <w:lang w:val="en-GB"/>
+              </w:rPr>
+            </w:pPr>
+          </w:p>
+          <w:p>
+            <w:pPr>
+              <w:ind w:left="284"/>
+              <w:rPr>
+                <w:rFonts w:asciiTheme="minorHAnsi" w:hAnsiTheme="minorHAnsi" w:cstheme="minorHAnsi"/>
+                <w:sz w:val="16"/>
+                <w:szCs w:val="16"/>
+                <w:lang w:val="en-GB"/>
+              </w:rPr>
+            </w:pPr>
+            <w:r>
+              <w:rPr>
+                <w:rFonts w:asciiTheme="minorHAnsi" w:hAnsiTheme="minorHAnsi" w:cstheme="minorHAnsi"/>
+                <w:sz w:val="16"/>
+                <w:szCs w:val="16"/>
+                <w:lang w:val="en-GB"/>
+              </w:rPr>
+              <w:t>Samples function correctly</w:t>
+            </w:r>
+          </w:p>
+          <w:p>
+            <w:pPr>
+              <w:ind w:left="284"/>
+              <w:rPr>
+                <w:rFonts w:asciiTheme="minorHAnsi" w:hAnsiTheme="minorHAnsi" w:cstheme="minorHAnsi"/>
+                <w:sz w:val="16"/>
+                <w:szCs w:val="16"/>
+                <w:lang w:val="en-GB"/>
+              </w:rPr>
+            </w:pPr>
+          </w:p>
+          <w:p>
+            <w:pPr>
+              <w:ind w:left="284"/>
+              <w:rPr>
+                <w:rFonts w:asciiTheme="minorHAnsi" w:hAnsiTheme="minorHAnsi" w:cstheme="minorHAnsi"/>
+                <w:sz w:val="16"/>
+                <w:szCs w:val="16"/>
+                <w:lang w:val="en-GB"/>
+              </w:rPr>
+            </w:pPr>
+            <w:r>
+              <w:rPr>
+                <w:rFonts w:asciiTheme="minorHAnsi" w:hAnsiTheme="minorHAnsi" w:cstheme="minorHAnsi"/>
+                <w:sz w:val="16"/>
+                <w:szCs w:val="16"/>
+                <w:lang w:val="en-GB"/>
+              </w:rPr>
+              <w:t>Code is well laid out and suitably commented</w:t>
+            </w:r>
+          </w:p>
+          <w:p>
+            <w:pPr>
+              <w:ind w:left="284"/>
+              <w:rPr>
+                <w:rFonts w:asciiTheme="minorHAnsi" w:hAnsiTheme="minorHAnsi" w:cstheme="minorHAnsi"/>
+                <w:sz w:val="16"/>
+                <w:szCs w:val="16"/>
+                <w:lang w:val="en-GB"/>
+              </w:rPr>
+            </w:pPr>
+          </w:p>
+          <w:p>
+            <w:pPr>
+              <w:ind w:left="284"/>
+              <w:rPr>
+                <w:rFonts w:asciiTheme="minorHAnsi" w:hAnsiTheme="minorHAnsi" w:cstheme="minorHAnsi"/>
+                <w:sz w:val="16"/>
+                <w:szCs w:val="16"/>
+                <w:lang w:val="en-GB"/>
+              </w:rPr>
+            </w:pPr>
+          </w:p>
+          <w:p>
+            <w:pPr>
+              <w:ind w:left="284"/>
+              <w:rPr>
+                <w:rFonts w:asciiTheme="minorHAnsi" w:hAnsiTheme="minorHAnsi" w:cstheme="minorHAnsi"/>
+                <w:sz w:val="16"/>
+                <w:szCs w:val="16"/>
+                <w:lang w:val="en-GB"/>
+              </w:rPr>
+            </w:pPr>
+            <w:r>
+              <w:rPr>
+                <w:rFonts w:asciiTheme="minorHAnsi" w:hAnsiTheme="minorHAnsi" w:cstheme="minorHAnsi"/>
+                <w:sz w:val="16"/>
+                <w:szCs w:val="16"/>
+                <w:lang w:val="en-GB"/>
+              </w:rPr>
+              <w:t>Significant testing evident</w:t>
+            </w:r>
+          </w:p>
+        </w:tc>
+      </w:tr>
+      <w:tr>
+        <w:trPr>
+          <w:trHeight w:val="920"/>
+        </w:trPr>
+        <w:tc>
+          <w:tcPr>
+            <w:tcW w:w="988" w:type="dxa"/>
+            <w:vMerge w:val="restart"/>
+            <w:vAlign w:val="center"/>
+          </w:tcPr>
+          <w:p>
+            <w:pPr>
+              <w:pBdr>
+                <w:top w:val="nil"/>
+                <w:left w:val="nil"/>
+                <w:bottom w:val="nil"/>
+                <w:right w:val="nil"/>
+                <w:between w:val="nil"/>
+              </w:pBdr>
+              <w:spacing w:line="276" w:lineRule="auto"/>
+              <w:ind w:left="284"/>
+              <w:rPr>
+                <w:rFonts w:asciiTheme="minorHAnsi" w:hAnsiTheme="minorHAnsi" w:cstheme="minorHAnsi"/>
+                <w:sz w:val="16"/>
+                <w:szCs w:val="16"/>
+                <w:lang w:val="en-GB"/>
+              </w:rPr>
+            </w:pPr>
+            <w:r>
+              <w:rPr>
+                <w:rFonts w:asciiTheme="minorHAnsi" w:hAnsiTheme="minorHAnsi" w:cstheme="minorHAnsi"/>
+                <w:sz w:val="16"/>
+                <w:szCs w:val="16"/>
+                <w:lang w:val="en-GB"/>
+              </w:rPr>
+              <w:t>Advocate / Industry</w:t>
+            </w:r>
+          </w:p>
+        </w:tc>
+        <w:tc>
+          <w:tcPr>
+            <w:tcW w:w="1134" w:type="dxa"/>
+            <w:vMerge w:val="restart"/>
+          </w:tcPr>
+          <w:p>
+            <w:pPr>
+              <w:ind w:left="284"/>
+              <w:rPr>
+                <w:rFonts w:asciiTheme="minorHAnsi" w:eastAsia="Times New Roman" w:hAnsiTheme="minorHAnsi" w:cs="Times New Roman"/>
+                <w:sz w:val="16"/>
+                <w:szCs w:val="16"/>
+                <w:lang w:val="en-GB"/>
+              </w:rPr>
+            </w:pPr>
+            <w:r>
+              <w:rPr>
+                <w:rFonts w:asciiTheme="minorHAnsi" w:hAnsiTheme="minorHAnsi"/>
+                <w:color w:val="333333"/>
+                <w:sz w:val="16"/>
+                <w:szCs w:val="16"/>
+                <w:shd w:val="clear" w:color="auto" w:fill="FFFFFF"/>
+                <w:lang w:val="en-GB"/>
+              </w:rPr>
+              <w:t>Analyse the legal, social, ethical, and professional issues that affect creative projects, with a focus on the role of professional bodies.</w:t>
+            </w:r>
+          </w:p>
+          <w:p>
+            <w:pPr>
+              <w:ind w:left="284"/>
+              <w:jc w:val="center"/>
+              <w:rPr>
+                <w:rFonts w:asciiTheme="minorHAnsi" w:hAnsiTheme="minorHAnsi" w:cstheme="minorHAnsi"/>
+                <w:sz w:val="16"/>
+                <w:szCs w:val="16"/>
+                <w:lang w:val="en-GB"/>
+              </w:rPr>
+            </w:pPr>
+          </w:p>
+        </w:tc>
+        <w:tc>
+          <w:tcPr>
+            <w:tcW w:w="1002" w:type="dxa"/>
+            <w:vAlign w:val="center"/>
+          </w:tcPr>
+          <w:p>
+            <w:pPr>
+              <w:ind w:left="284"/>
+              <w:jc w:val="center"/>
+              <w:rPr>
+                <w:rFonts w:asciiTheme="minorHAnsi" w:hAnsiTheme="minorHAnsi" w:cstheme="minorHAnsi"/>
+                <w:sz w:val="16"/>
+                <w:szCs w:val="16"/>
+                <w:lang w:val="en-GB"/>
+              </w:rPr>
+            </w:pPr>
+            <w:r>
+              <w:rPr>
+                <w:rFonts w:asciiTheme="minorHAnsi" w:hAnsiTheme="minorHAnsi" w:cstheme="minorHAnsi"/>
+                <w:sz w:val="16"/>
+                <w:szCs w:val="16"/>
+                <w:lang w:val="en-GB"/>
+              </w:rPr>
+              <w:t>Highlighting cyber security issues</w:t>
+            </w:r>
+          </w:p>
+        </w:tc>
+        <w:tc>
+          <w:tcPr>
+            <w:tcW w:w="699" w:type="dxa"/>
+            <w:vAlign w:val="center"/>
+          </w:tcPr>
+          <w:p>
+            <w:pPr>
+              <w:ind w:left="284"/>
+              <w:jc w:val="center"/>
+              <w:rPr>
+                <w:rFonts w:asciiTheme="minorHAnsi" w:hAnsiTheme="minorHAnsi" w:cstheme="minorHAnsi"/>
+                <w:sz w:val="16"/>
+                <w:szCs w:val="16"/>
+                <w:lang w:val="en-GB"/>
+              </w:rPr>
+            </w:pPr>
+            <w:r>
+              <w:rPr>
+                <w:rFonts w:asciiTheme="minorHAnsi" w:hAnsiTheme="minorHAnsi" w:cstheme="minorHAnsi"/>
+                <w:sz w:val="16"/>
+                <w:szCs w:val="16"/>
+                <w:lang w:val="en-GB"/>
+              </w:rPr>
+              <w:t>20%</w:t>
+            </w:r>
+          </w:p>
+        </w:tc>
+        <w:tc>
+          <w:tcPr>
+            <w:tcW w:w="1396" w:type="dxa"/>
+          </w:tcPr>
+          <w:p>
+            <w:pPr>
+              <w:ind w:left="284"/>
+              <w:rPr>
+                <w:rFonts w:asciiTheme="minorHAnsi" w:hAnsiTheme="minorHAnsi" w:cstheme="minorHAnsi"/>
+                <w:sz w:val="16"/>
+                <w:szCs w:val="16"/>
+                <w:lang w:val="en-GB"/>
+              </w:rPr>
+            </w:pPr>
+            <w:r>
+              <w:rPr>
+                <w:rFonts w:asciiTheme="minorHAnsi" w:hAnsiTheme="minorHAnsi" w:cstheme="minorHAnsi"/>
+                <w:sz w:val="16"/>
+                <w:szCs w:val="16"/>
+                <w:lang w:val="en-GB"/>
+              </w:rPr>
+              <w:t>No submission / nothing presented</w:t>
+            </w:r>
+          </w:p>
+        </w:tc>
+        <w:tc>
+          <w:tcPr>
+            <w:tcW w:w="1681" w:type="dxa"/>
+          </w:tcPr>
+          <w:p>
+            <w:pPr>
+              <w:ind w:left="284"/>
+              <w:rPr>
+                <w:rFonts w:asciiTheme="minorHAnsi" w:hAnsiTheme="minorHAnsi" w:cstheme="minorHAnsi"/>
+                <w:sz w:val="16"/>
+                <w:szCs w:val="16"/>
+                <w:lang w:val="en-GB"/>
+              </w:rPr>
+            </w:pPr>
+            <w:r>
+              <w:rPr>
+                <w:rFonts w:asciiTheme="minorHAnsi" w:hAnsiTheme="minorHAnsi" w:cstheme="minorHAnsi"/>
+                <w:sz w:val="16"/>
+                <w:szCs w:val="16"/>
+                <w:lang w:val="en-GB"/>
+              </w:rPr>
+              <w:t>few</w:t>
+            </w:r>
+            <w:r>
+              <w:rPr>
+                <w:rFonts w:asciiTheme="minorHAnsi" w:hAnsiTheme="minorHAnsi" w:cstheme="minorHAnsi"/>
+                <w:sz w:val="16"/>
+                <w:szCs w:val="16"/>
+                <w:lang w:val="en-GB"/>
+              </w:rPr>
+              <w:t xml:space="preserve"> or superficial considerations give</w:t>
+            </w:r>
+            <w:r>
+              <w:rPr>
+                <w:rFonts w:asciiTheme="minorHAnsi" w:hAnsiTheme="minorHAnsi" w:cstheme="minorHAnsi"/>
+                <w:sz w:val="16"/>
+                <w:szCs w:val="16"/>
+                <w:lang w:val="en-GB"/>
+              </w:rPr>
+              <w:t>n</w:t>
+            </w:r>
+          </w:p>
+        </w:tc>
+        <w:tc>
+          <w:tcPr>
+            <w:tcW w:w="1681" w:type="dxa"/>
+          </w:tcPr>
+          <w:p>
+            <w:pPr>
+              <w:ind w:left="284"/>
+              <w:rPr>
+                <w:rFonts w:asciiTheme="minorHAnsi" w:hAnsiTheme="minorHAnsi" w:cstheme="minorHAnsi"/>
+                <w:sz w:val="16"/>
+                <w:szCs w:val="16"/>
+                <w:lang w:val="en-GB"/>
+              </w:rPr>
+            </w:pPr>
+            <w:r>
+              <w:rPr>
+                <w:rFonts w:asciiTheme="minorHAnsi" w:hAnsiTheme="minorHAnsi" w:cstheme="minorHAnsi"/>
+                <w:sz w:val="16"/>
+                <w:szCs w:val="16"/>
+                <w:lang w:val="en-GB"/>
+              </w:rPr>
+              <w:t>3-6 issues presented</w:t>
+            </w:r>
+          </w:p>
+          <w:p>
+            <w:pPr>
+              <w:ind w:left="284"/>
+              <w:rPr>
+                <w:rFonts w:asciiTheme="minorHAnsi" w:hAnsiTheme="minorHAnsi" w:cstheme="minorHAnsi"/>
+                <w:sz w:val="16"/>
+                <w:szCs w:val="16"/>
+                <w:lang w:val="en-GB"/>
+              </w:rPr>
+            </w:pPr>
+          </w:p>
+          <w:p>
+            <w:pPr>
+              <w:ind w:left="284"/>
+              <w:rPr>
+                <w:rFonts w:asciiTheme="minorHAnsi" w:hAnsiTheme="minorHAnsi" w:cstheme="minorHAnsi"/>
+                <w:sz w:val="16"/>
+                <w:szCs w:val="16"/>
+                <w:lang w:val="en-GB"/>
+              </w:rPr>
+            </w:pPr>
+            <w:r>
+              <w:rPr>
+                <w:rFonts w:asciiTheme="minorHAnsi" w:hAnsiTheme="minorHAnsi" w:cstheme="minorHAnsi"/>
+                <w:sz w:val="16"/>
+                <w:szCs w:val="16"/>
+                <w:lang w:val="en-GB"/>
+              </w:rPr>
+              <w:t>Lack of depth / insight / coherence</w:t>
+            </w:r>
+          </w:p>
+          <w:p>
+            <w:pPr>
+              <w:ind w:left="284"/>
+              <w:rPr>
+                <w:rFonts w:asciiTheme="minorHAnsi" w:hAnsiTheme="minorHAnsi" w:cstheme="minorHAnsi"/>
+                <w:sz w:val="16"/>
+                <w:szCs w:val="16"/>
+                <w:lang w:val="en-GB"/>
+              </w:rPr>
+            </w:pPr>
+          </w:p>
+          <w:p>
+            <w:pPr>
+              <w:ind w:left="284"/>
+              <w:rPr>
+                <w:rFonts w:asciiTheme="minorHAnsi" w:hAnsiTheme="minorHAnsi" w:cstheme="minorHAnsi"/>
+                <w:sz w:val="16"/>
+                <w:szCs w:val="16"/>
+                <w:lang w:val="en-GB"/>
+              </w:rPr>
+            </w:pPr>
+          </w:p>
+          <w:p>
+            <w:pPr>
+              <w:ind w:left="284"/>
+              <w:rPr>
+                <w:rFonts w:asciiTheme="minorHAnsi" w:hAnsiTheme="minorHAnsi" w:cstheme="minorHAnsi"/>
+                <w:sz w:val="16"/>
+                <w:szCs w:val="16"/>
+                <w:lang w:val="en-GB"/>
+              </w:rPr>
+            </w:pPr>
+            <w:r>
+              <w:rPr>
+                <w:rFonts w:asciiTheme="minorHAnsi" w:hAnsiTheme="minorHAnsi" w:cstheme="minorHAnsi"/>
+                <w:sz w:val="16"/>
+                <w:szCs w:val="16"/>
+                <w:lang w:val="en-GB"/>
+              </w:rPr>
+              <w:t>Over-concerned with one or two business functions</w:t>
+            </w:r>
+          </w:p>
+        </w:tc>
+        <w:tc>
+          <w:tcPr>
+            <w:tcW w:w="1680" w:type="dxa"/>
+          </w:tcPr>
+          <w:p>
+            <w:pPr>
+              <w:ind w:left="284"/>
+              <w:rPr>
+                <w:rFonts w:asciiTheme="minorHAnsi" w:hAnsiTheme="minorHAnsi" w:cstheme="minorHAnsi"/>
+                <w:sz w:val="16"/>
+                <w:szCs w:val="16"/>
+                <w:lang w:val="en-GB"/>
+              </w:rPr>
+            </w:pPr>
+            <w:r>
+              <w:rPr>
+                <w:rFonts w:asciiTheme="minorHAnsi" w:hAnsiTheme="minorHAnsi" w:cstheme="minorHAnsi"/>
+                <w:sz w:val="16"/>
+                <w:szCs w:val="16"/>
+                <w:lang w:val="en-GB"/>
+              </w:rPr>
+              <w:t>3-6 issues presented</w:t>
+            </w:r>
+          </w:p>
+          <w:p>
+            <w:pPr>
+              <w:ind w:left="284"/>
+              <w:rPr>
+                <w:rFonts w:asciiTheme="minorHAnsi" w:hAnsiTheme="minorHAnsi" w:cstheme="minorHAnsi"/>
+                <w:sz w:val="16"/>
+                <w:szCs w:val="16"/>
+                <w:lang w:val="en-GB"/>
+              </w:rPr>
+            </w:pPr>
+          </w:p>
+          <w:p>
+            <w:pPr>
+              <w:ind w:left="284"/>
+              <w:rPr>
+                <w:rFonts w:asciiTheme="minorHAnsi" w:hAnsiTheme="minorHAnsi" w:cstheme="minorHAnsi"/>
+                <w:sz w:val="16"/>
+                <w:szCs w:val="16"/>
+                <w:lang w:val="en-GB"/>
+              </w:rPr>
+            </w:pPr>
+            <w:r>
+              <w:rPr>
+                <w:rFonts w:asciiTheme="minorHAnsi" w:hAnsiTheme="minorHAnsi" w:cstheme="minorHAnsi"/>
+                <w:sz w:val="16"/>
+                <w:szCs w:val="16"/>
+                <w:lang w:val="en-GB"/>
+              </w:rPr>
+              <w:t>Reasonable</w:t>
+            </w:r>
+            <w:r>
+              <w:rPr>
+                <w:rFonts w:asciiTheme="minorHAnsi" w:hAnsiTheme="minorHAnsi" w:cstheme="minorHAnsi"/>
+                <w:sz w:val="16"/>
+                <w:szCs w:val="16"/>
+                <w:lang w:val="en-GB"/>
+              </w:rPr>
+              <w:t xml:space="preserve"> depth / insight / coherence</w:t>
+            </w:r>
+          </w:p>
+          <w:p>
+            <w:pPr>
+              <w:ind w:left="284"/>
+              <w:rPr>
+                <w:rFonts w:asciiTheme="minorHAnsi" w:hAnsiTheme="minorHAnsi" w:cstheme="minorHAnsi"/>
+                <w:sz w:val="16"/>
+                <w:szCs w:val="16"/>
+                <w:lang w:val="en-GB"/>
+              </w:rPr>
+            </w:pPr>
+          </w:p>
+          <w:p>
+            <w:pPr>
+              <w:ind w:left="284"/>
+              <w:rPr>
+                <w:rFonts w:asciiTheme="minorHAnsi" w:hAnsiTheme="minorHAnsi" w:cstheme="minorHAnsi"/>
+                <w:sz w:val="16"/>
+                <w:szCs w:val="16"/>
+                <w:lang w:val="en-GB"/>
+              </w:rPr>
+            </w:pPr>
+          </w:p>
+          <w:p>
+            <w:pPr>
+              <w:ind w:left="284"/>
+              <w:rPr>
+                <w:rFonts w:asciiTheme="minorHAnsi" w:hAnsiTheme="minorHAnsi" w:cstheme="minorHAnsi"/>
+                <w:sz w:val="16"/>
+                <w:szCs w:val="16"/>
+                <w:lang w:val="en-GB"/>
+              </w:rPr>
+            </w:pPr>
+            <w:r>
+              <w:rPr>
+                <w:rFonts w:asciiTheme="minorHAnsi" w:hAnsiTheme="minorHAnsi" w:cstheme="minorHAnsi"/>
+                <w:sz w:val="16"/>
+                <w:szCs w:val="16"/>
+                <w:lang w:val="en-GB"/>
+              </w:rPr>
+              <w:t>Covers all areas, but not equally</w:t>
+            </w:r>
+          </w:p>
+        </w:tc>
+        <w:tc>
+          <w:tcPr>
+            <w:tcW w:w="1681" w:type="dxa"/>
+          </w:tcPr>
+          <w:p>
+            <w:pPr>
+              <w:ind w:left="284"/>
+              <w:rPr>
+                <w:rFonts w:asciiTheme="minorHAnsi" w:hAnsiTheme="minorHAnsi" w:cstheme="minorHAnsi"/>
+                <w:sz w:val="16"/>
+                <w:szCs w:val="16"/>
+                <w:lang w:val="en-GB"/>
+              </w:rPr>
+            </w:pPr>
+            <w:r>
+              <w:rPr>
+                <w:rFonts w:asciiTheme="minorHAnsi" w:hAnsiTheme="minorHAnsi" w:cstheme="minorHAnsi"/>
+                <w:sz w:val="16"/>
+                <w:szCs w:val="16"/>
+                <w:lang w:val="en-GB"/>
+              </w:rPr>
+              <w:t>3-6 issues presented</w:t>
+            </w:r>
+          </w:p>
+          <w:p>
+            <w:pPr>
+              <w:ind w:left="284"/>
+              <w:rPr>
+                <w:rFonts w:asciiTheme="minorHAnsi" w:hAnsiTheme="minorHAnsi" w:cstheme="minorHAnsi"/>
+                <w:sz w:val="16"/>
+                <w:szCs w:val="16"/>
+                <w:lang w:val="en-GB"/>
+              </w:rPr>
+            </w:pPr>
+          </w:p>
+          <w:p>
+            <w:pPr>
+              <w:ind w:left="284"/>
+              <w:rPr>
+                <w:rFonts w:asciiTheme="minorHAnsi" w:hAnsiTheme="minorHAnsi" w:cstheme="minorHAnsi"/>
+                <w:sz w:val="16"/>
+                <w:szCs w:val="16"/>
+                <w:lang w:val="en-GB"/>
+              </w:rPr>
+            </w:pPr>
+            <w:r>
+              <w:rPr>
+                <w:rFonts w:asciiTheme="minorHAnsi" w:hAnsiTheme="minorHAnsi" w:cstheme="minorHAnsi"/>
+                <w:sz w:val="16"/>
+                <w:szCs w:val="16"/>
+                <w:lang w:val="en-GB"/>
+              </w:rPr>
+              <w:t>Good</w:t>
+            </w:r>
+            <w:r>
+              <w:rPr>
+                <w:rFonts w:asciiTheme="minorHAnsi" w:hAnsiTheme="minorHAnsi" w:cstheme="minorHAnsi"/>
+                <w:sz w:val="16"/>
+                <w:szCs w:val="16"/>
+                <w:lang w:val="en-GB"/>
+              </w:rPr>
+              <w:t xml:space="preserve"> of depth / insight / coherence</w:t>
+            </w:r>
+          </w:p>
+          <w:p>
+            <w:pPr>
+              <w:ind w:left="284"/>
+              <w:rPr>
+                <w:rFonts w:asciiTheme="minorHAnsi" w:hAnsiTheme="minorHAnsi" w:cstheme="minorHAnsi"/>
+                <w:sz w:val="16"/>
+                <w:szCs w:val="16"/>
+                <w:lang w:val="en-GB"/>
+              </w:rPr>
+            </w:pPr>
+          </w:p>
+          <w:p>
+            <w:pPr>
+              <w:ind w:left="284"/>
+              <w:rPr>
+                <w:rFonts w:asciiTheme="minorHAnsi" w:hAnsiTheme="minorHAnsi" w:cstheme="minorHAnsi"/>
+                <w:sz w:val="16"/>
+                <w:szCs w:val="16"/>
+                <w:lang w:val="en-GB"/>
+              </w:rPr>
+            </w:pPr>
+          </w:p>
+          <w:p>
+            <w:pPr>
+              <w:ind w:left="284"/>
+              <w:rPr>
+                <w:rFonts w:asciiTheme="minorHAnsi" w:hAnsiTheme="minorHAnsi" w:cstheme="minorHAnsi"/>
+                <w:sz w:val="16"/>
+                <w:szCs w:val="16"/>
+                <w:lang w:val="en-GB"/>
+              </w:rPr>
+            </w:pPr>
+            <w:r>
+              <w:rPr>
+                <w:rFonts w:asciiTheme="minorHAnsi" w:hAnsiTheme="minorHAnsi" w:cstheme="minorHAnsi"/>
+                <w:sz w:val="16"/>
+                <w:szCs w:val="16"/>
+                <w:lang w:val="en-GB"/>
+              </w:rPr>
+              <w:t>Fairly equal coverage across business areas</w:t>
+            </w:r>
+          </w:p>
+        </w:tc>
+        <w:tc>
+          <w:tcPr>
+            <w:tcW w:w="1681" w:type="dxa"/>
+          </w:tcPr>
+          <w:p>
+            <w:pPr>
+              <w:ind w:left="284"/>
+              <w:rPr>
+                <w:rFonts w:asciiTheme="minorHAnsi" w:hAnsiTheme="minorHAnsi" w:cstheme="minorHAnsi"/>
+                <w:sz w:val="16"/>
+                <w:szCs w:val="16"/>
+                <w:lang w:val="en-GB"/>
+              </w:rPr>
+            </w:pPr>
+            <w:r>
+              <w:rPr>
+                <w:rFonts w:asciiTheme="minorHAnsi" w:hAnsiTheme="minorHAnsi" w:cstheme="minorHAnsi"/>
+                <w:sz w:val="16"/>
+                <w:szCs w:val="16"/>
+                <w:lang w:val="en-GB"/>
+              </w:rPr>
+              <w:t>3-6 issues presented</w:t>
+            </w:r>
+          </w:p>
+          <w:p>
+            <w:pPr>
+              <w:ind w:left="284"/>
+              <w:rPr>
+                <w:rFonts w:asciiTheme="minorHAnsi" w:hAnsiTheme="minorHAnsi" w:cstheme="minorHAnsi"/>
+                <w:sz w:val="16"/>
+                <w:szCs w:val="16"/>
+                <w:lang w:val="en-GB"/>
+              </w:rPr>
+            </w:pPr>
+          </w:p>
+          <w:p>
+            <w:pPr>
+              <w:ind w:left="284"/>
+              <w:rPr>
+                <w:rFonts w:asciiTheme="minorHAnsi" w:hAnsiTheme="minorHAnsi" w:cstheme="minorHAnsi"/>
+                <w:sz w:val="16"/>
+                <w:szCs w:val="16"/>
+                <w:lang w:val="en-GB"/>
+              </w:rPr>
+            </w:pPr>
+            <w:r>
+              <w:rPr>
+                <w:rFonts w:asciiTheme="minorHAnsi" w:hAnsiTheme="minorHAnsi" w:cstheme="minorHAnsi"/>
+                <w:sz w:val="16"/>
+                <w:szCs w:val="16"/>
+                <w:lang w:val="en-GB"/>
+              </w:rPr>
+              <w:t xml:space="preserve">Good coverage with </w:t>
+            </w:r>
+            <w:r>
+              <w:rPr>
+                <w:rFonts w:asciiTheme="minorHAnsi" w:hAnsiTheme="minorHAnsi" w:cstheme="minorHAnsi"/>
+                <w:sz w:val="16"/>
+                <w:szCs w:val="16"/>
+                <w:lang w:val="en-GB"/>
+              </w:rPr>
+              <w:t xml:space="preserve">some </w:t>
+            </w:r>
+            <w:r>
+              <w:rPr>
+                <w:rFonts w:asciiTheme="minorHAnsi" w:hAnsiTheme="minorHAnsi" w:cstheme="minorHAnsi"/>
+                <w:sz w:val="16"/>
+                <w:szCs w:val="16"/>
+                <w:lang w:val="en-GB"/>
+              </w:rPr>
+              <w:t>insight between business areas</w:t>
+            </w:r>
+            <w:r>
+              <w:rPr>
+                <w:rFonts w:asciiTheme="minorHAnsi" w:hAnsiTheme="minorHAnsi" w:cstheme="minorHAnsi"/>
+                <w:sz w:val="16"/>
+                <w:szCs w:val="16"/>
+                <w:lang w:val="en-GB"/>
+              </w:rPr>
+              <w:t xml:space="preserve"> </w:t>
+            </w:r>
+          </w:p>
+          <w:p>
+            <w:pPr>
+              <w:ind w:left="284"/>
+              <w:rPr>
+                <w:rFonts w:asciiTheme="minorHAnsi" w:hAnsiTheme="minorHAnsi" w:cstheme="minorHAnsi"/>
+                <w:sz w:val="16"/>
+                <w:szCs w:val="16"/>
+                <w:lang w:val="en-GB"/>
+              </w:rPr>
+            </w:pPr>
+          </w:p>
+          <w:p>
+            <w:pPr>
+              <w:ind w:left="284"/>
+              <w:rPr>
+                <w:rFonts w:asciiTheme="minorHAnsi" w:hAnsiTheme="minorHAnsi" w:cstheme="minorHAnsi"/>
+                <w:sz w:val="16"/>
+                <w:szCs w:val="16"/>
+                <w:lang w:val="en-GB"/>
+              </w:rPr>
+            </w:pPr>
+            <w:r>
+              <w:rPr>
+                <w:rFonts w:asciiTheme="minorHAnsi" w:hAnsiTheme="minorHAnsi" w:cstheme="minorHAnsi"/>
+                <w:sz w:val="16"/>
+                <w:szCs w:val="16"/>
+                <w:lang w:val="en-GB"/>
+              </w:rPr>
+              <w:t>Fairly equal coverage across business areas</w:t>
+            </w:r>
+          </w:p>
+        </w:tc>
+        <w:tc>
+          <w:tcPr>
+            <w:tcW w:w="1681" w:type="dxa"/>
+          </w:tcPr>
+          <w:p>
+            <w:pPr>
+              <w:ind w:left="284"/>
+              <w:rPr>
+                <w:rFonts w:asciiTheme="minorHAnsi" w:hAnsiTheme="minorHAnsi" w:cstheme="minorHAnsi"/>
+                <w:sz w:val="16"/>
+                <w:szCs w:val="16"/>
+                <w:lang w:val="en-GB"/>
+              </w:rPr>
+            </w:pPr>
+            <w:r>
+              <w:rPr>
+                <w:rFonts w:asciiTheme="minorHAnsi" w:hAnsiTheme="minorHAnsi" w:cstheme="minorHAnsi"/>
+                <w:sz w:val="16"/>
+                <w:szCs w:val="16"/>
+                <w:lang w:val="en-GB"/>
+              </w:rPr>
+              <w:t>3-6 issues presented</w:t>
+            </w:r>
+          </w:p>
+          <w:p>
+            <w:pPr>
+              <w:ind w:left="284"/>
+              <w:rPr>
+                <w:rFonts w:asciiTheme="minorHAnsi" w:hAnsiTheme="minorHAnsi" w:cstheme="minorHAnsi"/>
+                <w:sz w:val="16"/>
+                <w:szCs w:val="16"/>
+                <w:lang w:val="en-GB"/>
+              </w:rPr>
+            </w:pPr>
+          </w:p>
+          <w:p>
+            <w:pPr>
+              <w:ind w:left="284"/>
+              <w:rPr>
+                <w:rFonts w:asciiTheme="minorHAnsi" w:hAnsiTheme="minorHAnsi" w:cstheme="minorHAnsi"/>
+                <w:sz w:val="16"/>
+                <w:szCs w:val="16"/>
+                <w:lang w:val="en-GB"/>
+              </w:rPr>
+            </w:pPr>
+            <w:r>
+              <w:rPr>
+                <w:rFonts w:asciiTheme="minorHAnsi" w:hAnsiTheme="minorHAnsi" w:cstheme="minorHAnsi"/>
+                <w:sz w:val="16"/>
+                <w:szCs w:val="16"/>
+                <w:lang w:val="en-GB"/>
+              </w:rPr>
+              <w:t>Good coverage with significant insight between business areas</w:t>
+            </w:r>
+          </w:p>
+          <w:p>
+            <w:pPr>
+              <w:ind w:left="284"/>
+              <w:rPr>
+                <w:rFonts w:asciiTheme="minorHAnsi" w:hAnsiTheme="minorHAnsi" w:cstheme="minorHAnsi"/>
+                <w:sz w:val="16"/>
+                <w:szCs w:val="16"/>
+                <w:lang w:val="en-GB"/>
+              </w:rPr>
+            </w:pPr>
+          </w:p>
+          <w:p>
+            <w:pPr>
+              <w:ind w:left="284"/>
+              <w:rPr>
+                <w:rFonts w:asciiTheme="minorHAnsi" w:hAnsiTheme="minorHAnsi" w:cstheme="minorHAnsi"/>
+                <w:sz w:val="16"/>
+                <w:szCs w:val="16"/>
+                <w:lang w:val="en-GB"/>
+              </w:rPr>
+            </w:pPr>
+            <w:r>
+              <w:rPr>
+                <w:rFonts w:asciiTheme="minorHAnsi" w:hAnsiTheme="minorHAnsi" w:cstheme="minorHAnsi"/>
+                <w:sz w:val="16"/>
+                <w:szCs w:val="16"/>
+                <w:lang w:val="en-GB"/>
+              </w:rPr>
+              <w:t>Fairly equal coverage across business areas</w:t>
+            </w:r>
+          </w:p>
+        </w:tc>
+      </w:tr>
+      <w:tr>
+        <w:trPr>
+          <w:trHeight w:val="920"/>
+        </w:trPr>
+        <w:tc>
+          <w:tcPr>
+            <w:tcW w:w="988" w:type="dxa"/>
+            <w:vMerge/>
+            <w:vAlign w:val="center"/>
+          </w:tcPr>
+          <w:p>
+            <w:pPr>
+              <w:pBdr>
+                <w:top w:val="nil"/>
+                <w:left w:val="nil"/>
+                <w:bottom w:val="nil"/>
+                <w:right w:val="nil"/>
+                <w:between w:val="nil"/>
+              </w:pBdr>
+              <w:spacing w:line="276" w:lineRule="auto"/>
+              <w:ind w:left="284"/>
+              <w:rPr>
+                <w:rFonts w:asciiTheme="minorHAnsi" w:hAnsiTheme="minorHAnsi" w:cstheme="minorHAnsi"/>
+                <w:sz w:val="16"/>
+                <w:szCs w:val="16"/>
+                <w:lang w:val="en-GB"/>
+              </w:rPr>
+            </w:pPr>
+          </w:p>
+        </w:tc>
+        <w:tc>
+          <w:tcPr>
+            <w:tcW w:w="1134" w:type="dxa"/>
+            <w:vMerge/>
+          </w:tcPr>
+          <w:p>
+            <w:pPr>
+              <w:ind w:left="284"/>
+              <w:rPr>
+                <w:rFonts w:asciiTheme="minorHAnsi" w:hAnsiTheme="minorHAnsi"/>
+                <w:color w:val="333333"/>
+                <w:sz w:val="16"/>
+                <w:szCs w:val="16"/>
+                <w:shd w:val="clear" w:color="auto" w:fill="FFFFFF"/>
+                <w:lang w:val="en-GB"/>
+              </w:rPr>
+            </w:pPr>
+          </w:p>
+        </w:tc>
+        <w:tc>
+          <w:tcPr>
+            <w:tcW w:w="1002" w:type="dxa"/>
+            <w:vAlign w:val="center"/>
+          </w:tcPr>
+          <w:p>
+            <w:pPr>
+              <w:ind w:left="284"/>
+              <w:jc w:val="center"/>
+              <w:rPr>
+                <w:rFonts w:asciiTheme="minorHAnsi" w:hAnsiTheme="minorHAnsi" w:cstheme="minorHAnsi"/>
+                <w:sz w:val="16"/>
+                <w:szCs w:val="16"/>
+                <w:lang w:val="en-GB"/>
+              </w:rPr>
+            </w:pPr>
+            <w:r>
+              <w:rPr>
+                <w:rFonts w:asciiTheme="minorHAnsi" w:hAnsiTheme="minorHAnsi" w:cstheme="minorHAnsi"/>
+                <w:sz w:val="16"/>
+                <w:szCs w:val="16"/>
+                <w:lang w:val="en-GB"/>
+              </w:rPr>
+              <w:t>Control &amp; Control Strategies</w:t>
+            </w:r>
+          </w:p>
+        </w:tc>
+        <w:tc>
+          <w:tcPr>
+            <w:tcW w:w="699" w:type="dxa"/>
+            <w:vAlign w:val="center"/>
+          </w:tcPr>
+          <w:p>
+            <w:pPr>
+              <w:ind w:left="284"/>
+              <w:jc w:val="center"/>
+              <w:rPr>
+                <w:rFonts w:asciiTheme="minorHAnsi" w:hAnsiTheme="minorHAnsi" w:cstheme="minorHAnsi"/>
+                <w:sz w:val="16"/>
+                <w:szCs w:val="16"/>
+                <w:lang w:val="en-GB"/>
+              </w:rPr>
+            </w:pPr>
+            <w:r>
+              <w:rPr>
+                <w:rFonts w:asciiTheme="minorHAnsi" w:hAnsiTheme="minorHAnsi" w:cstheme="minorHAnsi"/>
+                <w:sz w:val="16"/>
+                <w:szCs w:val="16"/>
+                <w:lang w:val="en-GB"/>
+              </w:rPr>
+              <w:t>20%</w:t>
+            </w:r>
+          </w:p>
+        </w:tc>
+        <w:tc>
+          <w:tcPr>
+            <w:tcW w:w="1396" w:type="dxa"/>
+          </w:tcPr>
+          <w:p>
+            <w:pPr>
+              <w:ind w:left="284"/>
+              <w:rPr>
+                <w:rFonts w:asciiTheme="minorHAnsi" w:hAnsiTheme="minorHAnsi" w:cstheme="minorHAnsi"/>
+                <w:sz w:val="16"/>
+                <w:szCs w:val="16"/>
+                <w:lang w:val="en-GB"/>
+              </w:rPr>
+            </w:pPr>
+            <w:r>
+              <w:rPr>
+                <w:rFonts w:asciiTheme="minorHAnsi" w:hAnsiTheme="minorHAnsi" w:cstheme="minorHAnsi"/>
+                <w:sz w:val="16"/>
+                <w:szCs w:val="16"/>
+                <w:lang w:val="en-GB"/>
+              </w:rPr>
+              <w:t>No submission / nothing presented</w:t>
+            </w:r>
+          </w:p>
+        </w:tc>
+        <w:tc>
+          <w:tcPr>
+            <w:tcW w:w="1681" w:type="dxa"/>
+          </w:tcPr>
+          <w:p>
+            <w:pPr>
+              <w:ind w:left="284"/>
+              <w:rPr>
+                <w:rFonts w:asciiTheme="minorHAnsi" w:hAnsiTheme="minorHAnsi" w:cstheme="minorHAnsi"/>
+                <w:sz w:val="16"/>
+                <w:szCs w:val="16"/>
+                <w:lang w:val="en-GB"/>
+              </w:rPr>
+            </w:pPr>
+            <w:r>
+              <w:rPr>
+                <w:rFonts w:asciiTheme="minorHAnsi" w:hAnsiTheme="minorHAnsi" w:cstheme="minorHAnsi"/>
+                <w:sz w:val="16"/>
+                <w:szCs w:val="16"/>
+                <w:lang w:val="en-GB"/>
+              </w:rPr>
+              <w:t>few or superficial considerations given</w:t>
+            </w:r>
+          </w:p>
+        </w:tc>
+        <w:tc>
+          <w:tcPr>
+            <w:tcW w:w="1681" w:type="dxa"/>
+          </w:tcPr>
+          <w:p>
+            <w:pPr>
+              <w:ind w:left="284"/>
+              <w:rPr>
+                <w:rFonts w:asciiTheme="minorHAnsi" w:hAnsiTheme="minorHAnsi" w:cstheme="minorHAnsi"/>
+                <w:sz w:val="16"/>
+                <w:szCs w:val="16"/>
+                <w:lang w:val="en-GB"/>
+              </w:rPr>
+            </w:pPr>
+            <w:r>
+              <w:rPr>
+                <w:rFonts w:asciiTheme="minorHAnsi" w:hAnsiTheme="minorHAnsi" w:cstheme="minorHAnsi"/>
+                <w:sz w:val="16"/>
+                <w:szCs w:val="16"/>
+                <w:lang w:val="en-GB"/>
+              </w:rPr>
+              <w:t>3-6 issues presented</w:t>
+            </w:r>
+          </w:p>
+          <w:p>
+            <w:pPr>
+              <w:ind w:left="284"/>
+              <w:rPr>
+                <w:rFonts w:asciiTheme="minorHAnsi" w:hAnsiTheme="minorHAnsi" w:cstheme="minorHAnsi"/>
+                <w:sz w:val="16"/>
+                <w:szCs w:val="16"/>
+                <w:lang w:val="en-GB"/>
+              </w:rPr>
+            </w:pPr>
+          </w:p>
+          <w:p>
+            <w:pPr>
+              <w:ind w:left="284"/>
+              <w:rPr>
+                <w:rFonts w:asciiTheme="minorHAnsi" w:hAnsiTheme="minorHAnsi" w:cstheme="minorHAnsi"/>
+                <w:sz w:val="16"/>
+                <w:szCs w:val="16"/>
+                <w:lang w:val="en-GB"/>
+              </w:rPr>
+            </w:pPr>
+            <w:r>
+              <w:rPr>
+                <w:rFonts w:asciiTheme="minorHAnsi" w:hAnsiTheme="minorHAnsi" w:cstheme="minorHAnsi"/>
+                <w:sz w:val="16"/>
+                <w:szCs w:val="16"/>
+                <w:lang w:val="en-GB"/>
+              </w:rPr>
+              <w:t>Lack of depth / insight / coherence</w:t>
+            </w:r>
+          </w:p>
+          <w:p>
+            <w:pPr>
+              <w:ind w:left="284"/>
+              <w:rPr>
+                <w:rFonts w:asciiTheme="minorHAnsi" w:hAnsiTheme="minorHAnsi" w:cstheme="minorHAnsi"/>
+                <w:sz w:val="16"/>
+                <w:szCs w:val="16"/>
+                <w:lang w:val="en-GB"/>
+              </w:rPr>
+            </w:pPr>
+          </w:p>
+          <w:p>
+            <w:pPr>
+              <w:ind w:left="284"/>
+              <w:rPr>
+                <w:rFonts w:asciiTheme="minorHAnsi" w:hAnsiTheme="minorHAnsi" w:cstheme="minorHAnsi"/>
+                <w:sz w:val="16"/>
+                <w:szCs w:val="16"/>
+                <w:lang w:val="en-GB"/>
+              </w:rPr>
+            </w:pPr>
+          </w:p>
+          <w:p>
+            <w:pPr>
+              <w:ind w:left="284"/>
+              <w:rPr>
+                <w:rFonts w:asciiTheme="minorHAnsi" w:hAnsiTheme="minorHAnsi" w:cstheme="minorHAnsi"/>
+                <w:sz w:val="16"/>
+                <w:szCs w:val="16"/>
+                <w:lang w:val="en-GB"/>
+              </w:rPr>
+            </w:pPr>
+            <w:r>
+              <w:rPr>
+                <w:rFonts w:asciiTheme="minorHAnsi" w:hAnsiTheme="minorHAnsi" w:cstheme="minorHAnsi"/>
+                <w:sz w:val="16"/>
+                <w:szCs w:val="16"/>
+                <w:lang w:val="en-GB"/>
+              </w:rPr>
+              <w:t>Over-concerned with one or two business functions</w:t>
+            </w:r>
+          </w:p>
+        </w:tc>
+        <w:tc>
+          <w:tcPr>
+            <w:tcW w:w="1680" w:type="dxa"/>
+          </w:tcPr>
+          <w:p>
+            <w:pPr>
+              <w:ind w:left="284"/>
+              <w:rPr>
+                <w:rFonts w:asciiTheme="minorHAnsi" w:hAnsiTheme="minorHAnsi" w:cstheme="minorHAnsi"/>
+                <w:sz w:val="16"/>
+                <w:szCs w:val="16"/>
+                <w:lang w:val="en-GB"/>
+              </w:rPr>
+            </w:pPr>
+            <w:r>
+              <w:rPr>
+                <w:rFonts w:asciiTheme="minorHAnsi" w:hAnsiTheme="minorHAnsi" w:cstheme="minorHAnsi"/>
+                <w:sz w:val="16"/>
+                <w:szCs w:val="16"/>
+                <w:lang w:val="en-GB"/>
+              </w:rPr>
+              <w:t>3-6 issues presented</w:t>
+            </w:r>
+          </w:p>
+          <w:p>
+            <w:pPr>
+              <w:ind w:left="284"/>
+              <w:rPr>
+                <w:rFonts w:asciiTheme="minorHAnsi" w:hAnsiTheme="minorHAnsi" w:cstheme="minorHAnsi"/>
+                <w:sz w:val="16"/>
+                <w:szCs w:val="16"/>
+                <w:lang w:val="en-GB"/>
+              </w:rPr>
+            </w:pPr>
+          </w:p>
+          <w:p>
+            <w:pPr>
+              <w:ind w:left="284"/>
+              <w:rPr>
+                <w:rFonts w:asciiTheme="minorHAnsi" w:hAnsiTheme="minorHAnsi" w:cstheme="minorHAnsi"/>
+                <w:sz w:val="16"/>
+                <w:szCs w:val="16"/>
+                <w:lang w:val="en-GB"/>
+              </w:rPr>
+            </w:pPr>
+            <w:r>
+              <w:rPr>
+                <w:rFonts w:asciiTheme="minorHAnsi" w:hAnsiTheme="minorHAnsi" w:cstheme="minorHAnsi"/>
+                <w:sz w:val="16"/>
+                <w:szCs w:val="16"/>
+                <w:lang w:val="en-GB"/>
+              </w:rPr>
+              <w:t>Reasonable depth / insight / coherence</w:t>
+            </w:r>
+          </w:p>
+          <w:p>
+            <w:pPr>
+              <w:ind w:left="284"/>
+              <w:rPr>
+                <w:rFonts w:asciiTheme="minorHAnsi" w:hAnsiTheme="minorHAnsi" w:cstheme="minorHAnsi"/>
+                <w:sz w:val="16"/>
+                <w:szCs w:val="16"/>
+                <w:lang w:val="en-GB"/>
+              </w:rPr>
+            </w:pPr>
+          </w:p>
+          <w:p>
+            <w:pPr>
+              <w:ind w:left="284"/>
+              <w:rPr>
+                <w:rFonts w:asciiTheme="minorHAnsi" w:hAnsiTheme="minorHAnsi" w:cstheme="minorHAnsi"/>
+                <w:sz w:val="16"/>
+                <w:szCs w:val="16"/>
+                <w:lang w:val="en-GB"/>
+              </w:rPr>
+            </w:pPr>
+          </w:p>
+          <w:p>
+            <w:pPr>
+              <w:ind w:left="284"/>
+              <w:rPr>
+                <w:rFonts w:asciiTheme="minorHAnsi" w:hAnsiTheme="minorHAnsi" w:cstheme="minorHAnsi"/>
+                <w:sz w:val="16"/>
+                <w:szCs w:val="16"/>
+                <w:lang w:val="en-GB"/>
+              </w:rPr>
+            </w:pPr>
+            <w:r>
+              <w:rPr>
+                <w:rFonts w:asciiTheme="minorHAnsi" w:hAnsiTheme="minorHAnsi" w:cstheme="minorHAnsi"/>
+                <w:sz w:val="16"/>
+                <w:szCs w:val="16"/>
+                <w:lang w:val="en-GB"/>
+              </w:rPr>
+              <w:t>Covers all areas, but not equally</w:t>
+            </w:r>
+          </w:p>
+        </w:tc>
+        <w:tc>
+          <w:tcPr>
+            <w:tcW w:w="1681" w:type="dxa"/>
+          </w:tcPr>
+          <w:p>
+            <w:pPr>
+              <w:ind w:left="284"/>
+              <w:rPr>
+                <w:rFonts w:asciiTheme="minorHAnsi" w:hAnsiTheme="minorHAnsi" w:cstheme="minorHAnsi"/>
+                <w:sz w:val="16"/>
+                <w:szCs w:val="16"/>
+                <w:lang w:val="en-GB"/>
+              </w:rPr>
+            </w:pPr>
+            <w:r>
+              <w:rPr>
+                <w:rFonts w:asciiTheme="minorHAnsi" w:hAnsiTheme="minorHAnsi" w:cstheme="minorHAnsi"/>
+                <w:sz w:val="16"/>
+                <w:szCs w:val="16"/>
+                <w:lang w:val="en-GB"/>
+              </w:rPr>
+              <w:t>3-6 issues presented</w:t>
+            </w:r>
+          </w:p>
+          <w:p>
+            <w:pPr>
+              <w:ind w:left="284"/>
+              <w:rPr>
+                <w:rFonts w:asciiTheme="minorHAnsi" w:hAnsiTheme="minorHAnsi" w:cstheme="minorHAnsi"/>
+                <w:sz w:val="16"/>
+                <w:szCs w:val="16"/>
+                <w:lang w:val="en-GB"/>
+              </w:rPr>
+            </w:pPr>
+          </w:p>
+          <w:p>
+            <w:pPr>
+              <w:ind w:left="284"/>
+              <w:rPr>
+                <w:rFonts w:asciiTheme="minorHAnsi" w:hAnsiTheme="minorHAnsi" w:cstheme="minorHAnsi"/>
+                <w:sz w:val="16"/>
+                <w:szCs w:val="16"/>
+                <w:lang w:val="en-GB"/>
+              </w:rPr>
+            </w:pPr>
+            <w:r>
+              <w:rPr>
+                <w:rFonts w:asciiTheme="minorHAnsi" w:hAnsiTheme="minorHAnsi" w:cstheme="minorHAnsi"/>
+                <w:sz w:val="16"/>
+                <w:szCs w:val="16"/>
+                <w:lang w:val="en-GB"/>
+              </w:rPr>
+              <w:t>Good of depth / insight / coherence</w:t>
+            </w:r>
+          </w:p>
+          <w:p>
+            <w:pPr>
+              <w:ind w:left="284"/>
+              <w:rPr>
+                <w:rFonts w:asciiTheme="minorHAnsi" w:hAnsiTheme="minorHAnsi" w:cstheme="minorHAnsi"/>
+                <w:sz w:val="16"/>
+                <w:szCs w:val="16"/>
+                <w:lang w:val="en-GB"/>
+              </w:rPr>
+            </w:pPr>
+          </w:p>
+          <w:p>
+            <w:pPr>
+              <w:ind w:left="284"/>
+              <w:rPr>
+                <w:rFonts w:asciiTheme="minorHAnsi" w:hAnsiTheme="minorHAnsi" w:cstheme="minorHAnsi"/>
+                <w:sz w:val="16"/>
+                <w:szCs w:val="16"/>
+                <w:lang w:val="en-GB"/>
+              </w:rPr>
+            </w:pPr>
+          </w:p>
+          <w:p>
+            <w:pPr>
+              <w:ind w:left="284"/>
+              <w:rPr>
+                <w:rFonts w:asciiTheme="minorHAnsi" w:hAnsiTheme="minorHAnsi" w:cstheme="minorHAnsi"/>
+                <w:sz w:val="16"/>
+                <w:szCs w:val="16"/>
+                <w:lang w:val="en-GB"/>
+              </w:rPr>
+            </w:pPr>
+            <w:r>
+              <w:rPr>
+                <w:rFonts w:asciiTheme="minorHAnsi" w:hAnsiTheme="minorHAnsi" w:cstheme="minorHAnsi"/>
+                <w:sz w:val="16"/>
+                <w:szCs w:val="16"/>
+                <w:lang w:val="en-GB"/>
+              </w:rPr>
+              <w:t>Fairly equal coverage across business areas</w:t>
+            </w:r>
+          </w:p>
+        </w:tc>
+        <w:tc>
+          <w:tcPr>
+            <w:tcW w:w="1681" w:type="dxa"/>
+          </w:tcPr>
+          <w:p>
+            <w:pPr>
+              <w:ind w:left="284"/>
+              <w:rPr>
+                <w:rFonts w:asciiTheme="minorHAnsi" w:hAnsiTheme="minorHAnsi" w:cstheme="minorHAnsi"/>
+                <w:sz w:val="16"/>
+                <w:szCs w:val="16"/>
+                <w:lang w:val="en-GB"/>
+              </w:rPr>
+            </w:pPr>
+            <w:r>
+              <w:rPr>
+                <w:rFonts w:asciiTheme="minorHAnsi" w:hAnsiTheme="minorHAnsi" w:cstheme="minorHAnsi"/>
+                <w:sz w:val="16"/>
+                <w:szCs w:val="16"/>
+                <w:lang w:val="en-GB"/>
+              </w:rPr>
+              <w:t>3-6 issues presented</w:t>
+            </w:r>
+          </w:p>
+          <w:p>
+            <w:pPr>
+              <w:ind w:left="284"/>
+              <w:rPr>
+                <w:rFonts w:asciiTheme="minorHAnsi" w:hAnsiTheme="minorHAnsi" w:cstheme="minorHAnsi"/>
+                <w:sz w:val="16"/>
+                <w:szCs w:val="16"/>
+                <w:lang w:val="en-GB"/>
+              </w:rPr>
+            </w:pPr>
+          </w:p>
+          <w:p>
+            <w:pPr>
+              <w:ind w:left="284"/>
+              <w:rPr>
+                <w:rFonts w:asciiTheme="minorHAnsi" w:hAnsiTheme="minorHAnsi" w:cstheme="minorHAnsi"/>
+                <w:sz w:val="16"/>
+                <w:szCs w:val="16"/>
+                <w:lang w:val="en-GB"/>
+              </w:rPr>
+            </w:pPr>
+            <w:r>
+              <w:rPr>
+                <w:rFonts w:asciiTheme="minorHAnsi" w:hAnsiTheme="minorHAnsi" w:cstheme="minorHAnsi"/>
+                <w:sz w:val="16"/>
+                <w:szCs w:val="16"/>
+                <w:lang w:val="en-GB"/>
+              </w:rPr>
+              <w:t xml:space="preserve">Good coverage with some insight between business areas </w:t>
+            </w:r>
+          </w:p>
+          <w:p>
+            <w:pPr>
+              <w:ind w:left="284"/>
+              <w:rPr>
+                <w:rFonts w:asciiTheme="minorHAnsi" w:hAnsiTheme="minorHAnsi" w:cstheme="minorHAnsi"/>
+                <w:sz w:val="16"/>
+                <w:szCs w:val="16"/>
+                <w:lang w:val="en-GB"/>
+              </w:rPr>
+            </w:pPr>
+          </w:p>
+          <w:p>
+            <w:pPr>
+              <w:ind w:left="284"/>
+              <w:rPr>
+                <w:rFonts w:asciiTheme="minorHAnsi" w:hAnsiTheme="minorHAnsi" w:cstheme="minorHAnsi"/>
+                <w:sz w:val="16"/>
+                <w:szCs w:val="16"/>
+                <w:lang w:val="en-GB"/>
+              </w:rPr>
+            </w:pPr>
+            <w:r>
+              <w:rPr>
+                <w:rFonts w:asciiTheme="minorHAnsi" w:hAnsiTheme="minorHAnsi" w:cstheme="minorHAnsi"/>
+                <w:sz w:val="16"/>
+                <w:szCs w:val="16"/>
+                <w:lang w:val="en-GB"/>
+              </w:rPr>
+              <w:t xml:space="preserve">Fairly equal coverage across business </w:t>
+            </w:r>
+            <w:r>
+              <w:rPr>
+                <w:rFonts w:asciiTheme="minorHAnsi" w:hAnsiTheme="minorHAnsi" w:cstheme="minorHAnsi"/>
+                <w:sz w:val="16"/>
+                <w:szCs w:val="16"/>
+                <w:lang w:val="en-GB"/>
+              </w:rPr>
+              <w:lastRenderedPageBreak/>
+              <w:t>areas</w:t>
+            </w:r>
+          </w:p>
+        </w:tc>
+        <w:tc>
+          <w:tcPr>
+            <w:tcW w:w="1681" w:type="dxa"/>
+          </w:tcPr>
+          <w:p>
+            <w:pPr>
+              <w:ind w:left="284"/>
+              <w:rPr>
+                <w:rFonts w:asciiTheme="minorHAnsi" w:hAnsiTheme="minorHAnsi" w:cstheme="minorHAnsi"/>
+                <w:sz w:val="16"/>
+                <w:szCs w:val="16"/>
+                <w:lang w:val="en-GB"/>
+              </w:rPr>
+            </w:pPr>
+            <w:r>
+              <w:rPr>
+                <w:rFonts w:asciiTheme="minorHAnsi" w:hAnsiTheme="minorHAnsi" w:cstheme="minorHAnsi"/>
+                <w:sz w:val="16"/>
+                <w:szCs w:val="16"/>
+                <w:lang w:val="en-GB"/>
+              </w:rPr>
+              <w:lastRenderedPageBreak/>
+              <w:t>3-6 issues presented</w:t>
+            </w:r>
+          </w:p>
+          <w:p>
+            <w:pPr>
+              <w:ind w:left="284"/>
+              <w:rPr>
+                <w:rFonts w:asciiTheme="minorHAnsi" w:hAnsiTheme="minorHAnsi" w:cstheme="minorHAnsi"/>
+                <w:sz w:val="16"/>
+                <w:szCs w:val="16"/>
+                <w:lang w:val="en-GB"/>
+              </w:rPr>
+            </w:pPr>
+          </w:p>
+          <w:p>
+            <w:pPr>
+              <w:ind w:left="284"/>
+              <w:rPr>
+                <w:rFonts w:asciiTheme="minorHAnsi" w:hAnsiTheme="minorHAnsi" w:cstheme="minorHAnsi"/>
+                <w:sz w:val="16"/>
+                <w:szCs w:val="16"/>
+                <w:lang w:val="en-GB"/>
+              </w:rPr>
+            </w:pPr>
+            <w:r>
+              <w:rPr>
+                <w:rFonts w:asciiTheme="minorHAnsi" w:hAnsiTheme="minorHAnsi" w:cstheme="minorHAnsi"/>
+                <w:sz w:val="16"/>
+                <w:szCs w:val="16"/>
+                <w:lang w:val="en-GB"/>
+              </w:rPr>
+              <w:t>Good coverage with significant insight between business areas</w:t>
+            </w:r>
+          </w:p>
+          <w:p>
+            <w:pPr>
+              <w:ind w:left="284"/>
+              <w:rPr>
+                <w:rFonts w:asciiTheme="minorHAnsi" w:hAnsiTheme="minorHAnsi" w:cstheme="minorHAnsi"/>
+                <w:sz w:val="16"/>
+                <w:szCs w:val="16"/>
+                <w:lang w:val="en-GB"/>
+              </w:rPr>
+            </w:pPr>
+          </w:p>
+          <w:p>
+            <w:pPr>
+              <w:ind w:left="284"/>
+              <w:rPr>
+                <w:rFonts w:asciiTheme="minorHAnsi" w:hAnsiTheme="minorHAnsi" w:cstheme="minorHAnsi"/>
+                <w:sz w:val="16"/>
+                <w:szCs w:val="16"/>
+                <w:lang w:val="en-GB"/>
+              </w:rPr>
+            </w:pPr>
+            <w:r>
+              <w:rPr>
+                <w:rFonts w:asciiTheme="minorHAnsi" w:hAnsiTheme="minorHAnsi" w:cstheme="minorHAnsi"/>
+                <w:sz w:val="16"/>
+                <w:szCs w:val="16"/>
+                <w:lang w:val="en-GB"/>
+              </w:rPr>
+              <w:t xml:space="preserve">Fairly equal coverage across business </w:t>
+            </w:r>
+            <w:r>
+              <w:rPr>
+                <w:rFonts w:asciiTheme="minorHAnsi" w:hAnsiTheme="minorHAnsi" w:cstheme="minorHAnsi"/>
+                <w:sz w:val="16"/>
+                <w:szCs w:val="16"/>
+                <w:lang w:val="en-GB"/>
+              </w:rPr>
+              <w:lastRenderedPageBreak/>
+              <w:t>areas</w:t>
+            </w:r>
+          </w:p>
+        </w:tc>
+      </w:tr>
+      <w:tr>
+        <w:trPr>
+          <w:trHeight w:val="920"/>
+        </w:trPr>
+        <w:tc>
+          <w:tcPr>
+            <w:tcW w:w="988" w:type="dxa"/>
+            <w:vMerge/>
+            <w:vAlign w:val="center"/>
+          </w:tcPr>
+          <w:p>
+            <w:pPr>
+              <w:pBdr>
+                <w:top w:val="nil"/>
+                <w:left w:val="nil"/>
+                <w:bottom w:val="nil"/>
+                <w:right w:val="nil"/>
+                <w:between w:val="nil"/>
+              </w:pBdr>
+              <w:spacing w:line="276" w:lineRule="auto"/>
+              <w:ind w:left="284"/>
+              <w:rPr>
+                <w:rFonts w:asciiTheme="minorHAnsi" w:hAnsiTheme="minorHAnsi" w:cstheme="minorHAnsi"/>
+                <w:sz w:val="16"/>
+                <w:szCs w:val="16"/>
+                <w:lang w:val="en-GB"/>
+              </w:rPr>
+            </w:pPr>
+          </w:p>
+        </w:tc>
+        <w:tc>
+          <w:tcPr>
+            <w:tcW w:w="1134" w:type="dxa"/>
+            <w:vMerge/>
+          </w:tcPr>
+          <w:p>
+            <w:pPr>
+              <w:ind w:left="284"/>
+              <w:rPr>
+                <w:rFonts w:asciiTheme="minorHAnsi" w:hAnsiTheme="minorHAnsi"/>
+                <w:color w:val="333333"/>
+                <w:sz w:val="16"/>
+                <w:szCs w:val="16"/>
+                <w:shd w:val="clear" w:color="auto" w:fill="FFFFFF"/>
+                <w:lang w:val="en-GB"/>
+              </w:rPr>
+            </w:pPr>
+          </w:p>
+        </w:tc>
+        <w:tc>
+          <w:tcPr>
+            <w:tcW w:w="1002" w:type="dxa"/>
+            <w:vAlign w:val="center"/>
+          </w:tcPr>
+          <w:p>
+            <w:pPr>
+              <w:ind w:left="284"/>
+              <w:jc w:val="center"/>
+              <w:rPr>
+                <w:rFonts w:asciiTheme="minorHAnsi" w:hAnsiTheme="minorHAnsi" w:cstheme="minorHAnsi"/>
+                <w:sz w:val="16"/>
+                <w:szCs w:val="16"/>
+                <w:lang w:val="en-GB"/>
+              </w:rPr>
+            </w:pPr>
+            <w:r>
+              <w:rPr>
+                <w:rFonts w:asciiTheme="minorHAnsi" w:hAnsiTheme="minorHAnsi" w:cstheme="minorHAnsi"/>
+                <w:sz w:val="16"/>
+                <w:szCs w:val="16"/>
+                <w:lang w:val="en-GB"/>
+              </w:rPr>
+              <w:t>GDPR considerations</w:t>
+            </w:r>
+          </w:p>
+        </w:tc>
+        <w:tc>
+          <w:tcPr>
+            <w:tcW w:w="699" w:type="dxa"/>
+            <w:vAlign w:val="center"/>
+          </w:tcPr>
+          <w:p>
+            <w:pPr>
+              <w:ind w:left="284"/>
+              <w:jc w:val="center"/>
+              <w:rPr>
+                <w:rFonts w:asciiTheme="minorHAnsi" w:hAnsiTheme="minorHAnsi" w:cstheme="minorHAnsi"/>
+                <w:sz w:val="16"/>
+                <w:szCs w:val="16"/>
+                <w:lang w:val="en-GB"/>
+              </w:rPr>
+            </w:pPr>
+            <w:r>
+              <w:rPr>
+                <w:rFonts w:asciiTheme="minorHAnsi" w:hAnsiTheme="minorHAnsi" w:cstheme="minorHAnsi"/>
+                <w:sz w:val="16"/>
+                <w:szCs w:val="16"/>
+                <w:lang w:val="en-GB"/>
+              </w:rPr>
+              <w:t>20%</w:t>
+            </w:r>
+          </w:p>
+        </w:tc>
+        <w:tc>
+          <w:tcPr>
+            <w:tcW w:w="1396" w:type="dxa"/>
+          </w:tcPr>
+          <w:p>
+            <w:pPr>
+              <w:ind w:left="284"/>
+              <w:rPr>
+                <w:rFonts w:asciiTheme="minorHAnsi" w:hAnsiTheme="minorHAnsi" w:cstheme="minorHAnsi"/>
+                <w:sz w:val="16"/>
+                <w:szCs w:val="16"/>
+                <w:lang w:val="en-GB"/>
+              </w:rPr>
+            </w:pPr>
+            <w:r>
+              <w:rPr>
+                <w:rFonts w:asciiTheme="minorHAnsi" w:hAnsiTheme="minorHAnsi" w:cstheme="minorHAnsi"/>
+                <w:sz w:val="16"/>
+                <w:szCs w:val="16"/>
+                <w:lang w:val="en-GB"/>
+              </w:rPr>
+              <w:t>No submission / nothing presented</w:t>
+            </w:r>
+          </w:p>
+        </w:tc>
+        <w:tc>
+          <w:tcPr>
+            <w:tcW w:w="1681" w:type="dxa"/>
+          </w:tcPr>
+          <w:p>
+            <w:pPr>
+              <w:ind w:left="284"/>
+              <w:rPr>
+                <w:rFonts w:asciiTheme="minorHAnsi" w:hAnsiTheme="minorHAnsi" w:cstheme="minorHAnsi"/>
+                <w:sz w:val="16"/>
+                <w:szCs w:val="16"/>
+                <w:lang w:val="en-GB"/>
+              </w:rPr>
+            </w:pPr>
+            <w:r>
+              <w:rPr>
+                <w:rFonts w:asciiTheme="minorHAnsi" w:hAnsiTheme="minorHAnsi" w:cstheme="minorHAnsi"/>
+                <w:sz w:val="16"/>
+                <w:szCs w:val="16"/>
+                <w:lang w:val="en-GB"/>
+              </w:rPr>
+              <w:t>few or superficial considerations given</w:t>
+            </w:r>
+          </w:p>
+        </w:tc>
+        <w:tc>
+          <w:tcPr>
+            <w:tcW w:w="1681" w:type="dxa"/>
+          </w:tcPr>
+          <w:p>
+            <w:pPr>
+              <w:ind w:left="284"/>
+              <w:rPr>
+                <w:rFonts w:asciiTheme="minorHAnsi" w:hAnsiTheme="minorHAnsi" w:cstheme="minorHAnsi"/>
+                <w:sz w:val="16"/>
+                <w:szCs w:val="16"/>
+                <w:lang w:val="en-GB"/>
+              </w:rPr>
+            </w:pPr>
+            <w:r>
+              <w:rPr>
+                <w:rFonts w:asciiTheme="minorHAnsi" w:hAnsiTheme="minorHAnsi" w:cstheme="minorHAnsi"/>
+                <w:sz w:val="16"/>
+                <w:szCs w:val="16"/>
+                <w:lang w:val="en-GB"/>
+              </w:rPr>
+              <w:t>Lack of depth / insight / coherence</w:t>
+            </w:r>
+          </w:p>
+          <w:p>
+            <w:pPr>
+              <w:ind w:left="284"/>
+              <w:rPr>
+                <w:rFonts w:asciiTheme="minorHAnsi" w:hAnsiTheme="minorHAnsi" w:cstheme="minorHAnsi"/>
+                <w:sz w:val="16"/>
+                <w:szCs w:val="16"/>
+                <w:lang w:val="en-GB"/>
+              </w:rPr>
+            </w:pPr>
+          </w:p>
+          <w:p>
+            <w:pPr>
+              <w:ind w:left="284"/>
+              <w:rPr>
+                <w:rFonts w:asciiTheme="minorHAnsi" w:hAnsiTheme="minorHAnsi" w:cstheme="minorHAnsi"/>
+                <w:sz w:val="16"/>
+                <w:szCs w:val="16"/>
+                <w:lang w:val="en-GB"/>
+              </w:rPr>
+            </w:pPr>
+          </w:p>
+          <w:p>
+            <w:pPr>
+              <w:ind w:left="284"/>
+              <w:rPr>
+                <w:rFonts w:asciiTheme="minorHAnsi" w:hAnsiTheme="minorHAnsi" w:cstheme="minorHAnsi"/>
+                <w:sz w:val="16"/>
+                <w:szCs w:val="16"/>
+                <w:lang w:val="en-GB"/>
+              </w:rPr>
+            </w:pPr>
+            <w:r>
+              <w:rPr>
+                <w:rFonts w:asciiTheme="minorHAnsi" w:hAnsiTheme="minorHAnsi" w:cstheme="minorHAnsi"/>
+                <w:sz w:val="16"/>
+                <w:szCs w:val="16"/>
+                <w:lang w:val="en-GB"/>
+              </w:rPr>
+              <w:t>C</w:t>
+            </w:r>
+            <w:r>
+              <w:rPr>
+                <w:rFonts w:asciiTheme="minorHAnsi" w:hAnsiTheme="minorHAnsi" w:cstheme="minorHAnsi"/>
+                <w:sz w:val="16"/>
+                <w:szCs w:val="16"/>
+                <w:lang w:val="en-GB"/>
+              </w:rPr>
+              <w:t xml:space="preserve">oncerned with </w:t>
+            </w:r>
+            <w:r>
+              <w:rPr>
+                <w:rFonts w:asciiTheme="minorHAnsi" w:hAnsiTheme="minorHAnsi" w:cstheme="minorHAnsi"/>
+                <w:sz w:val="16"/>
+                <w:szCs w:val="16"/>
+                <w:lang w:val="en-GB"/>
+              </w:rPr>
+              <w:t>a single GDPR consideration</w:t>
+            </w:r>
+          </w:p>
+        </w:tc>
+        <w:tc>
+          <w:tcPr>
+            <w:tcW w:w="1680" w:type="dxa"/>
+          </w:tcPr>
+          <w:p>
+            <w:pPr>
+              <w:ind w:left="284"/>
+              <w:rPr>
+                <w:rFonts w:asciiTheme="minorHAnsi" w:hAnsiTheme="minorHAnsi" w:cstheme="minorHAnsi"/>
+                <w:sz w:val="16"/>
+                <w:szCs w:val="16"/>
+                <w:lang w:val="en-GB"/>
+              </w:rPr>
+            </w:pPr>
+            <w:r>
+              <w:rPr>
+                <w:rFonts w:asciiTheme="minorHAnsi" w:hAnsiTheme="minorHAnsi" w:cstheme="minorHAnsi"/>
+                <w:sz w:val="16"/>
+                <w:szCs w:val="16"/>
+                <w:lang w:val="en-GB"/>
+              </w:rPr>
+              <w:t>Reasonable depth / insight / coherence</w:t>
+            </w:r>
+          </w:p>
+          <w:p>
+            <w:pPr>
+              <w:ind w:left="284"/>
+              <w:rPr>
+                <w:rFonts w:asciiTheme="minorHAnsi" w:hAnsiTheme="minorHAnsi" w:cstheme="minorHAnsi"/>
+                <w:sz w:val="16"/>
+                <w:szCs w:val="16"/>
+                <w:lang w:val="en-GB"/>
+              </w:rPr>
+            </w:pPr>
+          </w:p>
+          <w:p>
+            <w:pPr>
+              <w:ind w:left="284"/>
+              <w:rPr>
+                <w:rFonts w:asciiTheme="minorHAnsi" w:hAnsiTheme="minorHAnsi" w:cstheme="minorHAnsi"/>
+                <w:sz w:val="16"/>
+                <w:szCs w:val="16"/>
+                <w:lang w:val="en-GB"/>
+              </w:rPr>
+            </w:pPr>
+          </w:p>
+          <w:p>
+            <w:pPr>
+              <w:ind w:left="284"/>
+              <w:rPr>
+                <w:rFonts w:asciiTheme="minorHAnsi" w:hAnsiTheme="minorHAnsi" w:cstheme="minorHAnsi"/>
+                <w:sz w:val="16"/>
+                <w:szCs w:val="16"/>
+                <w:lang w:val="en-GB"/>
+              </w:rPr>
+            </w:pPr>
+            <w:r>
+              <w:rPr>
+                <w:rFonts w:asciiTheme="minorHAnsi" w:hAnsiTheme="minorHAnsi" w:cstheme="minorHAnsi"/>
+                <w:sz w:val="16"/>
+                <w:szCs w:val="16"/>
+                <w:lang w:val="en-GB"/>
+              </w:rPr>
+              <w:t xml:space="preserve">Concerned with </w:t>
+            </w:r>
+            <w:r>
+              <w:rPr>
+                <w:rFonts w:asciiTheme="minorHAnsi" w:hAnsiTheme="minorHAnsi" w:cstheme="minorHAnsi"/>
+                <w:sz w:val="16"/>
+                <w:szCs w:val="16"/>
+                <w:lang w:val="en-GB"/>
+              </w:rPr>
+              <w:t xml:space="preserve">several </w:t>
+            </w:r>
+            <w:r>
+              <w:rPr>
+                <w:rFonts w:asciiTheme="minorHAnsi" w:hAnsiTheme="minorHAnsi" w:cstheme="minorHAnsi"/>
+                <w:sz w:val="16"/>
+                <w:szCs w:val="16"/>
+                <w:lang w:val="en-GB"/>
+              </w:rPr>
+              <w:t>GDPR consideration</w:t>
+            </w:r>
+            <w:r>
+              <w:rPr>
+                <w:rFonts w:asciiTheme="minorHAnsi" w:hAnsiTheme="minorHAnsi" w:cstheme="minorHAnsi"/>
+                <w:sz w:val="16"/>
+                <w:szCs w:val="16"/>
+                <w:lang w:val="en-GB"/>
+              </w:rPr>
+              <w:t>s</w:t>
+            </w:r>
+          </w:p>
+        </w:tc>
+        <w:tc>
+          <w:tcPr>
+            <w:tcW w:w="1681" w:type="dxa"/>
+          </w:tcPr>
+          <w:p>
+            <w:pPr>
+              <w:ind w:left="284"/>
+              <w:rPr>
+                <w:rFonts w:asciiTheme="minorHAnsi" w:hAnsiTheme="minorHAnsi" w:cstheme="minorHAnsi"/>
+                <w:sz w:val="16"/>
+                <w:szCs w:val="16"/>
+                <w:lang w:val="en-GB"/>
+              </w:rPr>
+            </w:pPr>
+            <w:r>
+              <w:rPr>
+                <w:rFonts w:asciiTheme="minorHAnsi" w:hAnsiTheme="minorHAnsi" w:cstheme="minorHAnsi"/>
+                <w:sz w:val="16"/>
+                <w:szCs w:val="16"/>
+                <w:lang w:val="en-GB"/>
+              </w:rPr>
+              <w:t>Good of depth / insight / coherence</w:t>
+            </w:r>
+          </w:p>
+          <w:p>
+            <w:pPr>
+              <w:ind w:left="284"/>
+              <w:rPr>
+                <w:rFonts w:asciiTheme="minorHAnsi" w:hAnsiTheme="minorHAnsi" w:cstheme="minorHAnsi"/>
+                <w:sz w:val="16"/>
+                <w:szCs w:val="16"/>
+                <w:lang w:val="en-GB"/>
+              </w:rPr>
+            </w:pPr>
+          </w:p>
+          <w:p>
+            <w:pPr>
+              <w:ind w:left="284"/>
+              <w:rPr>
+                <w:rFonts w:asciiTheme="minorHAnsi" w:hAnsiTheme="minorHAnsi" w:cstheme="minorHAnsi"/>
+                <w:sz w:val="16"/>
+                <w:szCs w:val="16"/>
+                <w:lang w:val="en-GB"/>
+              </w:rPr>
+            </w:pPr>
+          </w:p>
+          <w:p>
+            <w:pPr>
+              <w:ind w:left="284"/>
+              <w:rPr>
+                <w:rFonts w:asciiTheme="minorHAnsi" w:hAnsiTheme="minorHAnsi" w:cstheme="minorHAnsi"/>
+                <w:sz w:val="16"/>
+                <w:szCs w:val="16"/>
+                <w:lang w:val="en-GB"/>
+              </w:rPr>
+            </w:pPr>
+            <w:r>
+              <w:rPr>
+                <w:rFonts w:asciiTheme="minorHAnsi" w:hAnsiTheme="minorHAnsi" w:cstheme="minorHAnsi"/>
+                <w:sz w:val="16"/>
+                <w:szCs w:val="16"/>
+                <w:lang w:val="en-GB"/>
+              </w:rPr>
+              <w:t xml:space="preserve">Concerned with </w:t>
+            </w:r>
+            <w:r>
+              <w:rPr>
+                <w:rFonts w:asciiTheme="minorHAnsi" w:hAnsiTheme="minorHAnsi" w:cstheme="minorHAnsi"/>
+                <w:sz w:val="16"/>
+                <w:szCs w:val="16"/>
+                <w:lang w:val="en-GB"/>
+              </w:rPr>
+              <w:t>most relevant GDPR</w:t>
+            </w:r>
+            <w:r>
+              <w:rPr>
+                <w:rFonts w:asciiTheme="minorHAnsi" w:hAnsiTheme="minorHAnsi" w:cstheme="minorHAnsi"/>
+                <w:sz w:val="16"/>
+                <w:szCs w:val="16"/>
+                <w:lang w:val="en-GB"/>
+              </w:rPr>
+              <w:t xml:space="preserve"> considerations</w:t>
+            </w:r>
+          </w:p>
+        </w:tc>
+        <w:tc>
+          <w:tcPr>
+            <w:tcW w:w="1681" w:type="dxa"/>
+          </w:tcPr>
+          <w:p>
+            <w:pPr>
+              <w:ind w:left="284"/>
+              <w:rPr>
+                <w:rFonts w:asciiTheme="minorHAnsi" w:hAnsiTheme="minorHAnsi" w:cstheme="minorHAnsi"/>
+                <w:sz w:val="16"/>
+                <w:szCs w:val="16"/>
+                <w:lang w:val="en-GB"/>
+              </w:rPr>
+            </w:pPr>
+            <w:r>
+              <w:rPr>
+                <w:rFonts w:asciiTheme="minorHAnsi" w:hAnsiTheme="minorHAnsi" w:cstheme="minorHAnsi"/>
+                <w:sz w:val="16"/>
+                <w:szCs w:val="16"/>
+                <w:lang w:val="en-GB"/>
+              </w:rPr>
+              <w:t xml:space="preserve">Good coverage with some insight between business areas </w:t>
+            </w:r>
+          </w:p>
+          <w:p>
+            <w:pPr>
+              <w:ind w:left="284"/>
+              <w:rPr>
+                <w:rFonts w:asciiTheme="minorHAnsi" w:hAnsiTheme="minorHAnsi" w:cstheme="minorHAnsi"/>
+                <w:sz w:val="16"/>
+                <w:szCs w:val="16"/>
+                <w:lang w:val="en-GB"/>
+              </w:rPr>
+            </w:pPr>
+          </w:p>
+          <w:p>
+            <w:pPr>
+              <w:ind w:left="284"/>
+              <w:rPr>
+                <w:rFonts w:asciiTheme="minorHAnsi" w:hAnsiTheme="minorHAnsi" w:cstheme="minorHAnsi"/>
+                <w:sz w:val="16"/>
+                <w:szCs w:val="16"/>
+                <w:lang w:val="en-GB"/>
+              </w:rPr>
+            </w:pPr>
+            <w:r>
+              <w:rPr>
+                <w:rFonts w:asciiTheme="minorHAnsi" w:hAnsiTheme="minorHAnsi" w:cstheme="minorHAnsi"/>
+                <w:sz w:val="16"/>
+                <w:szCs w:val="16"/>
+                <w:lang w:val="en-GB"/>
+              </w:rPr>
+              <w:t xml:space="preserve">Concerned with most </w:t>
+            </w:r>
+            <w:r>
+              <w:rPr>
+                <w:rFonts w:asciiTheme="minorHAnsi" w:hAnsiTheme="minorHAnsi" w:cstheme="minorHAnsi"/>
+                <w:sz w:val="16"/>
+                <w:szCs w:val="16"/>
+                <w:lang w:val="en-GB"/>
+              </w:rPr>
+              <w:t>relevant GDPR</w:t>
+            </w:r>
+            <w:r>
+              <w:rPr>
+                <w:rFonts w:asciiTheme="minorHAnsi" w:hAnsiTheme="minorHAnsi" w:cstheme="minorHAnsi"/>
+                <w:sz w:val="16"/>
+                <w:szCs w:val="16"/>
+                <w:lang w:val="en-GB"/>
+              </w:rPr>
+              <w:t xml:space="preserve"> considerations</w:t>
+            </w:r>
+          </w:p>
+        </w:tc>
+        <w:tc>
+          <w:tcPr>
+            <w:tcW w:w="1681" w:type="dxa"/>
+          </w:tcPr>
+          <w:p>
+            <w:pPr>
+              <w:ind w:left="284"/>
+              <w:rPr>
+                <w:rFonts w:asciiTheme="minorHAnsi" w:hAnsiTheme="minorHAnsi" w:cstheme="minorHAnsi"/>
+                <w:sz w:val="16"/>
+                <w:szCs w:val="16"/>
+                <w:lang w:val="en-GB"/>
+              </w:rPr>
+            </w:pPr>
+            <w:r>
+              <w:rPr>
+                <w:rFonts w:asciiTheme="minorHAnsi" w:hAnsiTheme="minorHAnsi" w:cstheme="minorHAnsi"/>
+                <w:sz w:val="16"/>
+                <w:szCs w:val="16"/>
+                <w:lang w:val="en-GB"/>
+              </w:rPr>
+              <w:t>Good coverage with significant insight between business areas</w:t>
+            </w:r>
+          </w:p>
+          <w:p>
+            <w:pPr>
+              <w:ind w:left="284"/>
+              <w:rPr>
+                <w:rFonts w:asciiTheme="minorHAnsi" w:hAnsiTheme="minorHAnsi" w:cstheme="minorHAnsi"/>
+                <w:sz w:val="16"/>
+                <w:szCs w:val="16"/>
+                <w:lang w:val="en-GB"/>
+              </w:rPr>
+            </w:pPr>
+          </w:p>
+          <w:p>
+            <w:pPr>
+              <w:ind w:left="284"/>
+              <w:rPr>
+                <w:rFonts w:asciiTheme="minorHAnsi" w:hAnsiTheme="minorHAnsi" w:cstheme="minorHAnsi"/>
+                <w:sz w:val="16"/>
+                <w:szCs w:val="16"/>
+                <w:lang w:val="en-GB"/>
+              </w:rPr>
+            </w:pPr>
+            <w:r>
+              <w:rPr>
+                <w:rFonts w:asciiTheme="minorHAnsi" w:hAnsiTheme="minorHAnsi" w:cstheme="minorHAnsi"/>
+                <w:sz w:val="16"/>
+                <w:szCs w:val="16"/>
+                <w:lang w:val="en-GB"/>
+              </w:rPr>
+              <w:t xml:space="preserve">Concerned with </w:t>
+            </w:r>
+            <w:r>
+              <w:rPr>
+                <w:rFonts w:asciiTheme="minorHAnsi" w:hAnsiTheme="minorHAnsi" w:cstheme="minorHAnsi"/>
+                <w:sz w:val="16"/>
+                <w:szCs w:val="16"/>
+                <w:lang w:val="en-GB"/>
+              </w:rPr>
+              <w:t>key</w:t>
+            </w:r>
+            <w:r>
+              <w:rPr>
+                <w:rFonts w:asciiTheme="minorHAnsi" w:hAnsiTheme="minorHAnsi" w:cstheme="minorHAnsi"/>
+                <w:sz w:val="16"/>
+                <w:szCs w:val="16"/>
+                <w:lang w:val="en-GB"/>
+              </w:rPr>
+              <w:t xml:space="preserve"> GDPR considerations</w:t>
+            </w:r>
+          </w:p>
+        </w:tc>
+      </w:tr>
+      <w:tr>
+        <w:trPr>
+          <w:trHeight w:val="920"/>
+        </w:trPr>
+        <w:tc>
+          <w:tcPr>
+            <w:tcW w:w="988" w:type="dxa"/>
+            <w:vMerge/>
+            <w:vAlign w:val="center"/>
+          </w:tcPr>
+          <w:p>
+            <w:pPr>
+              <w:pBdr>
+                <w:top w:val="nil"/>
+                <w:left w:val="nil"/>
+                <w:bottom w:val="nil"/>
+                <w:right w:val="nil"/>
+                <w:between w:val="nil"/>
+              </w:pBdr>
+              <w:spacing w:line="276" w:lineRule="auto"/>
+              <w:ind w:left="284"/>
+              <w:rPr>
+                <w:rFonts w:asciiTheme="minorHAnsi" w:hAnsiTheme="minorHAnsi" w:cstheme="minorHAnsi"/>
+                <w:sz w:val="16"/>
+                <w:szCs w:val="16"/>
+                <w:lang w:val="en-GB"/>
+              </w:rPr>
+            </w:pPr>
+          </w:p>
+        </w:tc>
+        <w:tc>
+          <w:tcPr>
+            <w:tcW w:w="1134" w:type="dxa"/>
+            <w:vMerge/>
+          </w:tcPr>
+          <w:p>
+            <w:pPr>
+              <w:ind w:left="284"/>
+              <w:rPr>
+                <w:rFonts w:asciiTheme="minorHAnsi" w:hAnsiTheme="minorHAnsi"/>
+                <w:color w:val="333333"/>
+                <w:sz w:val="16"/>
+                <w:szCs w:val="16"/>
+                <w:shd w:val="clear" w:color="auto" w:fill="FFFFFF"/>
+                <w:lang w:val="en-GB"/>
+              </w:rPr>
+            </w:pPr>
+          </w:p>
+        </w:tc>
+        <w:tc>
+          <w:tcPr>
+            <w:tcW w:w="1002" w:type="dxa"/>
+            <w:vAlign w:val="center"/>
+          </w:tcPr>
+          <w:p>
+            <w:pPr>
+              <w:ind w:left="284"/>
+              <w:jc w:val="center"/>
+              <w:rPr>
+                <w:rFonts w:asciiTheme="minorHAnsi" w:hAnsiTheme="minorHAnsi" w:cstheme="minorHAnsi"/>
+                <w:sz w:val="16"/>
+                <w:szCs w:val="16"/>
+                <w:lang w:val="en-GB"/>
+              </w:rPr>
+            </w:pPr>
+            <w:r>
+              <w:rPr>
+                <w:rFonts w:asciiTheme="minorHAnsi" w:hAnsiTheme="minorHAnsi" w:cstheme="minorHAnsi"/>
+                <w:sz w:val="16"/>
+                <w:szCs w:val="16"/>
+                <w:lang w:val="en-GB"/>
+              </w:rPr>
+              <w:t xml:space="preserve">Quality of Presentation </w:t>
+            </w:r>
+          </w:p>
+          <w:p>
+            <w:pPr>
+              <w:ind w:left="284"/>
+              <w:jc w:val="center"/>
+              <w:rPr>
+                <w:rFonts w:asciiTheme="minorHAnsi" w:hAnsiTheme="minorHAnsi" w:cstheme="minorHAnsi"/>
+                <w:sz w:val="16"/>
+                <w:szCs w:val="16"/>
+                <w:lang w:val="en-GB"/>
+              </w:rPr>
+            </w:pPr>
+            <w:r>
+              <w:rPr>
+                <w:rFonts w:asciiTheme="minorHAnsi" w:hAnsiTheme="minorHAnsi" w:cstheme="minorHAnsi"/>
+                <w:sz w:val="16"/>
+                <w:szCs w:val="16"/>
+                <w:lang w:val="en-GB"/>
+              </w:rPr>
+              <w:t>&amp; writing</w:t>
+            </w:r>
+          </w:p>
+        </w:tc>
+        <w:tc>
+          <w:tcPr>
+            <w:tcW w:w="699" w:type="dxa"/>
+            <w:vAlign w:val="center"/>
+          </w:tcPr>
+          <w:p>
+            <w:pPr>
+              <w:ind w:left="284"/>
+              <w:jc w:val="center"/>
+              <w:rPr>
+                <w:rFonts w:asciiTheme="minorHAnsi" w:hAnsiTheme="minorHAnsi" w:cstheme="minorHAnsi"/>
+                <w:sz w:val="16"/>
+                <w:szCs w:val="16"/>
+                <w:lang w:val="en-GB"/>
+              </w:rPr>
+            </w:pPr>
+            <w:r>
+              <w:rPr>
+                <w:rFonts w:asciiTheme="minorHAnsi" w:hAnsiTheme="minorHAnsi" w:cstheme="minorHAnsi"/>
+                <w:sz w:val="16"/>
+                <w:szCs w:val="16"/>
+                <w:lang w:val="en-GB"/>
+              </w:rPr>
+              <w:t>15%</w:t>
+            </w:r>
+          </w:p>
+        </w:tc>
+        <w:tc>
+          <w:tcPr>
+            <w:tcW w:w="1396" w:type="dxa"/>
+          </w:tcPr>
+          <w:p>
+            <w:pPr>
+              <w:ind w:left="284"/>
+              <w:rPr>
+                <w:rFonts w:asciiTheme="minorHAnsi" w:hAnsiTheme="minorHAnsi" w:cstheme="minorHAnsi"/>
+                <w:sz w:val="16"/>
+                <w:szCs w:val="16"/>
+                <w:lang w:val="en-GB"/>
+              </w:rPr>
+            </w:pPr>
+            <w:r>
+              <w:rPr>
+                <w:rFonts w:asciiTheme="minorHAnsi" w:hAnsiTheme="minorHAnsi" w:cstheme="minorHAnsi"/>
+                <w:sz w:val="16"/>
+                <w:szCs w:val="16"/>
+                <w:lang w:val="en-GB"/>
+              </w:rPr>
+              <w:t>No submission / nothing presented</w:t>
+            </w:r>
+          </w:p>
+        </w:tc>
+        <w:tc>
+          <w:tcPr>
+            <w:tcW w:w="1681" w:type="dxa"/>
+          </w:tcPr>
+          <w:p>
+            <w:pPr>
+              <w:ind w:left="284"/>
+              <w:rPr>
+                <w:rFonts w:asciiTheme="minorHAnsi" w:hAnsiTheme="minorHAnsi" w:cstheme="minorHAnsi"/>
+                <w:sz w:val="16"/>
+                <w:szCs w:val="16"/>
+                <w:lang w:val="en-GB"/>
+              </w:rPr>
+            </w:pPr>
+            <w:r>
+              <w:rPr>
+                <w:rFonts w:asciiTheme="minorHAnsi" w:hAnsiTheme="minorHAnsi" w:cstheme="minorHAnsi"/>
+                <w:sz w:val="16"/>
+                <w:szCs w:val="16"/>
+                <w:lang w:val="en-GB"/>
+              </w:rPr>
+              <w:t>Report is wall of text with little or no formatting</w:t>
+            </w:r>
+          </w:p>
+          <w:p>
+            <w:pPr>
+              <w:ind w:left="284"/>
+              <w:rPr>
+                <w:rFonts w:asciiTheme="minorHAnsi" w:hAnsiTheme="minorHAnsi" w:cstheme="minorHAnsi"/>
+                <w:sz w:val="16"/>
+                <w:szCs w:val="16"/>
+                <w:lang w:val="en-GB"/>
+              </w:rPr>
+            </w:pPr>
+          </w:p>
+          <w:p>
+            <w:pPr>
+              <w:ind w:left="284"/>
+              <w:rPr>
+                <w:rFonts w:asciiTheme="minorHAnsi" w:hAnsiTheme="minorHAnsi" w:cstheme="minorHAnsi"/>
+                <w:sz w:val="16"/>
+                <w:szCs w:val="16"/>
+                <w:lang w:val="en-GB"/>
+              </w:rPr>
+            </w:pPr>
+            <w:r>
+              <w:rPr>
+                <w:rFonts w:asciiTheme="minorHAnsi" w:hAnsiTheme="minorHAnsi" w:cstheme="minorHAnsi"/>
+                <w:sz w:val="16"/>
+                <w:szCs w:val="16"/>
+                <w:lang w:val="en-GB"/>
+              </w:rPr>
+              <w:t>No referencing</w:t>
+            </w:r>
+          </w:p>
+          <w:p>
+            <w:pPr>
+              <w:ind w:left="284"/>
+              <w:rPr>
+                <w:rFonts w:asciiTheme="minorHAnsi" w:hAnsiTheme="minorHAnsi" w:cstheme="minorHAnsi"/>
+                <w:sz w:val="16"/>
+                <w:szCs w:val="16"/>
+                <w:lang w:val="en-GB"/>
+              </w:rPr>
+            </w:pPr>
+          </w:p>
+          <w:p>
+            <w:pPr>
+              <w:ind w:left="284"/>
+              <w:rPr>
+                <w:rFonts w:asciiTheme="minorHAnsi" w:hAnsiTheme="minorHAnsi" w:cstheme="minorHAnsi"/>
+                <w:sz w:val="16"/>
+                <w:szCs w:val="16"/>
+                <w:lang w:val="en-GB"/>
+              </w:rPr>
+            </w:pPr>
+            <w:r>
+              <w:rPr>
+                <w:rFonts w:asciiTheme="minorHAnsi" w:hAnsiTheme="minorHAnsi" w:cstheme="minorHAnsi"/>
+                <w:sz w:val="16"/>
+                <w:szCs w:val="16"/>
+                <w:lang w:val="en-GB"/>
+              </w:rPr>
+              <w:t>Significant spell-checking / grammar issues</w:t>
+            </w:r>
+          </w:p>
+          <w:p>
+            <w:pPr>
+              <w:ind w:left="284"/>
+              <w:rPr>
+                <w:rFonts w:asciiTheme="minorHAnsi" w:hAnsiTheme="minorHAnsi" w:cstheme="minorHAnsi"/>
+                <w:sz w:val="16"/>
+                <w:szCs w:val="16"/>
+                <w:lang w:val="en-GB"/>
+              </w:rPr>
+            </w:pPr>
+          </w:p>
+          <w:p>
+            <w:pPr>
+              <w:ind w:left="284"/>
+              <w:rPr>
+                <w:rFonts w:asciiTheme="minorHAnsi" w:hAnsiTheme="minorHAnsi" w:cstheme="minorHAnsi"/>
+                <w:sz w:val="16"/>
+                <w:szCs w:val="16"/>
+                <w:lang w:val="en-GB"/>
+              </w:rPr>
+            </w:pPr>
+            <w:r>
+              <w:rPr>
+                <w:rFonts w:asciiTheme="minorHAnsi" w:hAnsiTheme="minorHAnsi" w:cstheme="minorHAnsi"/>
+                <w:sz w:val="16"/>
+                <w:szCs w:val="16"/>
+                <w:lang w:val="en-GB"/>
+              </w:rPr>
+              <w:t>No consideration of diagramming</w:t>
+            </w:r>
+          </w:p>
+        </w:tc>
+        <w:tc>
+          <w:tcPr>
+            <w:tcW w:w="1681" w:type="dxa"/>
+          </w:tcPr>
+          <w:p>
+            <w:pPr>
+              <w:ind w:left="284"/>
+              <w:rPr>
+                <w:rFonts w:asciiTheme="minorHAnsi" w:hAnsiTheme="minorHAnsi" w:cstheme="minorHAnsi"/>
+                <w:sz w:val="16"/>
+                <w:szCs w:val="16"/>
+                <w:lang w:val="en-GB"/>
+              </w:rPr>
+            </w:pPr>
+            <w:r>
+              <w:rPr>
+                <w:rFonts w:asciiTheme="minorHAnsi" w:hAnsiTheme="minorHAnsi" w:cstheme="minorHAnsi"/>
+                <w:sz w:val="16"/>
+                <w:szCs w:val="16"/>
+                <w:lang w:val="en-GB"/>
+              </w:rPr>
+              <w:t>Report has minimal formatting</w:t>
+            </w:r>
+          </w:p>
+          <w:p>
+            <w:pPr>
+              <w:ind w:left="284"/>
+              <w:rPr>
+                <w:rFonts w:asciiTheme="minorHAnsi" w:hAnsiTheme="minorHAnsi" w:cstheme="minorHAnsi"/>
+                <w:sz w:val="16"/>
+                <w:szCs w:val="16"/>
+                <w:lang w:val="en-GB"/>
+              </w:rPr>
+            </w:pPr>
+          </w:p>
+          <w:p>
+            <w:pPr>
+              <w:ind w:left="284"/>
+              <w:rPr>
+                <w:rFonts w:asciiTheme="minorHAnsi" w:hAnsiTheme="minorHAnsi" w:cstheme="minorHAnsi"/>
+                <w:sz w:val="16"/>
+                <w:szCs w:val="16"/>
+                <w:lang w:val="en-GB"/>
+              </w:rPr>
+            </w:pPr>
+            <w:r>
+              <w:rPr>
+                <w:rFonts w:asciiTheme="minorHAnsi" w:hAnsiTheme="minorHAnsi" w:cstheme="minorHAnsi"/>
+                <w:sz w:val="16"/>
+                <w:szCs w:val="16"/>
+                <w:lang w:val="en-GB"/>
+              </w:rPr>
+              <w:t>Some references, not necessarily following reference guides</w:t>
+            </w:r>
+          </w:p>
+          <w:p>
+            <w:pPr>
+              <w:ind w:left="284"/>
+              <w:rPr>
+                <w:rFonts w:asciiTheme="minorHAnsi" w:hAnsiTheme="minorHAnsi" w:cstheme="minorHAnsi"/>
+                <w:sz w:val="16"/>
+                <w:szCs w:val="16"/>
+                <w:lang w:val="en-GB"/>
+              </w:rPr>
+            </w:pPr>
+            <w:r>
+              <w:rPr>
+                <w:rFonts w:asciiTheme="minorHAnsi" w:hAnsiTheme="minorHAnsi" w:cstheme="minorHAnsi"/>
+                <w:sz w:val="16"/>
+                <w:szCs w:val="16"/>
+                <w:lang w:val="en-GB"/>
+              </w:rPr>
+              <w:t>Some spelling / grammar issues</w:t>
+            </w:r>
+          </w:p>
+          <w:p>
+            <w:pPr>
+              <w:ind w:left="284"/>
+              <w:rPr>
+                <w:rFonts w:asciiTheme="minorHAnsi" w:hAnsiTheme="minorHAnsi" w:cstheme="minorHAnsi"/>
+                <w:sz w:val="16"/>
+                <w:szCs w:val="16"/>
+                <w:lang w:val="en-GB"/>
+              </w:rPr>
+            </w:pPr>
+            <w:r>
+              <w:rPr>
+                <w:rFonts w:asciiTheme="minorHAnsi" w:hAnsiTheme="minorHAnsi" w:cstheme="minorHAnsi"/>
+                <w:sz w:val="16"/>
+                <w:szCs w:val="16"/>
+                <w:lang w:val="en-GB"/>
+              </w:rPr>
+              <w:t>Some use of diagramming</w:t>
+            </w:r>
+          </w:p>
+        </w:tc>
+        <w:tc>
+          <w:tcPr>
+            <w:tcW w:w="1680" w:type="dxa"/>
+          </w:tcPr>
+          <w:p>
+            <w:pPr>
+              <w:ind w:left="284"/>
+              <w:rPr>
+                <w:rFonts w:asciiTheme="minorHAnsi" w:hAnsiTheme="minorHAnsi" w:cstheme="minorHAnsi"/>
+                <w:sz w:val="16"/>
+                <w:szCs w:val="16"/>
+                <w:lang w:val="en-GB"/>
+              </w:rPr>
+            </w:pPr>
+            <w:r>
+              <w:rPr>
+                <w:rFonts w:asciiTheme="minorHAnsi" w:hAnsiTheme="minorHAnsi" w:cstheme="minorHAnsi"/>
+                <w:sz w:val="16"/>
+                <w:szCs w:val="16"/>
+                <w:lang w:val="en-GB"/>
+              </w:rPr>
+              <w:t>Report is reasonably well formatted</w:t>
+            </w:r>
+          </w:p>
+          <w:p>
+            <w:pPr>
+              <w:ind w:left="284"/>
+              <w:rPr>
+                <w:rFonts w:asciiTheme="minorHAnsi" w:hAnsiTheme="minorHAnsi" w:cstheme="minorHAnsi"/>
+                <w:sz w:val="16"/>
+                <w:szCs w:val="16"/>
+                <w:lang w:val="en-GB"/>
+              </w:rPr>
+            </w:pPr>
+          </w:p>
+          <w:p>
+            <w:pPr>
+              <w:ind w:left="284"/>
+              <w:rPr>
+                <w:rFonts w:asciiTheme="minorHAnsi" w:hAnsiTheme="minorHAnsi" w:cstheme="minorHAnsi"/>
+                <w:sz w:val="16"/>
+                <w:szCs w:val="16"/>
+                <w:lang w:val="en-GB"/>
+              </w:rPr>
+            </w:pPr>
+            <w:r>
+              <w:rPr>
+                <w:rFonts w:asciiTheme="minorHAnsi" w:hAnsiTheme="minorHAnsi" w:cstheme="minorHAnsi"/>
+                <w:sz w:val="16"/>
+                <w:szCs w:val="16"/>
+                <w:lang w:val="en-GB"/>
+              </w:rPr>
+              <w:t>Referencing generally follows guides but few references</w:t>
+            </w:r>
+          </w:p>
+          <w:p>
+            <w:pPr>
+              <w:ind w:left="284"/>
+              <w:rPr>
+                <w:rFonts w:asciiTheme="minorHAnsi" w:hAnsiTheme="minorHAnsi" w:cstheme="minorHAnsi"/>
+                <w:sz w:val="16"/>
+                <w:szCs w:val="16"/>
+                <w:lang w:val="en-GB"/>
+              </w:rPr>
+            </w:pPr>
+          </w:p>
+          <w:p>
+            <w:pPr>
+              <w:ind w:left="284"/>
+              <w:rPr>
+                <w:rFonts w:asciiTheme="minorHAnsi" w:hAnsiTheme="minorHAnsi" w:cstheme="minorHAnsi"/>
+                <w:sz w:val="16"/>
+                <w:szCs w:val="16"/>
+                <w:lang w:val="en-GB"/>
+              </w:rPr>
+            </w:pPr>
+            <w:r>
+              <w:rPr>
+                <w:rFonts w:asciiTheme="minorHAnsi" w:hAnsiTheme="minorHAnsi" w:cstheme="minorHAnsi"/>
+                <w:sz w:val="16"/>
+                <w:szCs w:val="16"/>
+                <w:lang w:val="en-GB"/>
+              </w:rPr>
+              <w:t>Occasional spelling / grammar issues</w:t>
+            </w:r>
+          </w:p>
+          <w:p>
+            <w:pPr>
+              <w:ind w:left="284"/>
+              <w:rPr>
+                <w:rFonts w:asciiTheme="minorHAnsi" w:hAnsiTheme="minorHAnsi" w:cstheme="minorHAnsi"/>
+                <w:sz w:val="16"/>
+                <w:szCs w:val="16"/>
+                <w:lang w:val="en-GB"/>
+              </w:rPr>
+            </w:pPr>
+            <w:r>
+              <w:rPr>
+                <w:rFonts w:asciiTheme="minorHAnsi" w:hAnsiTheme="minorHAnsi" w:cstheme="minorHAnsi"/>
+                <w:sz w:val="16"/>
+                <w:szCs w:val="16"/>
+                <w:lang w:val="en-GB"/>
+              </w:rPr>
+              <w:t>Some relevant use of diagramming</w:t>
+            </w:r>
+          </w:p>
+        </w:tc>
+        <w:tc>
+          <w:tcPr>
+            <w:tcW w:w="1681" w:type="dxa"/>
+          </w:tcPr>
+          <w:p>
+            <w:pPr>
+              <w:ind w:left="284"/>
+              <w:rPr>
+                <w:rFonts w:asciiTheme="minorHAnsi" w:hAnsiTheme="minorHAnsi" w:cstheme="minorHAnsi"/>
+                <w:sz w:val="16"/>
+                <w:szCs w:val="16"/>
+                <w:lang w:val="en-GB"/>
+              </w:rPr>
+            </w:pPr>
+            <w:r>
+              <w:rPr>
+                <w:rFonts w:asciiTheme="minorHAnsi" w:hAnsiTheme="minorHAnsi" w:cstheme="minorHAnsi"/>
+                <w:sz w:val="16"/>
+                <w:szCs w:val="16"/>
+                <w:lang w:val="en-GB"/>
+              </w:rPr>
+              <w:t>Report is well formatted</w:t>
+            </w:r>
+          </w:p>
+          <w:p>
+            <w:pPr>
+              <w:ind w:left="284"/>
+              <w:rPr>
+                <w:rFonts w:asciiTheme="minorHAnsi" w:hAnsiTheme="minorHAnsi" w:cstheme="minorHAnsi"/>
+                <w:sz w:val="16"/>
+                <w:szCs w:val="16"/>
+                <w:lang w:val="en-GB"/>
+              </w:rPr>
+            </w:pPr>
+          </w:p>
+          <w:p>
+            <w:pPr>
+              <w:ind w:left="284"/>
+              <w:rPr>
+                <w:rFonts w:asciiTheme="minorHAnsi" w:hAnsiTheme="minorHAnsi" w:cstheme="minorHAnsi"/>
+                <w:sz w:val="16"/>
+                <w:szCs w:val="16"/>
+                <w:lang w:val="en-GB"/>
+              </w:rPr>
+            </w:pPr>
+          </w:p>
+          <w:p>
+            <w:pPr>
+              <w:ind w:left="284"/>
+              <w:rPr>
+                <w:rFonts w:asciiTheme="minorHAnsi" w:hAnsiTheme="minorHAnsi" w:cstheme="minorHAnsi"/>
+                <w:sz w:val="16"/>
+                <w:szCs w:val="16"/>
+                <w:lang w:val="en-GB"/>
+              </w:rPr>
+            </w:pPr>
+            <w:r>
+              <w:rPr>
+                <w:rFonts w:asciiTheme="minorHAnsi" w:hAnsiTheme="minorHAnsi" w:cstheme="minorHAnsi"/>
+                <w:sz w:val="16"/>
+                <w:szCs w:val="16"/>
+                <w:lang w:val="en-GB"/>
+              </w:rPr>
+              <w:t>Referencing (quality &amp; quantity) generally good</w:t>
+            </w:r>
+          </w:p>
+          <w:p>
+            <w:pPr>
+              <w:ind w:left="284"/>
+              <w:rPr>
+                <w:rFonts w:asciiTheme="minorHAnsi" w:hAnsiTheme="minorHAnsi" w:cstheme="minorHAnsi"/>
+                <w:sz w:val="16"/>
+                <w:szCs w:val="16"/>
+                <w:lang w:val="en-GB"/>
+              </w:rPr>
+            </w:pPr>
+          </w:p>
+          <w:p>
+            <w:pPr>
+              <w:ind w:left="284"/>
+              <w:rPr>
+                <w:rFonts w:asciiTheme="minorHAnsi" w:hAnsiTheme="minorHAnsi" w:cstheme="minorHAnsi"/>
+                <w:sz w:val="16"/>
+                <w:szCs w:val="16"/>
+                <w:lang w:val="en-GB"/>
+              </w:rPr>
+            </w:pPr>
+            <w:r>
+              <w:rPr>
+                <w:rFonts w:asciiTheme="minorHAnsi" w:hAnsiTheme="minorHAnsi" w:cstheme="minorHAnsi"/>
+                <w:sz w:val="16"/>
+                <w:szCs w:val="16"/>
+                <w:lang w:val="en-GB"/>
+              </w:rPr>
+              <w:t>Very Occasional spelling / grammar issues</w:t>
+            </w:r>
+          </w:p>
+          <w:p>
+            <w:pPr>
+              <w:ind w:left="284"/>
+              <w:rPr>
+                <w:rFonts w:asciiTheme="minorHAnsi" w:hAnsiTheme="minorHAnsi" w:cstheme="minorHAnsi"/>
+                <w:sz w:val="16"/>
+                <w:szCs w:val="16"/>
+                <w:lang w:val="en-GB"/>
+              </w:rPr>
+            </w:pPr>
+          </w:p>
+          <w:p>
+            <w:pPr>
+              <w:ind w:left="284"/>
+              <w:rPr>
+                <w:rFonts w:asciiTheme="minorHAnsi" w:hAnsiTheme="minorHAnsi" w:cstheme="minorHAnsi"/>
+                <w:sz w:val="16"/>
+                <w:szCs w:val="16"/>
+                <w:lang w:val="en-GB"/>
+              </w:rPr>
+            </w:pPr>
+            <w:r>
+              <w:rPr>
+                <w:rFonts w:asciiTheme="minorHAnsi" w:hAnsiTheme="minorHAnsi" w:cstheme="minorHAnsi"/>
+                <w:sz w:val="16"/>
+                <w:szCs w:val="16"/>
+                <w:lang w:val="en-GB"/>
+              </w:rPr>
+              <w:t>Good use of diagramming</w:t>
+            </w:r>
+          </w:p>
+        </w:tc>
+        <w:tc>
+          <w:tcPr>
+            <w:tcW w:w="1681" w:type="dxa"/>
+          </w:tcPr>
+          <w:p>
+            <w:pPr>
+              <w:ind w:left="284"/>
+              <w:rPr>
+                <w:rFonts w:asciiTheme="minorHAnsi" w:hAnsiTheme="minorHAnsi" w:cstheme="minorHAnsi"/>
+                <w:sz w:val="16"/>
+                <w:szCs w:val="16"/>
+                <w:lang w:val="en-GB"/>
+              </w:rPr>
+            </w:pPr>
+            <w:r>
+              <w:rPr>
+                <w:rFonts w:asciiTheme="minorHAnsi" w:hAnsiTheme="minorHAnsi" w:cstheme="minorHAnsi"/>
+                <w:sz w:val="16"/>
+                <w:szCs w:val="16"/>
+                <w:lang w:val="en-GB"/>
+              </w:rPr>
+              <w:t>Report is well formatted</w:t>
+            </w:r>
+          </w:p>
+          <w:p>
+            <w:pPr>
+              <w:ind w:left="284"/>
+              <w:rPr>
+                <w:rFonts w:asciiTheme="minorHAnsi" w:hAnsiTheme="minorHAnsi" w:cstheme="minorHAnsi"/>
+                <w:sz w:val="16"/>
+                <w:szCs w:val="16"/>
+                <w:lang w:val="en-GB"/>
+              </w:rPr>
+            </w:pPr>
+          </w:p>
+          <w:p>
+            <w:pPr>
+              <w:ind w:left="284"/>
+              <w:rPr>
+                <w:rFonts w:asciiTheme="minorHAnsi" w:hAnsiTheme="minorHAnsi" w:cstheme="minorHAnsi"/>
+                <w:sz w:val="16"/>
+                <w:szCs w:val="16"/>
+                <w:lang w:val="en-GB"/>
+              </w:rPr>
+            </w:pPr>
+          </w:p>
+          <w:p>
+            <w:pPr>
+              <w:ind w:left="284"/>
+              <w:rPr>
+                <w:rFonts w:asciiTheme="minorHAnsi" w:hAnsiTheme="minorHAnsi" w:cstheme="minorHAnsi"/>
+                <w:sz w:val="16"/>
+                <w:szCs w:val="16"/>
+                <w:lang w:val="en-GB"/>
+              </w:rPr>
+            </w:pPr>
+            <w:r>
+              <w:rPr>
+                <w:rFonts w:asciiTheme="minorHAnsi" w:hAnsiTheme="minorHAnsi" w:cstheme="minorHAnsi"/>
+                <w:sz w:val="16"/>
+                <w:szCs w:val="16"/>
+                <w:lang w:val="en-GB"/>
+              </w:rPr>
+              <w:t>Referencing (quality &amp; quantity) is very good</w:t>
+            </w:r>
+          </w:p>
+          <w:p>
+            <w:pPr>
+              <w:ind w:left="284"/>
+              <w:rPr>
+                <w:rFonts w:asciiTheme="minorHAnsi" w:hAnsiTheme="minorHAnsi" w:cstheme="minorHAnsi"/>
+                <w:sz w:val="16"/>
+                <w:szCs w:val="16"/>
+                <w:lang w:val="en-GB"/>
+              </w:rPr>
+            </w:pPr>
+          </w:p>
+          <w:p>
+            <w:pPr>
+              <w:ind w:left="284"/>
+              <w:rPr>
+                <w:rFonts w:asciiTheme="minorHAnsi" w:hAnsiTheme="minorHAnsi" w:cstheme="minorHAnsi"/>
+                <w:sz w:val="16"/>
+                <w:szCs w:val="16"/>
+                <w:lang w:val="en-GB"/>
+              </w:rPr>
+            </w:pPr>
+            <w:r>
+              <w:rPr>
+                <w:rFonts w:asciiTheme="minorHAnsi" w:hAnsiTheme="minorHAnsi" w:cstheme="minorHAnsi"/>
+                <w:sz w:val="16"/>
+                <w:szCs w:val="16"/>
+                <w:lang w:val="en-GB"/>
+              </w:rPr>
+              <w:t>No obvious spelling / grammar issues</w:t>
+            </w:r>
+          </w:p>
+          <w:p>
+            <w:pPr>
+              <w:ind w:left="284"/>
+              <w:rPr>
+                <w:rFonts w:asciiTheme="minorHAnsi" w:hAnsiTheme="minorHAnsi" w:cstheme="minorHAnsi"/>
+                <w:sz w:val="16"/>
+                <w:szCs w:val="16"/>
+                <w:lang w:val="en-GB"/>
+              </w:rPr>
+            </w:pPr>
+          </w:p>
+          <w:p>
+            <w:pPr>
+              <w:ind w:left="284"/>
+              <w:rPr>
+                <w:rFonts w:asciiTheme="minorHAnsi" w:hAnsiTheme="minorHAnsi" w:cstheme="minorHAnsi"/>
+                <w:sz w:val="16"/>
+                <w:szCs w:val="16"/>
+                <w:lang w:val="en-GB"/>
+              </w:rPr>
+            </w:pPr>
+            <w:r>
+              <w:rPr>
+                <w:rFonts w:asciiTheme="minorHAnsi" w:hAnsiTheme="minorHAnsi" w:cstheme="minorHAnsi"/>
+                <w:sz w:val="16"/>
+                <w:szCs w:val="16"/>
+                <w:lang w:val="en-GB"/>
+              </w:rPr>
+              <w:t>Very good use of diagramming</w:t>
+            </w:r>
+          </w:p>
+        </w:tc>
+        <w:tc>
+          <w:tcPr>
+            <w:tcW w:w="1681" w:type="dxa"/>
+          </w:tcPr>
+          <w:p>
+            <w:pPr>
+              <w:ind w:left="284"/>
+              <w:rPr>
+                <w:rFonts w:asciiTheme="minorHAnsi" w:hAnsiTheme="minorHAnsi" w:cstheme="minorHAnsi"/>
+                <w:sz w:val="16"/>
+                <w:szCs w:val="16"/>
+                <w:lang w:val="en-GB"/>
+              </w:rPr>
+            </w:pPr>
+            <w:r>
+              <w:rPr>
+                <w:rFonts w:asciiTheme="minorHAnsi" w:hAnsiTheme="minorHAnsi" w:cstheme="minorHAnsi"/>
+                <w:sz w:val="16"/>
+                <w:szCs w:val="16"/>
+                <w:lang w:val="en-GB"/>
+              </w:rPr>
+              <w:t>Report is well formatted</w:t>
+            </w:r>
+          </w:p>
+          <w:p>
+            <w:pPr>
+              <w:ind w:left="284"/>
+              <w:rPr>
+                <w:rFonts w:asciiTheme="minorHAnsi" w:hAnsiTheme="minorHAnsi" w:cstheme="minorHAnsi"/>
+                <w:sz w:val="16"/>
+                <w:szCs w:val="16"/>
+                <w:lang w:val="en-GB"/>
+              </w:rPr>
+            </w:pPr>
+          </w:p>
+          <w:p>
+            <w:pPr>
+              <w:ind w:left="284"/>
+              <w:rPr>
+                <w:rFonts w:asciiTheme="minorHAnsi" w:hAnsiTheme="minorHAnsi" w:cstheme="minorHAnsi"/>
+                <w:sz w:val="16"/>
+                <w:szCs w:val="16"/>
+                <w:lang w:val="en-GB"/>
+              </w:rPr>
+            </w:pPr>
+          </w:p>
+          <w:p>
+            <w:pPr>
+              <w:ind w:left="284"/>
+              <w:rPr>
+                <w:rFonts w:asciiTheme="minorHAnsi" w:hAnsiTheme="minorHAnsi" w:cstheme="minorHAnsi"/>
+                <w:sz w:val="16"/>
+                <w:szCs w:val="16"/>
+                <w:lang w:val="en-GB"/>
+              </w:rPr>
+            </w:pPr>
+            <w:r>
+              <w:rPr>
+                <w:rFonts w:asciiTheme="minorHAnsi" w:hAnsiTheme="minorHAnsi" w:cstheme="minorHAnsi"/>
+                <w:sz w:val="16"/>
+                <w:szCs w:val="16"/>
+                <w:lang w:val="en-GB"/>
+              </w:rPr>
+              <w:t>Referencing (quality &amp; quantity) is very good</w:t>
+            </w:r>
+          </w:p>
+          <w:p>
+            <w:pPr>
+              <w:ind w:left="284"/>
+              <w:rPr>
+                <w:rFonts w:asciiTheme="minorHAnsi" w:hAnsiTheme="minorHAnsi" w:cstheme="minorHAnsi"/>
+                <w:sz w:val="16"/>
+                <w:szCs w:val="16"/>
+                <w:lang w:val="en-GB"/>
+              </w:rPr>
+            </w:pPr>
+          </w:p>
+          <w:p>
+            <w:pPr>
+              <w:ind w:left="284"/>
+              <w:rPr>
+                <w:rFonts w:asciiTheme="minorHAnsi" w:hAnsiTheme="minorHAnsi" w:cstheme="minorHAnsi"/>
+                <w:sz w:val="16"/>
+                <w:szCs w:val="16"/>
+                <w:lang w:val="en-GB"/>
+              </w:rPr>
+            </w:pPr>
+            <w:r>
+              <w:rPr>
+                <w:rFonts w:asciiTheme="minorHAnsi" w:hAnsiTheme="minorHAnsi" w:cstheme="minorHAnsi"/>
+                <w:sz w:val="16"/>
+                <w:szCs w:val="16"/>
+                <w:lang w:val="en-GB"/>
+              </w:rPr>
+              <w:t>No obvious spelling / grammar issues</w:t>
+            </w:r>
+          </w:p>
+          <w:p>
+            <w:pPr>
+              <w:ind w:left="284"/>
+              <w:rPr>
+                <w:rFonts w:asciiTheme="minorHAnsi" w:hAnsiTheme="minorHAnsi" w:cstheme="minorHAnsi"/>
+                <w:sz w:val="16"/>
+                <w:szCs w:val="16"/>
+                <w:lang w:val="en-GB"/>
+              </w:rPr>
+            </w:pPr>
+          </w:p>
+          <w:p>
+            <w:pPr>
+              <w:ind w:left="284"/>
+              <w:rPr>
+                <w:rFonts w:asciiTheme="minorHAnsi" w:hAnsiTheme="minorHAnsi" w:cstheme="minorHAnsi"/>
+                <w:sz w:val="16"/>
+                <w:szCs w:val="16"/>
+                <w:lang w:val="en-GB"/>
+              </w:rPr>
+            </w:pPr>
+            <w:r>
+              <w:rPr>
+                <w:rFonts w:asciiTheme="minorHAnsi" w:hAnsiTheme="minorHAnsi" w:cstheme="minorHAnsi"/>
+                <w:sz w:val="16"/>
+                <w:szCs w:val="16"/>
+                <w:lang w:val="en-GB"/>
+              </w:rPr>
+              <w:t>Excellent use of diagramming</w:t>
+            </w:r>
           </w:p>
         </w:tc>
       </w:tr>
@@ -1577,15 +7718,15 @@
     <w:p>
       <w:pPr>
         <w:pStyle w:val="Heading1"/>
+        <w:ind w:left="284"/>
         <w:rPr>
           <w:sz w:val="24"/>
         </w:rPr>
       </w:pPr>
     </w:p>
     <w:sectPr>
-      <w:footerReference w:type="default" r:id="rId9"/>
-      <w:pgSz w:w="11910" w:h="16840"/>
-      <w:pgMar w:top="460" w:right="440" w:bottom="340" w:left="0" w:header="720" w:footer="720" w:gutter="0"/>
+      <w:pgSz w:w="16840" w:h="11910" w:orient="landscape"/>
+      <w:pgMar w:top="440" w:right="340" w:bottom="0" w:left="460" w:header="720" w:footer="720" w:gutter="0"/>
       <w:cols w:space="720"/>
       <w:docGrid w:linePitch="299"/>
     </w:sectPr>
@@ -2338,6 +8479,119 @@
       </w:pPr>
     </w:lvl>
   </w:abstractNum>
+  <w:abstractNum w:abstractNumId="7" w15:restartNumberingAfterBreak="0">
+    <w:nsid w:val="75254DB5"/>
+    <w:multiLevelType w:val="multilevel"/>
+    <w:tmpl w:val="6BBEC3B0"/>
+    <w:lvl w:ilvl="0">
+      <w:start w:val="1"/>
+      <w:numFmt w:val="upperLetter"/>
+      <w:lvlText w:val="(%1)"/>
+      <w:lvlJc w:val="left"/>
+      <w:pPr>
+        <w:ind w:left="1080" w:hanging="360"/>
+      </w:pPr>
+      <w:rPr>
+        <w:rFonts w:hint="default"/>
+      </w:rPr>
+    </w:lvl>
+    <w:lvl w:ilvl="1">
+      <w:start w:val="1"/>
+      <w:numFmt w:val="lowerLetter"/>
+      <w:lvlText w:val="%2)"/>
+      <w:lvlJc w:val="left"/>
+      <w:pPr>
+        <w:ind w:left="1440" w:hanging="360"/>
+      </w:pPr>
+      <w:rPr>
+        <w:rFonts w:hint="default"/>
+      </w:rPr>
+    </w:lvl>
+    <w:lvl w:ilvl="2">
+      <w:start w:val="1"/>
+      <w:numFmt w:val="lowerRoman"/>
+      <w:lvlText w:val="%3)"/>
+      <w:lvlJc w:val="left"/>
+      <w:pPr>
+        <w:ind w:left="1800" w:hanging="360"/>
+      </w:pPr>
+      <w:rPr>
+        <w:rFonts w:hint="default"/>
+      </w:rPr>
+    </w:lvl>
+    <w:lvl w:ilvl="3">
+      <w:start w:val="1"/>
+      <w:numFmt w:val="decimal"/>
+      <w:lvlText w:val="(%4)"/>
+      <w:lvlJc w:val="left"/>
+      <w:pPr>
+        <w:ind w:left="2160" w:hanging="360"/>
+      </w:pPr>
+      <w:rPr>
+        <w:rFonts w:hint="default"/>
+      </w:rPr>
+    </w:lvl>
+    <w:lvl w:ilvl="4">
+      <w:start w:val="1"/>
+      <w:numFmt w:val="lowerLetter"/>
+      <w:lvlText w:val="(%5)"/>
+      <w:lvlJc w:val="left"/>
+      <w:pPr>
+        <w:ind w:left="2520" w:hanging="360"/>
+      </w:pPr>
+      <w:rPr>
+        <w:rFonts w:hint="default"/>
+      </w:rPr>
+    </w:lvl>
+    <w:lvl w:ilvl="5">
+      <w:start w:val="1"/>
+      <w:numFmt w:val="lowerRoman"/>
+      <w:lvlText w:val="(%6)"/>
+      <w:lvlJc w:val="left"/>
+      <w:pPr>
+        <w:ind w:left="2880" w:hanging="360"/>
+      </w:pPr>
+      <w:rPr>
+        <w:rFonts w:hint="default"/>
+      </w:rPr>
+    </w:lvl>
+    <w:lvl w:ilvl="6">
+      <w:start w:val="1"/>
+      <w:numFmt w:val="decimal"/>
+      <w:lvlText w:val="%7."/>
+      <w:lvlJc w:val="left"/>
+      <w:pPr>
+        <w:ind w:left="3240" w:hanging="360"/>
+      </w:pPr>
+      <w:rPr>
+        <w:rFonts w:hint="default"/>
+      </w:rPr>
+    </w:lvl>
+    <w:lvl w:ilvl="7">
+      <w:start w:val="1"/>
+      <w:numFmt w:val="lowerLetter"/>
+      <w:lvlText w:val="%8."/>
+      <w:lvlJc w:val="left"/>
+      <w:pPr>
+        <w:ind w:left="3600" w:hanging="360"/>
+      </w:pPr>
+      <w:rPr>
+        <w:rFonts w:hint="default"/>
+      </w:rPr>
+    </w:lvl>
+    <w:lvl w:ilvl="8">
+      <w:start w:val="1"/>
+      <w:numFmt w:val="lowerRoman"/>
+      <w:lvlText w:val="%9."/>
+      <w:lvlJc w:val="left"/>
+      <w:pPr>
+        <w:ind w:left="3960" w:hanging="360"/>
+      </w:pPr>
+      <w:rPr>
+        <w:rFonts w:hint="default"/>
+      </w:rPr>
+    </w:lvl>
+  </w:abstractNum>
   <w:num w:numId="1">
     <w:abstractNumId w:val="3"/>
   </w:num>
@@ -2358,6 +8612,9 @@
   </w:num>
   <w:num w:numId="7">
     <w:abstractNumId w:val="1"/>
+  </w:num>
+  <w:num w:numId="8">
+    <w:abstractNumId w:val="7"/>
   </w:num>
 </w:numbering>
 </file>
@@ -2385,7 +8642,7 @@
     <w:lsdException w:name="Normal" w:uiPriority="0" w:qFormat="1"/>
     <w:lsdException w:name="heading 1" w:uiPriority="1" w:qFormat="1"/>
     <w:lsdException w:name="heading 2" w:semiHidden="1" w:uiPriority="9" w:unhideWhenUsed="1" w:qFormat="1"/>
-    <w:lsdException w:name="heading 3" w:semiHidden="1" w:uiPriority="9" w:unhideWhenUsed="1" w:qFormat="1"/>
+    <w:lsdException w:name="heading 3" w:semiHidden="1" w:uiPriority="1" w:unhideWhenUsed="1" w:qFormat="1"/>
     <w:lsdException w:name="heading 4" w:semiHidden="1" w:uiPriority="9" w:unhideWhenUsed="1" w:qFormat="1"/>
     <w:lsdException w:name="heading 5" w:semiHidden="1" w:uiPriority="9" w:unhideWhenUsed="1" w:qFormat="1"/>
     <w:lsdException w:name="heading 6" w:semiHidden="1" w:uiPriority="9" w:unhideWhenUsed="1" w:qFormat="1"/>
@@ -3031,6 +9288,49 @@
       <w:rFonts w:ascii="Verdana" w:eastAsia="Verdana" w:hAnsi="Verdana" w:cs="Verdana"/>
     </w:rPr>
   </w:style>
+  <w:style w:type="character" w:styleId="UnresolvedMention">
+    <w:name w:val="Unresolved Mention"/>
+    <w:basedOn w:val="DefaultParagraphFont"/>
+    <w:uiPriority w:val="99"/>
+    <w:semiHidden/>
+    <w:unhideWhenUsed/>
+    <w:rsid w:val="00D47DE6"/>
+    <w:rPr>
+      <w:color w:val="605E5C"/>
+      <w:shd w:val="clear" w:color="auto" w:fill="E1DFDD"/>
+    </w:rPr>
+  </w:style>
+  <w:style w:type="character" w:styleId="FollowedHyperlink">
+    <w:name w:val="FollowedHyperlink"/>
+    <w:basedOn w:val="DefaultParagraphFont"/>
+    <w:uiPriority w:val="99"/>
+    <w:semiHidden/>
+    <w:unhideWhenUsed/>
+    <w:rsid w:val="003F0B28"/>
+    <w:rPr>
+      <w:color w:val="800080" w:themeColor="followedHyperlink"/>
+      <w:u w:val="single"/>
+    </w:rPr>
+  </w:style>
+  <w:style w:type="paragraph" w:styleId="NormalWeb">
+    <w:name w:val="Normal (Web)"/>
+    <w:basedOn w:val="Normal"/>
+    <w:uiPriority w:val="99"/>
+    <w:unhideWhenUsed/>
+    <w:rsid w:val="0068126D"/>
+    <w:pPr>
+      <w:widowControl/>
+      <w:autoSpaceDE/>
+      <w:autoSpaceDN/>
+      <w:spacing w:before="100" w:beforeAutospacing="1" w:after="100" w:afterAutospacing="1"/>
+    </w:pPr>
+    <w:rPr>
+      <w:rFonts w:ascii="Times New Roman" w:eastAsia="Times New Roman" w:hAnsi="Times New Roman" w:cs="Times New Roman"/>
+      <w:sz w:val="24"/>
+      <w:szCs w:val="24"/>
+      <w:lang w:val="en-GB" w:eastAsia="en-GB"/>
+    </w:rPr>
+  </w:style>
 </w:styles>
 </file>
 
@@ -3322,7 +9622,7 @@
 </file>
 
 <file path=customXml/itemProps1.xml><?xml version="1.0" encoding="utf-8"?>
-<ds:datastoreItem xmlns:ds="http://schemas.openxmlformats.org/officeDocument/2006/customXml" ds:itemID="{C5F62D3B-38B0-1D42-93F1-3D2A18E421A2}">
+<ds:datastoreItem xmlns:ds="http://schemas.openxmlformats.org/officeDocument/2006/customXml" ds:itemID="{61F838F8-22BA-F54C-AADF-1921A9949923}">
   <ds:schemaRefs>
     <ds:schemaRef ds:uri="http://schemas.openxmlformats.org/officeDocument/2006/bibliography"/>
   </ds:schemaRefs>

--- a/comp280/2/2019-20-comp280-assignment-2-brief.docx
+++ b/comp280/2/2019-20-comp280-assignment-2-brief.docx
@@ -19,60 +19,197 @@
           <w:sz w:val="22"/>
           <w:lang w:val="en-GB" w:eastAsia="en-GB"/>
         </w:rPr>
-        <w:pict w14:anchorId="6B46B8F1">
-          <v:shapetype id="_x0000_t202" coordsize="21600,21600" o:spt="202" path="m,l,21600r21600,l21600,xe">
-            <v:stroke joinstyle="miter"/>
-            <v:path gradientshapeok="t" o:connecttype="rect"/>
-          </v:shapetype>
-          <v:shape id="_x0000_s1027" type="#_x0000_t202" alt="" style="position:absolute;left:0;text-align:left;margin-left:19.65pt;margin-top:7.35pt;width:522.6pt;height:70.2pt;z-index:251665408;mso-wrap-style:square;mso-wrap-edited:f;mso-width-percent:0;mso-height-percent:0;mso-width-percent:0;mso-height-percent:0;v-text-anchor:top" filled="f" stroked="f">
-            <v:textbox style="mso-next-textbox:#_x0000_s1027" inset="0,0,0,0">
-              <w:txbxContent>
-                <w:p>
-                  <w:pPr>
-                    <w:spacing w:line="587" w:lineRule="exact"/>
-                    <w:jc w:val="right"/>
-                    <w:rPr>
-                      <w:sz w:val="48"/>
-                      <w:szCs w:val="21"/>
-                    </w:rPr>
-                  </w:pPr>
-                  <w:r>
-                    <w:rPr>
-                      <w:color w:val="FFFFFF"/>
-                      <w:sz w:val="48"/>
-                      <w:szCs w:val="21"/>
-                    </w:rPr>
-                    <w:t xml:space="preserve">Assignment </w:t>
-                  </w:r>
-                  <w:r>
-                    <w:rPr>
-                      <w:color w:val="FFFFFF"/>
-                      <w:sz w:val="48"/>
-                      <w:szCs w:val="21"/>
-                    </w:rPr>
-                    <w:t>2:</w:t>
-                  </w:r>
-                  <w:r>
-                    <w:rPr>
-                      <w:color w:val="FFFFFF"/>
-                      <w:sz w:val="48"/>
-                      <w:szCs w:val="21"/>
-                    </w:rPr>
-                    <w:t xml:space="preserve"> </w:t>
-                  </w:r>
-                  <w:r>
-                    <w:rPr>
-                      <w:color w:val="FFFFFF"/>
-                      <w:sz w:val="48"/>
-                      <w:szCs w:val="21"/>
-                    </w:rPr>
-                    <w:t>Cybersecurity Essay</w:t>
-                  </w:r>
-                </w:p>
-              </w:txbxContent>
-            </v:textbox>
-          </v:shape>
-        </w:pict>
+        <mc:AlternateContent>
+          <mc:Choice Requires="wps">
+            <w:drawing>
+              <wp:anchor distT="0" distB="0" distL="114300" distR="114300" simplePos="0" relativeHeight="251665408" behindDoc="0" locked="0" layoutInCell="1" allowOverlap="1" wp14:anchorId="70DC9B5A" wp14:editId="281A111B">
+                <wp:simplePos x="0" y="0"/>
+                <wp:positionH relativeFrom="column">
+                  <wp:posOffset>249555</wp:posOffset>
+                </wp:positionH>
+                <wp:positionV relativeFrom="paragraph">
+                  <wp:posOffset>93345</wp:posOffset>
+                </wp:positionV>
+                <wp:extent cx="6637020" cy="891540"/>
+                <wp:effectExtent l="0" t="0" r="0" b="0"/>
+                <wp:wrapNone/>
+                <wp:docPr id="4" name="Text Box 6"/>
+                <wp:cNvGraphicFramePr>
+                  <a:graphicFrameLocks xmlns:a="http://schemas.openxmlformats.org/drawingml/2006/main"/>
+                </wp:cNvGraphicFramePr>
+                <a:graphic xmlns:a="http://schemas.openxmlformats.org/drawingml/2006/main">
+                  <a:graphicData uri="http://schemas.microsoft.com/office/word/2010/wordprocessingShape">
+                    <wps:wsp>
+                      <wps:cNvSpPr txBox="1">
+                        <a:spLocks/>
+                      </wps:cNvSpPr>
+                      <wps:spPr bwMode="auto">
+                        <a:xfrm>
+                          <a:off x="0" y="0"/>
+                          <a:ext cx="6637020" cy="891540"/>
+                        </a:xfrm>
+                        <a:prstGeom prst="rect">
+                          <a:avLst/>
+                        </a:prstGeom>
+                        <a:noFill/>
+                        <a:ln>
+                          <a:noFill/>
+                        </a:ln>
+                        <a:extLst>
+                          <a:ext uri="{909E8E84-426E-40DD-AFC4-6F175D3DCCD1}">
+                            <a14:hiddenFill xmlns:a14="http://schemas.microsoft.com/office/drawing/2010/main">
+                              <a:solidFill>
+                                <a:srgbClr val="FFFFFF"/>
+                              </a:solidFill>
+                            </a14:hiddenFill>
+                          </a:ext>
+                          <a:ext uri="{91240B29-F687-4F45-9708-019B960494DF}">
+                            <a14:hiddenLine xmlns:a14="http://schemas.microsoft.com/office/drawing/2010/main" w="9525">
+                              <a:solidFill>
+                                <a:srgbClr val="000000"/>
+                              </a:solidFill>
+                              <a:miter lim="800000"/>
+                              <a:headEnd/>
+                              <a:tailEnd/>
+                            </a14:hiddenLine>
+                          </a:ext>
+                        </a:extLst>
+                      </wps:spPr>
+                      <wps:txbx>
+                        <w:txbxContent>
+                          <w:p>
+                            <w:pPr>
+                              <w:spacing w:line="587" w:lineRule="exact"/>
+                              <w:jc w:val="right"/>
+                              <w:rPr>
+                                <w:sz w:val="48"/>
+                                <w:szCs w:val="21"/>
+                              </w:rPr>
+                            </w:pPr>
+                            <w:r>
+                              <w:rPr>
+                                <w:color w:val="FFFFFF"/>
+                                <w:sz w:val="48"/>
+                                <w:szCs w:val="21"/>
+                              </w:rPr>
+                              <w:t xml:space="preserve">Assignment </w:t>
+                            </w:r>
+                            <w:r>
+                              <w:rPr>
+                                <w:color w:val="FFFFFF"/>
+                                <w:sz w:val="48"/>
+                                <w:szCs w:val="21"/>
+                              </w:rPr>
+                              <w:t>2</w:t>
+                            </w:r>
+                            <w:r>
+                              <w:rPr>
+                                <w:color w:val="FFFFFF"/>
+                                <w:sz w:val="48"/>
+                                <w:szCs w:val="21"/>
+                              </w:rPr>
+                              <w:t>:</w:t>
+                            </w:r>
+                            <w:r>
+                              <w:rPr>
+                                <w:color w:val="FFFFFF"/>
+                                <w:sz w:val="48"/>
+                                <w:szCs w:val="21"/>
+                              </w:rPr>
+                              <w:t xml:space="preserve"> </w:t>
+                            </w:r>
+                            <w:r>
+                              <w:rPr>
+                                <w:color w:val="FFFFFF"/>
+                                <w:sz w:val="48"/>
+                                <w:szCs w:val="21"/>
+                              </w:rPr>
+                              <w:t>Cybersecurity Essay</w:t>
+                            </w:r>
+                          </w:p>
+                        </w:txbxContent>
+                      </wps:txbx>
+                      <wps:bodyPr rot="0" vert="horz" wrap="square" lIns="0" tIns="0" rIns="0" bIns="0" anchor="t" anchorCtr="0" upright="1">
+                        <a:noAutofit/>
+                      </wps:bodyPr>
+                    </wps:wsp>
+                  </a:graphicData>
+                </a:graphic>
+                <wp14:sizeRelH relativeFrom="page">
+                  <wp14:pctWidth>0</wp14:pctWidth>
+                </wp14:sizeRelH>
+                <wp14:sizeRelV relativeFrom="page">
+                  <wp14:pctHeight>0</wp14:pctHeight>
+                </wp14:sizeRelV>
+              </wp:anchor>
+            </w:drawing>
+          </mc:Choice>
+          <mc:Fallback>
+            <w:pict>
+              <v:shapetype w14:anchorId="70DC9B5A" id="_x0000_t202" coordsize="21600,21600" o:spt="202" path="m,l,21600r21600,l21600,xe">
+                <v:stroke joinstyle="miter"/>
+                <v:path gradientshapeok="t" o:connecttype="rect"/>
+              </v:shapetype>
+              <v:shape id="Text Box 6" o:spid="_x0000_s1026" type="#_x0000_t202" style="position:absolute;left:0;text-align:left;margin-left:19.65pt;margin-top:7.35pt;width:522.6pt;height:70.2pt;z-index:251665408;visibility:visible;mso-wrap-style:square;mso-width-percent:0;mso-height-percent:0;mso-wrap-distance-left:9pt;mso-wrap-distance-top:0;mso-wrap-distance-right:9pt;mso-wrap-distance-bottom:0;mso-position-horizontal:absolute;mso-position-horizontal-relative:text;mso-position-vertical:absolute;mso-position-vertical-relative:text;mso-width-percent:0;mso-height-percent:0;mso-width-relative:page;mso-height-relative:page;v-text-anchor:top" o:gfxdata="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" filled="f" stroked="f">
+                <v:path arrowok="t"/>
+                <v:textbox inset="0,0,0,0">
+                  <w:txbxContent>
+                    <w:p>
+                      <w:pPr>
+                        <w:spacing w:line="587" w:lineRule="exact"/>
+                        <w:jc w:val="right"/>
+                        <w:rPr>
+                          <w:sz w:val="48"/>
+                          <w:szCs w:val="21"/>
+                        </w:rPr>
+                      </w:pPr>
+                      <w:r>
+                        <w:rPr>
+                          <w:color w:val="FFFFFF"/>
+                          <w:sz w:val="48"/>
+                          <w:szCs w:val="21"/>
+                        </w:rPr>
+                        <w:t xml:space="preserve">Assignment </w:t>
+                      </w:r>
+                      <w:r>
+                        <w:rPr>
+                          <w:color w:val="FFFFFF"/>
+                          <w:sz w:val="48"/>
+                          <w:szCs w:val="21"/>
+                        </w:rPr>
+                        <w:t>2</w:t>
+                      </w:r>
+                      <w:r>
+                        <w:rPr>
+                          <w:color w:val="FFFFFF"/>
+                          <w:sz w:val="48"/>
+                          <w:szCs w:val="21"/>
+                        </w:rPr>
+                        <w:t>:</w:t>
+                      </w:r>
+                      <w:r>
+                        <w:rPr>
+                          <w:color w:val="FFFFFF"/>
+                          <w:sz w:val="48"/>
+                          <w:szCs w:val="21"/>
+                        </w:rPr>
+                        <w:t xml:space="preserve"> </w:t>
+                      </w:r>
+                      <w:r>
+                        <w:rPr>
+                          <w:color w:val="FFFFFF"/>
+                          <w:sz w:val="48"/>
+                          <w:szCs w:val="21"/>
+                        </w:rPr>
+                        <w:t>Cybersecurity Essay</w:t>
+                      </w:r>
+                    </w:p>
+                  </w:txbxContent>
+                </v:textbox>
+              </v:shape>
+            </w:pict>
+          </mc:Fallback>
+        </mc:AlternateContent>
       </w:r>
       <w:r>
         <w:rPr>
@@ -82,7 +219,7 @@
           <w:lang w:val="en-GB" w:eastAsia="en-GB"/>
         </w:rPr>
         <w:drawing>
-          <wp:anchor distT="0" distB="0" distL="114300" distR="114300" simplePos="0" relativeHeight="251664384" behindDoc="0" locked="0" layoutInCell="1" allowOverlap="1" wp14:anchorId="12EB2EEC" wp14:editId="325314E8">
+          <wp:anchor distT="0" distB="0" distL="114300" distR="114300" simplePos="0" relativeHeight="251656192" behindDoc="0" locked="0" layoutInCell="1" allowOverlap="1" wp14:anchorId="12EB2EEC" wp14:editId="325314E8">
             <wp:simplePos x="0" y="0"/>
             <wp:positionH relativeFrom="column">
               <wp:posOffset>196029</wp:posOffset>
@@ -208,120 +345,241 @@
           <w:sz w:val="22"/>
           <w:lang w:val="en-GB" w:eastAsia="en-GB"/>
         </w:rPr>
-        <w:pict w14:anchorId="7DD9086D">
-          <v:shape id="_x0000_s1026" type="#_x0000_t202" alt="" style="position:absolute;left:0;text-align:left;margin-left:212.45pt;margin-top:12.85pt;width:330.2pt;height:36.05pt;z-index:251666432;mso-wrap-style:square;mso-wrap-edited:f;mso-width-percent:0;mso-height-percent:0;mso-width-percent:0;mso-height-percent:0;v-text-anchor:top" filled="f" stroked="f">
-            <v:textbox style="mso-next-textbox:#_x0000_s1026" inset="0,0,0,0">
-              <w:txbxContent>
-                <w:p>
-                  <w:pPr>
-                    <w:spacing w:line="235" w:lineRule="auto"/>
-                    <w:ind w:right="4" w:firstLine="1542"/>
-                    <w:jc w:val="right"/>
-                    <w:rPr>
-                      <w:color w:val="FFFFFF"/>
-                      <w:w w:val="90"/>
-                      <w:sz w:val="20"/>
-                    </w:rPr>
-                  </w:pPr>
-                  <w:r>
-                    <w:rPr>
-                      <w:color w:val="FFFFFF"/>
-                      <w:spacing w:val="-3"/>
-                      <w:w w:val="90"/>
-                      <w:sz w:val="20"/>
-                    </w:rPr>
-                    <w:t xml:space="preserve">Version </w:t>
-                  </w:r>
-                  <w:r>
-                    <w:rPr>
-                      <w:color w:val="FFFFFF"/>
-                      <w:spacing w:val="-3"/>
-                      <w:w w:val="90"/>
-                      <w:sz w:val="20"/>
-                    </w:rPr>
-                    <w:t>1</w:t>
-                  </w:r>
-                  <w:r>
-                    <w:rPr>
-                      <w:color w:val="FFFFFF"/>
-                      <w:w w:val="90"/>
-                      <w:sz w:val="20"/>
-                    </w:rPr>
-                    <w:t>.</w:t>
-                  </w:r>
-                  <w:r>
-                    <w:rPr>
-                      <w:color w:val="FFFFFF"/>
-                      <w:w w:val="90"/>
-                      <w:sz w:val="20"/>
-                    </w:rPr>
-                    <w:t>0</w:t>
-                  </w:r>
-                  <w:r>
-                    <w:rPr>
-                      <w:color w:val="FFFFFF"/>
-                      <w:w w:val="90"/>
-                      <w:sz w:val="20"/>
-                    </w:rPr>
-                    <w:t xml:space="preserve"> </w:t>
-                  </w:r>
-                </w:p>
-                <w:p>
-                  <w:pPr>
-                    <w:spacing w:line="235" w:lineRule="auto"/>
-                    <w:ind w:right="4" w:firstLine="1542"/>
-                    <w:jc w:val="right"/>
-                    <w:rPr>
-                      <w:color w:val="FFFFFF"/>
-                      <w:sz w:val="20"/>
-                    </w:rPr>
-                  </w:pPr>
-                  <w:r>
-                    <w:rPr>
-                      <w:color w:val="FFFFFF"/>
-                      <w:sz w:val="20"/>
-                    </w:rPr>
-                    <w:t>Creative Computing</w:t>
-                  </w:r>
-                </w:p>
-                <w:p>
-                  <w:pPr>
-                    <w:spacing w:line="235" w:lineRule="auto"/>
-                    <w:ind w:right="4" w:firstLine="1542"/>
-                    <w:jc w:val="right"/>
-                    <w:rPr>
-                      <w:sz w:val="20"/>
-                    </w:rPr>
-                  </w:pPr>
-                  <w:r>
-                    <w:rPr>
-                      <w:color w:val="FFFFFF"/>
-                      <w:sz w:val="20"/>
-                    </w:rPr>
-                    <w:t>COM</w:t>
-                  </w:r>
-                  <w:r>
-                    <w:rPr>
-                      <w:color w:val="FFFFFF"/>
-                      <w:sz w:val="20"/>
-                    </w:rPr>
-                    <w:t>P280</w:t>
-                  </w:r>
-                </w:p>
-                <w:p>
-                  <w:pPr>
-                    <w:spacing w:line="241" w:lineRule="exact"/>
-                    <w:ind w:left="1588"/>
-                    <w:jc w:val="right"/>
-                    <w:rPr>
-                      <w:sz w:val="20"/>
-                    </w:rPr>
-                  </w:pPr>
-                </w:p>
-              </w:txbxContent>
-            </v:textbox>
-          </v:shape>
-        </w:pict>
+        <mc:AlternateContent>
+          <mc:Choice Requires="wps">
+            <w:drawing>
+              <wp:anchor distT="0" distB="0" distL="114300" distR="114300" simplePos="0" relativeHeight="251659264" behindDoc="0" locked="0" layoutInCell="1" allowOverlap="1" wp14:anchorId="71DA7EE7" wp14:editId="7AAB1A7D">
+                <wp:simplePos x="0" y="0"/>
+                <wp:positionH relativeFrom="column">
+                  <wp:posOffset>2698115</wp:posOffset>
+                </wp:positionH>
+                <wp:positionV relativeFrom="paragraph">
+                  <wp:posOffset>163195</wp:posOffset>
+                </wp:positionV>
+                <wp:extent cx="4193540" cy="457835"/>
+                <wp:effectExtent l="0" t="0" r="0" b="0"/>
+                <wp:wrapNone/>
+                <wp:docPr id="3" name="Text Box 5"/>
+                <wp:cNvGraphicFramePr>
+                  <a:graphicFrameLocks xmlns:a="http://schemas.openxmlformats.org/drawingml/2006/main"/>
+                </wp:cNvGraphicFramePr>
+                <a:graphic xmlns:a="http://schemas.openxmlformats.org/drawingml/2006/main">
+                  <a:graphicData uri="http://schemas.microsoft.com/office/word/2010/wordprocessingShape">
+                    <wps:wsp>
+                      <wps:cNvSpPr txBox="1">
+                        <a:spLocks/>
+                      </wps:cNvSpPr>
+                      <wps:spPr bwMode="auto">
+                        <a:xfrm>
+                          <a:off x="0" y="0"/>
+                          <a:ext cx="4193540" cy="457835"/>
+                        </a:xfrm>
+                        <a:prstGeom prst="rect">
+                          <a:avLst/>
+                        </a:prstGeom>
+                        <a:noFill/>
+                        <a:ln>
+                          <a:noFill/>
+                        </a:ln>
+                        <a:extLst>
+                          <a:ext uri="{909E8E84-426E-40DD-AFC4-6F175D3DCCD1}">
+                            <a14:hiddenFill xmlns:a14="http://schemas.microsoft.com/office/drawing/2010/main">
+                              <a:solidFill>
+                                <a:srgbClr val="FFFFFF"/>
+                              </a:solidFill>
+                            </a14:hiddenFill>
+                          </a:ext>
+                          <a:ext uri="{91240B29-F687-4F45-9708-019B960494DF}">
+                            <a14:hiddenLine xmlns:a14="http://schemas.microsoft.com/office/drawing/2010/main" w="9525">
+                              <a:solidFill>
+                                <a:srgbClr val="000000"/>
+                              </a:solidFill>
+                              <a:miter lim="800000"/>
+                              <a:headEnd/>
+                              <a:tailEnd/>
+                            </a14:hiddenLine>
+                          </a:ext>
+                        </a:extLst>
+                      </wps:spPr>
+                      <wps:txbx>
+                        <w:txbxContent>
+                          <w:p>
+                            <w:pPr>
+                              <w:spacing w:line="235" w:lineRule="auto"/>
+                              <w:ind w:right="4" w:firstLine="1542"/>
+                              <w:jc w:val="right"/>
+                              <w:rPr>
+                                <w:color w:val="FFFFFF"/>
+                                <w:w w:val="90"/>
+                                <w:sz w:val="20"/>
+                              </w:rPr>
+                            </w:pPr>
+                            <w:r>
+                              <w:rPr>
+                                <w:color w:val="FFFFFF"/>
+                                <w:spacing w:val="-3"/>
+                                <w:w w:val="90"/>
+                                <w:sz w:val="20"/>
+                              </w:rPr>
+                              <w:t>Version 1</w:t>
+                            </w:r>
+                            <w:r>
+                              <w:rPr>
+                                <w:color w:val="FFFFFF"/>
+                                <w:w w:val="90"/>
+                                <w:sz w:val="20"/>
+                              </w:rPr>
+                              <w:t xml:space="preserve">.0 </w:t>
+                            </w:r>
+                          </w:p>
+                          <w:p>
+                            <w:pPr>
+                              <w:spacing w:line="235" w:lineRule="auto"/>
+                              <w:ind w:right="4" w:firstLine="1542"/>
+                              <w:jc w:val="right"/>
+                              <w:rPr>
+                                <w:color w:val="FFFFFF"/>
+                                <w:sz w:val="20"/>
+                              </w:rPr>
+                            </w:pPr>
+                            <w:r>
+                              <w:rPr>
+                                <w:color w:val="FFFFFF"/>
+                                <w:sz w:val="20"/>
+                              </w:rPr>
+                              <w:t>Creative Computing</w:t>
+                            </w:r>
+                          </w:p>
+                          <w:p>
+                            <w:pPr>
+                              <w:spacing w:line="235" w:lineRule="auto"/>
+                              <w:ind w:right="4" w:firstLine="1542"/>
+                              <w:jc w:val="right"/>
+                              <w:rPr>
+                                <w:sz w:val="20"/>
+                              </w:rPr>
+                            </w:pPr>
+                            <w:r>
+                              <w:rPr>
+                                <w:color w:val="FFFFFF"/>
+                                <w:sz w:val="20"/>
+                              </w:rPr>
+                              <w:t>COMP280</w:t>
+                            </w:r>
+                          </w:p>
+                          <w:p>
+                            <w:pPr>
+                              <w:spacing w:line="241" w:lineRule="exact"/>
+                              <w:ind w:left="1588"/>
+                              <w:jc w:val="right"/>
+                              <w:rPr>
+                                <w:sz w:val="20"/>
+                              </w:rPr>
+                            </w:pPr>
+                          </w:p>
+                        </w:txbxContent>
+                      </wps:txbx>
+                      <wps:bodyPr rot="0" vert="horz" wrap="square" lIns="0" tIns="0" rIns="0" bIns="0" anchor="t" anchorCtr="0" upright="1">
+                        <a:noAutofit/>
+                      </wps:bodyPr>
+                    </wps:wsp>
+                  </a:graphicData>
+                </a:graphic>
+                <wp14:sizeRelH relativeFrom="page">
+                  <wp14:pctWidth>0</wp14:pctWidth>
+                </wp14:sizeRelH>
+                <wp14:sizeRelV relativeFrom="page">
+                  <wp14:pctHeight>0</wp14:pctHeight>
+                </wp14:sizeRelV>
+              </wp:anchor>
+            </w:drawing>
+          </mc:Choice>
+          <mc:Fallback>
+            <w:pict>
+              <v:shape w14:anchorId="71DA7EE7" id="Text Box 5" o:spid="_x0000_s1027" type="#_x0000_t202" style="position:absolute;left:0;text-align:left;margin-left:212.45pt;margin-top:12.85pt;width:330.2pt;height:36.05pt;z-index:251659264;visibility:visible;mso-wrap-style:square;mso-width-percent:0;mso-height-percent:0;mso-wrap-distance-left:9pt;mso-wrap-distance-top:0;mso-wrap-distance-right:9pt;mso-wrap-distance-bottom:0;mso-position-horizontal:absolute;mso-position-horizontal-relative:text;mso-position-vertical:absolute;mso-position-vertical-relative:text;mso-width-percent:0;mso-height-percent:0;mso-width-relative:page;mso-height-relative:page;v-text-anchor:top" o:gfxdata="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" filled="f" stroked="f">
+                <v:path arrowok="t"/>
+                <v:textbox inset="0,0,0,0">
+                  <w:txbxContent>
+                    <w:p>
+                      <w:pPr>
+                        <w:spacing w:line="235" w:lineRule="auto"/>
+                        <w:ind w:right="4" w:firstLine="1542"/>
+                        <w:jc w:val="right"/>
+                        <w:rPr>
+                          <w:color w:val="FFFFFF"/>
+                          <w:w w:val="90"/>
+                          <w:sz w:val="20"/>
+                        </w:rPr>
+                      </w:pPr>
+                      <w:r>
+                        <w:rPr>
+                          <w:color w:val="FFFFFF"/>
+                          <w:spacing w:val="-3"/>
+                          <w:w w:val="90"/>
+                          <w:sz w:val="20"/>
+                        </w:rPr>
+                        <w:t>Version 1</w:t>
+                      </w:r>
+                      <w:r>
+                        <w:rPr>
+                          <w:color w:val="FFFFFF"/>
+                          <w:w w:val="90"/>
+                          <w:sz w:val="20"/>
+                        </w:rPr>
+                        <w:t xml:space="preserve">.0 </w:t>
+                      </w:r>
+                    </w:p>
+                    <w:p>
+                      <w:pPr>
+                        <w:spacing w:line="235" w:lineRule="auto"/>
+                        <w:ind w:right="4" w:firstLine="1542"/>
+                        <w:jc w:val="right"/>
+                        <w:rPr>
+                          <w:color w:val="FFFFFF"/>
+                          <w:sz w:val="20"/>
+                        </w:rPr>
+                      </w:pPr>
+                      <w:r>
+                        <w:rPr>
+                          <w:color w:val="FFFFFF"/>
+                          <w:sz w:val="20"/>
+                        </w:rPr>
+                        <w:t>Creative Computing</w:t>
+                      </w:r>
+                    </w:p>
+                    <w:p>
+                      <w:pPr>
+                        <w:spacing w:line="235" w:lineRule="auto"/>
+                        <w:ind w:right="4" w:firstLine="1542"/>
+                        <w:jc w:val="right"/>
+                        <w:rPr>
+                          <w:sz w:val="20"/>
+                        </w:rPr>
+                      </w:pPr>
+                      <w:r>
+                        <w:rPr>
+                          <w:color w:val="FFFFFF"/>
+                          <w:sz w:val="20"/>
+                        </w:rPr>
+                        <w:t>COMP280</w:t>
+                      </w:r>
+                    </w:p>
+                    <w:p>
+                      <w:pPr>
+                        <w:spacing w:line="241" w:lineRule="exact"/>
+                        <w:ind w:left="1588"/>
+                        <w:jc w:val="right"/>
+                        <w:rPr>
+                          <w:sz w:val="20"/>
+                        </w:rPr>
+                      </w:pPr>
+                    </w:p>
+                  </w:txbxContent>
+                </v:textbox>
+              </v:shape>
+            </w:pict>
+          </mc:Fallback>
+        </mc:AlternateContent>
       </w:r>
     </w:p>
     <w:p>
@@ -345,9 +603,7 @@
           <w:lang w:val="en-GB"/>
         </w:rPr>
       </w:pPr>
-      <w:bookmarkStart w:id="0" w:name="_GoBack"/>
     </w:p>
-    <w:bookmarkEnd w:id="0"/>
     <w:p>
       <w:pPr>
         <w:pStyle w:val="BodyText"/>
@@ -363,17 +619,22 @@
       <w:pPr>
         <w:pStyle w:val="BodyText"/>
         <w:spacing w:before="69"/>
-        <w:ind w:left="284"/>
+        <w:ind w:left="567"/>
+        <w:rPr>
+          <w:lang w:val="en-GB"/>
+        </w:rPr>
       </w:pPr>
       <w:r>
         <w:rPr>
           <w:color w:val="7F7F7F"/>
+          <w:lang w:val="en-GB"/>
         </w:rPr>
         <w:t>Gareth Lewis</w:t>
       </w:r>
     </w:p>
     <w:p>
       <w:pPr>
+        <w:ind w:left="284"/>
         <w:rPr>
           <w:rFonts w:asciiTheme="minorHAnsi" w:hAnsiTheme="minorHAnsi" w:cstheme="minorHAnsi"/>
           <w:sz w:val="24"/>
@@ -385,7 +646,7 @@
       <w:tblPr>
         <w:tblStyle w:val="TableGrid"/>
         <w:tblW w:w="10915" w:type="dxa"/>
-        <w:tblInd w:w="108" w:type="dxa"/>
+        <w:tblInd w:w="392" w:type="dxa"/>
         <w:tblBorders>
           <w:top w:val="none" w:sz="0" w:space="0" w:color="auto"/>
           <w:left w:val="none" w:sz="0" w:space="0" w:color="auto"/>
@@ -409,6 +670,7 @@
             <w:pPr>
               <w:pStyle w:val="BodyText"/>
               <w:spacing w:before="10"/>
+              <w:ind w:left="284"/>
               <w:rPr>
                 <w:rFonts w:cstheme="minorHAnsi"/>
                 <w:sz w:val="22"/>
@@ -420,18 +682,20 @@
             <w:pPr>
               <w:pStyle w:val="BodyText"/>
               <w:spacing w:before="10"/>
-              <w:rPr>
-                <w:rFonts w:cstheme="minorHAnsi"/>
-                <w:sz w:val="22"/>
-                <w:lang w:val="en-GB"/>
-              </w:rPr>
-            </w:pPr>
-            <w:bookmarkStart w:id="1" w:name="OLE_LINK11"/>
+              <w:ind w:left="284"/>
+              <w:rPr>
+                <w:rFonts w:cstheme="minorHAnsi"/>
+                <w:sz w:val="22"/>
+                <w:lang w:val="en-GB"/>
+              </w:rPr>
+            </w:pPr>
+            <w:bookmarkStart w:id="0" w:name="OLE_LINK11"/>
           </w:p>
           <w:p>
             <w:pPr>
               <w:pStyle w:val="BodyText"/>
               <w:spacing w:before="10"/>
+              <w:ind w:left="284"/>
               <w:rPr>
                 <w:rFonts w:cstheme="minorHAnsi"/>
                 <w:sz w:val="22"/>
@@ -443,6 +707,7 @@
             <w:pPr>
               <w:pStyle w:val="BodyText"/>
               <w:spacing w:before="10"/>
+              <w:ind w:left="284"/>
               <w:rPr>
                 <w:rFonts w:cstheme="minorHAnsi"/>
                 <w:sz w:val="22"/>
@@ -454,6 +719,7 @@
             <w:pPr>
               <w:pStyle w:val="BodyText"/>
               <w:spacing w:before="10"/>
+              <w:ind w:left="284"/>
               <w:rPr>
                 <w:rFonts w:cstheme="minorHAnsi"/>
                 <w:sz w:val="22"/>
@@ -465,6 +731,7 @@
             <w:pPr>
               <w:pStyle w:val="BodyText"/>
               <w:spacing w:before="10"/>
+              <w:ind w:left="284"/>
               <w:rPr>
                 <w:rFonts w:cstheme="minorHAnsi"/>
                 <w:sz w:val="22"/>
@@ -476,6 +743,7 @@
             <w:pPr>
               <w:pStyle w:val="BodyText"/>
               <w:spacing w:before="10"/>
+              <w:ind w:left="284"/>
               <w:rPr>
                 <w:rFonts w:cstheme="minorHAnsi"/>
                 <w:sz w:val="22"/>
@@ -487,6 +755,7 @@
             <w:pPr>
               <w:pStyle w:val="BodyText"/>
               <w:spacing w:before="10"/>
+              <w:ind w:left="284"/>
               <w:rPr>
                 <w:rFonts w:cstheme="minorHAnsi"/>
                 <w:sz w:val="22"/>
@@ -498,6 +767,7 @@
             <w:pPr>
               <w:pStyle w:val="BodyText"/>
               <w:spacing w:before="10"/>
+              <w:ind w:left="284"/>
               <w:rPr>
                 <w:rFonts w:cstheme="minorHAnsi"/>
                 <w:sz w:val="22"/>
@@ -509,6 +779,7 @@
             <w:pPr>
               <w:pStyle w:val="BodyText"/>
               <w:spacing w:before="10"/>
+              <w:ind w:left="284"/>
               <w:rPr>
                 <w:rFonts w:cstheme="minorHAnsi"/>
                 <w:sz w:val="22"/>
@@ -520,6 +791,7 @@
             <w:pPr>
               <w:pStyle w:val="BodyText"/>
               <w:spacing w:before="10"/>
+              <w:ind w:left="284"/>
               <w:rPr>
                 <w:rFonts w:cstheme="minorHAnsi"/>
                 <w:sz w:val="22"/>
@@ -531,6 +803,7 @@
             <w:pPr>
               <w:pStyle w:val="BodyText"/>
               <w:spacing w:before="10"/>
+              <w:ind w:left="284"/>
               <w:rPr>
                 <w:rFonts w:cstheme="minorHAnsi"/>
                 <w:sz w:val="22"/>
@@ -542,6 +815,7 @@
             <w:pPr>
               <w:pStyle w:val="BodyText"/>
               <w:spacing w:before="10"/>
+              <w:ind w:left="284"/>
               <w:rPr>
                 <w:rFonts w:cstheme="minorHAnsi"/>
                 <w:sz w:val="22"/>
@@ -553,6 +827,7 @@
             <w:pPr>
               <w:pStyle w:val="BodyText"/>
               <w:spacing w:before="10"/>
+              <w:ind w:left="284"/>
               <w:rPr>
                 <w:rFonts w:cstheme="minorHAnsi"/>
                 <w:sz w:val="22"/>
@@ -564,6 +839,7 @@
             <w:pPr>
               <w:pStyle w:val="BodyText"/>
               <w:spacing w:before="10"/>
+              <w:ind w:left="284"/>
               <w:rPr>
                 <w:rFonts w:cstheme="minorHAnsi"/>
                 <w:sz w:val="22"/>
@@ -575,6 +851,7 @@
             <w:pPr>
               <w:pStyle w:val="BodyText"/>
               <w:spacing w:before="10"/>
+              <w:ind w:left="284"/>
               <w:rPr>
                 <w:rFonts w:cstheme="minorHAnsi"/>
                 <w:sz w:val="22"/>
@@ -586,18 +863,20 @@
             <w:pPr>
               <w:pStyle w:val="BodyText"/>
               <w:spacing w:before="10"/>
-              <w:rPr>
-                <w:rFonts w:cstheme="minorHAnsi"/>
-                <w:sz w:val="22"/>
-                <w:lang w:val="en-GB"/>
-              </w:rPr>
-            </w:pPr>
-          </w:p>
-          <w:bookmarkEnd w:id="1"/>
+              <w:ind w:left="284"/>
+              <w:rPr>
+                <w:rFonts w:cstheme="minorHAnsi"/>
+                <w:sz w:val="22"/>
+                <w:lang w:val="en-GB"/>
+              </w:rPr>
+            </w:pPr>
+          </w:p>
+          <w:bookmarkEnd w:id="0"/>
           <w:p>
             <w:pPr>
               <w:pStyle w:val="BodyText"/>
               <w:spacing w:before="10"/>
+              <w:ind w:left="284"/>
               <w:rPr>
                 <w:rFonts w:cstheme="minorHAnsi"/>
                 <w:sz w:val="22"/>
@@ -609,6 +888,7 @@
             <w:pPr>
               <w:pStyle w:val="BodyText"/>
               <w:spacing w:before="10"/>
+              <w:ind w:left="284"/>
               <w:rPr>
                 <w:rFonts w:cstheme="minorHAnsi"/>
                 <w:sz w:val="22"/>
@@ -620,6 +900,7 @@
             <w:pPr>
               <w:pStyle w:val="BodyText"/>
               <w:spacing w:before="10"/>
+              <w:ind w:left="284"/>
               <w:rPr>
                 <w:rFonts w:cstheme="minorHAnsi"/>
                 <w:sz w:val="22"/>
@@ -631,6 +912,7 @@
             <w:pPr>
               <w:pStyle w:val="BodyText"/>
               <w:spacing w:before="10"/>
+              <w:ind w:left="284"/>
               <w:rPr>
                 <w:rFonts w:cstheme="minorHAnsi"/>
                 <w:sz w:val="22"/>
@@ -642,6 +924,7 @@
             <w:pPr>
               <w:pStyle w:val="BodyText"/>
               <w:spacing w:before="10"/>
+              <w:ind w:left="284"/>
               <w:rPr>
                 <w:rFonts w:cstheme="minorHAnsi"/>
                 <w:sz w:val="22"/>
@@ -653,6 +936,7 @@
             <w:pPr>
               <w:pStyle w:val="BodyText"/>
               <w:spacing w:before="10"/>
+              <w:ind w:left="284"/>
               <w:rPr>
                 <w:rFonts w:cstheme="minorHAnsi"/>
                 <w:sz w:val="22"/>
@@ -664,6 +948,7 @@
             <w:pPr>
               <w:pStyle w:val="BodyText"/>
               <w:spacing w:before="10"/>
+              <w:ind w:left="284"/>
               <w:rPr>
                 <w:rFonts w:cstheme="minorHAnsi"/>
                 <w:sz w:val="22"/>
@@ -675,6 +960,7 @@
             <w:pPr>
               <w:pStyle w:val="BodyText"/>
               <w:spacing w:before="10"/>
+              <w:ind w:left="284"/>
               <w:rPr>
                 <w:rFonts w:cstheme="minorHAnsi"/>
                 <w:sz w:val="22"/>
@@ -686,6 +972,7 @@
             <w:pPr>
               <w:pStyle w:val="BodyText"/>
               <w:spacing w:before="10"/>
+              <w:ind w:left="284"/>
               <w:rPr>
                 <w:rFonts w:cstheme="minorHAnsi"/>
                 <w:sz w:val="22"/>
@@ -697,6 +984,7 @@
             <w:pPr>
               <w:pStyle w:val="BodyText"/>
               <w:spacing w:before="10"/>
+              <w:ind w:left="284"/>
               <w:rPr>
                 <w:rFonts w:cstheme="minorHAnsi"/>
                 <w:sz w:val="22"/>
@@ -708,6 +996,7 @@
             <w:pPr>
               <w:pStyle w:val="BodyText"/>
               <w:spacing w:before="10"/>
+              <w:ind w:left="284"/>
               <w:rPr>
                 <w:rFonts w:cstheme="minorHAnsi"/>
                 <w:sz w:val="22"/>
@@ -719,6 +1008,7 @@
             <w:pPr>
               <w:pStyle w:val="BodyText"/>
               <w:spacing w:before="10"/>
+              <w:ind w:left="284"/>
               <w:rPr>
                 <w:rFonts w:cstheme="minorHAnsi"/>
                 <w:sz w:val="22"/>
@@ -734,6 +1024,7 @@
           <w:p>
             <w:pPr>
               <w:pStyle w:val="Heading1"/>
+              <w:ind w:left="284"/>
             </w:pPr>
             <w:r>
               <w:t>Introduction</w:t>
@@ -743,826 +1034,1815 @@
             <w:pPr>
               <w:pStyle w:val="BodyText"/>
               <w:spacing w:before="10"/>
-              <w:rPr>
-                <w:rFonts w:cstheme="minorHAnsi"/>
-                <w:sz w:val="22"/>
-                <w:lang w:val="en-GB"/>
-              </w:rPr>
-            </w:pPr>
-            <w:r>
-              <w:rPr>
-                <w:rFonts w:cstheme="minorHAnsi"/>
-                <w:sz w:val="22"/>
-                <w:lang w:val="en-GB"/>
-              </w:rPr>
-              <w:t>Placeholder</w:t>
+              <w:ind w:left="284"/>
+              <w:rPr>
+                <w:rFonts w:cstheme="minorHAnsi"/>
+                <w:sz w:val="22"/>
+                <w:lang w:val="en-GB"/>
+              </w:rPr>
+            </w:pPr>
+            <w:r>
+              <w:rPr>
+                <w:rFonts w:cstheme="minorHAnsi"/>
+                <w:sz w:val="22"/>
+                <w:lang w:val="en-GB"/>
+              </w:rPr>
+              <w:t xml:space="preserve">In this assignment, you are required to write a report on cybersecurity related issues for a </w:t>
+            </w:r>
+            <w:proofErr w:type="spellStart"/>
+            <w:r>
+              <w:rPr>
+                <w:rFonts w:cstheme="minorHAnsi"/>
+                <w:sz w:val="22"/>
+                <w:lang w:val="en-GB"/>
+              </w:rPr>
+              <w:t>GaaS</w:t>
+            </w:r>
+            <w:proofErr w:type="spellEnd"/>
+            <w:r>
+              <w:rPr>
+                <w:rFonts w:cstheme="minorHAnsi"/>
+                <w:sz w:val="22"/>
+                <w:lang w:val="en-GB"/>
+              </w:rPr>
+              <w:t xml:space="preserve"> (games as a service) provider that is looking to launch a new service and is concerned with potential issues relating to hacking, phishing, data security and compliance to the GDPR regulations.</w:t>
             </w:r>
           </w:p>
           <w:p>
             <w:pPr>
               <w:pStyle w:val="BodyText"/>
-            </w:pPr>
-          </w:p>
-          <w:p>
-            <w:pPr>
-              <w:pStyle w:val="Heading1"/>
-            </w:pPr>
-            <w:r>
-              <w:t>FAQ</w:t>
-            </w:r>
-          </w:p>
-          <w:p>
-            <w:pPr>
-              <w:pStyle w:val="Heading3"/>
-              <w:spacing w:before="220" w:line="241" w:lineRule="exact"/>
-              <w:ind w:left="0"/>
-              <w:jc w:val="both"/>
-              <w:rPr>
-                <w:rFonts w:asciiTheme="minorHAnsi" w:hAnsiTheme="minorHAnsi" w:cstheme="minorHAnsi"/>
-                <w:sz w:val="22"/>
-                <w:lang w:val="en-GB"/>
-              </w:rPr>
-            </w:pPr>
-            <w:r>
-              <w:rPr>
-                <w:rFonts w:asciiTheme="minorHAnsi" w:hAnsiTheme="minorHAnsi" w:cstheme="minorHAnsi"/>
-                <w:w w:val="95"/>
-                <w:sz w:val="22"/>
-                <w:lang w:val="en-GB"/>
-              </w:rPr>
-              <w:t>What is the deadline for this assignment?</w:t>
-            </w:r>
-          </w:p>
+              <w:spacing w:before="10"/>
+              <w:ind w:left="284"/>
+              <w:rPr>
+                <w:rFonts w:cstheme="minorHAnsi"/>
+                <w:sz w:val="22"/>
+                <w:lang w:val="en-GB"/>
+              </w:rPr>
+            </w:pPr>
+          </w:p>
+          <w:tbl>
+            <w:tblPr>
+              <w:tblStyle w:val="TableGrid"/>
+              <w:tblW w:w="0" w:type="auto"/>
+              <w:tblInd w:w="309" w:type="dxa"/>
+              <w:shd w:val="clear" w:color="auto" w:fill="DBE5F1" w:themeFill="accent1" w:themeFillTint="33"/>
+              <w:tblLook w:val="04A0" w:firstRow="1" w:lastRow="0" w:firstColumn="1" w:lastColumn="0" w:noHBand="0" w:noVBand="1"/>
+            </w:tblPr>
+            <w:tblGrid>
+              <w:gridCol w:w="7256"/>
+            </w:tblGrid>
+            <w:tr>
+              <w:tc>
+                <w:tcPr>
+                  <w:tcW w:w="7256" w:type="dxa"/>
+                  <w:shd w:val="clear" w:color="auto" w:fill="DBE5F1" w:themeFill="accent1" w:themeFillTint="33"/>
+                </w:tcPr>
+                <w:p>
+                  <w:pPr>
+                    <w:pStyle w:val="BodyText"/>
+                    <w:spacing w:before="10"/>
+                    <w:rPr>
+                      <w:rFonts w:cstheme="minorHAnsi"/>
+                      <w:b/>
+                      <w:bCs/>
+                      <w:sz w:val="22"/>
+                      <w:lang w:val="en-GB"/>
+                    </w:rPr>
+                  </w:pPr>
+                  <w:r>
+                    <w:rPr>
+                      <w:rFonts w:cstheme="minorHAnsi"/>
+                      <w:b/>
+                      <w:bCs/>
+                      <w:sz w:val="22"/>
+                      <w:lang w:val="en-GB"/>
+                    </w:rPr>
+                    <w:t>XYZ Online Games Cyber</w:t>
+                  </w:r>
+                  <w:r>
+                    <w:rPr>
+                      <w:rFonts w:cstheme="minorHAnsi"/>
+                      <w:b/>
+                      <w:bCs/>
+                      <w:sz w:val="22"/>
+                      <w:lang w:val="en-GB"/>
+                    </w:rPr>
+                    <w:t>security report</w:t>
+                  </w:r>
+                </w:p>
+                <w:p>
+                  <w:pPr>
+                    <w:pStyle w:val="BodyText"/>
+                    <w:spacing w:before="10"/>
+                    <w:rPr>
+                      <w:rFonts w:cstheme="minorHAnsi"/>
+                      <w:sz w:val="22"/>
+                      <w:lang w:val="en-GB"/>
+                    </w:rPr>
+                  </w:pPr>
+                  <w:r>
+                    <w:rPr>
+                      <w:rFonts w:cstheme="minorHAnsi"/>
+                      <w:sz w:val="22"/>
+                      <w:lang w:val="en-GB"/>
+                    </w:rPr>
+                    <w:t>This is a report from another consultant’s visit to XYZ games. She spent a day with the company having an office tour and interviewing people from each department and the company’s CEO.</w:t>
+                  </w:r>
+                </w:p>
+                <w:p>
+                  <w:pPr>
+                    <w:pStyle w:val="BodyText"/>
+                    <w:spacing w:before="10"/>
+                    <w:rPr>
+                      <w:rFonts w:cstheme="minorHAnsi"/>
+                      <w:sz w:val="22"/>
+                      <w:lang w:val="en-GB"/>
+                    </w:rPr>
+                  </w:pPr>
+                </w:p>
+                <w:p>
+                  <w:pPr>
+                    <w:pStyle w:val="BodyText"/>
+                    <w:spacing w:before="10"/>
+                    <w:rPr>
+                      <w:rFonts w:cstheme="minorHAnsi"/>
+                      <w:sz w:val="22"/>
+                      <w:lang w:val="en-GB"/>
+                    </w:rPr>
+                  </w:pPr>
+                  <w:r>
+                    <w:rPr>
+                      <w:rFonts w:cstheme="minorHAnsi"/>
+                      <w:sz w:val="22"/>
+                      <w:lang w:val="en-GB"/>
+                    </w:rPr>
+                    <w:t>XYZ Online is a relatively new game developer looking to soft launch its exciting new game service ‘</w:t>
+                  </w:r>
+                  <w:proofErr w:type="spellStart"/>
+                  <w:r>
+                    <w:rPr>
+                      <w:rFonts w:cstheme="minorHAnsi"/>
+                      <w:sz w:val="22"/>
+                      <w:lang w:val="en-GB"/>
+                    </w:rPr>
+                    <w:t>Trankcraft</w:t>
+                  </w:r>
+                  <w:proofErr w:type="spellEnd"/>
+                  <w:r>
+                    <w:rPr>
+                      <w:rFonts w:cstheme="minorHAnsi"/>
+                      <w:sz w:val="22"/>
+                      <w:lang w:val="en-GB"/>
+                    </w:rPr>
+                    <w:t xml:space="preserve">: Plains of Destruction’, an MMO drawing heavily from World of Tanks. Currently, the game will launch on PC with support for mobile and web services to allow players to keep up to date with their tank </w:t>
+                  </w:r>
+                  <w:r>
+                    <w:rPr>
+                      <w:rFonts w:cstheme="minorHAnsi"/>
+                      <w:sz w:val="22"/>
+                      <w:lang w:val="en-GB"/>
+                    </w:rPr>
+                    <w:t>clans</w:t>
+                  </w:r>
+                  <w:r>
+                    <w:rPr>
+                      <w:rFonts w:cstheme="minorHAnsi"/>
+                      <w:sz w:val="22"/>
+                      <w:lang w:val="en-GB"/>
+                    </w:rPr>
+                    <w:t xml:space="preserve"> and battle ladders.</w:t>
+                  </w:r>
+                </w:p>
+                <w:p>
+                  <w:pPr>
+                    <w:pStyle w:val="BodyText"/>
+                    <w:spacing w:before="10"/>
+                    <w:rPr>
+                      <w:rFonts w:cstheme="minorHAnsi"/>
+                      <w:sz w:val="22"/>
+                      <w:lang w:val="en-GB"/>
+                    </w:rPr>
+                  </w:pPr>
+                  <w:r>
+                    <w:rPr>
+                      <w:rFonts w:cstheme="minorHAnsi"/>
+                      <w:sz w:val="22"/>
+                      <w:lang w:val="en-GB"/>
+                    </w:rPr>
+                    <w:t>The company is organised into four functional areas: development, operations, sales &amp; marketing and customer service, with each area running vertical teams with an overall management team overseeing business operations made up of the heads of each area and the CEO and CFO of the company.</w:t>
+                  </w:r>
+                </w:p>
+                <w:p>
+                  <w:pPr>
+                    <w:pStyle w:val="BodyText"/>
+                    <w:spacing w:before="10"/>
+                    <w:rPr>
+                      <w:rFonts w:cstheme="minorHAnsi"/>
+                      <w:sz w:val="22"/>
+                      <w:lang w:val="en-GB"/>
+                    </w:rPr>
+                  </w:pPr>
+                </w:p>
+                <w:p>
+                  <w:pPr>
+                    <w:pStyle w:val="BodyText"/>
+                    <w:spacing w:before="10"/>
+                    <w:rPr>
+                      <w:rFonts w:cstheme="minorHAnsi"/>
+                      <w:sz w:val="22"/>
+                      <w:lang w:val="en-GB"/>
+                    </w:rPr>
+                  </w:pPr>
+                  <w:r>
+                    <w:rPr>
+                      <w:rFonts w:cstheme="minorHAnsi"/>
+                      <w:sz w:val="22"/>
+                      <w:lang w:val="en-GB"/>
+                    </w:rPr>
+                    <w:t xml:space="preserve">The development team is responsible for on-going game development and consists of a small development team that works in the basement of the company office and is supplemented with remote contractors. All development is managed through Trello and git, with a remote git service through </w:t>
+                  </w:r>
+                  <w:proofErr w:type="spellStart"/>
+                  <w:r>
+                    <w:rPr>
+                      <w:rFonts w:cstheme="minorHAnsi"/>
+                      <w:sz w:val="22"/>
+                      <w:lang w:val="en-GB"/>
+                    </w:rPr>
+                    <w:t>github</w:t>
+                  </w:r>
+                  <w:proofErr w:type="spellEnd"/>
+                  <w:r>
+                    <w:rPr>
+                      <w:rFonts w:cstheme="minorHAnsi"/>
+                      <w:sz w:val="22"/>
+                      <w:lang w:val="en-GB"/>
+                    </w:rPr>
+                    <w:t>. Typically, development is undertaken on a main branch, tested locally and then pushed to the operations team. Development back-ups are ‘managed through git’ according to the lead developer.</w:t>
+                  </w:r>
+                </w:p>
+                <w:p>
+                  <w:pPr>
+                    <w:pStyle w:val="BodyText"/>
+                    <w:spacing w:before="10"/>
+                    <w:rPr>
+                      <w:rFonts w:cstheme="minorHAnsi"/>
+                      <w:sz w:val="22"/>
+                      <w:lang w:val="en-GB"/>
+                    </w:rPr>
+                  </w:pPr>
+                </w:p>
+                <w:p>
+                  <w:pPr>
+                    <w:pStyle w:val="BodyText"/>
+                    <w:spacing w:before="10"/>
+                    <w:rPr>
+                      <w:rFonts w:cstheme="minorHAnsi"/>
+                      <w:sz w:val="22"/>
+                      <w:lang w:val="en-GB"/>
+                    </w:rPr>
+                  </w:pPr>
+                  <w:r>
+                    <w:rPr>
+                      <w:rFonts w:cstheme="minorHAnsi"/>
+                      <w:sz w:val="22"/>
+                      <w:lang w:val="en-GB"/>
+                    </w:rPr>
+                    <w:t xml:space="preserve">The operations team is responsible for keeping the game service running. Currently, the game service is hosted on several blade servers in the company office </w:t>
+                  </w:r>
+                  <w:r>
+                    <w:rPr>
+                      <w:rFonts w:cstheme="minorHAnsi"/>
+                      <w:sz w:val="22"/>
+                      <w:lang w:val="en-GB"/>
+                    </w:rPr>
+                    <w:t>that the company acquired in a liquidation sale from another SaaS company.</w:t>
+                  </w:r>
+                  <w:r>
+                    <w:rPr>
+                      <w:rFonts w:cstheme="minorHAnsi"/>
+                      <w:sz w:val="22"/>
+                      <w:lang w:val="en-GB"/>
+                    </w:rPr>
+                    <w:t xml:space="preserve"> The servers have no service-level agreements in place, their OS is tied to the original purchaser and there appeared to be little operational redundancy.</w:t>
+                  </w:r>
+                  <w:r>
+                    <w:rPr>
+                      <w:rFonts w:cstheme="minorHAnsi"/>
+                      <w:sz w:val="22"/>
+                      <w:lang w:val="en-GB"/>
+                    </w:rPr>
+                    <w:t xml:space="preserve"> The operations team share the same git service as the developers, allowing developers to easily ‘live patch’ issues in the service as they are found.</w:t>
+                  </w:r>
+                </w:p>
+                <w:p>
+                  <w:pPr>
+                    <w:pStyle w:val="BodyText"/>
+                    <w:spacing w:before="10"/>
+                    <w:rPr>
+                      <w:rFonts w:cstheme="minorHAnsi"/>
+                      <w:sz w:val="22"/>
+                      <w:lang w:val="en-GB"/>
+                    </w:rPr>
+                  </w:pPr>
+                </w:p>
+                <w:p>
+                  <w:pPr>
+                    <w:pStyle w:val="BodyText"/>
+                    <w:spacing w:before="10"/>
+                    <w:rPr>
+                      <w:rFonts w:cstheme="minorHAnsi"/>
+                      <w:sz w:val="22"/>
+                      <w:lang w:val="en-GB"/>
+                    </w:rPr>
+                  </w:pPr>
+                  <w:r>
+                    <w:rPr>
+                      <w:rFonts w:cstheme="minorHAnsi"/>
+                      <w:sz w:val="22"/>
+                      <w:lang w:val="en-GB"/>
+                    </w:rPr>
+                    <w:t>The sales &amp; marketing team is responsible for bringing customers to the game and keeping them playing (and paying for) it. Much of the team’s work is done through data mining the game’s database to up-sell and cross-sell in-game items to players</w:t>
+                  </w:r>
+                  <w:r>
+                    <w:rPr>
+                      <w:rFonts w:cstheme="minorHAnsi"/>
+                      <w:sz w:val="22"/>
+                      <w:lang w:val="en-GB"/>
+                    </w:rPr>
+                    <w:t xml:space="preserve"> through targeted emailing using player sign-up details.</w:t>
+                  </w:r>
+                  <w:r>
+                    <w:rPr>
+                      <w:rFonts w:cstheme="minorHAnsi"/>
+                      <w:sz w:val="22"/>
+                      <w:lang w:val="en-GB"/>
+                    </w:rPr>
+                    <w:t xml:space="preserve"> </w:t>
+                  </w:r>
+                </w:p>
+                <w:p>
+                  <w:pPr>
+                    <w:pStyle w:val="BodyText"/>
+                    <w:spacing w:before="10"/>
+                    <w:rPr>
+                      <w:rFonts w:cstheme="minorHAnsi"/>
+                      <w:sz w:val="22"/>
+                      <w:lang w:val="en-GB"/>
+                    </w:rPr>
+                  </w:pPr>
+                  <w:r>
+                    <w:rPr>
+                      <w:rFonts w:cstheme="minorHAnsi"/>
+                      <w:sz w:val="22"/>
+                      <w:lang w:val="en-GB"/>
+                    </w:rPr>
+                    <w:t>T</w:t>
+                  </w:r>
+                  <w:r>
+                    <w:rPr>
+                      <w:rFonts w:cstheme="minorHAnsi"/>
+                      <w:sz w:val="22"/>
+                      <w:lang w:val="en-GB"/>
+                    </w:rPr>
+                    <w:t>he team cite that a big advantage of having just one database in the company allows easy access of data for all.</w:t>
+                  </w:r>
+                  <w:r>
+                    <w:rPr>
+                      <w:rFonts w:cstheme="minorHAnsi"/>
+                      <w:sz w:val="22"/>
+                      <w:lang w:val="en-GB"/>
+                    </w:rPr>
+                    <w:t xml:space="preserve"> Typically, the person responsible for data mining will ‘pull’ customer details from the database onto a </w:t>
+                  </w:r>
+                  <w:proofErr w:type="spellStart"/>
+                  <w:r>
+                    <w:rPr>
+                      <w:rFonts w:cstheme="minorHAnsi"/>
+                      <w:sz w:val="22"/>
+                      <w:lang w:val="en-GB"/>
+                    </w:rPr>
+                    <w:t>usb</w:t>
+                  </w:r>
+                  <w:proofErr w:type="spellEnd"/>
+                  <w:r>
+                    <w:rPr>
+                      <w:rFonts w:cstheme="minorHAnsi"/>
+                      <w:sz w:val="22"/>
+                      <w:lang w:val="en-GB"/>
+                    </w:rPr>
+                    <w:t xml:space="preserve"> stick to run </w:t>
+                  </w:r>
+                  <w:r>
+                    <w:rPr>
+                      <w:rFonts w:cstheme="minorHAnsi"/>
+                      <w:sz w:val="22"/>
+                      <w:lang w:val="en-GB"/>
+                    </w:rPr>
+                    <w:lastRenderedPageBreak/>
+                    <w:t>pivot table enquires in Excel, though he has lost several sticks during communing to and from work. This is not regarded as an issue as ‘no-one would know what to do with our data’.</w:t>
+                  </w:r>
+                </w:p>
+                <w:p>
+                  <w:pPr>
+                    <w:pStyle w:val="BodyText"/>
+                    <w:spacing w:before="10"/>
+                    <w:rPr>
+                      <w:rFonts w:cstheme="minorHAnsi"/>
+                      <w:sz w:val="22"/>
+                      <w:lang w:val="en-GB"/>
+                    </w:rPr>
+                  </w:pPr>
+                </w:p>
+                <w:p>
+                  <w:pPr>
+                    <w:pStyle w:val="BodyText"/>
+                    <w:spacing w:before="10"/>
+                    <w:rPr>
+                      <w:rFonts w:cstheme="minorHAnsi"/>
+                      <w:sz w:val="22"/>
+                      <w:lang w:val="en-GB"/>
+                    </w:rPr>
+                  </w:pPr>
+                  <w:r>
+                    <w:rPr>
+                      <w:rFonts w:cstheme="minorHAnsi"/>
+                      <w:sz w:val="22"/>
+                      <w:lang w:val="en-GB"/>
+                    </w:rPr>
+                    <w:t>The customer service team is responsible for dealing with customer issues, typically issues with login details, credit card and payment issues and issues with in-game purchases, either purchases not going through or requests for refunds. Much of the customer service team’s work is centred around updating the game database, given the employee churn in customer service, there is one account that all customer service employees use to update the database and this is used for all customer transactions (password changes, payment details, game data reversals and so on).</w:t>
+                  </w:r>
+                </w:p>
+                <w:p>
+                  <w:pPr>
+                    <w:pStyle w:val="BodyText"/>
+                    <w:spacing w:before="10"/>
+                    <w:rPr>
+                      <w:rFonts w:cstheme="minorHAnsi"/>
+                      <w:sz w:val="22"/>
+                      <w:lang w:val="en-GB"/>
+                    </w:rPr>
+                  </w:pPr>
+                </w:p>
+                <w:p>
+                  <w:pPr>
+                    <w:pStyle w:val="BodyText"/>
+                    <w:spacing w:before="10"/>
+                    <w:rPr>
+                      <w:rFonts w:cstheme="minorHAnsi"/>
+                      <w:sz w:val="22"/>
+                      <w:lang w:val="en-GB"/>
+                    </w:rPr>
+                  </w:pPr>
+                  <w:r>
+                    <w:rPr>
+                      <w:rFonts w:cstheme="minorHAnsi"/>
+                      <w:sz w:val="22"/>
+                      <w:lang w:val="en-GB"/>
+                    </w:rPr>
+                    <w:t>When interviewed, the CEO stated that the goal of the company was to ‘travel light and break stuff to get things done and make a great game’ and stated that they didn’t really have time to waste putting pointless processes in place that would just slow them down.</w:t>
+                  </w:r>
+                </w:p>
+                <w:p>
+                  <w:pPr>
+                    <w:pStyle w:val="BodyText"/>
+                    <w:spacing w:before="10"/>
+                    <w:rPr>
+                      <w:rFonts w:cstheme="minorHAnsi"/>
+                      <w:sz w:val="22"/>
+                      <w:lang w:val="en-GB"/>
+                    </w:rPr>
+                  </w:pPr>
+                </w:p>
+                <w:p>
+                  <w:pPr>
+                    <w:pStyle w:val="BodyText"/>
+                    <w:spacing w:before="10"/>
+                    <w:rPr>
+                      <w:rFonts w:cstheme="minorHAnsi"/>
+                      <w:sz w:val="22"/>
+                      <w:lang w:val="en-GB"/>
+                    </w:rPr>
+                  </w:pPr>
+                  <w:r>
+                    <w:rPr>
+                      <w:rFonts w:cstheme="minorHAnsi"/>
+                      <w:sz w:val="22"/>
+                      <w:lang w:val="en-GB"/>
+                    </w:rPr>
+                    <w:t xml:space="preserve">Like the blade servers, much of the company’s hardware has been acquired second hand resulting in a wide range of equipment, OS and application versions. The CEO says it’s a good thing that the company is using ‘all the windows from 7 to 10’ as it gives them a lot of scope to do compatibility testing of the game without using an external company and wasting money. Currently, the company has no </w:t>
+                  </w:r>
+                  <w:r>
+                    <w:rPr>
+                      <w:rFonts w:cstheme="minorHAnsi"/>
+                      <w:sz w:val="22"/>
+                      <w:lang w:val="en-GB"/>
+                    </w:rPr>
+                    <w:t>explicit IT department with programmers from the development and operations filling the roles on an ad hoc basis.</w:t>
+                  </w:r>
+                </w:p>
+              </w:tc>
+            </w:tr>
+          </w:tbl>
           <w:p>
             <w:pPr>
               <w:pStyle w:val="BodyText"/>
-              <w:spacing w:before="2" w:line="235" w:lineRule="auto"/>
-              <w:ind w:right="199"/>
-              <w:rPr>
-                <w:rFonts w:cstheme="minorHAnsi"/>
-                <w:spacing w:val="-53"/>
-                <w:sz w:val="22"/>
-                <w:lang w:val="en-GB"/>
-              </w:rPr>
-            </w:pPr>
-            <w:r>
-              <w:rPr>
-                <w:rFonts w:cstheme="minorHAnsi"/>
-                <w:sz w:val="22"/>
-                <w:lang w:val="en-GB"/>
-              </w:rPr>
-              <w:t>Falmouth</w:t>
-            </w:r>
-            <w:r>
-              <w:rPr>
-                <w:rFonts w:cstheme="minorHAnsi"/>
-                <w:spacing w:val="-32"/>
-                <w:sz w:val="22"/>
-                <w:lang w:val="en-GB"/>
-              </w:rPr>
-              <w:t xml:space="preserve"> </w:t>
-            </w:r>
-            <w:r>
-              <w:rPr>
-                <w:rFonts w:cstheme="minorHAnsi"/>
-                <w:sz w:val="22"/>
-                <w:lang w:val="en-GB"/>
-              </w:rPr>
-              <w:t>University</w:t>
-            </w:r>
-            <w:r>
-              <w:rPr>
-                <w:rFonts w:cstheme="minorHAnsi"/>
-                <w:spacing w:val="-33"/>
-                <w:sz w:val="22"/>
-                <w:lang w:val="en-GB"/>
-              </w:rPr>
-              <w:t xml:space="preserve"> </w:t>
-            </w:r>
-            <w:r>
-              <w:rPr>
-                <w:rFonts w:cstheme="minorHAnsi"/>
-                <w:sz w:val="22"/>
-                <w:lang w:val="en-GB"/>
-              </w:rPr>
-              <w:t>policy</w:t>
-            </w:r>
-            <w:r>
-              <w:rPr>
-                <w:rFonts w:cstheme="minorHAnsi"/>
-                <w:spacing w:val="-32"/>
-                <w:sz w:val="22"/>
-                <w:lang w:val="en-GB"/>
-              </w:rPr>
-              <w:t xml:space="preserve"> </w:t>
-            </w:r>
-            <w:r>
-              <w:rPr>
-                <w:rFonts w:cstheme="minorHAnsi"/>
-                <w:sz w:val="22"/>
-                <w:lang w:val="en-GB"/>
-              </w:rPr>
-              <w:t>states</w:t>
-            </w:r>
-            <w:r>
-              <w:rPr>
-                <w:rFonts w:cstheme="minorHAnsi"/>
-                <w:spacing w:val="-33"/>
-                <w:sz w:val="22"/>
-                <w:lang w:val="en-GB"/>
-              </w:rPr>
-              <w:t xml:space="preserve"> </w:t>
-            </w:r>
-            <w:r>
-              <w:rPr>
-                <w:rFonts w:cstheme="minorHAnsi"/>
-                <w:sz w:val="22"/>
-                <w:lang w:val="en-GB"/>
-              </w:rPr>
-              <w:t>that</w:t>
-            </w:r>
-            <w:r>
-              <w:rPr>
-                <w:rFonts w:cstheme="minorHAnsi"/>
-                <w:spacing w:val="-32"/>
-                <w:sz w:val="22"/>
-                <w:lang w:val="en-GB"/>
-              </w:rPr>
-              <w:t xml:space="preserve"> </w:t>
-            </w:r>
-            <w:r>
-              <w:rPr>
-                <w:rFonts w:cstheme="minorHAnsi"/>
-                <w:sz w:val="22"/>
-                <w:lang w:val="en-GB"/>
-              </w:rPr>
-              <w:t>deadlines</w:t>
-            </w:r>
-            <w:r>
-              <w:rPr>
-                <w:rFonts w:cstheme="minorHAnsi"/>
-                <w:spacing w:val="-32"/>
-                <w:sz w:val="22"/>
-                <w:lang w:val="en-GB"/>
-              </w:rPr>
-              <w:t xml:space="preserve"> </w:t>
-            </w:r>
-            <w:r>
-              <w:rPr>
-                <w:rFonts w:cstheme="minorHAnsi"/>
-                <w:sz w:val="22"/>
-                <w:lang w:val="en-GB"/>
-              </w:rPr>
-              <w:t>must</w:t>
-            </w:r>
-            <w:r>
-              <w:rPr>
-                <w:rFonts w:cstheme="minorHAnsi"/>
-                <w:spacing w:val="-32"/>
-                <w:sz w:val="22"/>
-                <w:lang w:val="en-GB"/>
-              </w:rPr>
-              <w:t xml:space="preserve"> </w:t>
-            </w:r>
-            <w:r>
-              <w:rPr>
-                <w:rFonts w:cstheme="minorHAnsi"/>
-                <w:sz w:val="22"/>
-                <w:lang w:val="en-GB"/>
-              </w:rPr>
-              <w:t>only</w:t>
-            </w:r>
-            <w:r>
-              <w:rPr>
-                <w:rFonts w:cstheme="minorHAnsi"/>
-                <w:spacing w:val="-33"/>
-                <w:sz w:val="22"/>
-                <w:lang w:val="en-GB"/>
-              </w:rPr>
-              <w:t xml:space="preserve"> </w:t>
-            </w:r>
-            <w:r>
-              <w:rPr>
-                <w:rFonts w:cstheme="minorHAnsi"/>
-                <w:sz w:val="22"/>
-                <w:lang w:val="en-GB"/>
-              </w:rPr>
-              <w:t>be</w:t>
-            </w:r>
-            <w:r>
-              <w:rPr>
-                <w:rFonts w:cstheme="minorHAnsi"/>
-                <w:spacing w:val="-32"/>
-                <w:sz w:val="22"/>
-                <w:lang w:val="en-GB"/>
-              </w:rPr>
-              <w:t xml:space="preserve"> </w:t>
-            </w:r>
-            <w:r>
-              <w:rPr>
-                <w:rFonts w:cstheme="minorHAnsi"/>
-                <w:sz w:val="22"/>
-                <w:lang w:val="en-GB"/>
-              </w:rPr>
-              <w:t xml:space="preserve">specified on the </w:t>
-            </w:r>
-            <w:proofErr w:type="spellStart"/>
-            <w:r>
-              <w:rPr>
-                <w:rFonts w:cstheme="minorHAnsi"/>
-                <w:sz w:val="22"/>
-                <w:lang w:val="en-GB"/>
-              </w:rPr>
-              <w:t>MyFalmouth</w:t>
-            </w:r>
-            <w:proofErr w:type="spellEnd"/>
-            <w:r>
-              <w:rPr>
-                <w:rFonts w:cstheme="minorHAnsi"/>
-                <w:sz w:val="22"/>
-                <w:lang w:val="en-GB"/>
-              </w:rPr>
-              <w:t xml:space="preserve"> system.</w:t>
-            </w:r>
+              <w:spacing w:before="10"/>
+              <w:ind w:left="284"/>
+              <w:rPr>
+                <w:rFonts w:cstheme="minorHAnsi"/>
+                <w:sz w:val="22"/>
+                <w:lang w:val="en-GB"/>
+              </w:rPr>
+            </w:pPr>
           </w:p>
           <w:p>
             <w:pPr>
               <w:pStyle w:val="BodyText"/>
-              <w:spacing w:before="2" w:line="235" w:lineRule="auto"/>
-              <w:ind w:right="199"/>
-              <w:rPr>
-                <w:rFonts w:cstheme="minorHAnsi"/>
-                <w:sz w:val="22"/>
-                <w:lang w:val="en-GB"/>
-              </w:rPr>
-            </w:pPr>
-          </w:p>
-          <w:p>
-            <w:pPr>
-              <w:pStyle w:val="Heading3"/>
-              <w:ind w:left="0"/>
-              <w:jc w:val="both"/>
-              <w:rPr>
-                <w:rFonts w:asciiTheme="minorHAnsi" w:hAnsiTheme="minorHAnsi" w:cstheme="minorHAnsi"/>
-                <w:sz w:val="22"/>
-                <w:lang w:val="en-GB"/>
-              </w:rPr>
-            </w:pPr>
-            <w:r>
-              <w:rPr>
-                <w:rFonts w:asciiTheme="minorHAnsi" w:hAnsiTheme="minorHAnsi" w:cstheme="minorHAnsi"/>
-                <w:w w:val="90"/>
-                <w:sz w:val="22"/>
-                <w:lang w:val="en-GB"/>
-              </w:rPr>
-              <w:t>What</w:t>
-            </w:r>
-            <w:r>
-              <w:rPr>
-                <w:rFonts w:asciiTheme="minorHAnsi" w:hAnsiTheme="minorHAnsi" w:cstheme="minorHAnsi"/>
-                <w:spacing w:val="-32"/>
-                <w:w w:val="90"/>
-                <w:sz w:val="22"/>
-                <w:lang w:val="en-GB"/>
-              </w:rPr>
-              <w:t xml:space="preserve"> </w:t>
-            </w:r>
-            <w:r>
-              <w:rPr>
-                <w:rFonts w:asciiTheme="minorHAnsi" w:hAnsiTheme="minorHAnsi" w:cstheme="minorHAnsi"/>
-                <w:w w:val="90"/>
-                <w:sz w:val="22"/>
-                <w:lang w:val="en-GB"/>
-              </w:rPr>
-              <w:t>should</w:t>
-            </w:r>
-            <w:r>
-              <w:rPr>
-                <w:rFonts w:asciiTheme="minorHAnsi" w:hAnsiTheme="minorHAnsi" w:cstheme="minorHAnsi"/>
-                <w:spacing w:val="-31"/>
-                <w:w w:val="90"/>
-                <w:sz w:val="22"/>
-                <w:lang w:val="en-GB"/>
-              </w:rPr>
-              <w:t xml:space="preserve"> </w:t>
-            </w:r>
-            <w:r>
-              <w:rPr>
-                <w:rFonts w:asciiTheme="minorHAnsi" w:hAnsiTheme="minorHAnsi" w:cstheme="minorHAnsi"/>
-                <w:w w:val="90"/>
-                <w:sz w:val="22"/>
-                <w:lang w:val="en-GB"/>
-              </w:rPr>
-              <w:t>I</w:t>
-            </w:r>
-            <w:r>
-              <w:rPr>
-                <w:rFonts w:asciiTheme="minorHAnsi" w:hAnsiTheme="minorHAnsi" w:cstheme="minorHAnsi"/>
-                <w:spacing w:val="-31"/>
-                <w:w w:val="90"/>
-                <w:sz w:val="22"/>
-                <w:lang w:val="en-GB"/>
-              </w:rPr>
-              <w:t xml:space="preserve"> </w:t>
-            </w:r>
-            <w:r>
-              <w:rPr>
-                <w:rFonts w:asciiTheme="minorHAnsi" w:hAnsiTheme="minorHAnsi" w:cstheme="minorHAnsi"/>
-                <w:w w:val="90"/>
-                <w:sz w:val="22"/>
-                <w:lang w:val="en-GB"/>
-              </w:rPr>
-              <w:t>do</w:t>
-            </w:r>
-            <w:r>
-              <w:rPr>
-                <w:rFonts w:asciiTheme="minorHAnsi" w:hAnsiTheme="minorHAnsi" w:cstheme="minorHAnsi"/>
-                <w:spacing w:val="-32"/>
-                <w:w w:val="90"/>
-                <w:sz w:val="22"/>
-                <w:lang w:val="en-GB"/>
-              </w:rPr>
-              <w:t xml:space="preserve"> </w:t>
-            </w:r>
-            <w:r>
-              <w:rPr>
-                <w:rFonts w:asciiTheme="minorHAnsi" w:hAnsiTheme="minorHAnsi" w:cstheme="minorHAnsi"/>
-                <w:w w:val="90"/>
-                <w:sz w:val="22"/>
-                <w:lang w:val="en-GB"/>
-              </w:rPr>
-              <w:t>to</w:t>
-            </w:r>
-            <w:r>
-              <w:rPr>
-                <w:rFonts w:asciiTheme="minorHAnsi" w:hAnsiTheme="minorHAnsi" w:cstheme="minorHAnsi"/>
-                <w:spacing w:val="-31"/>
-                <w:w w:val="90"/>
-                <w:sz w:val="22"/>
-                <w:lang w:val="en-GB"/>
-              </w:rPr>
-              <w:t xml:space="preserve"> </w:t>
-            </w:r>
-            <w:r>
-              <w:rPr>
-                <w:rFonts w:asciiTheme="minorHAnsi" w:hAnsiTheme="minorHAnsi" w:cstheme="minorHAnsi"/>
-                <w:w w:val="90"/>
-                <w:sz w:val="22"/>
-                <w:lang w:val="en-GB"/>
-              </w:rPr>
-              <w:t>seek</w:t>
-            </w:r>
-            <w:r>
-              <w:rPr>
-                <w:rFonts w:asciiTheme="minorHAnsi" w:hAnsiTheme="minorHAnsi" w:cstheme="minorHAnsi"/>
-                <w:spacing w:val="-31"/>
-                <w:w w:val="90"/>
-                <w:sz w:val="22"/>
-                <w:lang w:val="en-GB"/>
-              </w:rPr>
-              <w:t xml:space="preserve"> </w:t>
-            </w:r>
-            <w:r>
-              <w:rPr>
-                <w:rFonts w:asciiTheme="minorHAnsi" w:hAnsiTheme="minorHAnsi" w:cstheme="minorHAnsi"/>
-                <w:w w:val="90"/>
-                <w:sz w:val="22"/>
-                <w:lang w:val="en-GB"/>
-              </w:rPr>
-              <w:t>help?</w:t>
-            </w:r>
+              <w:spacing w:before="10"/>
+              <w:ind w:left="284"/>
+              <w:rPr>
+                <w:rFonts w:cstheme="minorHAnsi"/>
+                <w:sz w:val="22"/>
+                <w:lang w:val="en-GB"/>
+              </w:rPr>
+            </w:pPr>
           </w:p>
           <w:p>
             <w:pPr>
               <w:pStyle w:val="BodyText"/>
-              <w:spacing w:before="2" w:line="235" w:lineRule="auto"/>
-              <w:ind w:right="176" w:hanging="6"/>
-              <w:rPr>
-                <w:rFonts w:cstheme="minorHAnsi"/>
-                <w:sz w:val="22"/>
-                <w:lang w:val="en-GB"/>
-              </w:rPr>
-            </w:pPr>
-            <w:r>
-              <w:rPr>
-                <w:rFonts w:cstheme="minorHAnsi"/>
-                <w:spacing w:val="-6"/>
-                <w:w w:val="95"/>
-                <w:sz w:val="22"/>
-                <w:lang w:val="en-GB"/>
-              </w:rPr>
-              <w:t>You</w:t>
-            </w:r>
-            <w:r>
-              <w:rPr>
-                <w:rFonts w:cstheme="minorHAnsi"/>
-                <w:spacing w:val="-19"/>
-                <w:w w:val="95"/>
-                <w:sz w:val="22"/>
-                <w:lang w:val="en-GB"/>
-              </w:rPr>
-              <w:t xml:space="preserve"> </w:t>
-            </w:r>
-            <w:r>
-              <w:rPr>
-                <w:rFonts w:cstheme="minorHAnsi"/>
-                <w:w w:val="95"/>
-                <w:sz w:val="22"/>
-                <w:lang w:val="en-GB"/>
-              </w:rPr>
-              <w:t>can</w:t>
-            </w:r>
-            <w:r>
-              <w:rPr>
-                <w:rFonts w:cstheme="minorHAnsi"/>
-                <w:spacing w:val="-18"/>
-                <w:w w:val="95"/>
-                <w:sz w:val="22"/>
-                <w:lang w:val="en-GB"/>
-              </w:rPr>
-              <w:t xml:space="preserve"> </w:t>
-            </w:r>
-            <w:r>
-              <w:rPr>
-                <w:rFonts w:cstheme="minorHAnsi"/>
-                <w:w w:val="95"/>
-                <w:sz w:val="22"/>
-                <w:lang w:val="en-GB"/>
-              </w:rPr>
-              <w:t>email</w:t>
-            </w:r>
-            <w:r>
-              <w:rPr>
-                <w:rFonts w:cstheme="minorHAnsi"/>
-                <w:spacing w:val="-18"/>
-                <w:w w:val="95"/>
-                <w:sz w:val="22"/>
-                <w:lang w:val="en-GB"/>
-              </w:rPr>
-              <w:t xml:space="preserve"> </w:t>
-            </w:r>
-            <w:r>
-              <w:rPr>
-                <w:rFonts w:cstheme="minorHAnsi"/>
-                <w:w w:val="95"/>
-                <w:sz w:val="22"/>
-                <w:lang w:val="en-GB"/>
-              </w:rPr>
-              <w:t>your</w:t>
-            </w:r>
-            <w:r>
-              <w:rPr>
-                <w:rFonts w:cstheme="minorHAnsi"/>
-                <w:spacing w:val="-18"/>
-                <w:w w:val="95"/>
-                <w:sz w:val="22"/>
-                <w:lang w:val="en-GB"/>
-              </w:rPr>
-              <w:t xml:space="preserve"> </w:t>
-            </w:r>
-            <w:r>
-              <w:rPr>
-                <w:rFonts w:cstheme="minorHAnsi"/>
-                <w:w w:val="95"/>
-                <w:sz w:val="22"/>
-                <w:lang w:val="en-GB"/>
-              </w:rPr>
-              <w:t>tutor</w:t>
-            </w:r>
-            <w:r>
-              <w:rPr>
-                <w:rFonts w:cstheme="minorHAnsi"/>
-                <w:spacing w:val="-18"/>
-                <w:w w:val="95"/>
-                <w:sz w:val="22"/>
-                <w:lang w:val="en-GB"/>
-              </w:rPr>
-              <w:t xml:space="preserve"> </w:t>
-            </w:r>
-            <w:r>
-              <w:rPr>
-                <w:rFonts w:cstheme="minorHAnsi"/>
-                <w:spacing w:val="-3"/>
-                <w:w w:val="95"/>
-                <w:sz w:val="22"/>
-                <w:lang w:val="en-GB"/>
-              </w:rPr>
-              <w:t>for</w:t>
-            </w:r>
-            <w:r>
-              <w:rPr>
-                <w:rFonts w:cstheme="minorHAnsi"/>
-                <w:spacing w:val="-18"/>
-                <w:w w:val="95"/>
-                <w:sz w:val="22"/>
-                <w:lang w:val="en-GB"/>
-              </w:rPr>
-              <w:t xml:space="preserve"> </w:t>
-            </w:r>
-            <w:r>
-              <w:rPr>
-                <w:rFonts w:cstheme="minorHAnsi"/>
-                <w:w w:val="95"/>
-                <w:sz w:val="22"/>
-                <w:lang w:val="en-GB"/>
-              </w:rPr>
-              <w:t>informal</w:t>
-            </w:r>
-            <w:r>
-              <w:rPr>
-                <w:rFonts w:cstheme="minorHAnsi"/>
-                <w:spacing w:val="-18"/>
-                <w:w w:val="95"/>
-                <w:sz w:val="22"/>
-                <w:lang w:val="en-GB"/>
-              </w:rPr>
-              <w:t xml:space="preserve"> </w:t>
-            </w:r>
-            <w:r>
-              <w:rPr>
-                <w:rFonts w:cstheme="minorHAnsi"/>
-                <w:w w:val="95"/>
-                <w:sz w:val="22"/>
-                <w:lang w:val="en-GB"/>
-              </w:rPr>
-              <w:t>clarifications.</w:t>
-            </w:r>
-            <w:r>
-              <w:rPr>
-                <w:rFonts w:cstheme="minorHAnsi"/>
-                <w:spacing w:val="-7"/>
-                <w:w w:val="95"/>
-                <w:sz w:val="22"/>
-                <w:lang w:val="en-GB"/>
-              </w:rPr>
-              <w:t xml:space="preserve"> </w:t>
-            </w:r>
-            <w:r>
-              <w:rPr>
-                <w:rFonts w:cstheme="minorHAnsi"/>
-                <w:w w:val="95"/>
-                <w:sz w:val="22"/>
-                <w:lang w:val="en-GB"/>
-              </w:rPr>
-              <w:t>For</w:t>
-            </w:r>
-            <w:r>
-              <w:rPr>
-                <w:rFonts w:cstheme="minorHAnsi"/>
-                <w:spacing w:val="-18"/>
-                <w:w w:val="95"/>
-                <w:sz w:val="22"/>
-                <w:lang w:val="en-GB"/>
-              </w:rPr>
-              <w:t xml:space="preserve"> </w:t>
-            </w:r>
-            <w:r>
-              <w:rPr>
-                <w:rFonts w:cstheme="minorHAnsi"/>
-                <w:w w:val="95"/>
-                <w:sz w:val="22"/>
-                <w:lang w:val="en-GB"/>
-              </w:rPr>
-              <w:t>informal</w:t>
-            </w:r>
-            <w:r>
-              <w:rPr>
-                <w:rFonts w:cstheme="minorHAnsi"/>
-                <w:spacing w:val="-18"/>
-                <w:w w:val="95"/>
-                <w:sz w:val="22"/>
-                <w:lang w:val="en-GB"/>
-              </w:rPr>
-              <w:t xml:space="preserve"> </w:t>
-            </w:r>
-            <w:r>
-              <w:rPr>
-                <w:rFonts w:cstheme="minorHAnsi"/>
-                <w:w w:val="95"/>
-                <w:sz w:val="22"/>
-                <w:lang w:val="en-GB"/>
-              </w:rPr>
-              <w:t xml:space="preserve">feedback, </w:t>
-            </w:r>
-            <w:r>
-              <w:rPr>
-                <w:rFonts w:cstheme="minorHAnsi"/>
-                <w:sz w:val="22"/>
-                <w:lang w:val="en-GB"/>
-              </w:rPr>
-              <w:t>make</w:t>
-            </w:r>
-            <w:r>
-              <w:rPr>
-                <w:rFonts w:cstheme="minorHAnsi"/>
-                <w:spacing w:val="-18"/>
-                <w:sz w:val="22"/>
-                <w:lang w:val="en-GB"/>
-              </w:rPr>
-              <w:t xml:space="preserve"> </w:t>
-            </w:r>
-            <w:r>
-              <w:rPr>
-                <w:rFonts w:cstheme="minorHAnsi"/>
-                <w:sz w:val="22"/>
-                <w:lang w:val="en-GB"/>
-              </w:rPr>
-              <w:t>a</w:t>
-            </w:r>
-            <w:r>
-              <w:rPr>
-                <w:rFonts w:cstheme="minorHAnsi"/>
-                <w:spacing w:val="-17"/>
-                <w:sz w:val="22"/>
-                <w:lang w:val="en-GB"/>
-              </w:rPr>
-              <w:t xml:space="preserve"> </w:t>
-            </w:r>
-            <w:r>
-              <w:rPr>
-                <w:rFonts w:cstheme="minorHAnsi"/>
-                <w:sz w:val="22"/>
-                <w:lang w:val="en-GB"/>
-              </w:rPr>
-              <w:t>pull</w:t>
-            </w:r>
-            <w:r>
-              <w:rPr>
-                <w:rFonts w:cstheme="minorHAnsi"/>
-                <w:spacing w:val="-17"/>
-                <w:sz w:val="22"/>
-                <w:lang w:val="en-GB"/>
-              </w:rPr>
-              <w:t xml:space="preserve"> </w:t>
-            </w:r>
-            <w:r>
-              <w:rPr>
-                <w:rFonts w:cstheme="minorHAnsi"/>
-                <w:sz w:val="22"/>
-                <w:lang w:val="en-GB"/>
-              </w:rPr>
-              <w:t>request</w:t>
-            </w:r>
-            <w:r>
-              <w:rPr>
-                <w:rFonts w:cstheme="minorHAnsi"/>
-                <w:spacing w:val="-17"/>
-                <w:sz w:val="22"/>
-                <w:lang w:val="en-GB"/>
-              </w:rPr>
-              <w:t xml:space="preserve"> </w:t>
-            </w:r>
-            <w:r>
-              <w:rPr>
-                <w:rFonts w:cstheme="minorHAnsi"/>
-                <w:sz w:val="22"/>
-                <w:lang w:val="en-GB"/>
-              </w:rPr>
-              <w:t>on</w:t>
-            </w:r>
-            <w:r>
-              <w:rPr>
-                <w:rFonts w:cstheme="minorHAnsi"/>
-                <w:spacing w:val="-17"/>
-                <w:sz w:val="22"/>
-                <w:lang w:val="en-GB"/>
-              </w:rPr>
-              <w:t xml:space="preserve"> </w:t>
-            </w:r>
-            <w:r>
-              <w:rPr>
-                <w:rFonts w:cstheme="minorHAnsi"/>
-                <w:sz w:val="22"/>
-                <w:lang w:val="en-GB"/>
-              </w:rPr>
-              <w:t>GitHub.</w:t>
-            </w:r>
-          </w:p>
-          <w:p>
-            <w:pPr>
-              <w:pStyle w:val="BodyText"/>
-              <w:spacing w:before="2" w:line="235" w:lineRule="auto"/>
-              <w:ind w:right="176" w:hanging="6"/>
-              <w:rPr>
-                <w:rFonts w:cstheme="minorHAnsi"/>
-                <w:sz w:val="22"/>
-                <w:lang w:val="en-GB"/>
-              </w:rPr>
-            </w:pPr>
-          </w:p>
-          <w:p>
-            <w:pPr>
-              <w:pStyle w:val="BodyText"/>
-              <w:spacing w:before="2" w:line="235" w:lineRule="auto"/>
-              <w:ind w:right="176" w:hanging="6"/>
-              <w:rPr>
-                <w:rFonts w:cstheme="minorHAnsi"/>
-                <w:sz w:val="22"/>
-                <w:lang w:val="en-GB"/>
-              </w:rPr>
-            </w:pPr>
-          </w:p>
-          <w:p>
-            <w:pPr>
-              <w:pStyle w:val="BodyText"/>
-              <w:spacing w:before="2" w:line="235" w:lineRule="auto"/>
-              <w:ind w:right="176" w:hanging="6"/>
-              <w:rPr>
-                <w:rFonts w:cstheme="minorHAnsi"/>
-                <w:sz w:val="22"/>
-                <w:lang w:val="en-GB"/>
-              </w:rPr>
-            </w:pPr>
-          </w:p>
-          <w:p>
-            <w:pPr>
-              <w:pStyle w:val="BodyText"/>
-              <w:spacing w:before="2" w:line="235" w:lineRule="auto"/>
-              <w:ind w:right="176" w:hanging="6"/>
-              <w:rPr>
-                <w:rFonts w:cstheme="minorHAnsi"/>
-                <w:sz w:val="22"/>
-                <w:lang w:val="en-GB"/>
-              </w:rPr>
-            </w:pPr>
-          </w:p>
-          <w:p>
-            <w:pPr>
-              <w:pStyle w:val="BodyText"/>
-              <w:spacing w:before="2" w:line="235" w:lineRule="auto"/>
-              <w:ind w:right="176" w:hanging="6"/>
-              <w:rPr>
-                <w:rFonts w:cstheme="minorHAnsi"/>
-                <w:sz w:val="22"/>
-                <w:lang w:val="en-GB"/>
-              </w:rPr>
-            </w:pPr>
-          </w:p>
-          <w:p>
-            <w:pPr>
-              <w:pStyle w:val="BodyText"/>
-              <w:spacing w:before="2" w:line="235" w:lineRule="auto"/>
-              <w:ind w:right="176" w:hanging="6"/>
-              <w:rPr>
-                <w:rFonts w:cstheme="minorHAnsi"/>
-                <w:sz w:val="22"/>
-                <w:lang w:val="en-GB"/>
-              </w:rPr>
-            </w:pPr>
-          </w:p>
-          <w:p>
-            <w:pPr>
-              <w:pStyle w:val="BodyText"/>
-              <w:spacing w:before="2" w:line="235" w:lineRule="auto"/>
-              <w:ind w:right="176" w:hanging="6"/>
-              <w:rPr>
-                <w:rFonts w:cstheme="minorHAnsi"/>
-                <w:sz w:val="22"/>
-                <w:lang w:val="en-GB"/>
-              </w:rPr>
-            </w:pPr>
-          </w:p>
-          <w:p>
-            <w:pPr>
-              <w:pStyle w:val="BodyText"/>
-              <w:spacing w:before="2" w:line="235" w:lineRule="auto"/>
-              <w:ind w:right="176" w:hanging="6"/>
-              <w:rPr>
-                <w:rFonts w:cstheme="minorHAnsi"/>
-                <w:sz w:val="22"/>
-                <w:lang w:val="en-GB"/>
-              </w:rPr>
-            </w:pPr>
-          </w:p>
-          <w:p>
-            <w:pPr>
-              <w:pStyle w:val="BodyText"/>
-              <w:spacing w:before="2" w:line="235" w:lineRule="auto"/>
-              <w:ind w:right="176" w:hanging="6"/>
-              <w:rPr>
-                <w:rFonts w:cstheme="minorHAnsi"/>
-                <w:sz w:val="22"/>
-                <w:lang w:val="en-GB"/>
-              </w:rPr>
-            </w:pPr>
-          </w:p>
-          <w:p>
-            <w:pPr>
-              <w:pStyle w:val="BodyText"/>
-              <w:spacing w:before="2" w:line="235" w:lineRule="auto"/>
-              <w:ind w:right="176"/>
-              <w:rPr>
-                <w:rFonts w:cstheme="minorHAnsi"/>
-                <w:sz w:val="22"/>
-                <w:lang w:val="en-GB"/>
-              </w:rPr>
-            </w:pPr>
+              <w:spacing w:before="10"/>
+              <w:ind w:left="284"/>
+              <w:rPr>
+                <w:rFonts w:cstheme="minorHAnsi"/>
+                <w:sz w:val="22"/>
+                <w:lang w:val="en-GB"/>
+              </w:rPr>
+            </w:pPr>
+            <w:r>
+              <w:rPr>
+                <w:rFonts w:cstheme="minorHAnsi"/>
+                <w:sz w:val="22"/>
+                <w:lang w:val="en-GB"/>
+              </w:rPr>
+              <w:t>The report required for this assignment consists of the following components:</w:t>
+            </w:r>
           </w:p>
           <w:p>
             <w:pPr>
               <w:pStyle w:val="BodyText"/>
               <w:spacing w:before="10"/>
               <w:ind w:left="720"/>
+              <w:rPr>
+                <w:rFonts w:cstheme="minorHAnsi"/>
+                <w:sz w:val="22"/>
+                <w:lang w:val="en-GB"/>
+              </w:rPr>
+            </w:pPr>
+          </w:p>
+          <w:p>
+            <w:pPr>
+              <w:pStyle w:val="BodyText"/>
+              <w:numPr>
+                <w:ilvl w:val="0"/>
+                <w:numId w:val="8"/>
+              </w:numPr>
+              <w:spacing w:before="10"/>
+              <w:ind w:left="720"/>
+              <w:rPr>
+                <w:rFonts w:cstheme="minorHAnsi"/>
+                <w:sz w:val="22"/>
+                <w:lang w:val="en-GB"/>
+              </w:rPr>
+            </w:pPr>
+            <w:r>
+              <w:rPr>
+                <w:rFonts w:cstheme="minorHAnsi"/>
+                <w:sz w:val="22"/>
+                <w:lang w:val="en-GB"/>
+              </w:rPr>
+              <w:t>A section that highlights key potential cybersecurity issues for the company based on your shared body of knowledge website developed for the cybersecurity worksheet:</w:t>
+            </w:r>
+          </w:p>
+          <w:p>
+            <w:pPr>
+              <w:pStyle w:val="BodyText"/>
+              <w:spacing w:before="10"/>
+              <w:ind w:left="720"/>
+              <w:rPr>
+                <w:rFonts w:cstheme="minorHAnsi"/>
+                <w:sz w:val="22"/>
+                <w:lang w:val="en-GB"/>
+              </w:rPr>
+            </w:pPr>
+          </w:p>
+          <w:p>
+            <w:pPr>
+              <w:pStyle w:val="BodyText"/>
+              <w:spacing w:before="10"/>
+              <w:ind w:left="720"/>
+              <w:rPr>
+                <w:rFonts w:ascii="Courier New" w:hAnsi="Courier New" w:cs="Courier New"/>
+                <w:sz w:val="16"/>
+                <w:szCs w:val="13"/>
+                <w:lang w:val="en-GB"/>
+              </w:rPr>
+            </w:pPr>
+            <w:hyperlink r:id="rId9" w:history="1">
+              <w:r>
+                <w:rPr>
+                  <w:rStyle w:val="Hyperlink"/>
+                  <w:rFonts w:ascii="Courier New" w:hAnsi="Courier New" w:cs="Courier New"/>
+                  <w:sz w:val="16"/>
+                  <w:szCs w:val="13"/>
+                  <w:lang w:val="en-GB"/>
+                </w:rPr>
+                <w:t>https://github.com/Falmouth-Games-Academy/comp280-cyberworkshop.git</w:t>
+              </w:r>
+            </w:hyperlink>
+          </w:p>
+          <w:p>
+            <w:pPr>
+              <w:pStyle w:val="BodyText"/>
+              <w:spacing w:before="10"/>
+              <w:ind w:left="720"/>
+              <w:rPr>
+                <w:rFonts w:cstheme="minorHAnsi"/>
+                <w:sz w:val="22"/>
+                <w:lang w:val="en-GB"/>
+              </w:rPr>
+            </w:pPr>
+          </w:p>
+          <w:p>
+            <w:pPr>
+              <w:pStyle w:val="BodyText"/>
+              <w:numPr>
+                <w:ilvl w:val="0"/>
+                <w:numId w:val="8"/>
+              </w:numPr>
+              <w:spacing w:before="10"/>
+              <w:ind w:left="720"/>
+              <w:rPr>
+                <w:rFonts w:cstheme="minorHAnsi"/>
+                <w:sz w:val="22"/>
+                <w:lang w:val="en-GB"/>
+              </w:rPr>
+            </w:pPr>
+            <w:r>
+              <w:rPr>
+                <w:rFonts w:cstheme="minorHAnsi"/>
+                <w:sz w:val="22"/>
+                <w:lang w:val="en-GB"/>
+              </w:rPr>
+              <w:t xml:space="preserve">A </w:t>
+            </w:r>
+            <w:r>
+              <w:rPr>
+                <w:rFonts w:cstheme="minorHAnsi"/>
+                <w:sz w:val="22"/>
+                <w:lang w:val="en-GB"/>
+              </w:rPr>
+              <w:t xml:space="preserve">section </w:t>
+            </w:r>
+            <w:r>
+              <w:rPr>
+                <w:rFonts w:cstheme="minorHAnsi"/>
+                <w:sz w:val="22"/>
+                <w:lang w:val="en-GB"/>
+              </w:rPr>
+              <w:t>discussi</w:t>
+            </w:r>
+            <w:r>
+              <w:rPr>
+                <w:rFonts w:cstheme="minorHAnsi"/>
+                <w:sz w:val="22"/>
+                <w:lang w:val="en-GB"/>
+              </w:rPr>
+              <w:t>ng</w:t>
+            </w:r>
+            <w:r>
+              <w:rPr>
+                <w:rFonts w:cstheme="minorHAnsi"/>
+                <w:sz w:val="22"/>
+                <w:lang w:val="en-GB"/>
+              </w:rPr>
+              <w:t xml:space="preserve"> how control strategies can mitigate those issues</w:t>
+            </w:r>
+          </w:p>
+          <w:p>
+            <w:pPr>
+              <w:pStyle w:val="BodyText"/>
+              <w:numPr>
+                <w:ilvl w:val="0"/>
+                <w:numId w:val="8"/>
+              </w:numPr>
+              <w:spacing w:before="10"/>
+              <w:ind w:left="720"/>
+              <w:rPr>
+                <w:rFonts w:cstheme="minorHAnsi"/>
+                <w:sz w:val="22"/>
+                <w:lang w:val="en-GB"/>
+              </w:rPr>
+            </w:pPr>
+            <w:r>
+              <w:rPr>
+                <w:rFonts w:cstheme="minorHAnsi"/>
+                <w:sz w:val="22"/>
+                <w:lang w:val="en-GB"/>
+              </w:rPr>
+              <w:t xml:space="preserve">A </w:t>
+            </w:r>
+            <w:r>
+              <w:rPr>
+                <w:rFonts w:cstheme="minorHAnsi"/>
+                <w:sz w:val="22"/>
+                <w:lang w:val="en-GB"/>
+              </w:rPr>
+              <w:t xml:space="preserve">section </w:t>
+            </w:r>
+            <w:r>
+              <w:rPr>
+                <w:rFonts w:cstheme="minorHAnsi"/>
+                <w:sz w:val="22"/>
+                <w:lang w:val="en-GB"/>
+              </w:rPr>
+              <w:t xml:space="preserve">that </w:t>
+            </w:r>
+            <w:r>
+              <w:rPr>
+                <w:rFonts w:cstheme="minorHAnsi"/>
+                <w:sz w:val="22"/>
+                <w:lang w:val="en-GB"/>
+              </w:rPr>
+              <w:t>outlines</w:t>
+            </w:r>
+            <w:r>
+              <w:rPr>
+                <w:rFonts w:cstheme="minorHAnsi"/>
+                <w:sz w:val="22"/>
+                <w:lang w:val="en-GB"/>
+              </w:rPr>
+              <w:t xml:space="preserve"> major potential GDPR issues for the company</w:t>
+            </w:r>
+          </w:p>
+          <w:p>
+            <w:pPr>
+              <w:pStyle w:val="BodyText"/>
+              <w:numPr>
+                <w:ilvl w:val="0"/>
+                <w:numId w:val="8"/>
+              </w:numPr>
+              <w:spacing w:before="10"/>
+              <w:ind w:left="720"/>
+              <w:rPr>
+                <w:rFonts w:cstheme="minorHAnsi"/>
+                <w:sz w:val="22"/>
+                <w:lang w:val="en-GB"/>
+              </w:rPr>
+            </w:pPr>
+            <w:r>
+              <w:rPr>
+                <w:rFonts w:cstheme="minorHAnsi"/>
+                <w:sz w:val="22"/>
+                <w:lang w:val="en-GB"/>
+              </w:rPr>
+              <w:t xml:space="preserve">A </w:t>
+            </w:r>
+            <w:r>
+              <w:rPr>
+                <w:rFonts w:cstheme="minorHAnsi"/>
+                <w:sz w:val="22"/>
+                <w:lang w:val="en-GB"/>
+              </w:rPr>
+              <w:t xml:space="preserve">section containing a code </w:t>
+            </w:r>
+            <w:r>
+              <w:rPr>
+                <w:rFonts w:cstheme="minorHAnsi"/>
+                <w:sz w:val="22"/>
+                <w:lang w:val="en-GB"/>
+              </w:rPr>
+              <w:t xml:space="preserve">demonstration comparing the Caesar </w:t>
+            </w:r>
+            <w:r>
+              <w:rPr>
+                <w:rFonts w:cstheme="minorHAnsi"/>
+                <w:sz w:val="22"/>
+                <w:lang w:val="en-GB"/>
+              </w:rPr>
+              <w:t xml:space="preserve">and XOR ciphers </w:t>
+            </w:r>
+            <w:r>
+              <w:rPr>
+                <w:rFonts w:cstheme="minorHAnsi"/>
+                <w:sz w:val="22"/>
+                <w:lang w:val="en-GB"/>
+              </w:rPr>
+              <w:t xml:space="preserve">against modern AES standard cryptography as found in Python libraries like </w:t>
+            </w:r>
+            <w:proofErr w:type="spellStart"/>
+            <w:r>
+              <w:rPr>
+                <w:rFonts w:ascii="Courier New" w:hAnsi="Courier New" w:cs="Courier New"/>
+                <w:szCs w:val="16"/>
+                <w:lang w:val="en-GB"/>
+              </w:rPr>
+              <w:t>cryptodome</w:t>
+            </w:r>
+            <w:proofErr w:type="spellEnd"/>
+            <w:r>
+              <w:rPr>
+                <w:rFonts w:cstheme="minorHAnsi"/>
+                <w:sz w:val="22"/>
+                <w:lang w:val="en-GB"/>
+              </w:rPr>
+              <w:t xml:space="preserve">, </w:t>
+            </w:r>
+            <w:r>
+              <w:rPr>
+                <w:rFonts w:ascii="Courier New" w:hAnsi="Courier New" w:cs="Courier New"/>
+                <w:szCs w:val="16"/>
+                <w:lang w:val="en-GB"/>
+              </w:rPr>
+              <w:t>fernet</w:t>
+            </w:r>
+            <w:r>
+              <w:rPr>
+                <w:rFonts w:cstheme="minorHAnsi"/>
+                <w:sz w:val="22"/>
+                <w:lang w:val="en-GB"/>
+              </w:rPr>
+              <w:t xml:space="preserve"> and others</w:t>
+            </w:r>
+            <w:r>
+              <w:rPr>
+                <w:rFonts w:cstheme="minorHAnsi"/>
+                <w:sz w:val="22"/>
+                <w:lang w:val="en-GB"/>
+              </w:rPr>
+              <w:t>.</w:t>
+            </w:r>
+          </w:p>
+          <w:p>
+            <w:pPr>
+              <w:pStyle w:val="BodyText"/>
+              <w:spacing w:before="10"/>
+              <w:ind w:left="720"/>
+              <w:rPr>
+                <w:rFonts w:cstheme="minorHAnsi"/>
+                <w:sz w:val="22"/>
+                <w:lang w:val="en-GB"/>
+              </w:rPr>
+            </w:pPr>
+          </w:p>
+          <w:p>
+            <w:pPr>
+              <w:ind w:left="720"/>
+              <w:rPr>
+                <w:rStyle w:val="Hyperlink"/>
+                <w:rFonts w:ascii="Courier New" w:hAnsi="Courier New" w:cs="Courier New"/>
+                <w:sz w:val="16"/>
+                <w:szCs w:val="13"/>
+                <w:lang w:val="en-GB"/>
+              </w:rPr>
+            </w:pPr>
+            <w:hyperlink r:id="rId10" w:history="1">
+              <w:r>
+                <w:rPr>
+                  <w:rStyle w:val="Hyperlink"/>
+                  <w:rFonts w:ascii="Courier New" w:hAnsi="Courier New" w:cs="Courier New"/>
+                  <w:sz w:val="16"/>
+                  <w:szCs w:val="13"/>
+                  <w:lang w:val="en-GB"/>
+                </w:rPr>
+                <w:t>https://www.geeksforgeeks.org/caesar-cipher-in-cryptography/</w:t>
+              </w:r>
+            </w:hyperlink>
+          </w:p>
+          <w:p>
+            <w:pPr>
+              <w:ind w:left="720"/>
+              <w:rPr>
+                <w:rStyle w:val="Hyperlink"/>
+                <w:rFonts w:ascii="Courier New" w:hAnsi="Courier New" w:cs="Courier New"/>
+                <w:sz w:val="16"/>
+                <w:szCs w:val="13"/>
+                <w:lang w:val="en-GB"/>
+              </w:rPr>
+            </w:pPr>
+          </w:p>
+          <w:p>
+            <w:pPr>
+              <w:ind w:left="720"/>
+              <w:rPr>
+                <w:rStyle w:val="Hyperlink"/>
+                <w:rFonts w:ascii="Courier New" w:hAnsi="Courier New" w:cs="Courier New"/>
+                <w:sz w:val="16"/>
+                <w:szCs w:val="13"/>
+                <w:lang w:val="en-GB"/>
+              </w:rPr>
+            </w:pPr>
+            <w:hyperlink r:id="rId11" w:history="1">
+              <w:r>
+                <w:rPr>
+                  <w:rStyle w:val="Hyperlink"/>
+                  <w:rFonts w:ascii="Courier New" w:hAnsi="Courier New" w:cs="Courier New"/>
+                  <w:sz w:val="16"/>
+                  <w:szCs w:val="13"/>
+                  <w:lang w:val="en-GB"/>
+                </w:rPr>
+                <w:t>https://www.geeksforgeeks.org/xor-cipher/</w:t>
+              </w:r>
+            </w:hyperlink>
+          </w:p>
+          <w:p>
+            <w:pPr>
+              <w:pStyle w:val="BodyText"/>
+              <w:ind w:left="284"/>
+              <w:rPr>
+                <w:lang w:val="en-GB"/>
+              </w:rPr>
+            </w:pPr>
+          </w:p>
+          <w:p>
+            <w:pPr>
+              <w:pStyle w:val="BodyText"/>
+              <w:ind w:left="284"/>
+              <w:rPr>
+                <w:rFonts w:cstheme="minorHAnsi"/>
+                <w:sz w:val="22"/>
+                <w:lang w:val="en-GB"/>
+              </w:rPr>
+            </w:pPr>
+            <w:r>
+              <w:rPr>
+                <w:rFonts w:cstheme="minorHAnsi"/>
+                <w:sz w:val="22"/>
+                <w:lang w:val="en-GB"/>
+              </w:rPr>
+              <w:t xml:space="preserve">The report should be </w:t>
+            </w:r>
+            <w:r>
+              <w:rPr>
+                <w:rFonts w:cstheme="minorHAnsi"/>
+                <w:sz w:val="22"/>
+                <w:lang w:val="en-GB"/>
+              </w:rPr>
+              <w:t xml:space="preserve">around </w:t>
+            </w:r>
+            <w:r>
+              <w:rPr>
+                <w:rFonts w:cstheme="minorHAnsi"/>
+                <w:sz w:val="22"/>
+                <w:lang w:val="en-GB"/>
+              </w:rPr>
+              <w:t xml:space="preserve">1500 words [+/-10%] with a fairly equal weighting to sections A, B &amp; C. Section D should </w:t>
+            </w:r>
+            <w:r>
+              <w:rPr>
+                <w:rFonts w:cstheme="minorHAnsi"/>
+                <w:sz w:val="22"/>
+                <w:lang w:val="en-GB"/>
+              </w:rPr>
+              <w:t>a python project</w:t>
+            </w:r>
+            <w:r>
+              <w:rPr>
+                <w:rFonts w:cstheme="minorHAnsi"/>
+                <w:sz w:val="22"/>
+                <w:lang w:val="en-GB"/>
+              </w:rPr>
+              <w:t>.</w:t>
+            </w:r>
+          </w:p>
+          <w:p>
+            <w:pPr>
+              <w:pStyle w:val="BodyText"/>
+              <w:ind w:left="284"/>
+              <w:rPr>
+                <w:lang w:val="en-GB"/>
+              </w:rPr>
+            </w:pPr>
+          </w:p>
+          <w:p>
+            <w:pPr>
+              <w:pStyle w:val="Heading1"/>
+              <w:ind w:left="284"/>
+            </w:pPr>
+            <w:r>
+              <w:t>Assignment Setup</w:t>
+            </w:r>
+          </w:p>
+          <w:p>
+            <w:pPr>
+              <w:pStyle w:val="Heading1"/>
+              <w:ind w:left="284"/>
+              <w:jc w:val="both"/>
+              <w:rPr>
+                <w:b w:val="0"/>
+                <w:bCs w:val="0"/>
+                <w:sz w:val="22"/>
+              </w:rPr>
+            </w:pPr>
+            <w:r>
+              <w:rPr>
+                <w:b w:val="0"/>
+                <w:bCs w:val="0"/>
+                <w:sz w:val="22"/>
+              </w:rPr>
+              <w:t xml:space="preserve">This assignment is a combination of a reporting writing task and a programming task. </w:t>
+            </w:r>
+          </w:p>
+          <w:p>
+            <w:pPr>
+              <w:pStyle w:val="Heading1"/>
+              <w:ind w:left="284"/>
+              <w:jc w:val="both"/>
+              <w:rPr>
+                <w:b w:val="0"/>
+                <w:bCs w:val="0"/>
+                <w:sz w:val="22"/>
+              </w:rPr>
+            </w:pPr>
+          </w:p>
+          <w:p>
+            <w:pPr>
+              <w:pStyle w:val="Heading1"/>
+              <w:ind w:left="284"/>
+              <w:jc w:val="both"/>
+              <w:rPr>
+                <w:b w:val="0"/>
+                <w:bCs w:val="0"/>
+                <w:sz w:val="22"/>
+              </w:rPr>
+            </w:pPr>
+            <w:r>
+              <w:rPr>
+                <w:b w:val="0"/>
+                <w:bCs w:val="0"/>
+                <w:sz w:val="22"/>
+              </w:rPr>
+              <w:t>For the report writing part, you are free to use any work processing software you are comfortable using (Word, Google Docs, Latex etc) and any referencing style (IEEE or Falmouth-Harvard) though ensure that you keep to one style of referencing throughout the report</w:t>
+            </w:r>
+          </w:p>
+          <w:p>
+            <w:pPr>
+              <w:pStyle w:val="Heading1"/>
+              <w:ind w:left="284"/>
+              <w:jc w:val="both"/>
+              <w:rPr>
+                <w:b w:val="0"/>
+                <w:bCs w:val="0"/>
+                <w:sz w:val="22"/>
+              </w:rPr>
+            </w:pPr>
+          </w:p>
+          <w:p>
+            <w:pPr>
+              <w:pStyle w:val="Heading1"/>
+              <w:ind w:left="284"/>
+              <w:jc w:val="both"/>
+              <w:rPr>
+                <w:b w:val="0"/>
+                <w:bCs w:val="0"/>
+                <w:sz w:val="22"/>
+              </w:rPr>
+            </w:pPr>
+            <w:r>
+              <w:rPr>
+                <w:b w:val="0"/>
+                <w:bCs w:val="0"/>
+                <w:sz w:val="22"/>
+              </w:rPr>
+              <w:t xml:space="preserve">For the programming task, </w:t>
+            </w:r>
+            <w:r>
+              <w:rPr>
+                <w:b w:val="0"/>
+                <w:bCs w:val="0"/>
+                <w:sz w:val="22"/>
+              </w:rPr>
+              <w:t xml:space="preserve">create a project in Python that contains working code </w:t>
+            </w:r>
+            <w:r>
+              <w:rPr>
+                <w:b w:val="0"/>
+                <w:bCs w:val="0"/>
+                <w:sz w:val="22"/>
+              </w:rPr>
+              <w:lastRenderedPageBreak/>
+              <w:t>samples</w:t>
+            </w:r>
+            <w:r>
+              <w:rPr>
+                <w:b w:val="0"/>
+                <w:bCs w:val="0"/>
+                <w:sz w:val="22"/>
+              </w:rPr>
+              <w:t>.</w:t>
+            </w:r>
+          </w:p>
+          <w:p>
+            <w:pPr>
+              <w:pStyle w:val="Heading1"/>
+              <w:ind w:left="284"/>
+              <w:rPr>
+                <w:b w:val="0"/>
+                <w:bCs w:val="0"/>
+              </w:rPr>
+            </w:pPr>
+          </w:p>
+          <w:p>
+            <w:pPr>
+              <w:pStyle w:val="NormalWeb"/>
+              <w:ind w:left="284"/>
+            </w:pPr>
+            <w:r>
+              <w:rPr>
+                <w:rFonts w:ascii="Calibri" w:hAnsi="Calibri" w:cs="Calibri"/>
+                <w:b/>
+                <w:bCs/>
+                <w:sz w:val="28"/>
+                <w:szCs w:val="28"/>
+              </w:rPr>
+              <w:t>Part A</w:t>
+            </w:r>
+            <w:r>
+              <w:rPr>
+                <w:rFonts w:ascii="Calibri" w:hAnsi="Calibri" w:cs="Calibri"/>
+                <w:b/>
+                <w:bCs/>
+                <w:sz w:val="28"/>
+                <w:szCs w:val="28"/>
+              </w:rPr>
+              <w:br/>
+            </w:r>
+            <w:r>
+              <w:rPr>
+                <w:rFonts w:ascii="Calibri" w:hAnsi="Calibri" w:cs="Calibri"/>
+                <w:sz w:val="22"/>
+                <w:szCs w:val="22"/>
+              </w:rPr>
+              <w:t xml:space="preserve">Part A consists of a </w:t>
+            </w:r>
+            <w:r>
+              <w:rPr>
+                <w:rFonts w:ascii="Calibri" w:hAnsi="Calibri" w:cs="Calibri"/>
+                <w:b/>
+                <w:bCs/>
+                <w:sz w:val="22"/>
+                <w:szCs w:val="22"/>
+              </w:rPr>
+              <w:t>single formative submission</w:t>
+            </w:r>
+            <w:r>
+              <w:rPr>
+                <w:rFonts w:ascii="Calibri" w:hAnsi="Calibri" w:cs="Calibri"/>
+                <w:sz w:val="22"/>
+                <w:szCs w:val="22"/>
+              </w:rPr>
+              <w:t xml:space="preserve">. This work is </w:t>
+            </w:r>
+            <w:r>
+              <w:rPr>
+                <w:rFonts w:ascii="Calibri" w:hAnsi="Calibri" w:cs="Calibri"/>
+                <w:b/>
+                <w:bCs/>
+                <w:sz w:val="22"/>
+                <w:szCs w:val="22"/>
+              </w:rPr>
+              <w:t xml:space="preserve">individual </w:t>
+            </w:r>
+            <w:r>
+              <w:rPr>
+                <w:rFonts w:ascii="Calibri" w:hAnsi="Calibri" w:cs="Calibri"/>
+                <w:sz w:val="22"/>
+                <w:szCs w:val="22"/>
+              </w:rPr>
+              <w:t xml:space="preserve">and will be assessed on a </w:t>
+            </w:r>
+            <w:r>
+              <w:rPr>
+                <w:rFonts w:ascii="Calibri" w:hAnsi="Calibri" w:cs="Calibri"/>
+                <w:b/>
+                <w:bCs/>
+                <w:sz w:val="22"/>
+                <w:szCs w:val="22"/>
+              </w:rPr>
+              <w:t xml:space="preserve">criterion </w:t>
+            </w:r>
+            <w:r>
+              <w:rPr>
+                <w:rFonts w:ascii="Calibri" w:hAnsi="Calibri" w:cs="Calibri"/>
+                <w:sz w:val="22"/>
+                <w:szCs w:val="22"/>
+              </w:rPr>
+              <w:t xml:space="preserve">basis. </w:t>
+            </w:r>
+          </w:p>
+          <w:p>
+            <w:pPr>
+              <w:pStyle w:val="NormalWeb"/>
+              <w:ind w:left="284"/>
+              <w:jc w:val="both"/>
+              <w:rPr>
+                <w:rFonts w:ascii="Calibri" w:hAnsi="Calibri" w:cs="Calibri"/>
+                <w:sz w:val="22"/>
+                <w:szCs w:val="22"/>
+              </w:rPr>
+            </w:pPr>
+            <w:r>
+              <w:rPr>
+                <w:rFonts w:ascii="Calibri" w:hAnsi="Calibri" w:cs="Calibri"/>
+                <w:sz w:val="22"/>
+                <w:szCs w:val="22"/>
+              </w:rPr>
+              <w:t>To complete Part A, write the report</w:t>
+            </w:r>
+            <w:r>
+              <w:rPr>
+                <w:rFonts w:ascii="Calibri" w:hAnsi="Calibri" w:cs="Calibri"/>
+                <w:sz w:val="22"/>
+                <w:szCs w:val="22"/>
+              </w:rPr>
+              <w:t xml:space="preserve">, </w:t>
+            </w:r>
+            <w:r>
+              <w:rPr>
+                <w:rFonts w:ascii="Calibri" w:hAnsi="Calibri" w:cs="Calibri"/>
+                <w:sz w:val="22"/>
+                <w:szCs w:val="22"/>
+              </w:rPr>
+              <w:t>preferably as a pdf file</w:t>
+            </w:r>
+            <w:r>
+              <w:rPr>
+                <w:rFonts w:ascii="Calibri" w:hAnsi="Calibri" w:cs="Calibri"/>
+                <w:sz w:val="22"/>
+                <w:szCs w:val="22"/>
+              </w:rPr>
+              <w:t>, and zip it with the Python project, making sure to include the AES encryption libraries as part of the project. Zip these files together</w:t>
+            </w:r>
+            <w:r>
+              <w:rPr>
+                <w:rFonts w:ascii="Calibri" w:hAnsi="Calibri" w:cs="Calibri"/>
+                <w:sz w:val="22"/>
+                <w:szCs w:val="22"/>
+              </w:rPr>
+              <w:t xml:space="preserve"> and then upload </w:t>
+            </w:r>
+            <w:r>
+              <w:rPr>
+                <w:rFonts w:ascii="Calibri" w:hAnsi="Calibri" w:cs="Calibri"/>
+                <w:sz w:val="22"/>
+                <w:szCs w:val="22"/>
+              </w:rPr>
+              <w:t>the zip</w:t>
+            </w:r>
+            <w:r>
+              <w:rPr>
+                <w:rFonts w:ascii="Calibri" w:hAnsi="Calibri" w:cs="Calibri"/>
+                <w:sz w:val="22"/>
+                <w:szCs w:val="22"/>
+              </w:rPr>
+              <w:t xml:space="preserve"> to Learning Space. </w:t>
+            </w:r>
+          </w:p>
+          <w:p>
+            <w:pPr>
+              <w:pStyle w:val="NormalWeb"/>
+              <w:ind w:left="284"/>
+              <w:jc w:val="both"/>
+              <w:rPr>
+                <w:rFonts w:ascii="Calibri" w:hAnsi="Calibri" w:cs="Calibri"/>
+                <w:sz w:val="22"/>
+                <w:szCs w:val="22"/>
+              </w:rPr>
+            </w:pPr>
+            <w:r>
+              <w:rPr>
+                <w:rFonts w:ascii="Calibri" w:hAnsi="Calibri" w:cs="Calibri"/>
+                <w:sz w:val="22"/>
+                <w:szCs w:val="22"/>
+              </w:rPr>
+              <w:t xml:space="preserve">You will receive </w:t>
+            </w:r>
+            <w:r>
+              <w:rPr>
+                <w:rFonts w:ascii="Calibri" w:hAnsi="Calibri" w:cs="Calibri"/>
+                <w:b/>
+                <w:bCs/>
+                <w:sz w:val="22"/>
+                <w:szCs w:val="22"/>
+              </w:rPr>
+              <w:t>formal feedback</w:t>
+            </w:r>
+            <w:r>
+              <w:rPr>
+                <w:rFonts w:ascii="Calibri" w:hAnsi="Calibri" w:cs="Calibri"/>
+                <w:sz w:val="22"/>
+                <w:szCs w:val="22"/>
+              </w:rPr>
+              <w:t xml:space="preserve"> from your </w:t>
+            </w:r>
+            <w:r>
+              <w:rPr>
+                <w:rFonts w:ascii="Calibri" w:hAnsi="Calibri" w:cs="Calibri"/>
+                <w:b/>
+                <w:bCs/>
+                <w:sz w:val="22"/>
+                <w:szCs w:val="22"/>
+              </w:rPr>
+              <w:t>tutor</w:t>
+            </w:r>
+            <w:r>
+              <w:rPr>
+                <w:rFonts w:ascii="Calibri" w:hAnsi="Calibri" w:cs="Calibri"/>
+                <w:sz w:val="22"/>
+                <w:szCs w:val="22"/>
+              </w:rPr>
+              <w:t xml:space="preserve"> within three weeks</w:t>
+            </w:r>
+          </w:p>
+          <w:p>
+            <w:pPr>
+              <w:pStyle w:val="Heading1"/>
+              <w:ind w:left="284"/>
+            </w:pPr>
+            <w:r>
+              <w:t>Additional Guidance</w:t>
+            </w:r>
+          </w:p>
+          <w:p>
+            <w:pPr>
+              <w:pStyle w:val="Heading1"/>
+              <w:ind w:left="284"/>
+              <w:jc w:val="both"/>
+              <w:rPr>
+                <w:rFonts w:ascii="Calibri" w:hAnsi="Calibri" w:cs="Calibri"/>
+                <w:b w:val="0"/>
+                <w:bCs w:val="0"/>
+                <w:sz w:val="22"/>
+                <w:szCs w:val="22"/>
+              </w:rPr>
+            </w:pPr>
+            <w:r>
+              <w:rPr>
+                <w:rFonts w:ascii="Calibri" w:hAnsi="Calibri" w:cs="Calibri"/>
+                <w:b w:val="0"/>
+                <w:bCs w:val="0"/>
+                <w:sz w:val="22"/>
+                <w:szCs w:val="22"/>
+              </w:rPr>
+              <w:t>For many companies, particularly games companies, the challenge of just making and launching a product can become a completely encompassing task with process and long termism slipping under the radar as activities that can just be ‘done later’. From our studies in cybersecurity, our ‘later’ may not fit into a hacker timeline of later allowing hackers to break into systems will the system’s owner is concerned with other ‘more pressing’ activities.</w:t>
+            </w:r>
+          </w:p>
+          <w:p>
+            <w:pPr>
+              <w:pStyle w:val="Heading1"/>
+              <w:ind w:left="284"/>
+              <w:jc w:val="both"/>
+              <w:rPr>
+                <w:rFonts w:ascii="Calibri" w:hAnsi="Calibri" w:cs="Calibri"/>
+                <w:b w:val="0"/>
+                <w:bCs w:val="0"/>
+                <w:sz w:val="22"/>
+                <w:szCs w:val="22"/>
+              </w:rPr>
+            </w:pPr>
+          </w:p>
+          <w:p>
+            <w:pPr>
+              <w:pStyle w:val="Heading1"/>
+              <w:ind w:left="284"/>
+              <w:jc w:val="both"/>
+              <w:rPr>
+                <w:rFonts w:ascii="Calibri" w:hAnsi="Calibri" w:cs="Calibri"/>
+                <w:b w:val="0"/>
+                <w:bCs w:val="0"/>
+                <w:sz w:val="22"/>
+                <w:szCs w:val="22"/>
+              </w:rPr>
+            </w:pPr>
+            <w:r>
+              <w:rPr>
+                <w:rFonts w:ascii="Calibri" w:hAnsi="Calibri" w:cs="Calibri"/>
+                <w:b w:val="0"/>
+                <w:bCs w:val="0"/>
+                <w:sz w:val="22"/>
+                <w:szCs w:val="22"/>
+              </w:rPr>
+              <w:t>Business reports often reveal as much about a business by what is not said rather than what is said. In this case, it is worth thinking about what has been written concerning issues like control and control strategies, OWASP, GDPR and penetration testing. By thinking about what is missing from the report, you should have a large choice of issues to consider, the challenge is in deciding which ones are the most important for the company.</w:t>
+            </w:r>
+          </w:p>
+          <w:p>
+            <w:pPr>
+              <w:pStyle w:val="Heading1"/>
+              <w:ind w:left="284"/>
+            </w:pPr>
+          </w:p>
+          <w:p>
+            <w:pPr>
+              <w:pStyle w:val="Heading1"/>
+              <w:ind w:left="284"/>
+            </w:pPr>
+            <w:r>
+              <w:t>FAQ</w:t>
+            </w:r>
+          </w:p>
+          <w:p>
+            <w:pPr>
+              <w:pStyle w:val="Heading3"/>
+              <w:spacing w:before="220" w:line="241" w:lineRule="exact"/>
+              <w:ind w:left="284"/>
+              <w:jc w:val="both"/>
+              <w:rPr>
+                <w:rFonts w:asciiTheme="minorHAnsi" w:hAnsiTheme="minorHAnsi" w:cstheme="minorHAnsi"/>
+                <w:sz w:val="22"/>
+                <w:lang w:val="en-GB"/>
+              </w:rPr>
+            </w:pPr>
+            <w:r>
+              <w:rPr>
+                <w:rFonts w:asciiTheme="minorHAnsi" w:hAnsiTheme="minorHAnsi" w:cstheme="minorHAnsi"/>
+                <w:w w:val="95"/>
+                <w:sz w:val="22"/>
+                <w:lang w:val="en-GB"/>
+              </w:rPr>
+              <w:t>What is the deadline for this assignment?</w:t>
+            </w:r>
+          </w:p>
+          <w:p>
+            <w:pPr>
+              <w:pStyle w:val="BodyText"/>
+              <w:spacing w:before="2" w:line="235" w:lineRule="auto"/>
+              <w:ind w:left="284" w:right="199"/>
+              <w:rPr>
+                <w:rFonts w:cstheme="minorHAnsi"/>
+                <w:spacing w:val="-53"/>
+                <w:sz w:val="22"/>
+                <w:lang w:val="en-GB"/>
+              </w:rPr>
+            </w:pPr>
+            <w:r>
+              <w:rPr>
+                <w:rFonts w:cstheme="minorHAnsi"/>
+                <w:sz w:val="22"/>
+                <w:lang w:val="en-GB"/>
+              </w:rPr>
+              <w:t>Falmouth</w:t>
+            </w:r>
+            <w:r>
+              <w:rPr>
+                <w:rFonts w:cstheme="minorHAnsi"/>
+                <w:spacing w:val="-32"/>
+                <w:sz w:val="22"/>
+                <w:lang w:val="en-GB"/>
+              </w:rPr>
+              <w:t xml:space="preserve"> </w:t>
+            </w:r>
+            <w:r>
+              <w:rPr>
+                <w:rFonts w:cstheme="minorHAnsi"/>
+                <w:sz w:val="22"/>
+                <w:lang w:val="en-GB"/>
+              </w:rPr>
+              <w:t>University</w:t>
+            </w:r>
+            <w:r>
+              <w:rPr>
+                <w:rFonts w:cstheme="minorHAnsi"/>
+                <w:spacing w:val="-33"/>
+                <w:sz w:val="22"/>
+                <w:lang w:val="en-GB"/>
+              </w:rPr>
+              <w:t xml:space="preserve"> </w:t>
+            </w:r>
+            <w:r>
+              <w:rPr>
+                <w:rFonts w:cstheme="minorHAnsi"/>
+                <w:sz w:val="22"/>
+                <w:lang w:val="en-GB"/>
+              </w:rPr>
+              <w:t>policy</w:t>
+            </w:r>
+            <w:r>
+              <w:rPr>
+                <w:rFonts w:cstheme="minorHAnsi"/>
+                <w:spacing w:val="-32"/>
+                <w:sz w:val="22"/>
+                <w:lang w:val="en-GB"/>
+              </w:rPr>
+              <w:t xml:space="preserve"> </w:t>
+            </w:r>
+            <w:r>
+              <w:rPr>
+                <w:rFonts w:cstheme="minorHAnsi"/>
+                <w:sz w:val="22"/>
+                <w:lang w:val="en-GB"/>
+              </w:rPr>
+              <w:t>states</w:t>
+            </w:r>
+            <w:r>
+              <w:rPr>
+                <w:rFonts w:cstheme="minorHAnsi"/>
+                <w:spacing w:val="-33"/>
+                <w:sz w:val="22"/>
+                <w:lang w:val="en-GB"/>
+              </w:rPr>
+              <w:t xml:space="preserve"> </w:t>
+            </w:r>
+            <w:r>
+              <w:rPr>
+                <w:rFonts w:cstheme="minorHAnsi"/>
+                <w:sz w:val="22"/>
+                <w:lang w:val="en-GB"/>
+              </w:rPr>
+              <w:t>that</w:t>
+            </w:r>
+            <w:r>
+              <w:rPr>
+                <w:rFonts w:cstheme="minorHAnsi"/>
+                <w:spacing w:val="-32"/>
+                <w:sz w:val="22"/>
+                <w:lang w:val="en-GB"/>
+              </w:rPr>
+              <w:t xml:space="preserve"> </w:t>
+            </w:r>
+            <w:r>
+              <w:rPr>
+                <w:rFonts w:cstheme="minorHAnsi"/>
+                <w:sz w:val="22"/>
+                <w:lang w:val="en-GB"/>
+              </w:rPr>
+              <w:t>deadlines</w:t>
+            </w:r>
+            <w:r>
+              <w:rPr>
+                <w:rFonts w:cstheme="minorHAnsi"/>
+                <w:spacing w:val="-32"/>
+                <w:sz w:val="22"/>
+                <w:lang w:val="en-GB"/>
+              </w:rPr>
+              <w:t xml:space="preserve"> </w:t>
+            </w:r>
+            <w:r>
+              <w:rPr>
+                <w:rFonts w:cstheme="minorHAnsi"/>
+                <w:sz w:val="22"/>
+                <w:lang w:val="en-GB"/>
+              </w:rPr>
+              <w:t>must</w:t>
+            </w:r>
+            <w:r>
+              <w:rPr>
+                <w:rFonts w:cstheme="minorHAnsi"/>
+                <w:spacing w:val="-32"/>
+                <w:sz w:val="22"/>
+                <w:lang w:val="en-GB"/>
+              </w:rPr>
+              <w:t xml:space="preserve"> </w:t>
+            </w:r>
+            <w:r>
+              <w:rPr>
+                <w:rFonts w:cstheme="minorHAnsi"/>
+                <w:sz w:val="22"/>
+                <w:lang w:val="en-GB"/>
+              </w:rPr>
+              <w:t>only</w:t>
+            </w:r>
+            <w:r>
+              <w:rPr>
+                <w:rFonts w:cstheme="minorHAnsi"/>
+                <w:spacing w:val="-33"/>
+                <w:sz w:val="22"/>
+                <w:lang w:val="en-GB"/>
+              </w:rPr>
+              <w:t xml:space="preserve"> </w:t>
+            </w:r>
+            <w:r>
+              <w:rPr>
+                <w:rFonts w:cstheme="minorHAnsi"/>
+                <w:sz w:val="22"/>
+                <w:lang w:val="en-GB"/>
+              </w:rPr>
+              <w:t>be</w:t>
+            </w:r>
+            <w:r>
+              <w:rPr>
+                <w:rFonts w:cstheme="minorHAnsi"/>
+                <w:spacing w:val="-32"/>
+                <w:sz w:val="22"/>
+                <w:lang w:val="en-GB"/>
+              </w:rPr>
+              <w:t xml:space="preserve"> </w:t>
+            </w:r>
+            <w:r>
+              <w:rPr>
+                <w:rFonts w:cstheme="minorHAnsi"/>
+                <w:sz w:val="22"/>
+                <w:lang w:val="en-GB"/>
+              </w:rPr>
+              <w:t xml:space="preserve">specified on the </w:t>
+            </w:r>
+            <w:proofErr w:type="spellStart"/>
+            <w:r>
+              <w:rPr>
+                <w:rFonts w:cstheme="minorHAnsi"/>
+                <w:sz w:val="22"/>
+                <w:lang w:val="en-GB"/>
+              </w:rPr>
+              <w:t>MyFalmouth</w:t>
+            </w:r>
+            <w:proofErr w:type="spellEnd"/>
+            <w:r>
+              <w:rPr>
+                <w:rFonts w:cstheme="minorHAnsi"/>
+                <w:sz w:val="22"/>
+                <w:lang w:val="en-GB"/>
+              </w:rPr>
+              <w:t xml:space="preserve"> system.</w:t>
+            </w:r>
+          </w:p>
+          <w:p>
+            <w:pPr>
+              <w:pStyle w:val="BodyText"/>
+              <w:spacing w:before="2" w:line="235" w:lineRule="auto"/>
+              <w:ind w:left="284" w:right="199"/>
+              <w:rPr>
+                <w:rFonts w:cstheme="minorHAnsi"/>
+                <w:sz w:val="22"/>
+                <w:lang w:val="en-GB"/>
+              </w:rPr>
+            </w:pPr>
+          </w:p>
+          <w:p>
+            <w:pPr>
+              <w:pStyle w:val="Heading3"/>
+              <w:spacing w:before="220" w:line="241" w:lineRule="exact"/>
+              <w:ind w:left="284"/>
+              <w:jc w:val="both"/>
+              <w:rPr>
+                <w:rFonts w:asciiTheme="minorHAnsi" w:hAnsiTheme="minorHAnsi" w:cstheme="minorHAnsi"/>
+                <w:w w:val="95"/>
+                <w:sz w:val="22"/>
+                <w:lang w:val="en-GB"/>
+              </w:rPr>
+            </w:pPr>
+            <w:r>
+              <w:rPr>
+                <w:rFonts w:asciiTheme="minorHAnsi" w:hAnsiTheme="minorHAnsi" w:cstheme="minorHAnsi"/>
+                <w:w w:val="95"/>
+                <w:sz w:val="22"/>
+                <w:lang w:val="en-GB"/>
+              </w:rPr>
+              <w:t>What should I do to seek help?</w:t>
+            </w:r>
+          </w:p>
+          <w:p>
+            <w:pPr>
+              <w:pStyle w:val="BodyText"/>
+              <w:spacing w:before="2" w:line="235" w:lineRule="auto"/>
+              <w:ind w:left="284" w:right="199"/>
+              <w:rPr>
+                <w:rFonts w:cstheme="minorHAnsi"/>
+                <w:sz w:val="22"/>
+                <w:lang w:val="en-GB"/>
+              </w:rPr>
+            </w:pPr>
+            <w:r>
+              <w:rPr>
+                <w:rFonts w:cstheme="minorHAnsi"/>
+                <w:sz w:val="22"/>
+                <w:lang w:val="en-GB"/>
+              </w:rPr>
+              <w:t>You can email your tutor for informal clarifications. For informal feedback, make a pull request on GitHub.</w:t>
+            </w:r>
+          </w:p>
+          <w:p>
+            <w:pPr>
+              <w:pStyle w:val="BodyText"/>
+              <w:spacing w:before="2" w:line="235" w:lineRule="auto"/>
+              <w:ind w:left="284" w:right="176" w:hanging="6"/>
+              <w:rPr>
+                <w:rFonts w:cstheme="minorHAnsi"/>
+                <w:sz w:val="22"/>
+                <w:lang w:val="en-GB"/>
+              </w:rPr>
+            </w:pPr>
+          </w:p>
+          <w:p>
+            <w:pPr>
+              <w:pStyle w:val="BodyText"/>
+              <w:spacing w:before="2" w:line="235" w:lineRule="auto"/>
+              <w:ind w:left="284" w:right="176" w:hanging="6"/>
+              <w:rPr>
+                <w:rFonts w:cstheme="minorHAnsi"/>
+                <w:sz w:val="22"/>
+                <w:lang w:val="en-GB"/>
+              </w:rPr>
+            </w:pPr>
+          </w:p>
+          <w:p>
+            <w:pPr>
+              <w:pStyle w:val="BodyText"/>
+              <w:spacing w:before="2" w:line="235" w:lineRule="auto"/>
+              <w:ind w:left="284" w:right="176" w:hanging="6"/>
+              <w:rPr>
+                <w:rFonts w:cstheme="minorHAnsi"/>
+                <w:sz w:val="22"/>
+                <w:lang w:val="en-GB"/>
+              </w:rPr>
+            </w:pPr>
+          </w:p>
+          <w:p>
+            <w:pPr>
+              <w:pStyle w:val="BodyText"/>
+              <w:spacing w:before="2" w:line="235" w:lineRule="auto"/>
+              <w:ind w:left="284" w:right="176" w:hanging="6"/>
+              <w:rPr>
+                <w:rFonts w:cstheme="minorHAnsi"/>
+                <w:sz w:val="22"/>
+                <w:lang w:val="en-GB"/>
+              </w:rPr>
+            </w:pPr>
+          </w:p>
+          <w:p>
+            <w:pPr>
+              <w:pStyle w:val="BodyText"/>
+              <w:spacing w:before="2" w:line="235" w:lineRule="auto"/>
+              <w:ind w:left="284" w:right="176" w:hanging="6"/>
+              <w:rPr>
+                <w:rFonts w:cstheme="minorHAnsi"/>
+                <w:sz w:val="22"/>
+                <w:lang w:val="en-GB"/>
+              </w:rPr>
+            </w:pPr>
+          </w:p>
+          <w:p>
+            <w:pPr>
+              <w:pStyle w:val="BodyText"/>
+              <w:spacing w:before="2" w:line="235" w:lineRule="auto"/>
+              <w:ind w:left="284" w:right="176" w:hanging="6"/>
+              <w:rPr>
+                <w:rFonts w:cstheme="minorHAnsi"/>
+                <w:sz w:val="22"/>
+                <w:lang w:val="en-GB"/>
+              </w:rPr>
+            </w:pPr>
+          </w:p>
+          <w:p>
+            <w:pPr>
+              <w:pStyle w:val="BodyText"/>
+              <w:spacing w:before="2" w:line="235" w:lineRule="auto"/>
+              <w:ind w:left="284" w:right="176" w:hanging="6"/>
+              <w:rPr>
+                <w:rFonts w:cstheme="minorHAnsi"/>
+                <w:sz w:val="22"/>
+                <w:lang w:val="en-GB"/>
+              </w:rPr>
+            </w:pPr>
+          </w:p>
+          <w:p>
+            <w:pPr>
+              <w:pStyle w:val="BodyText"/>
+              <w:spacing w:before="2" w:line="235" w:lineRule="auto"/>
+              <w:ind w:left="284" w:right="176" w:hanging="6"/>
+              <w:rPr>
+                <w:rFonts w:cstheme="minorHAnsi"/>
+                <w:sz w:val="22"/>
+                <w:lang w:val="en-GB"/>
+              </w:rPr>
+            </w:pPr>
+          </w:p>
+          <w:p>
+            <w:pPr>
+              <w:pStyle w:val="BodyText"/>
+              <w:spacing w:before="2" w:line="235" w:lineRule="auto"/>
+              <w:ind w:left="284" w:right="176" w:hanging="6"/>
+              <w:rPr>
+                <w:rFonts w:cstheme="minorHAnsi"/>
+                <w:sz w:val="22"/>
+                <w:lang w:val="en-GB"/>
+              </w:rPr>
+            </w:pPr>
+          </w:p>
+          <w:p>
+            <w:pPr>
+              <w:pStyle w:val="BodyText"/>
+              <w:spacing w:before="2" w:line="235" w:lineRule="auto"/>
+              <w:ind w:left="284" w:right="176"/>
+              <w:rPr>
+                <w:rFonts w:cstheme="minorHAnsi"/>
+                <w:sz w:val="22"/>
+                <w:lang w:val="en-GB"/>
+              </w:rPr>
+            </w:pPr>
+          </w:p>
+          <w:p>
+            <w:pPr>
+              <w:pStyle w:val="BodyText"/>
+              <w:spacing w:before="10"/>
+              <w:ind w:left="284"/>
               <w:jc w:val="right"/>
               <w:rPr>
                 <w:rFonts w:cstheme="minorHAnsi"/>
@@ -1577,15 +2857,5009 @@
     <w:p>
       <w:pPr>
         <w:pStyle w:val="Heading1"/>
+        <w:ind w:left="284"/>
         <w:rPr>
           <w:sz w:val="24"/>
         </w:rPr>
       </w:pPr>
     </w:p>
+    <w:p>
+      <w:pPr>
+        <w:pStyle w:val="Heading1"/>
+        <w:ind w:left="284"/>
+        <w:rPr>
+          <w:sz w:val="24"/>
+        </w:rPr>
+        <w:sectPr>
+          <w:footerReference w:type="default" r:id="rId12"/>
+          <w:pgSz w:w="11910" w:h="16840"/>
+          <w:pgMar w:top="460" w:right="440" w:bottom="340" w:left="0" w:header="720" w:footer="720" w:gutter="0"/>
+          <w:cols w:space="720"/>
+          <w:docGrid w:linePitch="299"/>
+        </w:sectPr>
+      </w:pPr>
+    </w:p>
+    <w:p>
+      <w:pPr>
+        <w:pStyle w:val="Heading1"/>
+        <w:ind w:left="284"/>
+        <w:rPr>
+          <w:sz w:val="24"/>
+        </w:rPr>
+      </w:pPr>
+      <w:r>
+        <w:rPr>
+          <w:sz w:val="24"/>
+        </w:rPr>
+        <w:lastRenderedPageBreak/>
+        <w:t>Rubric</w:t>
+      </w:r>
+    </w:p>
+    <w:p>
+      <w:pPr>
+        <w:pStyle w:val="Heading1"/>
+        <w:ind w:left="284"/>
+        <w:rPr>
+          <w:sz w:val="24"/>
+        </w:rPr>
+      </w:pPr>
+    </w:p>
+    <w:tbl>
+      <w:tblPr>
+        <w:tblW w:w="15304" w:type="dxa"/>
+        <w:tblBorders>
+          <w:top w:val="single" w:sz="4" w:space="0" w:color="000000"/>
+          <w:left w:val="single" w:sz="4" w:space="0" w:color="000000"/>
+          <w:bottom w:val="single" w:sz="4" w:space="0" w:color="000000"/>
+          <w:right w:val="single" w:sz="4" w:space="0" w:color="000000"/>
+          <w:insideH w:val="single" w:sz="4" w:space="0" w:color="000000"/>
+          <w:insideV w:val="single" w:sz="4" w:space="0" w:color="000000"/>
+        </w:tblBorders>
+        <w:tblLayout w:type="fixed"/>
+        <w:tblCellMar>
+          <w:left w:w="0" w:type="dxa"/>
+          <w:right w:w="0" w:type="dxa"/>
+        </w:tblCellMar>
+        <w:tblLook w:val="0400" w:firstRow="0" w:lastRow="0" w:firstColumn="0" w:lastColumn="0" w:noHBand="0" w:noVBand="1"/>
+      </w:tblPr>
+      <w:tblGrid>
+        <w:gridCol w:w="988"/>
+        <w:gridCol w:w="1134"/>
+        <w:gridCol w:w="1002"/>
+        <w:gridCol w:w="699"/>
+        <w:gridCol w:w="1396"/>
+        <w:gridCol w:w="1681"/>
+        <w:gridCol w:w="1681"/>
+        <w:gridCol w:w="1680"/>
+        <w:gridCol w:w="1681"/>
+        <w:gridCol w:w="1681"/>
+        <w:gridCol w:w="1681"/>
+      </w:tblGrid>
+      <w:tr>
+        <w:trPr>
+          <w:trHeight w:val="280"/>
+        </w:trPr>
+        <w:tc>
+          <w:tcPr>
+            <w:tcW w:w="988" w:type="dxa"/>
+            <w:vAlign w:val="center"/>
+          </w:tcPr>
+          <w:p>
+            <w:pPr>
+              <w:jc w:val="center"/>
+              <w:rPr>
+                <w:rFonts w:asciiTheme="minorHAnsi" w:hAnsiTheme="minorHAnsi" w:cstheme="minorHAnsi"/>
+                <w:b/>
+                <w:bCs/>
+                <w:sz w:val="16"/>
+                <w:szCs w:val="16"/>
+                <w:lang w:val="en-GB"/>
+              </w:rPr>
+            </w:pPr>
+            <w:r>
+              <w:rPr>
+                <w:rFonts w:asciiTheme="minorHAnsi" w:hAnsiTheme="minorHAnsi" w:cstheme="minorHAnsi"/>
+                <w:b/>
+                <w:bCs/>
+                <w:sz w:val="16"/>
+                <w:szCs w:val="16"/>
+                <w:lang w:val="en-GB"/>
+              </w:rPr>
+              <w:t>Learning Outcome Name</w:t>
+            </w:r>
+          </w:p>
+        </w:tc>
+        <w:tc>
+          <w:tcPr>
+            <w:tcW w:w="1134" w:type="dxa"/>
+          </w:tcPr>
+          <w:p>
+            <w:pPr>
+              <w:jc w:val="center"/>
+              <w:rPr>
+                <w:rFonts w:asciiTheme="minorHAnsi" w:hAnsiTheme="minorHAnsi" w:cstheme="minorHAnsi"/>
+                <w:b/>
+                <w:bCs/>
+                <w:sz w:val="16"/>
+                <w:szCs w:val="16"/>
+                <w:lang w:val="en-GB"/>
+              </w:rPr>
+            </w:pPr>
+            <w:r>
+              <w:rPr>
+                <w:rFonts w:asciiTheme="minorHAnsi" w:hAnsiTheme="minorHAnsi" w:cstheme="minorHAnsi"/>
+                <w:b/>
+                <w:bCs/>
+                <w:sz w:val="16"/>
+                <w:szCs w:val="16"/>
+                <w:lang w:val="en-GB"/>
+              </w:rPr>
+              <w:t>Learning Outcome Description</w:t>
+            </w:r>
+          </w:p>
+        </w:tc>
+        <w:tc>
+          <w:tcPr>
+            <w:tcW w:w="1002" w:type="dxa"/>
+            <w:vAlign w:val="center"/>
+          </w:tcPr>
+          <w:p>
+            <w:pPr>
+              <w:jc w:val="center"/>
+              <w:rPr>
+                <w:rFonts w:asciiTheme="minorHAnsi" w:hAnsiTheme="minorHAnsi" w:cstheme="minorHAnsi"/>
+                <w:b/>
+                <w:bCs/>
+                <w:sz w:val="16"/>
+                <w:szCs w:val="16"/>
+                <w:lang w:val="en-GB"/>
+              </w:rPr>
+            </w:pPr>
+            <w:r>
+              <w:rPr>
+                <w:rFonts w:asciiTheme="minorHAnsi" w:hAnsiTheme="minorHAnsi" w:cstheme="minorHAnsi"/>
+                <w:b/>
+                <w:bCs/>
+                <w:sz w:val="16"/>
+                <w:szCs w:val="16"/>
+                <w:lang w:val="en-GB"/>
+              </w:rPr>
+              <w:t>Criteria</w:t>
+            </w:r>
+          </w:p>
+        </w:tc>
+        <w:tc>
+          <w:tcPr>
+            <w:tcW w:w="699" w:type="dxa"/>
+            <w:vAlign w:val="center"/>
+          </w:tcPr>
+          <w:p>
+            <w:pPr>
+              <w:jc w:val="center"/>
+              <w:rPr>
+                <w:rFonts w:asciiTheme="minorHAnsi" w:hAnsiTheme="minorHAnsi" w:cstheme="minorHAnsi"/>
+                <w:b/>
+                <w:bCs/>
+                <w:sz w:val="16"/>
+                <w:szCs w:val="16"/>
+                <w:lang w:val="en-GB"/>
+              </w:rPr>
+            </w:pPr>
+            <w:r>
+              <w:rPr>
+                <w:rFonts w:asciiTheme="minorHAnsi" w:hAnsiTheme="minorHAnsi" w:cstheme="minorHAnsi"/>
+                <w:b/>
+                <w:bCs/>
+                <w:sz w:val="16"/>
+                <w:szCs w:val="16"/>
+                <w:lang w:val="en-GB"/>
+              </w:rPr>
+              <w:t>Weighting</w:t>
+            </w:r>
+          </w:p>
+        </w:tc>
+        <w:tc>
+          <w:tcPr>
+            <w:tcW w:w="1396" w:type="dxa"/>
+            <w:vAlign w:val="center"/>
+          </w:tcPr>
+          <w:p>
+            <w:pPr>
+              <w:jc w:val="center"/>
+              <w:rPr>
+                <w:rFonts w:asciiTheme="minorHAnsi" w:hAnsiTheme="minorHAnsi" w:cstheme="minorHAnsi"/>
+                <w:b/>
+                <w:bCs/>
+                <w:sz w:val="16"/>
+                <w:szCs w:val="16"/>
+                <w:lang w:val="en-GB"/>
+              </w:rPr>
+            </w:pPr>
+            <w:r>
+              <w:rPr>
+                <w:rFonts w:asciiTheme="minorHAnsi" w:hAnsiTheme="minorHAnsi" w:cstheme="minorHAnsi"/>
+                <w:b/>
+                <w:bCs/>
+                <w:sz w:val="16"/>
+                <w:szCs w:val="16"/>
+                <w:lang w:val="en-GB"/>
+              </w:rPr>
+              <w:t>Clear Fail</w:t>
+            </w:r>
+          </w:p>
+        </w:tc>
+        <w:tc>
+          <w:tcPr>
+            <w:tcW w:w="1681" w:type="dxa"/>
+            <w:vAlign w:val="center"/>
+          </w:tcPr>
+          <w:p>
+            <w:pPr>
+              <w:jc w:val="center"/>
+              <w:rPr>
+                <w:rFonts w:asciiTheme="minorHAnsi" w:hAnsiTheme="minorHAnsi" w:cstheme="minorHAnsi"/>
+                <w:b/>
+                <w:bCs/>
+                <w:sz w:val="16"/>
+                <w:szCs w:val="16"/>
+                <w:lang w:val="en-GB"/>
+              </w:rPr>
+            </w:pPr>
+            <w:r>
+              <w:rPr>
+                <w:rFonts w:asciiTheme="minorHAnsi" w:hAnsiTheme="minorHAnsi" w:cstheme="minorHAnsi"/>
+                <w:b/>
+                <w:bCs/>
+                <w:sz w:val="16"/>
+                <w:szCs w:val="16"/>
+                <w:lang w:val="en-GB"/>
+              </w:rPr>
+              <w:t>Near Pass</w:t>
+            </w:r>
+          </w:p>
+        </w:tc>
+        <w:tc>
+          <w:tcPr>
+            <w:tcW w:w="1681" w:type="dxa"/>
+            <w:vAlign w:val="center"/>
+          </w:tcPr>
+          <w:p>
+            <w:pPr>
+              <w:jc w:val="center"/>
+              <w:rPr>
+                <w:rFonts w:asciiTheme="minorHAnsi" w:hAnsiTheme="minorHAnsi" w:cstheme="minorHAnsi"/>
+                <w:b/>
+                <w:bCs/>
+                <w:sz w:val="16"/>
+                <w:szCs w:val="16"/>
+                <w:lang w:val="en-GB"/>
+              </w:rPr>
+            </w:pPr>
+            <w:r>
+              <w:rPr>
+                <w:rFonts w:asciiTheme="minorHAnsi" w:hAnsiTheme="minorHAnsi" w:cstheme="minorHAnsi"/>
+                <w:b/>
+                <w:bCs/>
+                <w:sz w:val="16"/>
+                <w:szCs w:val="16"/>
+                <w:lang w:val="en-GB"/>
+              </w:rPr>
+              <w:t>3rd</w:t>
+            </w:r>
+          </w:p>
+        </w:tc>
+        <w:tc>
+          <w:tcPr>
+            <w:tcW w:w="1680" w:type="dxa"/>
+            <w:vAlign w:val="center"/>
+          </w:tcPr>
+          <w:p>
+            <w:pPr>
+              <w:jc w:val="center"/>
+              <w:rPr>
+                <w:rFonts w:asciiTheme="minorHAnsi" w:hAnsiTheme="minorHAnsi" w:cstheme="minorHAnsi"/>
+                <w:b/>
+                <w:bCs/>
+                <w:sz w:val="16"/>
+                <w:szCs w:val="16"/>
+                <w:lang w:val="en-GB"/>
+              </w:rPr>
+            </w:pPr>
+            <w:r>
+              <w:rPr>
+                <w:rFonts w:asciiTheme="minorHAnsi" w:hAnsiTheme="minorHAnsi" w:cstheme="minorHAnsi"/>
+                <w:b/>
+                <w:bCs/>
+                <w:sz w:val="16"/>
+                <w:szCs w:val="16"/>
+                <w:lang w:val="en-GB"/>
+              </w:rPr>
+              <w:t>2:2</w:t>
+            </w:r>
+          </w:p>
+        </w:tc>
+        <w:tc>
+          <w:tcPr>
+            <w:tcW w:w="1681" w:type="dxa"/>
+            <w:vAlign w:val="center"/>
+          </w:tcPr>
+          <w:p>
+            <w:pPr>
+              <w:jc w:val="center"/>
+              <w:rPr>
+                <w:rFonts w:asciiTheme="minorHAnsi" w:hAnsiTheme="minorHAnsi" w:cstheme="minorHAnsi"/>
+                <w:b/>
+                <w:bCs/>
+                <w:sz w:val="16"/>
+                <w:szCs w:val="16"/>
+                <w:lang w:val="en-GB"/>
+              </w:rPr>
+            </w:pPr>
+            <w:r>
+              <w:rPr>
+                <w:rFonts w:asciiTheme="minorHAnsi" w:hAnsiTheme="minorHAnsi" w:cstheme="minorHAnsi"/>
+                <w:b/>
+                <w:bCs/>
+                <w:sz w:val="16"/>
+                <w:szCs w:val="16"/>
+                <w:lang w:val="en-GB"/>
+              </w:rPr>
+              <w:t>2:1</w:t>
+            </w:r>
+          </w:p>
+        </w:tc>
+        <w:tc>
+          <w:tcPr>
+            <w:tcW w:w="1681" w:type="dxa"/>
+            <w:vAlign w:val="center"/>
+          </w:tcPr>
+          <w:p>
+            <w:pPr>
+              <w:jc w:val="center"/>
+              <w:rPr>
+                <w:rFonts w:asciiTheme="minorHAnsi" w:hAnsiTheme="minorHAnsi" w:cstheme="minorHAnsi"/>
+                <w:b/>
+                <w:bCs/>
+                <w:sz w:val="16"/>
+                <w:szCs w:val="16"/>
+                <w:lang w:val="en-GB"/>
+              </w:rPr>
+            </w:pPr>
+            <w:r>
+              <w:rPr>
+                <w:rFonts w:asciiTheme="minorHAnsi" w:hAnsiTheme="minorHAnsi" w:cstheme="minorHAnsi"/>
+                <w:b/>
+                <w:bCs/>
+                <w:sz w:val="16"/>
+                <w:szCs w:val="16"/>
+                <w:lang w:val="en-GB"/>
+              </w:rPr>
+              <w:t>1st</w:t>
+            </w:r>
+          </w:p>
+        </w:tc>
+        <w:tc>
+          <w:tcPr>
+            <w:tcW w:w="1681" w:type="dxa"/>
+            <w:vAlign w:val="center"/>
+          </w:tcPr>
+          <w:p>
+            <w:pPr>
+              <w:jc w:val="center"/>
+              <w:rPr>
+                <w:rFonts w:asciiTheme="minorHAnsi" w:hAnsiTheme="minorHAnsi" w:cstheme="minorHAnsi"/>
+                <w:b/>
+                <w:bCs/>
+                <w:sz w:val="16"/>
+                <w:szCs w:val="16"/>
+                <w:lang w:val="en-GB"/>
+              </w:rPr>
+            </w:pPr>
+            <w:r>
+              <w:rPr>
+                <w:rFonts w:asciiTheme="minorHAnsi" w:hAnsiTheme="minorHAnsi" w:cstheme="minorHAnsi"/>
+                <w:b/>
+                <w:bCs/>
+                <w:sz w:val="16"/>
+                <w:szCs w:val="16"/>
+                <w:lang w:val="en-GB"/>
+              </w:rPr>
+              <w:t>&gt;1st</w:t>
+            </w:r>
+          </w:p>
+        </w:tc>
+      </w:tr>
+      <w:tr>
+        <w:trPr>
+          <w:trHeight w:val="920"/>
+        </w:trPr>
+        <w:tc>
+          <w:tcPr>
+            <w:tcW w:w="988" w:type="dxa"/>
+            <w:vMerge w:val="restart"/>
+            <w:vAlign w:val="center"/>
+          </w:tcPr>
+          <w:p>
+            <w:pPr>
+              <w:ind w:left="284" w:right="113"/>
+              <w:contextualSpacing/>
+              <w:jc w:val="center"/>
+              <w:rPr>
+                <w:rFonts w:asciiTheme="minorHAnsi" w:hAnsiTheme="minorHAnsi" w:cstheme="minorHAnsi"/>
+                <w:sz w:val="16"/>
+                <w:szCs w:val="16"/>
+                <w:lang w:val="en-GB"/>
+              </w:rPr>
+            </w:pPr>
+            <w:r>
+              <w:rPr>
+                <w:rFonts w:asciiTheme="minorHAnsi" w:hAnsiTheme="minorHAnsi" w:cstheme="minorHAnsi"/>
+                <w:sz w:val="16"/>
+                <w:szCs w:val="16"/>
+                <w:lang w:val="en-GB"/>
+              </w:rPr>
+              <w:t>Code / Process</w:t>
+            </w:r>
+          </w:p>
+        </w:tc>
+        <w:tc>
+          <w:tcPr>
+            <w:tcW w:w="1134" w:type="dxa"/>
+            <w:vMerge w:val="restart"/>
+          </w:tcPr>
+          <w:p>
+            <w:pPr>
+              <w:rPr>
+                <w:rFonts w:asciiTheme="minorHAnsi" w:eastAsia="Times New Roman" w:hAnsiTheme="minorHAnsi" w:cs="Times New Roman"/>
+                <w:sz w:val="16"/>
+                <w:szCs w:val="16"/>
+                <w:lang w:val="en-GB"/>
+              </w:rPr>
+            </w:pPr>
+            <w:r>
+              <w:rPr>
+                <w:rFonts w:asciiTheme="minorHAnsi" w:hAnsiTheme="minorHAnsi"/>
+                <w:color w:val="333333"/>
+                <w:sz w:val="16"/>
+                <w:szCs w:val="16"/>
+                <w:shd w:val="clear" w:color="auto" w:fill="FFFFFF"/>
+                <w:lang w:val="en-GB"/>
+              </w:rPr>
+              <w:t>Implement working and maintainable software components.</w:t>
+            </w:r>
+          </w:p>
+          <w:p>
+            <w:pPr>
+              <w:ind w:left="284"/>
+              <w:jc w:val="center"/>
+              <w:rPr>
+                <w:rFonts w:asciiTheme="minorHAnsi" w:hAnsiTheme="minorHAnsi" w:cstheme="minorHAnsi"/>
+                <w:sz w:val="16"/>
+                <w:szCs w:val="16"/>
+                <w:lang w:val="en-GB"/>
+              </w:rPr>
+            </w:pPr>
+          </w:p>
+        </w:tc>
+        <w:tc>
+          <w:tcPr>
+            <w:tcW w:w="1002" w:type="dxa"/>
+            <w:vAlign w:val="center"/>
+          </w:tcPr>
+          <w:p>
+            <w:pPr>
+              <w:jc w:val="center"/>
+              <w:rPr>
+                <w:rFonts w:asciiTheme="minorHAnsi" w:hAnsiTheme="minorHAnsi" w:cstheme="minorHAnsi"/>
+                <w:sz w:val="16"/>
+                <w:szCs w:val="16"/>
+                <w:lang w:val="en-GB"/>
+              </w:rPr>
+            </w:pPr>
+            <w:r>
+              <w:rPr>
+                <w:rFonts w:asciiTheme="minorHAnsi" w:hAnsiTheme="minorHAnsi" w:cstheme="minorHAnsi"/>
+                <w:sz w:val="16"/>
+                <w:szCs w:val="16"/>
+                <w:lang w:val="en-GB"/>
+              </w:rPr>
+              <w:t>Naïve</w:t>
+            </w:r>
+          </w:p>
+          <w:p>
+            <w:pPr>
+              <w:jc w:val="center"/>
+              <w:rPr>
+                <w:rFonts w:asciiTheme="minorHAnsi" w:hAnsiTheme="minorHAnsi" w:cstheme="minorHAnsi"/>
+                <w:sz w:val="16"/>
+                <w:szCs w:val="16"/>
+                <w:lang w:val="en-GB"/>
+              </w:rPr>
+            </w:pPr>
+            <w:r>
+              <w:rPr>
+                <w:rFonts w:asciiTheme="minorHAnsi" w:hAnsiTheme="minorHAnsi" w:cstheme="minorHAnsi"/>
+                <w:sz w:val="16"/>
+                <w:szCs w:val="16"/>
+                <w:lang w:val="en-GB"/>
+              </w:rPr>
+              <w:t>crypto</w:t>
+            </w:r>
+          </w:p>
+        </w:tc>
+        <w:tc>
+          <w:tcPr>
+            <w:tcW w:w="699" w:type="dxa"/>
+            <w:vAlign w:val="center"/>
+          </w:tcPr>
+          <w:p>
+            <w:pPr>
+              <w:ind w:left="-118"/>
+              <w:jc w:val="center"/>
+              <w:rPr>
+                <w:rFonts w:asciiTheme="minorHAnsi" w:hAnsiTheme="minorHAnsi" w:cstheme="minorHAnsi"/>
+                <w:sz w:val="16"/>
+                <w:szCs w:val="16"/>
+                <w:lang w:val="en-GB"/>
+              </w:rPr>
+            </w:pPr>
+            <w:r>
+              <w:rPr>
+                <w:rFonts w:asciiTheme="minorHAnsi" w:hAnsiTheme="minorHAnsi" w:cstheme="minorHAnsi"/>
+                <w:sz w:val="16"/>
+                <w:szCs w:val="16"/>
+                <w:lang w:val="en-GB"/>
+              </w:rPr>
+              <w:t>10%</w:t>
+            </w:r>
+          </w:p>
+        </w:tc>
+        <w:tc>
+          <w:tcPr>
+            <w:tcW w:w="1396" w:type="dxa"/>
+          </w:tcPr>
+          <w:p>
+            <w:pPr>
+              <w:rPr>
+                <w:rFonts w:asciiTheme="minorHAnsi" w:hAnsiTheme="minorHAnsi" w:cstheme="minorHAnsi"/>
+                <w:sz w:val="16"/>
+                <w:szCs w:val="16"/>
+                <w:lang w:val="en-GB"/>
+              </w:rPr>
+            </w:pPr>
+            <w:r>
+              <w:rPr>
+                <w:rFonts w:asciiTheme="minorHAnsi" w:hAnsiTheme="minorHAnsi" w:cstheme="minorHAnsi"/>
+                <w:sz w:val="16"/>
+                <w:szCs w:val="16"/>
+                <w:lang w:val="en-GB"/>
+              </w:rPr>
+              <w:t>No submission / nothing presented</w:t>
+            </w:r>
+          </w:p>
+        </w:tc>
+        <w:tc>
+          <w:tcPr>
+            <w:tcW w:w="1681" w:type="dxa"/>
+          </w:tcPr>
+          <w:p>
+            <w:pPr>
+              <w:ind w:left="24"/>
+              <w:rPr>
+                <w:rFonts w:asciiTheme="minorHAnsi" w:hAnsiTheme="minorHAnsi" w:cstheme="minorHAnsi"/>
+                <w:sz w:val="16"/>
+                <w:szCs w:val="16"/>
+                <w:lang w:val="en-GB"/>
+              </w:rPr>
+            </w:pPr>
+            <w:r>
+              <w:rPr>
+                <w:rFonts w:asciiTheme="minorHAnsi" w:hAnsiTheme="minorHAnsi" w:cstheme="minorHAnsi"/>
+                <w:sz w:val="16"/>
+                <w:szCs w:val="16"/>
+                <w:lang w:val="en-GB"/>
+              </w:rPr>
+              <w:t>Samples do not function correctly</w:t>
+            </w:r>
+          </w:p>
+          <w:p>
+            <w:pPr>
+              <w:ind w:left="24"/>
+              <w:rPr>
+                <w:rFonts w:asciiTheme="minorHAnsi" w:hAnsiTheme="minorHAnsi" w:cstheme="minorHAnsi"/>
+                <w:sz w:val="16"/>
+                <w:szCs w:val="16"/>
+                <w:lang w:val="en-GB"/>
+              </w:rPr>
+            </w:pPr>
+          </w:p>
+          <w:p>
+            <w:pPr>
+              <w:ind w:left="24"/>
+              <w:rPr>
+                <w:rFonts w:asciiTheme="minorHAnsi" w:hAnsiTheme="minorHAnsi" w:cstheme="minorHAnsi"/>
+                <w:sz w:val="16"/>
+                <w:szCs w:val="16"/>
+                <w:lang w:val="en-GB"/>
+              </w:rPr>
+            </w:pPr>
+            <w:r>
+              <w:rPr>
+                <w:rFonts w:asciiTheme="minorHAnsi" w:hAnsiTheme="minorHAnsi" w:cstheme="minorHAnsi"/>
+                <w:sz w:val="16"/>
+                <w:szCs w:val="16"/>
+                <w:lang w:val="en-GB"/>
+              </w:rPr>
+              <w:t>Code is poorly laid out with few, if any comments</w:t>
+            </w:r>
+          </w:p>
+          <w:p>
+            <w:pPr>
+              <w:ind w:left="24"/>
+              <w:rPr>
+                <w:rFonts w:asciiTheme="minorHAnsi" w:hAnsiTheme="minorHAnsi" w:cstheme="minorHAnsi"/>
+                <w:sz w:val="16"/>
+                <w:szCs w:val="16"/>
+                <w:lang w:val="en-GB"/>
+              </w:rPr>
+            </w:pPr>
+          </w:p>
+          <w:p>
+            <w:pPr>
+              <w:ind w:left="24"/>
+              <w:rPr>
+                <w:rFonts w:asciiTheme="minorHAnsi" w:hAnsiTheme="minorHAnsi" w:cstheme="minorHAnsi"/>
+                <w:sz w:val="16"/>
+                <w:szCs w:val="16"/>
+                <w:lang w:val="en-GB"/>
+              </w:rPr>
+            </w:pPr>
+          </w:p>
+          <w:p>
+            <w:pPr>
+              <w:ind w:left="24"/>
+              <w:rPr>
+                <w:rFonts w:asciiTheme="minorHAnsi" w:hAnsiTheme="minorHAnsi" w:cstheme="minorHAnsi"/>
+                <w:sz w:val="16"/>
+                <w:szCs w:val="16"/>
+                <w:lang w:val="en-GB"/>
+              </w:rPr>
+            </w:pPr>
+            <w:r>
+              <w:rPr>
+                <w:rFonts w:asciiTheme="minorHAnsi" w:hAnsiTheme="minorHAnsi" w:cstheme="minorHAnsi"/>
+                <w:sz w:val="16"/>
+                <w:szCs w:val="16"/>
+                <w:lang w:val="en-GB"/>
+              </w:rPr>
+              <w:t>No evidence of testing</w:t>
+            </w:r>
+          </w:p>
+        </w:tc>
+        <w:tc>
+          <w:tcPr>
+            <w:tcW w:w="1681" w:type="dxa"/>
+          </w:tcPr>
+          <w:p>
+            <w:pPr>
+              <w:ind w:left="24"/>
+              <w:rPr>
+                <w:rFonts w:asciiTheme="minorHAnsi" w:hAnsiTheme="minorHAnsi" w:cstheme="minorHAnsi"/>
+                <w:sz w:val="16"/>
+                <w:szCs w:val="16"/>
+                <w:lang w:val="en-GB"/>
+              </w:rPr>
+            </w:pPr>
+            <w:r>
+              <w:rPr>
+                <w:rFonts w:asciiTheme="minorHAnsi" w:hAnsiTheme="minorHAnsi" w:cstheme="minorHAnsi"/>
+                <w:sz w:val="16"/>
+                <w:szCs w:val="16"/>
+                <w:lang w:val="en-GB"/>
+              </w:rPr>
+              <w:t>Samples function sporadically</w:t>
+            </w:r>
+          </w:p>
+          <w:p>
+            <w:pPr>
+              <w:ind w:left="24"/>
+              <w:rPr>
+                <w:rFonts w:asciiTheme="minorHAnsi" w:hAnsiTheme="minorHAnsi" w:cstheme="minorHAnsi"/>
+                <w:sz w:val="16"/>
+                <w:szCs w:val="16"/>
+                <w:lang w:val="en-GB"/>
+              </w:rPr>
+            </w:pPr>
+          </w:p>
+          <w:p>
+            <w:pPr>
+              <w:ind w:left="24"/>
+              <w:rPr>
+                <w:rFonts w:asciiTheme="minorHAnsi" w:hAnsiTheme="minorHAnsi" w:cstheme="minorHAnsi"/>
+                <w:sz w:val="16"/>
+                <w:szCs w:val="16"/>
+                <w:lang w:val="en-GB"/>
+              </w:rPr>
+            </w:pPr>
+            <w:r>
+              <w:rPr>
+                <w:rFonts w:asciiTheme="minorHAnsi" w:hAnsiTheme="minorHAnsi" w:cstheme="minorHAnsi"/>
+                <w:sz w:val="16"/>
+                <w:szCs w:val="16"/>
+                <w:lang w:val="en-GB"/>
+              </w:rPr>
+              <w:t>Code is poorly laid out with few, if any comments</w:t>
+            </w:r>
+          </w:p>
+          <w:p>
+            <w:pPr>
+              <w:ind w:left="24"/>
+              <w:rPr>
+                <w:rFonts w:asciiTheme="minorHAnsi" w:hAnsiTheme="minorHAnsi" w:cstheme="minorHAnsi"/>
+                <w:sz w:val="16"/>
+                <w:szCs w:val="16"/>
+                <w:lang w:val="en-GB"/>
+              </w:rPr>
+            </w:pPr>
+          </w:p>
+          <w:p>
+            <w:pPr>
+              <w:ind w:left="24"/>
+              <w:rPr>
+                <w:rFonts w:asciiTheme="minorHAnsi" w:hAnsiTheme="minorHAnsi" w:cstheme="minorHAnsi"/>
+                <w:sz w:val="16"/>
+                <w:szCs w:val="16"/>
+                <w:lang w:val="en-GB"/>
+              </w:rPr>
+            </w:pPr>
+          </w:p>
+          <w:p>
+            <w:pPr>
+              <w:ind w:left="24"/>
+              <w:rPr>
+                <w:rFonts w:asciiTheme="minorHAnsi" w:hAnsiTheme="minorHAnsi" w:cstheme="minorHAnsi"/>
+                <w:sz w:val="16"/>
+                <w:szCs w:val="16"/>
+                <w:lang w:val="en-GB"/>
+              </w:rPr>
+            </w:pPr>
+            <w:r>
+              <w:rPr>
+                <w:rFonts w:asciiTheme="minorHAnsi" w:hAnsiTheme="minorHAnsi" w:cstheme="minorHAnsi"/>
+                <w:sz w:val="16"/>
+                <w:szCs w:val="16"/>
+                <w:lang w:val="en-GB"/>
+              </w:rPr>
+              <w:t>Some evidence of testing</w:t>
+            </w:r>
+          </w:p>
+        </w:tc>
+        <w:tc>
+          <w:tcPr>
+            <w:tcW w:w="1680" w:type="dxa"/>
+          </w:tcPr>
+          <w:p>
+            <w:pPr>
+              <w:ind w:left="24"/>
+              <w:rPr>
+                <w:rFonts w:asciiTheme="minorHAnsi" w:hAnsiTheme="minorHAnsi" w:cstheme="minorHAnsi"/>
+                <w:sz w:val="16"/>
+                <w:szCs w:val="16"/>
+                <w:lang w:val="en-GB"/>
+              </w:rPr>
+            </w:pPr>
+            <w:r>
+              <w:rPr>
+                <w:rFonts w:asciiTheme="minorHAnsi" w:hAnsiTheme="minorHAnsi" w:cstheme="minorHAnsi"/>
+                <w:sz w:val="16"/>
+                <w:szCs w:val="16"/>
+                <w:lang w:val="en-GB"/>
+              </w:rPr>
+              <w:t>Samples function with few issues</w:t>
+            </w:r>
+          </w:p>
+          <w:p>
+            <w:pPr>
+              <w:ind w:left="24"/>
+              <w:rPr>
+                <w:rFonts w:asciiTheme="minorHAnsi" w:hAnsiTheme="minorHAnsi" w:cstheme="minorHAnsi"/>
+                <w:sz w:val="16"/>
+                <w:szCs w:val="16"/>
+                <w:lang w:val="en-GB"/>
+              </w:rPr>
+            </w:pPr>
+          </w:p>
+          <w:p>
+            <w:pPr>
+              <w:ind w:left="24"/>
+              <w:rPr>
+                <w:rFonts w:asciiTheme="minorHAnsi" w:hAnsiTheme="minorHAnsi" w:cstheme="minorHAnsi"/>
+                <w:sz w:val="16"/>
+                <w:szCs w:val="16"/>
+                <w:lang w:val="en-GB"/>
+              </w:rPr>
+            </w:pPr>
+            <w:r>
+              <w:rPr>
+                <w:rFonts w:asciiTheme="minorHAnsi" w:hAnsiTheme="minorHAnsi" w:cstheme="minorHAnsi"/>
+                <w:sz w:val="16"/>
+                <w:szCs w:val="16"/>
+                <w:lang w:val="en-GB"/>
+              </w:rPr>
+              <w:t>Code laid out is acceptable, comments are somewhat ad hoc and meaningless</w:t>
+            </w:r>
+          </w:p>
+          <w:p>
+            <w:pPr>
+              <w:ind w:left="24"/>
+              <w:rPr>
+                <w:rFonts w:asciiTheme="minorHAnsi" w:hAnsiTheme="minorHAnsi" w:cstheme="minorHAnsi"/>
+                <w:sz w:val="16"/>
+                <w:szCs w:val="16"/>
+                <w:lang w:val="en-GB"/>
+              </w:rPr>
+            </w:pPr>
+          </w:p>
+          <w:p>
+            <w:pPr>
+              <w:ind w:left="24"/>
+              <w:rPr>
+                <w:rFonts w:asciiTheme="minorHAnsi" w:hAnsiTheme="minorHAnsi" w:cstheme="minorHAnsi"/>
+                <w:sz w:val="16"/>
+                <w:szCs w:val="16"/>
+                <w:lang w:val="en-GB"/>
+              </w:rPr>
+            </w:pPr>
+            <w:r>
+              <w:rPr>
+                <w:rFonts w:asciiTheme="minorHAnsi" w:hAnsiTheme="minorHAnsi" w:cstheme="minorHAnsi"/>
+                <w:sz w:val="16"/>
+                <w:szCs w:val="16"/>
+                <w:lang w:val="en-GB"/>
+              </w:rPr>
+              <w:t>Some evidence of testing</w:t>
+            </w:r>
+          </w:p>
+        </w:tc>
+        <w:tc>
+          <w:tcPr>
+            <w:tcW w:w="1681" w:type="dxa"/>
+          </w:tcPr>
+          <w:p>
+            <w:pPr>
+              <w:ind w:left="24"/>
+              <w:rPr>
+                <w:rFonts w:asciiTheme="minorHAnsi" w:hAnsiTheme="minorHAnsi" w:cstheme="minorHAnsi"/>
+                <w:sz w:val="16"/>
+                <w:szCs w:val="16"/>
+                <w:lang w:val="en-GB"/>
+              </w:rPr>
+            </w:pPr>
+            <w:r>
+              <w:rPr>
+                <w:rFonts w:asciiTheme="minorHAnsi" w:hAnsiTheme="minorHAnsi" w:cstheme="minorHAnsi"/>
+                <w:sz w:val="16"/>
+                <w:szCs w:val="16"/>
+                <w:lang w:val="en-GB"/>
+              </w:rPr>
+              <w:t>Samples function correctly</w:t>
+            </w:r>
+          </w:p>
+          <w:p>
+            <w:pPr>
+              <w:ind w:left="24"/>
+              <w:rPr>
+                <w:rFonts w:asciiTheme="minorHAnsi" w:hAnsiTheme="minorHAnsi" w:cstheme="minorHAnsi"/>
+                <w:sz w:val="16"/>
+                <w:szCs w:val="16"/>
+                <w:lang w:val="en-GB"/>
+              </w:rPr>
+            </w:pPr>
+          </w:p>
+          <w:p>
+            <w:pPr>
+              <w:ind w:left="24"/>
+              <w:rPr>
+                <w:rFonts w:asciiTheme="minorHAnsi" w:hAnsiTheme="minorHAnsi" w:cstheme="minorHAnsi"/>
+                <w:sz w:val="16"/>
+                <w:szCs w:val="16"/>
+                <w:lang w:val="en-GB"/>
+              </w:rPr>
+            </w:pPr>
+            <w:r>
+              <w:rPr>
+                <w:rFonts w:asciiTheme="minorHAnsi" w:hAnsiTheme="minorHAnsi" w:cstheme="minorHAnsi"/>
+                <w:sz w:val="16"/>
+                <w:szCs w:val="16"/>
+                <w:lang w:val="en-GB"/>
+              </w:rPr>
+              <w:t>Code is generally well laid out and comments are fairly meaningful</w:t>
+            </w:r>
+          </w:p>
+          <w:p>
+            <w:pPr>
+              <w:ind w:left="24"/>
+              <w:rPr>
+                <w:rFonts w:asciiTheme="minorHAnsi" w:hAnsiTheme="minorHAnsi" w:cstheme="minorHAnsi"/>
+                <w:sz w:val="16"/>
+                <w:szCs w:val="16"/>
+                <w:lang w:val="en-GB"/>
+              </w:rPr>
+            </w:pPr>
+          </w:p>
+          <w:p>
+            <w:pPr>
+              <w:ind w:left="24"/>
+              <w:rPr>
+                <w:rFonts w:asciiTheme="minorHAnsi" w:hAnsiTheme="minorHAnsi" w:cstheme="minorHAnsi"/>
+                <w:sz w:val="16"/>
+                <w:szCs w:val="16"/>
+                <w:lang w:val="en-GB"/>
+              </w:rPr>
+            </w:pPr>
+            <w:r>
+              <w:rPr>
+                <w:rFonts w:asciiTheme="minorHAnsi" w:hAnsiTheme="minorHAnsi" w:cstheme="minorHAnsi"/>
+                <w:sz w:val="16"/>
+                <w:szCs w:val="16"/>
+                <w:lang w:val="en-GB"/>
+              </w:rPr>
+              <w:t>Some evidence of testing framework</w:t>
+            </w:r>
+          </w:p>
+        </w:tc>
+        <w:tc>
+          <w:tcPr>
+            <w:tcW w:w="1681" w:type="dxa"/>
+          </w:tcPr>
+          <w:p>
+            <w:pPr>
+              <w:ind w:left="24"/>
+              <w:rPr>
+                <w:rFonts w:asciiTheme="minorHAnsi" w:hAnsiTheme="minorHAnsi" w:cstheme="minorHAnsi"/>
+                <w:sz w:val="16"/>
+                <w:szCs w:val="16"/>
+                <w:lang w:val="en-GB"/>
+              </w:rPr>
+            </w:pPr>
+            <w:r>
+              <w:rPr>
+                <w:rFonts w:asciiTheme="minorHAnsi" w:hAnsiTheme="minorHAnsi" w:cstheme="minorHAnsi"/>
+                <w:sz w:val="16"/>
+                <w:szCs w:val="16"/>
+                <w:lang w:val="en-GB"/>
+              </w:rPr>
+              <w:t>Samples function correctly</w:t>
+            </w:r>
+          </w:p>
+          <w:p>
+            <w:pPr>
+              <w:ind w:left="24"/>
+              <w:rPr>
+                <w:rFonts w:asciiTheme="minorHAnsi" w:hAnsiTheme="minorHAnsi" w:cstheme="minorHAnsi"/>
+                <w:sz w:val="16"/>
+                <w:szCs w:val="16"/>
+                <w:lang w:val="en-GB"/>
+              </w:rPr>
+            </w:pPr>
+          </w:p>
+          <w:p>
+            <w:pPr>
+              <w:ind w:left="24"/>
+              <w:rPr>
+                <w:rFonts w:asciiTheme="minorHAnsi" w:hAnsiTheme="minorHAnsi" w:cstheme="minorHAnsi"/>
+                <w:sz w:val="16"/>
+                <w:szCs w:val="16"/>
+                <w:lang w:val="en-GB"/>
+              </w:rPr>
+            </w:pPr>
+            <w:r>
+              <w:rPr>
+                <w:rFonts w:asciiTheme="minorHAnsi" w:hAnsiTheme="minorHAnsi" w:cstheme="minorHAnsi"/>
+                <w:sz w:val="16"/>
+                <w:szCs w:val="16"/>
+                <w:lang w:val="en-GB"/>
+              </w:rPr>
+              <w:t>Code is well laid out and suitably commented</w:t>
+            </w:r>
+          </w:p>
+          <w:p>
+            <w:pPr>
+              <w:ind w:left="24"/>
+              <w:rPr>
+                <w:rFonts w:asciiTheme="minorHAnsi" w:hAnsiTheme="minorHAnsi" w:cstheme="minorHAnsi"/>
+                <w:sz w:val="16"/>
+                <w:szCs w:val="16"/>
+                <w:lang w:val="en-GB"/>
+              </w:rPr>
+            </w:pPr>
+          </w:p>
+          <w:p>
+            <w:pPr>
+              <w:ind w:left="24"/>
+              <w:rPr>
+                <w:rFonts w:asciiTheme="minorHAnsi" w:hAnsiTheme="minorHAnsi" w:cstheme="minorHAnsi"/>
+                <w:sz w:val="16"/>
+                <w:szCs w:val="16"/>
+                <w:lang w:val="en-GB"/>
+              </w:rPr>
+            </w:pPr>
+          </w:p>
+          <w:p>
+            <w:pPr>
+              <w:ind w:left="24"/>
+              <w:rPr>
+                <w:rFonts w:asciiTheme="minorHAnsi" w:hAnsiTheme="minorHAnsi" w:cstheme="minorHAnsi"/>
+                <w:sz w:val="16"/>
+                <w:szCs w:val="16"/>
+                <w:lang w:val="en-GB"/>
+              </w:rPr>
+            </w:pPr>
+            <w:r>
+              <w:rPr>
+                <w:rFonts w:asciiTheme="minorHAnsi" w:hAnsiTheme="minorHAnsi" w:cstheme="minorHAnsi"/>
+                <w:sz w:val="16"/>
+                <w:szCs w:val="16"/>
+                <w:lang w:val="en-GB"/>
+              </w:rPr>
+              <w:t>Clear evidence of testing framework</w:t>
+            </w:r>
+          </w:p>
+        </w:tc>
+        <w:tc>
+          <w:tcPr>
+            <w:tcW w:w="1681" w:type="dxa"/>
+          </w:tcPr>
+          <w:p>
+            <w:pPr>
+              <w:ind w:left="24"/>
+              <w:rPr>
+                <w:rFonts w:asciiTheme="minorHAnsi" w:hAnsiTheme="minorHAnsi" w:cstheme="minorHAnsi"/>
+                <w:sz w:val="16"/>
+                <w:szCs w:val="16"/>
+                <w:lang w:val="en-GB"/>
+              </w:rPr>
+            </w:pPr>
+            <w:r>
+              <w:rPr>
+                <w:rFonts w:asciiTheme="minorHAnsi" w:hAnsiTheme="minorHAnsi" w:cstheme="minorHAnsi"/>
+                <w:sz w:val="16"/>
+                <w:szCs w:val="16"/>
+                <w:lang w:val="en-GB"/>
+              </w:rPr>
+              <w:t>Samples function correctly</w:t>
+            </w:r>
+          </w:p>
+          <w:p>
+            <w:pPr>
+              <w:ind w:left="24"/>
+              <w:rPr>
+                <w:rFonts w:asciiTheme="minorHAnsi" w:hAnsiTheme="minorHAnsi" w:cstheme="minorHAnsi"/>
+                <w:sz w:val="16"/>
+                <w:szCs w:val="16"/>
+                <w:lang w:val="en-GB"/>
+              </w:rPr>
+            </w:pPr>
+          </w:p>
+          <w:p>
+            <w:pPr>
+              <w:ind w:left="24"/>
+              <w:rPr>
+                <w:rFonts w:asciiTheme="minorHAnsi" w:hAnsiTheme="minorHAnsi" w:cstheme="minorHAnsi"/>
+                <w:sz w:val="16"/>
+                <w:szCs w:val="16"/>
+                <w:lang w:val="en-GB"/>
+              </w:rPr>
+            </w:pPr>
+            <w:r>
+              <w:rPr>
+                <w:rFonts w:asciiTheme="minorHAnsi" w:hAnsiTheme="minorHAnsi" w:cstheme="minorHAnsi"/>
+                <w:sz w:val="16"/>
+                <w:szCs w:val="16"/>
+                <w:lang w:val="en-GB"/>
+              </w:rPr>
+              <w:t>Code is well laid out and suitably commented</w:t>
+            </w:r>
+          </w:p>
+          <w:p>
+            <w:pPr>
+              <w:ind w:left="24"/>
+              <w:rPr>
+                <w:rFonts w:asciiTheme="minorHAnsi" w:hAnsiTheme="minorHAnsi" w:cstheme="minorHAnsi"/>
+                <w:sz w:val="16"/>
+                <w:szCs w:val="16"/>
+                <w:lang w:val="en-GB"/>
+              </w:rPr>
+            </w:pPr>
+          </w:p>
+          <w:p>
+            <w:pPr>
+              <w:ind w:left="24"/>
+              <w:rPr>
+                <w:rFonts w:asciiTheme="minorHAnsi" w:hAnsiTheme="minorHAnsi" w:cstheme="minorHAnsi"/>
+                <w:sz w:val="16"/>
+                <w:szCs w:val="16"/>
+                <w:lang w:val="en-GB"/>
+              </w:rPr>
+            </w:pPr>
+          </w:p>
+          <w:p>
+            <w:pPr>
+              <w:ind w:left="24"/>
+              <w:rPr>
+                <w:rFonts w:asciiTheme="minorHAnsi" w:hAnsiTheme="minorHAnsi" w:cstheme="minorHAnsi"/>
+                <w:sz w:val="16"/>
+                <w:szCs w:val="16"/>
+                <w:lang w:val="en-GB"/>
+              </w:rPr>
+            </w:pPr>
+            <w:r>
+              <w:rPr>
+                <w:rFonts w:asciiTheme="minorHAnsi" w:hAnsiTheme="minorHAnsi" w:cstheme="minorHAnsi"/>
+                <w:sz w:val="16"/>
+                <w:szCs w:val="16"/>
+                <w:lang w:val="en-GB"/>
+              </w:rPr>
+              <w:t>Significant testing evident</w:t>
+            </w:r>
+          </w:p>
+        </w:tc>
+      </w:tr>
+      <w:tr>
+        <w:trPr>
+          <w:trHeight w:val="920"/>
+        </w:trPr>
+        <w:tc>
+          <w:tcPr>
+            <w:tcW w:w="988" w:type="dxa"/>
+            <w:vMerge/>
+            <w:vAlign w:val="center"/>
+          </w:tcPr>
+          <w:p>
+            <w:pPr>
+              <w:pBdr>
+                <w:top w:val="nil"/>
+                <w:left w:val="nil"/>
+                <w:bottom w:val="nil"/>
+                <w:right w:val="nil"/>
+                <w:between w:val="nil"/>
+              </w:pBdr>
+              <w:spacing w:line="276" w:lineRule="auto"/>
+              <w:ind w:left="284"/>
+              <w:rPr>
+                <w:rFonts w:asciiTheme="minorHAnsi" w:hAnsiTheme="minorHAnsi" w:cstheme="minorHAnsi"/>
+                <w:sz w:val="16"/>
+                <w:szCs w:val="16"/>
+                <w:lang w:val="en-GB"/>
+              </w:rPr>
+            </w:pPr>
+          </w:p>
+        </w:tc>
+        <w:tc>
+          <w:tcPr>
+            <w:tcW w:w="1134" w:type="dxa"/>
+            <w:vMerge/>
+          </w:tcPr>
+          <w:p>
+            <w:pPr>
+              <w:ind w:left="284"/>
+              <w:jc w:val="center"/>
+              <w:rPr>
+                <w:rFonts w:asciiTheme="minorHAnsi" w:hAnsiTheme="minorHAnsi" w:cstheme="minorHAnsi"/>
+                <w:sz w:val="16"/>
+                <w:szCs w:val="16"/>
+                <w:lang w:val="en-GB"/>
+              </w:rPr>
+            </w:pPr>
+          </w:p>
+        </w:tc>
+        <w:tc>
+          <w:tcPr>
+            <w:tcW w:w="1002" w:type="dxa"/>
+            <w:vAlign w:val="center"/>
+          </w:tcPr>
+          <w:p>
+            <w:pPr>
+              <w:jc w:val="center"/>
+              <w:rPr>
+                <w:rFonts w:asciiTheme="minorHAnsi" w:hAnsiTheme="minorHAnsi" w:cstheme="minorHAnsi"/>
+                <w:sz w:val="16"/>
+                <w:szCs w:val="16"/>
+                <w:lang w:val="en-GB"/>
+              </w:rPr>
+            </w:pPr>
+            <w:r>
+              <w:rPr>
+                <w:rFonts w:asciiTheme="minorHAnsi" w:hAnsiTheme="minorHAnsi" w:cstheme="minorHAnsi"/>
+                <w:sz w:val="16"/>
+                <w:szCs w:val="16"/>
+                <w:lang w:val="en-GB"/>
+              </w:rPr>
+              <w:t>AES</w:t>
+            </w:r>
+          </w:p>
+          <w:p>
+            <w:pPr>
+              <w:jc w:val="center"/>
+              <w:rPr>
+                <w:rFonts w:asciiTheme="minorHAnsi" w:hAnsiTheme="minorHAnsi" w:cstheme="minorHAnsi"/>
+                <w:sz w:val="16"/>
+                <w:szCs w:val="16"/>
+                <w:lang w:val="en-GB"/>
+              </w:rPr>
+            </w:pPr>
+            <w:r>
+              <w:rPr>
+                <w:rFonts w:asciiTheme="minorHAnsi" w:hAnsiTheme="minorHAnsi" w:cstheme="minorHAnsi"/>
+                <w:sz w:val="16"/>
+                <w:szCs w:val="16"/>
+                <w:lang w:val="en-GB"/>
+              </w:rPr>
+              <w:t>crypto</w:t>
+            </w:r>
+          </w:p>
+        </w:tc>
+        <w:tc>
+          <w:tcPr>
+            <w:tcW w:w="699" w:type="dxa"/>
+            <w:vAlign w:val="center"/>
+          </w:tcPr>
+          <w:p>
+            <w:pPr>
+              <w:ind w:left="-118"/>
+              <w:jc w:val="center"/>
+              <w:rPr>
+                <w:rFonts w:asciiTheme="minorHAnsi" w:hAnsiTheme="minorHAnsi" w:cstheme="minorHAnsi"/>
+                <w:sz w:val="16"/>
+                <w:szCs w:val="16"/>
+                <w:lang w:val="en-GB"/>
+              </w:rPr>
+            </w:pPr>
+            <w:r>
+              <w:rPr>
+                <w:rFonts w:asciiTheme="minorHAnsi" w:hAnsiTheme="minorHAnsi" w:cstheme="minorHAnsi"/>
+                <w:sz w:val="16"/>
+                <w:szCs w:val="16"/>
+                <w:lang w:val="en-GB"/>
+              </w:rPr>
+              <w:t>15%</w:t>
+            </w:r>
+          </w:p>
+        </w:tc>
+        <w:tc>
+          <w:tcPr>
+            <w:tcW w:w="1396" w:type="dxa"/>
+          </w:tcPr>
+          <w:p>
+            <w:pPr>
+              <w:ind w:left="24"/>
+              <w:rPr>
+                <w:rFonts w:asciiTheme="minorHAnsi" w:hAnsiTheme="minorHAnsi" w:cstheme="minorHAnsi"/>
+                <w:sz w:val="16"/>
+                <w:szCs w:val="16"/>
+                <w:lang w:val="en-GB"/>
+              </w:rPr>
+            </w:pPr>
+            <w:r>
+              <w:rPr>
+                <w:rFonts w:asciiTheme="minorHAnsi" w:hAnsiTheme="minorHAnsi" w:cstheme="minorHAnsi"/>
+                <w:sz w:val="16"/>
+                <w:szCs w:val="16"/>
+                <w:lang w:val="en-GB"/>
+              </w:rPr>
+              <w:t>No submission / nothing presented</w:t>
+            </w:r>
+          </w:p>
+        </w:tc>
+        <w:tc>
+          <w:tcPr>
+            <w:tcW w:w="1681" w:type="dxa"/>
+          </w:tcPr>
+          <w:p>
+            <w:pPr>
+              <w:ind w:left="24"/>
+              <w:rPr>
+                <w:rFonts w:asciiTheme="minorHAnsi" w:hAnsiTheme="minorHAnsi" w:cstheme="minorHAnsi"/>
+                <w:sz w:val="16"/>
+                <w:szCs w:val="16"/>
+                <w:lang w:val="en-GB"/>
+              </w:rPr>
+            </w:pPr>
+            <w:r>
+              <w:rPr>
+                <w:rFonts w:asciiTheme="minorHAnsi" w:hAnsiTheme="minorHAnsi" w:cstheme="minorHAnsi"/>
+                <w:sz w:val="16"/>
+                <w:szCs w:val="16"/>
+                <w:lang w:val="en-GB"/>
+              </w:rPr>
+              <w:t>No evidence of 3</w:t>
+            </w:r>
+            <w:r>
+              <w:rPr>
+                <w:rFonts w:asciiTheme="minorHAnsi" w:hAnsiTheme="minorHAnsi" w:cstheme="minorHAnsi"/>
+                <w:sz w:val="16"/>
+                <w:szCs w:val="16"/>
+                <w:lang w:val="en-GB"/>
+              </w:rPr>
+              <w:t>rd</w:t>
+            </w:r>
+            <w:r>
+              <w:rPr>
+                <w:rFonts w:asciiTheme="minorHAnsi" w:hAnsiTheme="minorHAnsi" w:cstheme="minorHAnsi"/>
+                <w:sz w:val="16"/>
+                <w:szCs w:val="16"/>
+                <w:lang w:val="en-GB"/>
+              </w:rPr>
+              <w:t xml:space="preserve"> party AES framework</w:t>
+            </w:r>
+          </w:p>
+          <w:p>
+            <w:pPr>
+              <w:ind w:left="24"/>
+              <w:rPr>
+                <w:rFonts w:asciiTheme="minorHAnsi" w:hAnsiTheme="minorHAnsi" w:cstheme="minorHAnsi"/>
+                <w:sz w:val="16"/>
+                <w:szCs w:val="16"/>
+                <w:lang w:val="en-GB"/>
+              </w:rPr>
+            </w:pPr>
+          </w:p>
+          <w:p>
+            <w:pPr>
+              <w:ind w:left="24"/>
+              <w:rPr>
+                <w:rFonts w:asciiTheme="minorHAnsi" w:hAnsiTheme="minorHAnsi" w:cstheme="minorHAnsi"/>
+                <w:sz w:val="16"/>
+                <w:szCs w:val="16"/>
+                <w:lang w:val="en-GB"/>
+              </w:rPr>
+            </w:pPr>
+          </w:p>
+          <w:p>
+            <w:pPr>
+              <w:ind w:left="24"/>
+              <w:rPr>
+                <w:rFonts w:asciiTheme="minorHAnsi" w:hAnsiTheme="minorHAnsi" w:cstheme="minorHAnsi"/>
+                <w:sz w:val="16"/>
+                <w:szCs w:val="16"/>
+                <w:lang w:val="en-GB"/>
+              </w:rPr>
+            </w:pPr>
+          </w:p>
+          <w:p>
+            <w:pPr>
+              <w:ind w:left="24"/>
+              <w:rPr>
+                <w:rFonts w:asciiTheme="minorHAnsi" w:hAnsiTheme="minorHAnsi" w:cstheme="minorHAnsi"/>
+                <w:sz w:val="16"/>
+                <w:szCs w:val="16"/>
+                <w:lang w:val="en-GB"/>
+              </w:rPr>
+            </w:pPr>
+          </w:p>
+          <w:p>
+            <w:pPr>
+              <w:ind w:left="24"/>
+              <w:rPr>
+                <w:rFonts w:asciiTheme="minorHAnsi" w:hAnsiTheme="minorHAnsi" w:cstheme="minorHAnsi"/>
+                <w:sz w:val="16"/>
+                <w:szCs w:val="16"/>
+                <w:lang w:val="en-GB"/>
+              </w:rPr>
+            </w:pPr>
+            <w:r>
+              <w:rPr>
+                <w:rFonts w:asciiTheme="minorHAnsi" w:hAnsiTheme="minorHAnsi" w:cstheme="minorHAnsi"/>
+                <w:sz w:val="16"/>
+                <w:szCs w:val="16"/>
+                <w:lang w:val="en-GB"/>
+              </w:rPr>
+              <w:t>Samples do not function correctly</w:t>
+            </w:r>
+          </w:p>
+          <w:p>
+            <w:pPr>
+              <w:ind w:left="24"/>
+              <w:rPr>
+                <w:rFonts w:asciiTheme="minorHAnsi" w:hAnsiTheme="minorHAnsi" w:cstheme="minorHAnsi"/>
+                <w:sz w:val="16"/>
+                <w:szCs w:val="16"/>
+                <w:lang w:val="en-GB"/>
+              </w:rPr>
+            </w:pPr>
+          </w:p>
+          <w:p>
+            <w:pPr>
+              <w:ind w:left="24"/>
+              <w:rPr>
+                <w:rFonts w:asciiTheme="minorHAnsi" w:hAnsiTheme="minorHAnsi" w:cstheme="minorHAnsi"/>
+                <w:sz w:val="16"/>
+                <w:szCs w:val="16"/>
+                <w:lang w:val="en-GB"/>
+              </w:rPr>
+            </w:pPr>
+            <w:r>
+              <w:rPr>
+                <w:rFonts w:asciiTheme="minorHAnsi" w:hAnsiTheme="minorHAnsi" w:cstheme="minorHAnsi"/>
+                <w:sz w:val="16"/>
+                <w:szCs w:val="16"/>
+                <w:lang w:val="en-GB"/>
+              </w:rPr>
+              <w:t>Code is poorly laid out with few, if any comments</w:t>
+            </w:r>
+          </w:p>
+          <w:p>
+            <w:pPr>
+              <w:ind w:left="24"/>
+              <w:rPr>
+                <w:rFonts w:asciiTheme="minorHAnsi" w:hAnsiTheme="minorHAnsi" w:cstheme="minorHAnsi"/>
+                <w:sz w:val="16"/>
+                <w:szCs w:val="16"/>
+                <w:lang w:val="en-GB"/>
+              </w:rPr>
+            </w:pPr>
+          </w:p>
+          <w:p>
+            <w:pPr>
+              <w:ind w:left="24"/>
+              <w:rPr>
+                <w:rFonts w:asciiTheme="minorHAnsi" w:hAnsiTheme="minorHAnsi" w:cstheme="minorHAnsi"/>
+                <w:sz w:val="16"/>
+                <w:szCs w:val="16"/>
+                <w:lang w:val="en-GB"/>
+              </w:rPr>
+            </w:pPr>
+          </w:p>
+          <w:p>
+            <w:pPr>
+              <w:ind w:left="24"/>
+              <w:rPr>
+                <w:rFonts w:asciiTheme="minorHAnsi" w:hAnsiTheme="minorHAnsi" w:cstheme="minorHAnsi"/>
+                <w:sz w:val="16"/>
+                <w:szCs w:val="16"/>
+                <w:lang w:val="en-GB"/>
+              </w:rPr>
+            </w:pPr>
+            <w:r>
+              <w:rPr>
+                <w:rFonts w:asciiTheme="minorHAnsi" w:hAnsiTheme="minorHAnsi" w:cstheme="minorHAnsi"/>
+                <w:sz w:val="16"/>
+                <w:szCs w:val="16"/>
+                <w:lang w:val="en-GB"/>
+              </w:rPr>
+              <w:t>No evidence of testing</w:t>
+            </w:r>
+          </w:p>
+        </w:tc>
+        <w:tc>
+          <w:tcPr>
+            <w:tcW w:w="1681" w:type="dxa"/>
+          </w:tcPr>
+          <w:p>
+            <w:pPr>
+              <w:ind w:left="24"/>
+              <w:rPr>
+                <w:rFonts w:asciiTheme="minorHAnsi" w:hAnsiTheme="minorHAnsi" w:cstheme="minorHAnsi"/>
+                <w:sz w:val="16"/>
+                <w:szCs w:val="16"/>
+                <w:lang w:val="en-GB"/>
+              </w:rPr>
+            </w:pPr>
+            <w:r>
+              <w:rPr>
+                <w:rFonts w:asciiTheme="minorHAnsi" w:hAnsiTheme="minorHAnsi" w:cstheme="minorHAnsi"/>
+                <w:sz w:val="16"/>
+                <w:szCs w:val="16"/>
+                <w:lang w:val="en-GB"/>
+              </w:rPr>
+              <w:t>Submission uses 3</w:t>
+            </w:r>
+            <w:r>
+              <w:rPr>
+                <w:rFonts w:asciiTheme="minorHAnsi" w:hAnsiTheme="minorHAnsi" w:cstheme="minorHAnsi"/>
+                <w:sz w:val="16"/>
+                <w:szCs w:val="16"/>
+                <w:lang w:val="en-GB"/>
+              </w:rPr>
+              <w:t>rd</w:t>
+            </w:r>
+            <w:r>
+              <w:rPr>
+                <w:rFonts w:asciiTheme="minorHAnsi" w:hAnsiTheme="minorHAnsi" w:cstheme="minorHAnsi"/>
+                <w:sz w:val="16"/>
+                <w:szCs w:val="16"/>
+                <w:lang w:val="en-GB"/>
+              </w:rPr>
+              <w:t xml:space="preserve"> party AES framework</w:t>
+            </w:r>
+          </w:p>
+          <w:p>
+            <w:pPr>
+              <w:ind w:left="24"/>
+              <w:rPr>
+                <w:rFonts w:asciiTheme="minorHAnsi" w:hAnsiTheme="minorHAnsi" w:cstheme="minorHAnsi"/>
+                <w:sz w:val="16"/>
+                <w:szCs w:val="16"/>
+                <w:lang w:val="en-GB"/>
+              </w:rPr>
+            </w:pPr>
+          </w:p>
+          <w:p>
+            <w:pPr>
+              <w:ind w:left="24"/>
+              <w:rPr>
+                <w:rFonts w:asciiTheme="minorHAnsi" w:hAnsiTheme="minorHAnsi" w:cstheme="minorHAnsi"/>
+                <w:sz w:val="16"/>
+                <w:szCs w:val="16"/>
+                <w:lang w:val="en-GB"/>
+              </w:rPr>
+            </w:pPr>
+          </w:p>
+          <w:p>
+            <w:pPr>
+              <w:ind w:left="24"/>
+              <w:rPr>
+                <w:rFonts w:asciiTheme="minorHAnsi" w:hAnsiTheme="minorHAnsi" w:cstheme="minorHAnsi"/>
+                <w:sz w:val="16"/>
+                <w:szCs w:val="16"/>
+                <w:lang w:val="en-GB"/>
+              </w:rPr>
+            </w:pPr>
+          </w:p>
+          <w:p>
+            <w:pPr>
+              <w:ind w:left="24"/>
+              <w:rPr>
+                <w:rFonts w:asciiTheme="minorHAnsi" w:hAnsiTheme="minorHAnsi" w:cstheme="minorHAnsi"/>
+                <w:sz w:val="16"/>
+                <w:szCs w:val="16"/>
+                <w:lang w:val="en-GB"/>
+              </w:rPr>
+            </w:pPr>
+          </w:p>
+          <w:p>
+            <w:pPr>
+              <w:ind w:left="24"/>
+              <w:rPr>
+                <w:rFonts w:asciiTheme="minorHAnsi" w:hAnsiTheme="minorHAnsi" w:cstheme="minorHAnsi"/>
+                <w:sz w:val="16"/>
+                <w:szCs w:val="16"/>
+                <w:lang w:val="en-GB"/>
+              </w:rPr>
+            </w:pPr>
+            <w:r>
+              <w:rPr>
+                <w:rFonts w:asciiTheme="minorHAnsi" w:hAnsiTheme="minorHAnsi" w:cstheme="minorHAnsi"/>
+                <w:sz w:val="16"/>
+                <w:szCs w:val="16"/>
+                <w:lang w:val="en-GB"/>
+              </w:rPr>
+              <w:t>Samples function sporadically</w:t>
+            </w:r>
+          </w:p>
+          <w:p>
+            <w:pPr>
+              <w:ind w:left="24"/>
+              <w:rPr>
+                <w:rFonts w:asciiTheme="minorHAnsi" w:hAnsiTheme="minorHAnsi" w:cstheme="minorHAnsi"/>
+                <w:sz w:val="16"/>
+                <w:szCs w:val="16"/>
+                <w:lang w:val="en-GB"/>
+              </w:rPr>
+            </w:pPr>
+          </w:p>
+          <w:p>
+            <w:pPr>
+              <w:ind w:left="24"/>
+              <w:rPr>
+                <w:rFonts w:asciiTheme="minorHAnsi" w:hAnsiTheme="minorHAnsi" w:cstheme="minorHAnsi"/>
+                <w:sz w:val="16"/>
+                <w:szCs w:val="16"/>
+                <w:lang w:val="en-GB"/>
+              </w:rPr>
+            </w:pPr>
+            <w:r>
+              <w:rPr>
+                <w:rFonts w:asciiTheme="minorHAnsi" w:hAnsiTheme="minorHAnsi" w:cstheme="minorHAnsi"/>
+                <w:sz w:val="16"/>
+                <w:szCs w:val="16"/>
+                <w:lang w:val="en-GB"/>
+              </w:rPr>
+              <w:t>Code is poorly laid out with few, if any comments</w:t>
+            </w:r>
+          </w:p>
+          <w:p>
+            <w:pPr>
+              <w:ind w:left="24"/>
+              <w:rPr>
+                <w:rFonts w:asciiTheme="minorHAnsi" w:hAnsiTheme="minorHAnsi" w:cstheme="minorHAnsi"/>
+                <w:sz w:val="16"/>
+                <w:szCs w:val="16"/>
+                <w:lang w:val="en-GB"/>
+              </w:rPr>
+            </w:pPr>
+          </w:p>
+          <w:p>
+            <w:pPr>
+              <w:ind w:left="24"/>
+              <w:rPr>
+                <w:rFonts w:asciiTheme="minorHAnsi" w:hAnsiTheme="minorHAnsi" w:cstheme="minorHAnsi"/>
+                <w:sz w:val="16"/>
+                <w:szCs w:val="16"/>
+                <w:lang w:val="en-GB"/>
+              </w:rPr>
+            </w:pPr>
+          </w:p>
+          <w:p>
+            <w:pPr>
+              <w:ind w:left="24"/>
+              <w:rPr>
+                <w:rFonts w:asciiTheme="minorHAnsi" w:hAnsiTheme="minorHAnsi" w:cstheme="minorHAnsi"/>
+                <w:sz w:val="16"/>
+                <w:szCs w:val="16"/>
+                <w:lang w:val="en-GB"/>
+              </w:rPr>
+            </w:pPr>
+            <w:r>
+              <w:rPr>
+                <w:rFonts w:asciiTheme="minorHAnsi" w:hAnsiTheme="minorHAnsi" w:cstheme="minorHAnsi"/>
+                <w:sz w:val="16"/>
+                <w:szCs w:val="16"/>
+                <w:lang w:val="en-GB"/>
+              </w:rPr>
+              <w:t>Some evidence of testing</w:t>
+            </w:r>
+          </w:p>
+        </w:tc>
+        <w:tc>
+          <w:tcPr>
+            <w:tcW w:w="1680" w:type="dxa"/>
+          </w:tcPr>
+          <w:p>
+            <w:pPr>
+              <w:ind w:left="24"/>
+              <w:rPr>
+                <w:rFonts w:asciiTheme="minorHAnsi" w:hAnsiTheme="minorHAnsi" w:cstheme="minorHAnsi"/>
+                <w:sz w:val="16"/>
+                <w:szCs w:val="16"/>
+                <w:lang w:val="en-GB"/>
+              </w:rPr>
+            </w:pPr>
+            <w:r>
+              <w:rPr>
+                <w:rFonts w:asciiTheme="minorHAnsi" w:hAnsiTheme="minorHAnsi" w:cstheme="minorHAnsi"/>
+                <w:sz w:val="16"/>
+                <w:szCs w:val="16"/>
+                <w:lang w:val="en-GB"/>
+              </w:rPr>
+              <w:t>Submission uses 3</w:t>
+            </w:r>
+            <w:r>
+              <w:rPr>
+                <w:rFonts w:asciiTheme="minorHAnsi" w:hAnsiTheme="minorHAnsi" w:cstheme="minorHAnsi"/>
+                <w:sz w:val="16"/>
+                <w:szCs w:val="16"/>
+                <w:lang w:val="en-GB"/>
+              </w:rPr>
+              <w:t>rd</w:t>
+            </w:r>
+            <w:r>
+              <w:rPr>
+                <w:rFonts w:asciiTheme="minorHAnsi" w:hAnsiTheme="minorHAnsi" w:cstheme="minorHAnsi"/>
+                <w:sz w:val="16"/>
+                <w:szCs w:val="16"/>
+                <w:lang w:val="en-GB"/>
+              </w:rPr>
+              <w:t xml:space="preserve"> party AES framework</w:t>
+            </w:r>
+          </w:p>
+          <w:p>
+            <w:pPr>
+              <w:ind w:left="24"/>
+              <w:rPr>
+                <w:rFonts w:asciiTheme="minorHAnsi" w:hAnsiTheme="minorHAnsi" w:cstheme="minorHAnsi"/>
+                <w:sz w:val="16"/>
+                <w:szCs w:val="16"/>
+                <w:lang w:val="en-GB"/>
+              </w:rPr>
+            </w:pPr>
+          </w:p>
+          <w:p>
+            <w:pPr>
+              <w:ind w:left="24"/>
+              <w:rPr>
+                <w:rFonts w:asciiTheme="minorHAnsi" w:hAnsiTheme="minorHAnsi" w:cstheme="minorHAnsi"/>
+                <w:sz w:val="16"/>
+                <w:szCs w:val="16"/>
+                <w:lang w:val="en-GB"/>
+              </w:rPr>
+            </w:pPr>
+          </w:p>
+          <w:p>
+            <w:pPr>
+              <w:ind w:left="24"/>
+              <w:rPr>
+                <w:rFonts w:asciiTheme="minorHAnsi" w:hAnsiTheme="minorHAnsi" w:cstheme="minorHAnsi"/>
+                <w:sz w:val="16"/>
+                <w:szCs w:val="16"/>
+                <w:lang w:val="en-GB"/>
+              </w:rPr>
+            </w:pPr>
+          </w:p>
+          <w:p>
+            <w:pPr>
+              <w:ind w:left="24"/>
+              <w:rPr>
+                <w:rFonts w:asciiTheme="minorHAnsi" w:hAnsiTheme="minorHAnsi" w:cstheme="minorHAnsi"/>
+                <w:sz w:val="16"/>
+                <w:szCs w:val="16"/>
+                <w:lang w:val="en-GB"/>
+              </w:rPr>
+            </w:pPr>
+          </w:p>
+          <w:p>
+            <w:pPr>
+              <w:ind w:left="24"/>
+              <w:rPr>
+                <w:rFonts w:asciiTheme="minorHAnsi" w:hAnsiTheme="minorHAnsi" w:cstheme="minorHAnsi"/>
+                <w:sz w:val="16"/>
+                <w:szCs w:val="16"/>
+                <w:lang w:val="en-GB"/>
+              </w:rPr>
+            </w:pPr>
+            <w:r>
+              <w:rPr>
+                <w:rFonts w:asciiTheme="minorHAnsi" w:hAnsiTheme="minorHAnsi" w:cstheme="minorHAnsi"/>
+                <w:sz w:val="16"/>
+                <w:szCs w:val="16"/>
+                <w:lang w:val="en-GB"/>
+              </w:rPr>
+              <w:t>Samples function with few issues</w:t>
+            </w:r>
+          </w:p>
+          <w:p>
+            <w:pPr>
+              <w:ind w:left="24"/>
+              <w:rPr>
+                <w:rFonts w:asciiTheme="minorHAnsi" w:hAnsiTheme="minorHAnsi" w:cstheme="minorHAnsi"/>
+                <w:sz w:val="16"/>
+                <w:szCs w:val="16"/>
+                <w:lang w:val="en-GB"/>
+              </w:rPr>
+            </w:pPr>
+          </w:p>
+          <w:p>
+            <w:pPr>
+              <w:ind w:left="24"/>
+              <w:rPr>
+                <w:rFonts w:asciiTheme="minorHAnsi" w:hAnsiTheme="minorHAnsi" w:cstheme="minorHAnsi"/>
+                <w:sz w:val="16"/>
+                <w:szCs w:val="16"/>
+                <w:lang w:val="en-GB"/>
+              </w:rPr>
+            </w:pPr>
+            <w:r>
+              <w:rPr>
+                <w:rFonts w:asciiTheme="minorHAnsi" w:hAnsiTheme="minorHAnsi" w:cstheme="minorHAnsi"/>
+                <w:sz w:val="16"/>
+                <w:szCs w:val="16"/>
+                <w:lang w:val="en-GB"/>
+              </w:rPr>
+              <w:t>Code laid out is acceptable, comments are somewhat ad hoc and meaningless</w:t>
+            </w:r>
+          </w:p>
+          <w:p>
+            <w:pPr>
+              <w:ind w:left="24"/>
+              <w:rPr>
+                <w:rFonts w:asciiTheme="minorHAnsi" w:hAnsiTheme="minorHAnsi" w:cstheme="minorHAnsi"/>
+                <w:sz w:val="16"/>
+                <w:szCs w:val="16"/>
+                <w:lang w:val="en-GB"/>
+              </w:rPr>
+            </w:pPr>
+          </w:p>
+          <w:p>
+            <w:pPr>
+              <w:ind w:left="24"/>
+              <w:rPr>
+                <w:rFonts w:asciiTheme="minorHAnsi" w:hAnsiTheme="minorHAnsi" w:cstheme="minorHAnsi"/>
+                <w:sz w:val="16"/>
+                <w:szCs w:val="16"/>
+                <w:lang w:val="en-GB"/>
+              </w:rPr>
+            </w:pPr>
+            <w:r>
+              <w:rPr>
+                <w:rFonts w:asciiTheme="minorHAnsi" w:hAnsiTheme="minorHAnsi" w:cstheme="minorHAnsi"/>
+                <w:sz w:val="16"/>
+                <w:szCs w:val="16"/>
+                <w:lang w:val="en-GB"/>
+              </w:rPr>
+              <w:t>Some evidence of testing</w:t>
+            </w:r>
+          </w:p>
+        </w:tc>
+        <w:tc>
+          <w:tcPr>
+            <w:tcW w:w="1681" w:type="dxa"/>
+          </w:tcPr>
+          <w:p>
+            <w:pPr>
+              <w:ind w:left="24"/>
+              <w:rPr>
+                <w:rFonts w:asciiTheme="minorHAnsi" w:hAnsiTheme="minorHAnsi" w:cstheme="minorHAnsi"/>
+                <w:sz w:val="16"/>
+                <w:szCs w:val="16"/>
+                <w:lang w:val="en-GB"/>
+              </w:rPr>
+            </w:pPr>
+            <w:r>
+              <w:rPr>
+                <w:rFonts w:asciiTheme="minorHAnsi" w:hAnsiTheme="minorHAnsi" w:cstheme="minorHAnsi"/>
+                <w:sz w:val="16"/>
+                <w:szCs w:val="16"/>
+                <w:lang w:val="en-GB"/>
+              </w:rPr>
+              <w:t>Submission uses 3</w:t>
+            </w:r>
+            <w:r>
+              <w:rPr>
+                <w:rFonts w:asciiTheme="minorHAnsi" w:hAnsiTheme="minorHAnsi" w:cstheme="minorHAnsi"/>
+                <w:sz w:val="16"/>
+                <w:szCs w:val="16"/>
+                <w:lang w:val="en-GB"/>
+              </w:rPr>
+              <w:t>rd</w:t>
+            </w:r>
+            <w:r>
+              <w:rPr>
+                <w:rFonts w:asciiTheme="minorHAnsi" w:hAnsiTheme="minorHAnsi" w:cstheme="minorHAnsi"/>
+                <w:sz w:val="16"/>
+                <w:szCs w:val="16"/>
+                <w:lang w:val="en-GB"/>
+              </w:rPr>
+              <w:t xml:space="preserve"> party AES framework</w:t>
+            </w:r>
+          </w:p>
+          <w:p>
+            <w:pPr>
+              <w:ind w:left="24"/>
+              <w:rPr>
+                <w:rFonts w:asciiTheme="minorHAnsi" w:hAnsiTheme="minorHAnsi" w:cstheme="minorHAnsi"/>
+                <w:sz w:val="16"/>
+                <w:szCs w:val="16"/>
+                <w:lang w:val="en-GB"/>
+              </w:rPr>
+            </w:pPr>
+          </w:p>
+          <w:p>
+            <w:pPr>
+              <w:ind w:left="24"/>
+              <w:rPr>
+                <w:rFonts w:asciiTheme="minorHAnsi" w:hAnsiTheme="minorHAnsi" w:cstheme="minorHAnsi"/>
+                <w:sz w:val="16"/>
+                <w:szCs w:val="16"/>
+                <w:lang w:val="en-GB"/>
+              </w:rPr>
+            </w:pPr>
+          </w:p>
+          <w:p>
+            <w:pPr>
+              <w:ind w:left="24"/>
+              <w:rPr>
+                <w:rFonts w:asciiTheme="minorHAnsi" w:hAnsiTheme="minorHAnsi" w:cstheme="minorHAnsi"/>
+                <w:sz w:val="16"/>
+                <w:szCs w:val="16"/>
+                <w:lang w:val="en-GB"/>
+              </w:rPr>
+            </w:pPr>
+          </w:p>
+          <w:p>
+            <w:pPr>
+              <w:ind w:left="24"/>
+              <w:rPr>
+                <w:rFonts w:asciiTheme="minorHAnsi" w:hAnsiTheme="minorHAnsi" w:cstheme="minorHAnsi"/>
+                <w:sz w:val="16"/>
+                <w:szCs w:val="16"/>
+                <w:lang w:val="en-GB"/>
+              </w:rPr>
+            </w:pPr>
+          </w:p>
+          <w:p>
+            <w:pPr>
+              <w:ind w:left="24"/>
+              <w:rPr>
+                <w:rFonts w:asciiTheme="minorHAnsi" w:hAnsiTheme="minorHAnsi" w:cstheme="minorHAnsi"/>
+                <w:sz w:val="16"/>
+                <w:szCs w:val="16"/>
+                <w:lang w:val="en-GB"/>
+              </w:rPr>
+            </w:pPr>
+            <w:r>
+              <w:rPr>
+                <w:rFonts w:asciiTheme="minorHAnsi" w:hAnsiTheme="minorHAnsi" w:cstheme="minorHAnsi"/>
+                <w:sz w:val="16"/>
+                <w:szCs w:val="16"/>
+                <w:lang w:val="en-GB"/>
+              </w:rPr>
+              <w:t>Samples function correctly</w:t>
+            </w:r>
+          </w:p>
+          <w:p>
+            <w:pPr>
+              <w:ind w:left="24"/>
+              <w:rPr>
+                <w:rFonts w:asciiTheme="minorHAnsi" w:hAnsiTheme="minorHAnsi" w:cstheme="minorHAnsi"/>
+                <w:sz w:val="16"/>
+                <w:szCs w:val="16"/>
+                <w:lang w:val="en-GB"/>
+              </w:rPr>
+            </w:pPr>
+          </w:p>
+          <w:p>
+            <w:pPr>
+              <w:ind w:left="24"/>
+              <w:rPr>
+                <w:rFonts w:asciiTheme="minorHAnsi" w:hAnsiTheme="minorHAnsi" w:cstheme="minorHAnsi"/>
+                <w:sz w:val="16"/>
+                <w:szCs w:val="16"/>
+                <w:lang w:val="en-GB"/>
+              </w:rPr>
+            </w:pPr>
+            <w:r>
+              <w:rPr>
+                <w:rFonts w:asciiTheme="minorHAnsi" w:hAnsiTheme="minorHAnsi" w:cstheme="minorHAnsi"/>
+                <w:sz w:val="16"/>
+                <w:szCs w:val="16"/>
+                <w:lang w:val="en-GB"/>
+              </w:rPr>
+              <w:t>Code is generally well laid out and comments are fairly meaningful</w:t>
+            </w:r>
+          </w:p>
+          <w:p>
+            <w:pPr>
+              <w:ind w:left="24"/>
+              <w:rPr>
+                <w:rFonts w:asciiTheme="minorHAnsi" w:hAnsiTheme="minorHAnsi" w:cstheme="minorHAnsi"/>
+                <w:sz w:val="16"/>
+                <w:szCs w:val="16"/>
+                <w:lang w:val="en-GB"/>
+              </w:rPr>
+            </w:pPr>
+          </w:p>
+          <w:p>
+            <w:pPr>
+              <w:ind w:left="24"/>
+              <w:rPr>
+                <w:rFonts w:asciiTheme="minorHAnsi" w:hAnsiTheme="minorHAnsi" w:cstheme="minorHAnsi"/>
+                <w:sz w:val="16"/>
+                <w:szCs w:val="16"/>
+                <w:lang w:val="en-GB"/>
+              </w:rPr>
+            </w:pPr>
+            <w:r>
+              <w:rPr>
+                <w:rFonts w:asciiTheme="minorHAnsi" w:hAnsiTheme="minorHAnsi" w:cstheme="minorHAnsi"/>
+                <w:sz w:val="16"/>
+                <w:szCs w:val="16"/>
+                <w:lang w:val="en-GB"/>
+              </w:rPr>
+              <w:t>Some evidence of testing framework</w:t>
+            </w:r>
+          </w:p>
+        </w:tc>
+        <w:tc>
+          <w:tcPr>
+            <w:tcW w:w="1681" w:type="dxa"/>
+          </w:tcPr>
+          <w:p>
+            <w:pPr>
+              <w:ind w:left="24"/>
+              <w:rPr>
+                <w:rFonts w:asciiTheme="minorHAnsi" w:hAnsiTheme="minorHAnsi" w:cstheme="minorHAnsi"/>
+                <w:sz w:val="16"/>
+                <w:szCs w:val="16"/>
+                <w:lang w:val="en-GB"/>
+              </w:rPr>
+            </w:pPr>
+            <w:r>
+              <w:rPr>
+                <w:rFonts w:asciiTheme="minorHAnsi" w:hAnsiTheme="minorHAnsi" w:cstheme="minorHAnsi"/>
+                <w:sz w:val="16"/>
+                <w:szCs w:val="16"/>
+                <w:lang w:val="en-GB"/>
+              </w:rPr>
+              <w:t>Submission uses 3</w:t>
+            </w:r>
+            <w:r>
+              <w:rPr>
+                <w:rFonts w:asciiTheme="minorHAnsi" w:hAnsiTheme="minorHAnsi" w:cstheme="minorHAnsi"/>
+                <w:sz w:val="16"/>
+                <w:szCs w:val="16"/>
+                <w:lang w:val="en-GB"/>
+              </w:rPr>
+              <w:t>rd</w:t>
+            </w:r>
+            <w:r>
+              <w:rPr>
+                <w:rFonts w:asciiTheme="minorHAnsi" w:hAnsiTheme="minorHAnsi" w:cstheme="minorHAnsi"/>
+                <w:sz w:val="16"/>
+                <w:szCs w:val="16"/>
+                <w:lang w:val="en-GB"/>
+              </w:rPr>
+              <w:t xml:space="preserve"> party AES framework</w:t>
+            </w:r>
+          </w:p>
+          <w:p>
+            <w:pPr>
+              <w:ind w:left="24"/>
+              <w:rPr>
+                <w:rFonts w:asciiTheme="minorHAnsi" w:hAnsiTheme="minorHAnsi" w:cstheme="minorHAnsi"/>
+                <w:sz w:val="16"/>
+                <w:szCs w:val="16"/>
+                <w:lang w:val="en-GB"/>
+              </w:rPr>
+            </w:pPr>
+          </w:p>
+          <w:p>
+            <w:pPr>
+              <w:ind w:left="24"/>
+              <w:rPr>
+                <w:rFonts w:asciiTheme="minorHAnsi" w:hAnsiTheme="minorHAnsi" w:cstheme="minorHAnsi"/>
+                <w:sz w:val="16"/>
+                <w:szCs w:val="16"/>
+                <w:lang w:val="en-GB"/>
+              </w:rPr>
+            </w:pPr>
+          </w:p>
+          <w:p>
+            <w:pPr>
+              <w:ind w:left="24"/>
+              <w:rPr>
+                <w:rFonts w:asciiTheme="minorHAnsi" w:hAnsiTheme="minorHAnsi" w:cstheme="minorHAnsi"/>
+                <w:sz w:val="16"/>
+                <w:szCs w:val="16"/>
+                <w:lang w:val="en-GB"/>
+              </w:rPr>
+            </w:pPr>
+          </w:p>
+          <w:p>
+            <w:pPr>
+              <w:ind w:left="24"/>
+              <w:rPr>
+                <w:rFonts w:asciiTheme="minorHAnsi" w:hAnsiTheme="minorHAnsi" w:cstheme="minorHAnsi"/>
+                <w:sz w:val="16"/>
+                <w:szCs w:val="16"/>
+                <w:lang w:val="en-GB"/>
+              </w:rPr>
+            </w:pPr>
+          </w:p>
+          <w:p>
+            <w:pPr>
+              <w:ind w:left="24"/>
+              <w:rPr>
+                <w:rFonts w:asciiTheme="minorHAnsi" w:hAnsiTheme="minorHAnsi" w:cstheme="minorHAnsi"/>
+                <w:sz w:val="16"/>
+                <w:szCs w:val="16"/>
+                <w:lang w:val="en-GB"/>
+              </w:rPr>
+            </w:pPr>
+            <w:r>
+              <w:rPr>
+                <w:rFonts w:asciiTheme="minorHAnsi" w:hAnsiTheme="minorHAnsi" w:cstheme="minorHAnsi"/>
+                <w:sz w:val="16"/>
+                <w:szCs w:val="16"/>
+                <w:lang w:val="en-GB"/>
+              </w:rPr>
+              <w:t>Samples function correctly</w:t>
+            </w:r>
+          </w:p>
+          <w:p>
+            <w:pPr>
+              <w:ind w:left="24"/>
+              <w:rPr>
+                <w:rFonts w:asciiTheme="minorHAnsi" w:hAnsiTheme="minorHAnsi" w:cstheme="minorHAnsi"/>
+                <w:sz w:val="16"/>
+                <w:szCs w:val="16"/>
+                <w:lang w:val="en-GB"/>
+              </w:rPr>
+            </w:pPr>
+          </w:p>
+          <w:p>
+            <w:pPr>
+              <w:ind w:left="24"/>
+              <w:rPr>
+                <w:rFonts w:asciiTheme="minorHAnsi" w:hAnsiTheme="minorHAnsi" w:cstheme="minorHAnsi"/>
+                <w:sz w:val="16"/>
+                <w:szCs w:val="16"/>
+                <w:lang w:val="en-GB"/>
+              </w:rPr>
+            </w:pPr>
+            <w:r>
+              <w:rPr>
+                <w:rFonts w:asciiTheme="minorHAnsi" w:hAnsiTheme="minorHAnsi" w:cstheme="minorHAnsi"/>
+                <w:sz w:val="16"/>
+                <w:szCs w:val="16"/>
+                <w:lang w:val="en-GB"/>
+              </w:rPr>
+              <w:t>Code is well laid out and suitably commented</w:t>
+            </w:r>
+          </w:p>
+          <w:p>
+            <w:pPr>
+              <w:ind w:left="24"/>
+              <w:rPr>
+                <w:rFonts w:asciiTheme="minorHAnsi" w:hAnsiTheme="minorHAnsi" w:cstheme="minorHAnsi"/>
+                <w:sz w:val="16"/>
+                <w:szCs w:val="16"/>
+                <w:lang w:val="en-GB"/>
+              </w:rPr>
+            </w:pPr>
+          </w:p>
+          <w:p>
+            <w:pPr>
+              <w:ind w:left="24"/>
+              <w:rPr>
+                <w:rFonts w:asciiTheme="minorHAnsi" w:hAnsiTheme="minorHAnsi" w:cstheme="minorHAnsi"/>
+                <w:sz w:val="16"/>
+                <w:szCs w:val="16"/>
+                <w:lang w:val="en-GB"/>
+              </w:rPr>
+            </w:pPr>
+          </w:p>
+          <w:p>
+            <w:pPr>
+              <w:ind w:left="24"/>
+              <w:rPr>
+                <w:rFonts w:asciiTheme="minorHAnsi" w:hAnsiTheme="minorHAnsi" w:cstheme="minorHAnsi"/>
+                <w:sz w:val="16"/>
+                <w:szCs w:val="16"/>
+                <w:lang w:val="en-GB"/>
+              </w:rPr>
+            </w:pPr>
+            <w:r>
+              <w:rPr>
+                <w:rFonts w:asciiTheme="minorHAnsi" w:hAnsiTheme="minorHAnsi" w:cstheme="minorHAnsi"/>
+                <w:sz w:val="16"/>
+                <w:szCs w:val="16"/>
+                <w:lang w:val="en-GB"/>
+              </w:rPr>
+              <w:t>Clear evidence of testing framework</w:t>
+            </w:r>
+          </w:p>
+        </w:tc>
+        <w:tc>
+          <w:tcPr>
+            <w:tcW w:w="1681" w:type="dxa"/>
+          </w:tcPr>
+          <w:p>
+            <w:pPr>
+              <w:ind w:left="24"/>
+              <w:rPr>
+                <w:rFonts w:asciiTheme="minorHAnsi" w:hAnsiTheme="minorHAnsi" w:cstheme="minorHAnsi"/>
+                <w:sz w:val="16"/>
+                <w:szCs w:val="16"/>
+                <w:lang w:val="en-GB"/>
+              </w:rPr>
+            </w:pPr>
+            <w:r>
+              <w:rPr>
+                <w:rFonts w:asciiTheme="minorHAnsi" w:hAnsiTheme="minorHAnsi" w:cstheme="minorHAnsi"/>
+                <w:sz w:val="16"/>
+                <w:szCs w:val="16"/>
+                <w:lang w:val="en-GB"/>
+              </w:rPr>
+              <w:t>Submission uses multiple 3</w:t>
+            </w:r>
+            <w:r>
+              <w:rPr>
+                <w:rFonts w:asciiTheme="minorHAnsi" w:hAnsiTheme="minorHAnsi" w:cstheme="minorHAnsi"/>
+                <w:sz w:val="16"/>
+                <w:szCs w:val="16"/>
+                <w:lang w:val="en-GB"/>
+              </w:rPr>
+              <w:t>rd</w:t>
+            </w:r>
+            <w:r>
+              <w:rPr>
+                <w:rFonts w:asciiTheme="minorHAnsi" w:hAnsiTheme="minorHAnsi" w:cstheme="minorHAnsi"/>
+                <w:sz w:val="16"/>
+                <w:szCs w:val="16"/>
+                <w:lang w:val="en-GB"/>
+              </w:rPr>
+              <w:t xml:space="preserve"> party AES frameworks and compares performance and functionality</w:t>
+            </w:r>
+          </w:p>
+          <w:p>
+            <w:pPr>
+              <w:ind w:left="24"/>
+              <w:rPr>
+                <w:rFonts w:asciiTheme="minorHAnsi" w:hAnsiTheme="minorHAnsi" w:cstheme="minorHAnsi"/>
+                <w:sz w:val="16"/>
+                <w:szCs w:val="16"/>
+                <w:lang w:val="en-GB"/>
+              </w:rPr>
+            </w:pPr>
+          </w:p>
+          <w:p>
+            <w:pPr>
+              <w:ind w:left="24"/>
+              <w:rPr>
+                <w:rFonts w:asciiTheme="minorHAnsi" w:hAnsiTheme="minorHAnsi" w:cstheme="minorHAnsi"/>
+                <w:sz w:val="16"/>
+                <w:szCs w:val="16"/>
+                <w:lang w:val="en-GB"/>
+              </w:rPr>
+            </w:pPr>
+            <w:r>
+              <w:rPr>
+                <w:rFonts w:asciiTheme="minorHAnsi" w:hAnsiTheme="minorHAnsi" w:cstheme="minorHAnsi"/>
+                <w:sz w:val="16"/>
+                <w:szCs w:val="16"/>
+                <w:lang w:val="en-GB"/>
+              </w:rPr>
+              <w:t>Samples function correctly</w:t>
+            </w:r>
+          </w:p>
+          <w:p>
+            <w:pPr>
+              <w:ind w:left="24"/>
+              <w:rPr>
+                <w:rFonts w:asciiTheme="minorHAnsi" w:hAnsiTheme="minorHAnsi" w:cstheme="minorHAnsi"/>
+                <w:sz w:val="16"/>
+                <w:szCs w:val="16"/>
+                <w:lang w:val="en-GB"/>
+              </w:rPr>
+            </w:pPr>
+          </w:p>
+          <w:p>
+            <w:pPr>
+              <w:ind w:left="24"/>
+              <w:rPr>
+                <w:rFonts w:asciiTheme="minorHAnsi" w:hAnsiTheme="minorHAnsi" w:cstheme="minorHAnsi"/>
+                <w:sz w:val="16"/>
+                <w:szCs w:val="16"/>
+                <w:lang w:val="en-GB"/>
+              </w:rPr>
+            </w:pPr>
+            <w:r>
+              <w:rPr>
+                <w:rFonts w:asciiTheme="minorHAnsi" w:hAnsiTheme="minorHAnsi" w:cstheme="minorHAnsi"/>
+                <w:sz w:val="16"/>
+                <w:szCs w:val="16"/>
+                <w:lang w:val="en-GB"/>
+              </w:rPr>
+              <w:t>Code is well laid out and suitably commented</w:t>
+            </w:r>
+          </w:p>
+          <w:p>
+            <w:pPr>
+              <w:ind w:left="24"/>
+              <w:rPr>
+                <w:rFonts w:asciiTheme="minorHAnsi" w:hAnsiTheme="minorHAnsi" w:cstheme="minorHAnsi"/>
+                <w:sz w:val="16"/>
+                <w:szCs w:val="16"/>
+                <w:lang w:val="en-GB"/>
+              </w:rPr>
+            </w:pPr>
+          </w:p>
+          <w:p>
+            <w:pPr>
+              <w:ind w:left="24"/>
+              <w:rPr>
+                <w:rFonts w:asciiTheme="minorHAnsi" w:hAnsiTheme="minorHAnsi" w:cstheme="minorHAnsi"/>
+                <w:sz w:val="16"/>
+                <w:szCs w:val="16"/>
+                <w:lang w:val="en-GB"/>
+              </w:rPr>
+            </w:pPr>
+          </w:p>
+          <w:p>
+            <w:pPr>
+              <w:ind w:left="24"/>
+              <w:rPr>
+                <w:rFonts w:asciiTheme="minorHAnsi" w:hAnsiTheme="minorHAnsi" w:cstheme="minorHAnsi"/>
+                <w:sz w:val="16"/>
+                <w:szCs w:val="16"/>
+                <w:lang w:val="en-GB"/>
+              </w:rPr>
+            </w:pPr>
+            <w:r>
+              <w:rPr>
+                <w:rFonts w:asciiTheme="minorHAnsi" w:hAnsiTheme="minorHAnsi" w:cstheme="minorHAnsi"/>
+                <w:sz w:val="16"/>
+                <w:szCs w:val="16"/>
+                <w:lang w:val="en-GB"/>
+              </w:rPr>
+              <w:t>Significant testing evident</w:t>
+            </w:r>
+          </w:p>
+        </w:tc>
+      </w:tr>
+      <w:tr>
+        <w:trPr>
+          <w:trHeight w:val="920"/>
+        </w:trPr>
+        <w:tc>
+          <w:tcPr>
+            <w:tcW w:w="988" w:type="dxa"/>
+            <w:vMerge w:val="restart"/>
+            <w:vAlign w:val="center"/>
+          </w:tcPr>
+          <w:p>
+            <w:pPr>
+              <w:pBdr>
+                <w:top w:val="nil"/>
+                <w:left w:val="nil"/>
+                <w:bottom w:val="nil"/>
+                <w:right w:val="nil"/>
+                <w:between w:val="nil"/>
+              </w:pBdr>
+              <w:spacing w:line="276" w:lineRule="auto"/>
+              <w:ind w:left="284"/>
+              <w:rPr>
+                <w:rFonts w:asciiTheme="minorHAnsi" w:hAnsiTheme="minorHAnsi" w:cstheme="minorHAnsi"/>
+                <w:sz w:val="16"/>
+                <w:szCs w:val="16"/>
+                <w:lang w:val="en-GB"/>
+              </w:rPr>
+            </w:pPr>
+            <w:r>
+              <w:rPr>
+                <w:rFonts w:asciiTheme="minorHAnsi" w:hAnsiTheme="minorHAnsi" w:cstheme="minorHAnsi"/>
+                <w:sz w:val="16"/>
+                <w:szCs w:val="16"/>
+                <w:lang w:val="en-GB"/>
+              </w:rPr>
+              <w:t>Advocate / Industry</w:t>
+            </w:r>
+          </w:p>
+        </w:tc>
+        <w:tc>
+          <w:tcPr>
+            <w:tcW w:w="1134" w:type="dxa"/>
+            <w:vMerge w:val="restart"/>
+          </w:tcPr>
+          <w:p>
+            <w:pPr>
+              <w:rPr>
+                <w:rFonts w:asciiTheme="minorHAnsi" w:hAnsiTheme="minorHAnsi"/>
+                <w:color w:val="333333"/>
+                <w:sz w:val="16"/>
+                <w:szCs w:val="16"/>
+                <w:shd w:val="clear" w:color="auto" w:fill="FFFFFF"/>
+                <w:lang w:val="en-GB"/>
+              </w:rPr>
+            </w:pPr>
+            <w:r>
+              <w:rPr>
+                <w:rFonts w:asciiTheme="minorHAnsi" w:hAnsiTheme="minorHAnsi"/>
+                <w:color w:val="333333"/>
+                <w:sz w:val="16"/>
+                <w:szCs w:val="16"/>
+                <w:shd w:val="clear" w:color="auto" w:fill="FFFFFF"/>
+                <w:lang w:val="en-GB"/>
+              </w:rPr>
+              <w:t>Analyse the legal, social, ethical, and professional issues that affect creative projects, with a focus on the role of professional bodies.</w:t>
+            </w:r>
+          </w:p>
+          <w:p>
+            <w:pPr>
+              <w:ind w:left="284"/>
+              <w:jc w:val="center"/>
+              <w:rPr>
+                <w:rFonts w:asciiTheme="minorHAnsi" w:hAnsiTheme="minorHAnsi" w:cstheme="minorHAnsi"/>
+                <w:sz w:val="16"/>
+                <w:szCs w:val="16"/>
+                <w:lang w:val="en-GB"/>
+              </w:rPr>
+            </w:pPr>
+          </w:p>
+        </w:tc>
+        <w:tc>
+          <w:tcPr>
+            <w:tcW w:w="1002" w:type="dxa"/>
+            <w:vAlign w:val="center"/>
+          </w:tcPr>
+          <w:p>
+            <w:pPr>
+              <w:jc w:val="center"/>
+              <w:rPr>
+                <w:rFonts w:asciiTheme="minorHAnsi" w:hAnsiTheme="minorHAnsi" w:cstheme="minorHAnsi"/>
+                <w:sz w:val="16"/>
+                <w:szCs w:val="16"/>
+                <w:lang w:val="en-GB"/>
+              </w:rPr>
+            </w:pPr>
+            <w:r>
+              <w:rPr>
+                <w:rFonts w:asciiTheme="minorHAnsi" w:hAnsiTheme="minorHAnsi" w:cstheme="minorHAnsi"/>
+                <w:sz w:val="16"/>
+                <w:szCs w:val="16"/>
+                <w:lang w:val="en-GB"/>
+              </w:rPr>
+              <w:t>Highlighting cyber security issues</w:t>
+            </w:r>
+          </w:p>
+        </w:tc>
+        <w:tc>
+          <w:tcPr>
+            <w:tcW w:w="699" w:type="dxa"/>
+            <w:vAlign w:val="center"/>
+          </w:tcPr>
+          <w:p>
+            <w:pPr>
+              <w:ind w:left="-118"/>
+              <w:jc w:val="center"/>
+              <w:rPr>
+                <w:rFonts w:asciiTheme="minorHAnsi" w:hAnsiTheme="minorHAnsi" w:cstheme="minorHAnsi"/>
+                <w:sz w:val="16"/>
+                <w:szCs w:val="16"/>
+                <w:lang w:val="en-GB"/>
+              </w:rPr>
+            </w:pPr>
+            <w:r>
+              <w:rPr>
+                <w:rFonts w:asciiTheme="minorHAnsi" w:hAnsiTheme="minorHAnsi" w:cstheme="minorHAnsi"/>
+                <w:sz w:val="16"/>
+                <w:szCs w:val="16"/>
+                <w:lang w:val="en-GB"/>
+              </w:rPr>
+              <w:t>20%</w:t>
+            </w:r>
+          </w:p>
+        </w:tc>
+        <w:tc>
+          <w:tcPr>
+            <w:tcW w:w="1396" w:type="dxa"/>
+          </w:tcPr>
+          <w:p>
+            <w:pPr>
+              <w:ind w:left="24"/>
+              <w:rPr>
+                <w:rFonts w:asciiTheme="minorHAnsi" w:hAnsiTheme="minorHAnsi" w:cstheme="minorHAnsi"/>
+                <w:sz w:val="16"/>
+                <w:szCs w:val="16"/>
+                <w:lang w:val="en-GB"/>
+              </w:rPr>
+            </w:pPr>
+            <w:r>
+              <w:rPr>
+                <w:rFonts w:asciiTheme="minorHAnsi" w:hAnsiTheme="minorHAnsi" w:cstheme="minorHAnsi"/>
+                <w:sz w:val="16"/>
+                <w:szCs w:val="16"/>
+                <w:lang w:val="en-GB"/>
+              </w:rPr>
+              <w:t>No submission / nothing presented</w:t>
+            </w:r>
+          </w:p>
+        </w:tc>
+        <w:tc>
+          <w:tcPr>
+            <w:tcW w:w="1681" w:type="dxa"/>
+          </w:tcPr>
+          <w:p>
+            <w:pPr>
+              <w:ind w:left="24"/>
+              <w:rPr>
+                <w:rFonts w:asciiTheme="minorHAnsi" w:hAnsiTheme="minorHAnsi" w:cstheme="minorHAnsi"/>
+                <w:sz w:val="16"/>
+                <w:szCs w:val="16"/>
+                <w:lang w:val="en-GB"/>
+              </w:rPr>
+            </w:pPr>
+            <w:r>
+              <w:rPr>
+                <w:rFonts w:asciiTheme="minorHAnsi" w:hAnsiTheme="minorHAnsi" w:cstheme="minorHAnsi"/>
+                <w:sz w:val="16"/>
+                <w:szCs w:val="16"/>
+                <w:lang w:val="en-GB"/>
+              </w:rPr>
+              <w:t>few</w:t>
+            </w:r>
+            <w:r>
+              <w:rPr>
+                <w:rFonts w:asciiTheme="minorHAnsi" w:hAnsiTheme="minorHAnsi" w:cstheme="minorHAnsi"/>
+                <w:sz w:val="16"/>
+                <w:szCs w:val="16"/>
+                <w:lang w:val="en-GB"/>
+              </w:rPr>
+              <w:t xml:space="preserve"> or superficial considerations give</w:t>
+            </w:r>
+            <w:r>
+              <w:rPr>
+                <w:rFonts w:asciiTheme="minorHAnsi" w:hAnsiTheme="minorHAnsi" w:cstheme="minorHAnsi"/>
+                <w:sz w:val="16"/>
+                <w:szCs w:val="16"/>
+                <w:lang w:val="en-GB"/>
+              </w:rPr>
+              <w:t>n</w:t>
+            </w:r>
+          </w:p>
+        </w:tc>
+        <w:tc>
+          <w:tcPr>
+            <w:tcW w:w="1681" w:type="dxa"/>
+          </w:tcPr>
+          <w:p>
+            <w:pPr>
+              <w:ind w:left="24"/>
+              <w:rPr>
+                <w:rFonts w:asciiTheme="minorHAnsi" w:hAnsiTheme="minorHAnsi" w:cstheme="minorHAnsi"/>
+                <w:sz w:val="16"/>
+                <w:szCs w:val="16"/>
+                <w:lang w:val="en-GB"/>
+              </w:rPr>
+            </w:pPr>
+            <w:r>
+              <w:rPr>
+                <w:rFonts w:asciiTheme="minorHAnsi" w:hAnsiTheme="minorHAnsi" w:cstheme="minorHAnsi"/>
+                <w:sz w:val="16"/>
+                <w:szCs w:val="16"/>
+                <w:lang w:val="en-GB"/>
+              </w:rPr>
+              <w:t>3-6 issues presented</w:t>
+            </w:r>
+          </w:p>
+          <w:p>
+            <w:pPr>
+              <w:ind w:left="24"/>
+              <w:rPr>
+                <w:rFonts w:asciiTheme="minorHAnsi" w:hAnsiTheme="minorHAnsi" w:cstheme="minorHAnsi"/>
+                <w:sz w:val="16"/>
+                <w:szCs w:val="16"/>
+                <w:lang w:val="en-GB"/>
+              </w:rPr>
+            </w:pPr>
+          </w:p>
+          <w:p>
+            <w:pPr>
+              <w:ind w:left="24"/>
+              <w:rPr>
+                <w:rFonts w:asciiTheme="minorHAnsi" w:hAnsiTheme="minorHAnsi" w:cstheme="minorHAnsi"/>
+                <w:sz w:val="16"/>
+                <w:szCs w:val="16"/>
+                <w:lang w:val="en-GB"/>
+              </w:rPr>
+            </w:pPr>
+            <w:r>
+              <w:rPr>
+                <w:rFonts w:asciiTheme="minorHAnsi" w:hAnsiTheme="minorHAnsi" w:cstheme="minorHAnsi"/>
+                <w:sz w:val="16"/>
+                <w:szCs w:val="16"/>
+                <w:lang w:val="en-GB"/>
+              </w:rPr>
+              <w:t>Lack of depth / insight / coherence</w:t>
+            </w:r>
+          </w:p>
+          <w:p>
+            <w:pPr>
+              <w:ind w:left="24"/>
+              <w:rPr>
+                <w:rFonts w:asciiTheme="minorHAnsi" w:hAnsiTheme="minorHAnsi" w:cstheme="minorHAnsi"/>
+                <w:sz w:val="16"/>
+                <w:szCs w:val="16"/>
+                <w:lang w:val="en-GB"/>
+              </w:rPr>
+            </w:pPr>
+          </w:p>
+          <w:p>
+            <w:pPr>
+              <w:ind w:left="24"/>
+              <w:rPr>
+                <w:rFonts w:asciiTheme="minorHAnsi" w:hAnsiTheme="minorHAnsi" w:cstheme="minorHAnsi"/>
+                <w:sz w:val="16"/>
+                <w:szCs w:val="16"/>
+                <w:lang w:val="en-GB"/>
+              </w:rPr>
+            </w:pPr>
+          </w:p>
+          <w:p>
+            <w:pPr>
+              <w:ind w:left="24"/>
+              <w:rPr>
+                <w:rFonts w:asciiTheme="minorHAnsi" w:hAnsiTheme="minorHAnsi" w:cstheme="minorHAnsi"/>
+                <w:sz w:val="16"/>
+                <w:szCs w:val="16"/>
+                <w:lang w:val="en-GB"/>
+              </w:rPr>
+            </w:pPr>
+            <w:r>
+              <w:rPr>
+                <w:rFonts w:asciiTheme="minorHAnsi" w:hAnsiTheme="minorHAnsi" w:cstheme="minorHAnsi"/>
+                <w:sz w:val="16"/>
+                <w:szCs w:val="16"/>
+                <w:lang w:val="en-GB"/>
+              </w:rPr>
+              <w:t>Over-concerned with one or two business functions</w:t>
+            </w:r>
+          </w:p>
+        </w:tc>
+        <w:tc>
+          <w:tcPr>
+            <w:tcW w:w="1680" w:type="dxa"/>
+          </w:tcPr>
+          <w:p>
+            <w:pPr>
+              <w:ind w:left="24"/>
+              <w:rPr>
+                <w:rFonts w:asciiTheme="minorHAnsi" w:hAnsiTheme="minorHAnsi" w:cstheme="minorHAnsi"/>
+                <w:sz w:val="16"/>
+                <w:szCs w:val="16"/>
+                <w:lang w:val="en-GB"/>
+              </w:rPr>
+            </w:pPr>
+            <w:r>
+              <w:rPr>
+                <w:rFonts w:asciiTheme="minorHAnsi" w:hAnsiTheme="minorHAnsi" w:cstheme="minorHAnsi"/>
+                <w:sz w:val="16"/>
+                <w:szCs w:val="16"/>
+                <w:lang w:val="en-GB"/>
+              </w:rPr>
+              <w:t>3-6 issues presented</w:t>
+            </w:r>
+          </w:p>
+          <w:p>
+            <w:pPr>
+              <w:ind w:left="24"/>
+              <w:rPr>
+                <w:rFonts w:asciiTheme="minorHAnsi" w:hAnsiTheme="minorHAnsi" w:cstheme="minorHAnsi"/>
+                <w:sz w:val="16"/>
+                <w:szCs w:val="16"/>
+                <w:lang w:val="en-GB"/>
+              </w:rPr>
+            </w:pPr>
+          </w:p>
+          <w:p>
+            <w:pPr>
+              <w:ind w:left="24"/>
+              <w:rPr>
+                <w:rFonts w:asciiTheme="minorHAnsi" w:hAnsiTheme="minorHAnsi" w:cstheme="minorHAnsi"/>
+                <w:sz w:val="16"/>
+                <w:szCs w:val="16"/>
+                <w:lang w:val="en-GB"/>
+              </w:rPr>
+            </w:pPr>
+            <w:r>
+              <w:rPr>
+                <w:rFonts w:asciiTheme="minorHAnsi" w:hAnsiTheme="minorHAnsi" w:cstheme="minorHAnsi"/>
+                <w:sz w:val="16"/>
+                <w:szCs w:val="16"/>
+                <w:lang w:val="en-GB"/>
+              </w:rPr>
+              <w:t>Reasonable depth / insight / coherence</w:t>
+            </w:r>
+          </w:p>
+          <w:p>
+            <w:pPr>
+              <w:ind w:left="24"/>
+              <w:rPr>
+                <w:rFonts w:asciiTheme="minorHAnsi" w:hAnsiTheme="minorHAnsi" w:cstheme="minorHAnsi"/>
+                <w:sz w:val="16"/>
+                <w:szCs w:val="16"/>
+                <w:lang w:val="en-GB"/>
+              </w:rPr>
+            </w:pPr>
+          </w:p>
+          <w:p>
+            <w:pPr>
+              <w:ind w:left="24"/>
+              <w:rPr>
+                <w:rFonts w:asciiTheme="minorHAnsi" w:hAnsiTheme="minorHAnsi" w:cstheme="minorHAnsi"/>
+                <w:sz w:val="16"/>
+                <w:szCs w:val="16"/>
+                <w:lang w:val="en-GB"/>
+              </w:rPr>
+            </w:pPr>
+          </w:p>
+          <w:p>
+            <w:pPr>
+              <w:ind w:left="24"/>
+              <w:rPr>
+                <w:rFonts w:asciiTheme="minorHAnsi" w:hAnsiTheme="minorHAnsi" w:cstheme="minorHAnsi"/>
+                <w:sz w:val="16"/>
+                <w:szCs w:val="16"/>
+                <w:lang w:val="en-GB"/>
+              </w:rPr>
+            </w:pPr>
+            <w:r>
+              <w:rPr>
+                <w:rFonts w:asciiTheme="minorHAnsi" w:hAnsiTheme="minorHAnsi" w:cstheme="minorHAnsi"/>
+                <w:sz w:val="16"/>
+                <w:szCs w:val="16"/>
+                <w:lang w:val="en-GB"/>
+              </w:rPr>
+              <w:t>Covers all areas, but not equally</w:t>
+            </w:r>
+          </w:p>
+        </w:tc>
+        <w:tc>
+          <w:tcPr>
+            <w:tcW w:w="1681" w:type="dxa"/>
+          </w:tcPr>
+          <w:p>
+            <w:pPr>
+              <w:ind w:left="24"/>
+              <w:rPr>
+                <w:rFonts w:asciiTheme="minorHAnsi" w:hAnsiTheme="minorHAnsi" w:cstheme="minorHAnsi"/>
+                <w:sz w:val="16"/>
+                <w:szCs w:val="16"/>
+                <w:lang w:val="en-GB"/>
+              </w:rPr>
+            </w:pPr>
+            <w:r>
+              <w:rPr>
+                <w:rFonts w:asciiTheme="minorHAnsi" w:hAnsiTheme="minorHAnsi" w:cstheme="minorHAnsi"/>
+                <w:sz w:val="16"/>
+                <w:szCs w:val="16"/>
+                <w:lang w:val="en-GB"/>
+              </w:rPr>
+              <w:t>3-6 issues presented</w:t>
+            </w:r>
+          </w:p>
+          <w:p>
+            <w:pPr>
+              <w:ind w:left="24"/>
+              <w:rPr>
+                <w:rFonts w:asciiTheme="minorHAnsi" w:hAnsiTheme="minorHAnsi" w:cstheme="minorHAnsi"/>
+                <w:sz w:val="16"/>
+                <w:szCs w:val="16"/>
+                <w:lang w:val="en-GB"/>
+              </w:rPr>
+            </w:pPr>
+          </w:p>
+          <w:p>
+            <w:pPr>
+              <w:ind w:left="24"/>
+              <w:rPr>
+                <w:rFonts w:asciiTheme="minorHAnsi" w:hAnsiTheme="minorHAnsi" w:cstheme="minorHAnsi"/>
+                <w:sz w:val="16"/>
+                <w:szCs w:val="16"/>
+                <w:lang w:val="en-GB"/>
+              </w:rPr>
+            </w:pPr>
+            <w:r>
+              <w:rPr>
+                <w:rFonts w:asciiTheme="minorHAnsi" w:hAnsiTheme="minorHAnsi" w:cstheme="minorHAnsi"/>
+                <w:sz w:val="16"/>
+                <w:szCs w:val="16"/>
+                <w:lang w:val="en-GB"/>
+              </w:rPr>
+              <w:t>Good of depth / insight / coherence</w:t>
+            </w:r>
+          </w:p>
+          <w:p>
+            <w:pPr>
+              <w:ind w:left="24"/>
+              <w:rPr>
+                <w:rFonts w:asciiTheme="minorHAnsi" w:hAnsiTheme="minorHAnsi" w:cstheme="minorHAnsi"/>
+                <w:sz w:val="16"/>
+                <w:szCs w:val="16"/>
+                <w:lang w:val="en-GB"/>
+              </w:rPr>
+            </w:pPr>
+          </w:p>
+          <w:p>
+            <w:pPr>
+              <w:ind w:left="24"/>
+              <w:rPr>
+                <w:rFonts w:asciiTheme="minorHAnsi" w:hAnsiTheme="minorHAnsi" w:cstheme="minorHAnsi"/>
+                <w:sz w:val="16"/>
+                <w:szCs w:val="16"/>
+                <w:lang w:val="en-GB"/>
+              </w:rPr>
+            </w:pPr>
+          </w:p>
+          <w:p>
+            <w:pPr>
+              <w:ind w:left="24"/>
+              <w:rPr>
+                <w:rFonts w:asciiTheme="minorHAnsi" w:hAnsiTheme="minorHAnsi" w:cstheme="minorHAnsi"/>
+                <w:sz w:val="16"/>
+                <w:szCs w:val="16"/>
+                <w:lang w:val="en-GB"/>
+              </w:rPr>
+            </w:pPr>
+            <w:r>
+              <w:rPr>
+                <w:rFonts w:asciiTheme="minorHAnsi" w:hAnsiTheme="minorHAnsi" w:cstheme="minorHAnsi"/>
+                <w:sz w:val="16"/>
+                <w:szCs w:val="16"/>
+                <w:lang w:val="en-GB"/>
+              </w:rPr>
+              <w:t>Fairly equal coverage across business areas</w:t>
+            </w:r>
+          </w:p>
+        </w:tc>
+        <w:tc>
+          <w:tcPr>
+            <w:tcW w:w="1681" w:type="dxa"/>
+          </w:tcPr>
+          <w:p>
+            <w:pPr>
+              <w:ind w:left="24"/>
+              <w:rPr>
+                <w:rFonts w:asciiTheme="minorHAnsi" w:hAnsiTheme="minorHAnsi" w:cstheme="minorHAnsi"/>
+                <w:sz w:val="16"/>
+                <w:szCs w:val="16"/>
+                <w:lang w:val="en-GB"/>
+              </w:rPr>
+            </w:pPr>
+            <w:r>
+              <w:rPr>
+                <w:rFonts w:asciiTheme="minorHAnsi" w:hAnsiTheme="minorHAnsi" w:cstheme="minorHAnsi"/>
+                <w:sz w:val="16"/>
+                <w:szCs w:val="16"/>
+                <w:lang w:val="en-GB"/>
+              </w:rPr>
+              <w:t>3-6 issues presented</w:t>
+            </w:r>
+          </w:p>
+          <w:p>
+            <w:pPr>
+              <w:ind w:left="24"/>
+              <w:rPr>
+                <w:rFonts w:asciiTheme="minorHAnsi" w:hAnsiTheme="minorHAnsi" w:cstheme="minorHAnsi"/>
+                <w:sz w:val="16"/>
+                <w:szCs w:val="16"/>
+                <w:lang w:val="en-GB"/>
+              </w:rPr>
+            </w:pPr>
+          </w:p>
+          <w:p>
+            <w:pPr>
+              <w:ind w:left="24"/>
+              <w:rPr>
+                <w:rFonts w:asciiTheme="minorHAnsi" w:hAnsiTheme="minorHAnsi" w:cstheme="minorHAnsi"/>
+                <w:sz w:val="16"/>
+                <w:szCs w:val="16"/>
+                <w:lang w:val="en-GB"/>
+              </w:rPr>
+            </w:pPr>
+            <w:r>
+              <w:rPr>
+                <w:rFonts w:asciiTheme="minorHAnsi" w:hAnsiTheme="minorHAnsi" w:cstheme="minorHAnsi"/>
+                <w:sz w:val="16"/>
+                <w:szCs w:val="16"/>
+                <w:lang w:val="en-GB"/>
+              </w:rPr>
+              <w:t xml:space="preserve">Good coverage with some insight between business areas </w:t>
+            </w:r>
+          </w:p>
+          <w:p>
+            <w:pPr>
+              <w:ind w:left="24"/>
+              <w:rPr>
+                <w:rFonts w:asciiTheme="minorHAnsi" w:hAnsiTheme="minorHAnsi" w:cstheme="minorHAnsi"/>
+                <w:sz w:val="16"/>
+                <w:szCs w:val="16"/>
+                <w:lang w:val="en-GB"/>
+              </w:rPr>
+            </w:pPr>
+          </w:p>
+          <w:p>
+            <w:pPr>
+              <w:ind w:left="24"/>
+              <w:rPr>
+                <w:rFonts w:asciiTheme="minorHAnsi" w:hAnsiTheme="minorHAnsi" w:cstheme="minorHAnsi"/>
+                <w:sz w:val="16"/>
+                <w:szCs w:val="16"/>
+                <w:lang w:val="en-GB"/>
+              </w:rPr>
+            </w:pPr>
+            <w:r>
+              <w:rPr>
+                <w:rFonts w:asciiTheme="minorHAnsi" w:hAnsiTheme="minorHAnsi" w:cstheme="minorHAnsi"/>
+                <w:sz w:val="16"/>
+                <w:szCs w:val="16"/>
+                <w:lang w:val="en-GB"/>
+              </w:rPr>
+              <w:t>Fairly equal coverage across business areas</w:t>
+            </w:r>
+          </w:p>
+        </w:tc>
+        <w:tc>
+          <w:tcPr>
+            <w:tcW w:w="1681" w:type="dxa"/>
+          </w:tcPr>
+          <w:p>
+            <w:pPr>
+              <w:ind w:left="24"/>
+              <w:rPr>
+                <w:rFonts w:asciiTheme="minorHAnsi" w:hAnsiTheme="minorHAnsi" w:cstheme="minorHAnsi"/>
+                <w:sz w:val="16"/>
+                <w:szCs w:val="16"/>
+                <w:lang w:val="en-GB"/>
+              </w:rPr>
+            </w:pPr>
+            <w:r>
+              <w:rPr>
+                <w:rFonts w:asciiTheme="minorHAnsi" w:hAnsiTheme="minorHAnsi" w:cstheme="minorHAnsi"/>
+                <w:sz w:val="16"/>
+                <w:szCs w:val="16"/>
+                <w:lang w:val="en-GB"/>
+              </w:rPr>
+              <w:t>3-6 issues presented</w:t>
+            </w:r>
+          </w:p>
+          <w:p>
+            <w:pPr>
+              <w:ind w:left="24"/>
+              <w:rPr>
+                <w:rFonts w:asciiTheme="minorHAnsi" w:hAnsiTheme="minorHAnsi" w:cstheme="minorHAnsi"/>
+                <w:sz w:val="16"/>
+                <w:szCs w:val="16"/>
+                <w:lang w:val="en-GB"/>
+              </w:rPr>
+            </w:pPr>
+          </w:p>
+          <w:p>
+            <w:pPr>
+              <w:ind w:left="24"/>
+              <w:rPr>
+                <w:rFonts w:asciiTheme="minorHAnsi" w:hAnsiTheme="minorHAnsi" w:cstheme="minorHAnsi"/>
+                <w:sz w:val="16"/>
+                <w:szCs w:val="16"/>
+                <w:lang w:val="en-GB"/>
+              </w:rPr>
+            </w:pPr>
+            <w:r>
+              <w:rPr>
+                <w:rFonts w:asciiTheme="minorHAnsi" w:hAnsiTheme="minorHAnsi" w:cstheme="minorHAnsi"/>
+                <w:sz w:val="16"/>
+                <w:szCs w:val="16"/>
+                <w:lang w:val="en-GB"/>
+              </w:rPr>
+              <w:t>Good coverage with significant insight between business areas</w:t>
+            </w:r>
+          </w:p>
+          <w:p>
+            <w:pPr>
+              <w:ind w:left="24"/>
+              <w:rPr>
+                <w:rFonts w:asciiTheme="minorHAnsi" w:hAnsiTheme="minorHAnsi" w:cstheme="minorHAnsi"/>
+                <w:sz w:val="16"/>
+                <w:szCs w:val="16"/>
+                <w:lang w:val="en-GB"/>
+              </w:rPr>
+            </w:pPr>
+          </w:p>
+          <w:p>
+            <w:pPr>
+              <w:ind w:left="24"/>
+              <w:rPr>
+                <w:rFonts w:asciiTheme="minorHAnsi" w:hAnsiTheme="minorHAnsi" w:cstheme="minorHAnsi"/>
+                <w:sz w:val="16"/>
+                <w:szCs w:val="16"/>
+                <w:lang w:val="en-GB"/>
+              </w:rPr>
+            </w:pPr>
+            <w:r>
+              <w:rPr>
+                <w:rFonts w:asciiTheme="minorHAnsi" w:hAnsiTheme="minorHAnsi" w:cstheme="minorHAnsi"/>
+                <w:sz w:val="16"/>
+                <w:szCs w:val="16"/>
+                <w:lang w:val="en-GB"/>
+              </w:rPr>
+              <w:t>Fairly equal coverage across business areas</w:t>
+            </w:r>
+          </w:p>
+        </w:tc>
+      </w:tr>
+      <w:tr>
+        <w:trPr>
+          <w:trHeight w:val="920"/>
+        </w:trPr>
+        <w:tc>
+          <w:tcPr>
+            <w:tcW w:w="988" w:type="dxa"/>
+            <w:vMerge/>
+            <w:vAlign w:val="center"/>
+          </w:tcPr>
+          <w:p>
+            <w:pPr>
+              <w:pBdr>
+                <w:top w:val="nil"/>
+                <w:left w:val="nil"/>
+                <w:bottom w:val="nil"/>
+                <w:right w:val="nil"/>
+                <w:between w:val="nil"/>
+              </w:pBdr>
+              <w:spacing w:line="276" w:lineRule="auto"/>
+              <w:ind w:left="284"/>
+              <w:rPr>
+                <w:rFonts w:asciiTheme="minorHAnsi" w:hAnsiTheme="minorHAnsi" w:cstheme="minorHAnsi"/>
+                <w:sz w:val="16"/>
+                <w:szCs w:val="16"/>
+                <w:lang w:val="en-GB"/>
+              </w:rPr>
+            </w:pPr>
+          </w:p>
+        </w:tc>
+        <w:tc>
+          <w:tcPr>
+            <w:tcW w:w="1134" w:type="dxa"/>
+            <w:vMerge/>
+          </w:tcPr>
+          <w:p>
+            <w:pPr>
+              <w:ind w:left="284"/>
+              <w:rPr>
+                <w:rFonts w:asciiTheme="minorHAnsi" w:hAnsiTheme="minorHAnsi"/>
+                <w:color w:val="333333"/>
+                <w:sz w:val="16"/>
+                <w:szCs w:val="16"/>
+                <w:shd w:val="clear" w:color="auto" w:fill="FFFFFF"/>
+                <w:lang w:val="en-GB"/>
+              </w:rPr>
+            </w:pPr>
+          </w:p>
+        </w:tc>
+        <w:tc>
+          <w:tcPr>
+            <w:tcW w:w="1002" w:type="dxa"/>
+            <w:vAlign w:val="center"/>
+          </w:tcPr>
+          <w:p>
+            <w:pPr>
+              <w:jc w:val="center"/>
+              <w:rPr>
+                <w:rFonts w:asciiTheme="minorHAnsi" w:hAnsiTheme="minorHAnsi" w:cstheme="minorHAnsi"/>
+                <w:sz w:val="16"/>
+                <w:szCs w:val="16"/>
+                <w:lang w:val="en-GB"/>
+              </w:rPr>
+            </w:pPr>
+            <w:r>
+              <w:rPr>
+                <w:rFonts w:asciiTheme="minorHAnsi" w:hAnsiTheme="minorHAnsi" w:cstheme="minorHAnsi"/>
+                <w:sz w:val="16"/>
+                <w:szCs w:val="16"/>
+                <w:lang w:val="en-GB"/>
+              </w:rPr>
+              <w:t>Control &amp; Control Strategies</w:t>
+            </w:r>
+          </w:p>
+        </w:tc>
+        <w:tc>
+          <w:tcPr>
+            <w:tcW w:w="699" w:type="dxa"/>
+            <w:vAlign w:val="center"/>
+          </w:tcPr>
+          <w:p>
+            <w:pPr>
+              <w:ind w:left="-118"/>
+              <w:jc w:val="center"/>
+              <w:rPr>
+                <w:rFonts w:asciiTheme="minorHAnsi" w:hAnsiTheme="minorHAnsi" w:cstheme="minorHAnsi"/>
+                <w:sz w:val="16"/>
+                <w:szCs w:val="16"/>
+                <w:lang w:val="en-GB"/>
+              </w:rPr>
+            </w:pPr>
+            <w:r>
+              <w:rPr>
+                <w:rFonts w:asciiTheme="minorHAnsi" w:hAnsiTheme="minorHAnsi" w:cstheme="minorHAnsi"/>
+                <w:sz w:val="16"/>
+                <w:szCs w:val="16"/>
+                <w:lang w:val="en-GB"/>
+              </w:rPr>
+              <w:t>20%</w:t>
+            </w:r>
+          </w:p>
+        </w:tc>
+        <w:tc>
+          <w:tcPr>
+            <w:tcW w:w="1396" w:type="dxa"/>
+          </w:tcPr>
+          <w:p>
+            <w:pPr>
+              <w:ind w:left="24"/>
+              <w:rPr>
+                <w:rFonts w:asciiTheme="minorHAnsi" w:hAnsiTheme="minorHAnsi" w:cstheme="minorHAnsi"/>
+                <w:sz w:val="16"/>
+                <w:szCs w:val="16"/>
+                <w:lang w:val="en-GB"/>
+              </w:rPr>
+            </w:pPr>
+            <w:r>
+              <w:rPr>
+                <w:rFonts w:asciiTheme="minorHAnsi" w:hAnsiTheme="minorHAnsi" w:cstheme="minorHAnsi"/>
+                <w:sz w:val="16"/>
+                <w:szCs w:val="16"/>
+                <w:lang w:val="en-GB"/>
+              </w:rPr>
+              <w:t>No submission / nothing presented</w:t>
+            </w:r>
+          </w:p>
+        </w:tc>
+        <w:tc>
+          <w:tcPr>
+            <w:tcW w:w="1681" w:type="dxa"/>
+          </w:tcPr>
+          <w:p>
+            <w:pPr>
+              <w:ind w:left="24"/>
+              <w:rPr>
+                <w:rFonts w:asciiTheme="minorHAnsi" w:hAnsiTheme="minorHAnsi" w:cstheme="minorHAnsi"/>
+                <w:sz w:val="16"/>
+                <w:szCs w:val="16"/>
+                <w:lang w:val="en-GB"/>
+              </w:rPr>
+            </w:pPr>
+            <w:r>
+              <w:rPr>
+                <w:rFonts w:asciiTheme="minorHAnsi" w:hAnsiTheme="minorHAnsi" w:cstheme="minorHAnsi"/>
+                <w:sz w:val="16"/>
+                <w:szCs w:val="16"/>
+                <w:lang w:val="en-GB"/>
+              </w:rPr>
+              <w:t>few or superficial considerations given</w:t>
+            </w:r>
+          </w:p>
+        </w:tc>
+        <w:tc>
+          <w:tcPr>
+            <w:tcW w:w="1681" w:type="dxa"/>
+          </w:tcPr>
+          <w:p>
+            <w:pPr>
+              <w:ind w:left="24"/>
+              <w:rPr>
+                <w:rFonts w:asciiTheme="minorHAnsi" w:hAnsiTheme="minorHAnsi" w:cstheme="minorHAnsi"/>
+                <w:sz w:val="16"/>
+                <w:szCs w:val="16"/>
+                <w:lang w:val="en-GB"/>
+              </w:rPr>
+            </w:pPr>
+            <w:r>
+              <w:rPr>
+                <w:rFonts w:asciiTheme="minorHAnsi" w:hAnsiTheme="minorHAnsi" w:cstheme="minorHAnsi"/>
+                <w:sz w:val="16"/>
+                <w:szCs w:val="16"/>
+                <w:lang w:val="en-GB"/>
+              </w:rPr>
+              <w:t>3-6 issues presented</w:t>
+            </w:r>
+          </w:p>
+          <w:p>
+            <w:pPr>
+              <w:ind w:left="24"/>
+              <w:rPr>
+                <w:rFonts w:asciiTheme="minorHAnsi" w:hAnsiTheme="minorHAnsi" w:cstheme="minorHAnsi"/>
+                <w:sz w:val="16"/>
+                <w:szCs w:val="16"/>
+                <w:lang w:val="en-GB"/>
+              </w:rPr>
+            </w:pPr>
+          </w:p>
+          <w:p>
+            <w:pPr>
+              <w:ind w:left="24"/>
+              <w:rPr>
+                <w:rFonts w:asciiTheme="minorHAnsi" w:hAnsiTheme="minorHAnsi" w:cstheme="minorHAnsi"/>
+                <w:sz w:val="16"/>
+                <w:szCs w:val="16"/>
+                <w:lang w:val="en-GB"/>
+              </w:rPr>
+            </w:pPr>
+            <w:r>
+              <w:rPr>
+                <w:rFonts w:asciiTheme="minorHAnsi" w:hAnsiTheme="minorHAnsi" w:cstheme="minorHAnsi"/>
+                <w:sz w:val="16"/>
+                <w:szCs w:val="16"/>
+                <w:lang w:val="en-GB"/>
+              </w:rPr>
+              <w:t>Lack of depth / insight / coherence</w:t>
+            </w:r>
+          </w:p>
+          <w:p>
+            <w:pPr>
+              <w:ind w:left="24"/>
+              <w:rPr>
+                <w:rFonts w:asciiTheme="minorHAnsi" w:hAnsiTheme="minorHAnsi" w:cstheme="minorHAnsi"/>
+                <w:sz w:val="16"/>
+                <w:szCs w:val="16"/>
+                <w:lang w:val="en-GB"/>
+              </w:rPr>
+            </w:pPr>
+          </w:p>
+          <w:p>
+            <w:pPr>
+              <w:ind w:left="24"/>
+              <w:rPr>
+                <w:rFonts w:asciiTheme="minorHAnsi" w:hAnsiTheme="minorHAnsi" w:cstheme="minorHAnsi"/>
+                <w:sz w:val="16"/>
+                <w:szCs w:val="16"/>
+                <w:lang w:val="en-GB"/>
+              </w:rPr>
+            </w:pPr>
+          </w:p>
+          <w:p>
+            <w:pPr>
+              <w:ind w:left="24"/>
+              <w:rPr>
+                <w:rFonts w:asciiTheme="minorHAnsi" w:hAnsiTheme="minorHAnsi" w:cstheme="minorHAnsi"/>
+                <w:sz w:val="16"/>
+                <w:szCs w:val="16"/>
+                <w:lang w:val="en-GB"/>
+              </w:rPr>
+            </w:pPr>
+            <w:r>
+              <w:rPr>
+                <w:rFonts w:asciiTheme="minorHAnsi" w:hAnsiTheme="minorHAnsi" w:cstheme="minorHAnsi"/>
+                <w:sz w:val="16"/>
+                <w:szCs w:val="16"/>
+                <w:lang w:val="en-GB"/>
+              </w:rPr>
+              <w:t>Over-concerned with one or two business functions</w:t>
+            </w:r>
+          </w:p>
+        </w:tc>
+        <w:tc>
+          <w:tcPr>
+            <w:tcW w:w="1680" w:type="dxa"/>
+          </w:tcPr>
+          <w:p>
+            <w:pPr>
+              <w:ind w:left="24"/>
+              <w:rPr>
+                <w:rFonts w:asciiTheme="minorHAnsi" w:hAnsiTheme="minorHAnsi" w:cstheme="minorHAnsi"/>
+                <w:sz w:val="16"/>
+                <w:szCs w:val="16"/>
+                <w:lang w:val="en-GB"/>
+              </w:rPr>
+            </w:pPr>
+            <w:r>
+              <w:rPr>
+                <w:rFonts w:asciiTheme="minorHAnsi" w:hAnsiTheme="minorHAnsi" w:cstheme="minorHAnsi"/>
+                <w:sz w:val="16"/>
+                <w:szCs w:val="16"/>
+                <w:lang w:val="en-GB"/>
+              </w:rPr>
+              <w:t>3-6 issues presented</w:t>
+            </w:r>
+          </w:p>
+          <w:p>
+            <w:pPr>
+              <w:ind w:left="24"/>
+              <w:rPr>
+                <w:rFonts w:asciiTheme="minorHAnsi" w:hAnsiTheme="minorHAnsi" w:cstheme="minorHAnsi"/>
+                <w:sz w:val="16"/>
+                <w:szCs w:val="16"/>
+                <w:lang w:val="en-GB"/>
+              </w:rPr>
+            </w:pPr>
+          </w:p>
+          <w:p>
+            <w:pPr>
+              <w:ind w:left="24"/>
+              <w:rPr>
+                <w:rFonts w:asciiTheme="minorHAnsi" w:hAnsiTheme="minorHAnsi" w:cstheme="minorHAnsi"/>
+                <w:sz w:val="16"/>
+                <w:szCs w:val="16"/>
+                <w:lang w:val="en-GB"/>
+              </w:rPr>
+            </w:pPr>
+            <w:r>
+              <w:rPr>
+                <w:rFonts w:asciiTheme="minorHAnsi" w:hAnsiTheme="minorHAnsi" w:cstheme="minorHAnsi"/>
+                <w:sz w:val="16"/>
+                <w:szCs w:val="16"/>
+                <w:lang w:val="en-GB"/>
+              </w:rPr>
+              <w:t>Reasonable depth / insight / coherence</w:t>
+            </w:r>
+          </w:p>
+          <w:p>
+            <w:pPr>
+              <w:ind w:left="24"/>
+              <w:rPr>
+                <w:rFonts w:asciiTheme="minorHAnsi" w:hAnsiTheme="minorHAnsi" w:cstheme="minorHAnsi"/>
+                <w:sz w:val="16"/>
+                <w:szCs w:val="16"/>
+                <w:lang w:val="en-GB"/>
+              </w:rPr>
+            </w:pPr>
+          </w:p>
+          <w:p>
+            <w:pPr>
+              <w:ind w:left="24"/>
+              <w:rPr>
+                <w:rFonts w:asciiTheme="minorHAnsi" w:hAnsiTheme="minorHAnsi" w:cstheme="minorHAnsi"/>
+                <w:sz w:val="16"/>
+                <w:szCs w:val="16"/>
+                <w:lang w:val="en-GB"/>
+              </w:rPr>
+            </w:pPr>
+          </w:p>
+          <w:p>
+            <w:pPr>
+              <w:ind w:left="24"/>
+              <w:rPr>
+                <w:rFonts w:asciiTheme="minorHAnsi" w:hAnsiTheme="minorHAnsi" w:cstheme="minorHAnsi"/>
+                <w:sz w:val="16"/>
+                <w:szCs w:val="16"/>
+                <w:lang w:val="en-GB"/>
+              </w:rPr>
+            </w:pPr>
+            <w:r>
+              <w:rPr>
+                <w:rFonts w:asciiTheme="minorHAnsi" w:hAnsiTheme="minorHAnsi" w:cstheme="minorHAnsi"/>
+                <w:sz w:val="16"/>
+                <w:szCs w:val="16"/>
+                <w:lang w:val="en-GB"/>
+              </w:rPr>
+              <w:t>Covers all areas, but not equally</w:t>
+            </w:r>
+          </w:p>
+        </w:tc>
+        <w:tc>
+          <w:tcPr>
+            <w:tcW w:w="1681" w:type="dxa"/>
+          </w:tcPr>
+          <w:p>
+            <w:pPr>
+              <w:ind w:left="24"/>
+              <w:rPr>
+                <w:rFonts w:asciiTheme="minorHAnsi" w:hAnsiTheme="minorHAnsi" w:cstheme="minorHAnsi"/>
+                <w:sz w:val="16"/>
+                <w:szCs w:val="16"/>
+                <w:lang w:val="en-GB"/>
+              </w:rPr>
+            </w:pPr>
+            <w:r>
+              <w:rPr>
+                <w:rFonts w:asciiTheme="minorHAnsi" w:hAnsiTheme="minorHAnsi" w:cstheme="minorHAnsi"/>
+                <w:sz w:val="16"/>
+                <w:szCs w:val="16"/>
+                <w:lang w:val="en-GB"/>
+              </w:rPr>
+              <w:t>3-6 issues presented</w:t>
+            </w:r>
+          </w:p>
+          <w:p>
+            <w:pPr>
+              <w:ind w:left="24"/>
+              <w:rPr>
+                <w:rFonts w:asciiTheme="minorHAnsi" w:hAnsiTheme="minorHAnsi" w:cstheme="minorHAnsi"/>
+                <w:sz w:val="16"/>
+                <w:szCs w:val="16"/>
+                <w:lang w:val="en-GB"/>
+              </w:rPr>
+            </w:pPr>
+          </w:p>
+          <w:p>
+            <w:pPr>
+              <w:ind w:left="24"/>
+              <w:rPr>
+                <w:rFonts w:asciiTheme="minorHAnsi" w:hAnsiTheme="minorHAnsi" w:cstheme="minorHAnsi"/>
+                <w:sz w:val="16"/>
+                <w:szCs w:val="16"/>
+                <w:lang w:val="en-GB"/>
+              </w:rPr>
+            </w:pPr>
+            <w:r>
+              <w:rPr>
+                <w:rFonts w:asciiTheme="minorHAnsi" w:hAnsiTheme="minorHAnsi" w:cstheme="minorHAnsi"/>
+                <w:sz w:val="16"/>
+                <w:szCs w:val="16"/>
+                <w:lang w:val="en-GB"/>
+              </w:rPr>
+              <w:t>Good of depth / insight / coherence</w:t>
+            </w:r>
+          </w:p>
+          <w:p>
+            <w:pPr>
+              <w:ind w:left="24"/>
+              <w:rPr>
+                <w:rFonts w:asciiTheme="minorHAnsi" w:hAnsiTheme="minorHAnsi" w:cstheme="minorHAnsi"/>
+                <w:sz w:val="16"/>
+                <w:szCs w:val="16"/>
+                <w:lang w:val="en-GB"/>
+              </w:rPr>
+            </w:pPr>
+          </w:p>
+          <w:p>
+            <w:pPr>
+              <w:ind w:left="24"/>
+              <w:rPr>
+                <w:rFonts w:asciiTheme="minorHAnsi" w:hAnsiTheme="minorHAnsi" w:cstheme="minorHAnsi"/>
+                <w:sz w:val="16"/>
+                <w:szCs w:val="16"/>
+                <w:lang w:val="en-GB"/>
+              </w:rPr>
+            </w:pPr>
+          </w:p>
+          <w:p>
+            <w:pPr>
+              <w:ind w:left="24"/>
+              <w:rPr>
+                <w:rFonts w:asciiTheme="minorHAnsi" w:hAnsiTheme="minorHAnsi" w:cstheme="minorHAnsi"/>
+                <w:sz w:val="16"/>
+                <w:szCs w:val="16"/>
+                <w:lang w:val="en-GB"/>
+              </w:rPr>
+            </w:pPr>
+            <w:r>
+              <w:rPr>
+                <w:rFonts w:asciiTheme="minorHAnsi" w:hAnsiTheme="minorHAnsi" w:cstheme="minorHAnsi"/>
+                <w:sz w:val="16"/>
+                <w:szCs w:val="16"/>
+                <w:lang w:val="en-GB"/>
+              </w:rPr>
+              <w:t>Fairly equal coverage across business areas</w:t>
+            </w:r>
+          </w:p>
+        </w:tc>
+        <w:tc>
+          <w:tcPr>
+            <w:tcW w:w="1681" w:type="dxa"/>
+          </w:tcPr>
+          <w:p>
+            <w:pPr>
+              <w:ind w:left="24"/>
+              <w:rPr>
+                <w:rFonts w:asciiTheme="minorHAnsi" w:hAnsiTheme="minorHAnsi" w:cstheme="minorHAnsi"/>
+                <w:sz w:val="16"/>
+                <w:szCs w:val="16"/>
+                <w:lang w:val="en-GB"/>
+              </w:rPr>
+            </w:pPr>
+            <w:r>
+              <w:rPr>
+                <w:rFonts w:asciiTheme="minorHAnsi" w:hAnsiTheme="minorHAnsi" w:cstheme="minorHAnsi"/>
+                <w:sz w:val="16"/>
+                <w:szCs w:val="16"/>
+                <w:lang w:val="en-GB"/>
+              </w:rPr>
+              <w:t>3-6 issues presented</w:t>
+            </w:r>
+          </w:p>
+          <w:p>
+            <w:pPr>
+              <w:ind w:left="24"/>
+              <w:rPr>
+                <w:rFonts w:asciiTheme="minorHAnsi" w:hAnsiTheme="minorHAnsi" w:cstheme="minorHAnsi"/>
+                <w:sz w:val="16"/>
+                <w:szCs w:val="16"/>
+                <w:lang w:val="en-GB"/>
+              </w:rPr>
+            </w:pPr>
+          </w:p>
+          <w:p>
+            <w:pPr>
+              <w:ind w:left="24"/>
+              <w:rPr>
+                <w:rFonts w:asciiTheme="minorHAnsi" w:hAnsiTheme="minorHAnsi" w:cstheme="minorHAnsi"/>
+                <w:sz w:val="16"/>
+                <w:szCs w:val="16"/>
+                <w:lang w:val="en-GB"/>
+              </w:rPr>
+            </w:pPr>
+            <w:r>
+              <w:rPr>
+                <w:rFonts w:asciiTheme="minorHAnsi" w:hAnsiTheme="minorHAnsi" w:cstheme="minorHAnsi"/>
+                <w:sz w:val="16"/>
+                <w:szCs w:val="16"/>
+                <w:lang w:val="en-GB"/>
+              </w:rPr>
+              <w:t xml:space="preserve">Good coverage with some insight between business areas </w:t>
+            </w:r>
+          </w:p>
+          <w:p>
+            <w:pPr>
+              <w:ind w:left="24"/>
+              <w:rPr>
+                <w:rFonts w:asciiTheme="minorHAnsi" w:hAnsiTheme="minorHAnsi" w:cstheme="minorHAnsi"/>
+                <w:sz w:val="16"/>
+                <w:szCs w:val="16"/>
+                <w:lang w:val="en-GB"/>
+              </w:rPr>
+            </w:pPr>
+          </w:p>
+          <w:p>
+            <w:pPr>
+              <w:ind w:left="24"/>
+              <w:rPr>
+                <w:rFonts w:asciiTheme="minorHAnsi" w:hAnsiTheme="minorHAnsi" w:cstheme="minorHAnsi"/>
+                <w:sz w:val="16"/>
+                <w:szCs w:val="16"/>
+                <w:lang w:val="en-GB"/>
+              </w:rPr>
+            </w:pPr>
+            <w:r>
+              <w:rPr>
+                <w:rFonts w:asciiTheme="minorHAnsi" w:hAnsiTheme="minorHAnsi" w:cstheme="minorHAnsi"/>
+                <w:sz w:val="16"/>
+                <w:szCs w:val="16"/>
+                <w:lang w:val="en-GB"/>
+              </w:rPr>
+              <w:t>Fairly equal coverage across business areas</w:t>
+            </w:r>
+          </w:p>
+        </w:tc>
+        <w:tc>
+          <w:tcPr>
+            <w:tcW w:w="1681" w:type="dxa"/>
+          </w:tcPr>
+          <w:p>
+            <w:pPr>
+              <w:ind w:left="24"/>
+              <w:rPr>
+                <w:rFonts w:asciiTheme="minorHAnsi" w:hAnsiTheme="minorHAnsi" w:cstheme="minorHAnsi"/>
+                <w:sz w:val="16"/>
+                <w:szCs w:val="16"/>
+                <w:lang w:val="en-GB"/>
+              </w:rPr>
+            </w:pPr>
+            <w:r>
+              <w:rPr>
+                <w:rFonts w:asciiTheme="minorHAnsi" w:hAnsiTheme="minorHAnsi" w:cstheme="minorHAnsi"/>
+                <w:sz w:val="16"/>
+                <w:szCs w:val="16"/>
+                <w:lang w:val="en-GB"/>
+              </w:rPr>
+              <w:t>3-6 issues presented</w:t>
+            </w:r>
+          </w:p>
+          <w:p>
+            <w:pPr>
+              <w:ind w:left="24"/>
+              <w:rPr>
+                <w:rFonts w:asciiTheme="minorHAnsi" w:hAnsiTheme="minorHAnsi" w:cstheme="minorHAnsi"/>
+                <w:sz w:val="16"/>
+                <w:szCs w:val="16"/>
+                <w:lang w:val="en-GB"/>
+              </w:rPr>
+            </w:pPr>
+          </w:p>
+          <w:p>
+            <w:pPr>
+              <w:ind w:left="24"/>
+              <w:rPr>
+                <w:rFonts w:asciiTheme="minorHAnsi" w:hAnsiTheme="minorHAnsi" w:cstheme="minorHAnsi"/>
+                <w:sz w:val="16"/>
+                <w:szCs w:val="16"/>
+                <w:lang w:val="en-GB"/>
+              </w:rPr>
+            </w:pPr>
+            <w:r>
+              <w:rPr>
+                <w:rFonts w:asciiTheme="minorHAnsi" w:hAnsiTheme="minorHAnsi" w:cstheme="minorHAnsi"/>
+                <w:sz w:val="16"/>
+                <w:szCs w:val="16"/>
+                <w:lang w:val="en-GB"/>
+              </w:rPr>
+              <w:t>Good coverage with significant insight between business areas</w:t>
+            </w:r>
+          </w:p>
+          <w:p>
+            <w:pPr>
+              <w:ind w:left="24"/>
+              <w:rPr>
+                <w:rFonts w:asciiTheme="minorHAnsi" w:hAnsiTheme="minorHAnsi" w:cstheme="minorHAnsi"/>
+                <w:sz w:val="16"/>
+                <w:szCs w:val="16"/>
+                <w:lang w:val="en-GB"/>
+              </w:rPr>
+            </w:pPr>
+          </w:p>
+          <w:p>
+            <w:pPr>
+              <w:ind w:left="24"/>
+              <w:rPr>
+                <w:rFonts w:asciiTheme="minorHAnsi" w:hAnsiTheme="minorHAnsi" w:cstheme="minorHAnsi"/>
+                <w:sz w:val="16"/>
+                <w:szCs w:val="16"/>
+                <w:lang w:val="en-GB"/>
+              </w:rPr>
+            </w:pPr>
+            <w:r>
+              <w:rPr>
+                <w:rFonts w:asciiTheme="minorHAnsi" w:hAnsiTheme="minorHAnsi" w:cstheme="minorHAnsi"/>
+                <w:sz w:val="16"/>
+                <w:szCs w:val="16"/>
+                <w:lang w:val="en-GB"/>
+              </w:rPr>
+              <w:t>Fairly equal coverage across business areas</w:t>
+            </w:r>
+          </w:p>
+        </w:tc>
+      </w:tr>
+      <w:tr>
+        <w:trPr>
+          <w:trHeight w:val="274"/>
+        </w:trPr>
+        <w:tc>
+          <w:tcPr>
+            <w:tcW w:w="988" w:type="dxa"/>
+            <w:vMerge/>
+            <w:vAlign w:val="center"/>
+          </w:tcPr>
+          <w:p>
+            <w:pPr>
+              <w:pBdr>
+                <w:top w:val="nil"/>
+                <w:left w:val="nil"/>
+                <w:bottom w:val="nil"/>
+                <w:right w:val="nil"/>
+                <w:between w:val="nil"/>
+              </w:pBdr>
+              <w:spacing w:line="276" w:lineRule="auto"/>
+              <w:ind w:left="284"/>
+              <w:rPr>
+                <w:rFonts w:asciiTheme="minorHAnsi" w:hAnsiTheme="minorHAnsi" w:cstheme="minorHAnsi"/>
+                <w:sz w:val="16"/>
+                <w:szCs w:val="16"/>
+                <w:lang w:val="en-GB"/>
+              </w:rPr>
+            </w:pPr>
+          </w:p>
+        </w:tc>
+        <w:tc>
+          <w:tcPr>
+            <w:tcW w:w="1134" w:type="dxa"/>
+            <w:vMerge/>
+          </w:tcPr>
+          <w:p>
+            <w:pPr>
+              <w:ind w:left="284"/>
+              <w:rPr>
+                <w:rFonts w:asciiTheme="minorHAnsi" w:hAnsiTheme="minorHAnsi"/>
+                <w:color w:val="333333"/>
+                <w:sz w:val="16"/>
+                <w:szCs w:val="16"/>
+                <w:shd w:val="clear" w:color="auto" w:fill="FFFFFF"/>
+                <w:lang w:val="en-GB"/>
+              </w:rPr>
+            </w:pPr>
+          </w:p>
+        </w:tc>
+        <w:tc>
+          <w:tcPr>
+            <w:tcW w:w="1002" w:type="dxa"/>
+            <w:vAlign w:val="center"/>
+          </w:tcPr>
+          <w:p>
+            <w:pPr>
+              <w:jc w:val="center"/>
+              <w:rPr>
+                <w:rFonts w:asciiTheme="minorHAnsi" w:hAnsiTheme="minorHAnsi" w:cstheme="minorHAnsi"/>
+                <w:sz w:val="16"/>
+                <w:szCs w:val="16"/>
+                <w:lang w:val="en-GB"/>
+              </w:rPr>
+            </w:pPr>
+            <w:r>
+              <w:rPr>
+                <w:rFonts w:asciiTheme="minorHAnsi" w:hAnsiTheme="minorHAnsi" w:cstheme="minorHAnsi"/>
+                <w:sz w:val="16"/>
+                <w:szCs w:val="16"/>
+                <w:lang w:val="en-GB"/>
+              </w:rPr>
+              <w:t>GDPR considerations</w:t>
+            </w:r>
+          </w:p>
+        </w:tc>
+        <w:tc>
+          <w:tcPr>
+            <w:tcW w:w="699" w:type="dxa"/>
+            <w:vAlign w:val="center"/>
+          </w:tcPr>
+          <w:p>
+            <w:pPr>
+              <w:ind w:left="-118"/>
+              <w:jc w:val="center"/>
+              <w:rPr>
+                <w:rFonts w:asciiTheme="minorHAnsi" w:hAnsiTheme="minorHAnsi" w:cstheme="minorHAnsi"/>
+                <w:sz w:val="16"/>
+                <w:szCs w:val="16"/>
+                <w:lang w:val="en-GB"/>
+              </w:rPr>
+            </w:pPr>
+            <w:r>
+              <w:rPr>
+                <w:rFonts w:asciiTheme="minorHAnsi" w:hAnsiTheme="minorHAnsi" w:cstheme="minorHAnsi"/>
+                <w:sz w:val="16"/>
+                <w:szCs w:val="16"/>
+                <w:lang w:val="en-GB"/>
+              </w:rPr>
+              <w:t>20%</w:t>
+            </w:r>
+          </w:p>
+        </w:tc>
+        <w:tc>
+          <w:tcPr>
+            <w:tcW w:w="1396" w:type="dxa"/>
+          </w:tcPr>
+          <w:p>
+            <w:pPr>
+              <w:ind w:left="24"/>
+              <w:rPr>
+                <w:rFonts w:asciiTheme="minorHAnsi" w:hAnsiTheme="minorHAnsi" w:cstheme="minorHAnsi"/>
+                <w:sz w:val="16"/>
+                <w:szCs w:val="16"/>
+                <w:lang w:val="en-GB"/>
+              </w:rPr>
+            </w:pPr>
+            <w:r>
+              <w:rPr>
+                <w:rFonts w:asciiTheme="minorHAnsi" w:hAnsiTheme="minorHAnsi" w:cstheme="minorHAnsi"/>
+                <w:sz w:val="16"/>
+                <w:szCs w:val="16"/>
+                <w:lang w:val="en-GB"/>
+              </w:rPr>
+              <w:t>No submission / nothing presented</w:t>
+            </w:r>
+          </w:p>
+        </w:tc>
+        <w:tc>
+          <w:tcPr>
+            <w:tcW w:w="1681" w:type="dxa"/>
+          </w:tcPr>
+          <w:p>
+            <w:pPr>
+              <w:ind w:left="24"/>
+              <w:rPr>
+                <w:rFonts w:asciiTheme="minorHAnsi" w:hAnsiTheme="minorHAnsi" w:cstheme="minorHAnsi"/>
+                <w:sz w:val="16"/>
+                <w:szCs w:val="16"/>
+                <w:lang w:val="en-GB"/>
+              </w:rPr>
+            </w:pPr>
+            <w:r>
+              <w:rPr>
+                <w:rFonts w:asciiTheme="minorHAnsi" w:hAnsiTheme="minorHAnsi" w:cstheme="minorHAnsi"/>
+                <w:sz w:val="16"/>
+                <w:szCs w:val="16"/>
+                <w:lang w:val="en-GB"/>
+              </w:rPr>
+              <w:t>few or superficial considerations given</w:t>
+            </w:r>
+          </w:p>
+        </w:tc>
+        <w:tc>
+          <w:tcPr>
+            <w:tcW w:w="1681" w:type="dxa"/>
+          </w:tcPr>
+          <w:p>
+            <w:pPr>
+              <w:ind w:left="24"/>
+              <w:rPr>
+                <w:rFonts w:asciiTheme="minorHAnsi" w:hAnsiTheme="minorHAnsi" w:cstheme="minorHAnsi"/>
+                <w:sz w:val="16"/>
+                <w:szCs w:val="16"/>
+                <w:lang w:val="en-GB"/>
+              </w:rPr>
+            </w:pPr>
+            <w:r>
+              <w:rPr>
+                <w:rFonts w:asciiTheme="minorHAnsi" w:hAnsiTheme="minorHAnsi" w:cstheme="minorHAnsi"/>
+                <w:sz w:val="16"/>
+                <w:szCs w:val="16"/>
+                <w:lang w:val="en-GB"/>
+              </w:rPr>
+              <w:t>Lack of depth / insight / coherence</w:t>
+            </w:r>
+          </w:p>
+          <w:p>
+            <w:pPr>
+              <w:ind w:left="24"/>
+              <w:rPr>
+                <w:rFonts w:asciiTheme="minorHAnsi" w:hAnsiTheme="minorHAnsi" w:cstheme="minorHAnsi"/>
+                <w:sz w:val="16"/>
+                <w:szCs w:val="16"/>
+                <w:lang w:val="en-GB"/>
+              </w:rPr>
+            </w:pPr>
+          </w:p>
+          <w:p>
+            <w:pPr>
+              <w:ind w:left="24"/>
+              <w:rPr>
+                <w:rFonts w:asciiTheme="minorHAnsi" w:hAnsiTheme="minorHAnsi" w:cstheme="minorHAnsi"/>
+                <w:sz w:val="16"/>
+                <w:szCs w:val="16"/>
+                <w:lang w:val="en-GB"/>
+              </w:rPr>
+            </w:pPr>
+          </w:p>
+          <w:p>
+            <w:pPr>
+              <w:ind w:left="24"/>
+              <w:rPr>
+                <w:rFonts w:asciiTheme="minorHAnsi" w:hAnsiTheme="minorHAnsi" w:cstheme="minorHAnsi"/>
+                <w:sz w:val="16"/>
+                <w:szCs w:val="16"/>
+                <w:lang w:val="en-GB"/>
+              </w:rPr>
+            </w:pPr>
+            <w:r>
+              <w:rPr>
+                <w:rFonts w:asciiTheme="minorHAnsi" w:hAnsiTheme="minorHAnsi" w:cstheme="minorHAnsi"/>
+                <w:sz w:val="16"/>
+                <w:szCs w:val="16"/>
+                <w:lang w:val="en-GB"/>
+              </w:rPr>
+              <w:t xml:space="preserve">Concerned with a single </w:t>
+            </w:r>
+            <w:r>
+              <w:rPr>
+                <w:rFonts w:asciiTheme="minorHAnsi" w:hAnsiTheme="minorHAnsi" w:cstheme="minorHAnsi"/>
+                <w:sz w:val="16"/>
+                <w:szCs w:val="16"/>
+                <w:lang w:val="en-GB"/>
+              </w:rPr>
+              <w:lastRenderedPageBreak/>
+              <w:t>GDPR consideration</w:t>
+            </w:r>
+          </w:p>
+        </w:tc>
+        <w:tc>
+          <w:tcPr>
+            <w:tcW w:w="1680" w:type="dxa"/>
+          </w:tcPr>
+          <w:p>
+            <w:pPr>
+              <w:ind w:left="24"/>
+              <w:rPr>
+                <w:rFonts w:asciiTheme="minorHAnsi" w:hAnsiTheme="minorHAnsi" w:cstheme="minorHAnsi"/>
+                <w:sz w:val="16"/>
+                <w:szCs w:val="16"/>
+                <w:lang w:val="en-GB"/>
+              </w:rPr>
+            </w:pPr>
+            <w:r>
+              <w:rPr>
+                <w:rFonts w:asciiTheme="minorHAnsi" w:hAnsiTheme="minorHAnsi" w:cstheme="minorHAnsi"/>
+                <w:sz w:val="16"/>
+                <w:szCs w:val="16"/>
+                <w:lang w:val="en-GB"/>
+              </w:rPr>
+              <w:lastRenderedPageBreak/>
+              <w:t>Reasonable depth / insight / coherence</w:t>
+            </w:r>
+          </w:p>
+          <w:p>
+            <w:pPr>
+              <w:ind w:left="24"/>
+              <w:rPr>
+                <w:rFonts w:asciiTheme="minorHAnsi" w:hAnsiTheme="minorHAnsi" w:cstheme="minorHAnsi"/>
+                <w:sz w:val="16"/>
+                <w:szCs w:val="16"/>
+                <w:lang w:val="en-GB"/>
+              </w:rPr>
+            </w:pPr>
+          </w:p>
+          <w:p>
+            <w:pPr>
+              <w:ind w:left="24"/>
+              <w:rPr>
+                <w:rFonts w:asciiTheme="minorHAnsi" w:hAnsiTheme="minorHAnsi" w:cstheme="minorHAnsi"/>
+                <w:sz w:val="16"/>
+                <w:szCs w:val="16"/>
+                <w:lang w:val="en-GB"/>
+              </w:rPr>
+            </w:pPr>
+          </w:p>
+          <w:p>
+            <w:pPr>
+              <w:ind w:left="24"/>
+              <w:rPr>
+                <w:rFonts w:asciiTheme="minorHAnsi" w:hAnsiTheme="minorHAnsi" w:cstheme="minorHAnsi"/>
+                <w:sz w:val="16"/>
+                <w:szCs w:val="16"/>
+                <w:lang w:val="en-GB"/>
+              </w:rPr>
+            </w:pPr>
+            <w:r>
+              <w:rPr>
+                <w:rFonts w:asciiTheme="minorHAnsi" w:hAnsiTheme="minorHAnsi" w:cstheme="minorHAnsi"/>
+                <w:sz w:val="16"/>
+                <w:szCs w:val="16"/>
+                <w:lang w:val="en-GB"/>
+              </w:rPr>
+              <w:t xml:space="preserve">Concerned with several </w:t>
+            </w:r>
+            <w:r>
+              <w:rPr>
+                <w:rFonts w:asciiTheme="minorHAnsi" w:hAnsiTheme="minorHAnsi" w:cstheme="minorHAnsi"/>
+                <w:sz w:val="16"/>
+                <w:szCs w:val="16"/>
+                <w:lang w:val="en-GB"/>
+              </w:rPr>
+              <w:lastRenderedPageBreak/>
+              <w:t>GDPR considerations</w:t>
+            </w:r>
+          </w:p>
+        </w:tc>
+        <w:tc>
+          <w:tcPr>
+            <w:tcW w:w="1681" w:type="dxa"/>
+          </w:tcPr>
+          <w:p>
+            <w:pPr>
+              <w:ind w:left="24"/>
+              <w:rPr>
+                <w:rFonts w:asciiTheme="minorHAnsi" w:hAnsiTheme="minorHAnsi" w:cstheme="minorHAnsi"/>
+                <w:sz w:val="16"/>
+                <w:szCs w:val="16"/>
+                <w:lang w:val="en-GB"/>
+              </w:rPr>
+            </w:pPr>
+            <w:r>
+              <w:rPr>
+                <w:rFonts w:asciiTheme="minorHAnsi" w:hAnsiTheme="minorHAnsi" w:cstheme="minorHAnsi"/>
+                <w:sz w:val="16"/>
+                <w:szCs w:val="16"/>
+                <w:lang w:val="en-GB"/>
+              </w:rPr>
+              <w:lastRenderedPageBreak/>
+              <w:t>Good of depth / insight / coherence</w:t>
+            </w:r>
+          </w:p>
+          <w:p>
+            <w:pPr>
+              <w:ind w:left="24"/>
+              <w:rPr>
+                <w:rFonts w:asciiTheme="minorHAnsi" w:hAnsiTheme="minorHAnsi" w:cstheme="minorHAnsi"/>
+                <w:sz w:val="16"/>
+                <w:szCs w:val="16"/>
+                <w:lang w:val="en-GB"/>
+              </w:rPr>
+            </w:pPr>
+          </w:p>
+          <w:p>
+            <w:pPr>
+              <w:ind w:left="24"/>
+              <w:rPr>
+                <w:rFonts w:asciiTheme="minorHAnsi" w:hAnsiTheme="minorHAnsi" w:cstheme="minorHAnsi"/>
+                <w:sz w:val="16"/>
+                <w:szCs w:val="16"/>
+                <w:lang w:val="en-GB"/>
+              </w:rPr>
+            </w:pPr>
+          </w:p>
+          <w:p>
+            <w:pPr>
+              <w:ind w:left="24"/>
+              <w:rPr>
+                <w:rFonts w:asciiTheme="minorHAnsi" w:hAnsiTheme="minorHAnsi" w:cstheme="minorHAnsi"/>
+                <w:sz w:val="16"/>
+                <w:szCs w:val="16"/>
+                <w:lang w:val="en-GB"/>
+              </w:rPr>
+            </w:pPr>
+            <w:r>
+              <w:rPr>
+                <w:rFonts w:asciiTheme="minorHAnsi" w:hAnsiTheme="minorHAnsi" w:cstheme="minorHAnsi"/>
+                <w:sz w:val="16"/>
+                <w:szCs w:val="16"/>
+                <w:lang w:val="en-GB"/>
+              </w:rPr>
+              <w:t xml:space="preserve">Concerned with most </w:t>
+            </w:r>
+            <w:r>
+              <w:rPr>
+                <w:rFonts w:asciiTheme="minorHAnsi" w:hAnsiTheme="minorHAnsi" w:cstheme="minorHAnsi"/>
+                <w:sz w:val="16"/>
+                <w:szCs w:val="16"/>
+                <w:lang w:val="en-GB"/>
+              </w:rPr>
+              <w:lastRenderedPageBreak/>
+              <w:t>relevant GDPR considerations</w:t>
+            </w:r>
+          </w:p>
+        </w:tc>
+        <w:tc>
+          <w:tcPr>
+            <w:tcW w:w="1681" w:type="dxa"/>
+          </w:tcPr>
+          <w:p>
+            <w:pPr>
+              <w:ind w:left="24"/>
+              <w:rPr>
+                <w:rFonts w:asciiTheme="minorHAnsi" w:hAnsiTheme="minorHAnsi" w:cstheme="minorHAnsi"/>
+                <w:sz w:val="16"/>
+                <w:szCs w:val="16"/>
+                <w:lang w:val="en-GB"/>
+              </w:rPr>
+            </w:pPr>
+            <w:r>
+              <w:rPr>
+                <w:rFonts w:asciiTheme="minorHAnsi" w:hAnsiTheme="minorHAnsi" w:cstheme="minorHAnsi"/>
+                <w:sz w:val="16"/>
+                <w:szCs w:val="16"/>
+                <w:lang w:val="en-GB"/>
+              </w:rPr>
+              <w:lastRenderedPageBreak/>
+              <w:t xml:space="preserve">Good coverage with some insight between business areas </w:t>
+            </w:r>
+          </w:p>
+          <w:p>
+            <w:pPr>
+              <w:ind w:left="24"/>
+              <w:rPr>
+                <w:rFonts w:asciiTheme="minorHAnsi" w:hAnsiTheme="minorHAnsi" w:cstheme="minorHAnsi"/>
+                <w:sz w:val="16"/>
+                <w:szCs w:val="16"/>
+                <w:lang w:val="en-GB"/>
+              </w:rPr>
+            </w:pPr>
+          </w:p>
+          <w:p>
+            <w:pPr>
+              <w:ind w:left="24"/>
+              <w:rPr>
+                <w:rFonts w:asciiTheme="minorHAnsi" w:hAnsiTheme="minorHAnsi" w:cstheme="minorHAnsi"/>
+                <w:sz w:val="16"/>
+                <w:szCs w:val="16"/>
+                <w:lang w:val="en-GB"/>
+              </w:rPr>
+            </w:pPr>
+            <w:r>
+              <w:rPr>
+                <w:rFonts w:asciiTheme="minorHAnsi" w:hAnsiTheme="minorHAnsi" w:cstheme="minorHAnsi"/>
+                <w:sz w:val="16"/>
+                <w:szCs w:val="16"/>
+                <w:lang w:val="en-GB"/>
+              </w:rPr>
+              <w:t xml:space="preserve">Concerned with most </w:t>
+            </w:r>
+            <w:r>
+              <w:rPr>
+                <w:rFonts w:asciiTheme="minorHAnsi" w:hAnsiTheme="minorHAnsi" w:cstheme="minorHAnsi"/>
+                <w:sz w:val="16"/>
+                <w:szCs w:val="16"/>
+                <w:lang w:val="en-GB"/>
+              </w:rPr>
+              <w:lastRenderedPageBreak/>
+              <w:t>relevant GDPR considerations</w:t>
+            </w:r>
+          </w:p>
+        </w:tc>
+        <w:tc>
+          <w:tcPr>
+            <w:tcW w:w="1681" w:type="dxa"/>
+          </w:tcPr>
+          <w:p>
+            <w:pPr>
+              <w:ind w:left="24"/>
+              <w:rPr>
+                <w:rFonts w:asciiTheme="minorHAnsi" w:hAnsiTheme="minorHAnsi" w:cstheme="minorHAnsi"/>
+                <w:sz w:val="16"/>
+                <w:szCs w:val="16"/>
+                <w:lang w:val="en-GB"/>
+              </w:rPr>
+            </w:pPr>
+            <w:r>
+              <w:rPr>
+                <w:rFonts w:asciiTheme="minorHAnsi" w:hAnsiTheme="minorHAnsi" w:cstheme="minorHAnsi"/>
+                <w:sz w:val="16"/>
+                <w:szCs w:val="16"/>
+                <w:lang w:val="en-GB"/>
+              </w:rPr>
+              <w:lastRenderedPageBreak/>
+              <w:t>Good coverage with significant insight between business areas</w:t>
+            </w:r>
+          </w:p>
+          <w:p>
+            <w:pPr>
+              <w:ind w:left="24"/>
+              <w:rPr>
+                <w:rFonts w:asciiTheme="minorHAnsi" w:hAnsiTheme="minorHAnsi" w:cstheme="minorHAnsi"/>
+                <w:sz w:val="16"/>
+                <w:szCs w:val="16"/>
+                <w:lang w:val="en-GB"/>
+              </w:rPr>
+            </w:pPr>
+          </w:p>
+          <w:p>
+            <w:pPr>
+              <w:ind w:left="24"/>
+              <w:rPr>
+                <w:rFonts w:asciiTheme="minorHAnsi" w:hAnsiTheme="minorHAnsi" w:cstheme="minorHAnsi"/>
+                <w:sz w:val="16"/>
+                <w:szCs w:val="16"/>
+                <w:lang w:val="en-GB"/>
+              </w:rPr>
+            </w:pPr>
+            <w:r>
+              <w:rPr>
+                <w:rFonts w:asciiTheme="minorHAnsi" w:hAnsiTheme="minorHAnsi" w:cstheme="minorHAnsi"/>
+                <w:sz w:val="16"/>
+                <w:szCs w:val="16"/>
+                <w:lang w:val="en-GB"/>
+              </w:rPr>
+              <w:t xml:space="preserve">Concerned with key </w:t>
+            </w:r>
+            <w:r>
+              <w:rPr>
+                <w:rFonts w:asciiTheme="minorHAnsi" w:hAnsiTheme="minorHAnsi" w:cstheme="minorHAnsi"/>
+                <w:sz w:val="16"/>
+                <w:szCs w:val="16"/>
+                <w:lang w:val="en-GB"/>
+              </w:rPr>
+              <w:lastRenderedPageBreak/>
+              <w:t>GDPR considerations</w:t>
+            </w:r>
+          </w:p>
+        </w:tc>
+      </w:tr>
+      <w:tr>
+        <w:trPr>
+          <w:trHeight w:val="920"/>
+        </w:trPr>
+        <w:tc>
+          <w:tcPr>
+            <w:tcW w:w="988" w:type="dxa"/>
+            <w:vMerge/>
+            <w:vAlign w:val="center"/>
+          </w:tcPr>
+          <w:p>
+            <w:pPr>
+              <w:pBdr>
+                <w:top w:val="nil"/>
+                <w:left w:val="nil"/>
+                <w:bottom w:val="nil"/>
+                <w:right w:val="nil"/>
+                <w:between w:val="nil"/>
+              </w:pBdr>
+              <w:spacing w:line="276" w:lineRule="auto"/>
+              <w:ind w:left="284"/>
+              <w:rPr>
+                <w:rFonts w:asciiTheme="minorHAnsi" w:hAnsiTheme="minorHAnsi" w:cstheme="minorHAnsi"/>
+                <w:sz w:val="16"/>
+                <w:szCs w:val="16"/>
+                <w:lang w:val="en-GB"/>
+              </w:rPr>
+            </w:pPr>
+          </w:p>
+        </w:tc>
+        <w:tc>
+          <w:tcPr>
+            <w:tcW w:w="1134" w:type="dxa"/>
+            <w:vMerge/>
+          </w:tcPr>
+          <w:p>
+            <w:pPr>
+              <w:ind w:left="284"/>
+              <w:rPr>
+                <w:rFonts w:asciiTheme="minorHAnsi" w:hAnsiTheme="minorHAnsi"/>
+                <w:color w:val="333333"/>
+                <w:sz w:val="16"/>
+                <w:szCs w:val="16"/>
+                <w:shd w:val="clear" w:color="auto" w:fill="FFFFFF"/>
+                <w:lang w:val="en-GB"/>
+              </w:rPr>
+            </w:pPr>
+          </w:p>
+        </w:tc>
+        <w:tc>
+          <w:tcPr>
+            <w:tcW w:w="1002" w:type="dxa"/>
+            <w:vAlign w:val="center"/>
+          </w:tcPr>
+          <w:p>
+            <w:pPr>
+              <w:jc w:val="center"/>
+              <w:rPr>
+                <w:rFonts w:asciiTheme="minorHAnsi" w:hAnsiTheme="minorHAnsi" w:cstheme="minorHAnsi"/>
+                <w:sz w:val="16"/>
+                <w:szCs w:val="16"/>
+                <w:lang w:val="en-GB"/>
+              </w:rPr>
+            </w:pPr>
+            <w:r>
+              <w:rPr>
+                <w:rFonts w:asciiTheme="minorHAnsi" w:hAnsiTheme="minorHAnsi" w:cstheme="minorHAnsi"/>
+                <w:sz w:val="16"/>
+                <w:szCs w:val="16"/>
+                <w:lang w:val="en-GB"/>
+              </w:rPr>
+              <w:t xml:space="preserve">Quality of Presentation </w:t>
+            </w:r>
+          </w:p>
+          <w:p>
+            <w:pPr>
+              <w:jc w:val="center"/>
+              <w:rPr>
+                <w:rFonts w:asciiTheme="minorHAnsi" w:hAnsiTheme="minorHAnsi" w:cstheme="minorHAnsi"/>
+                <w:sz w:val="16"/>
+                <w:szCs w:val="16"/>
+                <w:lang w:val="en-GB"/>
+              </w:rPr>
+            </w:pPr>
+            <w:r>
+              <w:rPr>
+                <w:rFonts w:asciiTheme="minorHAnsi" w:hAnsiTheme="minorHAnsi" w:cstheme="minorHAnsi"/>
+                <w:sz w:val="16"/>
+                <w:szCs w:val="16"/>
+                <w:lang w:val="en-GB"/>
+              </w:rPr>
+              <w:t>&amp; writing</w:t>
+            </w:r>
+          </w:p>
+        </w:tc>
+        <w:tc>
+          <w:tcPr>
+            <w:tcW w:w="699" w:type="dxa"/>
+            <w:vAlign w:val="center"/>
+          </w:tcPr>
+          <w:p>
+            <w:pPr>
+              <w:ind w:left="-118"/>
+              <w:jc w:val="center"/>
+              <w:rPr>
+                <w:rFonts w:asciiTheme="minorHAnsi" w:hAnsiTheme="minorHAnsi" w:cstheme="minorHAnsi"/>
+                <w:sz w:val="16"/>
+                <w:szCs w:val="16"/>
+                <w:lang w:val="en-GB"/>
+              </w:rPr>
+            </w:pPr>
+            <w:r>
+              <w:rPr>
+                <w:rFonts w:asciiTheme="minorHAnsi" w:hAnsiTheme="minorHAnsi" w:cstheme="minorHAnsi"/>
+                <w:sz w:val="16"/>
+                <w:szCs w:val="16"/>
+                <w:lang w:val="en-GB"/>
+              </w:rPr>
+              <w:t>15%</w:t>
+            </w:r>
+          </w:p>
+        </w:tc>
+        <w:tc>
+          <w:tcPr>
+            <w:tcW w:w="1396" w:type="dxa"/>
+          </w:tcPr>
+          <w:p>
+            <w:pPr>
+              <w:ind w:left="24"/>
+              <w:rPr>
+                <w:rFonts w:asciiTheme="minorHAnsi" w:hAnsiTheme="minorHAnsi" w:cstheme="minorHAnsi"/>
+                <w:sz w:val="16"/>
+                <w:szCs w:val="16"/>
+                <w:lang w:val="en-GB"/>
+              </w:rPr>
+            </w:pPr>
+            <w:r>
+              <w:rPr>
+                <w:rFonts w:asciiTheme="minorHAnsi" w:hAnsiTheme="minorHAnsi" w:cstheme="minorHAnsi"/>
+                <w:sz w:val="16"/>
+                <w:szCs w:val="16"/>
+                <w:lang w:val="en-GB"/>
+              </w:rPr>
+              <w:t>No submission / nothing presented</w:t>
+            </w:r>
+          </w:p>
+        </w:tc>
+        <w:tc>
+          <w:tcPr>
+            <w:tcW w:w="1681" w:type="dxa"/>
+          </w:tcPr>
+          <w:p>
+            <w:pPr>
+              <w:ind w:left="24"/>
+              <w:rPr>
+                <w:rFonts w:asciiTheme="minorHAnsi" w:hAnsiTheme="minorHAnsi" w:cstheme="minorHAnsi"/>
+                <w:sz w:val="16"/>
+                <w:szCs w:val="16"/>
+                <w:lang w:val="en-GB"/>
+              </w:rPr>
+            </w:pPr>
+            <w:r>
+              <w:rPr>
+                <w:rFonts w:asciiTheme="minorHAnsi" w:hAnsiTheme="minorHAnsi" w:cstheme="minorHAnsi"/>
+                <w:sz w:val="16"/>
+                <w:szCs w:val="16"/>
+                <w:lang w:val="en-GB"/>
+              </w:rPr>
+              <w:t>Report is wall of text with little or no formatting</w:t>
+            </w:r>
+          </w:p>
+          <w:p>
+            <w:pPr>
+              <w:ind w:left="24"/>
+              <w:rPr>
+                <w:rFonts w:asciiTheme="minorHAnsi" w:hAnsiTheme="minorHAnsi" w:cstheme="minorHAnsi"/>
+                <w:sz w:val="16"/>
+                <w:szCs w:val="16"/>
+                <w:lang w:val="en-GB"/>
+              </w:rPr>
+            </w:pPr>
+          </w:p>
+          <w:p>
+            <w:pPr>
+              <w:ind w:left="24"/>
+              <w:rPr>
+                <w:rFonts w:asciiTheme="minorHAnsi" w:hAnsiTheme="minorHAnsi" w:cstheme="minorHAnsi"/>
+                <w:sz w:val="16"/>
+                <w:szCs w:val="16"/>
+                <w:lang w:val="en-GB"/>
+              </w:rPr>
+            </w:pPr>
+            <w:r>
+              <w:rPr>
+                <w:rFonts w:asciiTheme="minorHAnsi" w:hAnsiTheme="minorHAnsi" w:cstheme="minorHAnsi"/>
+                <w:sz w:val="16"/>
+                <w:szCs w:val="16"/>
+                <w:lang w:val="en-GB"/>
+              </w:rPr>
+              <w:t>No referencing</w:t>
+            </w:r>
+          </w:p>
+          <w:p>
+            <w:pPr>
+              <w:ind w:left="24"/>
+              <w:rPr>
+                <w:rFonts w:asciiTheme="minorHAnsi" w:hAnsiTheme="minorHAnsi" w:cstheme="minorHAnsi"/>
+                <w:sz w:val="16"/>
+                <w:szCs w:val="16"/>
+                <w:lang w:val="en-GB"/>
+              </w:rPr>
+            </w:pPr>
+          </w:p>
+          <w:p>
+            <w:pPr>
+              <w:ind w:left="24"/>
+              <w:rPr>
+                <w:rFonts w:asciiTheme="minorHAnsi" w:hAnsiTheme="minorHAnsi" w:cstheme="minorHAnsi"/>
+                <w:sz w:val="16"/>
+                <w:szCs w:val="16"/>
+                <w:lang w:val="en-GB"/>
+              </w:rPr>
+            </w:pPr>
+            <w:r>
+              <w:rPr>
+                <w:rFonts w:asciiTheme="minorHAnsi" w:hAnsiTheme="minorHAnsi" w:cstheme="minorHAnsi"/>
+                <w:sz w:val="16"/>
+                <w:szCs w:val="16"/>
+                <w:lang w:val="en-GB"/>
+              </w:rPr>
+              <w:t>Significant spell-checking / grammar issues</w:t>
+            </w:r>
+          </w:p>
+          <w:p>
+            <w:pPr>
+              <w:ind w:left="24"/>
+              <w:rPr>
+                <w:rFonts w:asciiTheme="minorHAnsi" w:hAnsiTheme="minorHAnsi" w:cstheme="minorHAnsi"/>
+                <w:sz w:val="16"/>
+                <w:szCs w:val="16"/>
+                <w:lang w:val="en-GB"/>
+              </w:rPr>
+            </w:pPr>
+          </w:p>
+          <w:p>
+            <w:pPr>
+              <w:ind w:left="24"/>
+              <w:rPr>
+                <w:rFonts w:asciiTheme="minorHAnsi" w:hAnsiTheme="minorHAnsi" w:cstheme="minorHAnsi"/>
+                <w:sz w:val="16"/>
+                <w:szCs w:val="16"/>
+                <w:lang w:val="en-GB"/>
+              </w:rPr>
+            </w:pPr>
+            <w:r>
+              <w:rPr>
+                <w:rFonts w:asciiTheme="minorHAnsi" w:hAnsiTheme="minorHAnsi" w:cstheme="minorHAnsi"/>
+                <w:sz w:val="16"/>
+                <w:szCs w:val="16"/>
+                <w:lang w:val="en-GB"/>
+              </w:rPr>
+              <w:t>No consideration of diagramming</w:t>
+            </w:r>
+          </w:p>
+        </w:tc>
+        <w:tc>
+          <w:tcPr>
+            <w:tcW w:w="1681" w:type="dxa"/>
+          </w:tcPr>
+          <w:p>
+            <w:pPr>
+              <w:ind w:left="24"/>
+              <w:rPr>
+                <w:rFonts w:asciiTheme="minorHAnsi" w:hAnsiTheme="minorHAnsi" w:cstheme="minorHAnsi"/>
+                <w:sz w:val="16"/>
+                <w:szCs w:val="16"/>
+                <w:lang w:val="en-GB"/>
+              </w:rPr>
+            </w:pPr>
+            <w:r>
+              <w:rPr>
+                <w:rFonts w:asciiTheme="minorHAnsi" w:hAnsiTheme="minorHAnsi" w:cstheme="minorHAnsi"/>
+                <w:sz w:val="16"/>
+                <w:szCs w:val="16"/>
+                <w:lang w:val="en-GB"/>
+              </w:rPr>
+              <w:t>Report has minimal formatting</w:t>
+            </w:r>
+          </w:p>
+          <w:p>
+            <w:pPr>
+              <w:ind w:left="24"/>
+              <w:rPr>
+                <w:rFonts w:asciiTheme="minorHAnsi" w:hAnsiTheme="minorHAnsi" w:cstheme="minorHAnsi"/>
+                <w:sz w:val="16"/>
+                <w:szCs w:val="16"/>
+                <w:lang w:val="en-GB"/>
+              </w:rPr>
+            </w:pPr>
+          </w:p>
+          <w:p>
+            <w:pPr>
+              <w:ind w:left="24"/>
+              <w:rPr>
+                <w:rFonts w:asciiTheme="minorHAnsi" w:hAnsiTheme="minorHAnsi" w:cstheme="minorHAnsi"/>
+                <w:sz w:val="16"/>
+                <w:szCs w:val="16"/>
+                <w:lang w:val="en-GB"/>
+              </w:rPr>
+            </w:pPr>
+            <w:r>
+              <w:rPr>
+                <w:rFonts w:asciiTheme="minorHAnsi" w:hAnsiTheme="minorHAnsi" w:cstheme="minorHAnsi"/>
+                <w:sz w:val="16"/>
+                <w:szCs w:val="16"/>
+                <w:lang w:val="en-GB"/>
+              </w:rPr>
+              <w:t>Some references, not necessarily following reference guides</w:t>
+            </w:r>
+          </w:p>
+          <w:p>
+            <w:pPr>
+              <w:ind w:left="24"/>
+              <w:rPr>
+                <w:rFonts w:asciiTheme="minorHAnsi" w:hAnsiTheme="minorHAnsi" w:cstheme="minorHAnsi"/>
+                <w:sz w:val="16"/>
+                <w:szCs w:val="16"/>
+                <w:lang w:val="en-GB"/>
+              </w:rPr>
+            </w:pPr>
+            <w:r>
+              <w:rPr>
+                <w:rFonts w:asciiTheme="minorHAnsi" w:hAnsiTheme="minorHAnsi" w:cstheme="minorHAnsi"/>
+                <w:sz w:val="16"/>
+                <w:szCs w:val="16"/>
+                <w:lang w:val="en-GB"/>
+              </w:rPr>
+              <w:t>Some spelling / grammar issues</w:t>
+            </w:r>
+          </w:p>
+          <w:p>
+            <w:pPr>
+              <w:ind w:left="24"/>
+              <w:rPr>
+                <w:rFonts w:asciiTheme="minorHAnsi" w:hAnsiTheme="minorHAnsi" w:cstheme="minorHAnsi"/>
+                <w:sz w:val="16"/>
+                <w:szCs w:val="16"/>
+                <w:lang w:val="en-GB"/>
+              </w:rPr>
+            </w:pPr>
+            <w:r>
+              <w:rPr>
+                <w:rFonts w:asciiTheme="minorHAnsi" w:hAnsiTheme="minorHAnsi" w:cstheme="minorHAnsi"/>
+                <w:sz w:val="16"/>
+                <w:szCs w:val="16"/>
+                <w:lang w:val="en-GB"/>
+              </w:rPr>
+              <w:t>Some use of diagramming</w:t>
+            </w:r>
+          </w:p>
+        </w:tc>
+        <w:tc>
+          <w:tcPr>
+            <w:tcW w:w="1680" w:type="dxa"/>
+          </w:tcPr>
+          <w:p>
+            <w:pPr>
+              <w:ind w:left="24"/>
+              <w:rPr>
+                <w:rFonts w:asciiTheme="minorHAnsi" w:hAnsiTheme="minorHAnsi" w:cstheme="minorHAnsi"/>
+                <w:sz w:val="16"/>
+                <w:szCs w:val="16"/>
+                <w:lang w:val="en-GB"/>
+              </w:rPr>
+            </w:pPr>
+            <w:r>
+              <w:rPr>
+                <w:rFonts w:asciiTheme="minorHAnsi" w:hAnsiTheme="minorHAnsi" w:cstheme="minorHAnsi"/>
+                <w:sz w:val="16"/>
+                <w:szCs w:val="16"/>
+                <w:lang w:val="en-GB"/>
+              </w:rPr>
+              <w:t>Report is reasonably well formatted</w:t>
+            </w:r>
+          </w:p>
+          <w:p>
+            <w:pPr>
+              <w:ind w:left="24"/>
+              <w:rPr>
+                <w:rFonts w:asciiTheme="minorHAnsi" w:hAnsiTheme="minorHAnsi" w:cstheme="minorHAnsi"/>
+                <w:sz w:val="16"/>
+                <w:szCs w:val="16"/>
+                <w:lang w:val="en-GB"/>
+              </w:rPr>
+            </w:pPr>
+          </w:p>
+          <w:p>
+            <w:pPr>
+              <w:ind w:left="24"/>
+              <w:rPr>
+                <w:rFonts w:asciiTheme="minorHAnsi" w:hAnsiTheme="minorHAnsi" w:cstheme="minorHAnsi"/>
+                <w:sz w:val="16"/>
+                <w:szCs w:val="16"/>
+                <w:lang w:val="en-GB"/>
+              </w:rPr>
+            </w:pPr>
+            <w:r>
+              <w:rPr>
+                <w:rFonts w:asciiTheme="minorHAnsi" w:hAnsiTheme="minorHAnsi" w:cstheme="minorHAnsi"/>
+                <w:sz w:val="16"/>
+                <w:szCs w:val="16"/>
+                <w:lang w:val="en-GB"/>
+              </w:rPr>
+              <w:t>Referencing generally follows guides but few references</w:t>
+            </w:r>
+          </w:p>
+          <w:p>
+            <w:pPr>
+              <w:ind w:left="24"/>
+              <w:rPr>
+                <w:rFonts w:asciiTheme="minorHAnsi" w:hAnsiTheme="minorHAnsi" w:cstheme="minorHAnsi"/>
+                <w:sz w:val="16"/>
+                <w:szCs w:val="16"/>
+                <w:lang w:val="en-GB"/>
+              </w:rPr>
+            </w:pPr>
+          </w:p>
+          <w:p>
+            <w:pPr>
+              <w:ind w:left="24"/>
+              <w:rPr>
+                <w:rFonts w:asciiTheme="minorHAnsi" w:hAnsiTheme="minorHAnsi" w:cstheme="minorHAnsi"/>
+                <w:sz w:val="16"/>
+                <w:szCs w:val="16"/>
+                <w:lang w:val="en-GB"/>
+              </w:rPr>
+            </w:pPr>
+            <w:r>
+              <w:rPr>
+                <w:rFonts w:asciiTheme="minorHAnsi" w:hAnsiTheme="minorHAnsi" w:cstheme="minorHAnsi"/>
+                <w:sz w:val="16"/>
+                <w:szCs w:val="16"/>
+                <w:lang w:val="en-GB"/>
+              </w:rPr>
+              <w:t>Occasional spelling / grammar issues</w:t>
+            </w:r>
+          </w:p>
+          <w:p>
+            <w:pPr>
+              <w:ind w:left="24"/>
+              <w:rPr>
+                <w:rFonts w:asciiTheme="minorHAnsi" w:hAnsiTheme="minorHAnsi" w:cstheme="minorHAnsi"/>
+                <w:sz w:val="16"/>
+                <w:szCs w:val="16"/>
+                <w:lang w:val="en-GB"/>
+              </w:rPr>
+            </w:pPr>
+            <w:r>
+              <w:rPr>
+                <w:rFonts w:asciiTheme="minorHAnsi" w:hAnsiTheme="minorHAnsi" w:cstheme="minorHAnsi"/>
+                <w:sz w:val="16"/>
+                <w:szCs w:val="16"/>
+                <w:lang w:val="en-GB"/>
+              </w:rPr>
+              <w:t>Some relevant use of diagramming</w:t>
+            </w:r>
+          </w:p>
+        </w:tc>
+        <w:tc>
+          <w:tcPr>
+            <w:tcW w:w="1681" w:type="dxa"/>
+          </w:tcPr>
+          <w:p>
+            <w:pPr>
+              <w:ind w:left="24"/>
+              <w:rPr>
+                <w:rFonts w:asciiTheme="minorHAnsi" w:hAnsiTheme="minorHAnsi" w:cstheme="minorHAnsi"/>
+                <w:sz w:val="16"/>
+                <w:szCs w:val="16"/>
+                <w:lang w:val="en-GB"/>
+              </w:rPr>
+            </w:pPr>
+            <w:r>
+              <w:rPr>
+                <w:rFonts w:asciiTheme="minorHAnsi" w:hAnsiTheme="minorHAnsi" w:cstheme="minorHAnsi"/>
+                <w:sz w:val="16"/>
+                <w:szCs w:val="16"/>
+                <w:lang w:val="en-GB"/>
+              </w:rPr>
+              <w:t>Report is well formatted</w:t>
+            </w:r>
+          </w:p>
+          <w:p>
+            <w:pPr>
+              <w:ind w:left="24"/>
+              <w:rPr>
+                <w:rFonts w:asciiTheme="minorHAnsi" w:hAnsiTheme="minorHAnsi" w:cstheme="minorHAnsi"/>
+                <w:sz w:val="16"/>
+                <w:szCs w:val="16"/>
+                <w:lang w:val="en-GB"/>
+              </w:rPr>
+            </w:pPr>
+          </w:p>
+          <w:p>
+            <w:pPr>
+              <w:ind w:left="24"/>
+              <w:rPr>
+                <w:rFonts w:asciiTheme="minorHAnsi" w:hAnsiTheme="minorHAnsi" w:cstheme="minorHAnsi"/>
+                <w:sz w:val="16"/>
+                <w:szCs w:val="16"/>
+                <w:lang w:val="en-GB"/>
+              </w:rPr>
+            </w:pPr>
+          </w:p>
+          <w:p>
+            <w:pPr>
+              <w:ind w:left="24"/>
+              <w:rPr>
+                <w:rFonts w:asciiTheme="minorHAnsi" w:hAnsiTheme="minorHAnsi" w:cstheme="minorHAnsi"/>
+                <w:sz w:val="16"/>
+                <w:szCs w:val="16"/>
+                <w:lang w:val="en-GB"/>
+              </w:rPr>
+            </w:pPr>
+            <w:r>
+              <w:rPr>
+                <w:rFonts w:asciiTheme="minorHAnsi" w:hAnsiTheme="minorHAnsi" w:cstheme="minorHAnsi"/>
+                <w:sz w:val="16"/>
+                <w:szCs w:val="16"/>
+                <w:lang w:val="en-GB"/>
+              </w:rPr>
+              <w:t>Referencing (quality &amp; quantity) generally good</w:t>
+            </w:r>
+          </w:p>
+          <w:p>
+            <w:pPr>
+              <w:ind w:left="24"/>
+              <w:rPr>
+                <w:rFonts w:asciiTheme="minorHAnsi" w:hAnsiTheme="minorHAnsi" w:cstheme="minorHAnsi"/>
+                <w:sz w:val="16"/>
+                <w:szCs w:val="16"/>
+                <w:lang w:val="en-GB"/>
+              </w:rPr>
+            </w:pPr>
+          </w:p>
+          <w:p>
+            <w:pPr>
+              <w:ind w:left="24"/>
+              <w:rPr>
+                <w:rFonts w:asciiTheme="minorHAnsi" w:hAnsiTheme="minorHAnsi" w:cstheme="minorHAnsi"/>
+                <w:sz w:val="16"/>
+                <w:szCs w:val="16"/>
+                <w:lang w:val="en-GB"/>
+              </w:rPr>
+            </w:pPr>
+            <w:r>
+              <w:rPr>
+                <w:rFonts w:asciiTheme="minorHAnsi" w:hAnsiTheme="minorHAnsi" w:cstheme="minorHAnsi"/>
+                <w:sz w:val="16"/>
+                <w:szCs w:val="16"/>
+                <w:lang w:val="en-GB"/>
+              </w:rPr>
+              <w:t>Very Occasional spelling / grammar issues</w:t>
+            </w:r>
+          </w:p>
+          <w:p>
+            <w:pPr>
+              <w:ind w:left="24"/>
+              <w:rPr>
+                <w:rFonts w:asciiTheme="minorHAnsi" w:hAnsiTheme="minorHAnsi" w:cstheme="minorHAnsi"/>
+                <w:sz w:val="16"/>
+                <w:szCs w:val="16"/>
+                <w:lang w:val="en-GB"/>
+              </w:rPr>
+            </w:pPr>
+          </w:p>
+          <w:p>
+            <w:pPr>
+              <w:ind w:left="24"/>
+              <w:rPr>
+                <w:rFonts w:asciiTheme="minorHAnsi" w:hAnsiTheme="minorHAnsi" w:cstheme="minorHAnsi"/>
+                <w:sz w:val="16"/>
+                <w:szCs w:val="16"/>
+                <w:lang w:val="en-GB"/>
+              </w:rPr>
+            </w:pPr>
+            <w:r>
+              <w:rPr>
+                <w:rFonts w:asciiTheme="minorHAnsi" w:hAnsiTheme="minorHAnsi" w:cstheme="minorHAnsi"/>
+                <w:sz w:val="16"/>
+                <w:szCs w:val="16"/>
+                <w:lang w:val="en-GB"/>
+              </w:rPr>
+              <w:t>Good use of diagramming</w:t>
+            </w:r>
+          </w:p>
+        </w:tc>
+        <w:tc>
+          <w:tcPr>
+            <w:tcW w:w="1681" w:type="dxa"/>
+          </w:tcPr>
+          <w:p>
+            <w:pPr>
+              <w:ind w:left="24"/>
+              <w:rPr>
+                <w:rFonts w:asciiTheme="minorHAnsi" w:hAnsiTheme="minorHAnsi" w:cstheme="minorHAnsi"/>
+                <w:sz w:val="16"/>
+                <w:szCs w:val="16"/>
+                <w:lang w:val="en-GB"/>
+              </w:rPr>
+            </w:pPr>
+            <w:r>
+              <w:rPr>
+                <w:rFonts w:asciiTheme="minorHAnsi" w:hAnsiTheme="minorHAnsi" w:cstheme="minorHAnsi"/>
+                <w:sz w:val="16"/>
+                <w:szCs w:val="16"/>
+                <w:lang w:val="en-GB"/>
+              </w:rPr>
+              <w:t>Report is well formatted</w:t>
+            </w:r>
+          </w:p>
+          <w:p>
+            <w:pPr>
+              <w:ind w:left="24"/>
+              <w:rPr>
+                <w:rFonts w:asciiTheme="minorHAnsi" w:hAnsiTheme="minorHAnsi" w:cstheme="minorHAnsi"/>
+                <w:sz w:val="16"/>
+                <w:szCs w:val="16"/>
+                <w:lang w:val="en-GB"/>
+              </w:rPr>
+            </w:pPr>
+          </w:p>
+          <w:p>
+            <w:pPr>
+              <w:ind w:left="24"/>
+              <w:rPr>
+                <w:rFonts w:asciiTheme="minorHAnsi" w:hAnsiTheme="minorHAnsi" w:cstheme="minorHAnsi"/>
+                <w:sz w:val="16"/>
+                <w:szCs w:val="16"/>
+                <w:lang w:val="en-GB"/>
+              </w:rPr>
+            </w:pPr>
+          </w:p>
+          <w:p>
+            <w:pPr>
+              <w:ind w:left="24"/>
+              <w:rPr>
+                <w:rFonts w:asciiTheme="minorHAnsi" w:hAnsiTheme="minorHAnsi" w:cstheme="minorHAnsi"/>
+                <w:sz w:val="16"/>
+                <w:szCs w:val="16"/>
+                <w:lang w:val="en-GB"/>
+              </w:rPr>
+            </w:pPr>
+            <w:r>
+              <w:rPr>
+                <w:rFonts w:asciiTheme="minorHAnsi" w:hAnsiTheme="minorHAnsi" w:cstheme="minorHAnsi"/>
+                <w:sz w:val="16"/>
+                <w:szCs w:val="16"/>
+                <w:lang w:val="en-GB"/>
+              </w:rPr>
+              <w:t>Referencing (quality &amp; quantity) is very good</w:t>
+            </w:r>
+          </w:p>
+          <w:p>
+            <w:pPr>
+              <w:ind w:left="24"/>
+              <w:rPr>
+                <w:rFonts w:asciiTheme="minorHAnsi" w:hAnsiTheme="minorHAnsi" w:cstheme="minorHAnsi"/>
+                <w:sz w:val="16"/>
+                <w:szCs w:val="16"/>
+                <w:lang w:val="en-GB"/>
+              </w:rPr>
+            </w:pPr>
+          </w:p>
+          <w:p>
+            <w:pPr>
+              <w:ind w:left="24"/>
+              <w:rPr>
+                <w:rFonts w:asciiTheme="minorHAnsi" w:hAnsiTheme="minorHAnsi" w:cstheme="minorHAnsi"/>
+                <w:sz w:val="16"/>
+                <w:szCs w:val="16"/>
+                <w:lang w:val="en-GB"/>
+              </w:rPr>
+            </w:pPr>
+            <w:r>
+              <w:rPr>
+                <w:rFonts w:asciiTheme="minorHAnsi" w:hAnsiTheme="minorHAnsi" w:cstheme="minorHAnsi"/>
+                <w:sz w:val="16"/>
+                <w:szCs w:val="16"/>
+                <w:lang w:val="en-GB"/>
+              </w:rPr>
+              <w:t>No obvious spelling / grammar issues</w:t>
+            </w:r>
+          </w:p>
+          <w:p>
+            <w:pPr>
+              <w:ind w:left="24"/>
+              <w:rPr>
+                <w:rFonts w:asciiTheme="minorHAnsi" w:hAnsiTheme="minorHAnsi" w:cstheme="minorHAnsi"/>
+                <w:sz w:val="16"/>
+                <w:szCs w:val="16"/>
+                <w:lang w:val="en-GB"/>
+              </w:rPr>
+            </w:pPr>
+          </w:p>
+          <w:p>
+            <w:pPr>
+              <w:ind w:left="24"/>
+              <w:rPr>
+                <w:rFonts w:asciiTheme="minorHAnsi" w:hAnsiTheme="minorHAnsi" w:cstheme="minorHAnsi"/>
+                <w:sz w:val="16"/>
+                <w:szCs w:val="16"/>
+                <w:lang w:val="en-GB"/>
+              </w:rPr>
+            </w:pPr>
+            <w:r>
+              <w:rPr>
+                <w:rFonts w:asciiTheme="minorHAnsi" w:hAnsiTheme="minorHAnsi" w:cstheme="minorHAnsi"/>
+                <w:sz w:val="16"/>
+                <w:szCs w:val="16"/>
+                <w:lang w:val="en-GB"/>
+              </w:rPr>
+              <w:t>Very good use of diagramming</w:t>
+            </w:r>
+          </w:p>
+        </w:tc>
+        <w:tc>
+          <w:tcPr>
+            <w:tcW w:w="1681" w:type="dxa"/>
+          </w:tcPr>
+          <w:p>
+            <w:pPr>
+              <w:ind w:left="24"/>
+              <w:rPr>
+                <w:rFonts w:asciiTheme="minorHAnsi" w:hAnsiTheme="minorHAnsi" w:cstheme="minorHAnsi"/>
+                <w:sz w:val="16"/>
+                <w:szCs w:val="16"/>
+                <w:lang w:val="en-GB"/>
+              </w:rPr>
+            </w:pPr>
+            <w:r>
+              <w:rPr>
+                <w:rFonts w:asciiTheme="minorHAnsi" w:hAnsiTheme="minorHAnsi" w:cstheme="minorHAnsi"/>
+                <w:sz w:val="16"/>
+                <w:szCs w:val="16"/>
+                <w:lang w:val="en-GB"/>
+              </w:rPr>
+              <w:t>Report is well formatted</w:t>
+            </w:r>
+          </w:p>
+          <w:p>
+            <w:pPr>
+              <w:ind w:left="24"/>
+              <w:rPr>
+                <w:rFonts w:asciiTheme="minorHAnsi" w:hAnsiTheme="minorHAnsi" w:cstheme="minorHAnsi"/>
+                <w:sz w:val="16"/>
+                <w:szCs w:val="16"/>
+                <w:lang w:val="en-GB"/>
+              </w:rPr>
+            </w:pPr>
+          </w:p>
+          <w:p>
+            <w:pPr>
+              <w:ind w:left="24"/>
+              <w:rPr>
+                <w:rFonts w:asciiTheme="minorHAnsi" w:hAnsiTheme="minorHAnsi" w:cstheme="minorHAnsi"/>
+                <w:sz w:val="16"/>
+                <w:szCs w:val="16"/>
+                <w:lang w:val="en-GB"/>
+              </w:rPr>
+            </w:pPr>
+          </w:p>
+          <w:p>
+            <w:pPr>
+              <w:ind w:left="24"/>
+              <w:rPr>
+                <w:rFonts w:asciiTheme="minorHAnsi" w:hAnsiTheme="minorHAnsi" w:cstheme="minorHAnsi"/>
+                <w:sz w:val="16"/>
+                <w:szCs w:val="16"/>
+                <w:lang w:val="en-GB"/>
+              </w:rPr>
+            </w:pPr>
+            <w:r>
+              <w:rPr>
+                <w:rFonts w:asciiTheme="minorHAnsi" w:hAnsiTheme="minorHAnsi" w:cstheme="minorHAnsi"/>
+                <w:sz w:val="16"/>
+                <w:szCs w:val="16"/>
+                <w:lang w:val="en-GB"/>
+              </w:rPr>
+              <w:t>Referencing (quality &amp; quantity) is very good</w:t>
+            </w:r>
+          </w:p>
+          <w:p>
+            <w:pPr>
+              <w:ind w:left="24"/>
+              <w:rPr>
+                <w:rFonts w:asciiTheme="minorHAnsi" w:hAnsiTheme="minorHAnsi" w:cstheme="minorHAnsi"/>
+                <w:sz w:val="16"/>
+                <w:szCs w:val="16"/>
+                <w:lang w:val="en-GB"/>
+              </w:rPr>
+            </w:pPr>
+          </w:p>
+          <w:p>
+            <w:pPr>
+              <w:ind w:left="24"/>
+              <w:rPr>
+                <w:rFonts w:asciiTheme="minorHAnsi" w:hAnsiTheme="minorHAnsi" w:cstheme="minorHAnsi"/>
+                <w:sz w:val="16"/>
+                <w:szCs w:val="16"/>
+                <w:lang w:val="en-GB"/>
+              </w:rPr>
+            </w:pPr>
+            <w:r>
+              <w:rPr>
+                <w:rFonts w:asciiTheme="minorHAnsi" w:hAnsiTheme="minorHAnsi" w:cstheme="minorHAnsi"/>
+                <w:sz w:val="16"/>
+                <w:szCs w:val="16"/>
+                <w:lang w:val="en-GB"/>
+              </w:rPr>
+              <w:t>No obvious spelling / grammar issues</w:t>
+            </w:r>
+          </w:p>
+          <w:p>
+            <w:pPr>
+              <w:ind w:left="24"/>
+              <w:rPr>
+                <w:rFonts w:asciiTheme="minorHAnsi" w:hAnsiTheme="minorHAnsi" w:cstheme="minorHAnsi"/>
+                <w:sz w:val="16"/>
+                <w:szCs w:val="16"/>
+                <w:lang w:val="en-GB"/>
+              </w:rPr>
+            </w:pPr>
+          </w:p>
+          <w:p>
+            <w:pPr>
+              <w:ind w:left="24"/>
+              <w:rPr>
+                <w:rFonts w:asciiTheme="minorHAnsi" w:hAnsiTheme="minorHAnsi" w:cstheme="minorHAnsi"/>
+                <w:sz w:val="16"/>
+                <w:szCs w:val="16"/>
+                <w:lang w:val="en-GB"/>
+              </w:rPr>
+            </w:pPr>
+            <w:r>
+              <w:rPr>
+                <w:rFonts w:asciiTheme="minorHAnsi" w:hAnsiTheme="minorHAnsi" w:cstheme="minorHAnsi"/>
+                <w:sz w:val="16"/>
+                <w:szCs w:val="16"/>
+                <w:lang w:val="en-GB"/>
+              </w:rPr>
+              <w:t>Excellent use of diagramming</w:t>
+            </w:r>
+          </w:p>
+        </w:tc>
+      </w:tr>
+    </w:tbl>
+    <w:p>
+      <w:pPr>
+        <w:pStyle w:val="Heading1"/>
+        <w:ind w:left="284"/>
+        <w:rPr>
+          <w:sz w:val="24"/>
+        </w:rPr>
+      </w:pPr>
+      <w:bookmarkStart w:id="1" w:name="_GoBack"/>
+      <w:bookmarkEnd w:id="1"/>
+    </w:p>
     <w:sectPr>
-      <w:footerReference w:type="default" r:id="rId9"/>
-      <w:pgSz w:w="11910" w:h="16840"/>
-      <w:pgMar w:top="460" w:right="440" w:bottom="340" w:left="0" w:header="720" w:footer="720" w:gutter="0"/>
+      <w:footerReference w:type="default" r:id="rId13"/>
+      <w:pgSz w:w="16840" w:h="11910" w:orient="landscape"/>
+      <w:pgMar w:top="440" w:right="340" w:bottom="0" w:left="460" w:header="720" w:footer="720" w:gutter="0"/>
       <w:cols w:space="720"/>
       <w:docGrid w:linePitch="299"/>
     </w:sectPr>
@@ -1613,6 +7887,38 @@
 </file>
 
 <file path=word/footer1.xml><?xml version="1.0" encoding="utf-8"?>
+<w:ftr xmlns:wpc="http://schemas.microsoft.com/office/word/2010/wordprocessingCanvas" xmlns:cx="http://schemas.microsoft.com/office/drawing/2014/chartex" xmlns:cx1="http://schemas.microsoft.com/office/drawing/2015/9/8/chartex" xmlns:cx2="http://schemas.microsoft.com/office/drawing/2015/10/21/chartex" xmlns:cx3="http://schemas.microsoft.com/office/drawing/2016/5/9/chartex" xmlns:cx4="http://schemas.microsoft.com/office/drawing/2016/5/10/chartex" xmlns:cx5="http://schemas.microsoft.com/office/drawing/2016/5/11/chartex" xmlns:cx6="http://schemas.microsoft.com/office/drawing/2016/5/12/chartex" xmlns:cx7="http://schemas.microsoft.com/office/drawing/2016/5/13/chartex" xmlns:cx8="http://schemas.microsoft.com/office/drawing/2016/5/14/chartex" xmlns:mc="http://schemas.openxmlformats.org/markup-compatibility/2006" xmlns:aink="http://schemas.microsoft.com/office/drawing/2016/ink" xmlns:am3d="http://schemas.microsoft.com/office/drawing/2017/model3d" xmlns:o="urn:schemas-microsoft-com:office:office" xmlns:r="http://schemas.openxmlformats.org/officeDocument/2006/relationships" xmlns:m="http://schemas.openxmlformats.org/officeDocument/2006/math" xmlns:v="urn:schemas-microsoft-com:vml" xmlns:wp14="http://schemas.microsoft.com/office/word/2010/wordprocessingDrawing" xmlns:wp="http://schemas.openxmlformats.org/drawingml/2006/wordprocessingDrawing" xmlns:w10="urn:schemas-microsoft-com:office:word" xmlns:w="http://schemas.openxmlformats.org/wordprocessingml/2006/main" xmlns:w14="http://schemas.microsoft.com/office/word/2010/wordml" xmlns:w15="http://schemas.microsoft.com/office/word/2012/wordml" xmlns:w16cid="http://schemas.microsoft.com/office/word/2016/wordml/cid" xmlns:w16se="http://schemas.microsoft.com/office/word/2015/wordml/symex" xmlns:wpg="http://schemas.microsoft.com/office/word/2010/wordprocessingGroup" xmlns:wpi="http://schemas.microsoft.com/office/word/2010/wordprocessingInk" xmlns:wne="http://schemas.microsoft.com/office/word/2006/wordml" xmlns:wps="http://schemas.microsoft.com/office/word/2010/wordprocessingShape" mc:Ignorable="w14 w15 w16se w16cid wp14">
+  <w:p>
+    <w:pPr>
+      <w:pStyle w:val="Footer"/>
+      <w:ind w:right="271"/>
+      <w:jc w:val="right"/>
+      <w:rPr>
+        <w:rFonts w:asciiTheme="minorHAnsi" w:hAnsiTheme="minorHAnsi" w:cstheme="minorHAnsi"/>
+        <w:lang w:val="en-GB"/>
+      </w:rPr>
+    </w:pPr>
+    <w:proofErr w:type="spellStart"/>
+    <w:r>
+      <w:rPr>
+        <w:rFonts w:asciiTheme="minorHAnsi" w:hAnsiTheme="minorHAnsi" w:cstheme="minorHAnsi"/>
+        <w:lang w:val="en-GB"/>
+      </w:rPr>
+      <w:t>cont</w:t>
+    </w:r>
+    <w:proofErr w:type="spellEnd"/>
+    <w:r>
+      <w:rPr>
+        <w:rFonts w:asciiTheme="minorHAnsi" w:hAnsiTheme="minorHAnsi" w:cstheme="minorHAnsi"/>
+        <w:lang w:val="en-GB"/>
+      </w:rPr>
+      <w:t>…</w:t>
+    </w:r>
+  </w:p>
+</w:ftr>
+</file>
+
+<file path=word/footer2.xml><?xml version="1.0" encoding="utf-8"?>
 <w:ftr xmlns:wpc="http://schemas.microsoft.com/office/word/2010/wordprocessingCanvas" xmlns:cx="http://schemas.microsoft.com/office/drawing/2014/chartex" xmlns:cx1="http://schemas.microsoft.com/office/drawing/2015/9/8/chartex" xmlns:cx2="http://schemas.microsoft.com/office/drawing/2015/10/21/chartex" xmlns:cx3="http://schemas.microsoft.com/office/drawing/2016/5/9/chartex" xmlns:cx4="http://schemas.microsoft.com/office/drawing/2016/5/10/chartex" xmlns:cx5="http://schemas.microsoft.com/office/drawing/2016/5/11/chartex" xmlns:cx6="http://schemas.microsoft.com/office/drawing/2016/5/12/chartex" xmlns:cx7="http://schemas.microsoft.com/office/drawing/2016/5/13/chartex" xmlns:cx8="http://schemas.microsoft.com/office/drawing/2016/5/14/chartex" xmlns:mc="http://schemas.openxmlformats.org/markup-compatibility/2006" xmlns:aink="http://schemas.microsoft.com/office/drawing/2016/ink" xmlns:am3d="http://schemas.microsoft.com/office/drawing/2017/model3d" xmlns:o="urn:schemas-microsoft-com:office:office" xmlns:r="http://schemas.openxmlformats.org/officeDocument/2006/relationships" xmlns:m="http://schemas.openxmlformats.org/officeDocument/2006/math" xmlns:v="urn:schemas-microsoft-com:vml" xmlns:wp14="http://schemas.microsoft.com/office/word/2010/wordprocessingDrawing" xmlns:wp="http://schemas.openxmlformats.org/drawingml/2006/wordprocessingDrawing" xmlns:w10="urn:schemas-microsoft-com:office:word" xmlns:w="http://schemas.openxmlformats.org/wordprocessingml/2006/main" xmlns:w14="http://schemas.microsoft.com/office/word/2010/wordml" xmlns:w15="http://schemas.microsoft.com/office/word/2012/wordml" xmlns:w16cid="http://schemas.microsoft.com/office/word/2016/wordml/cid" xmlns:w16se="http://schemas.microsoft.com/office/word/2015/wordml/symex" xmlns:wpg="http://schemas.microsoft.com/office/word/2010/wordprocessingGroup" xmlns:wpi="http://schemas.microsoft.com/office/word/2010/wordprocessingInk" xmlns:wne="http://schemas.microsoft.com/office/word/2006/wordml" xmlns:wps="http://schemas.microsoft.com/office/word/2010/wordprocessingShape" mc:Ignorable="w14 w15 w16se w16cid wp14">
   <w:p>
     <w:pPr>
@@ -2338,6 +8644,119 @@
       </w:pPr>
     </w:lvl>
   </w:abstractNum>
+  <w:abstractNum w:abstractNumId="7" w15:restartNumberingAfterBreak="0">
+    <w:nsid w:val="75254DB5"/>
+    <w:multiLevelType w:val="multilevel"/>
+    <w:tmpl w:val="6BBEC3B0"/>
+    <w:lvl w:ilvl="0">
+      <w:start w:val="1"/>
+      <w:numFmt w:val="upperLetter"/>
+      <w:lvlText w:val="(%1)"/>
+      <w:lvlJc w:val="left"/>
+      <w:pPr>
+        <w:ind w:left="1080" w:hanging="360"/>
+      </w:pPr>
+      <w:rPr>
+        <w:rFonts w:hint="default"/>
+      </w:rPr>
+    </w:lvl>
+    <w:lvl w:ilvl="1">
+      <w:start w:val="1"/>
+      <w:numFmt w:val="lowerLetter"/>
+      <w:lvlText w:val="%2)"/>
+      <w:lvlJc w:val="left"/>
+      <w:pPr>
+        <w:ind w:left="1440" w:hanging="360"/>
+      </w:pPr>
+      <w:rPr>
+        <w:rFonts w:hint="default"/>
+      </w:rPr>
+    </w:lvl>
+    <w:lvl w:ilvl="2">
+      <w:start w:val="1"/>
+      <w:numFmt w:val="lowerRoman"/>
+      <w:lvlText w:val="%3)"/>
+      <w:lvlJc w:val="left"/>
+      <w:pPr>
+        <w:ind w:left="1800" w:hanging="360"/>
+      </w:pPr>
+      <w:rPr>
+        <w:rFonts w:hint="default"/>
+      </w:rPr>
+    </w:lvl>
+    <w:lvl w:ilvl="3">
+      <w:start w:val="1"/>
+      <w:numFmt w:val="decimal"/>
+      <w:lvlText w:val="(%4)"/>
+      <w:lvlJc w:val="left"/>
+      <w:pPr>
+        <w:ind w:left="2160" w:hanging="360"/>
+      </w:pPr>
+      <w:rPr>
+        <w:rFonts w:hint="default"/>
+      </w:rPr>
+    </w:lvl>
+    <w:lvl w:ilvl="4">
+      <w:start w:val="1"/>
+      <w:numFmt w:val="lowerLetter"/>
+      <w:lvlText w:val="(%5)"/>
+      <w:lvlJc w:val="left"/>
+      <w:pPr>
+        <w:ind w:left="2520" w:hanging="360"/>
+      </w:pPr>
+      <w:rPr>
+        <w:rFonts w:hint="default"/>
+      </w:rPr>
+    </w:lvl>
+    <w:lvl w:ilvl="5">
+      <w:start w:val="1"/>
+      <w:numFmt w:val="lowerRoman"/>
+      <w:lvlText w:val="(%6)"/>
+      <w:lvlJc w:val="left"/>
+      <w:pPr>
+        <w:ind w:left="2880" w:hanging="360"/>
+      </w:pPr>
+      <w:rPr>
+        <w:rFonts w:hint="default"/>
+      </w:rPr>
+    </w:lvl>
+    <w:lvl w:ilvl="6">
+      <w:start w:val="1"/>
+      <w:numFmt w:val="decimal"/>
+      <w:lvlText w:val="%7."/>
+      <w:lvlJc w:val="left"/>
+      <w:pPr>
+        <w:ind w:left="3240" w:hanging="360"/>
+      </w:pPr>
+      <w:rPr>
+        <w:rFonts w:hint="default"/>
+      </w:rPr>
+    </w:lvl>
+    <w:lvl w:ilvl="7">
+      <w:start w:val="1"/>
+      <w:numFmt w:val="lowerLetter"/>
+      <w:lvlText w:val="%8."/>
+      <w:lvlJc w:val="left"/>
+      <w:pPr>
+        <w:ind w:left="3600" w:hanging="360"/>
+      </w:pPr>
+      <w:rPr>
+        <w:rFonts w:hint="default"/>
+      </w:rPr>
+    </w:lvl>
+    <w:lvl w:ilvl="8">
+      <w:start w:val="1"/>
+      <w:numFmt w:val="lowerRoman"/>
+      <w:lvlText w:val="%9."/>
+      <w:lvlJc w:val="left"/>
+      <w:pPr>
+        <w:ind w:left="3960" w:hanging="360"/>
+      </w:pPr>
+      <w:rPr>
+        <w:rFonts w:hint="default"/>
+      </w:rPr>
+    </w:lvl>
+  </w:abstractNum>
   <w:num w:numId="1">
     <w:abstractNumId w:val="3"/>
   </w:num>
@@ -2358,6 +8777,9 @@
   </w:num>
   <w:num w:numId="7">
     <w:abstractNumId w:val="1"/>
+  </w:num>
+  <w:num w:numId="8">
+    <w:abstractNumId w:val="7"/>
   </w:num>
 </w:numbering>
 </file>
@@ -2385,7 +8807,7 @@
     <w:lsdException w:name="Normal" w:uiPriority="0" w:qFormat="1"/>
     <w:lsdException w:name="heading 1" w:uiPriority="1" w:qFormat="1"/>
     <w:lsdException w:name="heading 2" w:semiHidden="1" w:uiPriority="9" w:unhideWhenUsed="1" w:qFormat="1"/>
-    <w:lsdException w:name="heading 3" w:semiHidden="1" w:uiPriority="9" w:unhideWhenUsed="1" w:qFormat="1"/>
+    <w:lsdException w:name="heading 3" w:semiHidden="1" w:uiPriority="1" w:unhideWhenUsed="1" w:qFormat="1"/>
     <w:lsdException w:name="heading 4" w:semiHidden="1" w:uiPriority="9" w:unhideWhenUsed="1" w:qFormat="1"/>
     <w:lsdException w:name="heading 5" w:semiHidden="1" w:uiPriority="9" w:unhideWhenUsed="1" w:qFormat="1"/>
     <w:lsdException w:name="heading 6" w:semiHidden="1" w:uiPriority="9" w:unhideWhenUsed="1" w:qFormat="1"/>
@@ -2984,7 +9406,6 @@
     <w:basedOn w:val="Normal"/>
     <w:link w:val="HeaderChar"/>
     <w:uiPriority w:val="99"/>
-    <w:semiHidden/>
     <w:unhideWhenUsed/>
     <w:rsid w:val="00BF23A3"/>
     <w:pPr>
@@ -2999,7 +9420,6 @@
     <w:basedOn w:val="DefaultParagraphFont"/>
     <w:link w:val="Header"/>
     <w:uiPriority w:val="99"/>
-    <w:semiHidden/>
     <w:rsid w:val="00BF23A3"/>
     <w:rPr>
       <w:rFonts w:ascii="Verdana" w:eastAsia="Verdana" w:hAnsi="Verdana" w:cs="Verdana"/>
@@ -3010,7 +9430,6 @@
     <w:basedOn w:val="Normal"/>
     <w:link w:val="FooterChar"/>
     <w:uiPriority w:val="99"/>
-    <w:semiHidden/>
     <w:unhideWhenUsed/>
     <w:rsid w:val="00BF23A3"/>
     <w:pPr>
@@ -3025,10 +9444,52 @@
     <w:basedOn w:val="DefaultParagraphFont"/>
     <w:link w:val="Footer"/>
     <w:uiPriority w:val="99"/>
-    <w:semiHidden/>
     <w:rsid w:val="00BF23A3"/>
     <w:rPr>
       <w:rFonts w:ascii="Verdana" w:eastAsia="Verdana" w:hAnsi="Verdana" w:cs="Verdana"/>
+    </w:rPr>
+  </w:style>
+  <w:style w:type="character" w:styleId="UnresolvedMention">
+    <w:name w:val="Unresolved Mention"/>
+    <w:basedOn w:val="DefaultParagraphFont"/>
+    <w:uiPriority w:val="99"/>
+    <w:semiHidden/>
+    <w:unhideWhenUsed/>
+    <w:rsid w:val="00D47DE6"/>
+    <w:rPr>
+      <w:color w:val="605E5C"/>
+      <w:shd w:val="clear" w:color="auto" w:fill="E1DFDD"/>
+    </w:rPr>
+  </w:style>
+  <w:style w:type="character" w:styleId="FollowedHyperlink">
+    <w:name w:val="FollowedHyperlink"/>
+    <w:basedOn w:val="DefaultParagraphFont"/>
+    <w:uiPriority w:val="99"/>
+    <w:semiHidden/>
+    <w:unhideWhenUsed/>
+    <w:rsid w:val="003F0B28"/>
+    <w:rPr>
+      <w:color w:val="800080" w:themeColor="followedHyperlink"/>
+      <w:u w:val="single"/>
+    </w:rPr>
+  </w:style>
+  <w:style w:type="paragraph" w:styleId="NormalWeb">
+    <w:name w:val="Normal (Web)"/>
+    <w:basedOn w:val="Normal"/>
+    <w:uiPriority w:val="99"/>
+    <w:unhideWhenUsed/>
+    <w:rsid w:val="0068126D"/>
+    <w:pPr>
+      <w:widowControl/>
+      <w:autoSpaceDE/>
+      <w:autoSpaceDN/>
+      <w:spacing w:before="100" w:beforeAutospacing="1" w:after="100" w:afterAutospacing="1"/>
+    </w:pPr>
+    <w:rPr>
+      <w:rFonts w:ascii="Times New Roman" w:eastAsia="Times New Roman" w:hAnsi="Times New Roman" w:cs="Times New Roman"/>
+      <w:sz w:val="24"/>
+      <w:szCs w:val="24"/>
+      <w:lang w:val="en-GB" w:eastAsia="en-GB"/>
     </w:rPr>
   </w:style>
 </w:styles>
@@ -3322,7 +9783,7 @@
 </file>
 
 <file path=customXml/itemProps1.xml><?xml version="1.0" encoding="utf-8"?>
-<ds:datastoreItem xmlns:ds="http://schemas.openxmlformats.org/officeDocument/2006/customXml" ds:itemID="{C5F62D3B-38B0-1D42-93F1-3D2A18E421A2}">
+<ds:datastoreItem xmlns:ds="http://schemas.openxmlformats.org/officeDocument/2006/customXml" ds:itemID="{C239608F-4032-C64A-8CB2-D591FDA6A467}">
   <ds:schemaRefs>
     <ds:schemaRef ds:uri="http://schemas.openxmlformats.org/officeDocument/2006/bibliography"/>
   </ds:schemaRefs>

--- a/comp280/2/2019-20-comp280-assignment-2-brief.docx
+++ b/comp280/2/2019-20-comp280-assignment-2-brief.docx
@@ -395,7 +395,6 @@
                 <w:lang w:val="en-GB"/>
               </w:rPr>
             </w:pPr>
-            <w:bookmarkStart w:id="0" w:name="_GoBack"/>
           </w:p>
           <w:p>
             <w:pPr>
@@ -408,7 +407,7 @@
                 <w:lang w:val="en-GB"/>
               </w:rPr>
             </w:pPr>
-            <w:bookmarkStart w:id="1" w:name="OLE_LINK11"/>
+            <w:bookmarkStart w:id="0" w:name="OLE_LINK11"/>
           </w:p>
           <w:p>
             <w:pPr>
@@ -467,7 +466,7 @@
                   <v:path o:extrusionok="f" gradientshapeok="t" o:connecttype="rect"/>
                   <o:lock v:ext="edit" aspectratio="t"/>
                 </v:shapetype>
-                <v:shape id="_x0000_i1026" type="#_x0000_t75" alt="/var/folders/v7/bjz4cys124x93w_t3bjp7dgw0000gn/T/com.microsoft.Word/Content.MSO/852F2684.tmp" style="width:134.55pt;height:82.75pt;mso-width-percent:0;mso-height-percent:0;mso-width-percent:0;mso-height-percent:0">
+                <v:shape id="_x0000_i1026" type="#_x0000_t75" alt="/var/folders/v7/bjz4cys124x93w_t3bjp7dgw0000gn/T/com.microsoft.Word/Content.MSO/852F2684.tmp" style="width:134.75pt;height:82.8pt;mso-width-percent:0;mso-height-percent:0;mso-width-percent:0;mso-height-percent:0">
                   <v:imagedata r:id="rId9" o:title="852F2684"/>
                 </v:shape>
               </w:pict>
@@ -662,11 +661,53 @@
               <w:rPr>
                 <w:noProof/>
               </w:rPr>
+              <w:fldChar w:fldCharType="begin"/>
+            </w:r>
+            <w:r>
+              <w:rPr>
+                <w:noProof/>
+              </w:rPr>
+              <w:instrText xml:space="preserve"> </w:instrText>
+            </w:r>
+            <w:r>
+              <w:rPr>
+                <w:noProof/>
+              </w:rPr>
+              <w:instrText>INCLUDEPICTURE  "https://encrypted-tbn0.gstatic.com/images?q=tbn:ANd9GcSMYnvkbB-pkY8cNe_i1CTcAk3tuaKTuUOwPNaBoe0D</w:instrText>
+            </w:r>
+            <w:r>
+              <w:rPr>
+                <w:noProof/>
+              </w:rPr>
+              <w:instrText>zmABoco3" \* MERGEFORMATINET</w:instrText>
+            </w:r>
+            <w:r>
+              <w:rPr>
+                <w:noProof/>
+              </w:rPr>
+              <w:instrText xml:space="preserve"> </w:instrText>
+            </w:r>
+            <w:r>
+              <w:rPr>
+                <w:noProof/>
+              </w:rPr>
+              <w:fldChar w:fldCharType="separate"/>
+            </w:r>
+            <w:r>
+              <w:rPr>
+                <w:noProof/>
+              </w:rPr>
               <w:pict w14:anchorId="6ADDA6F0">
-                <v:shape id="_x0000_i1025" type="#_x0000_t75" alt="Image result for hacking" style="width:143.35pt;height:67.6pt;mso-width-percent:0;mso-height-percent:0;mso-width-percent:0;mso-height-percent:0">
+                <v:shape id="_x0000_i1025" type="#_x0000_t75" alt="Image result for hacking" style="width:143.5pt;height:67.35pt;mso-width-percent:0;mso-height-percent:0;mso-width-percent:0;mso-height-percent:0">
                   <v:imagedata r:id="rId10" r:href="rId11"/>
                 </v:shape>
               </w:pict>
+            </w:r>
+            <w:r>
+              <w:rPr>
+                <w:noProof/>
+              </w:rPr>
+              <w:fldChar w:fldCharType="end"/>
             </w:r>
             <w:r>
               <w:fldChar w:fldCharType="end"/>
@@ -959,7 +1000,7 @@
               </w:rPr>
             </w:pPr>
           </w:p>
-          <w:bookmarkEnd w:id="1"/>
+          <w:bookmarkEnd w:id="0"/>
           <w:p>
             <w:pPr>
               <w:pStyle w:val="BodyText"/>
@@ -1155,6 +1196,26 @@
                 <w:lang w:val="en-GB"/>
               </w:rPr>
               <w:t xml:space="preserve"> (games as a service) provider that is looking to launch a new service and is concerned with potential issues relating to hacking, phishing, data security and compliance to the GDPR regulations.</w:t>
+            </w:r>
+          </w:p>
+          <w:p>
+            <w:pPr>
+              <w:pStyle w:val="BodyText"/>
+              <w:spacing w:before="10"/>
+              <w:ind w:left="284"/>
+              <w:rPr>
+                <w:rFonts w:cstheme="minorHAnsi"/>
+                <w:sz w:val="22"/>
+                <w:lang w:val="en-GB"/>
+              </w:rPr>
+            </w:pPr>
+            <w:r>
+              <w:rPr>
+                <w:rFonts w:cstheme="minorHAnsi"/>
+                <w:sz w:val="22"/>
+                <w:lang w:val="en-GB"/>
+              </w:rPr>
+              <w:t>To help with cybersecurity research for writing your report, you will work collaboratively to build a collection of cybersecurity knowledge, as a wiki, that you can all use to provide suitable and appropriate evidence for writing on cybersecurity.</w:t>
             </w:r>
           </w:p>
           <w:p>
@@ -1432,7 +1493,16 @@
                       <w:sz w:val="22"/>
                       <w:lang w:val="en-GB"/>
                     </w:rPr>
-                    <w:t>The sales &amp; marketing team is responsible for bringing customers to the game and keeping them playing (and paying for) it. Much of the team’s work is done through data mining the game’s database to up-sell and cross-sell in-game items to players</w:t>
+                    <w:t xml:space="preserve">The sales &amp; marketing team is responsible for bringing customers to the game </w:t>
+                  </w:r>
+                  <w:r>
+                    <w:rPr>
+                      <w:rFonts w:cstheme="minorHAnsi"/>
+                      <w:sz w:val="22"/>
+                      <w:lang w:val="en-GB"/>
+                    </w:rPr>
+                    <w:lastRenderedPageBreak/>
+                    <w:t>and keeping them playing (and paying for) it. Much of the team’s work is done through data mining the game’s database to up-sell and cross-sell in-game items to players</w:t>
                   </w:r>
                   <w:r>
                     <w:rPr>
@@ -1475,16 +1545,7 @@
                       <w:sz w:val="22"/>
                       <w:lang w:val="en-GB"/>
                     </w:rPr>
-                    <w:t xml:space="preserve">he team cite that a big advantage of having just one database in the </w:t>
-                  </w:r>
-                  <w:r>
-                    <w:rPr>
-                      <w:rFonts w:cstheme="minorHAnsi"/>
-                      <w:sz w:val="22"/>
-                      <w:lang w:val="en-GB"/>
-                    </w:rPr>
-                    <w:lastRenderedPageBreak/>
-                    <w:t>company allows easy access of data for all.</w:t>
+                    <w:t>he team cite that a big advantage of having just one database in the company allows easy access of data for all.</w:t>
                   </w:r>
                   <w:r>
                     <w:rPr>
@@ -1691,7 +1752,7 @@
                 <w:sz w:val="22"/>
                 <w:lang w:val="en-GB"/>
               </w:rPr>
-              <w:t>A section that highlights key potential cybersecurity issues for the company based on your shared body of knowledge website developed for the cybersecurity worksheet:</w:t>
+              <w:t xml:space="preserve">A section that highlights key potential cybersecurity issues for the company </w:t>
             </w:r>
           </w:p>
           <w:p>
@@ -1709,16 +1770,521 @@
           <w:p>
             <w:pPr>
               <w:pStyle w:val="BodyText"/>
+              <w:numPr>
+                <w:ilvl w:val="0"/>
+                <w:numId w:val="8"/>
+              </w:numPr>
               <w:spacing w:before="10"/>
               <w:ind w:left="644"/>
               <w:rPr>
+                <w:rFonts w:cstheme="minorHAnsi"/>
+                <w:sz w:val="22"/>
+                <w:lang w:val="en-GB"/>
+              </w:rPr>
+            </w:pPr>
+            <w:r>
+              <w:rPr>
+                <w:rFonts w:cstheme="minorHAnsi"/>
+                <w:sz w:val="22"/>
+                <w:lang w:val="en-GB"/>
+              </w:rPr>
+              <w:t xml:space="preserve">A </w:t>
+            </w:r>
+            <w:r>
+              <w:rPr>
+                <w:rFonts w:cstheme="minorHAnsi"/>
+                <w:sz w:val="22"/>
+                <w:lang w:val="en-GB"/>
+              </w:rPr>
+              <w:t>discussion on</w:t>
+            </w:r>
+            <w:r>
+              <w:rPr>
+                <w:rFonts w:cstheme="minorHAnsi"/>
+                <w:sz w:val="22"/>
+                <w:lang w:val="en-GB"/>
+              </w:rPr>
+              <w:t xml:space="preserve"> how control strategies can mitigate </w:t>
+            </w:r>
+            <w:r>
+              <w:rPr>
+                <w:rFonts w:cstheme="minorHAnsi"/>
+                <w:sz w:val="22"/>
+                <w:lang w:val="en-GB"/>
+              </w:rPr>
+              <w:t>the issues raised in (A)</w:t>
+            </w:r>
+          </w:p>
+          <w:p>
+            <w:pPr>
+              <w:pStyle w:val="BodyText"/>
+              <w:spacing w:before="10"/>
+              <w:ind w:left="644"/>
+              <w:rPr>
+                <w:rFonts w:cstheme="minorHAnsi"/>
+                <w:sz w:val="22"/>
+                <w:lang w:val="en-GB"/>
+              </w:rPr>
+            </w:pPr>
+          </w:p>
+          <w:p>
+            <w:pPr>
+              <w:pStyle w:val="BodyText"/>
+              <w:numPr>
+                <w:ilvl w:val="0"/>
+                <w:numId w:val="8"/>
+              </w:numPr>
+              <w:spacing w:before="10"/>
+              <w:ind w:left="644"/>
+              <w:rPr>
+                <w:rFonts w:cstheme="minorHAnsi"/>
+                <w:sz w:val="22"/>
+                <w:lang w:val="en-GB"/>
+              </w:rPr>
+            </w:pPr>
+            <w:r>
+              <w:rPr>
+                <w:rFonts w:cstheme="minorHAnsi"/>
+                <w:sz w:val="22"/>
+                <w:lang w:val="en-GB"/>
+              </w:rPr>
+              <w:t xml:space="preserve">A </w:t>
+            </w:r>
+            <w:r>
+              <w:rPr>
+                <w:rFonts w:cstheme="minorHAnsi"/>
+                <w:sz w:val="22"/>
+                <w:lang w:val="en-GB"/>
+              </w:rPr>
+              <w:t xml:space="preserve">section </w:t>
+            </w:r>
+            <w:r>
+              <w:rPr>
+                <w:rFonts w:cstheme="minorHAnsi"/>
+                <w:sz w:val="22"/>
+                <w:lang w:val="en-GB"/>
+              </w:rPr>
+              <w:t xml:space="preserve">that </w:t>
+            </w:r>
+            <w:r>
+              <w:rPr>
+                <w:rFonts w:cstheme="minorHAnsi"/>
+                <w:sz w:val="22"/>
+                <w:lang w:val="en-GB"/>
+              </w:rPr>
+              <w:t>outlines</w:t>
+            </w:r>
+            <w:r>
+              <w:rPr>
+                <w:rFonts w:cstheme="minorHAnsi"/>
+                <w:sz w:val="22"/>
+                <w:lang w:val="en-GB"/>
+              </w:rPr>
+              <w:t xml:space="preserve"> major potential GDPR issues for the company</w:t>
+            </w:r>
+            <w:r>
+              <w:rPr>
+                <w:rFonts w:cstheme="minorHAnsi"/>
+                <w:sz w:val="22"/>
+                <w:lang w:val="en-GB"/>
+              </w:rPr>
+              <w:t xml:space="preserve"> based on their current operations.</w:t>
+            </w:r>
+          </w:p>
+          <w:p>
+            <w:pPr>
+              <w:pStyle w:val="BodyText"/>
+              <w:spacing w:before="10"/>
+              <w:rPr>
+                <w:rFonts w:cstheme="minorHAnsi"/>
+                <w:sz w:val="22"/>
+                <w:lang w:val="en-GB"/>
+              </w:rPr>
+            </w:pPr>
+          </w:p>
+          <w:p>
+            <w:pPr>
+              <w:pStyle w:val="BodyText"/>
+              <w:numPr>
+                <w:ilvl w:val="0"/>
+                <w:numId w:val="8"/>
+              </w:numPr>
+              <w:spacing w:before="10"/>
+              <w:ind w:left="644"/>
+              <w:rPr>
+                <w:rFonts w:cstheme="minorHAnsi"/>
+                <w:sz w:val="22"/>
+                <w:lang w:val="en-GB"/>
+              </w:rPr>
+            </w:pPr>
+            <w:r>
+              <w:rPr>
+                <w:rFonts w:cstheme="minorHAnsi"/>
+                <w:sz w:val="22"/>
+                <w:lang w:val="en-GB"/>
+              </w:rPr>
+              <w:t xml:space="preserve">A </w:t>
+            </w:r>
+            <w:r>
+              <w:rPr>
+                <w:rFonts w:cstheme="minorHAnsi"/>
+                <w:sz w:val="22"/>
+                <w:lang w:val="en-GB"/>
+              </w:rPr>
+              <w:t xml:space="preserve">section containing a code </w:t>
+            </w:r>
+            <w:r>
+              <w:rPr>
+                <w:rFonts w:cstheme="minorHAnsi"/>
+                <w:sz w:val="22"/>
+                <w:lang w:val="en-GB"/>
+              </w:rPr>
+              <w:t xml:space="preserve">demonstration comparing the Caesar </w:t>
+            </w:r>
+            <w:r>
+              <w:rPr>
+                <w:rFonts w:cstheme="minorHAnsi"/>
+                <w:sz w:val="22"/>
+                <w:lang w:val="en-GB"/>
+              </w:rPr>
+              <w:t xml:space="preserve">and XOR ciphers </w:t>
+            </w:r>
+            <w:r>
+              <w:rPr>
+                <w:rFonts w:cstheme="minorHAnsi"/>
+                <w:sz w:val="22"/>
+                <w:lang w:val="en-GB"/>
+              </w:rPr>
+              <w:t xml:space="preserve">against modern AES standard cryptography as found in Python libraries like </w:t>
+            </w:r>
+            <w:proofErr w:type="spellStart"/>
+            <w:r>
+              <w:rPr>
                 <w:rFonts w:ascii="Courier New" w:hAnsi="Courier New" w:cs="Courier New"/>
+                <w:szCs w:val="16"/>
+                <w:lang w:val="en-GB"/>
+              </w:rPr>
+              <w:t>cryptodome</w:t>
+            </w:r>
+            <w:proofErr w:type="spellEnd"/>
+            <w:r>
+              <w:rPr>
+                <w:rFonts w:cstheme="minorHAnsi"/>
+                <w:sz w:val="22"/>
+                <w:lang w:val="en-GB"/>
+              </w:rPr>
+              <w:t xml:space="preserve">, </w:t>
+            </w:r>
+            <w:r>
+              <w:rPr>
+                <w:rFonts w:ascii="Courier New" w:hAnsi="Courier New" w:cs="Courier New"/>
+                <w:szCs w:val="16"/>
+                <w:lang w:val="en-GB"/>
+              </w:rPr>
+              <w:t>fernet</w:t>
+            </w:r>
+            <w:r>
+              <w:rPr>
+                <w:rFonts w:cstheme="minorHAnsi"/>
+                <w:sz w:val="22"/>
+                <w:lang w:val="en-GB"/>
+              </w:rPr>
+              <w:t xml:space="preserve"> and others</w:t>
+            </w:r>
+            <w:r>
+              <w:rPr>
+                <w:rFonts w:cstheme="minorHAnsi"/>
+                <w:sz w:val="22"/>
+                <w:lang w:val="en-GB"/>
+              </w:rPr>
+              <w:t>, demonstrating why AES is a better approach to cryptograph.</w:t>
+            </w:r>
+          </w:p>
+          <w:p>
+            <w:pPr>
+              <w:pStyle w:val="BodyText"/>
+              <w:spacing w:before="10"/>
+              <w:ind w:left="644"/>
+              <w:rPr>
+                <w:rFonts w:cstheme="minorHAnsi"/>
+                <w:sz w:val="22"/>
+                <w:lang w:val="en-GB"/>
+              </w:rPr>
+            </w:pPr>
+          </w:p>
+          <w:p>
+            <w:pPr>
+              <w:ind w:left="644"/>
+              <w:rPr>
+                <w:rStyle w:val="Hyperlink"/>
+                <w:rFonts w:ascii="Courier New" w:hAnsi="Courier New" w:cs="Courier New"/>
                 <w:sz w:val="16"/>
                 <w:szCs w:val="13"/>
                 <w:lang w:val="en-GB"/>
               </w:rPr>
             </w:pPr>
             <w:hyperlink r:id="rId12" w:history="1">
+              <w:r>
+                <w:rPr>
+                  <w:rStyle w:val="Hyperlink"/>
+                  <w:rFonts w:ascii="Courier New" w:hAnsi="Courier New" w:cs="Courier New"/>
+                  <w:sz w:val="16"/>
+                  <w:szCs w:val="13"/>
+                  <w:lang w:val="en-GB"/>
+                </w:rPr>
+                <w:t>https://www.geeksforgeeks.org/caesar-cipher-in-cryptography/</w:t>
+              </w:r>
+            </w:hyperlink>
+          </w:p>
+          <w:p>
+            <w:pPr>
+              <w:ind w:left="644"/>
+              <w:rPr>
+                <w:rStyle w:val="Hyperlink"/>
+                <w:rFonts w:ascii="Courier New" w:hAnsi="Courier New" w:cs="Courier New"/>
+                <w:sz w:val="16"/>
+                <w:szCs w:val="13"/>
+                <w:lang w:val="en-GB"/>
+              </w:rPr>
+            </w:pPr>
+          </w:p>
+          <w:p>
+            <w:pPr>
+              <w:ind w:left="644"/>
+              <w:rPr>
+                <w:rStyle w:val="Hyperlink"/>
+                <w:rFonts w:ascii="Courier New" w:hAnsi="Courier New" w:cs="Courier New"/>
+                <w:sz w:val="16"/>
+                <w:szCs w:val="13"/>
+                <w:lang w:val="en-GB"/>
+              </w:rPr>
+            </w:pPr>
+            <w:hyperlink r:id="rId13" w:history="1">
+              <w:r>
+                <w:rPr>
+                  <w:rStyle w:val="Hyperlink"/>
+                  <w:rFonts w:ascii="Courier New" w:hAnsi="Courier New" w:cs="Courier New"/>
+                  <w:sz w:val="16"/>
+                  <w:szCs w:val="13"/>
+                  <w:lang w:val="en-GB"/>
+                </w:rPr>
+                <w:t>https://www.geeksforgeeks.org/xor-cipher/</w:t>
+              </w:r>
+            </w:hyperlink>
+          </w:p>
+          <w:p>
+            <w:pPr>
+              <w:pStyle w:val="BodyText"/>
+              <w:ind w:left="284"/>
+              <w:rPr>
+                <w:lang w:val="en-GB"/>
+              </w:rPr>
+            </w:pPr>
+          </w:p>
+          <w:p>
+            <w:pPr>
+              <w:pStyle w:val="BodyText"/>
+              <w:ind w:left="284"/>
+              <w:rPr>
+                <w:rFonts w:cstheme="minorHAnsi"/>
+                <w:sz w:val="22"/>
+                <w:lang w:val="en-GB"/>
+              </w:rPr>
+            </w:pPr>
+            <w:r>
+              <w:rPr>
+                <w:rFonts w:cstheme="minorHAnsi"/>
+                <w:sz w:val="22"/>
+                <w:lang w:val="en-GB"/>
+              </w:rPr>
+              <w:t xml:space="preserve">The report should be </w:t>
+            </w:r>
+            <w:r>
+              <w:rPr>
+                <w:rFonts w:cstheme="minorHAnsi"/>
+                <w:sz w:val="22"/>
+                <w:lang w:val="en-GB"/>
+              </w:rPr>
+              <w:t xml:space="preserve">around </w:t>
+            </w:r>
+            <w:r>
+              <w:rPr>
+                <w:rFonts w:cstheme="minorHAnsi"/>
+                <w:sz w:val="22"/>
+                <w:lang w:val="en-GB"/>
+              </w:rPr>
+              <w:t xml:space="preserve">1500 words [+/-10%] with a fairly equal weighting to sections A, B &amp; C. Section D should </w:t>
+            </w:r>
+            <w:r>
+              <w:rPr>
+                <w:rFonts w:cstheme="minorHAnsi"/>
+                <w:sz w:val="22"/>
+                <w:lang w:val="en-GB"/>
+              </w:rPr>
+              <w:t xml:space="preserve">contain </w:t>
+            </w:r>
+            <w:r>
+              <w:rPr>
+                <w:rFonts w:cstheme="minorHAnsi"/>
+                <w:sz w:val="22"/>
+                <w:lang w:val="en-GB"/>
+              </w:rPr>
+              <w:t>a python project</w:t>
+            </w:r>
+            <w:r>
+              <w:rPr>
+                <w:rFonts w:cstheme="minorHAnsi"/>
+                <w:sz w:val="22"/>
+                <w:lang w:val="en-GB"/>
+              </w:rPr>
+              <w:t>.</w:t>
+            </w:r>
+          </w:p>
+          <w:p>
+            <w:pPr>
+              <w:pStyle w:val="BodyText"/>
+              <w:ind w:left="284"/>
+              <w:rPr>
+                <w:rFonts w:cstheme="minorHAnsi"/>
+                <w:sz w:val="22"/>
+                <w:lang w:val="en-GB"/>
+              </w:rPr>
+            </w:pPr>
+          </w:p>
+          <w:p>
+            <w:pPr>
+              <w:pStyle w:val="BodyText"/>
+              <w:ind w:left="284"/>
+              <w:rPr>
+                <w:rFonts w:cstheme="minorHAnsi"/>
+                <w:sz w:val="22"/>
+                <w:lang w:val="en-GB"/>
+              </w:rPr>
+            </w:pPr>
+            <w:r>
+              <w:rPr>
+                <w:rFonts w:cstheme="minorHAnsi"/>
+                <w:sz w:val="22"/>
+                <w:lang w:val="en-GB"/>
+              </w:rPr>
+              <w:t>To help collect and collate a central knowledge base of cybersecurity issues, you will collaboratively build and use a git-based wiki ‘cybersecurity body of knowledge’.</w:t>
+            </w:r>
+          </w:p>
+          <w:p>
+            <w:pPr>
+              <w:pStyle w:val="Heading1"/>
+              <w:ind w:left="284"/>
+            </w:pPr>
+            <w:r>
+              <w:lastRenderedPageBreak/>
+              <w:t>Assignment Setup</w:t>
+            </w:r>
+          </w:p>
+          <w:p>
+            <w:pPr>
+              <w:pStyle w:val="BodyText"/>
+              <w:ind w:left="284"/>
+              <w:rPr>
+                <w:rFonts w:cstheme="minorHAnsi"/>
+                <w:sz w:val="22"/>
+                <w:lang w:val="en-GB"/>
+              </w:rPr>
+            </w:pPr>
+            <w:r>
+              <w:rPr>
+                <w:rFonts w:cstheme="minorHAnsi"/>
+                <w:sz w:val="22"/>
+                <w:lang w:val="en-GB"/>
+              </w:rPr>
+              <w:t xml:space="preserve">This assignment is a combination of </w:t>
+            </w:r>
+            <w:r>
+              <w:rPr>
+                <w:rFonts w:cstheme="minorHAnsi"/>
+                <w:sz w:val="22"/>
+                <w:lang w:val="en-GB"/>
+              </w:rPr>
+              <w:t xml:space="preserve">data collection and advocacy, </w:t>
+            </w:r>
+            <w:r>
+              <w:rPr>
+                <w:rFonts w:cstheme="minorHAnsi"/>
+                <w:sz w:val="22"/>
+                <w:lang w:val="en-GB"/>
+              </w:rPr>
+              <w:t>reporting writing and programming task</w:t>
+            </w:r>
+            <w:r>
+              <w:rPr>
+                <w:rFonts w:cstheme="minorHAnsi"/>
+                <w:sz w:val="22"/>
+                <w:lang w:val="en-GB"/>
+              </w:rPr>
+              <w:t>s</w:t>
+            </w:r>
+            <w:r>
+              <w:rPr>
+                <w:rFonts w:cstheme="minorHAnsi"/>
+                <w:sz w:val="22"/>
+                <w:lang w:val="en-GB"/>
+              </w:rPr>
+              <w:t xml:space="preserve">. </w:t>
+            </w:r>
+          </w:p>
+          <w:p>
+            <w:pPr>
+              <w:pStyle w:val="BodyText"/>
+              <w:ind w:left="284"/>
+              <w:rPr>
+                <w:rFonts w:cstheme="minorHAnsi"/>
+                <w:sz w:val="22"/>
+                <w:lang w:val="en-GB"/>
+              </w:rPr>
+            </w:pPr>
+          </w:p>
+          <w:p>
+            <w:pPr>
+              <w:pStyle w:val="BodyText"/>
+              <w:ind w:left="284"/>
+              <w:rPr>
+                <w:rFonts w:cstheme="minorHAnsi"/>
+                <w:sz w:val="22"/>
+                <w:lang w:val="en-GB"/>
+              </w:rPr>
+            </w:pPr>
+            <w:r>
+              <w:rPr>
+                <w:rFonts w:cstheme="minorHAnsi"/>
+                <w:sz w:val="22"/>
+                <w:lang w:val="en-GB"/>
+              </w:rPr>
+              <w:t>For the data collection and advocacy part, you will use the repository that has been setup on git:</w:t>
+            </w:r>
+          </w:p>
+          <w:p>
+            <w:pPr>
+              <w:pStyle w:val="BodyText"/>
+              <w:ind w:left="284"/>
+              <w:rPr>
+                <w:rFonts w:cstheme="minorHAnsi"/>
+                <w:sz w:val="22"/>
+                <w:lang w:val="en-GB"/>
+              </w:rPr>
+            </w:pPr>
+          </w:p>
+          <w:p>
+            <w:pPr>
+              <w:pStyle w:val="BodyText"/>
+              <w:spacing w:before="10"/>
+              <w:ind w:left="644"/>
+              <w:rPr>
+                <w:rFonts w:ascii="Courier New" w:hAnsi="Courier New" w:cs="Courier New"/>
+                <w:sz w:val="16"/>
+                <w:szCs w:val="13"/>
+                <w:lang w:val="en-GB"/>
+              </w:rPr>
+            </w:pPr>
+            <w:hyperlink r:id="rId14" w:history="1">
               <w:r>
                 <w:rPr>
                   <w:rStyle w:val="Hyperlink"/>
@@ -1734,443 +2300,6 @@
           <w:p>
             <w:pPr>
               <w:pStyle w:val="BodyText"/>
-              <w:spacing w:before="10"/>
-              <w:ind w:left="644"/>
-              <w:rPr>
-                <w:rFonts w:cstheme="minorHAnsi"/>
-                <w:sz w:val="22"/>
-                <w:lang w:val="en-GB"/>
-              </w:rPr>
-            </w:pPr>
-          </w:p>
-          <w:p>
-            <w:pPr>
-              <w:pStyle w:val="BodyText"/>
-              <w:numPr>
-                <w:ilvl w:val="0"/>
-                <w:numId w:val="8"/>
-              </w:numPr>
-              <w:spacing w:before="10"/>
-              <w:ind w:left="644"/>
-              <w:rPr>
-                <w:rFonts w:cstheme="minorHAnsi"/>
-                <w:sz w:val="22"/>
-                <w:lang w:val="en-GB"/>
-              </w:rPr>
-            </w:pPr>
-            <w:r>
-              <w:rPr>
-                <w:rFonts w:cstheme="minorHAnsi"/>
-                <w:sz w:val="22"/>
-                <w:lang w:val="en-GB"/>
-              </w:rPr>
-              <w:t xml:space="preserve">A </w:t>
-            </w:r>
-            <w:r>
-              <w:rPr>
-                <w:rFonts w:cstheme="minorHAnsi"/>
-                <w:sz w:val="22"/>
-                <w:lang w:val="en-GB"/>
-              </w:rPr>
-              <w:t>discussion on</w:t>
-            </w:r>
-            <w:r>
-              <w:rPr>
-                <w:rFonts w:cstheme="minorHAnsi"/>
-                <w:sz w:val="22"/>
-                <w:lang w:val="en-GB"/>
-              </w:rPr>
-              <w:t xml:space="preserve"> how control strategies can mitigate </w:t>
-            </w:r>
-            <w:r>
-              <w:rPr>
-                <w:rFonts w:cstheme="minorHAnsi"/>
-                <w:sz w:val="22"/>
-                <w:lang w:val="en-GB"/>
-              </w:rPr>
-              <w:t>the issues raised in (A)</w:t>
-            </w:r>
-          </w:p>
-          <w:p>
-            <w:pPr>
-              <w:pStyle w:val="BodyText"/>
-              <w:spacing w:before="10"/>
-              <w:ind w:left="644"/>
-              <w:rPr>
-                <w:rFonts w:cstheme="minorHAnsi"/>
-                <w:sz w:val="22"/>
-                <w:lang w:val="en-GB"/>
-              </w:rPr>
-            </w:pPr>
-          </w:p>
-          <w:p>
-            <w:pPr>
-              <w:pStyle w:val="BodyText"/>
-              <w:numPr>
-                <w:ilvl w:val="0"/>
-                <w:numId w:val="8"/>
-              </w:numPr>
-              <w:spacing w:before="10"/>
-              <w:ind w:left="644"/>
-              <w:rPr>
-                <w:rFonts w:cstheme="minorHAnsi"/>
-                <w:sz w:val="22"/>
-                <w:lang w:val="en-GB"/>
-              </w:rPr>
-            </w:pPr>
-            <w:r>
-              <w:rPr>
-                <w:rFonts w:cstheme="minorHAnsi"/>
-                <w:sz w:val="22"/>
-                <w:lang w:val="en-GB"/>
-              </w:rPr>
-              <w:t xml:space="preserve">A </w:t>
-            </w:r>
-            <w:r>
-              <w:rPr>
-                <w:rFonts w:cstheme="minorHAnsi"/>
-                <w:sz w:val="22"/>
-                <w:lang w:val="en-GB"/>
-              </w:rPr>
-              <w:t xml:space="preserve">section </w:t>
-            </w:r>
-            <w:r>
-              <w:rPr>
-                <w:rFonts w:cstheme="minorHAnsi"/>
-                <w:sz w:val="22"/>
-                <w:lang w:val="en-GB"/>
-              </w:rPr>
-              <w:t xml:space="preserve">that </w:t>
-            </w:r>
-            <w:r>
-              <w:rPr>
-                <w:rFonts w:cstheme="minorHAnsi"/>
-                <w:sz w:val="22"/>
-                <w:lang w:val="en-GB"/>
-              </w:rPr>
-              <w:t>outlines</w:t>
-            </w:r>
-            <w:r>
-              <w:rPr>
-                <w:rFonts w:cstheme="minorHAnsi"/>
-                <w:sz w:val="22"/>
-                <w:lang w:val="en-GB"/>
-              </w:rPr>
-              <w:t xml:space="preserve"> major potential GDPR issues for the company</w:t>
-            </w:r>
-            <w:r>
-              <w:rPr>
-                <w:rFonts w:cstheme="minorHAnsi"/>
-                <w:sz w:val="22"/>
-                <w:lang w:val="en-GB"/>
-              </w:rPr>
-              <w:t xml:space="preserve"> based on their current operations.</w:t>
-            </w:r>
-          </w:p>
-          <w:p>
-            <w:pPr>
-              <w:pStyle w:val="BodyText"/>
-              <w:spacing w:before="10"/>
-              <w:rPr>
-                <w:rFonts w:cstheme="minorHAnsi"/>
-                <w:sz w:val="22"/>
-                <w:lang w:val="en-GB"/>
-              </w:rPr>
-            </w:pPr>
-          </w:p>
-          <w:p>
-            <w:pPr>
-              <w:pStyle w:val="BodyText"/>
-              <w:numPr>
-                <w:ilvl w:val="0"/>
-                <w:numId w:val="8"/>
-              </w:numPr>
-              <w:spacing w:before="10"/>
-              <w:ind w:left="644"/>
-              <w:rPr>
-                <w:rFonts w:cstheme="minorHAnsi"/>
-                <w:sz w:val="22"/>
-                <w:lang w:val="en-GB"/>
-              </w:rPr>
-            </w:pPr>
-            <w:r>
-              <w:rPr>
-                <w:rFonts w:cstheme="minorHAnsi"/>
-                <w:sz w:val="22"/>
-                <w:lang w:val="en-GB"/>
-              </w:rPr>
-              <w:t xml:space="preserve">A </w:t>
-            </w:r>
-            <w:r>
-              <w:rPr>
-                <w:rFonts w:cstheme="minorHAnsi"/>
-                <w:sz w:val="22"/>
-                <w:lang w:val="en-GB"/>
-              </w:rPr>
-              <w:t xml:space="preserve">section containing a code </w:t>
-            </w:r>
-            <w:r>
-              <w:rPr>
-                <w:rFonts w:cstheme="minorHAnsi"/>
-                <w:sz w:val="22"/>
-                <w:lang w:val="en-GB"/>
-              </w:rPr>
-              <w:t xml:space="preserve">demonstration comparing the Caesar </w:t>
-            </w:r>
-            <w:r>
-              <w:rPr>
-                <w:rFonts w:cstheme="minorHAnsi"/>
-                <w:sz w:val="22"/>
-                <w:lang w:val="en-GB"/>
-              </w:rPr>
-              <w:t xml:space="preserve">and XOR ciphers </w:t>
-            </w:r>
-            <w:r>
-              <w:rPr>
-                <w:rFonts w:cstheme="minorHAnsi"/>
-                <w:sz w:val="22"/>
-                <w:lang w:val="en-GB"/>
-              </w:rPr>
-              <w:t xml:space="preserve">against modern AES standard cryptography as found in Python libraries like </w:t>
-            </w:r>
-            <w:proofErr w:type="spellStart"/>
-            <w:r>
-              <w:rPr>
-                <w:rFonts w:ascii="Courier New" w:hAnsi="Courier New" w:cs="Courier New"/>
-                <w:szCs w:val="16"/>
-                <w:lang w:val="en-GB"/>
-              </w:rPr>
-              <w:t>cryptodome</w:t>
-            </w:r>
-            <w:proofErr w:type="spellEnd"/>
-            <w:r>
-              <w:rPr>
-                <w:rFonts w:cstheme="minorHAnsi"/>
-                <w:sz w:val="22"/>
-                <w:lang w:val="en-GB"/>
-              </w:rPr>
-              <w:t xml:space="preserve">, </w:t>
-            </w:r>
-            <w:r>
-              <w:rPr>
-                <w:rFonts w:ascii="Courier New" w:hAnsi="Courier New" w:cs="Courier New"/>
-                <w:szCs w:val="16"/>
-                <w:lang w:val="en-GB"/>
-              </w:rPr>
-              <w:t>fernet</w:t>
-            </w:r>
-            <w:r>
-              <w:rPr>
-                <w:rFonts w:cstheme="minorHAnsi"/>
-                <w:sz w:val="22"/>
-                <w:lang w:val="en-GB"/>
-              </w:rPr>
-              <w:t xml:space="preserve"> and others</w:t>
-            </w:r>
-            <w:r>
-              <w:rPr>
-                <w:rFonts w:cstheme="minorHAnsi"/>
-                <w:sz w:val="22"/>
-                <w:lang w:val="en-GB"/>
-              </w:rPr>
-              <w:t>, demonstrating why AES is a better approach to cryptograph.</w:t>
-            </w:r>
-          </w:p>
-          <w:p>
-            <w:pPr>
-              <w:pStyle w:val="BodyText"/>
-              <w:spacing w:before="10"/>
-              <w:ind w:left="644"/>
-              <w:rPr>
-                <w:rFonts w:cstheme="minorHAnsi"/>
-                <w:sz w:val="22"/>
-                <w:lang w:val="en-GB"/>
-              </w:rPr>
-            </w:pPr>
-          </w:p>
-          <w:p>
-            <w:pPr>
-              <w:ind w:left="644"/>
-              <w:rPr>
-                <w:rStyle w:val="Hyperlink"/>
-                <w:rFonts w:ascii="Courier New" w:hAnsi="Courier New" w:cs="Courier New"/>
-                <w:sz w:val="16"/>
-                <w:szCs w:val="13"/>
-                <w:lang w:val="en-GB"/>
-              </w:rPr>
-            </w:pPr>
-            <w:hyperlink r:id="rId13" w:history="1">
-              <w:r>
-                <w:rPr>
-                  <w:rStyle w:val="Hyperlink"/>
-                  <w:rFonts w:ascii="Courier New" w:hAnsi="Courier New" w:cs="Courier New"/>
-                  <w:sz w:val="16"/>
-                  <w:szCs w:val="13"/>
-                  <w:lang w:val="en-GB"/>
-                </w:rPr>
-                <w:t>https://www.geeksforgeeks.org/caesar-cipher-in-cryptography/</w:t>
-              </w:r>
-            </w:hyperlink>
-          </w:p>
-          <w:p>
-            <w:pPr>
-              <w:ind w:left="644"/>
-              <w:rPr>
-                <w:rStyle w:val="Hyperlink"/>
-                <w:rFonts w:ascii="Courier New" w:hAnsi="Courier New" w:cs="Courier New"/>
-                <w:sz w:val="16"/>
-                <w:szCs w:val="13"/>
-                <w:lang w:val="en-GB"/>
-              </w:rPr>
-            </w:pPr>
-          </w:p>
-          <w:p>
-            <w:pPr>
-              <w:ind w:left="644"/>
-              <w:rPr>
-                <w:rStyle w:val="Hyperlink"/>
-                <w:rFonts w:ascii="Courier New" w:hAnsi="Courier New" w:cs="Courier New"/>
-                <w:sz w:val="16"/>
-                <w:szCs w:val="13"/>
-                <w:lang w:val="en-GB"/>
-              </w:rPr>
-            </w:pPr>
-            <w:hyperlink r:id="rId14" w:history="1">
-              <w:r>
-                <w:rPr>
-                  <w:rStyle w:val="Hyperlink"/>
-                  <w:rFonts w:ascii="Courier New" w:hAnsi="Courier New" w:cs="Courier New"/>
-                  <w:sz w:val="16"/>
-                  <w:szCs w:val="13"/>
-                  <w:lang w:val="en-GB"/>
-                </w:rPr>
-                <w:t>https://www.geeksforgeeks.org/xor-cipher/</w:t>
-              </w:r>
-            </w:hyperlink>
-          </w:p>
-          <w:p>
-            <w:pPr>
-              <w:pStyle w:val="BodyText"/>
-              <w:ind w:left="284"/>
-              <w:rPr>
-                <w:lang w:val="en-GB"/>
-              </w:rPr>
-            </w:pPr>
-          </w:p>
-          <w:p>
-            <w:pPr>
-              <w:pStyle w:val="BodyText"/>
-              <w:ind w:left="284"/>
-              <w:rPr>
-                <w:rFonts w:cstheme="minorHAnsi"/>
-                <w:sz w:val="22"/>
-                <w:lang w:val="en-GB"/>
-              </w:rPr>
-            </w:pPr>
-            <w:r>
-              <w:rPr>
-                <w:rFonts w:cstheme="minorHAnsi"/>
-                <w:sz w:val="22"/>
-                <w:lang w:val="en-GB"/>
-              </w:rPr>
-              <w:t xml:space="preserve">The report should be </w:t>
-            </w:r>
-            <w:r>
-              <w:rPr>
-                <w:rFonts w:cstheme="minorHAnsi"/>
-                <w:sz w:val="22"/>
-                <w:lang w:val="en-GB"/>
-              </w:rPr>
-              <w:t xml:space="preserve">around </w:t>
-            </w:r>
-            <w:r>
-              <w:rPr>
-                <w:rFonts w:cstheme="minorHAnsi"/>
-                <w:sz w:val="22"/>
-                <w:lang w:val="en-GB"/>
-              </w:rPr>
-              <w:t xml:space="preserve">1500 words [+/-10%] with a fairly equal weighting to sections A, B &amp; C. Section D should </w:t>
-            </w:r>
-            <w:r>
-              <w:rPr>
-                <w:rFonts w:cstheme="minorHAnsi"/>
-                <w:sz w:val="22"/>
-                <w:lang w:val="en-GB"/>
-              </w:rPr>
-              <w:t xml:space="preserve">contain </w:t>
-            </w:r>
-            <w:r>
-              <w:rPr>
-                <w:rFonts w:cstheme="minorHAnsi"/>
-                <w:sz w:val="22"/>
-                <w:lang w:val="en-GB"/>
-              </w:rPr>
-              <w:t>a python project</w:t>
-            </w:r>
-            <w:r>
-              <w:rPr>
-                <w:rFonts w:cstheme="minorHAnsi"/>
-                <w:sz w:val="22"/>
-                <w:lang w:val="en-GB"/>
-              </w:rPr>
-              <w:t>.</w:t>
-            </w:r>
-          </w:p>
-          <w:p>
-            <w:pPr>
-              <w:pStyle w:val="BodyText"/>
-              <w:ind w:left="284"/>
-              <w:rPr>
-                <w:lang w:val="en-GB"/>
-              </w:rPr>
-            </w:pPr>
-          </w:p>
-          <w:p>
-            <w:pPr>
-              <w:pStyle w:val="Heading1"/>
-              <w:ind w:left="284"/>
-            </w:pPr>
-          </w:p>
-          <w:p>
-            <w:pPr>
-              <w:pStyle w:val="Heading1"/>
-              <w:ind w:left="284"/>
-            </w:pPr>
-            <w:r>
-              <w:t>Assignment Setup</w:t>
-            </w:r>
-          </w:p>
-          <w:p>
-            <w:pPr>
-              <w:pStyle w:val="BodyText"/>
-              <w:ind w:left="284"/>
-              <w:rPr>
-                <w:rFonts w:cstheme="minorHAnsi"/>
-                <w:sz w:val="22"/>
-                <w:lang w:val="en-GB"/>
-              </w:rPr>
-            </w:pPr>
-            <w:r>
-              <w:rPr>
-                <w:rFonts w:cstheme="minorHAnsi"/>
-                <w:sz w:val="22"/>
-                <w:lang w:val="en-GB"/>
-              </w:rPr>
-              <w:t xml:space="preserve">This assignment is a combination of a reporting writing task and a programming </w:t>
-            </w:r>
-            <w:r>
-              <w:rPr>
-                <w:rFonts w:cstheme="minorHAnsi"/>
-                <w:sz w:val="22"/>
-                <w:lang w:val="en-GB"/>
-              </w:rPr>
-              <w:lastRenderedPageBreak/>
-              <w:t xml:space="preserve">task. </w:t>
-            </w:r>
-          </w:p>
-          <w:p>
-            <w:pPr>
-              <w:pStyle w:val="BodyText"/>
               <w:ind w:left="284"/>
               <w:rPr>
                 <w:rFonts w:cstheme="minorHAnsi"/>
@@ -2249,8 +2378,8 @@
             <w:pPr>
               <w:pStyle w:val="NormalWeb"/>
               <w:ind w:left="284"/>
-            </w:pPr>
-            <w:r>
+              <w:contextualSpacing/>
+              <w:jc w:val="both"/>
               <w:rPr>
                 <w:rFonts w:ascii="Calibri" w:hAnsi="Calibri" w:cs="Calibri"/>
                 <w:b/>
@@ -2258,8 +2387,7 @@
                 <w:sz w:val="28"/>
                 <w:szCs w:val="28"/>
               </w:rPr>
-              <w:t>Part A</w:t>
-            </w:r>
+            </w:pPr>
             <w:r>
               <w:rPr>
                 <w:rFonts w:ascii="Calibri" w:hAnsi="Calibri" w:cs="Calibri"/>
@@ -2268,43 +2396,40 @@
                 <w:sz w:val="28"/>
                 <w:szCs w:val="28"/>
               </w:rPr>
-              <w:br/>
-            </w:r>
-            <w:r>
-              <w:rPr>
-                <w:rFonts w:ascii="Calibri" w:hAnsi="Calibri" w:cs="Calibri"/>
-                <w:sz w:val="22"/>
-                <w:szCs w:val="22"/>
-              </w:rPr>
-              <w:t xml:space="preserve">Part A consists of a </w:t>
+              <w:t xml:space="preserve">Part </w:t>
             </w:r>
             <w:r>
               <w:rPr>
                 <w:rFonts w:ascii="Calibri" w:hAnsi="Calibri" w:cs="Calibri"/>
                 <w:b/>
                 <w:bCs/>
-                <w:sz w:val="22"/>
-                <w:szCs w:val="22"/>
-              </w:rPr>
-              <w:t>single formative submission</w:t>
-            </w:r>
-            <w:r>
-              <w:rPr>
-                <w:rFonts w:ascii="Calibri" w:hAnsi="Calibri" w:cs="Calibri"/>
-                <w:sz w:val="22"/>
-                <w:szCs w:val="22"/>
-              </w:rPr>
-              <w:t xml:space="preserve">. This work is </w:t>
-            </w:r>
-            <w:r>
+                <w:sz w:val="28"/>
+                <w:szCs w:val="28"/>
+              </w:rPr>
+              <w:t>A</w:t>
+            </w:r>
+          </w:p>
+          <w:p>
+            <w:pPr>
+              <w:pStyle w:val="NormalWeb"/>
+              <w:ind w:left="284"/>
+              <w:contextualSpacing/>
+              <w:jc w:val="both"/>
               <w:rPr>
                 <w:rFonts w:ascii="Calibri" w:hAnsi="Calibri" w:cs="Calibri"/>
                 <w:b/>
                 <w:bCs/>
+                <w:sz w:val="28"/>
+                <w:szCs w:val="28"/>
+              </w:rPr>
+            </w:pPr>
+            <w:r>
+              <w:rPr>
+                <w:rFonts w:ascii="Calibri" w:hAnsi="Calibri" w:cs="Calibri"/>
                 <w:sz w:val="22"/>
                 <w:szCs w:val="22"/>
               </w:rPr>
-              <w:t xml:space="preserve">individual </w:t>
+              <w:t xml:space="preserve">Part A consists of collaboratively building the group </w:t>
             </w:r>
             <w:r>
               <w:rPr>
@@ -2312,7 +2437,197 @@
                 <w:sz w:val="22"/>
                 <w:szCs w:val="22"/>
               </w:rPr>
-              <w:t xml:space="preserve">and will be assessed on a </w:t>
+              <w:t>‘cybersecurity body of knowledge’</w:t>
+            </w:r>
+            <w:r>
+              <w:rPr>
+                <w:rFonts w:ascii="Calibri" w:hAnsi="Calibri" w:cs="Calibri"/>
+                <w:sz w:val="22"/>
+                <w:szCs w:val="22"/>
+              </w:rPr>
+              <w:t>.</w:t>
+            </w:r>
+          </w:p>
+          <w:p>
+            <w:pPr>
+              <w:pStyle w:val="NormalWeb"/>
+              <w:ind w:left="284"/>
+              <w:contextualSpacing/>
+              <w:jc w:val="both"/>
+              <w:rPr>
+                <w:rFonts w:ascii="Calibri" w:hAnsi="Calibri" w:cs="Calibri"/>
+                <w:sz w:val="22"/>
+                <w:szCs w:val="22"/>
+              </w:rPr>
+            </w:pPr>
+          </w:p>
+          <w:p>
+            <w:pPr>
+              <w:pStyle w:val="NormalWeb"/>
+              <w:ind w:left="284"/>
+              <w:contextualSpacing/>
+              <w:jc w:val="both"/>
+              <w:rPr>
+                <w:rFonts w:ascii="Calibri" w:hAnsi="Calibri" w:cs="Calibri"/>
+                <w:sz w:val="22"/>
+                <w:szCs w:val="22"/>
+              </w:rPr>
+            </w:pPr>
+            <w:r>
+              <w:rPr>
+                <w:rFonts w:ascii="Calibri" w:hAnsi="Calibri" w:cs="Calibri"/>
+                <w:sz w:val="22"/>
+                <w:szCs w:val="22"/>
+              </w:rPr>
+              <w:t xml:space="preserve">To complete Part </w:t>
+            </w:r>
+            <w:r>
+              <w:rPr>
+                <w:rFonts w:ascii="Calibri" w:hAnsi="Calibri" w:cs="Calibri"/>
+                <w:sz w:val="22"/>
+                <w:szCs w:val="22"/>
+              </w:rPr>
+              <w:t>A:</w:t>
+            </w:r>
+          </w:p>
+          <w:p>
+            <w:pPr>
+              <w:pStyle w:val="BodyText"/>
+              <w:numPr>
+                <w:ilvl w:val="0"/>
+                <w:numId w:val="9"/>
+              </w:numPr>
+              <w:spacing w:before="10"/>
+              <w:ind w:left="628"/>
+              <w:rPr>
+                <w:rFonts w:cstheme="minorHAnsi"/>
+                <w:sz w:val="22"/>
+                <w:lang w:val="en-GB"/>
+              </w:rPr>
+            </w:pPr>
+            <w:r>
+              <w:rPr>
+                <w:rFonts w:cstheme="minorHAnsi"/>
+                <w:sz w:val="22"/>
+                <w:lang w:val="en-GB"/>
+              </w:rPr>
+              <w:t>As a team, divide out the articles between yourselves. They are generally grey literature, so won’t be as long or as demanding a read as typical academic papers. You should all have around 4 or 5 articles to read and write notes on.</w:t>
+            </w:r>
+          </w:p>
+          <w:p>
+            <w:pPr>
+              <w:pStyle w:val="BodyText"/>
+              <w:numPr>
+                <w:ilvl w:val="0"/>
+                <w:numId w:val="9"/>
+              </w:numPr>
+              <w:spacing w:before="10"/>
+              <w:ind w:left="628"/>
+              <w:rPr>
+                <w:rFonts w:cstheme="minorHAnsi"/>
+                <w:sz w:val="22"/>
+                <w:lang w:val="en-GB"/>
+              </w:rPr>
+            </w:pPr>
+            <w:r>
+              <w:rPr>
+                <w:rFonts w:cstheme="minorHAnsi"/>
+                <w:sz w:val="22"/>
+                <w:lang w:val="en-GB"/>
+              </w:rPr>
+              <w:t>Read each article and make notes using 5Ws&amp;H and 3As</w:t>
+            </w:r>
+          </w:p>
+          <w:p>
+            <w:pPr>
+              <w:pStyle w:val="BodyText"/>
+              <w:numPr>
+                <w:ilvl w:val="0"/>
+                <w:numId w:val="9"/>
+              </w:numPr>
+              <w:spacing w:before="10"/>
+              <w:ind w:left="628"/>
+              <w:rPr>
+                <w:rFonts w:cstheme="minorHAnsi"/>
+                <w:sz w:val="22"/>
+                <w:lang w:val="en-GB"/>
+              </w:rPr>
+            </w:pPr>
+            <w:r>
+              <w:rPr>
+                <w:rFonts w:cstheme="minorHAnsi"/>
+                <w:sz w:val="22"/>
+                <w:lang w:val="en-GB"/>
+              </w:rPr>
+              <w:t>Upload your articles onto the website</w:t>
+            </w:r>
+          </w:p>
+          <w:p>
+            <w:pPr>
+              <w:pStyle w:val="BodyText"/>
+              <w:numPr>
+                <w:ilvl w:val="0"/>
+                <w:numId w:val="9"/>
+              </w:numPr>
+              <w:spacing w:before="10"/>
+              <w:ind w:left="628"/>
+              <w:rPr>
+                <w:rFonts w:cstheme="minorHAnsi"/>
+                <w:sz w:val="22"/>
+                <w:lang w:val="en-GB"/>
+              </w:rPr>
+            </w:pPr>
+            <w:r>
+              <w:rPr>
+                <w:rFonts w:cstheme="minorHAnsi"/>
+                <w:sz w:val="22"/>
+                <w:lang w:val="en-GB"/>
+              </w:rPr>
+              <w:t>Once you have all read your papers, determine how the articles cluster. There should be some obvious groups around data breaches, state-sponsored cyber terrorism and hacktivism, white hatting and security.</w:t>
+            </w:r>
+          </w:p>
+          <w:p>
+            <w:pPr>
+              <w:pStyle w:val="BodyText"/>
+              <w:numPr>
+                <w:ilvl w:val="0"/>
+                <w:numId w:val="9"/>
+              </w:numPr>
+              <w:spacing w:before="10"/>
+              <w:ind w:left="628"/>
+              <w:rPr>
+                <w:rFonts w:cstheme="minorHAnsi"/>
+                <w:sz w:val="22"/>
+                <w:lang w:val="en-GB"/>
+              </w:rPr>
+            </w:pPr>
+            <w:r>
+              <w:rPr>
+                <w:rFonts w:cstheme="minorHAnsi"/>
+                <w:sz w:val="22"/>
+                <w:lang w:val="en-GB"/>
+              </w:rPr>
+              <w:t>Split your team into subgroups to write a page for each group that will serve as an introduction to the topic and highlight key issues, outcomes and findings.</w:t>
+            </w:r>
+          </w:p>
+          <w:p>
+            <w:pPr>
+              <w:pStyle w:val="NormalWeb"/>
+              <w:ind w:left="284"/>
+              <w:jc w:val="both"/>
+              <w:rPr>
+                <w:rFonts w:ascii="Calibri" w:hAnsi="Calibri" w:cs="Calibri"/>
+                <w:sz w:val="22"/>
+                <w:szCs w:val="22"/>
+              </w:rPr>
+            </w:pPr>
+            <w:r>
+              <w:rPr>
+                <w:rFonts w:ascii="Calibri" w:hAnsi="Calibri" w:cs="Calibri"/>
+                <w:sz w:val="22"/>
+                <w:szCs w:val="22"/>
+              </w:rPr>
+              <w:t xml:space="preserve">You will receive </w:t>
             </w:r>
             <w:r>
               <w:rPr>
@@ -2322,6 +2637,163 @@
                 <w:sz w:val="22"/>
                 <w:szCs w:val="22"/>
               </w:rPr>
+              <w:t>in</w:t>
+            </w:r>
+            <w:r>
+              <w:rPr>
+                <w:rFonts w:ascii="Calibri" w:hAnsi="Calibri" w:cs="Calibri"/>
+                <w:b/>
+                <w:bCs/>
+                <w:sz w:val="22"/>
+                <w:szCs w:val="22"/>
+              </w:rPr>
+              <w:t>formal feedback</w:t>
+            </w:r>
+            <w:r>
+              <w:rPr>
+                <w:rFonts w:ascii="Calibri" w:hAnsi="Calibri" w:cs="Calibri"/>
+                <w:sz w:val="22"/>
+                <w:szCs w:val="22"/>
+              </w:rPr>
+              <w:t xml:space="preserve"> from your </w:t>
+            </w:r>
+            <w:r>
+              <w:rPr>
+                <w:rFonts w:ascii="Calibri" w:hAnsi="Calibri" w:cs="Calibri"/>
+                <w:b/>
+                <w:bCs/>
+                <w:sz w:val="22"/>
+                <w:szCs w:val="22"/>
+              </w:rPr>
+              <w:t>tutor</w:t>
+            </w:r>
+            <w:r>
+              <w:rPr>
+                <w:rFonts w:ascii="Calibri" w:hAnsi="Calibri" w:cs="Calibri"/>
+                <w:sz w:val="22"/>
+                <w:szCs w:val="22"/>
+              </w:rPr>
+              <w:t xml:space="preserve"> </w:t>
+            </w:r>
+            <w:r>
+              <w:rPr>
+                <w:rFonts w:ascii="Calibri" w:hAnsi="Calibri" w:cs="Calibri"/>
+                <w:sz w:val="22"/>
+                <w:szCs w:val="22"/>
+              </w:rPr>
+              <w:t>during the workshop sessions in weeks 2 &amp; 3.</w:t>
+            </w:r>
+          </w:p>
+          <w:p>
+            <w:pPr>
+              <w:pStyle w:val="NormalWeb"/>
+              <w:ind w:left="284"/>
+              <w:contextualSpacing/>
+              <w:jc w:val="both"/>
+              <w:rPr>
+                <w:rFonts w:ascii="Calibri" w:hAnsi="Calibri" w:cs="Calibri"/>
+                <w:b/>
+                <w:bCs/>
+                <w:sz w:val="28"/>
+                <w:szCs w:val="28"/>
+              </w:rPr>
+            </w:pPr>
+            <w:r>
+              <w:rPr>
+                <w:rFonts w:ascii="Calibri" w:hAnsi="Calibri" w:cs="Calibri"/>
+                <w:b/>
+                <w:bCs/>
+                <w:sz w:val="28"/>
+                <w:szCs w:val="28"/>
+              </w:rPr>
+              <w:t xml:space="preserve">Part </w:t>
+            </w:r>
+            <w:r>
+              <w:rPr>
+                <w:rFonts w:ascii="Calibri" w:hAnsi="Calibri" w:cs="Calibri"/>
+                <w:b/>
+                <w:bCs/>
+                <w:sz w:val="28"/>
+                <w:szCs w:val="28"/>
+              </w:rPr>
+              <w:t>B</w:t>
+            </w:r>
+          </w:p>
+          <w:p>
+            <w:pPr>
+              <w:pStyle w:val="NormalWeb"/>
+              <w:ind w:left="284"/>
+              <w:contextualSpacing/>
+              <w:jc w:val="both"/>
+            </w:pPr>
+            <w:r>
+              <w:rPr>
+                <w:rFonts w:ascii="Calibri" w:hAnsi="Calibri" w:cs="Calibri"/>
+                <w:sz w:val="22"/>
+                <w:szCs w:val="22"/>
+              </w:rPr>
+              <w:t xml:space="preserve">Part </w:t>
+            </w:r>
+            <w:r>
+              <w:rPr>
+                <w:rFonts w:ascii="Calibri" w:hAnsi="Calibri" w:cs="Calibri"/>
+                <w:sz w:val="22"/>
+                <w:szCs w:val="22"/>
+              </w:rPr>
+              <w:t>B</w:t>
+            </w:r>
+            <w:r>
+              <w:rPr>
+                <w:rFonts w:ascii="Calibri" w:hAnsi="Calibri" w:cs="Calibri"/>
+                <w:sz w:val="22"/>
+                <w:szCs w:val="22"/>
+              </w:rPr>
+              <w:t xml:space="preserve"> consists of a </w:t>
+            </w:r>
+            <w:r>
+              <w:rPr>
+                <w:rFonts w:ascii="Calibri" w:hAnsi="Calibri" w:cs="Calibri"/>
+                <w:b/>
+                <w:bCs/>
+                <w:sz w:val="22"/>
+                <w:szCs w:val="22"/>
+              </w:rPr>
+              <w:t>single formative submission</w:t>
+            </w:r>
+            <w:r>
+              <w:rPr>
+                <w:rFonts w:ascii="Calibri" w:hAnsi="Calibri" w:cs="Calibri"/>
+                <w:sz w:val="22"/>
+                <w:szCs w:val="22"/>
+              </w:rPr>
+              <w:t xml:space="preserve">. This work is </w:t>
+            </w:r>
+            <w:r>
+              <w:rPr>
+                <w:rFonts w:ascii="Calibri" w:hAnsi="Calibri" w:cs="Calibri"/>
+                <w:b/>
+                <w:bCs/>
+                <w:sz w:val="22"/>
+                <w:szCs w:val="22"/>
+              </w:rPr>
+              <w:t xml:space="preserve">individual </w:t>
+            </w:r>
+            <w:r>
+              <w:rPr>
+                <w:rFonts w:ascii="Calibri" w:hAnsi="Calibri" w:cs="Calibri"/>
+                <w:sz w:val="22"/>
+                <w:szCs w:val="22"/>
+              </w:rPr>
+              <w:t xml:space="preserve">and will be assessed on a </w:t>
+            </w:r>
+            <w:r>
+              <w:rPr>
+                <w:rFonts w:ascii="Calibri" w:hAnsi="Calibri" w:cs="Calibri"/>
+                <w:b/>
+                <w:bCs/>
+                <w:sz w:val="22"/>
+                <w:szCs w:val="22"/>
+              </w:rPr>
               <w:t xml:space="preserve">criterion </w:t>
             </w:r>
             <w:r>
@@ -2350,7 +2822,23 @@
                 <w:sz w:val="22"/>
                 <w:szCs w:val="22"/>
               </w:rPr>
-              <w:t>To complete Part A, write the report</w:t>
+              <w:t xml:space="preserve">To complete Part </w:t>
+            </w:r>
+            <w:r>
+              <w:rPr>
+                <w:rFonts w:ascii="Calibri" w:hAnsi="Calibri" w:cs="Calibri"/>
+                <w:sz w:val="22"/>
+                <w:szCs w:val="22"/>
+              </w:rPr>
+              <w:t>B</w:t>
+            </w:r>
+            <w:r>
+              <w:rPr>
+                <w:rFonts w:ascii="Calibri" w:hAnsi="Calibri" w:cs="Calibri"/>
+                <w:sz w:val="22"/>
+                <w:szCs w:val="22"/>
+              </w:rPr>
+              <w:t>, write the report</w:t>
             </w:r>
             <w:r>
               <w:rPr>
@@ -2550,7 +3038,32 @@
               <w:pStyle w:val="Heading1"/>
               <w:ind w:left="284"/>
             </w:pPr>
-            <w:r>
+          </w:p>
+          <w:p>
+            <w:pPr>
+              <w:pStyle w:val="Heading1"/>
+              <w:ind w:left="284"/>
+            </w:pPr>
+          </w:p>
+          <w:p>
+            <w:pPr>
+              <w:pStyle w:val="Heading1"/>
+              <w:ind w:left="284"/>
+            </w:pPr>
+          </w:p>
+          <w:p>
+            <w:pPr>
+              <w:pStyle w:val="Heading1"/>
+              <w:ind w:left="284"/>
+            </w:pPr>
+          </w:p>
+          <w:p>
+            <w:pPr>
+              <w:pStyle w:val="Heading1"/>
+              <w:ind w:left="284"/>
+            </w:pPr>
+            <w:r>
+              <w:lastRenderedPageBreak/>
               <w:t>Additional Guidance</w:t>
             </w:r>
           </w:p>
@@ -2570,7 +3083,7 @@
                 <w:sz w:val="22"/>
                 <w:lang w:val="en-GB"/>
               </w:rPr>
-              <w:t>For many companies, particularly games companies, the challenge of just making and launching a product can become a completely encompassing task with process and long termism slipping under the radar as activities that can just be ‘done later’. From our studies in cybersecurity, our ‘later’ may not fit into a hacker timeline of later allowing hackers to break into systems will the system’s owner is concerned with other ‘more pressing’ activities.</w:t>
+              <w:t>On the surface, the wiki generation task sounds like a lot of work, but many hands will make light work. As a team, you will need to divide out the work between all of you and then collect your impressions on the papers to work out how they cluster.</w:t>
             </w:r>
           </w:p>
           <w:p>
@@ -2583,6 +3096,126 @@
                 <w:lang w:val="en-GB"/>
               </w:rPr>
             </w:pPr>
+            <w:r>
+              <w:rPr>
+                <w:rFonts w:cstheme="minorHAnsi"/>
+                <w:sz w:val="22"/>
+                <w:lang w:val="en-GB"/>
+              </w:rPr>
+              <w:t xml:space="preserve">The </w:t>
+            </w:r>
+            <w:r>
+              <w:rPr>
+                <w:rFonts w:cstheme="minorHAnsi"/>
+                <w:sz w:val="22"/>
+                <w:lang w:val="en-GB"/>
+              </w:rPr>
+              <w:t>5Ws&amp;H</w:t>
+            </w:r>
+            <w:r>
+              <w:rPr>
+                <w:rFonts w:cstheme="minorHAnsi"/>
+                <w:sz w:val="22"/>
+                <w:lang w:val="en-GB"/>
+              </w:rPr>
+              <w:t xml:space="preserve"> approach is often referred to as the ‘</w:t>
+            </w:r>
+            <w:r>
+              <w:rPr>
+                <w:rFonts w:cstheme="minorHAnsi"/>
+                <w:sz w:val="22"/>
+                <w:lang w:val="en-GB"/>
+              </w:rPr>
+              <w:t>hack’s method</w:t>
+            </w:r>
+            <w:r>
+              <w:rPr>
+                <w:rFonts w:cstheme="minorHAnsi"/>
+                <w:sz w:val="22"/>
+                <w:lang w:val="en-GB"/>
+              </w:rPr>
+              <w:t>’ as it</w:t>
+            </w:r>
+            <w:r>
+              <w:rPr>
+                <w:rFonts w:cstheme="minorHAnsi"/>
+                <w:sz w:val="22"/>
+                <w:lang w:val="en-GB"/>
+              </w:rPr>
+              <w:t xml:space="preserve"> i</w:t>
+            </w:r>
+            <w:r>
+              <w:rPr>
+                <w:rFonts w:cstheme="minorHAnsi"/>
+                <w:sz w:val="22"/>
+                <w:lang w:val="en-GB"/>
+              </w:rPr>
+              <w:t xml:space="preserve">s commonly cited by journalists to address the </w:t>
+            </w:r>
+            <w:r>
+              <w:rPr>
+                <w:rFonts w:cstheme="minorHAnsi"/>
+                <w:sz w:val="22"/>
+                <w:lang w:val="en-GB"/>
+              </w:rPr>
+              <w:t xml:space="preserve">who, where, why, what when </w:t>
+            </w:r>
+            <w:r>
+              <w:rPr>
+                <w:rFonts w:cstheme="minorHAnsi"/>
+                <w:sz w:val="22"/>
+                <w:lang w:val="en-GB"/>
+              </w:rPr>
+              <w:t>and</w:t>
+            </w:r>
+            <w:r>
+              <w:rPr>
+                <w:rFonts w:cstheme="minorHAnsi"/>
+                <w:sz w:val="22"/>
+                <w:lang w:val="en-GB"/>
+              </w:rPr>
+              <w:t xml:space="preserve"> how</w:t>
+            </w:r>
+            <w:r>
+              <w:rPr>
+                <w:rFonts w:cstheme="minorHAnsi"/>
+                <w:sz w:val="22"/>
+                <w:lang w:val="en-GB"/>
+              </w:rPr>
+              <w:t xml:space="preserve"> of stories. As each of your articles is a story about cybersecurity there should be those aspects. Again, you can look for interesting groupings; what kind of people and organisations are involved in these cyber articles? Are there any commonalities in </w:t>
+            </w:r>
+            <w:r>
+              <w:rPr>
+                <w:rFonts w:cstheme="minorHAnsi"/>
+                <w:sz w:val="22"/>
+                <w:lang w:val="en-GB"/>
+              </w:rPr>
+              <w:t>what</w:t>
+            </w:r>
+            <w:r>
+              <w:rPr>
+                <w:rFonts w:cstheme="minorHAnsi"/>
+                <w:sz w:val="22"/>
+                <w:lang w:val="en-GB"/>
+              </w:rPr>
+              <w:t xml:space="preserve"> and </w:t>
+            </w:r>
+            <w:r>
+              <w:rPr>
+                <w:rFonts w:cstheme="minorHAnsi"/>
+                <w:sz w:val="22"/>
+                <w:lang w:val="en-GB"/>
+              </w:rPr>
+              <w:t>how</w:t>
+            </w:r>
+            <w:r>
+              <w:rPr>
+                <w:rFonts w:cstheme="minorHAnsi"/>
+                <w:sz w:val="22"/>
+                <w:lang w:val="en-GB"/>
+              </w:rPr>
+              <w:t xml:space="preserve"> things are being done and so on? </w:t>
+            </w:r>
           </w:p>
           <w:p>
             <w:pPr>
@@ -2600,7 +3233,216 @@
                 <w:sz w:val="22"/>
                 <w:lang w:val="en-GB"/>
               </w:rPr>
+              <w:t xml:space="preserve">The </w:t>
+            </w:r>
+            <w:r>
+              <w:rPr>
+                <w:rFonts w:cstheme="minorHAnsi"/>
+                <w:sz w:val="22"/>
+                <w:lang w:val="en-GB"/>
+              </w:rPr>
+              <w:t>3A</w:t>
+            </w:r>
+            <w:r>
+              <w:rPr>
+                <w:rFonts w:cstheme="minorHAnsi"/>
+                <w:sz w:val="22"/>
+                <w:lang w:val="en-GB"/>
+              </w:rPr>
+              <w:t xml:space="preserve">s is a similar approach that comes from UML modelling, in particular use-case collaborations. The three </w:t>
+            </w:r>
+            <w:proofErr w:type="gramStart"/>
+            <w:r>
+              <w:rPr>
+                <w:rFonts w:cstheme="minorHAnsi"/>
+                <w:sz w:val="22"/>
+                <w:lang w:val="en-GB"/>
+              </w:rPr>
+              <w:t>As</w:t>
+            </w:r>
+            <w:proofErr w:type="gramEnd"/>
+            <w:r>
+              <w:rPr>
+                <w:rFonts w:cstheme="minorHAnsi"/>
+                <w:sz w:val="22"/>
+                <w:lang w:val="en-GB"/>
+              </w:rPr>
+              <w:t xml:space="preserve"> describe the actors, activities and artefacts in a system and you can use this to think about who is involved in cyber article, what is being done (the activities) and what it’s being done to (the artefacts).</w:t>
+            </w:r>
+          </w:p>
+          <w:p>
+            <w:pPr>
+              <w:pStyle w:val="BodyText"/>
+              <w:ind w:left="284"/>
+              <w:rPr>
+                <w:rFonts w:cstheme="minorHAnsi"/>
+                <w:sz w:val="22"/>
+                <w:lang w:val="en-GB"/>
+              </w:rPr>
+            </w:pPr>
+            <w:r>
+              <w:rPr>
+                <w:rFonts w:cstheme="minorHAnsi"/>
+                <w:sz w:val="22"/>
+                <w:lang w:val="en-GB"/>
+              </w:rPr>
+              <w:t>Both the 5Ws and 3As give you fairly simply frameworks that you can employ to compartmentalise complex situations in order to improve your understanding.</w:t>
+            </w:r>
+          </w:p>
+          <w:p>
+            <w:pPr>
+              <w:pStyle w:val="BodyText"/>
+              <w:ind w:left="284"/>
+              <w:rPr>
+                <w:rFonts w:cstheme="minorHAnsi"/>
+                <w:sz w:val="22"/>
+                <w:lang w:val="en-GB"/>
+              </w:rPr>
+            </w:pPr>
+          </w:p>
+          <w:p>
+            <w:pPr>
+              <w:pStyle w:val="BodyText"/>
+              <w:ind w:left="284"/>
+              <w:rPr>
+                <w:rFonts w:cstheme="minorHAnsi"/>
+                <w:sz w:val="22"/>
+                <w:lang w:val="en-GB"/>
+              </w:rPr>
+            </w:pPr>
+            <w:r>
+              <w:rPr>
+                <w:rFonts w:cstheme="minorHAnsi"/>
+                <w:sz w:val="22"/>
+                <w:lang w:val="en-GB"/>
+              </w:rPr>
+              <w:t>To write up your articles, make sure everyone contributes to the process. I will use a tool to assess your contributions for marking this worksheet so don’t leave all the writing to one or two scribes. It’s a group writing activity and you will all benefit greatly from the body of knowledge you have created once you turn your attentions to the essay writing part of the assignment.</w:t>
+            </w:r>
+          </w:p>
+          <w:p>
+            <w:pPr>
+              <w:pStyle w:val="BodyText"/>
+              <w:ind w:left="284"/>
+              <w:rPr>
+                <w:rFonts w:cstheme="minorHAnsi"/>
+                <w:sz w:val="22"/>
+                <w:lang w:val="en-GB"/>
+              </w:rPr>
+            </w:pPr>
+          </w:p>
+          <w:p>
+            <w:pPr>
+              <w:pStyle w:val="BodyText"/>
+              <w:ind w:left="284"/>
+              <w:rPr>
+                <w:rFonts w:cstheme="minorHAnsi"/>
+                <w:sz w:val="22"/>
+                <w:lang w:val="en-GB"/>
+              </w:rPr>
+            </w:pPr>
+            <w:r>
+              <w:rPr>
+                <w:rFonts w:cstheme="minorHAnsi"/>
+                <w:sz w:val="22"/>
+                <w:lang w:val="en-GB"/>
+              </w:rPr>
+              <w:t>For many companies, particularly games companies, the challenge of just making and launching a product can become a completely encompassing task with process and long termism slipping under the radar as activities that can just be ‘done later’. From our studies in cybersecurity, our ‘later’ may not fit into a hacker timeline of later allowing hackers to break into systems will the system’s owner is concerned with other ‘more pressing’ activities.</w:t>
+            </w:r>
+          </w:p>
+          <w:p>
+            <w:pPr>
+              <w:pStyle w:val="BodyText"/>
+              <w:ind w:left="284"/>
+              <w:rPr>
+                <w:rFonts w:cstheme="minorHAnsi"/>
+                <w:sz w:val="22"/>
+                <w:lang w:val="en-GB"/>
+              </w:rPr>
+            </w:pPr>
+          </w:p>
+          <w:p>
+            <w:pPr>
+              <w:pStyle w:val="BodyText"/>
+              <w:ind w:left="284"/>
+              <w:rPr>
+                <w:rFonts w:cstheme="minorHAnsi"/>
+                <w:sz w:val="22"/>
+                <w:lang w:val="en-GB"/>
+              </w:rPr>
+            </w:pPr>
+            <w:r>
+              <w:rPr>
+                <w:rFonts w:cstheme="minorHAnsi"/>
+                <w:sz w:val="22"/>
+                <w:lang w:val="en-GB"/>
+              </w:rPr>
               <w:t>Business reports often reveal as much about a business by what is not said rather than what is said. In this case, it is worth thinking about what has been written concerning issues like control and control strategies, OWASP, GDPR and penetration testing. By thinking about what is missing from the report, you should have a large choice of issues to consider, the challenge is in deciding which ones are the most important for the company.</w:t>
+            </w:r>
+          </w:p>
+          <w:p>
+            <w:pPr>
+              <w:pStyle w:val="BodyText"/>
+              <w:ind w:left="284"/>
+              <w:rPr>
+                <w:rFonts w:cstheme="minorHAnsi"/>
+                <w:sz w:val="22"/>
+                <w:lang w:val="en-GB"/>
+              </w:rPr>
+            </w:pPr>
+          </w:p>
+          <w:p>
+            <w:pPr>
+              <w:pStyle w:val="BodyText"/>
+              <w:ind w:left="284"/>
+              <w:rPr>
+                <w:rFonts w:cstheme="minorHAnsi"/>
+                <w:sz w:val="22"/>
+                <w:lang w:val="en-GB"/>
+              </w:rPr>
+            </w:pPr>
+            <w:r>
+              <w:rPr>
+                <w:rFonts w:cstheme="minorHAnsi"/>
+                <w:sz w:val="22"/>
+                <w:lang w:val="en-GB"/>
+              </w:rPr>
+              <w:t xml:space="preserve">To address the programming part of the assignment, you will need to write working versions of both naïve and AES cryptography. To perform well at this part of the assignment, you will need to refer to the rubric relating to </w:t>
+            </w:r>
+            <w:r>
+              <w:rPr>
+                <w:rFonts w:cstheme="minorHAnsi"/>
+                <w:i/>
+                <w:iCs/>
+                <w:sz w:val="22"/>
+                <w:lang w:val="en-GB"/>
+              </w:rPr>
+              <w:t>comments</w:t>
+            </w:r>
+            <w:r>
+              <w:rPr>
+                <w:rFonts w:cstheme="minorHAnsi"/>
+                <w:sz w:val="22"/>
+                <w:lang w:val="en-GB"/>
+              </w:rPr>
+              <w:t xml:space="preserve"> and </w:t>
+            </w:r>
+            <w:r>
+              <w:rPr>
+                <w:rFonts w:cstheme="minorHAnsi"/>
+                <w:i/>
+                <w:iCs/>
+                <w:sz w:val="22"/>
+                <w:lang w:val="en-GB"/>
+              </w:rPr>
+              <w:t>testing</w:t>
+            </w:r>
+            <w:r>
+              <w:rPr>
+                <w:rFonts w:cstheme="minorHAnsi"/>
+                <w:sz w:val="22"/>
+                <w:lang w:val="en-GB"/>
+              </w:rPr>
+              <w:t>. Therefore, be sure to layout and comment your code so that its functionality makes sense and be sure to include some form of testing that will show both normal operation and edge cases for the algorithms &amp; approaches you are considering.</w:t>
             </w:r>
           </w:p>
           <w:p>
@@ -2876,70 +3718,8 @@
               <w:t>You can email your tutor for informal clarifications. For informal feedback, make a pull request on GitHub.</w:t>
             </w:r>
           </w:p>
-          <w:p>
-            <w:pPr>
-              <w:pStyle w:val="BodyText"/>
-              <w:spacing w:before="2" w:line="235" w:lineRule="auto"/>
-              <w:ind w:left="284" w:right="176" w:hanging="6"/>
-              <w:rPr>
-                <w:rFonts w:cstheme="minorHAnsi"/>
-                <w:sz w:val="22"/>
-                <w:lang w:val="en-GB"/>
-              </w:rPr>
-            </w:pPr>
-          </w:p>
-          <w:p>
-            <w:pPr>
-              <w:pStyle w:val="BodyText"/>
-              <w:spacing w:before="2" w:line="235" w:lineRule="auto"/>
-              <w:ind w:left="284" w:right="176" w:hanging="6"/>
-              <w:rPr>
-                <w:rFonts w:cstheme="minorHAnsi"/>
-                <w:sz w:val="22"/>
-                <w:lang w:val="en-GB"/>
-              </w:rPr>
-            </w:pPr>
-          </w:p>
-          <w:p>
-            <w:pPr>
-              <w:pStyle w:val="BodyText"/>
-              <w:spacing w:before="2" w:line="235" w:lineRule="auto"/>
-              <w:ind w:left="284" w:right="176" w:hanging="6"/>
-              <w:rPr>
-                <w:rFonts w:cstheme="minorHAnsi"/>
-                <w:sz w:val="22"/>
-                <w:lang w:val="en-GB"/>
-              </w:rPr>
-            </w:pPr>
-          </w:p>
-          <w:p>
-            <w:pPr>
-              <w:pStyle w:val="BodyText"/>
-              <w:spacing w:before="2" w:line="235" w:lineRule="auto"/>
-              <w:ind w:left="284" w:right="176" w:hanging="6"/>
-              <w:rPr>
-                <w:rFonts w:cstheme="minorHAnsi"/>
-                <w:sz w:val="22"/>
-                <w:lang w:val="en-GB"/>
-              </w:rPr>
-            </w:pPr>
-          </w:p>
-          <w:p>
-            <w:pPr>
-              <w:pStyle w:val="BodyText"/>
-              <w:spacing w:before="10"/>
-              <w:ind w:left="284"/>
-              <w:jc w:val="right"/>
-              <w:rPr>
-                <w:rFonts w:cstheme="minorHAnsi"/>
-                <w:szCs w:val="22"/>
-                <w:lang w:val="en-GB"/>
-              </w:rPr>
-            </w:pPr>
-          </w:p>
         </w:tc>
       </w:tr>
-      <w:bookmarkEnd w:id="0"/>
     </w:tbl>
     <w:p>
       <w:pPr>
@@ -2992,7 +3772,7 @@
     </w:p>
     <w:tbl>
       <w:tblPr>
-        <w:tblW w:w="15304" w:type="dxa"/>
+        <w:tblW w:w="15456" w:type="dxa"/>
         <w:tblBorders>
           <w:top w:val="single" w:sz="4" w:space="0" w:color="000000"/>
           <w:left w:val="single" w:sz="4" w:space="0" w:color="000000"/>
@@ -3013,13 +3793,12 @@
         <w:gridCol w:w="1134"/>
         <w:gridCol w:w="1002"/>
         <w:gridCol w:w="699"/>
-        <w:gridCol w:w="1396"/>
-        <w:gridCol w:w="1681"/>
-        <w:gridCol w:w="1681"/>
-        <w:gridCol w:w="1680"/>
-        <w:gridCol w:w="1681"/>
-        <w:gridCol w:w="1681"/>
-        <w:gridCol w:w="1681"/>
+        <w:gridCol w:w="1938"/>
+        <w:gridCol w:w="1939"/>
+        <w:gridCol w:w="1939"/>
+        <w:gridCol w:w="1939"/>
+        <w:gridCol w:w="1939"/>
+        <w:gridCol w:w="1939"/>
       </w:tblGrid>
       <w:tr>
         <w:trPr>
@@ -3045,6 +3824,7 @@
                 <w:lang w:val="en-GB"/>
               </w:rPr>
             </w:pPr>
+            <w:bookmarkStart w:id="1" w:name="_GoBack" w:colFirst="5" w:colLast="9"/>
             <w:r>
               <w:rPr>
                 <w:rFonts w:asciiTheme="minorHAnsi" w:hAnsiTheme="minorHAnsi"/>
@@ -3160,13 +3940,14 @@
                 <w:shd w:val="clear" w:color="auto" w:fill="FFFFFF"/>
                 <w:lang w:val="en-GB"/>
               </w:rPr>
-              <w:t>Weighting</w:t>
+              <w:t>Weight</w:t>
             </w:r>
           </w:p>
         </w:tc>
         <w:tc>
           <w:tcPr>
-            <w:tcW w:w="1396" w:type="dxa"/>
+            <w:tcW w:w="1938" w:type="dxa"/>
+            <w:shd w:val="clear" w:color="auto" w:fill="D9D9D9" w:themeFill="background1" w:themeFillShade="D9"/>
             <w:vAlign w:val="center"/>
           </w:tcPr>
           <w:p>
@@ -3180,7 +3961,6 @@
                 <w:color w:val="333333"/>
                 <w:sz w:val="16"/>
                 <w:szCs w:val="16"/>
-                <w:shd w:val="clear" w:color="auto" w:fill="FFFFFF"/>
                 <w:lang w:val="en-GB"/>
               </w:rPr>
             </w:pPr>
@@ -3192,16 +3972,42 @@
                 <w:color w:val="333333"/>
                 <w:sz w:val="16"/>
                 <w:szCs w:val="16"/>
-                <w:shd w:val="clear" w:color="auto" w:fill="FFFFFF"/>
-                <w:lang w:val="en-GB"/>
-              </w:rPr>
-              <w:t>Clear Fail</w:t>
+                <w:lang w:val="en-GB"/>
+              </w:rPr>
+              <w:t xml:space="preserve">Refer for </w:t>
+            </w:r>
+          </w:p>
+          <w:p>
+            <w:pPr>
+              <w:ind w:left="9"/>
+              <w:jc w:val="center"/>
+              <w:rPr>
+                <w:rFonts w:asciiTheme="minorHAnsi" w:hAnsiTheme="minorHAnsi"/>
+                <w:b/>
+                <w:bCs/>
+                <w:color w:val="333333"/>
+                <w:sz w:val="16"/>
+                <w:szCs w:val="16"/>
+                <w:lang w:val="en-GB"/>
+              </w:rPr>
+            </w:pPr>
+            <w:r>
+              <w:rPr>
+                <w:rFonts w:asciiTheme="minorHAnsi" w:hAnsiTheme="minorHAnsi"/>
+                <w:b/>
+                <w:bCs/>
+                <w:color w:val="333333"/>
+                <w:sz w:val="16"/>
+                <w:szCs w:val="16"/>
+                <w:lang w:val="en-GB"/>
+              </w:rPr>
+              <w:t>Resubmission</w:t>
             </w:r>
           </w:p>
         </w:tc>
         <w:tc>
           <w:tcPr>
-            <w:tcW w:w="1681" w:type="dxa"/>
+            <w:tcW w:w="1939" w:type="dxa"/>
             <w:vAlign w:val="center"/>
           </w:tcPr>
           <w:p>
@@ -3230,13 +4036,13 @@
                 <w:shd w:val="clear" w:color="auto" w:fill="FFFFFF"/>
                 <w:lang w:val="en-GB"/>
               </w:rPr>
-              <w:t>Near Pass</w:t>
+              <w:t>Adequate</w:t>
             </w:r>
           </w:p>
         </w:tc>
         <w:tc>
           <w:tcPr>
-            <w:tcW w:w="1681" w:type="dxa"/>
+            <w:tcW w:w="1939" w:type="dxa"/>
             <w:vAlign w:val="center"/>
           </w:tcPr>
           <w:p>
@@ -3265,13 +4071,13 @@
                 <w:shd w:val="clear" w:color="auto" w:fill="FFFFFF"/>
                 <w:lang w:val="en-GB"/>
               </w:rPr>
-              <w:t>3rd</w:t>
+              <w:t>Competent</w:t>
             </w:r>
           </w:p>
         </w:tc>
         <w:tc>
           <w:tcPr>
-            <w:tcW w:w="1680" w:type="dxa"/>
+            <w:tcW w:w="1939" w:type="dxa"/>
             <w:vAlign w:val="center"/>
           </w:tcPr>
           <w:p>
@@ -3300,13 +4106,13 @@
                 <w:shd w:val="clear" w:color="auto" w:fill="FFFFFF"/>
                 <w:lang w:val="en-GB"/>
               </w:rPr>
-              <w:t>2:2</w:t>
+              <w:t>Very Good</w:t>
             </w:r>
           </w:p>
         </w:tc>
         <w:tc>
           <w:tcPr>
-            <w:tcW w:w="1681" w:type="dxa"/>
+            <w:tcW w:w="1939" w:type="dxa"/>
             <w:vAlign w:val="center"/>
           </w:tcPr>
           <w:p>
@@ -3335,13 +4141,13 @@
                 <w:shd w:val="clear" w:color="auto" w:fill="FFFFFF"/>
                 <w:lang w:val="en-GB"/>
               </w:rPr>
-              <w:t>2:1</w:t>
+              <w:t>Excellent</w:t>
             </w:r>
           </w:p>
         </w:tc>
         <w:tc>
           <w:tcPr>
-            <w:tcW w:w="1681" w:type="dxa"/>
+            <w:tcW w:w="1939" w:type="dxa"/>
             <w:vAlign w:val="center"/>
           </w:tcPr>
           <w:p>
@@ -3370,13 +4176,101 @@
                 <w:shd w:val="clear" w:color="auto" w:fill="FFFFFF"/>
                 <w:lang w:val="en-GB"/>
               </w:rPr>
-              <w:t>1st</w:t>
+              <w:t>Outstanding</w:t>
+            </w:r>
+          </w:p>
+        </w:tc>
+      </w:tr>
+      <w:bookmarkEnd w:id="1"/>
+      <w:tr>
+        <w:trPr>
+          <w:trHeight w:val="920"/>
+        </w:trPr>
+        <w:tc>
+          <w:tcPr>
+            <w:tcW w:w="3124" w:type="dxa"/>
+            <w:gridSpan w:val="3"/>
+            <w:vAlign w:val="center"/>
+          </w:tcPr>
+          <w:p>
+            <w:pPr>
+              <w:ind w:left="284"/>
+              <w:jc w:val="center"/>
+              <w:rPr>
+                <w:rFonts w:asciiTheme="minorHAnsi" w:hAnsiTheme="minorHAnsi"/>
+                <w:color w:val="333333"/>
+                <w:sz w:val="16"/>
+                <w:szCs w:val="16"/>
+                <w:shd w:val="clear" w:color="auto" w:fill="FFFFFF"/>
+                <w:lang w:val="en-GB"/>
+              </w:rPr>
+            </w:pPr>
+            <w:r>
+              <w:rPr>
+                <w:rFonts w:asciiTheme="minorHAnsi" w:hAnsiTheme="minorHAnsi"/>
+                <w:color w:val="333333"/>
+                <w:sz w:val="16"/>
+                <w:szCs w:val="16"/>
+                <w:shd w:val="clear" w:color="auto" w:fill="FFFFFF"/>
+                <w:lang w:val="en-GB"/>
+              </w:rPr>
+              <w:t>Basic</w:t>
+            </w:r>
+          </w:p>
+          <w:p>
+            <w:pPr>
+              <w:ind w:left="284"/>
+              <w:jc w:val="center"/>
+              <w:rPr>
+                <w:rFonts w:asciiTheme="minorHAnsi" w:hAnsiTheme="minorHAnsi"/>
+                <w:color w:val="333333"/>
+                <w:sz w:val="16"/>
+                <w:szCs w:val="16"/>
+                <w:shd w:val="clear" w:color="auto" w:fill="FFFFFF"/>
+                <w:lang w:val="en-GB"/>
+              </w:rPr>
+            </w:pPr>
+            <w:r>
+              <w:rPr>
+                <w:rFonts w:asciiTheme="minorHAnsi" w:hAnsiTheme="minorHAnsi"/>
+                <w:color w:val="333333"/>
+                <w:sz w:val="16"/>
+                <w:szCs w:val="16"/>
+                <w:shd w:val="clear" w:color="auto" w:fill="FFFFFF"/>
+                <w:lang w:val="en-GB"/>
+              </w:rPr>
+              <w:t>Competency</w:t>
+            </w:r>
+          </w:p>
+          <w:p>
+            <w:pPr>
+              <w:ind w:left="284"/>
+              <w:jc w:val="center"/>
+              <w:rPr>
+                <w:rFonts w:asciiTheme="minorHAnsi" w:hAnsiTheme="minorHAnsi"/>
+                <w:color w:val="333333"/>
+                <w:sz w:val="16"/>
+                <w:szCs w:val="16"/>
+                <w:shd w:val="clear" w:color="auto" w:fill="FFFFFF"/>
+                <w:lang w:val="en-GB"/>
+              </w:rPr>
+            </w:pPr>
+            <w:r>
+              <w:rPr>
+                <w:rFonts w:asciiTheme="minorHAnsi" w:hAnsiTheme="minorHAnsi"/>
+                <w:color w:val="333333"/>
+                <w:sz w:val="16"/>
+                <w:szCs w:val="16"/>
+                <w:shd w:val="clear" w:color="auto" w:fill="FFFFFF"/>
+                <w:lang w:val="en-GB"/>
+              </w:rPr>
+              <w:t>Threshold</w:t>
             </w:r>
           </w:p>
         </w:tc>
         <w:tc>
           <w:tcPr>
-            <w:tcW w:w="1681" w:type="dxa"/>
+            <w:tcW w:w="699" w:type="dxa"/>
             <w:vAlign w:val="center"/>
           </w:tcPr>
           <w:p>
@@ -3385,27 +4279,153 @@
               <w:jc w:val="center"/>
               <w:rPr>
                 <w:rFonts w:asciiTheme="minorHAnsi" w:hAnsiTheme="minorHAnsi"/>
-                <w:b/>
-                <w:bCs/>
-                <w:color w:val="333333"/>
-                <w:sz w:val="16"/>
-                <w:szCs w:val="16"/>
-                <w:shd w:val="clear" w:color="auto" w:fill="FFFFFF"/>
-                <w:lang w:val="en-GB"/>
-              </w:rPr>
-            </w:pPr>
-            <w:r>
-              <w:rPr>
-                <w:rFonts w:asciiTheme="minorHAnsi" w:hAnsiTheme="minorHAnsi"/>
-                <w:b/>
-                <w:bCs/>
-                <w:color w:val="333333"/>
-                <w:sz w:val="16"/>
-                <w:szCs w:val="16"/>
-                <w:shd w:val="clear" w:color="auto" w:fill="FFFFFF"/>
-                <w:lang w:val="en-GB"/>
-              </w:rPr>
-              <w:t>&gt;1st</w:t>
+                <w:color w:val="333333"/>
+                <w:sz w:val="16"/>
+                <w:szCs w:val="16"/>
+                <w:shd w:val="clear" w:color="auto" w:fill="FFFFFF"/>
+                <w:lang w:val="en-GB"/>
+              </w:rPr>
+            </w:pPr>
+            <w:r>
+              <w:rPr>
+                <w:rFonts w:asciiTheme="minorHAnsi" w:hAnsiTheme="minorHAnsi"/>
+                <w:color w:val="333333"/>
+                <w:sz w:val="16"/>
+                <w:szCs w:val="16"/>
+                <w:shd w:val="clear" w:color="auto" w:fill="FFFFFF"/>
+                <w:lang w:val="en-GB"/>
+              </w:rPr>
+              <w:t>30%</w:t>
+            </w:r>
+          </w:p>
+        </w:tc>
+        <w:tc>
+          <w:tcPr>
+            <w:tcW w:w="1938" w:type="dxa"/>
+            <w:shd w:val="clear" w:color="auto" w:fill="D9D9D9" w:themeFill="background1" w:themeFillShade="D9"/>
+          </w:tcPr>
+          <w:p>
+            <w:pPr>
+              <w:ind w:left="9"/>
+              <w:rPr>
+                <w:rFonts w:asciiTheme="minorHAnsi" w:hAnsiTheme="minorHAnsi"/>
+                <w:color w:val="333333"/>
+                <w:sz w:val="16"/>
+                <w:szCs w:val="16"/>
+                <w:lang w:val="en-GB"/>
+              </w:rPr>
+            </w:pPr>
+            <w:r>
+              <w:rPr>
+                <w:rFonts w:asciiTheme="minorHAnsi" w:hAnsiTheme="minorHAnsi"/>
+                <w:color w:val="333333"/>
+                <w:sz w:val="16"/>
+                <w:szCs w:val="16"/>
+                <w:lang w:val="en-GB"/>
+              </w:rPr>
+              <w:t>At least one part is missing or inadequate</w:t>
+            </w:r>
+          </w:p>
+        </w:tc>
+        <w:tc>
+          <w:tcPr>
+            <w:tcW w:w="9695" w:type="dxa"/>
+            <w:gridSpan w:val="5"/>
+          </w:tcPr>
+          <w:p>
+            <w:pPr>
+              <w:ind w:left="9"/>
+              <w:rPr>
+                <w:rFonts w:asciiTheme="minorHAnsi" w:hAnsiTheme="minorHAnsi"/>
+                <w:color w:val="333333"/>
+                <w:sz w:val="16"/>
+                <w:szCs w:val="16"/>
+                <w:shd w:val="clear" w:color="auto" w:fill="FFFFFF"/>
+                <w:lang w:val="en-GB"/>
+              </w:rPr>
+            </w:pPr>
+            <w:r>
+              <w:rPr>
+                <w:rFonts w:asciiTheme="minorHAnsi" w:hAnsiTheme="minorHAnsi"/>
+                <w:color w:val="333333"/>
+                <w:sz w:val="16"/>
+                <w:szCs w:val="16"/>
+                <w:shd w:val="clear" w:color="auto" w:fill="FFFFFF"/>
+                <w:lang w:val="en-GB"/>
+              </w:rPr>
+              <w:t>The student demonstrates an adequate ability to generate ideas, problem solving, concepts, technical competency and proposals in response to set briefs and/or self-initiated activity.</w:t>
+            </w:r>
+          </w:p>
+          <w:p>
+            <w:pPr>
+              <w:ind w:left="9"/>
+              <w:rPr>
+                <w:rFonts w:asciiTheme="minorHAnsi" w:hAnsiTheme="minorHAnsi"/>
+                <w:color w:val="333333"/>
+                <w:sz w:val="16"/>
+                <w:szCs w:val="16"/>
+                <w:shd w:val="clear" w:color="auto" w:fill="FFFFFF"/>
+                <w:lang w:val="en-GB"/>
+              </w:rPr>
+            </w:pPr>
+            <w:r>
+              <w:rPr>
+                <w:rFonts w:asciiTheme="minorHAnsi" w:hAnsiTheme="minorHAnsi"/>
+                <w:color w:val="333333"/>
+                <w:sz w:val="16"/>
+                <w:szCs w:val="16"/>
+                <w:shd w:val="clear" w:color="auto" w:fill="FFFFFF"/>
+                <w:lang w:val="en-GB"/>
+              </w:rPr>
+              <w:t>The student’s work demonstrates an adequate, ethically informed, real-world experience of industry/business environments and markets.</w:t>
+            </w:r>
+          </w:p>
+          <w:p>
+            <w:pPr>
+              <w:ind w:left="9"/>
+              <w:rPr>
+                <w:rFonts w:asciiTheme="minorHAnsi" w:hAnsiTheme="minorHAnsi"/>
+                <w:color w:val="333333"/>
+                <w:sz w:val="16"/>
+                <w:szCs w:val="16"/>
+                <w:shd w:val="clear" w:color="auto" w:fill="FFFFFF"/>
+                <w:lang w:val="en-GB"/>
+              </w:rPr>
+            </w:pPr>
+            <w:r>
+              <w:rPr>
+                <w:rFonts w:asciiTheme="minorHAnsi" w:hAnsiTheme="minorHAnsi"/>
+                <w:color w:val="333333"/>
+                <w:sz w:val="16"/>
+                <w:szCs w:val="16"/>
+                <w:shd w:val="clear" w:color="auto" w:fill="FFFFFF"/>
+                <w:lang w:val="en-GB"/>
+              </w:rPr>
+              <w:t>Adequate participation in cybersecurity body of knowledge</w:t>
+            </w:r>
+          </w:p>
+          <w:p>
+            <w:pPr>
+              <w:ind w:left="9"/>
+              <w:rPr>
+                <w:rFonts w:asciiTheme="minorHAnsi" w:hAnsiTheme="minorHAnsi"/>
+                <w:color w:val="333333"/>
+                <w:sz w:val="16"/>
+                <w:szCs w:val="16"/>
+                <w:shd w:val="clear" w:color="auto" w:fill="FFFFFF"/>
+                <w:lang w:val="en-GB"/>
+              </w:rPr>
+            </w:pPr>
+            <w:r>
+              <w:rPr>
+                <w:rFonts w:asciiTheme="minorHAnsi" w:hAnsiTheme="minorHAnsi"/>
+                <w:color w:val="333333"/>
+                <w:sz w:val="16"/>
+                <w:szCs w:val="16"/>
+                <w:shd w:val="clear" w:color="auto" w:fill="FFFFFF"/>
+                <w:lang w:val="en-GB"/>
+              </w:rPr>
+              <w:t>No breaches of academic integrity</w:t>
             </w:r>
           </w:p>
         </w:tc>
@@ -3475,10 +4495,12 @@
           <w:tcPr>
             <w:tcW w:w="1134" w:type="dxa"/>
             <w:vMerge w:val="restart"/>
+            <w:vAlign w:val="center"/>
           </w:tcPr>
           <w:p>
             <w:pPr>
               <w:ind w:left="9"/>
+              <w:jc w:val="center"/>
               <w:rPr>
                 <w:rFonts w:asciiTheme="minorHAnsi" w:eastAsia="Times New Roman" w:hAnsiTheme="minorHAnsi" w:cs="Times New Roman"/>
                 <w:sz w:val="16"/>
@@ -3514,10 +4536,12 @@
         <w:tc>
           <w:tcPr>
             <w:tcW w:w="1002" w:type="dxa"/>
+            <w:vAlign w:val="center"/>
           </w:tcPr>
           <w:p>
             <w:pPr>
               <w:ind w:left="9"/>
+              <w:jc w:val="center"/>
               <w:rPr>
                 <w:rFonts w:asciiTheme="minorHAnsi" w:hAnsiTheme="minorHAnsi"/>
                 <w:color w:val="333333"/>
@@ -3542,6 +4566,7 @@
           <w:p>
             <w:pPr>
               <w:ind w:left="9"/>
+              <w:jc w:val="center"/>
               <w:rPr>
                 <w:rFonts w:asciiTheme="minorHAnsi" w:hAnsiTheme="minorHAnsi"/>
                 <w:color w:val="333333"/>
@@ -3597,7 +4622,8 @@
         </w:tc>
         <w:tc>
           <w:tcPr>
-            <w:tcW w:w="1396" w:type="dxa"/>
+            <w:tcW w:w="1938" w:type="dxa"/>
+            <w:shd w:val="clear" w:color="auto" w:fill="D9D9D9" w:themeFill="background1" w:themeFillShade="D9"/>
           </w:tcPr>
           <w:p>
             <w:pPr>
@@ -3607,26 +4633,104 @@
                 <w:color w:val="333333"/>
                 <w:sz w:val="16"/>
                 <w:szCs w:val="16"/>
-                <w:shd w:val="clear" w:color="auto" w:fill="FFFFFF"/>
-                <w:lang w:val="en-GB"/>
-              </w:rPr>
-            </w:pPr>
-            <w:r>
-              <w:rPr>
-                <w:rFonts w:asciiTheme="minorHAnsi" w:hAnsiTheme="minorHAnsi"/>
-                <w:color w:val="333333"/>
-                <w:sz w:val="16"/>
-                <w:szCs w:val="16"/>
-                <w:shd w:val="clear" w:color="auto" w:fill="FFFFFF"/>
-                <w:lang w:val="en-GB"/>
-              </w:rPr>
-              <w:t>No submission / nothing presented</w:t>
+                <w:lang w:val="en-GB"/>
+              </w:rPr>
+            </w:pPr>
+            <w:r>
+              <w:rPr>
+                <w:rFonts w:asciiTheme="minorHAnsi" w:hAnsiTheme="minorHAnsi"/>
+                <w:color w:val="333333"/>
+                <w:sz w:val="16"/>
+                <w:szCs w:val="16"/>
+                <w:lang w:val="en-GB"/>
+              </w:rPr>
+              <w:t>Samples do not function correctly</w:t>
+            </w:r>
+          </w:p>
+          <w:p>
+            <w:pPr>
+              <w:ind w:left="9"/>
+              <w:rPr>
+                <w:rFonts w:asciiTheme="minorHAnsi" w:hAnsiTheme="minorHAnsi"/>
+                <w:color w:val="333333"/>
+                <w:sz w:val="16"/>
+                <w:szCs w:val="16"/>
+                <w:lang w:val="en-GB"/>
+              </w:rPr>
+            </w:pPr>
+          </w:p>
+          <w:p>
+            <w:pPr>
+              <w:ind w:left="9"/>
+              <w:rPr>
+                <w:rFonts w:asciiTheme="minorHAnsi" w:hAnsiTheme="minorHAnsi"/>
+                <w:color w:val="333333"/>
+                <w:sz w:val="16"/>
+                <w:szCs w:val="16"/>
+                <w:lang w:val="en-GB"/>
+              </w:rPr>
+            </w:pPr>
+            <w:r>
+              <w:rPr>
+                <w:rFonts w:asciiTheme="minorHAnsi" w:hAnsiTheme="minorHAnsi"/>
+                <w:color w:val="333333"/>
+                <w:sz w:val="16"/>
+                <w:szCs w:val="16"/>
+                <w:lang w:val="en-GB"/>
+              </w:rPr>
+              <w:t>Code is poorly laid out with few, if any comments</w:t>
+            </w:r>
+          </w:p>
+          <w:p>
+            <w:pPr>
+              <w:ind w:left="9"/>
+              <w:rPr>
+                <w:rFonts w:asciiTheme="minorHAnsi" w:hAnsiTheme="minorHAnsi"/>
+                <w:color w:val="333333"/>
+                <w:sz w:val="16"/>
+                <w:szCs w:val="16"/>
+                <w:lang w:val="en-GB"/>
+              </w:rPr>
+            </w:pPr>
+          </w:p>
+          <w:p>
+            <w:pPr>
+              <w:ind w:left="9"/>
+              <w:rPr>
+                <w:rFonts w:asciiTheme="minorHAnsi" w:hAnsiTheme="minorHAnsi"/>
+                <w:color w:val="333333"/>
+                <w:sz w:val="16"/>
+                <w:szCs w:val="16"/>
+                <w:lang w:val="en-GB"/>
+              </w:rPr>
+            </w:pPr>
+          </w:p>
+          <w:p>
+            <w:pPr>
+              <w:ind w:left="9"/>
+              <w:rPr>
+                <w:rFonts w:asciiTheme="minorHAnsi" w:hAnsiTheme="minorHAnsi"/>
+                <w:color w:val="333333"/>
+                <w:sz w:val="16"/>
+                <w:szCs w:val="16"/>
+                <w:lang w:val="en-GB"/>
+              </w:rPr>
+            </w:pPr>
+            <w:r>
+              <w:rPr>
+                <w:rFonts w:asciiTheme="minorHAnsi" w:hAnsiTheme="minorHAnsi"/>
+                <w:color w:val="333333"/>
+                <w:sz w:val="16"/>
+                <w:szCs w:val="16"/>
+                <w:lang w:val="en-GB"/>
+              </w:rPr>
+              <w:t>No evidence of testing</w:t>
             </w:r>
           </w:p>
         </w:tc>
         <w:tc>
           <w:tcPr>
-            <w:tcW w:w="1681" w:type="dxa"/>
+            <w:tcW w:w="1939" w:type="dxa"/>
           </w:tcPr>
           <w:p>
             <w:pPr>
@@ -3649,7 +4753,7 @@
                 <w:shd w:val="clear" w:color="auto" w:fill="FFFFFF"/>
                 <w:lang w:val="en-GB"/>
               </w:rPr>
-              <w:t>Samples do not function correctly</w:t>
+              <w:t>Samples function sporadically</w:t>
             </w:r>
           </w:p>
           <w:p>
@@ -3736,13 +4840,13 @@
                 <w:shd w:val="clear" w:color="auto" w:fill="FFFFFF"/>
                 <w:lang w:val="en-GB"/>
               </w:rPr>
-              <w:t>No evidence of testing</w:t>
+              <w:t>Some evidence of testing</w:t>
             </w:r>
           </w:p>
         </w:tc>
         <w:tc>
           <w:tcPr>
-            <w:tcW w:w="1681" w:type="dxa"/>
+            <w:tcW w:w="1939" w:type="dxa"/>
           </w:tcPr>
           <w:p>
             <w:pPr>
@@ -3765,58 +4869,45 @@
                 <w:shd w:val="clear" w:color="auto" w:fill="FFFFFF"/>
                 <w:lang w:val="en-GB"/>
               </w:rPr>
-              <w:t>Samples function sporadically</w:t>
-            </w:r>
-          </w:p>
-          <w:p>
-            <w:pPr>
-              <w:ind w:left="9"/>
-              <w:rPr>
-                <w:rFonts w:asciiTheme="minorHAnsi" w:hAnsiTheme="minorHAnsi"/>
-                <w:color w:val="333333"/>
-                <w:sz w:val="16"/>
-                <w:szCs w:val="16"/>
-                <w:shd w:val="clear" w:color="auto" w:fill="FFFFFF"/>
-                <w:lang w:val="en-GB"/>
-              </w:rPr>
-            </w:pPr>
-          </w:p>
-          <w:p>
-            <w:pPr>
-              <w:ind w:left="9"/>
-              <w:rPr>
-                <w:rFonts w:asciiTheme="minorHAnsi" w:hAnsiTheme="minorHAnsi"/>
-                <w:color w:val="333333"/>
-                <w:sz w:val="16"/>
-                <w:szCs w:val="16"/>
-                <w:shd w:val="clear" w:color="auto" w:fill="FFFFFF"/>
-                <w:lang w:val="en-GB"/>
-              </w:rPr>
-            </w:pPr>
-            <w:r>
-              <w:rPr>
-                <w:rFonts w:asciiTheme="minorHAnsi" w:hAnsiTheme="minorHAnsi"/>
-                <w:color w:val="333333"/>
-                <w:sz w:val="16"/>
-                <w:szCs w:val="16"/>
-                <w:shd w:val="clear" w:color="auto" w:fill="FFFFFF"/>
-                <w:lang w:val="en-GB"/>
-              </w:rPr>
-              <w:t>Code is poorly laid out with few, if any comments</w:t>
-            </w:r>
-          </w:p>
-          <w:p>
-            <w:pPr>
-              <w:ind w:left="9"/>
-              <w:rPr>
-                <w:rFonts w:asciiTheme="minorHAnsi" w:hAnsiTheme="minorHAnsi"/>
-                <w:color w:val="333333"/>
-                <w:sz w:val="16"/>
-                <w:szCs w:val="16"/>
-                <w:shd w:val="clear" w:color="auto" w:fill="FFFFFF"/>
-                <w:lang w:val="en-GB"/>
-              </w:rPr>
-            </w:pPr>
+              <w:t>Samples function with few issues</w:t>
+            </w:r>
+          </w:p>
+          <w:p>
+            <w:pPr>
+              <w:ind w:left="9"/>
+              <w:rPr>
+                <w:rFonts w:asciiTheme="minorHAnsi" w:hAnsiTheme="minorHAnsi"/>
+                <w:color w:val="333333"/>
+                <w:sz w:val="16"/>
+                <w:szCs w:val="16"/>
+                <w:shd w:val="clear" w:color="auto" w:fill="FFFFFF"/>
+                <w:lang w:val="en-GB"/>
+              </w:rPr>
+            </w:pPr>
+          </w:p>
+          <w:p>
+            <w:pPr>
+              <w:ind w:left="9"/>
+              <w:rPr>
+                <w:rFonts w:asciiTheme="minorHAnsi" w:hAnsiTheme="minorHAnsi"/>
+                <w:color w:val="333333"/>
+                <w:sz w:val="16"/>
+                <w:szCs w:val="16"/>
+                <w:shd w:val="clear" w:color="auto" w:fill="FFFFFF"/>
+                <w:lang w:val="en-GB"/>
+              </w:rPr>
+            </w:pPr>
+            <w:r>
+              <w:rPr>
+                <w:rFonts w:asciiTheme="minorHAnsi" w:hAnsiTheme="minorHAnsi"/>
+                <w:color w:val="333333"/>
+                <w:sz w:val="16"/>
+                <w:szCs w:val="16"/>
+                <w:shd w:val="clear" w:color="auto" w:fill="FFFFFF"/>
+                <w:lang w:val="en-GB"/>
+              </w:rPr>
+              <w:t>Code laid out is acceptable, comments are somewhat ad hoc and meaningless</w:t>
+            </w:r>
           </w:p>
           <w:p>
             <w:pPr>
@@ -3858,7 +4949,7 @@
         </w:tc>
         <w:tc>
           <w:tcPr>
-            <w:tcW w:w="1680" w:type="dxa"/>
+            <w:tcW w:w="1939" w:type="dxa"/>
           </w:tcPr>
           <w:p>
             <w:pPr>
@@ -3881,87 +4972,100 @@
                 <w:shd w:val="clear" w:color="auto" w:fill="FFFFFF"/>
                 <w:lang w:val="en-GB"/>
               </w:rPr>
-              <w:t>Samples function with few issues</w:t>
-            </w:r>
-          </w:p>
-          <w:p>
-            <w:pPr>
-              <w:ind w:left="9"/>
-              <w:rPr>
-                <w:rFonts w:asciiTheme="minorHAnsi" w:hAnsiTheme="minorHAnsi"/>
-                <w:color w:val="333333"/>
-                <w:sz w:val="16"/>
-                <w:szCs w:val="16"/>
-                <w:shd w:val="clear" w:color="auto" w:fill="FFFFFF"/>
-                <w:lang w:val="en-GB"/>
-              </w:rPr>
-            </w:pPr>
-          </w:p>
-          <w:p>
-            <w:pPr>
-              <w:ind w:left="9"/>
-              <w:rPr>
-                <w:rFonts w:asciiTheme="minorHAnsi" w:hAnsiTheme="minorHAnsi"/>
-                <w:color w:val="333333"/>
-                <w:sz w:val="16"/>
-                <w:szCs w:val="16"/>
-                <w:shd w:val="clear" w:color="auto" w:fill="FFFFFF"/>
-                <w:lang w:val="en-GB"/>
-              </w:rPr>
-            </w:pPr>
-            <w:r>
-              <w:rPr>
-                <w:rFonts w:asciiTheme="minorHAnsi" w:hAnsiTheme="minorHAnsi"/>
-                <w:color w:val="333333"/>
-                <w:sz w:val="16"/>
-                <w:szCs w:val="16"/>
-                <w:shd w:val="clear" w:color="auto" w:fill="FFFFFF"/>
-                <w:lang w:val="en-GB"/>
-              </w:rPr>
-              <w:t>Code laid out is acceptable, comments are somewhat ad hoc and meaningless</w:t>
-            </w:r>
-          </w:p>
-          <w:p>
-            <w:pPr>
-              <w:ind w:left="9"/>
-              <w:rPr>
-                <w:rFonts w:asciiTheme="minorHAnsi" w:hAnsiTheme="minorHAnsi"/>
-                <w:color w:val="333333"/>
-                <w:sz w:val="16"/>
-                <w:szCs w:val="16"/>
-                <w:shd w:val="clear" w:color="auto" w:fill="FFFFFF"/>
-                <w:lang w:val="en-GB"/>
-              </w:rPr>
-            </w:pPr>
-          </w:p>
-          <w:p>
-            <w:pPr>
-              <w:ind w:left="9"/>
-              <w:rPr>
-                <w:rFonts w:asciiTheme="minorHAnsi" w:hAnsiTheme="minorHAnsi"/>
-                <w:color w:val="333333"/>
-                <w:sz w:val="16"/>
-                <w:szCs w:val="16"/>
-                <w:shd w:val="clear" w:color="auto" w:fill="FFFFFF"/>
-                <w:lang w:val="en-GB"/>
-              </w:rPr>
-            </w:pPr>
-            <w:r>
-              <w:rPr>
-                <w:rFonts w:asciiTheme="minorHAnsi" w:hAnsiTheme="minorHAnsi"/>
-                <w:color w:val="333333"/>
-                <w:sz w:val="16"/>
-                <w:szCs w:val="16"/>
-                <w:shd w:val="clear" w:color="auto" w:fill="FFFFFF"/>
-                <w:lang w:val="en-GB"/>
-              </w:rPr>
-              <w:t>Some evidence of testing</w:t>
+              <w:t>Samples function correctly</w:t>
+            </w:r>
+          </w:p>
+          <w:p>
+            <w:pPr>
+              <w:ind w:left="9"/>
+              <w:rPr>
+                <w:rFonts w:asciiTheme="minorHAnsi" w:hAnsiTheme="minorHAnsi"/>
+                <w:color w:val="333333"/>
+                <w:sz w:val="16"/>
+                <w:szCs w:val="16"/>
+                <w:shd w:val="clear" w:color="auto" w:fill="FFFFFF"/>
+                <w:lang w:val="en-GB"/>
+              </w:rPr>
+            </w:pPr>
+          </w:p>
+          <w:p>
+            <w:pPr>
+              <w:ind w:left="9"/>
+              <w:rPr>
+                <w:rFonts w:asciiTheme="minorHAnsi" w:hAnsiTheme="minorHAnsi"/>
+                <w:color w:val="333333"/>
+                <w:sz w:val="16"/>
+                <w:szCs w:val="16"/>
+                <w:shd w:val="clear" w:color="auto" w:fill="FFFFFF"/>
+                <w:lang w:val="en-GB"/>
+              </w:rPr>
+            </w:pPr>
+            <w:r>
+              <w:rPr>
+                <w:rFonts w:asciiTheme="minorHAnsi" w:hAnsiTheme="minorHAnsi"/>
+                <w:color w:val="333333"/>
+                <w:sz w:val="16"/>
+                <w:szCs w:val="16"/>
+                <w:shd w:val="clear" w:color="auto" w:fill="FFFFFF"/>
+                <w:lang w:val="en-GB"/>
+              </w:rPr>
+              <w:t>Code is generally well laid out and comments are fairly meaningful</w:t>
+            </w:r>
+          </w:p>
+          <w:p>
+            <w:pPr>
+              <w:ind w:left="9"/>
+              <w:rPr>
+                <w:rFonts w:asciiTheme="minorHAnsi" w:hAnsiTheme="minorHAnsi"/>
+                <w:color w:val="333333"/>
+                <w:sz w:val="16"/>
+                <w:szCs w:val="16"/>
+                <w:shd w:val="clear" w:color="auto" w:fill="FFFFFF"/>
+                <w:lang w:val="en-GB"/>
+              </w:rPr>
+            </w:pPr>
+          </w:p>
+          <w:p>
+            <w:pPr>
+              <w:ind w:left="9"/>
+              <w:rPr>
+                <w:rFonts w:asciiTheme="minorHAnsi" w:hAnsiTheme="minorHAnsi"/>
+                <w:color w:val="333333"/>
+                <w:sz w:val="16"/>
+                <w:szCs w:val="16"/>
+                <w:shd w:val="clear" w:color="auto" w:fill="FFFFFF"/>
+                <w:lang w:val="en-GB"/>
+              </w:rPr>
+            </w:pPr>
+          </w:p>
+          <w:p>
+            <w:pPr>
+              <w:ind w:left="9"/>
+              <w:rPr>
+                <w:rFonts w:asciiTheme="minorHAnsi" w:hAnsiTheme="minorHAnsi"/>
+                <w:color w:val="333333"/>
+                <w:sz w:val="16"/>
+                <w:szCs w:val="16"/>
+                <w:shd w:val="clear" w:color="auto" w:fill="FFFFFF"/>
+                <w:lang w:val="en-GB"/>
+              </w:rPr>
+            </w:pPr>
+            <w:r>
+              <w:rPr>
+                <w:rFonts w:asciiTheme="minorHAnsi" w:hAnsiTheme="minorHAnsi"/>
+                <w:color w:val="333333"/>
+                <w:sz w:val="16"/>
+                <w:szCs w:val="16"/>
+                <w:shd w:val="clear" w:color="auto" w:fill="FFFFFF"/>
+                <w:lang w:val="en-GB"/>
+              </w:rPr>
+              <w:t>Some evidence of testing framework</w:t>
             </w:r>
           </w:p>
         </w:tc>
         <w:tc>
           <w:tcPr>
-            <w:tcW w:w="1681" w:type="dxa"/>
+            <w:tcW w:w="1939" w:type="dxa"/>
           </w:tcPr>
           <w:p>
             <w:pPr>
@@ -4021,192 +5125,76 @@
                 <w:shd w:val="clear" w:color="auto" w:fill="FFFFFF"/>
                 <w:lang w:val="en-GB"/>
               </w:rPr>
-              <w:t>Code is generally well laid out and comments are fairly meaningful</w:t>
-            </w:r>
-          </w:p>
-          <w:p>
-            <w:pPr>
-              <w:ind w:left="9"/>
-              <w:rPr>
-                <w:rFonts w:asciiTheme="minorHAnsi" w:hAnsiTheme="minorHAnsi"/>
-                <w:color w:val="333333"/>
-                <w:sz w:val="16"/>
-                <w:szCs w:val="16"/>
-                <w:shd w:val="clear" w:color="auto" w:fill="FFFFFF"/>
-                <w:lang w:val="en-GB"/>
-              </w:rPr>
-            </w:pPr>
-          </w:p>
-          <w:p>
-            <w:pPr>
-              <w:ind w:left="9"/>
-              <w:rPr>
-                <w:rFonts w:asciiTheme="minorHAnsi" w:hAnsiTheme="minorHAnsi"/>
-                <w:color w:val="333333"/>
-                <w:sz w:val="16"/>
-                <w:szCs w:val="16"/>
-                <w:shd w:val="clear" w:color="auto" w:fill="FFFFFF"/>
-                <w:lang w:val="en-GB"/>
-              </w:rPr>
-            </w:pPr>
-          </w:p>
-          <w:p>
-            <w:pPr>
-              <w:ind w:left="9"/>
-              <w:rPr>
-                <w:rFonts w:asciiTheme="minorHAnsi" w:hAnsiTheme="minorHAnsi"/>
-                <w:color w:val="333333"/>
-                <w:sz w:val="16"/>
-                <w:szCs w:val="16"/>
-                <w:shd w:val="clear" w:color="auto" w:fill="FFFFFF"/>
-                <w:lang w:val="en-GB"/>
-              </w:rPr>
-            </w:pPr>
-            <w:r>
-              <w:rPr>
-                <w:rFonts w:asciiTheme="minorHAnsi" w:hAnsiTheme="minorHAnsi"/>
-                <w:color w:val="333333"/>
-                <w:sz w:val="16"/>
-                <w:szCs w:val="16"/>
-                <w:shd w:val="clear" w:color="auto" w:fill="FFFFFF"/>
-                <w:lang w:val="en-GB"/>
-              </w:rPr>
-              <w:t>Some evidence of testing framework</w:t>
+              <w:t>Code is well laid out and suitably commented</w:t>
+            </w:r>
+          </w:p>
+          <w:p>
+            <w:pPr>
+              <w:ind w:left="9"/>
+              <w:rPr>
+                <w:rFonts w:asciiTheme="minorHAnsi" w:hAnsiTheme="minorHAnsi"/>
+                <w:color w:val="333333"/>
+                <w:sz w:val="16"/>
+                <w:szCs w:val="16"/>
+                <w:shd w:val="clear" w:color="auto" w:fill="FFFFFF"/>
+                <w:lang w:val="en-GB"/>
+              </w:rPr>
+            </w:pPr>
+          </w:p>
+          <w:p>
+            <w:pPr>
+              <w:ind w:left="9"/>
+              <w:rPr>
+                <w:rFonts w:asciiTheme="minorHAnsi" w:hAnsiTheme="minorHAnsi"/>
+                <w:color w:val="333333"/>
+                <w:sz w:val="16"/>
+                <w:szCs w:val="16"/>
+                <w:shd w:val="clear" w:color="auto" w:fill="FFFFFF"/>
+                <w:lang w:val="en-GB"/>
+              </w:rPr>
+            </w:pPr>
+          </w:p>
+          <w:p>
+            <w:pPr>
+              <w:ind w:left="9"/>
+              <w:rPr>
+                <w:rFonts w:asciiTheme="minorHAnsi" w:hAnsiTheme="minorHAnsi"/>
+                <w:color w:val="333333"/>
+                <w:sz w:val="16"/>
+                <w:szCs w:val="16"/>
+                <w:shd w:val="clear" w:color="auto" w:fill="FFFFFF"/>
+                <w:lang w:val="en-GB"/>
+              </w:rPr>
+            </w:pPr>
+          </w:p>
+          <w:p>
+            <w:pPr>
+              <w:ind w:left="9"/>
+              <w:rPr>
+                <w:rFonts w:asciiTheme="minorHAnsi" w:hAnsiTheme="minorHAnsi"/>
+                <w:color w:val="333333"/>
+                <w:sz w:val="16"/>
+                <w:szCs w:val="16"/>
+                <w:shd w:val="clear" w:color="auto" w:fill="FFFFFF"/>
+                <w:lang w:val="en-GB"/>
+              </w:rPr>
+            </w:pPr>
+            <w:r>
+              <w:rPr>
+                <w:rFonts w:asciiTheme="minorHAnsi" w:hAnsiTheme="minorHAnsi"/>
+                <w:color w:val="333333"/>
+                <w:sz w:val="16"/>
+                <w:szCs w:val="16"/>
+                <w:shd w:val="clear" w:color="auto" w:fill="FFFFFF"/>
+                <w:lang w:val="en-GB"/>
+              </w:rPr>
+              <w:t>Clear evidence of testing framework</w:t>
             </w:r>
           </w:p>
         </w:tc>
         <w:tc>
           <w:tcPr>
-            <w:tcW w:w="1681" w:type="dxa"/>
-          </w:tcPr>
-          <w:p>
-            <w:pPr>
-              <w:ind w:left="9"/>
-              <w:rPr>
-                <w:rFonts w:asciiTheme="minorHAnsi" w:hAnsiTheme="minorHAnsi"/>
-                <w:color w:val="333333"/>
-                <w:sz w:val="16"/>
-                <w:szCs w:val="16"/>
-                <w:shd w:val="clear" w:color="auto" w:fill="FFFFFF"/>
-                <w:lang w:val="en-GB"/>
-              </w:rPr>
-            </w:pPr>
-            <w:r>
-              <w:rPr>
-                <w:rFonts w:asciiTheme="minorHAnsi" w:hAnsiTheme="minorHAnsi"/>
-                <w:color w:val="333333"/>
-                <w:sz w:val="16"/>
-                <w:szCs w:val="16"/>
-                <w:shd w:val="clear" w:color="auto" w:fill="FFFFFF"/>
-                <w:lang w:val="en-GB"/>
-              </w:rPr>
-              <w:t>Samples function correctly</w:t>
-            </w:r>
-          </w:p>
-          <w:p>
-            <w:pPr>
-              <w:ind w:left="9"/>
-              <w:rPr>
-                <w:rFonts w:asciiTheme="minorHAnsi" w:hAnsiTheme="minorHAnsi"/>
-                <w:color w:val="333333"/>
-                <w:sz w:val="16"/>
-                <w:szCs w:val="16"/>
-                <w:shd w:val="clear" w:color="auto" w:fill="FFFFFF"/>
-                <w:lang w:val="en-GB"/>
-              </w:rPr>
-            </w:pPr>
-          </w:p>
-          <w:p>
-            <w:pPr>
-              <w:ind w:left="9"/>
-              <w:rPr>
-                <w:rFonts w:asciiTheme="minorHAnsi" w:hAnsiTheme="minorHAnsi"/>
-                <w:color w:val="333333"/>
-                <w:sz w:val="16"/>
-                <w:szCs w:val="16"/>
-                <w:shd w:val="clear" w:color="auto" w:fill="FFFFFF"/>
-                <w:lang w:val="en-GB"/>
-              </w:rPr>
-            </w:pPr>
-            <w:r>
-              <w:rPr>
-                <w:rFonts w:asciiTheme="minorHAnsi" w:hAnsiTheme="minorHAnsi"/>
-                <w:color w:val="333333"/>
-                <w:sz w:val="16"/>
-                <w:szCs w:val="16"/>
-                <w:shd w:val="clear" w:color="auto" w:fill="FFFFFF"/>
-                <w:lang w:val="en-GB"/>
-              </w:rPr>
-              <w:t>Code is well laid out and suitably commented</w:t>
-            </w:r>
-          </w:p>
-          <w:p>
-            <w:pPr>
-              <w:ind w:left="9"/>
-              <w:rPr>
-                <w:rFonts w:asciiTheme="minorHAnsi" w:hAnsiTheme="minorHAnsi"/>
-                <w:color w:val="333333"/>
-                <w:sz w:val="16"/>
-                <w:szCs w:val="16"/>
-                <w:shd w:val="clear" w:color="auto" w:fill="FFFFFF"/>
-                <w:lang w:val="en-GB"/>
-              </w:rPr>
-            </w:pPr>
-          </w:p>
-          <w:p>
-            <w:pPr>
-              <w:ind w:left="9"/>
-              <w:rPr>
-                <w:rFonts w:asciiTheme="minorHAnsi" w:hAnsiTheme="minorHAnsi"/>
-                <w:color w:val="333333"/>
-                <w:sz w:val="16"/>
-                <w:szCs w:val="16"/>
-                <w:shd w:val="clear" w:color="auto" w:fill="FFFFFF"/>
-                <w:lang w:val="en-GB"/>
-              </w:rPr>
-            </w:pPr>
-          </w:p>
-          <w:p>
-            <w:pPr>
-              <w:ind w:left="9"/>
-              <w:rPr>
-                <w:rFonts w:asciiTheme="minorHAnsi" w:hAnsiTheme="minorHAnsi"/>
-                <w:color w:val="333333"/>
-                <w:sz w:val="16"/>
-                <w:szCs w:val="16"/>
-                <w:shd w:val="clear" w:color="auto" w:fill="FFFFFF"/>
-                <w:lang w:val="en-GB"/>
-              </w:rPr>
-            </w:pPr>
-          </w:p>
-          <w:p>
-            <w:pPr>
-              <w:ind w:left="9"/>
-              <w:rPr>
-                <w:rFonts w:asciiTheme="minorHAnsi" w:hAnsiTheme="minorHAnsi"/>
-                <w:color w:val="333333"/>
-                <w:sz w:val="16"/>
-                <w:szCs w:val="16"/>
-                <w:shd w:val="clear" w:color="auto" w:fill="FFFFFF"/>
-                <w:lang w:val="en-GB"/>
-              </w:rPr>
-            </w:pPr>
-            <w:r>
-              <w:rPr>
-                <w:rFonts w:asciiTheme="minorHAnsi" w:hAnsiTheme="minorHAnsi"/>
-                <w:color w:val="333333"/>
-                <w:sz w:val="16"/>
-                <w:szCs w:val="16"/>
-                <w:shd w:val="clear" w:color="auto" w:fill="FFFFFF"/>
-                <w:lang w:val="en-GB"/>
-              </w:rPr>
-              <w:t>Clear evidence of testing framework</w:t>
-            </w:r>
-          </w:p>
-        </w:tc>
-        <w:tc>
-          <w:tcPr>
-            <w:tcW w:w="1681" w:type="dxa"/>
+            <w:tcW w:w="1939" w:type="dxa"/>
           </w:tcPr>
           <w:p>
             <w:pPr>
@@ -4370,6 +5358,7 @@
           <w:tcPr>
             <w:tcW w:w="1134" w:type="dxa"/>
             <w:vMerge/>
+            <w:vAlign w:val="center"/>
           </w:tcPr>
           <w:p>
             <w:pPr>
@@ -4387,10 +5376,12 @@
         <w:tc>
           <w:tcPr>
             <w:tcW w:w="1002" w:type="dxa"/>
+            <w:vAlign w:val="center"/>
           </w:tcPr>
           <w:p>
             <w:pPr>
               <w:ind w:left="9"/>
+              <w:jc w:val="center"/>
               <w:rPr>
                 <w:rFonts w:asciiTheme="minorHAnsi" w:hAnsiTheme="minorHAnsi"/>
                 <w:color w:val="333333"/>
@@ -4415,6 +5406,7 @@
           <w:p>
             <w:pPr>
               <w:ind w:left="9"/>
+              <w:jc w:val="center"/>
               <w:rPr>
                 <w:rFonts w:asciiTheme="minorHAnsi" w:hAnsiTheme="minorHAnsi"/>
                 <w:color w:val="333333"/>
@@ -4464,13 +5456,36 @@
                 <w:shd w:val="clear" w:color="auto" w:fill="FFFFFF"/>
                 <w:lang w:val="en-GB"/>
               </w:rPr>
-              <w:t>15%</w:t>
+              <w:t>1</w:t>
+            </w:r>
+            <w:r>
+              <w:rPr>
+                <w:rFonts w:asciiTheme="minorHAnsi" w:hAnsiTheme="minorHAnsi"/>
+                <w:color w:val="333333"/>
+                <w:sz w:val="16"/>
+                <w:szCs w:val="16"/>
+                <w:shd w:val="clear" w:color="auto" w:fill="FFFFFF"/>
+                <w:lang w:val="en-GB"/>
+              </w:rPr>
+              <w:t>0</w:t>
+            </w:r>
+            <w:r>
+              <w:rPr>
+                <w:rFonts w:asciiTheme="minorHAnsi" w:hAnsiTheme="minorHAnsi"/>
+                <w:color w:val="333333"/>
+                <w:sz w:val="16"/>
+                <w:szCs w:val="16"/>
+                <w:shd w:val="clear" w:color="auto" w:fill="FFFFFF"/>
+                <w:lang w:val="en-GB"/>
+              </w:rPr>
+              <w:t>%</w:t>
             </w:r>
           </w:p>
         </w:tc>
         <w:tc>
           <w:tcPr>
-            <w:tcW w:w="1396" w:type="dxa"/>
+            <w:tcW w:w="1938" w:type="dxa"/>
+            <w:shd w:val="clear" w:color="auto" w:fill="D9D9D9" w:themeFill="background1" w:themeFillShade="D9"/>
           </w:tcPr>
           <w:p>
             <w:pPr>
@@ -4480,26 +5495,174 @@
                 <w:color w:val="333333"/>
                 <w:sz w:val="16"/>
                 <w:szCs w:val="16"/>
-                <w:shd w:val="clear" w:color="auto" w:fill="FFFFFF"/>
-                <w:lang w:val="en-GB"/>
-              </w:rPr>
-            </w:pPr>
-            <w:r>
-              <w:rPr>
-                <w:rFonts w:asciiTheme="minorHAnsi" w:hAnsiTheme="minorHAnsi"/>
-                <w:color w:val="333333"/>
-                <w:sz w:val="16"/>
-                <w:szCs w:val="16"/>
-                <w:shd w:val="clear" w:color="auto" w:fill="FFFFFF"/>
-                <w:lang w:val="en-GB"/>
-              </w:rPr>
-              <w:t>No submission / nothing presented</w:t>
+                <w:lang w:val="en-GB"/>
+              </w:rPr>
+            </w:pPr>
+            <w:r>
+              <w:rPr>
+                <w:rFonts w:asciiTheme="minorHAnsi" w:hAnsiTheme="minorHAnsi"/>
+                <w:color w:val="333333"/>
+                <w:sz w:val="16"/>
+                <w:szCs w:val="16"/>
+                <w:lang w:val="en-GB"/>
+              </w:rPr>
+              <w:t>No evidence of 3rd party AES framework</w:t>
+            </w:r>
+          </w:p>
+          <w:p>
+            <w:pPr>
+              <w:ind w:left="9"/>
+              <w:rPr>
+                <w:rFonts w:asciiTheme="minorHAnsi" w:hAnsiTheme="minorHAnsi"/>
+                <w:color w:val="333333"/>
+                <w:sz w:val="16"/>
+                <w:szCs w:val="16"/>
+                <w:lang w:val="en-GB"/>
+              </w:rPr>
+            </w:pPr>
+          </w:p>
+          <w:p>
+            <w:pPr>
+              <w:ind w:left="9"/>
+              <w:rPr>
+                <w:rFonts w:asciiTheme="minorHAnsi" w:hAnsiTheme="minorHAnsi"/>
+                <w:color w:val="333333"/>
+                <w:sz w:val="16"/>
+                <w:szCs w:val="16"/>
+                <w:lang w:val="en-GB"/>
+              </w:rPr>
+            </w:pPr>
+          </w:p>
+          <w:p>
+            <w:pPr>
+              <w:ind w:left="9"/>
+              <w:rPr>
+                <w:rFonts w:asciiTheme="minorHAnsi" w:hAnsiTheme="minorHAnsi"/>
+                <w:color w:val="333333"/>
+                <w:sz w:val="16"/>
+                <w:szCs w:val="16"/>
+                <w:lang w:val="en-GB"/>
+              </w:rPr>
+            </w:pPr>
+          </w:p>
+          <w:p>
+            <w:pPr>
+              <w:ind w:left="9"/>
+              <w:rPr>
+                <w:rFonts w:asciiTheme="minorHAnsi" w:hAnsiTheme="minorHAnsi"/>
+                <w:color w:val="333333"/>
+                <w:sz w:val="16"/>
+                <w:szCs w:val="16"/>
+                <w:lang w:val="en-GB"/>
+              </w:rPr>
+            </w:pPr>
+          </w:p>
+          <w:p>
+            <w:pPr>
+              <w:ind w:left="9"/>
+              <w:rPr>
+                <w:rFonts w:asciiTheme="minorHAnsi" w:hAnsiTheme="minorHAnsi"/>
+                <w:color w:val="333333"/>
+                <w:sz w:val="16"/>
+                <w:szCs w:val="16"/>
+                <w:lang w:val="en-GB"/>
+              </w:rPr>
+            </w:pPr>
+            <w:r>
+              <w:rPr>
+                <w:rFonts w:asciiTheme="minorHAnsi" w:hAnsiTheme="minorHAnsi"/>
+                <w:color w:val="333333"/>
+                <w:sz w:val="16"/>
+                <w:szCs w:val="16"/>
+                <w:lang w:val="en-GB"/>
+              </w:rPr>
+              <w:t>Samples do not function correctly</w:t>
+            </w:r>
+          </w:p>
+          <w:p>
+            <w:pPr>
+              <w:ind w:left="9"/>
+              <w:rPr>
+                <w:rFonts w:asciiTheme="minorHAnsi" w:hAnsiTheme="minorHAnsi"/>
+                <w:color w:val="333333"/>
+                <w:sz w:val="16"/>
+                <w:szCs w:val="16"/>
+                <w:lang w:val="en-GB"/>
+              </w:rPr>
+            </w:pPr>
+          </w:p>
+          <w:p>
+            <w:pPr>
+              <w:ind w:left="9"/>
+              <w:rPr>
+                <w:rFonts w:asciiTheme="minorHAnsi" w:hAnsiTheme="minorHAnsi"/>
+                <w:color w:val="333333"/>
+                <w:sz w:val="16"/>
+                <w:szCs w:val="16"/>
+                <w:lang w:val="en-GB"/>
+              </w:rPr>
+            </w:pPr>
+            <w:r>
+              <w:rPr>
+                <w:rFonts w:asciiTheme="minorHAnsi" w:hAnsiTheme="minorHAnsi"/>
+                <w:color w:val="333333"/>
+                <w:sz w:val="16"/>
+                <w:szCs w:val="16"/>
+                <w:lang w:val="en-GB"/>
+              </w:rPr>
+              <w:t>Code is poorly laid out with few, if any comments</w:t>
+            </w:r>
+          </w:p>
+          <w:p>
+            <w:pPr>
+              <w:ind w:left="9"/>
+              <w:rPr>
+                <w:rFonts w:asciiTheme="minorHAnsi" w:hAnsiTheme="minorHAnsi"/>
+                <w:color w:val="333333"/>
+                <w:sz w:val="16"/>
+                <w:szCs w:val="16"/>
+                <w:lang w:val="en-GB"/>
+              </w:rPr>
+            </w:pPr>
+          </w:p>
+          <w:p>
+            <w:pPr>
+              <w:ind w:left="9"/>
+              <w:rPr>
+                <w:rFonts w:asciiTheme="minorHAnsi" w:hAnsiTheme="minorHAnsi"/>
+                <w:color w:val="333333"/>
+                <w:sz w:val="16"/>
+                <w:szCs w:val="16"/>
+                <w:lang w:val="en-GB"/>
+              </w:rPr>
+            </w:pPr>
+          </w:p>
+          <w:p>
+            <w:pPr>
+              <w:ind w:left="9"/>
+              <w:rPr>
+                <w:rFonts w:asciiTheme="minorHAnsi" w:hAnsiTheme="minorHAnsi"/>
+                <w:color w:val="333333"/>
+                <w:sz w:val="16"/>
+                <w:szCs w:val="16"/>
+                <w:lang w:val="en-GB"/>
+              </w:rPr>
+            </w:pPr>
+            <w:r>
+              <w:rPr>
+                <w:rFonts w:asciiTheme="minorHAnsi" w:hAnsiTheme="minorHAnsi"/>
+                <w:color w:val="333333"/>
+                <w:sz w:val="16"/>
+                <w:szCs w:val="16"/>
+                <w:lang w:val="en-GB"/>
+              </w:rPr>
+              <w:t>No evidence of testing</w:t>
             </w:r>
           </w:p>
         </w:tc>
         <w:tc>
           <w:tcPr>
-            <w:tcW w:w="1681" w:type="dxa"/>
+            <w:tcW w:w="1939" w:type="dxa"/>
           </w:tcPr>
           <w:p>
             <w:pPr>
@@ -4522,83 +5685,83 @@
                 <w:shd w:val="clear" w:color="auto" w:fill="FFFFFF"/>
                 <w:lang w:val="en-GB"/>
               </w:rPr>
-              <w:t>No evidence of 3rd party AES framework</w:t>
-            </w:r>
-          </w:p>
-          <w:p>
-            <w:pPr>
-              <w:ind w:left="9"/>
-              <w:rPr>
-                <w:rFonts w:asciiTheme="minorHAnsi" w:hAnsiTheme="minorHAnsi"/>
-                <w:color w:val="333333"/>
-                <w:sz w:val="16"/>
-                <w:szCs w:val="16"/>
-                <w:shd w:val="clear" w:color="auto" w:fill="FFFFFF"/>
-                <w:lang w:val="en-GB"/>
-              </w:rPr>
-            </w:pPr>
-          </w:p>
-          <w:p>
-            <w:pPr>
-              <w:ind w:left="9"/>
-              <w:rPr>
-                <w:rFonts w:asciiTheme="minorHAnsi" w:hAnsiTheme="minorHAnsi"/>
-                <w:color w:val="333333"/>
-                <w:sz w:val="16"/>
-                <w:szCs w:val="16"/>
-                <w:shd w:val="clear" w:color="auto" w:fill="FFFFFF"/>
-                <w:lang w:val="en-GB"/>
-              </w:rPr>
-            </w:pPr>
-          </w:p>
-          <w:p>
-            <w:pPr>
-              <w:ind w:left="9"/>
-              <w:rPr>
-                <w:rFonts w:asciiTheme="minorHAnsi" w:hAnsiTheme="minorHAnsi"/>
-                <w:color w:val="333333"/>
-                <w:sz w:val="16"/>
-                <w:szCs w:val="16"/>
-                <w:shd w:val="clear" w:color="auto" w:fill="FFFFFF"/>
-                <w:lang w:val="en-GB"/>
-              </w:rPr>
-            </w:pPr>
-          </w:p>
-          <w:p>
-            <w:pPr>
-              <w:ind w:left="9"/>
-              <w:rPr>
-                <w:rFonts w:asciiTheme="minorHAnsi" w:hAnsiTheme="minorHAnsi"/>
-                <w:color w:val="333333"/>
-                <w:sz w:val="16"/>
-                <w:szCs w:val="16"/>
-                <w:shd w:val="clear" w:color="auto" w:fill="FFFFFF"/>
-                <w:lang w:val="en-GB"/>
-              </w:rPr>
-            </w:pPr>
-          </w:p>
-          <w:p>
-            <w:pPr>
-              <w:ind w:left="9"/>
-              <w:rPr>
-                <w:rFonts w:asciiTheme="minorHAnsi" w:hAnsiTheme="minorHAnsi"/>
-                <w:color w:val="333333"/>
-                <w:sz w:val="16"/>
-                <w:szCs w:val="16"/>
-                <w:shd w:val="clear" w:color="auto" w:fill="FFFFFF"/>
-                <w:lang w:val="en-GB"/>
-              </w:rPr>
-            </w:pPr>
-            <w:r>
-              <w:rPr>
-                <w:rFonts w:asciiTheme="minorHAnsi" w:hAnsiTheme="minorHAnsi"/>
-                <w:color w:val="333333"/>
-                <w:sz w:val="16"/>
-                <w:szCs w:val="16"/>
-                <w:shd w:val="clear" w:color="auto" w:fill="FFFFFF"/>
-                <w:lang w:val="en-GB"/>
-              </w:rPr>
-              <w:t>Samples do not function correctly</w:t>
+              <w:t>Submission uses 3rd party AES framework</w:t>
+            </w:r>
+          </w:p>
+          <w:p>
+            <w:pPr>
+              <w:ind w:left="9"/>
+              <w:rPr>
+                <w:rFonts w:asciiTheme="minorHAnsi" w:hAnsiTheme="minorHAnsi"/>
+                <w:color w:val="333333"/>
+                <w:sz w:val="16"/>
+                <w:szCs w:val="16"/>
+                <w:shd w:val="clear" w:color="auto" w:fill="FFFFFF"/>
+                <w:lang w:val="en-GB"/>
+              </w:rPr>
+            </w:pPr>
+          </w:p>
+          <w:p>
+            <w:pPr>
+              <w:ind w:left="9"/>
+              <w:rPr>
+                <w:rFonts w:asciiTheme="minorHAnsi" w:hAnsiTheme="minorHAnsi"/>
+                <w:color w:val="333333"/>
+                <w:sz w:val="16"/>
+                <w:szCs w:val="16"/>
+                <w:shd w:val="clear" w:color="auto" w:fill="FFFFFF"/>
+                <w:lang w:val="en-GB"/>
+              </w:rPr>
+            </w:pPr>
+          </w:p>
+          <w:p>
+            <w:pPr>
+              <w:ind w:left="9"/>
+              <w:rPr>
+                <w:rFonts w:asciiTheme="minorHAnsi" w:hAnsiTheme="minorHAnsi"/>
+                <w:color w:val="333333"/>
+                <w:sz w:val="16"/>
+                <w:szCs w:val="16"/>
+                <w:shd w:val="clear" w:color="auto" w:fill="FFFFFF"/>
+                <w:lang w:val="en-GB"/>
+              </w:rPr>
+            </w:pPr>
+          </w:p>
+          <w:p>
+            <w:pPr>
+              <w:ind w:left="9"/>
+              <w:rPr>
+                <w:rFonts w:asciiTheme="minorHAnsi" w:hAnsiTheme="minorHAnsi"/>
+                <w:color w:val="333333"/>
+                <w:sz w:val="16"/>
+                <w:szCs w:val="16"/>
+                <w:shd w:val="clear" w:color="auto" w:fill="FFFFFF"/>
+                <w:lang w:val="en-GB"/>
+              </w:rPr>
+            </w:pPr>
+          </w:p>
+          <w:p>
+            <w:pPr>
+              <w:ind w:left="9"/>
+              <w:rPr>
+                <w:rFonts w:asciiTheme="minorHAnsi" w:hAnsiTheme="minorHAnsi"/>
+                <w:color w:val="333333"/>
+                <w:sz w:val="16"/>
+                <w:szCs w:val="16"/>
+                <w:shd w:val="clear" w:color="auto" w:fill="FFFFFF"/>
+                <w:lang w:val="en-GB"/>
+              </w:rPr>
+            </w:pPr>
+            <w:r>
+              <w:rPr>
+                <w:rFonts w:asciiTheme="minorHAnsi" w:hAnsiTheme="minorHAnsi"/>
+                <w:color w:val="333333"/>
+                <w:sz w:val="16"/>
+                <w:szCs w:val="16"/>
+                <w:shd w:val="clear" w:color="auto" w:fill="FFFFFF"/>
+                <w:lang w:val="en-GB"/>
+              </w:rPr>
+              <w:t>Samples function sporadically</w:t>
             </w:r>
           </w:p>
           <w:p>
@@ -4685,13 +5848,13 @@
                 <w:shd w:val="clear" w:color="auto" w:fill="FFFFFF"/>
                 <w:lang w:val="en-GB"/>
               </w:rPr>
-              <w:t>No evidence of testing</w:t>
+              <w:t>Some evidence of testing</w:t>
             </w:r>
           </w:p>
         </w:tc>
         <w:tc>
           <w:tcPr>
-            <w:tcW w:w="1681" w:type="dxa"/>
+            <w:tcW w:w="1939" w:type="dxa"/>
           </w:tcPr>
           <w:p>
             <w:pPr>
@@ -4790,58 +5953,45 @@
                 <w:shd w:val="clear" w:color="auto" w:fill="FFFFFF"/>
                 <w:lang w:val="en-GB"/>
               </w:rPr>
-              <w:t>Samples function sporadically</w:t>
-            </w:r>
-          </w:p>
-          <w:p>
-            <w:pPr>
-              <w:ind w:left="9"/>
-              <w:rPr>
-                <w:rFonts w:asciiTheme="minorHAnsi" w:hAnsiTheme="minorHAnsi"/>
-                <w:color w:val="333333"/>
-                <w:sz w:val="16"/>
-                <w:szCs w:val="16"/>
-                <w:shd w:val="clear" w:color="auto" w:fill="FFFFFF"/>
-                <w:lang w:val="en-GB"/>
-              </w:rPr>
-            </w:pPr>
-          </w:p>
-          <w:p>
-            <w:pPr>
-              <w:ind w:left="9"/>
-              <w:rPr>
-                <w:rFonts w:asciiTheme="minorHAnsi" w:hAnsiTheme="minorHAnsi"/>
-                <w:color w:val="333333"/>
-                <w:sz w:val="16"/>
-                <w:szCs w:val="16"/>
-                <w:shd w:val="clear" w:color="auto" w:fill="FFFFFF"/>
-                <w:lang w:val="en-GB"/>
-              </w:rPr>
-            </w:pPr>
-            <w:r>
-              <w:rPr>
-                <w:rFonts w:asciiTheme="minorHAnsi" w:hAnsiTheme="minorHAnsi"/>
-                <w:color w:val="333333"/>
-                <w:sz w:val="16"/>
-                <w:szCs w:val="16"/>
-                <w:shd w:val="clear" w:color="auto" w:fill="FFFFFF"/>
-                <w:lang w:val="en-GB"/>
-              </w:rPr>
-              <w:t>Code is poorly laid out with few, if any comments</w:t>
-            </w:r>
-          </w:p>
-          <w:p>
-            <w:pPr>
-              <w:ind w:left="9"/>
-              <w:rPr>
-                <w:rFonts w:asciiTheme="minorHAnsi" w:hAnsiTheme="minorHAnsi"/>
-                <w:color w:val="333333"/>
-                <w:sz w:val="16"/>
-                <w:szCs w:val="16"/>
-                <w:shd w:val="clear" w:color="auto" w:fill="FFFFFF"/>
-                <w:lang w:val="en-GB"/>
-              </w:rPr>
-            </w:pPr>
+              <w:t>Samples function with few issues</w:t>
+            </w:r>
+          </w:p>
+          <w:p>
+            <w:pPr>
+              <w:ind w:left="9"/>
+              <w:rPr>
+                <w:rFonts w:asciiTheme="minorHAnsi" w:hAnsiTheme="minorHAnsi"/>
+                <w:color w:val="333333"/>
+                <w:sz w:val="16"/>
+                <w:szCs w:val="16"/>
+                <w:shd w:val="clear" w:color="auto" w:fill="FFFFFF"/>
+                <w:lang w:val="en-GB"/>
+              </w:rPr>
+            </w:pPr>
+          </w:p>
+          <w:p>
+            <w:pPr>
+              <w:ind w:left="9"/>
+              <w:rPr>
+                <w:rFonts w:asciiTheme="minorHAnsi" w:hAnsiTheme="minorHAnsi"/>
+                <w:color w:val="333333"/>
+                <w:sz w:val="16"/>
+                <w:szCs w:val="16"/>
+                <w:shd w:val="clear" w:color="auto" w:fill="FFFFFF"/>
+                <w:lang w:val="en-GB"/>
+              </w:rPr>
+            </w:pPr>
+            <w:r>
+              <w:rPr>
+                <w:rFonts w:asciiTheme="minorHAnsi" w:hAnsiTheme="minorHAnsi"/>
+                <w:color w:val="333333"/>
+                <w:sz w:val="16"/>
+                <w:szCs w:val="16"/>
+                <w:shd w:val="clear" w:color="auto" w:fill="FFFFFF"/>
+                <w:lang w:val="en-GB"/>
+              </w:rPr>
+              <w:t>Code laid out is acceptable, comments are somewhat ad hoc and meaningless</w:t>
+            </w:r>
           </w:p>
           <w:p>
             <w:pPr>
@@ -4883,7 +6033,7 @@
         </w:tc>
         <w:tc>
           <w:tcPr>
-            <w:tcW w:w="1680" w:type="dxa"/>
+            <w:tcW w:w="1939" w:type="dxa"/>
           </w:tcPr>
           <w:p>
             <w:pPr>
@@ -4982,87 +6132,100 @@
                 <w:shd w:val="clear" w:color="auto" w:fill="FFFFFF"/>
                 <w:lang w:val="en-GB"/>
               </w:rPr>
-              <w:t>Samples function with few issues</w:t>
-            </w:r>
-          </w:p>
-          <w:p>
-            <w:pPr>
-              <w:ind w:left="9"/>
-              <w:rPr>
-                <w:rFonts w:asciiTheme="minorHAnsi" w:hAnsiTheme="minorHAnsi"/>
-                <w:color w:val="333333"/>
-                <w:sz w:val="16"/>
-                <w:szCs w:val="16"/>
-                <w:shd w:val="clear" w:color="auto" w:fill="FFFFFF"/>
-                <w:lang w:val="en-GB"/>
-              </w:rPr>
-            </w:pPr>
-          </w:p>
-          <w:p>
-            <w:pPr>
-              <w:ind w:left="9"/>
-              <w:rPr>
-                <w:rFonts w:asciiTheme="minorHAnsi" w:hAnsiTheme="minorHAnsi"/>
-                <w:color w:val="333333"/>
-                <w:sz w:val="16"/>
-                <w:szCs w:val="16"/>
-                <w:shd w:val="clear" w:color="auto" w:fill="FFFFFF"/>
-                <w:lang w:val="en-GB"/>
-              </w:rPr>
-            </w:pPr>
-            <w:r>
-              <w:rPr>
-                <w:rFonts w:asciiTheme="minorHAnsi" w:hAnsiTheme="minorHAnsi"/>
-                <w:color w:val="333333"/>
-                <w:sz w:val="16"/>
-                <w:szCs w:val="16"/>
-                <w:shd w:val="clear" w:color="auto" w:fill="FFFFFF"/>
-                <w:lang w:val="en-GB"/>
-              </w:rPr>
-              <w:t>Code laid out is acceptable, comments are somewhat ad hoc and meaningless</w:t>
-            </w:r>
-          </w:p>
-          <w:p>
-            <w:pPr>
-              <w:ind w:left="9"/>
-              <w:rPr>
-                <w:rFonts w:asciiTheme="minorHAnsi" w:hAnsiTheme="minorHAnsi"/>
-                <w:color w:val="333333"/>
-                <w:sz w:val="16"/>
-                <w:szCs w:val="16"/>
-                <w:shd w:val="clear" w:color="auto" w:fill="FFFFFF"/>
-                <w:lang w:val="en-GB"/>
-              </w:rPr>
-            </w:pPr>
-          </w:p>
-          <w:p>
-            <w:pPr>
-              <w:ind w:left="9"/>
-              <w:rPr>
-                <w:rFonts w:asciiTheme="minorHAnsi" w:hAnsiTheme="minorHAnsi"/>
-                <w:color w:val="333333"/>
-                <w:sz w:val="16"/>
-                <w:szCs w:val="16"/>
-                <w:shd w:val="clear" w:color="auto" w:fill="FFFFFF"/>
-                <w:lang w:val="en-GB"/>
-              </w:rPr>
-            </w:pPr>
-            <w:r>
-              <w:rPr>
-                <w:rFonts w:asciiTheme="minorHAnsi" w:hAnsiTheme="minorHAnsi"/>
-                <w:color w:val="333333"/>
-                <w:sz w:val="16"/>
-                <w:szCs w:val="16"/>
-                <w:shd w:val="clear" w:color="auto" w:fill="FFFFFF"/>
-                <w:lang w:val="en-GB"/>
-              </w:rPr>
-              <w:t>Some evidence of testing</w:t>
+              <w:t>Samples function correctly</w:t>
+            </w:r>
+          </w:p>
+          <w:p>
+            <w:pPr>
+              <w:ind w:left="9"/>
+              <w:rPr>
+                <w:rFonts w:asciiTheme="minorHAnsi" w:hAnsiTheme="minorHAnsi"/>
+                <w:color w:val="333333"/>
+                <w:sz w:val="16"/>
+                <w:szCs w:val="16"/>
+                <w:shd w:val="clear" w:color="auto" w:fill="FFFFFF"/>
+                <w:lang w:val="en-GB"/>
+              </w:rPr>
+            </w:pPr>
+          </w:p>
+          <w:p>
+            <w:pPr>
+              <w:ind w:left="9"/>
+              <w:rPr>
+                <w:rFonts w:asciiTheme="minorHAnsi" w:hAnsiTheme="minorHAnsi"/>
+                <w:color w:val="333333"/>
+                <w:sz w:val="16"/>
+                <w:szCs w:val="16"/>
+                <w:shd w:val="clear" w:color="auto" w:fill="FFFFFF"/>
+                <w:lang w:val="en-GB"/>
+              </w:rPr>
+            </w:pPr>
+            <w:r>
+              <w:rPr>
+                <w:rFonts w:asciiTheme="minorHAnsi" w:hAnsiTheme="minorHAnsi"/>
+                <w:color w:val="333333"/>
+                <w:sz w:val="16"/>
+                <w:szCs w:val="16"/>
+                <w:shd w:val="clear" w:color="auto" w:fill="FFFFFF"/>
+                <w:lang w:val="en-GB"/>
+              </w:rPr>
+              <w:t>Code is generally well laid out and comments are fairly meaningful</w:t>
+            </w:r>
+          </w:p>
+          <w:p>
+            <w:pPr>
+              <w:ind w:left="9"/>
+              <w:rPr>
+                <w:rFonts w:asciiTheme="minorHAnsi" w:hAnsiTheme="minorHAnsi"/>
+                <w:color w:val="333333"/>
+                <w:sz w:val="16"/>
+                <w:szCs w:val="16"/>
+                <w:shd w:val="clear" w:color="auto" w:fill="FFFFFF"/>
+                <w:lang w:val="en-GB"/>
+              </w:rPr>
+            </w:pPr>
+          </w:p>
+          <w:p>
+            <w:pPr>
+              <w:ind w:left="9"/>
+              <w:rPr>
+                <w:rFonts w:asciiTheme="minorHAnsi" w:hAnsiTheme="minorHAnsi"/>
+                <w:color w:val="333333"/>
+                <w:sz w:val="16"/>
+                <w:szCs w:val="16"/>
+                <w:shd w:val="clear" w:color="auto" w:fill="FFFFFF"/>
+                <w:lang w:val="en-GB"/>
+              </w:rPr>
+            </w:pPr>
+          </w:p>
+          <w:p>
+            <w:pPr>
+              <w:ind w:left="9"/>
+              <w:rPr>
+                <w:rFonts w:asciiTheme="minorHAnsi" w:hAnsiTheme="minorHAnsi"/>
+                <w:color w:val="333333"/>
+                <w:sz w:val="16"/>
+                <w:szCs w:val="16"/>
+                <w:shd w:val="clear" w:color="auto" w:fill="FFFFFF"/>
+                <w:lang w:val="en-GB"/>
+              </w:rPr>
+            </w:pPr>
+            <w:r>
+              <w:rPr>
+                <w:rFonts w:asciiTheme="minorHAnsi" w:hAnsiTheme="minorHAnsi"/>
+                <w:color w:val="333333"/>
+                <w:sz w:val="16"/>
+                <w:szCs w:val="16"/>
+                <w:shd w:val="clear" w:color="auto" w:fill="FFFFFF"/>
+                <w:lang w:val="en-GB"/>
+              </w:rPr>
+              <w:t>Some evidence of testing framework</w:t>
             </w:r>
           </w:p>
         </w:tc>
         <w:tc>
           <w:tcPr>
-            <w:tcW w:w="1681" w:type="dxa"/>
+            <w:tcW w:w="1939" w:type="dxa"/>
           </w:tcPr>
           <w:p>
             <w:pPr>
@@ -5198,268 +6361,76 @@
                 <w:shd w:val="clear" w:color="auto" w:fill="FFFFFF"/>
                 <w:lang w:val="en-GB"/>
               </w:rPr>
-              <w:t>Code is generally well laid out and comments are fairly meaningful</w:t>
-            </w:r>
-          </w:p>
-          <w:p>
-            <w:pPr>
-              <w:ind w:left="9"/>
-              <w:rPr>
-                <w:rFonts w:asciiTheme="minorHAnsi" w:hAnsiTheme="minorHAnsi"/>
-                <w:color w:val="333333"/>
-                <w:sz w:val="16"/>
-                <w:szCs w:val="16"/>
-                <w:shd w:val="clear" w:color="auto" w:fill="FFFFFF"/>
-                <w:lang w:val="en-GB"/>
-              </w:rPr>
-            </w:pPr>
-          </w:p>
-          <w:p>
-            <w:pPr>
-              <w:ind w:left="9"/>
-              <w:rPr>
-                <w:rFonts w:asciiTheme="minorHAnsi" w:hAnsiTheme="minorHAnsi"/>
-                <w:color w:val="333333"/>
-                <w:sz w:val="16"/>
-                <w:szCs w:val="16"/>
-                <w:shd w:val="clear" w:color="auto" w:fill="FFFFFF"/>
-                <w:lang w:val="en-GB"/>
-              </w:rPr>
-            </w:pPr>
-          </w:p>
-          <w:p>
-            <w:pPr>
-              <w:ind w:left="9"/>
-              <w:rPr>
-                <w:rFonts w:asciiTheme="minorHAnsi" w:hAnsiTheme="minorHAnsi"/>
-                <w:color w:val="333333"/>
-                <w:sz w:val="16"/>
-                <w:szCs w:val="16"/>
-                <w:shd w:val="clear" w:color="auto" w:fill="FFFFFF"/>
-                <w:lang w:val="en-GB"/>
-              </w:rPr>
-            </w:pPr>
-            <w:r>
-              <w:rPr>
-                <w:rFonts w:asciiTheme="minorHAnsi" w:hAnsiTheme="minorHAnsi"/>
-                <w:color w:val="333333"/>
-                <w:sz w:val="16"/>
-                <w:szCs w:val="16"/>
-                <w:shd w:val="clear" w:color="auto" w:fill="FFFFFF"/>
-                <w:lang w:val="en-GB"/>
-              </w:rPr>
-              <w:t>Some evidence of testing framework</w:t>
+              <w:t>Code is well laid out and suitably commented</w:t>
+            </w:r>
+          </w:p>
+          <w:p>
+            <w:pPr>
+              <w:ind w:left="9"/>
+              <w:rPr>
+                <w:rFonts w:asciiTheme="minorHAnsi" w:hAnsiTheme="minorHAnsi"/>
+                <w:color w:val="333333"/>
+                <w:sz w:val="16"/>
+                <w:szCs w:val="16"/>
+                <w:shd w:val="clear" w:color="auto" w:fill="FFFFFF"/>
+                <w:lang w:val="en-GB"/>
+              </w:rPr>
+            </w:pPr>
+          </w:p>
+          <w:p>
+            <w:pPr>
+              <w:ind w:left="9"/>
+              <w:rPr>
+                <w:rFonts w:asciiTheme="minorHAnsi" w:hAnsiTheme="minorHAnsi"/>
+                <w:color w:val="333333"/>
+                <w:sz w:val="16"/>
+                <w:szCs w:val="16"/>
+                <w:shd w:val="clear" w:color="auto" w:fill="FFFFFF"/>
+                <w:lang w:val="en-GB"/>
+              </w:rPr>
+            </w:pPr>
+          </w:p>
+          <w:p>
+            <w:pPr>
+              <w:ind w:left="9"/>
+              <w:rPr>
+                <w:rFonts w:asciiTheme="minorHAnsi" w:hAnsiTheme="minorHAnsi"/>
+                <w:color w:val="333333"/>
+                <w:sz w:val="16"/>
+                <w:szCs w:val="16"/>
+                <w:shd w:val="clear" w:color="auto" w:fill="FFFFFF"/>
+                <w:lang w:val="en-GB"/>
+              </w:rPr>
+            </w:pPr>
+          </w:p>
+          <w:p>
+            <w:pPr>
+              <w:ind w:left="9"/>
+              <w:rPr>
+                <w:rFonts w:asciiTheme="minorHAnsi" w:hAnsiTheme="minorHAnsi"/>
+                <w:color w:val="333333"/>
+                <w:sz w:val="16"/>
+                <w:szCs w:val="16"/>
+                <w:shd w:val="clear" w:color="auto" w:fill="FFFFFF"/>
+                <w:lang w:val="en-GB"/>
+              </w:rPr>
+            </w:pPr>
+            <w:r>
+              <w:rPr>
+                <w:rFonts w:asciiTheme="minorHAnsi" w:hAnsiTheme="minorHAnsi"/>
+                <w:color w:val="333333"/>
+                <w:sz w:val="16"/>
+                <w:szCs w:val="16"/>
+                <w:shd w:val="clear" w:color="auto" w:fill="FFFFFF"/>
+                <w:lang w:val="en-GB"/>
+              </w:rPr>
+              <w:t>Clear evidence of testing framework</w:t>
             </w:r>
           </w:p>
         </w:tc>
         <w:tc>
           <w:tcPr>
-            <w:tcW w:w="1681" w:type="dxa"/>
-          </w:tcPr>
-          <w:p>
-            <w:pPr>
-              <w:ind w:left="9"/>
-              <w:rPr>
-                <w:rFonts w:asciiTheme="minorHAnsi" w:hAnsiTheme="minorHAnsi"/>
-                <w:color w:val="333333"/>
-                <w:sz w:val="16"/>
-                <w:szCs w:val="16"/>
-                <w:shd w:val="clear" w:color="auto" w:fill="FFFFFF"/>
-                <w:lang w:val="en-GB"/>
-              </w:rPr>
-            </w:pPr>
-            <w:r>
-              <w:rPr>
-                <w:rFonts w:asciiTheme="minorHAnsi" w:hAnsiTheme="minorHAnsi"/>
-                <w:color w:val="333333"/>
-                <w:sz w:val="16"/>
-                <w:szCs w:val="16"/>
-                <w:shd w:val="clear" w:color="auto" w:fill="FFFFFF"/>
-                <w:lang w:val="en-GB"/>
-              </w:rPr>
-              <w:t>Submission uses 3rd party AES framework</w:t>
-            </w:r>
-          </w:p>
-          <w:p>
-            <w:pPr>
-              <w:ind w:left="9"/>
-              <w:rPr>
-                <w:rFonts w:asciiTheme="minorHAnsi" w:hAnsiTheme="minorHAnsi"/>
-                <w:color w:val="333333"/>
-                <w:sz w:val="16"/>
-                <w:szCs w:val="16"/>
-                <w:shd w:val="clear" w:color="auto" w:fill="FFFFFF"/>
-                <w:lang w:val="en-GB"/>
-              </w:rPr>
-            </w:pPr>
-          </w:p>
-          <w:p>
-            <w:pPr>
-              <w:ind w:left="9"/>
-              <w:rPr>
-                <w:rFonts w:asciiTheme="minorHAnsi" w:hAnsiTheme="minorHAnsi"/>
-                <w:color w:val="333333"/>
-                <w:sz w:val="16"/>
-                <w:szCs w:val="16"/>
-                <w:shd w:val="clear" w:color="auto" w:fill="FFFFFF"/>
-                <w:lang w:val="en-GB"/>
-              </w:rPr>
-            </w:pPr>
-          </w:p>
-          <w:p>
-            <w:pPr>
-              <w:ind w:left="9"/>
-              <w:rPr>
-                <w:rFonts w:asciiTheme="minorHAnsi" w:hAnsiTheme="minorHAnsi"/>
-                <w:color w:val="333333"/>
-                <w:sz w:val="16"/>
-                <w:szCs w:val="16"/>
-                <w:shd w:val="clear" w:color="auto" w:fill="FFFFFF"/>
-                <w:lang w:val="en-GB"/>
-              </w:rPr>
-            </w:pPr>
-          </w:p>
-          <w:p>
-            <w:pPr>
-              <w:ind w:left="9"/>
-              <w:rPr>
-                <w:rFonts w:asciiTheme="minorHAnsi" w:hAnsiTheme="minorHAnsi"/>
-                <w:color w:val="333333"/>
-                <w:sz w:val="16"/>
-                <w:szCs w:val="16"/>
-                <w:shd w:val="clear" w:color="auto" w:fill="FFFFFF"/>
-                <w:lang w:val="en-GB"/>
-              </w:rPr>
-            </w:pPr>
-          </w:p>
-          <w:p>
-            <w:pPr>
-              <w:ind w:left="9"/>
-              <w:rPr>
-                <w:rFonts w:asciiTheme="minorHAnsi" w:hAnsiTheme="minorHAnsi"/>
-                <w:color w:val="333333"/>
-                <w:sz w:val="16"/>
-                <w:szCs w:val="16"/>
-                <w:shd w:val="clear" w:color="auto" w:fill="FFFFFF"/>
-                <w:lang w:val="en-GB"/>
-              </w:rPr>
-            </w:pPr>
-            <w:r>
-              <w:rPr>
-                <w:rFonts w:asciiTheme="minorHAnsi" w:hAnsiTheme="minorHAnsi"/>
-                <w:color w:val="333333"/>
-                <w:sz w:val="16"/>
-                <w:szCs w:val="16"/>
-                <w:shd w:val="clear" w:color="auto" w:fill="FFFFFF"/>
-                <w:lang w:val="en-GB"/>
-              </w:rPr>
-              <w:t>Samples function correctly</w:t>
-            </w:r>
-          </w:p>
-          <w:p>
-            <w:pPr>
-              <w:ind w:left="9"/>
-              <w:rPr>
-                <w:rFonts w:asciiTheme="minorHAnsi" w:hAnsiTheme="minorHAnsi"/>
-                <w:color w:val="333333"/>
-                <w:sz w:val="16"/>
-                <w:szCs w:val="16"/>
-                <w:shd w:val="clear" w:color="auto" w:fill="FFFFFF"/>
-                <w:lang w:val="en-GB"/>
-              </w:rPr>
-            </w:pPr>
-          </w:p>
-          <w:p>
-            <w:pPr>
-              <w:ind w:left="9"/>
-              <w:rPr>
-                <w:rFonts w:asciiTheme="minorHAnsi" w:hAnsiTheme="minorHAnsi"/>
-                <w:color w:val="333333"/>
-                <w:sz w:val="16"/>
-                <w:szCs w:val="16"/>
-                <w:shd w:val="clear" w:color="auto" w:fill="FFFFFF"/>
-                <w:lang w:val="en-GB"/>
-              </w:rPr>
-            </w:pPr>
-            <w:r>
-              <w:rPr>
-                <w:rFonts w:asciiTheme="minorHAnsi" w:hAnsiTheme="minorHAnsi"/>
-                <w:color w:val="333333"/>
-                <w:sz w:val="16"/>
-                <w:szCs w:val="16"/>
-                <w:shd w:val="clear" w:color="auto" w:fill="FFFFFF"/>
-                <w:lang w:val="en-GB"/>
-              </w:rPr>
-              <w:t>Code is well laid out and suitably commented</w:t>
-            </w:r>
-          </w:p>
-          <w:p>
-            <w:pPr>
-              <w:ind w:left="9"/>
-              <w:rPr>
-                <w:rFonts w:asciiTheme="minorHAnsi" w:hAnsiTheme="minorHAnsi"/>
-                <w:color w:val="333333"/>
-                <w:sz w:val="16"/>
-                <w:szCs w:val="16"/>
-                <w:shd w:val="clear" w:color="auto" w:fill="FFFFFF"/>
-                <w:lang w:val="en-GB"/>
-              </w:rPr>
-            </w:pPr>
-          </w:p>
-          <w:p>
-            <w:pPr>
-              <w:ind w:left="9"/>
-              <w:rPr>
-                <w:rFonts w:asciiTheme="minorHAnsi" w:hAnsiTheme="minorHAnsi"/>
-                <w:color w:val="333333"/>
-                <w:sz w:val="16"/>
-                <w:szCs w:val="16"/>
-                <w:shd w:val="clear" w:color="auto" w:fill="FFFFFF"/>
-                <w:lang w:val="en-GB"/>
-              </w:rPr>
-            </w:pPr>
-          </w:p>
-          <w:p>
-            <w:pPr>
-              <w:ind w:left="9"/>
-              <w:rPr>
-                <w:rFonts w:asciiTheme="minorHAnsi" w:hAnsiTheme="minorHAnsi"/>
-                <w:color w:val="333333"/>
-                <w:sz w:val="16"/>
-                <w:szCs w:val="16"/>
-                <w:shd w:val="clear" w:color="auto" w:fill="FFFFFF"/>
-                <w:lang w:val="en-GB"/>
-              </w:rPr>
-            </w:pPr>
-          </w:p>
-          <w:p>
-            <w:pPr>
-              <w:ind w:left="9"/>
-              <w:rPr>
-                <w:rFonts w:asciiTheme="minorHAnsi" w:hAnsiTheme="minorHAnsi"/>
-                <w:color w:val="333333"/>
-                <w:sz w:val="16"/>
-                <w:szCs w:val="16"/>
-                <w:shd w:val="clear" w:color="auto" w:fill="FFFFFF"/>
-                <w:lang w:val="en-GB"/>
-              </w:rPr>
-            </w:pPr>
-            <w:r>
-              <w:rPr>
-                <w:rFonts w:asciiTheme="minorHAnsi" w:hAnsiTheme="minorHAnsi"/>
-                <w:color w:val="333333"/>
-                <w:sz w:val="16"/>
-                <w:szCs w:val="16"/>
-                <w:shd w:val="clear" w:color="auto" w:fill="FFFFFF"/>
-                <w:lang w:val="en-GB"/>
-              </w:rPr>
-              <w:t>Clear evidence of testing framework</w:t>
-            </w:r>
-          </w:p>
-        </w:tc>
-        <w:tc>
-          <w:tcPr>
-            <w:tcW w:w="1681" w:type="dxa"/>
+            <w:tcW w:w="1939" w:type="dxa"/>
           </w:tcPr>
           <w:p>
             <w:pPr>
@@ -5671,10 +6642,12 @@
           <w:tcPr>
             <w:tcW w:w="1134" w:type="dxa"/>
             <w:vMerge w:val="restart"/>
+            <w:vAlign w:val="center"/>
           </w:tcPr>
           <w:p>
             <w:pPr>
               <w:ind w:left="9"/>
+              <w:jc w:val="center"/>
               <w:rPr>
                 <w:rFonts w:asciiTheme="minorHAnsi" w:hAnsiTheme="minorHAnsi"/>
                 <w:color w:val="333333"/>
@@ -5712,10 +6685,12 @@
         <w:tc>
           <w:tcPr>
             <w:tcW w:w="1002" w:type="dxa"/>
+            <w:vAlign w:val="center"/>
           </w:tcPr>
           <w:p>
             <w:pPr>
               <w:ind w:left="9"/>
+              <w:jc w:val="center"/>
               <w:rPr>
                 <w:rFonts w:asciiTheme="minorHAnsi" w:hAnsiTheme="minorHAnsi"/>
                 <w:color w:val="333333"/>
@@ -5765,13 +6740,25 @@
                 <w:shd w:val="clear" w:color="auto" w:fill="FFFFFF"/>
                 <w:lang w:val="en-GB"/>
               </w:rPr>
-              <w:t>20%</w:t>
+              <w:t>15</w:t>
+            </w:r>
+            <w:r>
+              <w:rPr>
+                <w:rFonts w:asciiTheme="minorHAnsi" w:hAnsiTheme="minorHAnsi"/>
+                <w:color w:val="333333"/>
+                <w:sz w:val="16"/>
+                <w:szCs w:val="16"/>
+                <w:shd w:val="clear" w:color="auto" w:fill="FFFFFF"/>
+                <w:lang w:val="en-GB"/>
+              </w:rPr>
+              <w:t>%</w:t>
             </w:r>
           </w:p>
         </w:tc>
         <w:tc>
           <w:tcPr>
-            <w:tcW w:w="1396" w:type="dxa"/>
+            <w:tcW w:w="1938" w:type="dxa"/>
+            <w:shd w:val="clear" w:color="auto" w:fill="D9D9D9" w:themeFill="background1" w:themeFillShade="D9"/>
           </w:tcPr>
           <w:p>
             <w:pPr>
@@ -5781,26 +6768,24 @@
                 <w:color w:val="333333"/>
                 <w:sz w:val="16"/>
                 <w:szCs w:val="16"/>
-                <w:shd w:val="clear" w:color="auto" w:fill="FFFFFF"/>
-                <w:lang w:val="en-GB"/>
-              </w:rPr>
-            </w:pPr>
-            <w:r>
-              <w:rPr>
-                <w:rFonts w:asciiTheme="minorHAnsi" w:hAnsiTheme="minorHAnsi"/>
-                <w:color w:val="333333"/>
-                <w:sz w:val="16"/>
-                <w:szCs w:val="16"/>
-                <w:shd w:val="clear" w:color="auto" w:fill="FFFFFF"/>
-                <w:lang w:val="en-GB"/>
-              </w:rPr>
-              <w:t>No submission / nothing presented</w:t>
+                <w:lang w:val="en-GB"/>
+              </w:rPr>
+            </w:pPr>
+            <w:r>
+              <w:rPr>
+                <w:rFonts w:asciiTheme="minorHAnsi" w:hAnsiTheme="minorHAnsi"/>
+                <w:color w:val="333333"/>
+                <w:sz w:val="16"/>
+                <w:szCs w:val="16"/>
+                <w:lang w:val="en-GB"/>
+              </w:rPr>
+              <w:t>few or superficial considerations given</w:t>
             </w:r>
           </w:p>
         </w:tc>
         <w:tc>
           <w:tcPr>
-            <w:tcW w:w="1681" w:type="dxa"/>
+            <w:tcW w:w="1939" w:type="dxa"/>
           </w:tcPr>
           <w:p>
             <w:pPr>
@@ -5823,35 +6808,100 @@
                 <w:shd w:val="clear" w:color="auto" w:fill="FFFFFF"/>
                 <w:lang w:val="en-GB"/>
               </w:rPr>
-              <w:t>few</w:t>
-            </w:r>
-            <w:r>
-              <w:rPr>
-                <w:rFonts w:asciiTheme="minorHAnsi" w:hAnsiTheme="minorHAnsi"/>
-                <w:color w:val="333333"/>
-                <w:sz w:val="16"/>
-                <w:szCs w:val="16"/>
-                <w:shd w:val="clear" w:color="auto" w:fill="FFFFFF"/>
-                <w:lang w:val="en-GB"/>
-              </w:rPr>
-              <w:t xml:space="preserve"> or superficial considerations give</w:t>
-            </w:r>
-            <w:r>
-              <w:rPr>
-                <w:rFonts w:asciiTheme="minorHAnsi" w:hAnsiTheme="minorHAnsi"/>
-                <w:color w:val="333333"/>
-                <w:sz w:val="16"/>
-                <w:szCs w:val="16"/>
-                <w:shd w:val="clear" w:color="auto" w:fill="FFFFFF"/>
-                <w:lang w:val="en-GB"/>
-              </w:rPr>
-              <w:t>n</w:t>
+              <w:t>3-6 issues presented</w:t>
+            </w:r>
+          </w:p>
+          <w:p>
+            <w:pPr>
+              <w:ind w:left="9"/>
+              <w:rPr>
+                <w:rFonts w:asciiTheme="minorHAnsi" w:hAnsiTheme="minorHAnsi"/>
+                <w:color w:val="333333"/>
+                <w:sz w:val="16"/>
+                <w:szCs w:val="16"/>
+                <w:shd w:val="clear" w:color="auto" w:fill="FFFFFF"/>
+                <w:lang w:val="en-GB"/>
+              </w:rPr>
+            </w:pPr>
+          </w:p>
+          <w:p>
+            <w:pPr>
+              <w:ind w:left="9"/>
+              <w:rPr>
+                <w:rFonts w:asciiTheme="minorHAnsi" w:hAnsiTheme="minorHAnsi"/>
+                <w:color w:val="333333"/>
+                <w:sz w:val="16"/>
+                <w:szCs w:val="16"/>
+                <w:shd w:val="clear" w:color="auto" w:fill="FFFFFF"/>
+                <w:lang w:val="en-GB"/>
+              </w:rPr>
+            </w:pPr>
+            <w:r>
+              <w:rPr>
+                <w:rFonts w:asciiTheme="minorHAnsi" w:hAnsiTheme="minorHAnsi"/>
+                <w:color w:val="333333"/>
+                <w:sz w:val="16"/>
+                <w:szCs w:val="16"/>
+                <w:shd w:val="clear" w:color="auto" w:fill="FFFFFF"/>
+                <w:lang w:val="en-GB"/>
+              </w:rPr>
+              <w:t>Lack of depth / insight / coherence</w:t>
+            </w:r>
+          </w:p>
+          <w:p>
+            <w:pPr>
+              <w:ind w:left="9"/>
+              <w:rPr>
+                <w:rFonts w:asciiTheme="minorHAnsi" w:hAnsiTheme="minorHAnsi"/>
+                <w:color w:val="333333"/>
+                <w:sz w:val="16"/>
+                <w:szCs w:val="16"/>
+                <w:shd w:val="clear" w:color="auto" w:fill="FFFFFF"/>
+                <w:lang w:val="en-GB"/>
+              </w:rPr>
+            </w:pPr>
+          </w:p>
+          <w:p>
+            <w:pPr>
+              <w:ind w:left="9"/>
+              <w:rPr>
+                <w:rFonts w:asciiTheme="minorHAnsi" w:hAnsiTheme="minorHAnsi"/>
+                <w:color w:val="333333"/>
+                <w:sz w:val="16"/>
+                <w:szCs w:val="16"/>
+                <w:shd w:val="clear" w:color="auto" w:fill="FFFFFF"/>
+                <w:lang w:val="en-GB"/>
+              </w:rPr>
+            </w:pPr>
+          </w:p>
+          <w:p>
+            <w:pPr>
+              <w:ind w:left="9"/>
+              <w:rPr>
+                <w:rFonts w:asciiTheme="minorHAnsi" w:hAnsiTheme="minorHAnsi"/>
+                <w:color w:val="333333"/>
+                <w:sz w:val="16"/>
+                <w:szCs w:val="16"/>
+                <w:shd w:val="clear" w:color="auto" w:fill="FFFFFF"/>
+                <w:lang w:val="en-GB"/>
+              </w:rPr>
+            </w:pPr>
+            <w:r>
+              <w:rPr>
+                <w:rFonts w:asciiTheme="minorHAnsi" w:hAnsiTheme="minorHAnsi"/>
+                <w:color w:val="333333"/>
+                <w:sz w:val="16"/>
+                <w:szCs w:val="16"/>
+                <w:shd w:val="clear" w:color="auto" w:fill="FFFFFF"/>
+                <w:lang w:val="en-GB"/>
+              </w:rPr>
+              <w:t>Over-concerned with one or two business functions</w:t>
             </w:r>
           </w:p>
         </w:tc>
         <w:tc>
           <w:tcPr>
-            <w:tcW w:w="1681" w:type="dxa"/>
+            <w:tcW w:w="1939" w:type="dxa"/>
           </w:tcPr>
           <w:p>
             <w:pPr>
@@ -5911,63 +6961,63 @@
                 <w:shd w:val="clear" w:color="auto" w:fill="FFFFFF"/>
                 <w:lang w:val="en-GB"/>
               </w:rPr>
-              <w:t>Lack of depth / insight / coherence</w:t>
-            </w:r>
-          </w:p>
-          <w:p>
-            <w:pPr>
-              <w:ind w:left="9"/>
-              <w:rPr>
-                <w:rFonts w:asciiTheme="minorHAnsi" w:hAnsiTheme="minorHAnsi"/>
-                <w:color w:val="333333"/>
-                <w:sz w:val="16"/>
-                <w:szCs w:val="16"/>
-                <w:shd w:val="clear" w:color="auto" w:fill="FFFFFF"/>
-                <w:lang w:val="en-GB"/>
-              </w:rPr>
-            </w:pPr>
-          </w:p>
-          <w:p>
-            <w:pPr>
-              <w:ind w:left="9"/>
-              <w:rPr>
-                <w:rFonts w:asciiTheme="minorHAnsi" w:hAnsiTheme="minorHAnsi"/>
-                <w:color w:val="333333"/>
-                <w:sz w:val="16"/>
-                <w:szCs w:val="16"/>
-                <w:shd w:val="clear" w:color="auto" w:fill="FFFFFF"/>
-                <w:lang w:val="en-GB"/>
-              </w:rPr>
-            </w:pPr>
-          </w:p>
-          <w:p>
-            <w:pPr>
-              <w:ind w:left="9"/>
-              <w:rPr>
-                <w:rFonts w:asciiTheme="minorHAnsi" w:hAnsiTheme="minorHAnsi"/>
-                <w:color w:val="333333"/>
-                <w:sz w:val="16"/>
-                <w:szCs w:val="16"/>
-                <w:shd w:val="clear" w:color="auto" w:fill="FFFFFF"/>
-                <w:lang w:val="en-GB"/>
-              </w:rPr>
-            </w:pPr>
-            <w:r>
-              <w:rPr>
-                <w:rFonts w:asciiTheme="minorHAnsi" w:hAnsiTheme="minorHAnsi"/>
-                <w:color w:val="333333"/>
-                <w:sz w:val="16"/>
-                <w:szCs w:val="16"/>
-                <w:shd w:val="clear" w:color="auto" w:fill="FFFFFF"/>
-                <w:lang w:val="en-GB"/>
-              </w:rPr>
-              <w:t>Over-concerned with one or two business functions</w:t>
+              <w:t>Reasonable depth / insight / coherence</w:t>
+            </w:r>
+          </w:p>
+          <w:p>
+            <w:pPr>
+              <w:ind w:left="9"/>
+              <w:rPr>
+                <w:rFonts w:asciiTheme="minorHAnsi" w:hAnsiTheme="minorHAnsi"/>
+                <w:color w:val="333333"/>
+                <w:sz w:val="16"/>
+                <w:szCs w:val="16"/>
+                <w:shd w:val="clear" w:color="auto" w:fill="FFFFFF"/>
+                <w:lang w:val="en-GB"/>
+              </w:rPr>
+            </w:pPr>
+          </w:p>
+          <w:p>
+            <w:pPr>
+              <w:ind w:left="9"/>
+              <w:rPr>
+                <w:rFonts w:asciiTheme="minorHAnsi" w:hAnsiTheme="minorHAnsi"/>
+                <w:color w:val="333333"/>
+                <w:sz w:val="16"/>
+                <w:szCs w:val="16"/>
+                <w:shd w:val="clear" w:color="auto" w:fill="FFFFFF"/>
+                <w:lang w:val="en-GB"/>
+              </w:rPr>
+            </w:pPr>
+          </w:p>
+          <w:p>
+            <w:pPr>
+              <w:ind w:left="9"/>
+              <w:rPr>
+                <w:rFonts w:asciiTheme="minorHAnsi" w:hAnsiTheme="minorHAnsi"/>
+                <w:color w:val="333333"/>
+                <w:sz w:val="16"/>
+                <w:szCs w:val="16"/>
+                <w:shd w:val="clear" w:color="auto" w:fill="FFFFFF"/>
+                <w:lang w:val="en-GB"/>
+              </w:rPr>
+            </w:pPr>
+            <w:r>
+              <w:rPr>
+                <w:rFonts w:asciiTheme="minorHAnsi" w:hAnsiTheme="minorHAnsi"/>
+                <w:color w:val="333333"/>
+                <w:sz w:val="16"/>
+                <w:szCs w:val="16"/>
+                <w:shd w:val="clear" w:color="auto" w:fill="FFFFFF"/>
+                <w:lang w:val="en-GB"/>
+              </w:rPr>
+              <w:t>Covers all areas, but not equally</w:t>
             </w:r>
           </w:p>
         </w:tc>
         <w:tc>
           <w:tcPr>
-            <w:tcW w:w="1680" w:type="dxa"/>
+            <w:tcW w:w="1939" w:type="dxa"/>
           </w:tcPr>
           <w:p>
             <w:pPr>
@@ -6027,63 +7077,63 @@
                 <w:shd w:val="clear" w:color="auto" w:fill="FFFFFF"/>
                 <w:lang w:val="en-GB"/>
               </w:rPr>
-              <w:t>Reasonable depth / insight / coherence</w:t>
-            </w:r>
-          </w:p>
-          <w:p>
-            <w:pPr>
-              <w:ind w:left="9"/>
-              <w:rPr>
-                <w:rFonts w:asciiTheme="minorHAnsi" w:hAnsiTheme="minorHAnsi"/>
-                <w:color w:val="333333"/>
-                <w:sz w:val="16"/>
-                <w:szCs w:val="16"/>
-                <w:shd w:val="clear" w:color="auto" w:fill="FFFFFF"/>
-                <w:lang w:val="en-GB"/>
-              </w:rPr>
-            </w:pPr>
-          </w:p>
-          <w:p>
-            <w:pPr>
-              <w:ind w:left="9"/>
-              <w:rPr>
-                <w:rFonts w:asciiTheme="minorHAnsi" w:hAnsiTheme="minorHAnsi"/>
-                <w:color w:val="333333"/>
-                <w:sz w:val="16"/>
-                <w:szCs w:val="16"/>
-                <w:shd w:val="clear" w:color="auto" w:fill="FFFFFF"/>
-                <w:lang w:val="en-GB"/>
-              </w:rPr>
-            </w:pPr>
-          </w:p>
-          <w:p>
-            <w:pPr>
-              <w:ind w:left="9"/>
-              <w:rPr>
-                <w:rFonts w:asciiTheme="minorHAnsi" w:hAnsiTheme="minorHAnsi"/>
-                <w:color w:val="333333"/>
-                <w:sz w:val="16"/>
-                <w:szCs w:val="16"/>
-                <w:shd w:val="clear" w:color="auto" w:fill="FFFFFF"/>
-                <w:lang w:val="en-GB"/>
-              </w:rPr>
-            </w:pPr>
-            <w:r>
-              <w:rPr>
-                <w:rFonts w:asciiTheme="minorHAnsi" w:hAnsiTheme="minorHAnsi"/>
-                <w:color w:val="333333"/>
-                <w:sz w:val="16"/>
-                <w:szCs w:val="16"/>
-                <w:shd w:val="clear" w:color="auto" w:fill="FFFFFF"/>
-                <w:lang w:val="en-GB"/>
-              </w:rPr>
-              <w:t>Covers all areas, but not equally</w:t>
+              <w:t>Good of depth / insight / coherence</w:t>
+            </w:r>
+          </w:p>
+          <w:p>
+            <w:pPr>
+              <w:ind w:left="9"/>
+              <w:rPr>
+                <w:rFonts w:asciiTheme="minorHAnsi" w:hAnsiTheme="minorHAnsi"/>
+                <w:color w:val="333333"/>
+                <w:sz w:val="16"/>
+                <w:szCs w:val="16"/>
+                <w:shd w:val="clear" w:color="auto" w:fill="FFFFFF"/>
+                <w:lang w:val="en-GB"/>
+              </w:rPr>
+            </w:pPr>
+          </w:p>
+          <w:p>
+            <w:pPr>
+              <w:ind w:left="9"/>
+              <w:rPr>
+                <w:rFonts w:asciiTheme="minorHAnsi" w:hAnsiTheme="minorHAnsi"/>
+                <w:color w:val="333333"/>
+                <w:sz w:val="16"/>
+                <w:szCs w:val="16"/>
+                <w:shd w:val="clear" w:color="auto" w:fill="FFFFFF"/>
+                <w:lang w:val="en-GB"/>
+              </w:rPr>
+            </w:pPr>
+          </w:p>
+          <w:p>
+            <w:pPr>
+              <w:ind w:left="9"/>
+              <w:rPr>
+                <w:rFonts w:asciiTheme="minorHAnsi" w:hAnsiTheme="minorHAnsi"/>
+                <w:color w:val="333333"/>
+                <w:sz w:val="16"/>
+                <w:szCs w:val="16"/>
+                <w:shd w:val="clear" w:color="auto" w:fill="FFFFFF"/>
+                <w:lang w:val="en-GB"/>
+              </w:rPr>
+            </w:pPr>
+            <w:r>
+              <w:rPr>
+                <w:rFonts w:asciiTheme="minorHAnsi" w:hAnsiTheme="minorHAnsi"/>
+                <w:color w:val="333333"/>
+                <w:sz w:val="16"/>
+                <w:szCs w:val="16"/>
+                <w:shd w:val="clear" w:color="auto" w:fill="FFFFFF"/>
+                <w:lang w:val="en-GB"/>
+              </w:rPr>
+              <w:t>Fairly equal coverage across business areas</w:t>
             </w:r>
           </w:p>
         </w:tc>
         <w:tc>
           <w:tcPr>
-            <w:tcW w:w="1681" w:type="dxa"/>
+            <w:tcW w:w="1939" w:type="dxa"/>
           </w:tcPr>
           <w:p>
             <w:pPr>
@@ -6143,21 +7193,8 @@
                 <w:shd w:val="clear" w:color="auto" w:fill="FFFFFF"/>
                 <w:lang w:val="en-GB"/>
               </w:rPr>
-              <w:t>Good of depth / insight / coherence</w:t>
-            </w:r>
-          </w:p>
-          <w:p>
-            <w:pPr>
-              <w:ind w:left="9"/>
-              <w:rPr>
-                <w:rFonts w:asciiTheme="minorHAnsi" w:hAnsiTheme="minorHAnsi"/>
-                <w:color w:val="333333"/>
-                <w:sz w:val="16"/>
-                <w:szCs w:val="16"/>
-                <w:shd w:val="clear" w:color="auto" w:fill="FFFFFF"/>
-                <w:lang w:val="en-GB"/>
-              </w:rPr>
-            </w:pPr>
+              <w:t xml:space="preserve">Good coverage with some insight between business areas </w:t>
+            </w:r>
           </w:p>
           <w:p>
             <w:pPr>
@@ -6199,110 +7236,7 @@
         </w:tc>
         <w:tc>
           <w:tcPr>
-            <w:tcW w:w="1681" w:type="dxa"/>
-          </w:tcPr>
-          <w:p>
-            <w:pPr>
-              <w:ind w:left="9"/>
-              <w:rPr>
-                <w:rFonts w:asciiTheme="minorHAnsi" w:hAnsiTheme="minorHAnsi"/>
-                <w:color w:val="333333"/>
-                <w:sz w:val="16"/>
-                <w:szCs w:val="16"/>
-                <w:shd w:val="clear" w:color="auto" w:fill="FFFFFF"/>
-                <w:lang w:val="en-GB"/>
-              </w:rPr>
-            </w:pPr>
-            <w:r>
-              <w:rPr>
-                <w:rFonts w:asciiTheme="minorHAnsi" w:hAnsiTheme="minorHAnsi"/>
-                <w:color w:val="333333"/>
-                <w:sz w:val="16"/>
-                <w:szCs w:val="16"/>
-                <w:shd w:val="clear" w:color="auto" w:fill="FFFFFF"/>
-                <w:lang w:val="en-GB"/>
-              </w:rPr>
-              <w:t>3-6 issues presented</w:t>
-            </w:r>
-          </w:p>
-          <w:p>
-            <w:pPr>
-              <w:ind w:left="9"/>
-              <w:rPr>
-                <w:rFonts w:asciiTheme="minorHAnsi" w:hAnsiTheme="minorHAnsi"/>
-                <w:color w:val="333333"/>
-                <w:sz w:val="16"/>
-                <w:szCs w:val="16"/>
-                <w:shd w:val="clear" w:color="auto" w:fill="FFFFFF"/>
-                <w:lang w:val="en-GB"/>
-              </w:rPr>
-            </w:pPr>
-          </w:p>
-          <w:p>
-            <w:pPr>
-              <w:ind w:left="9"/>
-              <w:rPr>
-                <w:rFonts w:asciiTheme="minorHAnsi" w:hAnsiTheme="minorHAnsi"/>
-                <w:color w:val="333333"/>
-                <w:sz w:val="16"/>
-                <w:szCs w:val="16"/>
-                <w:shd w:val="clear" w:color="auto" w:fill="FFFFFF"/>
-                <w:lang w:val="en-GB"/>
-              </w:rPr>
-            </w:pPr>
-            <w:r>
-              <w:rPr>
-                <w:rFonts w:asciiTheme="minorHAnsi" w:hAnsiTheme="minorHAnsi"/>
-                <w:color w:val="333333"/>
-                <w:sz w:val="16"/>
-                <w:szCs w:val="16"/>
-                <w:shd w:val="clear" w:color="auto" w:fill="FFFFFF"/>
-                <w:lang w:val="en-GB"/>
-              </w:rPr>
-              <w:t xml:space="preserve">Good coverage with some insight between business areas </w:t>
-            </w:r>
-          </w:p>
-          <w:p>
-            <w:pPr>
-              <w:ind w:left="9"/>
-              <w:rPr>
-                <w:rFonts w:asciiTheme="minorHAnsi" w:hAnsiTheme="minorHAnsi"/>
-                <w:color w:val="333333"/>
-                <w:sz w:val="16"/>
-                <w:szCs w:val="16"/>
-                <w:shd w:val="clear" w:color="auto" w:fill="FFFFFF"/>
-                <w:lang w:val="en-GB"/>
-              </w:rPr>
-            </w:pPr>
-          </w:p>
-          <w:p>
-            <w:pPr>
-              <w:ind w:left="9"/>
-              <w:rPr>
-                <w:rFonts w:asciiTheme="minorHAnsi" w:hAnsiTheme="minorHAnsi"/>
-                <w:color w:val="333333"/>
-                <w:sz w:val="16"/>
-                <w:szCs w:val="16"/>
-                <w:shd w:val="clear" w:color="auto" w:fill="FFFFFF"/>
-                <w:lang w:val="en-GB"/>
-              </w:rPr>
-            </w:pPr>
-            <w:r>
-              <w:rPr>
-                <w:rFonts w:asciiTheme="minorHAnsi" w:hAnsiTheme="minorHAnsi"/>
-                <w:color w:val="333333"/>
-                <w:sz w:val="16"/>
-                <w:szCs w:val="16"/>
-                <w:shd w:val="clear" w:color="auto" w:fill="FFFFFF"/>
-                <w:lang w:val="en-GB"/>
-              </w:rPr>
-              <w:t>Fairly equal coverage across business areas</w:t>
-            </w:r>
-          </w:p>
-        </w:tc>
-        <w:tc>
-          <w:tcPr>
-            <w:tcW w:w="1681" w:type="dxa"/>
+            <w:tcW w:w="1939" w:type="dxa"/>
           </w:tcPr>
           <w:p>
             <w:pPr>
@@ -6438,10 +7372,12 @@
           <w:tcPr>
             <w:tcW w:w="1134" w:type="dxa"/>
             <w:vMerge/>
+            <w:vAlign w:val="center"/>
           </w:tcPr>
           <w:p>
             <w:pPr>
               <w:ind w:left="284"/>
+              <w:jc w:val="center"/>
               <w:rPr>
                 <w:rFonts w:asciiTheme="minorHAnsi" w:hAnsiTheme="minorHAnsi"/>
                 <w:color w:val="333333"/>
@@ -6456,10 +7392,12 @@
         <w:tc>
           <w:tcPr>
             <w:tcW w:w="1002" w:type="dxa"/>
+            <w:vAlign w:val="center"/>
           </w:tcPr>
           <w:p>
             <w:pPr>
               <w:ind w:left="9"/>
+              <w:jc w:val="center"/>
               <w:rPr>
                 <w:rFonts w:asciiTheme="minorHAnsi" w:hAnsiTheme="minorHAnsi"/>
                 <w:color w:val="333333"/>
@@ -6509,13 +7447,25 @@
                 <w:shd w:val="clear" w:color="auto" w:fill="FFFFFF"/>
                 <w:lang w:val="en-GB"/>
               </w:rPr>
-              <w:t>20%</w:t>
+              <w:t>15</w:t>
+            </w:r>
+            <w:r>
+              <w:rPr>
+                <w:rFonts w:asciiTheme="minorHAnsi" w:hAnsiTheme="minorHAnsi"/>
+                <w:color w:val="333333"/>
+                <w:sz w:val="16"/>
+                <w:szCs w:val="16"/>
+                <w:shd w:val="clear" w:color="auto" w:fill="FFFFFF"/>
+                <w:lang w:val="en-GB"/>
+              </w:rPr>
+              <w:t>%</w:t>
             </w:r>
           </w:p>
         </w:tc>
         <w:tc>
           <w:tcPr>
-            <w:tcW w:w="1396" w:type="dxa"/>
+            <w:tcW w:w="1938" w:type="dxa"/>
+            <w:shd w:val="clear" w:color="auto" w:fill="D9D9D9" w:themeFill="background1" w:themeFillShade="D9"/>
           </w:tcPr>
           <w:p>
             <w:pPr>
@@ -6525,26 +7475,24 @@
                 <w:color w:val="333333"/>
                 <w:sz w:val="16"/>
                 <w:szCs w:val="16"/>
-                <w:shd w:val="clear" w:color="auto" w:fill="FFFFFF"/>
-                <w:lang w:val="en-GB"/>
-              </w:rPr>
-            </w:pPr>
-            <w:r>
-              <w:rPr>
-                <w:rFonts w:asciiTheme="minorHAnsi" w:hAnsiTheme="minorHAnsi"/>
-                <w:color w:val="333333"/>
-                <w:sz w:val="16"/>
-                <w:szCs w:val="16"/>
-                <w:shd w:val="clear" w:color="auto" w:fill="FFFFFF"/>
-                <w:lang w:val="en-GB"/>
-              </w:rPr>
-              <w:t>No submission / nothing presented</w:t>
+                <w:lang w:val="en-GB"/>
+              </w:rPr>
+            </w:pPr>
+            <w:r>
+              <w:rPr>
+                <w:rFonts w:asciiTheme="minorHAnsi" w:hAnsiTheme="minorHAnsi"/>
+                <w:color w:val="333333"/>
+                <w:sz w:val="16"/>
+                <w:szCs w:val="16"/>
+                <w:lang w:val="en-GB"/>
+              </w:rPr>
+              <w:t>few or superficial considerations given</w:t>
             </w:r>
           </w:p>
         </w:tc>
         <w:tc>
           <w:tcPr>
-            <w:tcW w:w="1681" w:type="dxa"/>
+            <w:tcW w:w="1939" w:type="dxa"/>
           </w:tcPr>
           <w:p>
             <w:pPr>
@@ -6567,13 +7515,100 @@
                 <w:shd w:val="clear" w:color="auto" w:fill="FFFFFF"/>
                 <w:lang w:val="en-GB"/>
               </w:rPr>
-              <w:t>few or superficial considerations given</w:t>
+              <w:t>3-6 issues presented</w:t>
+            </w:r>
+          </w:p>
+          <w:p>
+            <w:pPr>
+              <w:ind w:left="9"/>
+              <w:rPr>
+                <w:rFonts w:asciiTheme="minorHAnsi" w:hAnsiTheme="minorHAnsi"/>
+                <w:color w:val="333333"/>
+                <w:sz w:val="16"/>
+                <w:szCs w:val="16"/>
+                <w:shd w:val="clear" w:color="auto" w:fill="FFFFFF"/>
+                <w:lang w:val="en-GB"/>
+              </w:rPr>
+            </w:pPr>
+          </w:p>
+          <w:p>
+            <w:pPr>
+              <w:ind w:left="9"/>
+              <w:rPr>
+                <w:rFonts w:asciiTheme="minorHAnsi" w:hAnsiTheme="minorHAnsi"/>
+                <w:color w:val="333333"/>
+                <w:sz w:val="16"/>
+                <w:szCs w:val="16"/>
+                <w:shd w:val="clear" w:color="auto" w:fill="FFFFFF"/>
+                <w:lang w:val="en-GB"/>
+              </w:rPr>
+            </w:pPr>
+            <w:r>
+              <w:rPr>
+                <w:rFonts w:asciiTheme="minorHAnsi" w:hAnsiTheme="minorHAnsi"/>
+                <w:color w:val="333333"/>
+                <w:sz w:val="16"/>
+                <w:szCs w:val="16"/>
+                <w:shd w:val="clear" w:color="auto" w:fill="FFFFFF"/>
+                <w:lang w:val="en-GB"/>
+              </w:rPr>
+              <w:t>Lack of depth / insight / coherence</w:t>
+            </w:r>
+          </w:p>
+          <w:p>
+            <w:pPr>
+              <w:ind w:left="9"/>
+              <w:rPr>
+                <w:rFonts w:asciiTheme="minorHAnsi" w:hAnsiTheme="minorHAnsi"/>
+                <w:color w:val="333333"/>
+                <w:sz w:val="16"/>
+                <w:szCs w:val="16"/>
+                <w:shd w:val="clear" w:color="auto" w:fill="FFFFFF"/>
+                <w:lang w:val="en-GB"/>
+              </w:rPr>
+            </w:pPr>
+          </w:p>
+          <w:p>
+            <w:pPr>
+              <w:ind w:left="9"/>
+              <w:rPr>
+                <w:rFonts w:asciiTheme="minorHAnsi" w:hAnsiTheme="minorHAnsi"/>
+                <w:color w:val="333333"/>
+                <w:sz w:val="16"/>
+                <w:szCs w:val="16"/>
+                <w:shd w:val="clear" w:color="auto" w:fill="FFFFFF"/>
+                <w:lang w:val="en-GB"/>
+              </w:rPr>
+            </w:pPr>
+          </w:p>
+          <w:p>
+            <w:pPr>
+              <w:ind w:left="9"/>
+              <w:rPr>
+                <w:rFonts w:asciiTheme="minorHAnsi" w:hAnsiTheme="minorHAnsi"/>
+                <w:color w:val="333333"/>
+                <w:sz w:val="16"/>
+                <w:szCs w:val="16"/>
+                <w:shd w:val="clear" w:color="auto" w:fill="FFFFFF"/>
+                <w:lang w:val="en-GB"/>
+              </w:rPr>
+            </w:pPr>
+            <w:r>
+              <w:rPr>
+                <w:rFonts w:asciiTheme="minorHAnsi" w:hAnsiTheme="minorHAnsi"/>
+                <w:color w:val="333333"/>
+                <w:sz w:val="16"/>
+                <w:szCs w:val="16"/>
+                <w:shd w:val="clear" w:color="auto" w:fill="FFFFFF"/>
+                <w:lang w:val="en-GB"/>
+              </w:rPr>
+              <w:t>Over-concerned with one or two business functions</w:t>
             </w:r>
           </w:p>
         </w:tc>
         <w:tc>
           <w:tcPr>
-            <w:tcW w:w="1681" w:type="dxa"/>
+            <w:tcW w:w="1939" w:type="dxa"/>
           </w:tcPr>
           <w:p>
             <w:pPr>
@@ -6633,63 +7668,63 @@
                 <w:shd w:val="clear" w:color="auto" w:fill="FFFFFF"/>
                 <w:lang w:val="en-GB"/>
               </w:rPr>
-              <w:t>Lack of depth / insight / coherence</w:t>
-            </w:r>
-          </w:p>
-          <w:p>
-            <w:pPr>
-              <w:ind w:left="9"/>
-              <w:rPr>
-                <w:rFonts w:asciiTheme="minorHAnsi" w:hAnsiTheme="minorHAnsi"/>
-                <w:color w:val="333333"/>
-                <w:sz w:val="16"/>
-                <w:szCs w:val="16"/>
-                <w:shd w:val="clear" w:color="auto" w:fill="FFFFFF"/>
-                <w:lang w:val="en-GB"/>
-              </w:rPr>
-            </w:pPr>
-          </w:p>
-          <w:p>
-            <w:pPr>
-              <w:ind w:left="9"/>
-              <w:rPr>
-                <w:rFonts w:asciiTheme="minorHAnsi" w:hAnsiTheme="minorHAnsi"/>
-                <w:color w:val="333333"/>
-                <w:sz w:val="16"/>
-                <w:szCs w:val="16"/>
-                <w:shd w:val="clear" w:color="auto" w:fill="FFFFFF"/>
-                <w:lang w:val="en-GB"/>
-              </w:rPr>
-            </w:pPr>
-          </w:p>
-          <w:p>
-            <w:pPr>
-              <w:ind w:left="9"/>
-              <w:rPr>
-                <w:rFonts w:asciiTheme="minorHAnsi" w:hAnsiTheme="minorHAnsi"/>
-                <w:color w:val="333333"/>
-                <w:sz w:val="16"/>
-                <w:szCs w:val="16"/>
-                <w:shd w:val="clear" w:color="auto" w:fill="FFFFFF"/>
-                <w:lang w:val="en-GB"/>
-              </w:rPr>
-            </w:pPr>
-            <w:r>
-              <w:rPr>
-                <w:rFonts w:asciiTheme="minorHAnsi" w:hAnsiTheme="minorHAnsi"/>
-                <w:color w:val="333333"/>
-                <w:sz w:val="16"/>
-                <w:szCs w:val="16"/>
-                <w:shd w:val="clear" w:color="auto" w:fill="FFFFFF"/>
-                <w:lang w:val="en-GB"/>
-              </w:rPr>
-              <w:t>Over-concerned with one or two business functions</w:t>
+              <w:t>Reasonable depth / insight / coherence</w:t>
+            </w:r>
+          </w:p>
+          <w:p>
+            <w:pPr>
+              <w:ind w:left="9"/>
+              <w:rPr>
+                <w:rFonts w:asciiTheme="minorHAnsi" w:hAnsiTheme="minorHAnsi"/>
+                <w:color w:val="333333"/>
+                <w:sz w:val="16"/>
+                <w:szCs w:val="16"/>
+                <w:shd w:val="clear" w:color="auto" w:fill="FFFFFF"/>
+                <w:lang w:val="en-GB"/>
+              </w:rPr>
+            </w:pPr>
+          </w:p>
+          <w:p>
+            <w:pPr>
+              <w:ind w:left="9"/>
+              <w:rPr>
+                <w:rFonts w:asciiTheme="minorHAnsi" w:hAnsiTheme="minorHAnsi"/>
+                <w:color w:val="333333"/>
+                <w:sz w:val="16"/>
+                <w:szCs w:val="16"/>
+                <w:shd w:val="clear" w:color="auto" w:fill="FFFFFF"/>
+                <w:lang w:val="en-GB"/>
+              </w:rPr>
+            </w:pPr>
+          </w:p>
+          <w:p>
+            <w:pPr>
+              <w:ind w:left="9"/>
+              <w:rPr>
+                <w:rFonts w:asciiTheme="minorHAnsi" w:hAnsiTheme="minorHAnsi"/>
+                <w:color w:val="333333"/>
+                <w:sz w:val="16"/>
+                <w:szCs w:val="16"/>
+                <w:shd w:val="clear" w:color="auto" w:fill="FFFFFF"/>
+                <w:lang w:val="en-GB"/>
+              </w:rPr>
+            </w:pPr>
+            <w:r>
+              <w:rPr>
+                <w:rFonts w:asciiTheme="minorHAnsi" w:hAnsiTheme="minorHAnsi"/>
+                <w:color w:val="333333"/>
+                <w:sz w:val="16"/>
+                <w:szCs w:val="16"/>
+                <w:shd w:val="clear" w:color="auto" w:fill="FFFFFF"/>
+                <w:lang w:val="en-GB"/>
+              </w:rPr>
+              <w:t>Covers all areas, but not equally</w:t>
             </w:r>
           </w:p>
         </w:tc>
         <w:tc>
           <w:tcPr>
-            <w:tcW w:w="1680" w:type="dxa"/>
+            <w:tcW w:w="1939" w:type="dxa"/>
           </w:tcPr>
           <w:p>
             <w:pPr>
@@ -6749,63 +7784,63 @@
                 <w:shd w:val="clear" w:color="auto" w:fill="FFFFFF"/>
                 <w:lang w:val="en-GB"/>
               </w:rPr>
-              <w:t>Reasonable depth / insight / coherence</w:t>
-            </w:r>
-          </w:p>
-          <w:p>
-            <w:pPr>
-              <w:ind w:left="9"/>
-              <w:rPr>
-                <w:rFonts w:asciiTheme="minorHAnsi" w:hAnsiTheme="minorHAnsi"/>
-                <w:color w:val="333333"/>
-                <w:sz w:val="16"/>
-                <w:szCs w:val="16"/>
-                <w:shd w:val="clear" w:color="auto" w:fill="FFFFFF"/>
-                <w:lang w:val="en-GB"/>
-              </w:rPr>
-            </w:pPr>
-          </w:p>
-          <w:p>
-            <w:pPr>
-              <w:ind w:left="9"/>
-              <w:rPr>
-                <w:rFonts w:asciiTheme="minorHAnsi" w:hAnsiTheme="minorHAnsi"/>
-                <w:color w:val="333333"/>
-                <w:sz w:val="16"/>
-                <w:szCs w:val="16"/>
-                <w:shd w:val="clear" w:color="auto" w:fill="FFFFFF"/>
-                <w:lang w:val="en-GB"/>
-              </w:rPr>
-            </w:pPr>
-          </w:p>
-          <w:p>
-            <w:pPr>
-              <w:ind w:left="9"/>
-              <w:rPr>
-                <w:rFonts w:asciiTheme="minorHAnsi" w:hAnsiTheme="minorHAnsi"/>
-                <w:color w:val="333333"/>
-                <w:sz w:val="16"/>
-                <w:szCs w:val="16"/>
-                <w:shd w:val="clear" w:color="auto" w:fill="FFFFFF"/>
-                <w:lang w:val="en-GB"/>
-              </w:rPr>
-            </w:pPr>
-            <w:r>
-              <w:rPr>
-                <w:rFonts w:asciiTheme="minorHAnsi" w:hAnsiTheme="minorHAnsi"/>
-                <w:color w:val="333333"/>
-                <w:sz w:val="16"/>
-                <w:szCs w:val="16"/>
-                <w:shd w:val="clear" w:color="auto" w:fill="FFFFFF"/>
-                <w:lang w:val="en-GB"/>
-              </w:rPr>
-              <w:t>Covers all areas, but not equally</w:t>
+              <w:t>Good of depth / insight / coherence</w:t>
+            </w:r>
+          </w:p>
+          <w:p>
+            <w:pPr>
+              <w:ind w:left="9"/>
+              <w:rPr>
+                <w:rFonts w:asciiTheme="minorHAnsi" w:hAnsiTheme="minorHAnsi"/>
+                <w:color w:val="333333"/>
+                <w:sz w:val="16"/>
+                <w:szCs w:val="16"/>
+                <w:shd w:val="clear" w:color="auto" w:fill="FFFFFF"/>
+                <w:lang w:val="en-GB"/>
+              </w:rPr>
+            </w:pPr>
+          </w:p>
+          <w:p>
+            <w:pPr>
+              <w:ind w:left="9"/>
+              <w:rPr>
+                <w:rFonts w:asciiTheme="minorHAnsi" w:hAnsiTheme="minorHAnsi"/>
+                <w:color w:val="333333"/>
+                <w:sz w:val="16"/>
+                <w:szCs w:val="16"/>
+                <w:shd w:val="clear" w:color="auto" w:fill="FFFFFF"/>
+                <w:lang w:val="en-GB"/>
+              </w:rPr>
+            </w:pPr>
+          </w:p>
+          <w:p>
+            <w:pPr>
+              <w:ind w:left="9"/>
+              <w:rPr>
+                <w:rFonts w:asciiTheme="minorHAnsi" w:hAnsiTheme="minorHAnsi"/>
+                <w:color w:val="333333"/>
+                <w:sz w:val="16"/>
+                <w:szCs w:val="16"/>
+                <w:shd w:val="clear" w:color="auto" w:fill="FFFFFF"/>
+                <w:lang w:val="en-GB"/>
+              </w:rPr>
+            </w:pPr>
+            <w:r>
+              <w:rPr>
+                <w:rFonts w:asciiTheme="minorHAnsi" w:hAnsiTheme="minorHAnsi"/>
+                <w:color w:val="333333"/>
+                <w:sz w:val="16"/>
+                <w:szCs w:val="16"/>
+                <w:shd w:val="clear" w:color="auto" w:fill="FFFFFF"/>
+                <w:lang w:val="en-GB"/>
+              </w:rPr>
+              <w:t>Fairly equal coverage across business areas</w:t>
             </w:r>
           </w:p>
         </w:tc>
         <w:tc>
           <w:tcPr>
-            <w:tcW w:w="1681" w:type="dxa"/>
+            <w:tcW w:w="1939" w:type="dxa"/>
           </w:tcPr>
           <w:p>
             <w:pPr>
@@ -6865,21 +7900,8 @@
                 <w:shd w:val="clear" w:color="auto" w:fill="FFFFFF"/>
                 <w:lang w:val="en-GB"/>
               </w:rPr>
-              <w:t>Good of depth / insight / coherence</w:t>
-            </w:r>
-          </w:p>
-          <w:p>
-            <w:pPr>
-              <w:ind w:left="9"/>
-              <w:rPr>
-                <w:rFonts w:asciiTheme="minorHAnsi" w:hAnsiTheme="minorHAnsi"/>
-                <w:color w:val="333333"/>
-                <w:sz w:val="16"/>
-                <w:szCs w:val="16"/>
-                <w:shd w:val="clear" w:color="auto" w:fill="FFFFFF"/>
-                <w:lang w:val="en-GB"/>
-              </w:rPr>
-            </w:pPr>
+              <w:t xml:space="preserve">Good coverage with some insight between business areas </w:t>
+            </w:r>
           </w:p>
           <w:p>
             <w:pPr>
@@ -6921,110 +7943,7 @@
         </w:tc>
         <w:tc>
           <w:tcPr>
-            <w:tcW w:w="1681" w:type="dxa"/>
-          </w:tcPr>
-          <w:p>
-            <w:pPr>
-              <w:ind w:left="9"/>
-              <w:rPr>
-                <w:rFonts w:asciiTheme="minorHAnsi" w:hAnsiTheme="minorHAnsi"/>
-                <w:color w:val="333333"/>
-                <w:sz w:val="16"/>
-                <w:szCs w:val="16"/>
-                <w:shd w:val="clear" w:color="auto" w:fill="FFFFFF"/>
-                <w:lang w:val="en-GB"/>
-              </w:rPr>
-            </w:pPr>
-            <w:r>
-              <w:rPr>
-                <w:rFonts w:asciiTheme="minorHAnsi" w:hAnsiTheme="minorHAnsi"/>
-                <w:color w:val="333333"/>
-                <w:sz w:val="16"/>
-                <w:szCs w:val="16"/>
-                <w:shd w:val="clear" w:color="auto" w:fill="FFFFFF"/>
-                <w:lang w:val="en-GB"/>
-              </w:rPr>
-              <w:t>3-6 issues presented</w:t>
-            </w:r>
-          </w:p>
-          <w:p>
-            <w:pPr>
-              <w:ind w:left="9"/>
-              <w:rPr>
-                <w:rFonts w:asciiTheme="minorHAnsi" w:hAnsiTheme="minorHAnsi"/>
-                <w:color w:val="333333"/>
-                <w:sz w:val="16"/>
-                <w:szCs w:val="16"/>
-                <w:shd w:val="clear" w:color="auto" w:fill="FFFFFF"/>
-                <w:lang w:val="en-GB"/>
-              </w:rPr>
-            </w:pPr>
-          </w:p>
-          <w:p>
-            <w:pPr>
-              <w:ind w:left="9"/>
-              <w:rPr>
-                <w:rFonts w:asciiTheme="minorHAnsi" w:hAnsiTheme="minorHAnsi"/>
-                <w:color w:val="333333"/>
-                <w:sz w:val="16"/>
-                <w:szCs w:val="16"/>
-                <w:shd w:val="clear" w:color="auto" w:fill="FFFFFF"/>
-                <w:lang w:val="en-GB"/>
-              </w:rPr>
-            </w:pPr>
-            <w:r>
-              <w:rPr>
-                <w:rFonts w:asciiTheme="minorHAnsi" w:hAnsiTheme="minorHAnsi"/>
-                <w:color w:val="333333"/>
-                <w:sz w:val="16"/>
-                <w:szCs w:val="16"/>
-                <w:shd w:val="clear" w:color="auto" w:fill="FFFFFF"/>
-                <w:lang w:val="en-GB"/>
-              </w:rPr>
-              <w:t xml:space="preserve">Good coverage with some insight between business areas </w:t>
-            </w:r>
-          </w:p>
-          <w:p>
-            <w:pPr>
-              <w:ind w:left="9"/>
-              <w:rPr>
-                <w:rFonts w:asciiTheme="minorHAnsi" w:hAnsiTheme="minorHAnsi"/>
-                <w:color w:val="333333"/>
-                <w:sz w:val="16"/>
-                <w:szCs w:val="16"/>
-                <w:shd w:val="clear" w:color="auto" w:fill="FFFFFF"/>
-                <w:lang w:val="en-GB"/>
-              </w:rPr>
-            </w:pPr>
-          </w:p>
-          <w:p>
-            <w:pPr>
-              <w:ind w:left="9"/>
-              <w:rPr>
-                <w:rFonts w:asciiTheme="minorHAnsi" w:hAnsiTheme="minorHAnsi"/>
-                <w:color w:val="333333"/>
-                <w:sz w:val="16"/>
-                <w:szCs w:val="16"/>
-                <w:shd w:val="clear" w:color="auto" w:fill="FFFFFF"/>
-                <w:lang w:val="en-GB"/>
-              </w:rPr>
-            </w:pPr>
-            <w:r>
-              <w:rPr>
-                <w:rFonts w:asciiTheme="minorHAnsi" w:hAnsiTheme="minorHAnsi"/>
-                <w:color w:val="333333"/>
-                <w:sz w:val="16"/>
-                <w:szCs w:val="16"/>
-                <w:shd w:val="clear" w:color="auto" w:fill="FFFFFF"/>
-                <w:lang w:val="en-GB"/>
-              </w:rPr>
-              <w:t>Fairly equal coverage across business areas</w:t>
-            </w:r>
-          </w:p>
-        </w:tc>
-        <w:tc>
-          <w:tcPr>
-            <w:tcW w:w="1681" w:type="dxa"/>
+            <w:tcW w:w="1939" w:type="dxa"/>
           </w:tcPr>
           <w:p>
             <w:pPr>
@@ -7160,10 +8079,12 @@
           <w:tcPr>
             <w:tcW w:w="1134" w:type="dxa"/>
             <w:vMerge/>
+            <w:vAlign w:val="center"/>
           </w:tcPr>
           <w:p>
             <w:pPr>
               <w:ind w:left="284"/>
+              <w:jc w:val="center"/>
               <w:rPr>
                 <w:rFonts w:asciiTheme="minorHAnsi" w:hAnsiTheme="minorHAnsi"/>
                 <w:color w:val="333333"/>
@@ -7178,10 +8099,12 @@
         <w:tc>
           <w:tcPr>
             <w:tcW w:w="1002" w:type="dxa"/>
+            <w:vAlign w:val="center"/>
           </w:tcPr>
           <w:p>
             <w:pPr>
               <w:ind w:left="9"/>
+              <w:jc w:val="center"/>
               <w:rPr>
                 <w:rFonts w:asciiTheme="minorHAnsi" w:hAnsiTheme="minorHAnsi"/>
                 <w:color w:val="333333"/>
@@ -7231,13 +8154,25 @@
                 <w:shd w:val="clear" w:color="auto" w:fill="FFFFFF"/>
                 <w:lang w:val="en-GB"/>
               </w:rPr>
-              <w:t>20%</w:t>
+              <w:t>15</w:t>
+            </w:r>
+            <w:r>
+              <w:rPr>
+                <w:rFonts w:asciiTheme="minorHAnsi" w:hAnsiTheme="minorHAnsi"/>
+                <w:color w:val="333333"/>
+                <w:sz w:val="16"/>
+                <w:szCs w:val="16"/>
+                <w:shd w:val="clear" w:color="auto" w:fill="FFFFFF"/>
+                <w:lang w:val="en-GB"/>
+              </w:rPr>
+              <w:t>%</w:t>
             </w:r>
           </w:p>
         </w:tc>
         <w:tc>
           <w:tcPr>
-            <w:tcW w:w="1396" w:type="dxa"/>
+            <w:tcW w:w="1938" w:type="dxa"/>
+            <w:shd w:val="clear" w:color="auto" w:fill="D9D9D9" w:themeFill="background1" w:themeFillShade="D9"/>
           </w:tcPr>
           <w:p>
             <w:pPr>
@@ -7247,26 +8182,24 @@
                 <w:color w:val="333333"/>
                 <w:sz w:val="16"/>
                 <w:szCs w:val="16"/>
-                <w:shd w:val="clear" w:color="auto" w:fill="FFFFFF"/>
-                <w:lang w:val="en-GB"/>
-              </w:rPr>
-            </w:pPr>
-            <w:r>
-              <w:rPr>
-                <w:rFonts w:asciiTheme="minorHAnsi" w:hAnsiTheme="minorHAnsi"/>
-                <w:color w:val="333333"/>
-                <w:sz w:val="16"/>
-                <w:szCs w:val="16"/>
-                <w:shd w:val="clear" w:color="auto" w:fill="FFFFFF"/>
-                <w:lang w:val="en-GB"/>
-              </w:rPr>
-              <w:t>No submission / nothing presented</w:t>
+                <w:lang w:val="en-GB"/>
+              </w:rPr>
+            </w:pPr>
+            <w:r>
+              <w:rPr>
+                <w:rFonts w:asciiTheme="minorHAnsi" w:hAnsiTheme="minorHAnsi"/>
+                <w:color w:val="333333"/>
+                <w:sz w:val="16"/>
+                <w:szCs w:val="16"/>
+                <w:lang w:val="en-GB"/>
+              </w:rPr>
+              <w:t>few or superficial considerations given</w:t>
             </w:r>
           </w:p>
         </w:tc>
         <w:tc>
           <w:tcPr>
-            <w:tcW w:w="1681" w:type="dxa"/>
+            <w:tcW w:w="1939" w:type="dxa"/>
           </w:tcPr>
           <w:p>
             <w:pPr>
@@ -7289,13 +8222,63 @@
                 <w:shd w:val="clear" w:color="auto" w:fill="FFFFFF"/>
                 <w:lang w:val="en-GB"/>
               </w:rPr>
-              <w:t>few or superficial considerations given</w:t>
+              <w:t>Lack of depth / insight / coherence</w:t>
+            </w:r>
+          </w:p>
+          <w:p>
+            <w:pPr>
+              <w:ind w:left="9"/>
+              <w:rPr>
+                <w:rFonts w:asciiTheme="minorHAnsi" w:hAnsiTheme="minorHAnsi"/>
+                <w:color w:val="333333"/>
+                <w:sz w:val="16"/>
+                <w:szCs w:val="16"/>
+                <w:shd w:val="clear" w:color="auto" w:fill="FFFFFF"/>
+                <w:lang w:val="en-GB"/>
+              </w:rPr>
+            </w:pPr>
+          </w:p>
+          <w:p>
+            <w:pPr>
+              <w:ind w:left="9"/>
+              <w:rPr>
+                <w:rFonts w:asciiTheme="minorHAnsi" w:hAnsiTheme="minorHAnsi"/>
+                <w:color w:val="333333"/>
+                <w:sz w:val="16"/>
+                <w:szCs w:val="16"/>
+                <w:shd w:val="clear" w:color="auto" w:fill="FFFFFF"/>
+                <w:lang w:val="en-GB"/>
+              </w:rPr>
+            </w:pPr>
+          </w:p>
+          <w:p>
+            <w:pPr>
+              <w:ind w:left="9"/>
+              <w:rPr>
+                <w:rFonts w:asciiTheme="minorHAnsi" w:hAnsiTheme="minorHAnsi"/>
+                <w:color w:val="333333"/>
+                <w:sz w:val="16"/>
+                <w:szCs w:val="16"/>
+                <w:shd w:val="clear" w:color="auto" w:fill="FFFFFF"/>
+                <w:lang w:val="en-GB"/>
+              </w:rPr>
+            </w:pPr>
+            <w:r>
+              <w:rPr>
+                <w:rFonts w:asciiTheme="minorHAnsi" w:hAnsiTheme="minorHAnsi"/>
+                <w:color w:val="333333"/>
+                <w:sz w:val="16"/>
+                <w:szCs w:val="16"/>
+                <w:shd w:val="clear" w:color="auto" w:fill="FFFFFF"/>
+                <w:lang w:val="en-GB"/>
+              </w:rPr>
+              <w:t>Concerned with a single GDPR consideration</w:t>
             </w:r>
           </w:p>
         </w:tc>
         <w:tc>
           <w:tcPr>
-            <w:tcW w:w="1681" w:type="dxa"/>
+            <w:tcW w:w="1939" w:type="dxa"/>
           </w:tcPr>
           <w:p>
             <w:pPr>
@@ -7318,63 +8301,63 @@
                 <w:shd w:val="clear" w:color="auto" w:fill="FFFFFF"/>
                 <w:lang w:val="en-GB"/>
               </w:rPr>
-              <w:t>Lack of depth / insight / coherence</w:t>
-            </w:r>
-          </w:p>
-          <w:p>
-            <w:pPr>
-              <w:ind w:left="9"/>
-              <w:rPr>
-                <w:rFonts w:asciiTheme="minorHAnsi" w:hAnsiTheme="minorHAnsi"/>
-                <w:color w:val="333333"/>
-                <w:sz w:val="16"/>
-                <w:szCs w:val="16"/>
-                <w:shd w:val="clear" w:color="auto" w:fill="FFFFFF"/>
-                <w:lang w:val="en-GB"/>
-              </w:rPr>
-            </w:pPr>
-          </w:p>
-          <w:p>
-            <w:pPr>
-              <w:ind w:left="9"/>
-              <w:rPr>
-                <w:rFonts w:asciiTheme="minorHAnsi" w:hAnsiTheme="minorHAnsi"/>
-                <w:color w:val="333333"/>
-                <w:sz w:val="16"/>
-                <w:szCs w:val="16"/>
-                <w:shd w:val="clear" w:color="auto" w:fill="FFFFFF"/>
-                <w:lang w:val="en-GB"/>
-              </w:rPr>
-            </w:pPr>
-          </w:p>
-          <w:p>
-            <w:pPr>
-              <w:ind w:left="9"/>
-              <w:rPr>
-                <w:rFonts w:asciiTheme="minorHAnsi" w:hAnsiTheme="minorHAnsi"/>
-                <w:color w:val="333333"/>
-                <w:sz w:val="16"/>
-                <w:szCs w:val="16"/>
-                <w:shd w:val="clear" w:color="auto" w:fill="FFFFFF"/>
-                <w:lang w:val="en-GB"/>
-              </w:rPr>
-            </w:pPr>
-            <w:r>
-              <w:rPr>
-                <w:rFonts w:asciiTheme="minorHAnsi" w:hAnsiTheme="minorHAnsi"/>
-                <w:color w:val="333333"/>
-                <w:sz w:val="16"/>
-                <w:szCs w:val="16"/>
-                <w:shd w:val="clear" w:color="auto" w:fill="FFFFFF"/>
-                <w:lang w:val="en-GB"/>
-              </w:rPr>
-              <w:t>Concerned with a single GDPR consideration</w:t>
+              <w:t>Reasonable depth / insight / coherence</w:t>
+            </w:r>
+          </w:p>
+          <w:p>
+            <w:pPr>
+              <w:ind w:left="9"/>
+              <w:rPr>
+                <w:rFonts w:asciiTheme="minorHAnsi" w:hAnsiTheme="minorHAnsi"/>
+                <w:color w:val="333333"/>
+                <w:sz w:val="16"/>
+                <w:szCs w:val="16"/>
+                <w:shd w:val="clear" w:color="auto" w:fill="FFFFFF"/>
+                <w:lang w:val="en-GB"/>
+              </w:rPr>
+            </w:pPr>
+          </w:p>
+          <w:p>
+            <w:pPr>
+              <w:ind w:left="9"/>
+              <w:rPr>
+                <w:rFonts w:asciiTheme="minorHAnsi" w:hAnsiTheme="minorHAnsi"/>
+                <w:color w:val="333333"/>
+                <w:sz w:val="16"/>
+                <w:szCs w:val="16"/>
+                <w:shd w:val="clear" w:color="auto" w:fill="FFFFFF"/>
+                <w:lang w:val="en-GB"/>
+              </w:rPr>
+            </w:pPr>
+          </w:p>
+          <w:p>
+            <w:pPr>
+              <w:ind w:left="9"/>
+              <w:rPr>
+                <w:rFonts w:asciiTheme="minorHAnsi" w:hAnsiTheme="minorHAnsi"/>
+                <w:color w:val="333333"/>
+                <w:sz w:val="16"/>
+                <w:szCs w:val="16"/>
+                <w:shd w:val="clear" w:color="auto" w:fill="FFFFFF"/>
+                <w:lang w:val="en-GB"/>
+              </w:rPr>
+            </w:pPr>
+            <w:r>
+              <w:rPr>
+                <w:rFonts w:asciiTheme="minorHAnsi" w:hAnsiTheme="minorHAnsi"/>
+                <w:color w:val="333333"/>
+                <w:sz w:val="16"/>
+                <w:szCs w:val="16"/>
+                <w:shd w:val="clear" w:color="auto" w:fill="FFFFFF"/>
+                <w:lang w:val="en-GB"/>
+              </w:rPr>
+              <w:t>Concerned with several GDPR considerations</w:t>
             </w:r>
           </w:p>
         </w:tc>
         <w:tc>
           <w:tcPr>
-            <w:tcW w:w="1680" w:type="dxa"/>
+            <w:tcW w:w="1939" w:type="dxa"/>
           </w:tcPr>
           <w:p>
             <w:pPr>
@@ -7397,63 +8380,63 @@
                 <w:shd w:val="clear" w:color="auto" w:fill="FFFFFF"/>
                 <w:lang w:val="en-GB"/>
               </w:rPr>
-              <w:t>Reasonable depth / insight / coherence</w:t>
-            </w:r>
-          </w:p>
-          <w:p>
-            <w:pPr>
-              <w:ind w:left="9"/>
-              <w:rPr>
-                <w:rFonts w:asciiTheme="minorHAnsi" w:hAnsiTheme="minorHAnsi"/>
-                <w:color w:val="333333"/>
-                <w:sz w:val="16"/>
-                <w:szCs w:val="16"/>
-                <w:shd w:val="clear" w:color="auto" w:fill="FFFFFF"/>
-                <w:lang w:val="en-GB"/>
-              </w:rPr>
-            </w:pPr>
-          </w:p>
-          <w:p>
-            <w:pPr>
-              <w:ind w:left="9"/>
-              <w:rPr>
-                <w:rFonts w:asciiTheme="minorHAnsi" w:hAnsiTheme="minorHAnsi"/>
-                <w:color w:val="333333"/>
-                <w:sz w:val="16"/>
-                <w:szCs w:val="16"/>
-                <w:shd w:val="clear" w:color="auto" w:fill="FFFFFF"/>
-                <w:lang w:val="en-GB"/>
-              </w:rPr>
-            </w:pPr>
-          </w:p>
-          <w:p>
-            <w:pPr>
-              <w:ind w:left="9"/>
-              <w:rPr>
-                <w:rFonts w:asciiTheme="minorHAnsi" w:hAnsiTheme="minorHAnsi"/>
-                <w:color w:val="333333"/>
-                <w:sz w:val="16"/>
-                <w:szCs w:val="16"/>
-                <w:shd w:val="clear" w:color="auto" w:fill="FFFFFF"/>
-                <w:lang w:val="en-GB"/>
-              </w:rPr>
-            </w:pPr>
-            <w:r>
-              <w:rPr>
-                <w:rFonts w:asciiTheme="minorHAnsi" w:hAnsiTheme="minorHAnsi"/>
-                <w:color w:val="333333"/>
-                <w:sz w:val="16"/>
-                <w:szCs w:val="16"/>
-                <w:shd w:val="clear" w:color="auto" w:fill="FFFFFF"/>
-                <w:lang w:val="en-GB"/>
-              </w:rPr>
-              <w:t>Concerned with several GDPR considerations</w:t>
+              <w:t>Good of depth / insight / coherence</w:t>
+            </w:r>
+          </w:p>
+          <w:p>
+            <w:pPr>
+              <w:ind w:left="9"/>
+              <w:rPr>
+                <w:rFonts w:asciiTheme="minorHAnsi" w:hAnsiTheme="minorHAnsi"/>
+                <w:color w:val="333333"/>
+                <w:sz w:val="16"/>
+                <w:szCs w:val="16"/>
+                <w:shd w:val="clear" w:color="auto" w:fill="FFFFFF"/>
+                <w:lang w:val="en-GB"/>
+              </w:rPr>
+            </w:pPr>
+          </w:p>
+          <w:p>
+            <w:pPr>
+              <w:ind w:left="9"/>
+              <w:rPr>
+                <w:rFonts w:asciiTheme="minorHAnsi" w:hAnsiTheme="minorHAnsi"/>
+                <w:color w:val="333333"/>
+                <w:sz w:val="16"/>
+                <w:szCs w:val="16"/>
+                <w:shd w:val="clear" w:color="auto" w:fill="FFFFFF"/>
+                <w:lang w:val="en-GB"/>
+              </w:rPr>
+            </w:pPr>
+          </w:p>
+          <w:p>
+            <w:pPr>
+              <w:ind w:left="9"/>
+              <w:rPr>
+                <w:rFonts w:asciiTheme="minorHAnsi" w:hAnsiTheme="minorHAnsi"/>
+                <w:color w:val="333333"/>
+                <w:sz w:val="16"/>
+                <w:szCs w:val="16"/>
+                <w:shd w:val="clear" w:color="auto" w:fill="FFFFFF"/>
+                <w:lang w:val="en-GB"/>
+              </w:rPr>
+            </w:pPr>
+            <w:r>
+              <w:rPr>
+                <w:rFonts w:asciiTheme="minorHAnsi" w:hAnsiTheme="minorHAnsi"/>
+                <w:color w:val="333333"/>
+                <w:sz w:val="16"/>
+                <w:szCs w:val="16"/>
+                <w:shd w:val="clear" w:color="auto" w:fill="FFFFFF"/>
+                <w:lang w:val="en-GB"/>
+              </w:rPr>
+              <w:t>Concerned with most relevant GDPR considerations</w:t>
             </w:r>
           </w:p>
         </w:tc>
         <w:tc>
           <w:tcPr>
-            <w:tcW w:w="1681" w:type="dxa"/>
+            <w:tcW w:w="1939" w:type="dxa"/>
           </w:tcPr>
           <w:p>
             <w:pPr>
@@ -7476,21 +8459,8 @@
                 <w:shd w:val="clear" w:color="auto" w:fill="FFFFFF"/>
                 <w:lang w:val="en-GB"/>
               </w:rPr>
-              <w:t>Good of depth / insight / coherence</w:t>
-            </w:r>
-          </w:p>
-          <w:p>
-            <w:pPr>
-              <w:ind w:left="9"/>
-              <w:rPr>
-                <w:rFonts w:asciiTheme="minorHAnsi" w:hAnsiTheme="minorHAnsi"/>
-                <w:color w:val="333333"/>
-                <w:sz w:val="16"/>
-                <w:szCs w:val="16"/>
-                <w:shd w:val="clear" w:color="auto" w:fill="FFFFFF"/>
-                <w:lang w:val="en-GB"/>
-              </w:rPr>
-            </w:pPr>
+              <w:t xml:space="preserve">Good coverage with some insight between business areas </w:t>
+            </w:r>
           </w:p>
           <w:p>
             <w:pPr>
@@ -7532,73 +8502,7 @@
         </w:tc>
         <w:tc>
           <w:tcPr>
-            <w:tcW w:w="1681" w:type="dxa"/>
-          </w:tcPr>
-          <w:p>
-            <w:pPr>
-              <w:ind w:left="9"/>
-              <w:rPr>
-                <w:rFonts w:asciiTheme="minorHAnsi" w:hAnsiTheme="minorHAnsi"/>
-                <w:color w:val="333333"/>
-                <w:sz w:val="16"/>
-                <w:szCs w:val="16"/>
-                <w:shd w:val="clear" w:color="auto" w:fill="FFFFFF"/>
-                <w:lang w:val="en-GB"/>
-              </w:rPr>
-            </w:pPr>
-            <w:r>
-              <w:rPr>
-                <w:rFonts w:asciiTheme="minorHAnsi" w:hAnsiTheme="minorHAnsi"/>
-                <w:color w:val="333333"/>
-                <w:sz w:val="16"/>
-                <w:szCs w:val="16"/>
-                <w:shd w:val="clear" w:color="auto" w:fill="FFFFFF"/>
-                <w:lang w:val="en-GB"/>
-              </w:rPr>
-              <w:t xml:space="preserve">Good coverage with some insight between business areas </w:t>
-            </w:r>
-          </w:p>
-          <w:p>
-            <w:pPr>
-              <w:ind w:left="9"/>
-              <w:rPr>
-                <w:rFonts w:asciiTheme="minorHAnsi" w:hAnsiTheme="minorHAnsi"/>
-                <w:color w:val="333333"/>
-                <w:sz w:val="16"/>
-                <w:szCs w:val="16"/>
-                <w:shd w:val="clear" w:color="auto" w:fill="FFFFFF"/>
-                <w:lang w:val="en-GB"/>
-              </w:rPr>
-            </w:pPr>
-          </w:p>
-          <w:p>
-            <w:pPr>
-              <w:ind w:left="9"/>
-              <w:rPr>
-                <w:rFonts w:asciiTheme="minorHAnsi" w:hAnsiTheme="minorHAnsi"/>
-                <w:color w:val="333333"/>
-                <w:sz w:val="16"/>
-                <w:szCs w:val="16"/>
-                <w:shd w:val="clear" w:color="auto" w:fill="FFFFFF"/>
-                <w:lang w:val="en-GB"/>
-              </w:rPr>
-            </w:pPr>
-            <w:r>
-              <w:rPr>
-                <w:rFonts w:asciiTheme="minorHAnsi" w:hAnsiTheme="minorHAnsi"/>
-                <w:color w:val="333333"/>
-                <w:sz w:val="16"/>
-                <w:szCs w:val="16"/>
-                <w:shd w:val="clear" w:color="auto" w:fill="FFFFFF"/>
-                <w:lang w:val="en-GB"/>
-              </w:rPr>
-              <w:t>Concerned with most relevant GDPR considerations</w:t>
-            </w:r>
-          </w:p>
-        </w:tc>
-        <w:tc>
-          <w:tcPr>
-            <w:tcW w:w="1681" w:type="dxa"/>
+            <w:tcW w:w="1939" w:type="dxa"/>
           </w:tcPr>
           <w:p>
             <w:pPr>
@@ -7697,10 +8601,12 @@
           <w:tcPr>
             <w:tcW w:w="1134" w:type="dxa"/>
             <w:vMerge/>
+            <w:vAlign w:val="center"/>
           </w:tcPr>
           <w:p>
             <w:pPr>
               <w:ind w:left="284"/>
+              <w:jc w:val="center"/>
               <w:rPr>
                 <w:rFonts w:asciiTheme="minorHAnsi" w:hAnsiTheme="minorHAnsi"/>
                 <w:color w:val="333333"/>
@@ -7715,34 +8621,37 @@
         <w:tc>
           <w:tcPr>
             <w:tcW w:w="1002" w:type="dxa"/>
+            <w:vAlign w:val="center"/>
           </w:tcPr>
           <w:p>
             <w:pPr>
               <w:ind w:left="9"/>
-              <w:rPr>
-                <w:rFonts w:asciiTheme="minorHAnsi" w:hAnsiTheme="minorHAnsi"/>
-                <w:color w:val="333333"/>
-                <w:sz w:val="16"/>
-                <w:szCs w:val="16"/>
-                <w:shd w:val="clear" w:color="auto" w:fill="FFFFFF"/>
-                <w:lang w:val="en-GB"/>
-              </w:rPr>
-            </w:pPr>
-            <w:r>
-              <w:rPr>
-                <w:rFonts w:asciiTheme="minorHAnsi" w:hAnsiTheme="minorHAnsi"/>
-                <w:color w:val="333333"/>
-                <w:sz w:val="16"/>
-                <w:szCs w:val="16"/>
-                <w:shd w:val="clear" w:color="auto" w:fill="FFFFFF"/>
-                <w:lang w:val="en-GB"/>
-              </w:rPr>
-              <w:t xml:space="preserve">Quality of Presentation </w:t>
-            </w:r>
-          </w:p>
-          <w:p>
-            <w:pPr>
-              <w:ind w:left="9"/>
+              <w:jc w:val="center"/>
+              <w:rPr>
+                <w:rFonts w:asciiTheme="minorHAnsi" w:hAnsiTheme="minorHAnsi"/>
+                <w:color w:val="333333"/>
+                <w:sz w:val="16"/>
+                <w:szCs w:val="16"/>
+                <w:shd w:val="clear" w:color="auto" w:fill="FFFFFF"/>
+                <w:lang w:val="en-GB"/>
+              </w:rPr>
+            </w:pPr>
+            <w:r>
+              <w:rPr>
+                <w:rFonts w:asciiTheme="minorHAnsi" w:hAnsiTheme="minorHAnsi"/>
+                <w:color w:val="333333"/>
+                <w:sz w:val="16"/>
+                <w:szCs w:val="16"/>
+                <w:shd w:val="clear" w:color="auto" w:fill="FFFFFF"/>
+                <w:lang w:val="en-GB"/>
+              </w:rPr>
+              <w:t>Quality of Presentation</w:t>
+            </w:r>
+          </w:p>
+          <w:p>
+            <w:pPr>
+              <w:ind w:left="9"/>
+              <w:jc w:val="center"/>
               <w:rPr>
                 <w:rFonts w:asciiTheme="minorHAnsi" w:hAnsiTheme="minorHAnsi"/>
                 <w:color w:val="333333"/>
@@ -7792,13 +8701,25 @@
                 <w:shd w:val="clear" w:color="auto" w:fill="FFFFFF"/>
                 <w:lang w:val="en-GB"/>
               </w:rPr>
-              <w:t>15%</w:t>
+              <w:t>5</w:t>
+            </w:r>
+            <w:r>
+              <w:rPr>
+                <w:rFonts w:asciiTheme="minorHAnsi" w:hAnsiTheme="minorHAnsi"/>
+                <w:color w:val="333333"/>
+                <w:sz w:val="16"/>
+                <w:szCs w:val="16"/>
+                <w:shd w:val="clear" w:color="auto" w:fill="FFFFFF"/>
+                <w:lang w:val="en-GB"/>
+              </w:rPr>
+              <w:t>%</w:t>
             </w:r>
           </w:p>
         </w:tc>
         <w:tc>
           <w:tcPr>
-            <w:tcW w:w="1396" w:type="dxa"/>
+            <w:tcW w:w="1938" w:type="dxa"/>
+            <w:shd w:val="clear" w:color="auto" w:fill="D9D9D9" w:themeFill="background1" w:themeFillShade="D9"/>
           </w:tcPr>
           <w:p>
             <w:pPr>
@@ -7808,26 +8729,138 @@
                 <w:color w:val="333333"/>
                 <w:sz w:val="16"/>
                 <w:szCs w:val="16"/>
-                <w:shd w:val="clear" w:color="auto" w:fill="FFFFFF"/>
-                <w:lang w:val="en-GB"/>
-              </w:rPr>
-            </w:pPr>
-            <w:r>
-              <w:rPr>
-                <w:rFonts w:asciiTheme="minorHAnsi" w:hAnsiTheme="minorHAnsi"/>
-                <w:color w:val="333333"/>
-                <w:sz w:val="16"/>
-                <w:szCs w:val="16"/>
-                <w:shd w:val="clear" w:color="auto" w:fill="FFFFFF"/>
-                <w:lang w:val="en-GB"/>
-              </w:rPr>
-              <w:t>No submission / nothing presented</w:t>
+                <w:lang w:val="en-GB"/>
+              </w:rPr>
+            </w:pPr>
+            <w:r>
+              <w:rPr>
+                <w:rFonts w:asciiTheme="minorHAnsi" w:hAnsiTheme="minorHAnsi"/>
+                <w:color w:val="333333"/>
+                <w:sz w:val="16"/>
+                <w:szCs w:val="16"/>
+                <w:lang w:val="en-GB"/>
+              </w:rPr>
+              <w:t>Report is wall of text with little or no formatting</w:t>
+            </w:r>
+          </w:p>
+          <w:p>
+            <w:pPr>
+              <w:ind w:left="9"/>
+              <w:rPr>
+                <w:rFonts w:asciiTheme="minorHAnsi" w:hAnsiTheme="minorHAnsi"/>
+                <w:color w:val="333333"/>
+                <w:sz w:val="16"/>
+                <w:szCs w:val="16"/>
+                <w:lang w:val="en-GB"/>
+              </w:rPr>
+            </w:pPr>
+          </w:p>
+          <w:p>
+            <w:pPr>
+              <w:ind w:left="9"/>
+              <w:rPr>
+                <w:rFonts w:asciiTheme="minorHAnsi" w:hAnsiTheme="minorHAnsi"/>
+                <w:color w:val="333333"/>
+                <w:sz w:val="16"/>
+                <w:szCs w:val="16"/>
+                <w:lang w:val="en-GB"/>
+              </w:rPr>
+            </w:pPr>
+            <w:r>
+              <w:rPr>
+                <w:rFonts w:asciiTheme="minorHAnsi" w:hAnsiTheme="minorHAnsi"/>
+                <w:color w:val="333333"/>
+                <w:sz w:val="16"/>
+                <w:szCs w:val="16"/>
+                <w:lang w:val="en-GB"/>
+              </w:rPr>
+              <w:t>No referencing</w:t>
+            </w:r>
+          </w:p>
+          <w:p>
+            <w:pPr>
+              <w:ind w:left="9"/>
+              <w:rPr>
+                <w:rFonts w:asciiTheme="minorHAnsi" w:hAnsiTheme="minorHAnsi"/>
+                <w:color w:val="333333"/>
+                <w:sz w:val="16"/>
+                <w:szCs w:val="16"/>
+                <w:lang w:val="en-GB"/>
+              </w:rPr>
+            </w:pPr>
+          </w:p>
+          <w:p>
+            <w:pPr>
+              <w:ind w:left="9"/>
+              <w:rPr>
+                <w:rFonts w:asciiTheme="minorHAnsi" w:hAnsiTheme="minorHAnsi"/>
+                <w:color w:val="333333"/>
+                <w:sz w:val="16"/>
+                <w:szCs w:val="16"/>
+                <w:lang w:val="en-GB"/>
+              </w:rPr>
+            </w:pPr>
+            <w:r>
+              <w:rPr>
+                <w:rFonts w:asciiTheme="minorHAnsi" w:hAnsiTheme="minorHAnsi"/>
+                <w:color w:val="333333"/>
+                <w:sz w:val="16"/>
+                <w:szCs w:val="16"/>
+                <w:lang w:val="en-GB"/>
+              </w:rPr>
+              <w:t>Significant spell-checking / grammar issues</w:t>
+            </w:r>
+          </w:p>
+          <w:p>
+            <w:pPr>
+              <w:ind w:left="9"/>
+              <w:rPr>
+                <w:rFonts w:asciiTheme="minorHAnsi" w:hAnsiTheme="minorHAnsi"/>
+                <w:color w:val="333333"/>
+                <w:sz w:val="16"/>
+                <w:szCs w:val="16"/>
+                <w:lang w:val="en-GB"/>
+              </w:rPr>
+            </w:pPr>
+          </w:p>
+          <w:p>
+            <w:pPr>
+              <w:ind w:left="9"/>
+              <w:rPr>
+                <w:rFonts w:asciiTheme="minorHAnsi" w:hAnsiTheme="minorHAnsi"/>
+                <w:color w:val="333333"/>
+                <w:sz w:val="16"/>
+                <w:szCs w:val="16"/>
+                <w:lang w:val="en-GB"/>
+              </w:rPr>
+            </w:pPr>
+          </w:p>
+          <w:p>
+            <w:pPr>
+              <w:ind w:left="9"/>
+              <w:rPr>
+                <w:rFonts w:asciiTheme="minorHAnsi" w:hAnsiTheme="minorHAnsi"/>
+                <w:color w:val="333333"/>
+                <w:sz w:val="16"/>
+                <w:szCs w:val="16"/>
+                <w:lang w:val="en-GB"/>
+              </w:rPr>
+            </w:pPr>
+            <w:r>
+              <w:rPr>
+                <w:rFonts w:asciiTheme="minorHAnsi" w:hAnsiTheme="minorHAnsi"/>
+                <w:color w:val="333333"/>
+                <w:sz w:val="16"/>
+                <w:szCs w:val="16"/>
+                <w:lang w:val="en-GB"/>
+              </w:rPr>
+              <w:t>No consideration of diagramming</w:t>
             </w:r>
           </w:p>
         </w:tc>
         <w:tc>
           <w:tcPr>
-            <w:tcW w:w="1681" w:type="dxa"/>
+            <w:tcW w:w="1939" w:type="dxa"/>
           </w:tcPr>
           <w:p>
             <w:pPr>
@@ -7850,137 +8883,124 @@
                 <w:shd w:val="clear" w:color="auto" w:fill="FFFFFF"/>
                 <w:lang w:val="en-GB"/>
               </w:rPr>
-              <w:t>Report is wall of text with little or no formatting</w:t>
-            </w:r>
-          </w:p>
-          <w:p>
-            <w:pPr>
-              <w:ind w:left="9"/>
-              <w:rPr>
-                <w:rFonts w:asciiTheme="minorHAnsi" w:hAnsiTheme="minorHAnsi"/>
-                <w:color w:val="333333"/>
-                <w:sz w:val="16"/>
-                <w:szCs w:val="16"/>
-                <w:shd w:val="clear" w:color="auto" w:fill="FFFFFF"/>
-                <w:lang w:val="en-GB"/>
-              </w:rPr>
-            </w:pPr>
-          </w:p>
-          <w:p>
-            <w:pPr>
-              <w:ind w:left="9"/>
-              <w:rPr>
-                <w:rFonts w:asciiTheme="minorHAnsi" w:hAnsiTheme="minorHAnsi"/>
-                <w:color w:val="333333"/>
-                <w:sz w:val="16"/>
-                <w:szCs w:val="16"/>
-                <w:shd w:val="clear" w:color="auto" w:fill="FFFFFF"/>
-                <w:lang w:val="en-GB"/>
-              </w:rPr>
-            </w:pPr>
-            <w:r>
-              <w:rPr>
-                <w:rFonts w:asciiTheme="minorHAnsi" w:hAnsiTheme="minorHAnsi"/>
-                <w:color w:val="333333"/>
-                <w:sz w:val="16"/>
-                <w:szCs w:val="16"/>
-                <w:shd w:val="clear" w:color="auto" w:fill="FFFFFF"/>
-                <w:lang w:val="en-GB"/>
-              </w:rPr>
-              <w:t>No referencing</w:t>
-            </w:r>
-          </w:p>
-          <w:p>
-            <w:pPr>
-              <w:ind w:left="9"/>
-              <w:rPr>
-                <w:rFonts w:asciiTheme="minorHAnsi" w:hAnsiTheme="minorHAnsi"/>
-                <w:color w:val="333333"/>
-                <w:sz w:val="16"/>
-                <w:szCs w:val="16"/>
-                <w:shd w:val="clear" w:color="auto" w:fill="FFFFFF"/>
-                <w:lang w:val="en-GB"/>
-              </w:rPr>
-            </w:pPr>
-          </w:p>
-          <w:p>
-            <w:pPr>
-              <w:ind w:left="9"/>
-              <w:rPr>
-                <w:rFonts w:asciiTheme="minorHAnsi" w:hAnsiTheme="minorHAnsi"/>
-                <w:color w:val="333333"/>
-                <w:sz w:val="16"/>
-                <w:szCs w:val="16"/>
-                <w:shd w:val="clear" w:color="auto" w:fill="FFFFFF"/>
-                <w:lang w:val="en-GB"/>
-              </w:rPr>
-            </w:pPr>
-            <w:r>
-              <w:rPr>
-                <w:rFonts w:asciiTheme="minorHAnsi" w:hAnsiTheme="minorHAnsi"/>
-                <w:color w:val="333333"/>
-                <w:sz w:val="16"/>
-                <w:szCs w:val="16"/>
-                <w:shd w:val="clear" w:color="auto" w:fill="FFFFFF"/>
-                <w:lang w:val="en-GB"/>
-              </w:rPr>
-              <w:t>Significant spell-checking / grammar issues</w:t>
-            </w:r>
-          </w:p>
-          <w:p>
-            <w:pPr>
-              <w:ind w:left="9"/>
-              <w:rPr>
-                <w:rFonts w:asciiTheme="minorHAnsi" w:hAnsiTheme="minorHAnsi"/>
-                <w:color w:val="333333"/>
-                <w:sz w:val="16"/>
-                <w:szCs w:val="16"/>
-                <w:shd w:val="clear" w:color="auto" w:fill="FFFFFF"/>
-                <w:lang w:val="en-GB"/>
-              </w:rPr>
-            </w:pPr>
-          </w:p>
-          <w:p>
-            <w:pPr>
-              <w:ind w:left="9"/>
-              <w:rPr>
-                <w:rFonts w:asciiTheme="minorHAnsi" w:hAnsiTheme="minorHAnsi"/>
-                <w:color w:val="333333"/>
-                <w:sz w:val="16"/>
-                <w:szCs w:val="16"/>
-                <w:shd w:val="clear" w:color="auto" w:fill="FFFFFF"/>
-                <w:lang w:val="en-GB"/>
-              </w:rPr>
-            </w:pPr>
-          </w:p>
-          <w:p>
-            <w:pPr>
-              <w:ind w:left="9"/>
-              <w:rPr>
-                <w:rFonts w:asciiTheme="minorHAnsi" w:hAnsiTheme="minorHAnsi"/>
-                <w:color w:val="333333"/>
-                <w:sz w:val="16"/>
-                <w:szCs w:val="16"/>
-                <w:shd w:val="clear" w:color="auto" w:fill="FFFFFF"/>
-                <w:lang w:val="en-GB"/>
-              </w:rPr>
-            </w:pPr>
-            <w:r>
-              <w:rPr>
-                <w:rFonts w:asciiTheme="minorHAnsi" w:hAnsiTheme="minorHAnsi"/>
-                <w:color w:val="333333"/>
-                <w:sz w:val="16"/>
-                <w:szCs w:val="16"/>
-                <w:shd w:val="clear" w:color="auto" w:fill="FFFFFF"/>
-                <w:lang w:val="en-GB"/>
-              </w:rPr>
-              <w:t>No consideration of diagramming</w:t>
+              <w:t>Report has minimal formatting</w:t>
+            </w:r>
+          </w:p>
+          <w:p>
+            <w:pPr>
+              <w:ind w:left="9"/>
+              <w:rPr>
+                <w:rFonts w:asciiTheme="minorHAnsi" w:hAnsiTheme="minorHAnsi"/>
+                <w:color w:val="333333"/>
+                <w:sz w:val="16"/>
+                <w:szCs w:val="16"/>
+                <w:shd w:val="clear" w:color="auto" w:fill="FFFFFF"/>
+                <w:lang w:val="en-GB"/>
+              </w:rPr>
+            </w:pPr>
+          </w:p>
+          <w:p>
+            <w:pPr>
+              <w:ind w:left="9"/>
+              <w:rPr>
+                <w:rFonts w:asciiTheme="minorHAnsi" w:hAnsiTheme="minorHAnsi"/>
+                <w:color w:val="333333"/>
+                <w:sz w:val="16"/>
+                <w:szCs w:val="16"/>
+                <w:shd w:val="clear" w:color="auto" w:fill="FFFFFF"/>
+                <w:lang w:val="en-GB"/>
+              </w:rPr>
+            </w:pPr>
+            <w:r>
+              <w:rPr>
+                <w:rFonts w:asciiTheme="minorHAnsi" w:hAnsiTheme="minorHAnsi"/>
+                <w:color w:val="333333"/>
+                <w:sz w:val="16"/>
+                <w:szCs w:val="16"/>
+                <w:shd w:val="clear" w:color="auto" w:fill="FFFFFF"/>
+                <w:lang w:val="en-GB"/>
+              </w:rPr>
+              <w:t>Some references, not necessarily following reference guides</w:t>
+            </w:r>
+          </w:p>
+          <w:p>
+            <w:pPr>
+              <w:ind w:left="9"/>
+              <w:rPr>
+                <w:rFonts w:asciiTheme="minorHAnsi" w:hAnsiTheme="minorHAnsi"/>
+                <w:color w:val="333333"/>
+                <w:sz w:val="16"/>
+                <w:szCs w:val="16"/>
+                <w:shd w:val="clear" w:color="auto" w:fill="FFFFFF"/>
+                <w:lang w:val="en-GB"/>
+              </w:rPr>
+            </w:pPr>
+            <w:r>
+              <w:rPr>
+                <w:rFonts w:asciiTheme="minorHAnsi" w:hAnsiTheme="minorHAnsi"/>
+                <w:color w:val="333333"/>
+                <w:sz w:val="16"/>
+                <w:szCs w:val="16"/>
+                <w:shd w:val="clear" w:color="auto" w:fill="FFFFFF"/>
+                <w:lang w:val="en-GB"/>
+              </w:rPr>
+              <w:t>Some spelling / grammar issues</w:t>
+            </w:r>
+          </w:p>
+          <w:p>
+            <w:pPr>
+              <w:ind w:left="9"/>
+              <w:rPr>
+                <w:rFonts w:asciiTheme="minorHAnsi" w:hAnsiTheme="minorHAnsi"/>
+                <w:color w:val="333333"/>
+                <w:sz w:val="16"/>
+                <w:szCs w:val="16"/>
+                <w:shd w:val="clear" w:color="auto" w:fill="FFFFFF"/>
+                <w:lang w:val="en-GB"/>
+              </w:rPr>
+            </w:pPr>
+          </w:p>
+          <w:p>
+            <w:pPr>
+              <w:ind w:left="9"/>
+              <w:rPr>
+                <w:rFonts w:asciiTheme="minorHAnsi" w:hAnsiTheme="minorHAnsi"/>
+                <w:color w:val="333333"/>
+                <w:sz w:val="16"/>
+                <w:szCs w:val="16"/>
+                <w:shd w:val="clear" w:color="auto" w:fill="FFFFFF"/>
+                <w:lang w:val="en-GB"/>
+              </w:rPr>
+            </w:pPr>
+          </w:p>
+          <w:p>
+            <w:pPr>
+              <w:ind w:left="9"/>
+              <w:rPr>
+                <w:rFonts w:asciiTheme="minorHAnsi" w:hAnsiTheme="minorHAnsi"/>
+                <w:color w:val="333333"/>
+                <w:sz w:val="16"/>
+                <w:szCs w:val="16"/>
+                <w:shd w:val="clear" w:color="auto" w:fill="FFFFFF"/>
+                <w:lang w:val="en-GB"/>
+              </w:rPr>
+            </w:pPr>
+            <w:r>
+              <w:rPr>
+                <w:rFonts w:asciiTheme="minorHAnsi" w:hAnsiTheme="minorHAnsi"/>
+                <w:color w:val="333333"/>
+                <w:sz w:val="16"/>
+                <w:szCs w:val="16"/>
+                <w:shd w:val="clear" w:color="auto" w:fill="FFFFFF"/>
+                <w:lang w:val="en-GB"/>
+              </w:rPr>
+              <w:t>Some use of diagramming</w:t>
             </w:r>
           </w:p>
         </w:tc>
         <w:tc>
           <w:tcPr>
-            <w:tcW w:w="1681" w:type="dxa"/>
+            <w:tcW w:w="1939" w:type="dxa"/>
           </w:tcPr>
           <w:p>
             <w:pPr>
@@ -8003,124 +9023,124 @@
                 <w:shd w:val="clear" w:color="auto" w:fill="FFFFFF"/>
                 <w:lang w:val="en-GB"/>
               </w:rPr>
-              <w:t>Report has minimal formatting</w:t>
-            </w:r>
-          </w:p>
-          <w:p>
-            <w:pPr>
-              <w:ind w:left="9"/>
-              <w:rPr>
-                <w:rFonts w:asciiTheme="minorHAnsi" w:hAnsiTheme="minorHAnsi"/>
-                <w:color w:val="333333"/>
-                <w:sz w:val="16"/>
-                <w:szCs w:val="16"/>
-                <w:shd w:val="clear" w:color="auto" w:fill="FFFFFF"/>
-                <w:lang w:val="en-GB"/>
-              </w:rPr>
-            </w:pPr>
-          </w:p>
-          <w:p>
-            <w:pPr>
-              <w:ind w:left="9"/>
-              <w:rPr>
-                <w:rFonts w:asciiTheme="minorHAnsi" w:hAnsiTheme="minorHAnsi"/>
-                <w:color w:val="333333"/>
-                <w:sz w:val="16"/>
-                <w:szCs w:val="16"/>
-                <w:shd w:val="clear" w:color="auto" w:fill="FFFFFF"/>
-                <w:lang w:val="en-GB"/>
-              </w:rPr>
-            </w:pPr>
-            <w:r>
-              <w:rPr>
-                <w:rFonts w:asciiTheme="minorHAnsi" w:hAnsiTheme="minorHAnsi"/>
-                <w:color w:val="333333"/>
-                <w:sz w:val="16"/>
-                <w:szCs w:val="16"/>
-                <w:shd w:val="clear" w:color="auto" w:fill="FFFFFF"/>
-                <w:lang w:val="en-GB"/>
-              </w:rPr>
-              <w:t>Some references, not necessarily following reference guides</w:t>
-            </w:r>
-          </w:p>
-          <w:p>
-            <w:pPr>
-              <w:ind w:left="9"/>
-              <w:rPr>
-                <w:rFonts w:asciiTheme="minorHAnsi" w:hAnsiTheme="minorHAnsi"/>
-                <w:color w:val="333333"/>
-                <w:sz w:val="16"/>
-                <w:szCs w:val="16"/>
-                <w:shd w:val="clear" w:color="auto" w:fill="FFFFFF"/>
-                <w:lang w:val="en-GB"/>
-              </w:rPr>
-            </w:pPr>
-            <w:r>
-              <w:rPr>
-                <w:rFonts w:asciiTheme="minorHAnsi" w:hAnsiTheme="minorHAnsi"/>
-                <w:color w:val="333333"/>
-                <w:sz w:val="16"/>
-                <w:szCs w:val="16"/>
-                <w:shd w:val="clear" w:color="auto" w:fill="FFFFFF"/>
-                <w:lang w:val="en-GB"/>
-              </w:rPr>
-              <w:t>Some spelling / grammar issues</w:t>
-            </w:r>
-          </w:p>
-          <w:p>
-            <w:pPr>
-              <w:ind w:left="9"/>
-              <w:rPr>
-                <w:rFonts w:asciiTheme="minorHAnsi" w:hAnsiTheme="minorHAnsi"/>
-                <w:color w:val="333333"/>
-                <w:sz w:val="16"/>
-                <w:szCs w:val="16"/>
-                <w:shd w:val="clear" w:color="auto" w:fill="FFFFFF"/>
-                <w:lang w:val="en-GB"/>
-              </w:rPr>
-            </w:pPr>
-          </w:p>
-          <w:p>
-            <w:pPr>
-              <w:ind w:left="9"/>
-              <w:rPr>
-                <w:rFonts w:asciiTheme="minorHAnsi" w:hAnsiTheme="minorHAnsi"/>
-                <w:color w:val="333333"/>
-                <w:sz w:val="16"/>
-                <w:szCs w:val="16"/>
-                <w:shd w:val="clear" w:color="auto" w:fill="FFFFFF"/>
-                <w:lang w:val="en-GB"/>
-              </w:rPr>
-            </w:pPr>
-          </w:p>
-          <w:p>
-            <w:pPr>
-              <w:ind w:left="9"/>
-              <w:rPr>
-                <w:rFonts w:asciiTheme="minorHAnsi" w:hAnsiTheme="minorHAnsi"/>
-                <w:color w:val="333333"/>
-                <w:sz w:val="16"/>
-                <w:szCs w:val="16"/>
-                <w:shd w:val="clear" w:color="auto" w:fill="FFFFFF"/>
-                <w:lang w:val="en-GB"/>
-              </w:rPr>
-            </w:pPr>
-            <w:r>
-              <w:rPr>
-                <w:rFonts w:asciiTheme="minorHAnsi" w:hAnsiTheme="minorHAnsi"/>
-                <w:color w:val="333333"/>
-                <w:sz w:val="16"/>
-                <w:szCs w:val="16"/>
-                <w:shd w:val="clear" w:color="auto" w:fill="FFFFFF"/>
-                <w:lang w:val="en-GB"/>
-              </w:rPr>
-              <w:t>Some use of diagramming</w:t>
+              <w:t>Report is reasonably well formatted</w:t>
+            </w:r>
+          </w:p>
+          <w:p>
+            <w:pPr>
+              <w:ind w:left="9"/>
+              <w:rPr>
+                <w:rFonts w:asciiTheme="minorHAnsi" w:hAnsiTheme="minorHAnsi"/>
+                <w:color w:val="333333"/>
+                <w:sz w:val="16"/>
+                <w:szCs w:val="16"/>
+                <w:shd w:val="clear" w:color="auto" w:fill="FFFFFF"/>
+                <w:lang w:val="en-GB"/>
+              </w:rPr>
+            </w:pPr>
+          </w:p>
+          <w:p>
+            <w:pPr>
+              <w:ind w:left="9"/>
+              <w:rPr>
+                <w:rFonts w:asciiTheme="minorHAnsi" w:hAnsiTheme="minorHAnsi"/>
+                <w:color w:val="333333"/>
+                <w:sz w:val="16"/>
+                <w:szCs w:val="16"/>
+                <w:shd w:val="clear" w:color="auto" w:fill="FFFFFF"/>
+                <w:lang w:val="en-GB"/>
+              </w:rPr>
+            </w:pPr>
+            <w:r>
+              <w:rPr>
+                <w:rFonts w:asciiTheme="minorHAnsi" w:hAnsiTheme="minorHAnsi"/>
+                <w:color w:val="333333"/>
+                <w:sz w:val="16"/>
+                <w:szCs w:val="16"/>
+                <w:shd w:val="clear" w:color="auto" w:fill="FFFFFF"/>
+                <w:lang w:val="en-GB"/>
+              </w:rPr>
+              <w:t>Referencing generally follows guides but few references</w:t>
+            </w:r>
+          </w:p>
+          <w:p>
+            <w:pPr>
+              <w:ind w:left="9"/>
+              <w:rPr>
+                <w:rFonts w:asciiTheme="minorHAnsi" w:hAnsiTheme="minorHAnsi"/>
+                <w:color w:val="333333"/>
+                <w:sz w:val="16"/>
+                <w:szCs w:val="16"/>
+                <w:shd w:val="clear" w:color="auto" w:fill="FFFFFF"/>
+                <w:lang w:val="en-GB"/>
+              </w:rPr>
+            </w:pPr>
+          </w:p>
+          <w:p>
+            <w:pPr>
+              <w:ind w:left="9"/>
+              <w:rPr>
+                <w:rFonts w:asciiTheme="minorHAnsi" w:hAnsiTheme="minorHAnsi"/>
+                <w:color w:val="333333"/>
+                <w:sz w:val="16"/>
+                <w:szCs w:val="16"/>
+                <w:shd w:val="clear" w:color="auto" w:fill="FFFFFF"/>
+                <w:lang w:val="en-GB"/>
+              </w:rPr>
+            </w:pPr>
+            <w:r>
+              <w:rPr>
+                <w:rFonts w:asciiTheme="minorHAnsi" w:hAnsiTheme="minorHAnsi"/>
+                <w:color w:val="333333"/>
+                <w:sz w:val="16"/>
+                <w:szCs w:val="16"/>
+                <w:shd w:val="clear" w:color="auto" w:fill="FFFFFF"/>
+                <w:lang w:val="en-GB"/>
+              </w:rPr>
+              <w:t>Occasional spelling / grammar issues</w:t>
+            </w:r>
+          </w:p>
+          <w:p>
+            <w:pPr>
+              <w:ind w:left="9"/>
+              <w:rPr>
+                <w:rFonts w:asciiTheme="minorHAnsi" w:hAnsiTheme="minorHAnsi"/>
+                <w:color w:val="333333"/>
+                <w:sz w:val="16"/>
+                <w:szCs w:val="16"/>
+                <w:shd w:val="clear" w:color="auto" w:fill="FFFFFF"/>
+                <w:lang w:val="en-GB"/>
+              </w:rPr>
+            </w:pPr>
+          </w:p>
+          <w:p>
+            <w:pPr>
+              <w:ind w:left="9"/>
+              <w:rPr>
+                <w:rFonts w:asciiTheme="minorHAnsi" w:hAnsiTheme="minorHAnsi"/>
+                <w:color w:val="333333"/>
+                <w:sz w:val="16"/>
+                <w:szCs w:val="16"/>
+                <w:shd w:val="clear" w:color="auto" w:fill="FFFFFF"/>
+                <w:lang w:val="en-GB"/>
+              </w:rPr>
+            </w:pPr>
+            <w:r>
+              <w:rPr>
+                <w:rFonts w:asciiTheme="minorHAnsi" w:hAnsiTheme="minorHAnsi"/>
+                <w:color w:val="333333"/>
+                <w:sz w:val="16"/>
+                <w:szCs w:val="16"/>
+                <w:shd w:val="clear" w:color="auto" w:fill="FFFFFF"/>
+                <w:lang w:val="en-GB"/>
+              </w:rPr>
+              <w:t>Some relevant use of diagramming</w:t>
             </w:r>
           </w:p>
         </w:tc>
         <w:tc>
           <w:tcPr>
-            <w:tcW w:w="1680" w:type="dxa"/>
+            <w:tcW w:w="1939" w:type="dxa"/>
           </w:tcPr>
           <w:p>
             <w:pPr>
@@ -8143,124 +9163,150 @@
                 <w:shd w:val="clear" w:color="auto" w:fill="FFFFFF"/>
                 <w:lang w:val="en-GB"/>
               </w:rPr>
-              <w:t>Report is reasonably well formatted</w:t>
-            </w:r>
-          </w:p>
-          <w:p>
-            <w:pPr>
-              <w:ind w:left="9"/>
-              <w:rPr>
-                <w:rFonts w:asciiTheme="minorHAnsi" w:hAnsiTheme="minorHAnsi"/>
-                <w:color w:val="333333"/>
-                <w:sz w:val="16"/>
-                <w:szCs w:val="16"/>
-                <w:shd w:val="clear" w:color="auto" w:fill="FFFFFF"/>
-                <w:lang w:val="en-GB"/>
-              </w:rPr>
-            </w:pPr>
-          </w:p>
-          <w:p>
-            <w:pPr>
-              <w:ind w:left="9"/>
-              <w:rPr>
-                <w:rFonts w:asciiTheme="minorHAnsi" w:hAnsiTheme="minorHAnsi"/>
-                <w:color w:val="333333"/>
-                <w:sz w:val="16"/>
-                <w:szCs w:val="16"/>
-                <w:shd w:val="clear" w:color="auto" w:fill="FFFFFF"/>
-                <w:lang w:val="en-GB"/>
-              </w:rPr>
-            </w:pPr>
-            <w:r>
-              <w:rPr>
-                <w:rFonts w:asciiTheme="minorHAnsi" w:hAnsiTheme="minorHAnsi"/>
-                <w:color w:val="333333"/>
-                <w:sz w:val="16"/>
-                <w:szCs w:val="16"/>
-                <w:shd w:val="clear" w:color="auto" w:fill="FFFFFF"/>
-                <w:lang w:val="en-GB"/>
-              </w:rPr>
-              <w:t>Referencing generally follows guides but few references</w:t>
-            </w:r>
-          </w:p>
-          <w:p>
-            <w:pPr>
-              <w:ind w:left="9"/>
-              <w:rPr>
-                <w:rFonts w:asciiTheme="minorHAnsi" w:hAnsiTheme="minorHAnsi"/>
-                <w:color w:val="333333"/>
-                <w:sz w:val="16"/>
-                <w:szCs w:val="16"/>
-                <w:shd w:val="clear" w:color="auto" w:fill="FFFFFF"/>
-                <w:lang w:val="en-GB"/>
-              </w:rPr>
-            </w:pPr>
-          </w:p>
-          <w:p>
-            <w:pPr>
-              <w:ind w:left="9"/>
-              <w:rPr>
-                <w:rFonts w:asciiTheme="minorHAnsi" w:hAnsiTheme="minorHAnsi"/>
-                <w:color w:val="333333"/>
-                <w:sz w:val="16"/>
-                <w:szCs w:val="16"/>
-                <w:shd w:val="clear" w:color="auto" w:fill="FFFFFF"/>
-                <w:lang w:val="en-GB"/>
-              </w:rPr>
-            </w:pPr>
-            <w:r>
-              <w:rPr>
-                <w:rFonts w:asciiTheme="minorHAnsi" w:hAnsiTheme="minorHAnsi"/>
-                <w:color w:val="333333"/>
-                <w:sz w:val="16"/>
-                <w:szCs w:val="16"/>
-                <w:shd w:val="clear" w:color="auto" w:fill="FFFFFF"/>
-                <w:lang w:val="en-GB"/>
-              </w:rPr>
-              <w:t>Occasional spelling / grammar issues</w:t>
-            </w:r>
-          </w:p>
-          <w:p>
-            <w:pPr>
-              <w:ind w:left="9"/>
-              <w:rPr>
-                <w:rFonts w:asciiTheme="minorHAnsi" w:hAnsiTheme="minorHAnsi"/>
-                <w:color w:val="333333"/>
-                <w:sz w:val="16"/>
-                <w:szCs w:val="16"/>
-                <w:shd w:val="clear" w:color="auto" w:fill="FFFFFF"/>
-                <w:lang w:val="en-GB"/>
-              </w:rPr>
-            </w:pPr>
-          </w:p>
-          <w:p>
-            <w:pPr>
-              <w:ind w:left="9"/>
-              <w:rPr>
-                <w:rFonts w:asciiTheme="minorHAnsi" w:hAnsiTheme="minorHAnsi"/>
-                <w:color w:val="333333"/>
-                <w:sz w:val="16"/>
-                <w:szCs w:val="16"/>
-                <w:shd w:val="clear" w:color="auto" w:fill="FFFFFF"/>
-                <w:lang w:val="en-GB"/>
-              </w:rPr>
-            </w:pPr>
-            <w:r>
-              <w:rPr>
-                <w:rFonts w:asciiTheme="minorHAnsi" w:hAnsiTheme="minorHAnsi"/>
-                <w:color w:val="333333"/>
-                <w:sz w:val="16"/>
-                <w:szCs w:val="16"/>
-                <w:shd w:val="clear" w:color="auto" w:fill="FFFFFF"/>
-                <w:lang w:val="en-GB"/>
-              </w:rPr>
-              <w:t>Some relevant use of diagramming</w:t>
+              <w:t>Report is well formatted</w:t>
+            </w:r>
+          </w:p>
+          <w:p>
+            <w:pPr>
+              <w:ind w:left="9"/>
+              <w:rPr>
+                <w:rFonts w:asciiTheme="minorHAnsi" w:hAnsiTheme="minorHAnsi"/>
+                <w:color w:val="333333"/>
+                <w:sz w:val="16"/>
+                <w:szCs w:val="16"/>
+                <w:shd w:val="clear" w:color="auto" w:fill="FFFFFF"/>
+                <w:lang w:val="en-GB"/>
+              </w:rPr>
+            </w:pPr>
+          </w:p>
+          <w:p>
+            <w:pPr>
+              <w:ind w:left="9"/>
+              <w:rPr>
+                <w:rFonts w:asciiTheme="minorHAnsi" w:hAnsiTheme="minorHAnsi"/>
+                <w:color w:val="333333"/>
+                <w:sz w:val="16"/>
+                <w:szCs w:val="16"/>
+                <w:shd w:val="clear" w:color="auto" w:fill="FFFFFF"/>
+                <w:lang w:val="en-GB"/>
+              </w:rPr>
+            </w:pPr>
+          </w:p>
+          <w:p>
+            <w:pPr>
+              <w:ind w:left="9"/>
+              <w:rPr>
+                <w:rFonts w:asciiTheme="minorHAnsi" w:hAnsiTheme="minorHAnsi"/>
+                <w:color w:val="333333"/>
+                <w:sz w:val="16"/>
+                <w:szCs w:val="16"/>
+                <w:shd w:val="clear" w:color="auto" w:fill="FFFFFF"/>
+                <w:lang w:val="en-GB"/>
+              </w:rPr>
+            </w:pPr>
+            <w:r>
+              <w:rPr>
+                <w:rFonts w:asciiTheme="minorHAnsi" w:hAnsiTheme="minorHAnsi"/>
+                <w:color w:val="333333"/>
+                <w:sz w:val="16"/>
+                <w:szCs w:val="16"/>
+                <w:shd w:val="clear" w:color="auto" w:fill="FFFFFF"/>
+                <w:lang w:val="en-GB"/>
+              </w:rPr>
+              <w:t>Referencing (quality &amp; quantity) generally good</w:t>
+            </w:r>
+          </w:p>
+          <w:p>
+            <w:pPr>
+              <w:ind w:left="9"/>
+              <w:rPr>
+                <w:rFonts w:asciiTheme="minorHAnsi" w:hAnsiTheme="minorHAnsi"/>
+                <w:color w:val="333333"/>
+                <w:sz w:val="16"/>
+                <w:szCs w:val="16"/>
+                <w:shd w:val="clear" w:color="auto" w:fill="FFFFFF"/>
+                <w:lang w:val="en-GB"/>
+              </w:rPr>
+            </w:pPr>
+          </w:p>
+          <w:p>
+            <w:pPr>
+              <w:ind w:left="9"/>
+              <w:rPr>
+                <w:rFonts w:asciiTheme="minorHAnsi" w:hAnsiTheme="minorHAnsi"/>
+                <w:color w:val="333333"/>
+                <w:sz w:val="16"/>
+                <w:szCs w:val="16"/>
+                <w:shd w:val="clear" w:color="auto" w:fill="FFFFFF"/>
+                <w:lang w:val="en-GB"/>
+              </w:rPr>
+            </w:pPr>
+            <w:r>
+              <w:rPr>
+                <w:rFonts w:asciiTheme="minorHAnsi" w:hAnsiTheme="minorHAnsi"/>
+                <w:color w:val="333333"/>
+                <w:sz w:val="16"/>
+                <w:szCs w:val="16"/>
+                <w:shd w:val="clear" w:color="auto" w:fill="FFFFFF"/>
+                <w:lang w:val="en-GB"/>
+              </w:rPr>
+              <w:t>Very Occasional spelling / grammar issues</w:t>
+            </w:r>
+          </w:p>
+          <w:p>
+            <w:pPr>
+              <w:ind w:left="9"/>
+              <w:rPr>
+                <w:rFonts w:asciiTheme="minorHAnsi" w:hAnsiTheme="minorHAnsi"/>
+                <w:color w:val="333333"/>
+                <w:sz w:val="16"/>
+                <w:szCs w:val="16"/>
+                <w:shd w:val="clear" w:color="auto" w:fill="FFFFFF"/>
+                <w:lang w:val="en-GB"/>
+              </w:rPr>
+            </w:pPr>
+          </w:p>
+          <w:p>
+            <w:pPr>
+              <w:ind w:left="9"/>
+              <w:rPr>
+                <w:rFonts w:asciiTheme="minorHAnsi" w:hAnsiTheme="minorHAnsi"/>
+                <w:color w:val="333333"/>
+                <w:sz w:val="16"/>
+                <w:szCs w:val="16"/>
+                <w:shd w:val="clear" w:color="auto" w:fill="FFFFFF"/>
+                <w:lang w:val="en-GB"/>
+              </w:rPr>
+            </w:pPr>
+          </w:p>
+          <w:p>
+            <w:pPr>
+              <w:ind w:left="9"/>
+              <w:rPr>
+                <w:rFonts w:asciiTheme="minorHAnsi" w:hAnsiTheme="minorHAnsi"/>
+                <w:color w:val="333333"/>
+                <w:sz w:val="16"/>
+                <w:szCs w:val="16"/>
+                <w:shd w:val="clear" w:color="auto" w:fill="FFFFFF"/>
+                <w:lang w:val="en-GB"/>
+              </w:rPr>
+            </w:pPr>
+            <w:r>
+              <w:rPr>
+                <w:rFonts w:asciiTheme="minorHAnsi" w:hAnsiTheme="minorHAnsi"/>
+                <w:color w:val="333333"/>
+                <w:sz w:val="16"/>
+                <w:szCs w:val="16"/>
+                <w:shd w:val="clear" w:color="auto" w:fill="FFFFFF"/>
+                <w:lang w:val="en-GB"/>
+              </w:rPr>
+              <w:t>Good use of diagramming</w:t>
             </w:r>
           </w:p>
         </w:tc>
         <w:tc>
           <w:tcPr>
-            <w:tcW w:w="1681" w:type="dxa"/>
+            <w:tcW w:w="1939" w:type="dxa"/>
           </w:tcPr>
           <w:p>
             <w:pPr>
@@ -8333,266 +9379,100 @@
                 <w:shd w:val="clear" w:color="auto" w:fill="FFFFFF"/>
                 <w:lang w:val="en-GB"/>
               </w:rPr>
-              <w:t>Referencing (quality &amp; quantity) generally good</w:t>
-            </w:r>
-          </w:p>
-          <w:p>
-            <w:pPr>
-              <w:ind w:left="9"/>
-              <w:rPr>
-                <w:rFonts w:asciiTheme="minorHAnsi" w:hAnsiTheme="minorHAnsi"/>
-                <w:color w:val="333333"/>
-                <w:sz w:val="16"/>
-                <w:szCs w:val="16"/>
-                <w:shd w:val="clear" w:color="auto" w:fill="FFFFFF"/>
-                <w:lang w:val="en-GB"/>
-              </w:rPr>
-            </w:pPr>
-          </w:p>
-          <w:p>
-            <w:pPr>
-              <w:ind w:left="9"/>
-              <w:rPr>
-                <w:rFonts w:asciiTheme="minorHAnsi" w:hAnsiTheme="minorHAnsi"/>
-                <w:color w:val="333333"/>
-                <w:sz w:val="16"/>
-                <w:szCs w:val="16"/>
-                <w:shd w:val="clear" w:color="auto" w:fill="FFFFFF"/>
-                <w:lang w:val="en-GB"/>
-              </w:rPr>
-            </w:pPr>
-            <w:r>
-              <w:rPr>
-                <w:rFonts w:asciiTheme="minorHAnsi" w:hAnsiTheme="minorHAnsi"/>
-                <w:color w:val="333333"/>
-                <w:sz w:val="16"/>
-                <w:szCs w:val="16"/>
-                <w:shd w:val="clear" w:color="auto" w:fill="FFFFFF"/>
-                <w:lang w:val="en-GB"/>
-              </w:rPr>
-              <w:t>Very Occasional spelling / grammar issues</w:t>
-            </w:r>
-          </w:p>
-          <w:p>
-            <w:pPr>
-              <w:ind w:left="9"/>
-              <w:rPr>
-                <w:rFonts w:asciiTheme="minorHAnsi" w:hAnsiTheme="minorHAnsi"/>
-                <w:color w:val="333333"/>
-                <w:sz w:val="16"/>
-                <w:szCs w:val="16"/>
-                <w:shd w:val="clear" w:color="auto" w:fill="FFFFFF"/>
-                <w:lang w:val="en-GB"/>
-              </w:rPr>
-            </w:pPr>
-          </w:p>
-          <w:p>
-            <w:pPr>
-              <w:ind w:left="9"/>
-              <w:rPr>
-                <w:rFonts w:asciiTheme="minorHAnsi" w:hAnsiTheme="minorHAnsi"/>
-                <w:color w:val="333333"/>
-                <w:sz w:val="16"/>
-                <w:szCs w:val="16"/>
-                <w:shd w:val="clear" w:color="auto" w:fill="FFFFFF"/>
-                <w:lang w:val="en-GB"/>
-              </w:rPr>
-            </w:pPr>
-          </w:p>
-          <w:p>
-            <w:pPr>
-              <w:ind w:left="9"/>
-              <w:rPr>
-                <w:rFonts w:asciiTheme="minorHAnsi" w:hAnsiTheme="minorHAnsi"/>
-                <w:color w:val="333333"/>
-                <w:sz w:val="16"/>
-                <w:szCs w:val="16"/>
-                <w:shd w:val="clear" w:color="auto" w:fill="FFFFFF"/>
-                <w:lang w:val="en-GB"/>
-              </w:rPr>
-            </w:pPr>
-            <w:r>
-              <w:rPr>
-                <w:rFonts w:asciiTheme="minorHAnsi" w:hAnsiTheme="minorHAnsi"/>
-                <w:color w:val="333333"/>
-                <w:sz w:val="16"/>
-                <w:szCs w:val="16"/>
-                <w:shd w:val="clear" w:color="auto" w:fill="FFFFFF"/>
-                <w:lang w:val="en-GB"/>
-              </w:rPr>
-              <w:t>Good use of diagramming</w:t>
+              <w:t>Referencing (quality &amp; quantity) is very good</w:t>
+            </w:r>
+          </w:p>
+          <w:p>
+            <w:pPr>
+              <w:ind w:left="9"/>
+              <w:rPr>
+                <w:rFonts w:asciiTheme="minorHAnsi" w:hAnsiTheme="minorHAnsi"/>
+                <w:color w:val="333333"/>
+                <w:sz w:val="16"/>
+                <w:szCs w:val="16"/>
+                <w:shd w:val="clear" w:color="auto" w:fill="FFFFFF"/>
+                <w:lang w:val="en-GB"/>
+              </w:rPr>
+            </w:pPr>
+          </w:p>
+          <w:p>
+            <w:pPr>
+              <w:ind w:left="9"/>
+              <w:rPr>
+                <w:rFonts w:asciiTheme="minorHAnsi" w:hAnsiTheme="minorHAnsi"/>
+                <w:color w:val="333333"/>
+                <w:sz w:val="16"/>
+                <w:szCs w:val="16"/>
+                <w:shd w:val="clear" w:color="auto" w:fill="FFFFFF"/>
+                <w:lang w:val="en-GB"/>
+              </w:rPr>
+            </w:pPr>
+            <w:r>
+              <w:rPr>
+                <w:rFonts w:asciiTheme="minorHAnsi" w:hAnsiTheme="minorHAnsi"/>
+                <w:color w:val="333333"/>
+                <w:sz w:val="16"/>
+                <w:szCs w:val="16"/>
+                <w:shd w:val="clear" w:color="auto" w:fill="FFFFFF"/>
+                <w:lang w:val="en-GB"/>
+              </w:rPr>
+              <w:t>No obvious spelling / grammar issues</w:t>
+            </w:r>
+          </w:p>
+          <w:p>
+            <w:pPr>
+              <w:ind w:left="9"/>
+              <w:rPr>
+                <w:rFonts w:asciiTheme="minorHAnsi" w:hAnsiTheme="minorHAnsi"/>
+                <w:color w:val="333333"/>
+                <w:sz w:val="16"/>
+                <w:szCs w:val="16"/>
+                <w:shd w:val="clear" w:color="auto" w:fill="FFFFFF"/>
+                <w:lang w:val="en-GB"/>
+              </w:rPr>
+            </w:pPr>
+          </w:p>
+          <w:p>
+            <w:pPr>
+              <w:ind w:left="9"/>
+              <w:rPr>
+                <w:rFonts w:asciiTheme="minorHAnsi" w:hAnsiTheme="minorHAnsi"/>
+                <w:color w:val="333333"/>
+                <w:sz w:val="16"/>
+                <w:szCs w:val="16"/>
+                <w:shd w:val="clear" w:color="auto" w:fill="FFFFFF"/>
+                <w:lang w:val="en-GB"/>
+              </w:rPr>
+            </w:pPr>
+          </w:p>
+          <w:p>
+            <w:pPr>
+              <w:ind w:left="9"/>
+              <w:rPr>
+                <w:rFonts w:asciiTheme="minorHAnsi" w:hAnsiTheme="minorHAnsi"/>
+                <w:color w:val="333333"/>
+                <w:sz w:val="16"/>
+                <w:szCs w:val="16"/>
+                <w:shd w:val="clear" w:color="auto" w:fill="FFFFFF"/>
+                <w:lang w:val="en-GB"/>
+              </w:rPr>
+            </w:pPr>
+            <w:r>
+              <w:rPr>
+                <w:rFonts w:asciiTheme="minorHAnsi" w:hAnsiTheme="minorHAnsi"/>
+                <w:color w:val="333333"/>
+                <w:sz w:val="16"/>
+                <w:szCs w:val="16"/>
+                <w:shd w:val="clear" w:color="auto" w:fill="FFFFFF"/>
+                <w:lang w:val="en-GB"/>
+              </w:rPr>
+              <w:t>Very good use of diagramming</w:t>
             </w:r>
           </w:p>
         </w:tc>
         <w:tc>
           <w:tcPr>
-            <w:tcW w:w="1681" w:type="dxa"/>
-          </w:tcPr>
-          <w:p>
-            <w:pPr>
-              <w:ind w:left="9"/>
-              <w:rPr>
-                <w:rFonts w:asciiTheme="minorHAnsi" w:hAnsiTheme="minorHAnsi"/>
-                <w:color w:val="333333"/>
-                <w:sz w:val="16"/>
-                <w:szCs w:val="16"/>
-                <w:shd w:val="clear" w:color="auto" w:fill="FFFFFF"/>
-                <w:lang w:val="en-GB"/>
-              </w:rPr>
-            </w:pPr>
-            <w:r>
-              <w:rPr>
-                <w:rFonts w:asciiTheme="minorHAnsi" w:hAnsiTheme="minorHAnsi"/>
-                <w:color w:val="333333"/>
-                <w:sz w:val="16"/>
-                <w:szCs w:val="16"/>
-                <w:shd w:val="clear" w:color="auto" w:fill="FFFFFF"/>
-                <w:lang w:val="en-GB"/>
-              </w:rPr>
-              <w:t>Report is well formatted</w:t>
-            </w:r>
-          </w:p>
-          <w:p>
-            <w:pPr>
-              <w:ind w:left="9"/>
-              <w:rPr>
-                <w:rFonts w:asciiTheme="minorHAnsi" w:hAnsiTheme="minorHAnsi"/>
-                <w:color w:val="333333"/>
-                <w:sz w:val="16"/>
-                <w:szCs w:val="16"/>
-                <w:shd w:val="clear" w:color="auto" w:fill="FFFFFF"/>
-                <w:lang w:val="en-GB"/>
-              </w:rPr>
-            </w:pPr>
-          </w:p>
-          <w:p>
-            <w:pPr>
-              <w:ind w:left="9"/>
-              <w:rPr>
-                <w:rFonts w:asciiTheme="minorHAnsi" w:hAnsiTheme="minorHAnsi"/>
-                <w:color w:val="333333"/>
-                <w:sz w:val="16"/>
-                <w:szCs w:val="16"/>
-                <w:shd w:val="clear" w:color="auto" w:fill="FFFFFF"/>
-                <w:lang w:val="en-GB"/>
-              </w:rPr>
-            </w:pPr>
-          </w:p>
-          <w:p>
-            <w:pPr>
-              <w:ind w:left="9"/>
-              <w:rPr>
-                <w:rFonts w:asciiTheme="minorHAnsi" w:hAnsiTheme="minorHAnsi"/>
-                <w:color w:val="333333"/>
-                <w:sz w:val="16"/>
-                <w:szCs w:val="16"/>
-                <w:shd w:val="clear" w:color="auto" w:fill="FFFFFF"/>
-                <w:lang w:val="en-GB"/>
-              </w:rPr>
-            </w:pPr>
-            <w:r>
-              <w:rPr>
-                <w:rFonts w:asciiTheme="minorHAnsi" w:hAnsiTheme="minorHAnsi"/>
-                <w:color w:val="333333"/>
-                <w:sz w:val="16"/>
-                <w:szCs w:val="16"/>
-                <w:shd w:val="clear" w:color="auto" w:fill="FFFFFF"/>
-                <w:lang w:val="en-GB"/>
-              </w:rPr>
-              <w:t>Referencing (quality &amp; quantity) is very good</w:t>
-            </w:r>
-          </w:p>
-          <w:p>
-            <w:pPr>
-              <w:ind w:left="9"/>
-              <w:rPr>
-                <w:rFonts w:asciiTheme="minorHAnsi" w:hAnsiTheme="minorHAnsi"/>
-                <w:color w:val="333333"/>
-                <w:sz w:val="16"/>
-                <w:szCs w:val="16"/>
-                <w:shd w:val="clear" w:color="auto" w:fill="FFFFFF"/>
-                <w:lang w:val="en-GB"/>
-              </w:rPr>
-            </w:pPr>
-          </w:p>
-          <w:p>
-            <w:pPr>
-              <w:ind w:left="9"/>
-              <w:rPr>
-                <w:rFonts w:asciiTheme="minorHAnsi" w:hAnsiTheme="minorHAnsi"/>
-                <w:color w:val="333333"/>
-                <w:sz w:val="16"/>
-                <w:szCs w:val="16"/>
-                <w:shd w:val="clear" w:color="auto" w:fill="FFFFFF"/>
-                <w:lang w:val="en-GB"/>
-              </w:rPr>
-            </w:pPr>
-            <w:r>
-              <w:rPr>
-                <w:rFonts w:asciiTheme="minorHAnsi" w:hAnsiTheme="minorHAnsi"/>
-                <w:color w:val="333333"/>
-                <w:sz w:val="16"/>
-                <w:szCs w:val="16"/>
-                <w:shd w:val="clear" w:color="auto" w:fill="FFFFFF"/>
-                <w:lang w:val="en-GB"/>
-              </w:rPr>
-              <w:t>No obvious spelling / grammar issues</w:t>
-            </w:r>
-          </w:p>
-          <w:p>
-            <w:pPr>
-              <w:ind w:left="9"/>
-              <w:rPr>
-                <w:rFonts w:asciiTheme="minorHAnsi" w:hAnsiTheme="minorHAnsi"/>
-                <w:color w:val="333333"/>
-                <w:sz w:val="16"/>
-                <w:szCs w:val="16"/>
-                <w:shd w:val="clear" w:color="auto" w:fill="FFFFFF"/>
-                <w:lang w:val="en-GB"/>
-              </w:rPr>
-            </w:pPr>
-          </w:p>
-          <w:p>
-            <w:pPr>
-              <w:ind w:left="9"/>
-              <w:rPr>
-                <w:rFonts w:asciiTheme="minorHAnsi" w:hAnsiTheme="minorHAnsi"/>
-                <w:color w:val="333333"/>
-                <w:sz w:val="16"/>
-                <w:szCs w:val="16"/>
-                <w:shd w:val="clear" w:color="auto" w:fill="FFFFFF"/>
-                <w:lang w:val="en-GB"/>
-              </w:rPr>
-            </w:pPr>
-          </w:p>
-          <w:p>
-            <w:pPr>
-              <w:ind w:left="9"/>
-              <w:rPr>
-                <w:rFonts w:asciiTheme="minorHAnsi" w:hAnsiTheme="minorHAnsi"/>
-                <w:color w:val="333333"/>
-                <w:sz w:val="16"/>
-                <w:szCs w:val="16"/>
-                <w:shd w:val="clear" w:color="auto" w:fill="FFFFFF"/>
-                <w:lang w:val="en-GB"/>
-              </w:rPr>
-            </w:pPr>
-            <w:r>
-              <w:rPr>
-                <w:rFonts w:asciiTheme="minorHAnsi" w:hAnsiTheme="minorHAnsi"/>
-                <w:color w:val="333333"/>
-                <w:sz w:val="16"/>
-                <w:szCs w:val="16"/>
-                <w:shd w:val="clear" w:color="auto" w:fill="FFFFFF"/>
-                <w:lang w:val="en-GB"/>
-              </w:rPr>
-              <w:t>Very good use of diagramming</w:t>
-            </w:r>
-          </w:p>
-        </w:tc>
-        <w:tc>
-          <w:tcPr>
-            <w:tcW w:w="1681" w:type="dxa"/>
+            <w:tcW w:w="1939" w:type="dxa"/>
           </w:tcPr>
           <w:p>
             <w:pPr>
@@ -9027,6 +9907,119 @@
     </w:lvl>
   </w:abstractNum>
   <w:abstractNum w:abstractNumId="2" w15:restartNumberingAfterBreak="0">
+    <w:nsid w:val="41A87934"/>
+    <w:multiLevelType w:val="multilevel"/>
+    <w:tmpl w:val="6BBEC3B0"/>
+    <w:lvl w:ilvl="0">
+      <w:start w:val="1"/>
+      <w:numFmt w:val="upperLetter"/>
+      <w:lvlText w:val="(%1)"/>
+      <w:lvlJc w:val="left"/>
+      <w:pPr>
+        <w:ind w:left="520" w:hanging="360"/>
+      </w:pPr>
+      <w:rPr>
+        <w:rFonts w:hint="default"/>
+      </w:rPr>
+    </w:lvl>
+    <w:lvl w:ilvl="1">
+      <w:start w:val="1"/>
+      <w:numFmt w:val="lowerLetter"/>
+      <w:lvlText w:val="%2)"/>
+      <w:lvlJc w:val="left"/>
+      <w:pPr>
+        <w:ind w:left="880" w:hanging="360"/>
+      </w:pPr>
+      <w:rPr>
+        <w:rFonts w:hint="default"/>
+      </w:rPr>
+    </w:lvl>
+    <w:lvl w:ilvl="2">
+      <w:start w:val="1"/>
+      <w:numFmt w:val="lowerRoman"/>
+      <w:lvlText w:val="%3)"/>
+      <w:lvlJc w:val="left"/>
+      <w:pPr>
+        <w:ind w:left="1240" w:hanging="360"/>
+      </w:pPr>
+      <w:rPr>
+        <w:rFonts w:hint="default"/>
+      </w:rPr>
+    </w:lvl>
+    <w:lvl w:ilvl="3">
+      <w:start w:val="1"/>
+      <w:numFmt w:val="decimal"/>
+      <w:lvlText w:val="(%4)"/>
+      <w:lvlJc w:val="left"/>
+      <w:pPr>
+        <w:ind w:left="1600" w:hanging="360"/>
+      </w:pPr>
+      <w:rPr>
+        <w:rFonts w:hint="default"/>
+      </w:rPr>
+    </w:lvl>
+    <w:lvl w:ilvl="4">
+      <w:start w:val="1"/>
+      <w:numFmt w:val="lowerLetter"/>
+      <w:lvlText w:val="(%5)"/>
+      <w:lvlJc w:val="left"/>
+      <w:pPr>
+        <w:ind w:left="1960" w:hanging="360"/>
+      </w:pPr>
+      <w:rPr>
+        <w:rFonts w:hint="default"/>
+      </w:rPr>
+    </w:lvl>
+    <w:lvl w:ilvl="5">
+      <w:start w:val="1"/>
+      <w:numFmt w:val="lowerRoman"/>
+      <w:lvlText w:val="(%6)"/>
+      <w:lvlJc w:val="left"/>
+      <w:pPr>
+        <w:ind w:left="2320" w:hanging="360"/>
+      </w:pPr>
+      <w:rPr>
+        <w:rFonts w:hint="default"/>
+      </w:rPr>
+    </w:lvl>
+    <w:lvl w:ilvl="6">
+      <w:start w:val="1"/>
+      <w:numFmt w:val="decimal"/>
+      <w:lvlText w:val="%7."/>
+      <w:lvlJc w:val="left"/>
+      <w:pPr>
+        <w:ind w:left="2680" w:hanging="360"/>
+      </w:pPr>
+      <w:rPr>
+        <w:rFonts w:hint="default"/>
+      </w:rPr>
+    </w:lvl>
+    <w:lvl w:ilvl="7">
+      <w:start w:val="1"/>
+      <w:numFmt w:val="lowerLetter"/>
+      <w:lvlText w:val="%8."/>
+      <w:lvlJc w:val="left"/>
+      <w:pPr>
+        <w:ind w:left="3040" w:hanging="360"/>
+      </w:pPr>
+      <w:rPr>
+        <w:rFonts w:hint="default"/>
+      </w:rPr>
+    </w:lvl>
+    <w:lvl w:ilvl="8">
+      <w:start w:val="1"/>
+      <w:numFmt w:val="lowerRoman"/>
+      <w:lvlText w:val="%9."/>
+      <w:lvlJc w:val="left"/>
+      <w:pPr>
+        <w:ind w:left="3400" w:hanging="360"/>
+      </w:pPr>
+      <w:rPr>
+        <w:rFonts w:hint="default"/>
+      </w:rPr>
+    </w:lvl>
+  </w:abstractNum>
+  <w:abstractNum w:abstractNumId="3" w15:restartNumberingAfterBreak="0">
     <w:nsid w:val="479D27A3"/>
     <w:multiLevelType w:val="hybridMultilevel"/>
     <w:tmpl w:val="D6FE5B7C"/>
@@ -9118,7 +10111,7 @@
       </w:pPr>
     </w:lvl>
   </w:abstractNum>
-  <w:abstractNum w:abstractNumId="3" w15:restartNumberingAfterBreak="0">
+  <w:abstractNum w:abstractNumId="4" w15:restartNumberingAfterBreak="0">
     <w:nsid w:val="59375986"/>
     <w:multiLevelType w:val="hybridMultilevel"/>
     <w:tmpl w:val="D83E5BF8"/>
@@ -9234,7 +10227,7 @@
       </w:rPr>
     </w:lvl>
   </w:abstractNum>
-  <w:abstractNum w:abstractNumId="4" w15:restartNumberingAfterBreak="0">
+  <w:abstractNum w:abstractNumId="5" w15:restartNumberingAfterBreak="0">
     <w:nsid w:val="5C6B4C39"/>
     <w:multiLevelType w:val="hybridMultilevel"/>
     <w:tmpl w:val="BE0EAA0C"/>
@@ -9347,7 +10340,7 @@
       </w:rPr>
     </w:lvl>
   </w:abstractNum>
-  <w:abstractNum w:abstractNumId="5" w15:restartNumberingAfterBreak="0">
+  <w:abstractNum w:abstractNumId="6" w15:restartNumberingAfterBreak="0">
     <w:nsid w:val="630D2B1A"/>
     <w:multiLevelType w:val="hybridMultilevel"/>
     <w:tmpl w:val="5BB0DEAA"/>
@@ -9433,7 +10426,7 @@
       </w:pPr>
     </w:lvl>
   </w:abstractNum>
-  <w:abstractNum w:abstractNumId="6" w15:restartNumberingAfterBreak="0">
+  <w:abstractNum w:abstractNumId="7" w15:restartNumberingAfterBreak="0">
     <w:nsid w:val="68B64B5F"/>
     <w:multiLevelType w:val="hybridMultilevel"/>
     <w:tmpl w:val="A8A084D6"/>
@@ -9522,7 +10515,7 @@
       </w:pPr>
     </w:lvl>
   </w:abstractNum>
-  <w:abstractNum w:abstractNumId="7" w15:restartNumberingAfterBreak="0">
+  <w:abstractNum w:abstractNumId="8" w15:restartNumberingAfterBreak="0">
     <w:nsid w:val="75254DB5"/>
     <w:multiLevelType w:val="multilevel"/>
     <w:tmpl w:val="6BBEC3B0"/>
@@ -9636,28 +10629,31 @@
     </w:lvl>
   </w:abstractNum>
   <w:num w:numId="1">
-    <w:abstractNumId w:val="3"/>
+    <w:abstractNumId w:val="4"/>
   </w:num>
   <w:num w:numId="2">
-    <w:abstractNumId w:val="4"/>
+    <w:abstractNumId w:val="5"/>
   </w:num>
   <w:num w:numId="3">
     <w:abstractNumId w:val="0"/>
   </w:num>
   <w:num w:numId="4">
-    <w:abstractNumId w:val="5"/>
+    <w:abstractNumId w:val="6"/>
   </w:num>
   <w:num w:numId="5">
-    <w:abstractNumId w:val="6"/>
+    <w:abstractNumId w:val="7"/>
   </w:num>
   <w:num w:numId="6">
-    <w:abstractNumId w:val="2"/>
+    <w:abstractNumId w:val="3"/>
   </w:num>
   <w:num w:numId="7">
     <w:abstractNumId w:val="1"/>
   </w:num>
   <w:num w:numId="8">
-    <w:abstractNumId w:val="7"/>
+    <w:abstractNumId w:val="8"/>
+  </w:num>
+  <w:num w:numId="9">
+    <w:abstractNumId w:val="2"/>
   </w:num>
 </w:numbering>
 </file>
@@ -10665,7 +11661,7 @@
 </file>
 
 <file path=customXml/itemProps1.xml><?xml version="1.0" encoding="utf-8"?>
-<ds:datastoreItem xmlns:ds="http://schemas.openxmlformats.org/officeDocument/2006/customXml" ds:itemID="{E2C87367-024A-FE4D-868A-6DA9D0554E68}">
+<ds:datastoreItem xmlns:ds="http://schemas.openxmlformats.org/officeDocument/2006/customXml" ds:itemID="{09F7E709-D3A4-D54F-A84F-3FEA0618359D}">
   <ds:schemaRefs>
     <ds:schemaRef ds:uri="http://schemas.openxmlformats.org/officeDocument/2006/bibliography"/>
   </ds:schemaRefs>
